--- a/RRS/Reproducible-Research-Standard-1.0.docx
+++ b/RRS/Reproducible-Research-Standard-1.0.docx
@@ -7,7 +7,7 @@
         <w:pStyle w:val="Normal"/>
         <w:tabs>
           <w:tab w:val="clear" w:pos="720"/>
-          <w:tab w:val="left" w:leader="none" w:pos="5274"/>
+          <w:tab w:val="left" w:pos="5274" w:leader="none"/>
         </w:tabs>
         <w:ind w:left="0" w:hanging="0"/>
         <w:rPr>
@@ -18,7 +18,7 @@
       </w:pPr>
       <w:r>
         <w:rPr>
-          <w:rFonts w:ascii="Lato" w:hAnsi="Lato" w:eastAsia="Lato" w:cs="Lato"/>
+          <w:rFonts w:eastAsia="Lato" w:cs="Lato" w:ascii="Lato" w:hAnsi="Lato"/>
           <w:sz w:val="20"/>
           <w:szCs w:val="20"/>
         </w:rPr>
@@ -30,7 +30,7 @@
         <w:pStyle w:val="Normal"/>
         <w:tabs>
           <w:tab w:val="clear" w:pos="720"/>
-          <w:tab w:val="left" w:leader="none" w:pos="5274"/>
+          <w:tab w:val="left" w:pos="5274" w:leader="none"/>
         </w:tabs>
         <w:ind w:left="0" w:hanging="0"/>
         <w:rPr>
@@ -39,6 +39,13 @@
           <w:szCs w:val="20"/>
         </w:rPr>
       </w:pPr>
+      <w:r>
+        <w:rPr>
+          <w:rFonts w:eastAsia="Lato" w:cs="Lato" w:ascii="Lato" w:hAnsi="Lato"/>
+          <w:sz w:val="20"/>
+          <w:szCs w:val="20"/>
+        </w:rPr>
+      </w:r>
     </w:p>
     <w:tbl>
       <w:tblPr>
@@ -46,18 +53,19 @@
         <w:tblW w:w="10456" w:type="dxa"/>
         <w:jc w:val="left"/>
         <w:tblInd w:w="0" w:type="dxa"/>
+        <w:tblLayout w:type="fixed"/>
         <w:tblCellMar>
           <w:top w:w="115" w:type="dxa"/>
           <w:left w:w="115" w:type="dxa"/>
           <w:bottom w:w="115" w:type="dxa"/>
           <w:right w:w="115" w:type="dxa"/>
         </w:tblCellMar>
-        <w:tblLook w:val="04a0" w:firstRow="1" w:lastRow="0" w:firstColumn="1" w:lastColumn="0" w:noHBand="0" w:noVBand="1"/>
+        <w:tblLook w:val="04a0" w:noVBand="1" w:noHBand="0" w:lastColumn="0" w:firstColumn="1" w:lastRow="0" w:firstRow="1"/>
       </w:tblPr>
       <w:tblGrid>
-        <w:gridCol w:w="2514"/>
+        <w:gridCol w:w="2513"/>
         <w:gridCol w:w="1080"/>
-        <w:gridCol w:w="6862"/>
+        <w:gridCol w:w="6863"/>
       </w:tblGrid>
       <w:tr>
         <w:trPr>
@@ -65,31 +73,30 @@
         </w:trPr>
         <w:tc>
           <w:tcPr>
-            <w:tcW w:w="2514" w:type="dxa"/>
-            <w:tcBorders>
-              <w:top w:val="single" w:color="1F4E79" w:themeColor="accent1" w:themeShade="80" w:sz="4" w:space="0"/>
-              <w:left w:val="single" w:color="1F4E79" w:themeColor="accent1" w:themeShade="80" w:sz="4" w:space="0"/>
-              <w:bottom w:val="single" w:color="1F4E79" w:themeColor="accent1" w:themeShade="80" w:sz="4" w:space="0"/>
-              <w:right w:val="single" w:color="1F4E79" w:themeColor="accent1" w:themeShade="80" w:sz="4" w:space="0"/>
-              <w:insideH w:val="single" w:color="1F4E79" w:sz="4" w:space="0"/>
-              <w:insideV w:val="single" w:color="1F4E79" w:sz="4" w:space="0"/>
-            </w:tcBorders>
-            <w:shd w:val="clear" w:color="auto" w:fill="auto"/>
-            <w:tcMar/>
-          </w:tcPr>
-          <w:p>
-            <w:pPr>
-              <w:pStyle w:val="Normal"/>
-              <w:tabs>
-                <w:tab w:val="clear" w:pos="720"/>
-                <w:tab w:val="left" w:leader="none" w:pos="5274"/>
-              </w:tabs>
-              <w:spacing w:line="240" w:lineRule="auto"/>
+            <w:tcW w:w="2513" w:type="dxa"/>
+            <w:tcBorders>
+              <w:top w:val="single" w:sz="4" w:space="0" w:color="1F4E79"/>
+              <w:left w:val="single" w:sz="4" w:space="0" w:color="1F4E79"/>
+              <w:bottom w:val="single" w:sz="4" w:space="0" w:color="1F4E79"/>
+              <w:right w:val="single" w:sz="4" w:space="0" w:color="1F4E79"/>
+            </w:tcBorders>
+            <w:shd w:color="auto" w:fill="auto" w:val="clear"/>
+          </w:tcPr>
+          <w:p>
+            <w:pPr>
+              <w:pStyle w:val="Normal"/>
+              <w:widowControl w:val="false"/>
+              <w:tabs>
+                <w:tab w:val="clear" w:pos="720"/>
+                <w:tab w:val="left" w:pos="5274" w:leader="none"/>
+              </w:tabs>
+              <w:spacing w:lineRule="auto" w:line="240" w:before="0" w:after="0"/>
               <w:ind w:left="0" w:hanging="0"/>
               <w:rPr>
                 <w:rFonts w:ascii="Lato" w:hAnsi="Lato" w:eastAsia="Lato" w:cs="Lato"/>
-                <w:b w:val="1"/>
-                <w:bCs w:val="1"/>
+                <w:b/>
+                <w:b/>
+                <w:bCs/>
                 <w:color w:val="E4211F"/>
                 <w:sz w:val="20"/>
                 <w:szCs w:val="20"/>
@@ -97,100 +104,96 @@
             </w:pPr>
             <w:r>
               <w:rPr>
+                <w:rFonts w:eastAsia="Lato" w:cs="Lato" w:ascii="Lato" w:hAnsi="Lato"/>
+                <w:b/>
+                <w:bCs/>
+                <w:color w:val="E4211F"/>
+                <w:sz w:val="20"/>
+                <w:szCs w:val="20"/>
+              </w:rPr>
+              <w:t>Data</w:t>
+            </w:r>
+          </w:p>
+        </w:tc>
+        <w:tc>
+          <w:tcPr>
+            <w:tcW w:w="1080" w:type="dxa"/>
+            <w:tcBorders>
+              <w:top w:val="single" w:sz="4" w:space="0" w:color="1F4E79"/>
+              <w:left w:val="single" w:sz="4" w:space="0" w:color="1F4E79"/>
+              <w:bottom w:val="single" w:sz="4" w:space="0" w:color="1F4E79"/>
+              <w:right w:val="single" w:sz="4" w:space="0" w:color="1F4E79"/>
+            </w:tcBorders>
+            <w:shd w:color="auto" w:fill="auto" w:val="clear"/>
+          </w:tcPr>
+          <w:p>
+            <w:pPr>
+              <w:pStyle w:val="Normal"/>
+              <w:widowControl w:val="false"/>
+              <w:tabs>
+                <w:tab w:val="clear" w:pos="720"/>
+                <w:tab w:val="left" w:pos="5274" w:leader="none"/>
+              </w:tabs>
+              <w:spacing w:lineRule="auto" w:line="240" w:before="0" w:after="0"/>
+              <w:ind w:left="0" w:hanging="0"/>
+              <w:jc w:val="center"/>
+              <w:rPr>
                 <w:rFonts w:ascii="Lato" w:hAnsi="Lato" w:eastAsia="Lato" w:cs="Lato"/>
-                <w:b w:val="1"/>
-                <w:bCs w:val="1"/>
-                <w:color w:val="E4211F"/>
-                <w:sz w:val="20"/>
-                <w:szCs w:val="20"/>
-              </w:rPr>
-              <w:t>Data</w:t>
-            </w:r>
-          </w:p>
-        </w:tc>
-        <w:tc>
-          <w:tcPr>
-            <w:tcW w:w="1080" w:type="dxa"/>
-            <w:tcBorders>
-              <w:top w:val="single" w:color="1F4E79" w:themeColor="accent1" w:themeShade="80" w:sz="4" w:space="0"/>
-              <w:left w:val="single" w:color="1F4E79" w:themeColor="accent1" w:themeShade="80" w:sz="4" w:space="0"/>
-              <w:bottom w:val="single" w:color="1F4E79" w:themeColor="accent1" w:themeShade="80" w:sz="4" w:space="0"/>
-              <w:right w:val="single" w:color="1F4E79" w:themeColor="accent1" w:themeShade="80" w:sz="4" w:space="0"/>
-              <w:insideH w:val="single" w:color="1F4E79" w:sz="4" w:space="0"/>
-              <w:insideV w:val="single" w:color="1F4E79" w:sz="4" w:space="0"/>
-            </w:tcBorders>
-            <w:shd w:val="clear" w:color="auto" w:fill="auto"/>
-            <w:tcMar/>
-          </w:tcPr>
-          <w:p>
-            <w:pPr>
-              <w:pStyle w:val="Normal"/>
-              <w:tabs>
-                <w:tab w:val="clear" w:pos="720"/>
-                <w:tab w:val="left" w:leader="none" w:pos="5274"/>
-              </w:tabs>
-              <w:spacing w:line="240" w:lineRule="auto"/>
+                <w:b/>
+                <w:b/>
+                <w:bCs/>
+                <w:sz w:val="20"/>
+                <w:szCs w:val="20"/>
+              </w:rPr>
+            </w:pPr>
+            <w:r>
+              <w:rPr>
+                <w:rFonts w:eastAsia="Lato" w:cs="Lato" w:ascii="Lato" w:hAnsi="Lato"/>
+                <w:b/>
+                <w:bCs/>
+                <w:sz w:val="20"/>
+                <w:szCs w:val="20"/>
+              </w:rPr>
+              <w:t>Item No</w:t>
+            </w:r>
+          </w:p>
+        </w:tc>
+        <w:tc>
+          <w:tcPr>
+            <w:tcW w:w="6863" w:type="dxa"/>
+            <w:tcBorders>
+              <w:top w:val="single" w:sz="4" w:space="0" w:color="1F4E79"/>
+              <w:left w:val="single" w:sz="4" w:space="0" w:color="1F4E79"/>
+              <w:bottom w:val="single" w:sz="4" w:space="0" w:color="1F4E79"/>
+              <w:right w:val="single" w:sz="4" w:space="0" w:color="1F4E79"/>
+            </w:tcBorders>
+            <w:shd w:color="auto" w:fill="auto" w:val="clear"/>
+          </w:tcPr>
+          <w:p>
+            <w:pPr>
+              <w:pStyle w:val="Normal"/>
+              <w:widowControl w:val="false"/>
+              <w:tabs>
+                <w:tab w:val="clear" w:pos="720"/>
+                <w:tab w:val="left" w:pos="5274" w:leader="none"/>
+              </w:tabs>
+              <w:spacing w:lineRule="auto" w:line="240" w:before="0" w:after="0"/>
               <w:ind w:left="0" w:hanging="0"/>
               <w:jc w:val="center"/>
               <w:rPr>
                 <w:rFonts w:ascii="Lato" w:hAnsi="Lato" w:eastAsia="Lato" w:cs="Lato"/>
-                <w:b w:val="1"/>
-                <w:b/>
-                <w:bCs w:val="1"/>
-                <w:sz w:val="20"/>
-                <w:szCs w:val="20"/>
-              </w:rPr>
-            </w:pPr>
-            <w:r>
-              <w:rPr>
-                <w:rFonts w:ascii="Lato" w:hAnsi="Lato" w:eastAsia="Lato" w:cs="Lato"/>
-                <w:b w:val="1"/>
-                <w:bCs w:val="1"/>
-                <w:sz w:val="20"/>
-                <w:szCs w:val="20"/>
-              </w:rPr>
-              <w:t>Item No</w:t>
-            </w:r>
-          </w:p>
-        </w:tc>
-        <w:tc>
-          <w:tcPr>
-            <w:tcW w:w="6862" w:type="dxa"/>
-            <w:tcBorders>
-              <w:top w:val="single" w:color="1F4E79" w:themeColor="accent1" w:themeShade="80" w:sz="4" w:space="0"/>
-              <w:left w:val="single" w:color="1F4E79" w:themeColor="accent1" w:themeShade="80" w:sz="4" w:space="0"/>
-              <w:bottom w:val="single" w:color="1F4E79" w:themeColor="accent1" w:themeShade="80" w:sz="4" w:space="0"/>
-              <w:right w:val="single" w:color="1F4E79" w:themeColor="accent1" w:themeShade="80" w:sz="4" w:space="0"/>
-              <w:insideH w:val="single" w:color="1F4E79" w:sz="4" w:space="0"/>
-              <w:insideV w:val="single" w:color="1F4E79" w:sz="4" w:space="0"/>
-            </w:tcBorders>
-            <w:shd w:val="clear" w:color="auto" w:fill="auto"/>
-            <w:tcMar/>
-          </w:tcPr>
-          <w:p>
-            <w:pPr>
-              <w:pStyle w:val="Normal"/>
-              <w:tabs>
-                <w:tab w:val="clear" w:pos="720"/>
-                <w:tab w:val="left" w:leader="none" w:pos="5274"/>
-              </w:tabs>
-              <w:spacing w:line="240" w:lineRule="auto"/>
-              <w:ind w:left="0" w:hanging="0"/>
-              <w:jc w:val="center"/>
-              <w:rPr>
-                <w:rFonts w:ascii="Lato" w:hAnsi="Lato" w:eastAsia="Lato" w:cs="Lato"/>
-                <w:b w:val="1"/>
-                <w:b/>
-                <w:bCs w:val="1"/>
-                <w:sz w:val="20"/>
-                <w:szCs w:val="20"/>
-              </w:rPr>
-            </w:pPr>
-            <w:r>
-              <w:rPr>
-                <w:rFonts w:ascii="Lato" w:hAnsi="Lato" w:eastAsia="Lato" w:cs="Lato"/>
-                <w:b w:val="1"/>
-                <w:bCs w:val="1"/>
+                <w:b/>
+                <w:b/>
+                <w:bCs/>
+                <w:sz w:val="20"/>
+                <w:szCs w:val="20"/>
+              </w:rPr>
+            </w:pPr>
+            <w:r>
+              <w:rPr>
+                <w:rFonts w:eastAsia="Lato" w:cs="Lato" w:ascii="Lato" w:hAnsi="Lato"/>
+                <w:b/>
+                <w:bCs/>
                 <w:sz w:val="20"/>
                 <w:szCs w:val="20"/>
               </w:rPr>
@@ -203,26 +206,24 @@
         <w:trPr/>
         <w:tc>
           <w:tcPr>
-            <w:tcW w:w="2514" w:type="dxa"/>
-            <w:tcBorders>
-              <w:top w:val="single" w:color="1F4E79" w:themeColor="accent1" w:themeShade="80" w:sz="4" w:space="0"/>
-              <w:left w:val="single" w:color="1F4E79" w:themeColor="accent1" w:themeShade="80" w:sz="4" w:space="0"/>
-              <w:bottom w:val="single" w:color="1F4E79" w:themeColor="accent1" w:themeShade="80" w:sz="4" w:space="0"/>
-              <w:right w:val="single" w:color="1F4E79" w:themeColor="accent1" w:themeShade="80" w:sz="4" w:space="0"/>
-              <w:insideH w:val="single" w:color="1F4E79" w:sz="4" w:space="0"/>
-              <w:insideV w:val="single" w:color="1F4E79" w:sz="4" w:space="0"/>
-            </w:tcBorders>
-            <w:shd w:val="clear" w:color="auto" w:fill="auto"/>
-            <w:tcMar/>
-          </w:tcPr>
-          <w:p>
-            <w:pPr>
-              <w:pStyle w:val="Normal"/>
-              <w:tabs>
-                <w:tab w:val="clear" w:pos="720"/>
-                <w:tab w:val="left" w:leader="none" w:pos="5274"/>
-              </w:tabs>
-              <w:spacing w:line="288" w:lineRule="auto"/>
+            <w:tcW w:w="2513" w:type="dxa"/>
+            <w:tcBorders>
+              <w:top w:val="single" w:sz="4" w:space="0" w:color="1F4E79"/>
+              <w:left w:val="single" w:sz="4" w:space="0" w:color="1F4E79"/>
+              <w:bottom w:val="single" w:sz="4" w:space="0" w:color="1F4E79"/>
+              <w:right w:val="single" w:sz="4" w:space="0" w:color="1F4E79"/>
+            </w:tcBorders>
+            <w:shd w:color="auto" w:fill="auto" w:val="clear"/>
+          </w:tcPr>
+          <w:p>
+            <w:pPr>
+              <w:pStyle w:val="Normal"/>
+              <w:widowControl w:val="false"/>
+              <w:tabs>
+                <w:tab w:val="clear" w:pos="720"/>
+                <w:tab w:val="left" w:pos="5274" w:leader="none"/>
+              </w:tabs>
+              <w:spacing w:lineRule="auto" w:line="288" w:before="0" w:after="0"/>
               <w:ind w:left="0" w:hanging="0"/>
               <w:rPr>
                 <w:rFonts w:ascii="Lato" w:hAnsi="Lato" w:eastAsia="Lato" w:cs="Lato"/>
@@ -232,38 +233,74 @@
             </w:pPr>
             <w:r>
               <w:rPr>
+                <w:rFonts w:eastAsia="Lato" w:cs="Lato" w:ascii="Lato" w:hAnsi="Lato"/>
+                <w:sz w:val="20"/>
+                <w:szCs w:val="20"/>
+              </w:rPr>
+              <w:t>General</w:t>
+            </w:r>
+          </w:p>
+        </w:tc>
+        <w:tc>
+          <w:tcPr>
+            <w:tcW w:w="1080" w:type="dxa"/>
+            <w:tcBorders>
+              <w:top w:val="single" w:sz="4" w:space="0" w:color="1F4E79"/>
+              <w:left w:val="single" w:sz="4" w:space="0" w:color="1F4E79"/>
+              <w:bottom w:val="single" w:sz="4" w:space="0" w:color="1F4E79"/>
+              <w:right w:val="single" w:sz="4" w:space="0" w:color="1F4E79"/>
+            </w:tcBorders>
+            <w:shd w:color="auto" w:fill="auto" w:val="clear"/>
+          </w:tcPr>
+          <w:p>
+            <w:pPr>
+              <w:pStyle w:val="Normal"/>
+              <w:widowControl w:val="false"/>
+              <w:tabs>
+                <w:tab w:val="clear" w:pos="720"/>
+                <w:tab w:val="left" w:pos="5274" w:leader="none"/>
+              </w:tabs>
+              <w:spacing w:lineRule="auto" w:line="288" w:before="0" w:after="0"/>
+              <w:ind w:left="0" w:hanging="0"/>
+              <w:jc w:val="center"/>
+              <w:rPr>
                 <w:rFonts w:ascii="Lato" w:hAnsi="Lato" w:eastAsia="Lato" w:cs="Lato"/>
                 <w:sz w:val="20"/>
                 <w:szCs w:val="20"/>
               </w:rPr>
-              <w:t>Primary data</w:t>
-            </w:r>
-          </w:p>
-        </w:tc>
-        <w:tc>
-          <w:tcPr>
-            <w:tcW w:w="1080" w:type="dxa"/>
-            <w:tcBorders>
-              <w:top w:val="single" w:color="1F4E79" w:themeColor="accent1" w:themeShade="80" w:sz="4" w:space="0"/>
-              <w:left w:val="single" w:color="1F4E79" w:themeColor="accent1" w:themeShade="80" w:sz="4" w:space="0"/>
-              <w:bottom w:val="single" w:color="1F4E79" w:themeColor="accent1" w:themeShade="80" w:sz="4" w:space="0"/>
-              <w:right w:val="single" w:color="1F4E79" w:themeColor="accent1" w:themeShade="80" w:sz="4" w:space="0"/>
-              <w:insideH w:val="single" w:color="1F4E79" w:sz="4" w:space="0"/>
-              <w:insideV w:val="single" w:color="1F4E79" w:sz="4" w:space="0"/>
-            </w:tcBorders>
-            <w:shd w:val="clear" w:color="auto" w:fill="auto"/>
-            <w:tcMar/>
-          </w:tcPr>
-          <w:p>
-            <w:pPr>
-              <w:pStyle w:val="Normal"/>
-              <w:tabs>
-                <w:tab w:val="clear" w:pos="720"/>
-                <w:tab w:val="left" w:leader="none" w:pos="5274"/>
-              </w:tabs>
-              <w:spacing w:line="288" w:lineRule="auto"/>
-              <w:ind w:left="0" w:hanging="0"/>
-              <w:jc w:val="center"/>
+            </w:pPr>
+            <w:r>
+              <w:rPr>
+                <w:rFonts w:eastAsia="Lato" w:cs="Lato" w:ascii="Lato" w:hAnsi="Lato"/>
+                <w:sz w:val="20"/>
+                <w:szCs w:val="20"/>
+              </w:rPr>
+              <w:t>1</w:t>
+            </w:r>
+          </w:p>
+        </w:tc>
+        <w:tc>
+          <w:tcPr>
+            <w:tcW w:w="6863" w:type="dxa"/>
+            <w:tcBorders>
+              <w:top w:val="single" w:sz="4" w:space="0" w:color="1F4E79"/>
+              <w:left w:val="single" w:sz="4" w:space="0" w:color="1F4E79"/>
+              <w:bottom w:val="single" w:sz="4" w:space="0" w:color="1F4E79"/>
+              <w:right w:val="single" w:sz="4" w:space="0" w:color="1F4E79"/>
+            </w:tcBorders>
+            <w:shd w:color="auto" w:fill="auto" w:val="clear"/>
+          </w:tcPr>
+          <w:p>
+            <w:pPr>
+              <w:pStyle w:val="Normal"/>
+              <w:widowControl w:val="false"/>
+              <w:tabs>
+                <w:tab w:val="clear" w:pos="720"/>
+                <w:tab w:val="left" w:pos="5274" w:leader="none"/>
+              </w:tabs>
+              <w:spacing w:lineRule="auto" w:line="288" w:before="0" w:after="0"/>
+              <w:ind w:left="0" w:hanging="0"/>
+              <w:jc w:val="left"/>
               <w:rPr>
                 <w:rFonts w:ascii="Lato" w:hAnsi="Lato" w:eastAsia="Lato" w:cs="Lato"/>
                 <w:sz w:val="20"/>
@@ -272,52 +309,11 @@
             </w:pPr>
             <w:r>
               <w:rPr>
-                <w:rFonts w:ascii="Lato" w:hAnsi="Lato" w:eastAsia="Lato" w:cs="Lato"/>
-                <w:sz w:val="20"/>
-                <w:szCs w:val="20"/>
-              </w:rPr>
-              <w:t>1</w:t>
-            </w:r>
-          </w:p>
-        </w:tc>
-        <w:tc>
-          <w:tcPr>
-            <w:tcW w:w="6862" w:type="dxa"/>
-            <w:tcBorders>
-              <w:top w:val="single" w:color="1F4E79" w:themeColor="accent1" w:themeShade="80" w:sz="4" w:space="0"/>
-              <w:left w:val="single" w:color="1F4E79" w:themeColor="accent1" w:themeShade="80" w:sz="4" w:space="0"/>
-              <w:bottom w:val="single" w:color="1F4E79" w:themeColor="accent1" w:themeShade="80" w:sz="4" w:space="0"/>
-              <w:right w:val="single" w:color="1F4E79" w:themeColor="accent1" w:themeShade="80" w:sz="4" w:space="0"/>
-              <w:insideH w:val="single" w:color="1F4E79" w:sz="4" w:space="0"/>
-              <w:insideV w:val="single" w:color="1F4E79" w:sz="4" w:space="0"/>
-            </w:tcBorders>
-            <w:shd w:val="clear" w:color="auto" w:fill="auto"/>
-            <w:tcMar/>
-          </w:tcPr>
-          <w:p>
-            <w:pPr>
-              <w:pStyle w:val="Normal"/>
-              <w:tabs>
-                <w:tab w:val="clear" w:pos="720"/>
-                <w:tab w:val="left" w:leader="none" w:pos="5274"/>
-              </w:tabs>
-              <w:spacing w:line="288" w:lineRule="auto"/>
-              <w:ind w:left="0" w:hanging="0"/>
-              <w:jc w:val="left"/>
-              <w:rPr>
-                <w:rFonts w:ascii="Lato" w:hAnsi="Lato" w:eastAsia="Lato" w:cs="Lato"/>
-                <w:sz w:val="20"/>
-                <w:szCs w:val="20"/>
-              </w:rPr>
-            </w:pPr>
-            <w:proofErr w:type="gramStart"/>
-            <w:r>
-              <w:rPr>
-                <w:rFonts w:ascii="Lato" w:hAnsi="Lato" w:eastAsia="Lato" w:cs="Lato"/>
-                <w:sz w:val="20"/>
-                <w:szCs w:val="20"/>
-              </w:rPr>
-              <w:t xml:space="preserve">For papers collecting original data through surveys or experiments, include the original data unchanged, with the exception of anonymization and other privacy protection.</w:t>
+                <w:rFonts w:eastAsia="Lato" w:cs="Lato" w:ascii="Lato" w:hAnsi="Lato"/>
+                <w:sz w:val="20"/>
+                <w:szCs w:val="20"/>
+              </w:rPr>
+              <w:t xml:space="preserve">Data are provided as part of the replication package. OR Data are deposited at a trusted repository.</w:t>
             </w:r>
           </w:p>
         </w:tc>
@@ -326,26 +322,24 @@
         <w:trPr/>
         <w:tc>
           <w:tcPr>
-            <w:tcW w:w="2514" w:type="dxa"/>
-            <w:tcBorders>
-              <w:top w:val="single" w:color="1F4E79" w:themeColor="accent1" w:themeShade="80" w:sz="4" w:space="0"/>
-              <w:left w:val="single" w:color="1F4E79" w:themeColor="accent1" w:themeShade="80" w:sz="4" w:space="0"/>
-              <w:bottom w:val="single" w:color="1F4E79" w:themeColor="accent1" w:themeShade="80" w:sz="4" w:space="0"/>
-              <w:right w:val="single" w:color="1F4E79" w:themeColor="accent1" w:themeShade="80" w:sz="4" w:space="0"/>
-              <w:insideH w:val="single" w:color="1F4E79" w:sz="4" w:space="0"/>
-              <w:insideV w:val="single" w:color="1F4E79" w:sz="4" w:space="0"/>
-            </w:tcBorders>
-            <w:shd w:val="clear" w:color="auto" w:fill="auto"/>
-            <w:tcMar/>
-          </w:tcPr>
-          <w:p>
-            <w:pPr>
-              <w:pStyle w:val="Normal"/>
-              <w:tabs>
-                <w:tab w:val="clear" w:pos="720"/>
-                <w:tab w:val="left" w:leader="none" w:pos="5274"/>
-              </w:tabs>
-              <w:spacing w:line="288" w:lineRule="auto"/>
+            <w:tcW w:w="2513" w:type="dxa"/>
+            <w:tcBorders>
+              <w:top w:val="nil"/>
+              <w:left w:val="single" w:sz="4" w:space="0" w:color="1F4E79"/>
+              <w:bottom w:val="single" w:sz="4" w:space="0" w:color="1F4E79"/>
+              <w:right w:val="single" w:sz="4" w:space="0" w:color="1F4E79"/>
+            </w:tcBorders>
+            <w:shd w:color="auto" w:fill="auto" w:val="clear"/>
+          </w:tcPr>
+          <w:p>
+            <w:pPr>
+              <w:pStyle w:val="Normal"/>
+              <w:widowControl w:val="false"/>
+              <w:tabs>
+                <w:tab w:val="clear" w:pos="720"/>
+                <w:tab w:val="left" w:pos="5274" w:leader="none"/>
+              </w:tabs>
+              <w:spacing w:lineRule="auto" w:line="288" w:before="0" w:after="0"/>
               <w:ind w:left="0" w:hanging="0"/>
               <w:rPr>
                 <w:rFonts w:ascii="Lato" w:hAnsi="Lato" w:eastAsia="Lato" w:cs="Lato"/>
@@ -355,38 +349,74 @@
             </w:pPr>
             <w:r>
               <w:rPr>
+                <w:rFonts w:eastAsia="Lato" w:cs="Lato" w:ascii="Lato" w:hAnsi="Lato"/>
+                <w:sz w:val="20"/>
+                <w:szCs w:val="20"/>
+              </w:rPr>
+              <w:t>Primary data</w:t>
+            </w:r>
+          </w:p>
+        </w:tc>
+        <w:tc>
+          <w:tcPr>
+            <w:tcW w:w="1080" w:type="dxa"/>
+            <w:tcBorders>
+              <w:top w:val="nil"/>
+              <w:left w:val="single" w:sz="4" w:space="0" w:color="1F4E79"/>
+              <w:bottom w:val="single" w:sz="4" w:space="0" w:color="1F4E79"/>
+              <w:right w:val="single" w:sz="4" w:space="0" w:color="1F4E79"/>
+            </w:tcBorders>
+            <w:shd w:color="auto" w:fill="auto" w:val="clear"/>
+          </w:tcPr>
+          <w:p>
+            <w:pPr>
+              <w:pStyle w:val="Normal"/>
+              <w:widowControl w:val="false"/>
+              <w:tabs>
+                <w:tab w:val="clear" w:pos="720"/>
+                <w:tab w:val="left" w:pos="5274" w:leader="none"/>
+              </w:tabs>
+              <w:spacing w:lineRule="auto" w:line="288" w:before="0" w:after="0"/>
+              <w:ind w:left="0" w:hanging="0"/>
+              <w:jc w:val="center"/>
+              <w:rPr>
                 <w:rFonts w:ascii="Lato" w:hAnsi="Lato" w:eastAsia="Lato" w:cs="Lato"/>
                 <w:sz w:val="20"/>
                 <w:szCs w:val="20"/>
               </w:rPr>
-              <w:t>Secondary data</w:t>
-            </w:r>
-          </w:p>
-        </w:tc>
-        <w:tc>
-          <w:tcPr>
-            <w:tcW w:w="1080" w:type="dxa"/>
-            <w:tcBorders>
-              <w:top w:val="single" w:color="1F4E79" w:themeColor="accent1" w:themeShade="80" w:sz="4" w:space="0"/>
-              <w:left w:val="single" w:color="1F4E79" w:themeColor="accent1" w:themeShade="80" w:sz="4" w:space="0"/>
-              <w:bottom w:val="single" w:color="1F4E79" w:themeColor="accent1" w:themeShade="80" w:sz="4" w:space="0"/>
-              <w:right w:val="single" w:color="1F4E79" w:themeColor="accent1" w:themeShade="80" w:sz="4" w:space="0"/>
-              <w:insideH w:val="single" w:color="1F4E79" w:sz="4" w:space="0"/>
-              <w:insideV w:val="single" w:color="1F4E79" w:sz="4" w:space="0"/>
-            </w:tcBorders>
-            <w:shd w:val="clear" w:color="auto" w:fill="auto"/>
-            <w:tcMar/>
-          </w:tcPr>
-          <w:p>
-            <w:pPr>
-              <w:pStyle w:val="Normal"/>
-              <w:tabs>
-                <w:tab w:val="clear" w:pos="720"/>
-                <w:tab w:val="left" w:leader="none" w:pos="5274"/>
-              </w:tabs>
-              <w:spacing w:line="288" w:lineRule="auto"/>
-              <w:ind w:left="0" w:hanging="0"/>
-              <w:jc w:val="center"/>
+            </w:pPr>
+            <w:r>
+              <w:rPr>
+                <w:rFonts w:eastAsia="Lato" w:cs="Lato" w:ascii="Lato" w:hAnsi="Lato"/>
+                <w:sz w:val="20"/>
+                <w:szCs w:val="20"/>
+              </w:rPr>
+              <w:t>2</w:t>
+            </w:r>
+          </w:p>
+        </w:tc>
+        <w:tc>
+          <w:tcPr>
+            <w:tcW w:w="6863" w:type="dxa"/>
+            <w:tcBorders>
+              <w:top w:val="nil"/>
+              <w:left w:val="single" w:sz="4" w:space="0" w:color="1F4E79"/>
+              <w:bottom w:val="single" w:sz="4" w:space="0" w:color="1F4E79"/>
+              <w:right w:val="single" w:sz="4" w:space="0" w:color="1F4E79"/>
+            </w:tcBorders>
+            <w:shd w:color="auto" w:fill="auto" w:val="clear"/>
+          </w:tcPr>
+          <w:p>
+            <w:pPr>
+              <w:pStyle w:val="Normal"/>
+              <w:widowControl w:val="false"/>
+              <w:tabs>
+                <w:tab w:val="clear" w:pos="720"/>
+                <w:tab w:val="left" w:pos="5274" w:leader="none"/>
+              </w:tabs>
+              <w:spacing w:lineRule="auto" w:line="288" w:before="0" w:after="0"/>
+              <w:ind w:left="0" w:hanging="0"/>
+              <w:jc w:val="left"/>
               <w:rPr>
                 <w:rFonts w:ascii="Lato" w:hAnsi="Lato" w:eastAsia="Lato" w:cs="Lato"/>
                 <w:sz w:val="20"/>
@@ -395,54 +425,11 @@
             </w:pPr>
             <w:r>
               <w:rPr>
-                <w:rFonts w:ascii="Lato" w:hAnsi="Lato" w:eastAsia="Lato" w:cs="Lato"/>
-                <w:sz w:val="20"/>
-                <w:szCs w:val="20"/>
-              </w:rPr>
-              <w:t>2</w:t>
-            </w:r>
-          </w:p>
-        </w:tc>
-        <w:tc>
-          <w:tcPr>
-            <w:tcW w:w="6862" w:type="dxa"/>
-            <w:tcBorders>
-              <w:top w:val="single" w:color="1F4E79" w:themeColor="accent1" w:themeShade="80" w:sz="4" w:space="0"/>
-              <w:left w:val="single" w:color="1F4E79" w:themeColor="accent1" w:themeShade="80" w:sz="4" w:space="0"/>
-              <w:bottom w:val="single" w:color="1F4E79" w:themeColor="accent1" w:themeShade="80" w:sz="4" w:space="0"/>
-              <w:right w:val="single" w:color="1F4E79" w:themeColor="accent1" w:themeShade="80" w:sz="4" w:space="0"/>
-              <w:insideH w:val="single" w:color="1F4E79" w:sz="4" w:space="0"/>
-              <w:insideV w:val="single" w:color="1F4E79" w:sz="4" w:space="0"/>
-            </w:tcBorders>
-            <w:shd w:val="clear" w:color="auto" w:fill="auto"/>
-            <w:tcMar/>
-          </w:tcPr>
-          <w:p>
-            <w:pPr>
-              <w:pStyle w:val="Normal"/>
-              <w:tabs>
-                <w:tab w:val="clear" w:pos="720"/>
-                <w:tab w:val="left" w:leader="none" w:pos="5274"/>
-              </w:tabs>
-              <w:spacing w:line="288" w:lineRule="auto"/>
-              <w:ind w:left="0" w:hanging="0"/>
-              <w:jc w:val="left"/>
-              <w:rPr>
-                <w:rFonts w:ascii="Lato" w:hAnsi="Lato" w:eastAsia="Lato" w:cs="Lato"/>
-                <w:sz w:val="20"/>
-                <w:szCs w:val="20"/>
-              </w:rPr>
-            </w:pPr>
-            <w:proofErr w:type="gramStart"/>
-            <w:r>
-              <w:rPr>
-                <w:rFonts w:ascii="Lato" w:hAnsi="Lato" w:eastAsia="Lato" w:cs="Lato"/>
-                <w:sz w:val="20"/>
-                <w:szCs w:val="20"/>
-              </w:rPr>
-              <w:t xml:space="preserve">(a) Whenever usage terms permit, include raw secondary data.</w:t>
-              <w:br/>
-              <w:t xml:space="preserve">(b) If secondary data cannot be published as part of a replication package or in an openly accessible trusted data repository, the rest of the policy still applies.</w:t>
+                <w:rFonts w:eastAsia="Lato" w:cs="Lato" w:ascii="Lato" w:hAnsi="Lato"/>
+                <w:sz w:val="20"/>
+                <w:szCs w:val="20"/>
+              </w:rPr>
+              <w:t xml:space="preserve">This includes unmodified original data collected through surveys or experiments. OR This includes unmodified original data collected through surveys or experiments. Documented modifications to anonymize or protect privacy are permissible.</w:t>
             </w:r>
           </w:p>
         </w:tc>
@@ -451,26 +438,24 @@
         <w:trPr/>
         <w:tc>
           <w:tcPr>
-            <w:tcW w:w="2514" w:type="dxa"/>
-            <w:tcBorders>
-              <w:top w:val="single" w:color="1F4E79" w:themeColor="accent1" w:themeShade="80" w:sz="4" w:space="0"/>
-              <w:left w:val="single" w:color="1F4E79" w:themeColor="accent1" w:themeShade="80" w:sz="4" w:space="0"/>
-              <w:bottom w:val="single" w:color="1F4E79" w:themeColor="accent1" w:themeShade="80" w:sz="4" w:space="0"/>
-              <w:right w:val="single" w:color="1F4E79" w:themeColor="accent1" w:themeShade="80" w:sz="4" w:space="0"/>
-              <w:insideH w:val="single" w:color="1F4E79" w:sz="4" w:space="0"/>
-              <w:insideV w:val="single" w:color="1F4E79" w:sz="4" w:space="0"/>
-            </w:tcBorders>
-            <w:shd w:val="clear" w:color="auto" w:fill="auto"/>
-            <w:tcMar/>
-          </w:tcPr>
-          <w:p>
-            <w:pPr>
-              <w:pStyle w:val="Normal"/>
-              <w:tabs>
-                <w:tab w:val="clear" w:pos="720"/>
-                <w:tab w:val="left" w:leader="none" w:pos="5274"/>
-              </w:tabs>
-              <w:spacing w:line="288" w:lineRule="auto"/>
+            <w:tcW w:w="2513" w:type="dxa"/>
+            <w:tcBorders>
+              <w:top w:val="single" w:sz="4" w:space="0" w:color="1F4E79"/>
+              <w:left w:val="single" w:sz="4" w:space="0" w:color="1F4E79"/>
+              <w:bottom w:val="single" w:sz="4" w:space="0" w:color="1F4E79"/>
+              <w:right w:val="single" w:sz="4" w:space="0" w:color="1F4E79"/>
+            </w:tcBorders>
+            <w:shd w:color="auto" w:fill="auto" w:val="clear"/>
+          </w:tcPr>
+          <w:p>
+            <w:pPr>
+              <w:pStyle w:val="Normal"/>
+              <w:widowControl w:val="false"/>
+              <w:tabs>
+                <w:tab w:val="clear" w:pos="720"/>
+                <w:tab w:val="left" w:pos="5274" w:leader="none"/>
+              </w:tabs>
+              <w:spacing w:lineRule="auto" w:line="288" w:before="0" w:after="0"/>
               <w:ind w:left="0" w:hanging="0"/>
               <w:rPr>
                 <w:rFonts w:ascii="Lato" w:hAnsi="Lato" w:eastAsia="Lato" w:cs="Lato"/>
@@ -480,38 +465,74 @@
             </w:pPr>
             <w:r>
               <w:rPr>
+                <w:rFonts w:eastAsia="Lato" w:cs="Lato" w:ascii="Lato" w:hAnsi="Lato"/>
+                <w:sz w:val="20"/>
+                <w:szCs w:val="20"/>
+              </w:rPr>
+              <w:t>Secondary data</w:t>
+            </w:r>
+          </w:p>
+        </w:tc>
+        <w:tc>
+          <w:tcPr>
+            <w:tcW w:w="1080" w:type="dxa"/>
+            <w:tcBorders>
+              <w:top w:val="single" w:sz="4" w:space="0" w:color="1F4E79"/>
+              <w:left w:val="single" w:sz="4" w:space="0" w:color="1F4E79"/>
+              <w:bottom w:val="single" w:sz="4" w:space="0" w:color="1F4E79"/>
+              <w:right w:val="single" w:sz="4" w:space="0" w:color="1F4E79"/>
+            </w:tcBorders>
+            <w:shd w:color="auto" w:fill="auto" w:val="clear"/>
+          </w:tcPr>
+          <w:p>
+            <w:pPr>
+              <w:pStyle w:val="Normal"/>
+              <w:widowControl w:val="false"/>
+              <w:tabs>
+                <w:tab w:val="clear" w:pos="720"/>
+                <w:tab w:val="left" w:pos="5274" w:leader="none"/>
+              </w:tabs>
+              <w:spacing w:lineRule="auto" w:line="288" w:before="0" w:after="0"/>
+              <w:ind w:left="0" w:hanging="0"/>
+              <w:jc w:val="center"/>
+              <w:rPr>
                 <w:rFonts w:ascii="Lato" w:hAnsi="Lato" w:eastAsia="Lato" w:cs="Lato"/>
                 <w:sz w:val="20"/>
                 <w:szCs w:val="20"/>
               </w:rPr>
-              <w:t>Data extracts</w:t>
-            </w:r>
-          </w:p>
-        </w:tc>
-        <w:tc>
-          <w:tcPr>
-            <w:tcW w:w="1080" w:type="dxa"/>
-            <w:tcBorders>
-              <w:top w:val="single" w:color="1F4E79" w:themeColor="accent1" w:themeShade="80" w:sz="4" w:space="0"/>
-              <w:left w:val="single" w:color="1F4E79" w:themeColor="accent1" w:themeShade="80" w:sz="4" w:space="0"/>
-              <w:bottom w:val="single" w:color="1F4E79" w:themeColor="accent1" w:themeShade="80" w:sz="4" w:space="0"/>
-              <w:right w:val="single" w:color="1F4E79" w:themeColor="accent1" w:themeShade="80" w:sz="4" w:space="0"/>
-              <w:insideH w:val="single" w:color="1F4E79" w:sz="4" w:space="0"/>
-              <w:insideV w:val="single" w:color="1F4E79" w:sz="4" w:space="0"/>
-            </w:tcBorders>
-            <w:shd w:val="clear" w:color="auto" w:fill="auto"/>
-            <w:tcMar/>
-          </w:tcPr>
-          <w:p>
-            <w:pPr>
-              <w:pStyle w:val="Normal"/>
-              <w:tabs>
-                <w:tab w:val="clear" w:pos="720"/>
-                <w:tab w:val="left" w:leader="none" w:pos="5274"/>
-              </w:tabs>
-              <w:spacing w:line="288" w:lineRule="auto"/>
-              <w:ind w:left="0" w:hanging="0"/>
-              <w:jc w:val="center"/>
+            </w:pPr>
+            <w:r>
+              <w:rPr>
+                <w:rFonts w:eastAsia="Lato" w:cs="Lato" w:ascii="Lato" w:hAnsi="Lato"/>
+                <w:sz w:val="20"/>
+                <w:szCs w:val="20"/>
+              </w:rPr>
+              <w:t>3</w:t>
+            </w:r>
+          </w:p>
+        </w:tc>
+        <w:tc>
+          <w:tcPr>
+            <w:tcW w:w="6863" w:type="dxa"/>
+            <w:tcBorders>
+              <w:top w:val="single" w:sz="4" w:space="0" w:color="1F4E79"/>
+              <w:left w:val="single" w:sz="4" w:space="0" w:color="1F4E79"/>
+              <w:bottom w:val="single" w:sz="4" w:space="0" w:color="1F4E79"/>
+              <w:right w:val="single" w:sz="4" w:space="0" w:color="1F4E79"/>
+            </w:tcBorders>
+            <w:shd w:color="auto" w:fill="auto" w:val="clear"/>
+          </w:tcPr>
+          <w:p>
+            <w:pPr>
+              <w:pStyle w:val="Normal"/>
+              <w:widowControl w:val="false"/>
+              <w:tabs>
+                <w:tab w:val="clear" w:pos="720"/>
+                <w:tab w:val="left" w:pos="5274" w:leader="none"/>
+              </w:tabs>
+              <w:spacing w:lineRule="auto" w:line="288" w:before="0" w:after="0"/>
+              <w:ind w:left="0" w:hanging="0"/>
+              <w:jc w:val="left"/>
               <w:rPr>
                 <w:rFonts w:ascii="Lato" w:hAnsi="Lato" w:eastAsia="Lato" w:cs="Lato"/>
                 <w:sz w:val="20"/>
@@ -520,52 +541,13 @@
             </w:pPr>
             <w:r>
               <w:rPr>
-                <w:rFonts w:ascii="Lato" w:hAnsi="Lato" w:eastAsia="Lato" w:cs="Lato"/>
-                <w:sz w:val="20"/>
-                <w:szCs w:val="20"/>
-              </w:rPr>
-              <w:t>3</w:t>
-            </w:r>
-          </w:p>
-        </w:tc>
-        <w:tc>
-          <w:tcPr>
-            <w:tcW w:w="6862" w:type="dxa"/>
-            <w:tcBorders>
-              <w:top w:val="single" w:color="1F4E79" w:themeColor="accent1" w:themeShade="80" w:sz="4" w:space="0"/>
-              <w:left w:val="single" w:color="1F4E79" w:themeColor="accent1" w:themeShade="80" w:sz="4" w:space="0"/>
-              <w:bottom w:val="single" w:color="1F4E79" w:themeColor="accent1" w:themeShade="80" w:sz="4" w:space="0"/>
-              <w:right w:val="single" w:color="1F4E79" w:themeColor="accent1" w:themeShade="80" w:sz="4" w:space="0"/>
-              <w:insideH w:val="single" w:color="1F4E79" w:sz="4" w:space="0"/>
-              <w:insideV w:val="single" w:color="1F4E79" w:sz="4" w:space="0"/>
-            </w:tcBorders>
-            <w:shd w:val="clear" w:color="auto" w:fill="auto"/>
-            <w:tcMar/>
-          </w:tcPr>
-          <w:p>
-            <w:pPr>
-              <w:pStyle w:val="Normal"/>
-              <w:tabs>
-                <w:tab w:val="clear" w:pos="720"/>
-                <w:tab w:val="left" w:leader="none" w:pos="5274"/>
-              </w:tabs>
-              <w:spacing w:line="288" w:lineRule="auto"/>
-              <w:ind w:left="0" w:hanging="0"/>
-              <w:jc w:val="left"/>
-              <w:rPr>
-                <w:rFonts w:ascii="Lato" w:hAnsi="Lato" w:eastAsia="Lato" w:cs="Lato"/>
-                <w:sz w:val="20"/>
-                <w:szCs w:val="20"/>
-              </w:rPr>
-            </w:pPr>
-            <w:proofErr w:type="gramStart"/>
-            <w:r>
-              <w:rPr>
-                <w:rFonts w:ascii="Lato" w:hAnsi="Lato" w:eastAsia="Lato" w:cs="Lato"/>
-                <w:sz w:val="20"/>
-                <w:szCs w:val="20"/>
-              </w:rPr>
-              <w:t xml:space="preserve">Include the data extract used for analysis, especially if source data cannot be published and when the data transformation codes are computationally demanding.</w:t>
+                <w:rFonts w:eastAsia="Lato" w:cs="Lato" w:ascii="Lato" w:hAnsi="Lato"/>
+                <w:sz w:val="20"/>
+                <w:szCs w:val="20"/>
+              </w:rPr>
+              <w:t xml:space="preserve">(a) Whenever usage terms permit, raw secondary data are included.</w:t>
+              <w:br/>
+              <w:t xml:space="preserve">(b) If secondary data cannot be published as part of a replication package or in an openly accessible trusted data repository, the rest of the policy still applies.</w:t>
             </w:r>
           </w:p>
         </w:tc>
@@ -574,26 +556,24 @@
         <w:trPr/>
         <w:tc>
           <w:tcPr>
-            <w:tcW w:w="2514" w:type="dxa"/>
-            <w:tcBorders>
-              <w:top w:val="single" w:color="1F4E79" w:themeColor="accent1" w:themeShade="80" w:sz="4" w:space="0"/>
-              <w:left w:val="single" w:color="1F4E79" w:themeColor="accent1" w:themeShade="80" w:sz="4" w:space="0"/>
-              <w:bottom w:val="single" w:color="1F4E79" w:themeColor="accent1" w:themeShade="80" w:sz="4" w:space="0"/>
-              <w:right w:val="single" w:color="1F4E79" w:themeColor="accent1" w:themeShade="80" w:sz="4" w:space="0"/>
-              <w:insideH w:val="single" w:color="1F4E79" w:sz="4" w:space="0"/>
-              <w:insideV w:val="single" w:color="1F4E79" w:sz="4" w:space="0"/>
-            </w:tcBorders>
-            <w:shd w:val="clear" w:color="auto" w:fill="auto"/>
-            <w:tcMar/>
-          </w:tcPr>
-          <w:p>
-            <w:pPr>
-              <w:pStyle w:val="Normal"/>
-              <w:tabs>
-                <w:tab w:val="clear" w:pos="720"/>
-                <w:tab w:val="left" w:leader="none" w:pos="5274"/>
-              </w:tabs>
-              <w:spacing w:line="288" w:lineRule="auto"/>
+            <w:tcW w:w="2513" w:type="dxa"/>
+            <w:tcBorders>
+              <w:top w:val="single" w:sz="4" w:space="0" w:color="1F4E79"/>
+              <w:left w:val="single" w:sz="4" w:space="0" w:color="1F4E79"/>
+              <w:bottom w:val="single" w:sz="4" w:space="0" w:color="1F4E79"/>
+              <w:right w:val="single" w:sz="4" w:space="0" w:color="1F4E79"/>
+            </w:tcBorders>
+            <w:shd w:color="auto" w:fill="auto" w:val="clear"/>
+          </w:tcPr>
+          <w:p>
+            <w:pPr>
+              <w:pStyle w:val="Normal"/>
+              <w:widowControl w:val="false"/>
+              <w:tabs>
+                <w:tab w:val="clear" w:pos="720"/>
+                <w:tab w:val="left" w:pos="5274" w:leader="none"/>
+              </w:tabs>
+              <w:spacing w:lineRule="auto" w:line="288" w:before="0" w:after="0"/>
               <w:ind w:left="0" w:hanging="0"/>
               <w:rPr>
                 <w:rFonts w:ascii="Lato" w:hAnsi="Lato" w:eastAsia="Lato" w:cs="Lato"/>
@@ -603,38 +583,74 @@
             </w:pPr>
             <w:r>
               <w:rPr>
+                <w:rFonts w:eastAsia="Lato" w:cs="Lato" w:ascii="Lato" w:hAnsi="Lato"/>
+                <w:sz w:val="20"/>
+                <w:szCs w:val="20"/>
+              </w:rPr>
+              <w:t>Data extracts</w:t>
+            </w:r>
+          </w:p>
+        </w:tc>
+        <w:tc>
+          <w:tcPr>
+            <w:tcW w:w="1080" w:type="dxa"/>
+            <w:tcBorders>
+              <w:top w:val="single" w:sz="4" w:space="0" w:color="1F4E79"/>
+              <w:left w:val="single" w:sz="4" w:space="0" w:color="1F4E79"/>
+              <w:bottom w:val="single" w:sz="4" w:space="0" w:color="1F4E79"/>
+              <w:right w:val="single" w:sz="4" w:space="0" w:color="1F4E79"/>
+            </w:tcBorders>
+            <w:shd w:color="auto" w:fill="auto" w:val="clear"/>
+          </w:tcPr>
+          <w:p>
+            <w:pPr>
+              <w:pStyle w:val="Normal"/>
+              <w:widowControl w:val="false"/>
+              <w:tabs>
+                <w:tab w:val="clear" w:pos="720"/>
+                <w:tab w:val="left" w:pos="5274" w:leader="none"/>
+              </w:tabs>
+              <w:spacing w:lineRule="auto" w:line="288" w:before="0" w:after="0"/>
+              <w:ind w:left="0" w:hanging="0"/>
+              <w:jc w:val="center"/>
+              <w:rPr>
                 <w:rFonts w:ascii="Lato" w:hAnsi="Lato" w:eastAsia="Lato" w:cs="Lato"/>
                 <w:sz w:val="20"/>
                 <w:szCs w:val="20"/>
               </w:rPr>
-              <w:t>Format</w:t>
-            </w:r>
-          </w:p>
-        </w:tc>
-        <w:tc>
-          <w:tcPr>
-            <w:tcW w:w="1080" w:type="dxa"/>
-            <w:tcBorders>
-              <w:top w:val="single" w:color="1F4E79" w:themeColor="accent1" w:themeShade="80" w:sz="4" w:space="0"/>
-              <w:left w:val="single" w:color="1F4E79" w:themeColor="accent1" w:themeShade="80" w:sz="4" w:space="0"/>
-              <w:bottom w:val="single" w:color="1F4E79" w:themeColor="accent1" w:themeShade="80" w:sz="4" w:space="0"/>
-              <w:right w:val="single" w:color="1F4E79" w:themeColor="accent1" w:themeShade="80" w:sz="4" w:space="0"/>
-              <w:insideH w:val="single" w:color="1F4E79" w:sz="4" w:space="0"/>
-              <w:insideV w:val="single" w:color="1F4E79" w:sz="4" w:space="0"/>
-            </w:tcBorders>
-            <w:shd w:val="clear" w:color="auto" w:fill="auto"/>
-            <w:tcMar/>
-          </w:tcPr>
-          <w:p>
-            <w:pPr>
-              <w:pStyle w:val="Normal"/>
-              <w:tabs>
-                <w:tab w:val="clear" w:pos="720"/>
-                <w:tab w:val="left" w:leader="none" w:pos="5274"/>
-              </w:tabs>
-              <w:spacing w:line="288" w:lineRule="auto"/>
-              <w:ind w:left="0" w:hanging="0"/>
-              <w:jc w:val="center"/>
+            </w:pPr>
+            <w:r>
+              <w:rPr>
+                <w:rFonts w:eastAsia="Lato" w:cs="Lato" w:ascii="Lato" w:hAnsi="Lato"/>
+                <w:sz w:val="20"/>
+                <w:szCs w:val="20"/>
+              </w:rPr>
+              <w:t>4</w:t>
+            </w:r>
+          </w:p>
+        </w:tc>
+        <w:tc>
+          <w:tcPr>
+            <w:tcW w:w="6863" w:type="dxa"/>
+            <w:tcBorders>
+              <w:top w:val="single" w:sz="4" w:space="0" w:color="1F4E79"/>
+              <w:left w:val="single" w:sz="4" w:space="0" w:color="1F4E79"/>
+              <w:bottom w:val="single" w:sz="4" w:space="0" w:color="1F4E79"/>
+              <w:right w:val="single" w:sz="4" w:space="0" w:color="1F4E79"/>
+            </w:tcBorders>
+            <w:shd w:color="auto" w:fill="auto" w:val="clear"/>
+          </w:tcPr>
+          <w:p>
+            <w:pPr>
+              <w:pStyle w:val="Normal"/>
+              <w:widowControl w:val="false"/>
+              <w:tabs>
+                <w:tab w:val="clear" w:pos="720"/>
+                <w:tab w:val="left" w:pos="5274" w:leader="none"/>
+              </w:tabs>
+              <w:spacing w:lineRule="auto" w:line="288" w:before="0" w:after="0"/>
+              <w:ind w:left="0" w:hanging="0"/>
+              <w:jc w:val="left"/>
               <w:rPr>
                 <w:rFonts w:ascii="Lato" w:hAnsi="Lato" w:eastAsia="Lato" w:cs="Lato"/>
                 <w:sz w:val="20"/>
@@ -643,54 +659,11 @@
             </w:pPr>
             <w:r>
               <w:rPr>
-                <w:rFonts w:ascii="Lato" w:hAnsi="Lato" w:eastAsia="Lato" w:cs="Lato"/>
-                <w:sz w:val="20"/>
-                <w:szCs w:val="20"/>
-              </w:rPr>
-              <w:t>4</w:t>
-            </w:r>
-          </w:p>
-        </w:tc>
-        <w:tc>
-          <w:tcPr>
-            <w:tcW w:w="6862" w:type="dxa"/>
-            <w:tcBorders>
-              <w:top w:val="single" w:color="1F4E79" w:themeColor="accent1" w:themeShade="80" w:sz="4" w:space="0"/>
-              <w:left w:val="single" w:color="1F4E79" w:themeColor="accent1" w:themeShade="80" w:sz="4" w:space="0"/>
-              <w:bottom w:val="single" w:color="1F4E79" w:themeColor="accent1" w:themeShade="80" w:sz="4" w:space="0"/>
-              <w:right w:val="single" w:color="1F4E79" w:themeColor="accent1" w:themeShade="80" w:sz="4" w:space="0"/>
-              <w:insideH w:val="single" w:color="1F4E79" w:sz="4" w:space="0"/>
-              <w:insideV w:val="single" w:color="1F4E79" w:sz="4" w:space="0"/>
-            </w:tcBorders>
-            <w:shd w:val="clear" w:color="auto" w:fill="auto"/>
-            <w:tcMar/>
-          </w:tcPr>
-          <w:p>
-            <w:pPr>
-              <w:pStyle w:val="Normal"/>
-              <w:tabs>
-                <w:tab w:val="clear" w:pos="720"/>
-                <w:tab w:val="left" w:leader="none" w:pos="5274"/>
-              </w:tabs>
-              <w:spacing w:line="288" w:lineRule="auto"/>
-              <w:ind w:left="0" w:hanging="0"/>
-              <w:jc w:val="left"/>
-              <w:rPr>
-                <w:rFonts w:ascii="Lato" w:hAnsi="Lato" w:eastAsia="Lato" w:cs="Lato"/>
-                <w:sz w:val="20"/>
-                <w:szCs w:val="20"/>
-              </w:rPr>
-            </w:pPr>
-            <w:proofErr w:type="gramStart"/>
-            <w:r>
-              <w:rPr>
-                <w:rFonts w:ascii="Lato" w:hAnsi="Lato" w:eastAsia="Lato" w:cs="Lato"/>
-                <w:sz w:val="20"/>
-                <w:szCs w:val="20"/>
-              </w:rPr>
-              <w:t xml:space="preserve">(a) The data files may be provided in any format compatible with any commonly used statistical package or software. You are encouraged to provide data files in open, non-proprietary formats. </w:t>
-              <w:br/>
-              <w:t xml:space="preserve">(b) Ensure that a meaningful name or description (label) is available for every variable in the provided datasets. Codebooks or similar metadata should describe the allowed values and their meaning for each variable. It is acceptable to reference publicly available documentation for these items.</w:t>
+                <w:rFonts w:eastAsia="Lato" w:cs="Lato" w:ascii="Lato" w:hAnsi="Lato"/>
+                <w:sz w:val="20"/>
+                <w:szCs w:val="20"/>
+              </w:rPr>
+              <w:t xml:space="preserve">Data extract used for analysis (analysis data) are provided as part of the replication package. OR Data extract used for analysis (analysis data) are provided as part of the replication package, especially if source data cannot be published or when the data transformation codes are computationally demanding.</w:t>
             </w:r>
           </w:p>
         </w:tc>
@@ -699,136 +672,122 @@
         <w:trPr/>
         <w:tc>
           <w:tcPr>
-            <w:tcW w:w="2514" w:type="dxa"/>
-            <w:tcBorders>
-              <w:top w:val="single" w:color="1F4E79" w:themeColor="accent1" w:themeShade="80" w:sz="4" w:space="0"/>
-              <w:left w:val="single" w:color="1F4E79" w:themeColor="accent1" w:themeShade="80" w:sz="4" w:space="0"/>
-              <w:bottom w:val="single" w:color="1F4E79" w:themeColor="accent1" w:themeShade="80" w:sz="4" w:space="0"/>
-              <w:right w:val="single" w:color="1F4E79" w:themeColor="accent1" w:themeShade="80" w:sz="4" w:space="0"/>
-              <w:insideH w:val="single" w:color="1F4E79" w:sz="4" w:space="0"/>
-              <w:insideV w:val="single" w:color="1F4E79" w:sz="4" w:space="0"/>
-            </w:tcBorders>
-            <w:shd w:val="clear" w:color="auto" w:fill="auto"/>
-            <w:tcMar/>
-          </w:tcPr>
-          <w:p>
-            <w:pPr>
-              <w:pStyle w:val="Normal"/>
-              <w:tabs>
-                <w:tab w:val="clear" w:pos="720"/>
-                <w:tab w:val="left" w:leader="none" w:pos="5274"/>
-              </w:tabs>
-              <w:spacing w:line="240" w:lineRule="auto"/>
+            <w:tcW w:w="2513" w:type="dxa"/>
+            <w:tcBorders>
+              <w:top w:val="single" w:sz="4" w:space="0" w:color="1F4E79"/>
+              <w:left w:val="single" w:sz="4" w:space="0" w:color="1F4E79"/>
+              <w:bottom w:val="single" w:sz="4" w:space="0" w:color="1F4E79"/>
+              <w:right w:val="single" w:sz="4" w:space="0" w:color="1F4E79"/>
+            </w:tcBorders>
+            <w:shd w:color="auto" w:fill="auto" w:val="clear"/>
+          </w:tcPr>
+          <w:p>
+            <w:pPr>
+              <w:pStyle w:val="Normal"/>
+              <w:widowControl w:val="false"/>
+              <w:tabs>
+                <w:tab w:val="clear" w:pos="720"/>
+                <w:tab w:val="left" w:pos="5274" w:leader="none"/>
+              </w:tabs>
+              <w:spacing w:lineRule="auto" w:line="288" w:before="0" w:after="0"/>
               <w:ind w:left="0" w:hanging="0"/>
               <w:rPr>
                 <w:rFonts w:ascii="Lato" w:hAnsi="Lato" w:eastAsia="Lato" w:cs="Lato"/>
-                <w:b w:val="1"/>
-                <w:b/>
-                <w:bCs w:val="1"/>
-                <w:sz w:val="20"/>
-                <w:szCs w:val="20"/>
-              </w:rPr>
-            </w:pPr>
-            <w:r>
+                <w:sz w:val="20"/>
+                <w:szCs w:val="20"/>
+              </w:rPr>
+            </w:pPr>
+            <w:r>
+              <w:rPr>
+                <w:rFonts w:eastAsia="Lato" w:cs="Lato" w:ascii="Lato" w:hAnsi="Lato"/>
+                <w:sz w:val="20"/>
+                <w:szCs w:val="20"/>
+              </w:rPr>
+              <w:t>Format</w:t>
+            </w:r>
+          </w:p>
+        </w:tc>
+        <w:tc>
+          <w:tcPr>
+            <w:tcW w:w="1080" w:type="dxa"/>
+            <w:tcBorders>
+              <w:top w:val="single" w:sz="4" w:space="0" w:color="1F4E79"/>
+              <w:left w:val="single" w:sz="4" w:space="0" w:color="1F4E79"/>
+              <w:bottom w:val="single" w:sz="4" w:space="0" w:color="1F4E79"/>
+              <w:right w:val="single" w:sz="4" w:space="0" w:color="1F4E79"/>
+            </w:tcBorders>
+            <w:shd w:color="auto" w:fill="auto" w:val="clear"/>
+          </w:tcPr>
+          <w:p>
+            <w:pPr>
+              <w:pStyle w:val="Normal"/>
+              <w:widowControl w:val="false"/>
+              <w:tabs>
+                <w:tab w:val="clear" w:pos="720"/>
+                <w:tab w:val="left" w:pos="5274" w:leader="none"/>
+              </w:tabs>
+              <w:spacing w:lineRule="auto" w:line="288" w:before="0" w:after="0"/>
+              <w:ind w:left="0" w:hanging="0"/>
+              <w:jc w:val="center"/>
               <w:rPr>
                 <w:rFonts w:ascii="Lato" w:hAnsi="Lato" w:eastAsia="Lato" w:cs="Lato"/>
-                <w:b w:val="1"/>
-                <w:bCs w:val="1"/>
-                <w:color w:val="E4211F"/>
-                <w:sz w:val="20"/>
-                <w:szCs w:val="20"/>
-              </w:rPr>
-              <w:t>Code</w:t>
-            </w:r>
-          </w:p>
-        </w:tc>
-        <w:tc>
-          <w:tcPr>
-            <w:tcW w:w="1080" w:type="dxa"/>
-            <w:tcBorders>
-              <w:top w:val="single" w:color="1F4E79" w:themeColor="accent1" w:themeShade="80" w:sz="4" w:space="0"/>
-              <w:left w:val="single" w:color="1F4E79" w:themeColor="accent1" w:themeShade="80" w:sz="4" w:space="0"/>
-              <w:bottom w:val="single" w:color="1F4E79" w:themeColor="accent1" w:themeShade="80" w:sz="4" w:space="0"/>
-              <w:right w:val="single" w:color="1F4E79" w:themeColor="accent1" w:themeShade="80" w:sz="4" w:space="0"/>
-              <w:insideH w:val="single" w:color="1F4E79" w:sz="4" w:space="0"/>
-              <w:insideV w:val="single" w:color="1F4E79" w:sz="4" w:space="0"/>
-            </w:tcBorders>
-            <w:shd w:val="clear" w:color="auto" w:fill="auto"/>
-            <w:tcMar/>
-          </w:tcPr>
-          <w:p>
-            <w:pPr>
-              <w:pStyle w:val="Normal"/>
-              <w:tabs>
-                <w:tab w:val="clear" w:pos="720"/>
-                <w:tab w:val="left" w:leader="none" w:pos="5274"/>
-              </w:tabs>
-              <w:spacing w:line="240" w:lineRule="auto"/>
-              <w:ind w:left="0" w:hanging="0"/>
-              <w:jc w:val="center"/>
+                <w:sz w:val="20"/>
+                <w:szCs w:val="20"/>
+              </w:rPr>
+            </w:pPr>
+            <w:r>
+              <w:rPr>
+                <w:rFonts w:eastAsia="Lato" w:cs="Lato" w:ascii="Lato" w:hAnsi="Lato"/>
+                <w:sz w:val="20"/>
+                <w:szCs w:val="20"/>
+              </w:rPr>
+              <w:t>5</w:t>
+            </w:r>
+          </w:p>
+        </w:tc>
+        <w:tc>
+          <w:tcPr>
+            <w:tcW w:w="6863" w:type="dxa"/>
+            <w:tcBorders>
+              <w:top w:val="single" w:sz="4" w:space="0" w:color="1F4E79"/>
+              <w:left w:val="single" w:sz="4" w:space="0" w:color="1F4E79"/>
+              <w:bottom w:val="single" w:sz="4" w:space="0" w:color="1F4E79"/>
+              <w:right w:val="single" w:sz="4" w:space="0" w:color="1F4E79"/>
+            </w:tcBorders>
+            <w:shd w:color="auto" w:fill="auto" w:val="clear"/>
+          </w:tcPr>
+          <w:p>
+            <w:pPr>
+              <w:pStyle w:val="Normal"/>
+              <w:widowControl w:val="false"/>
+              <w:tabs>
+                <w:tab w:val="clear" w:pos="720"/>
+                <w:tab w:val="left" w:pos="5274" w:leader="none"/>
+              </w:tabs>
+              <w:spacing w:lineRule="auto" w:line="288" w:before="0" w:after="0"/>
+              <w:ind w:left="0" w:hanging="0"/>
+              <w:jc w:val="left"/>
               <w:rPr>
                 <w:rFonts w:ascii="Lato" w:hAnsi="Lato" w:eastAsia="Lato" w:cs="Lato"/>
-                <w:b w:val="1"/>
-                <w:b/>
-                <w:bCs w:val="1"/>
-                <w:sz w:val="20"/>
-                <w:szCs w:val="20"/>
-              </w:rPr>
-            </w:pPr>
-            <w:r>
-              <w:rPr>
-                <w:rFonts w:ascii="Lato" w:hAnsi="Lato" w:eastAsia="Lato" w:cs="Lato"/>
-                <w:b w:val="1"/>
-                <w:bCs w:val="1"/>
-                <w:sz w:val="20"/>
-                <w:szCs w:val="20"/>
-              </w:rPr>
-              <w:t>Item No</w:t>
-            </w:r>
-          </w:p>
-        </w:tc>
-        <w:tc>
-          <w:tcPr>
-            <w:tcW w:w="6862" w:type="dxa"/>
-            <w:tcBorders>
-              <w:top w:val="single" w:color="1F4E79" w:themeColor="accent1" w:themeShade="80" w:sz="4" w:space="0"/>
-              <w:left w:val="single" w:color="1F4E79" w:themeColor="accent1" w:themeShade="80" w:sz="4" w:space="0"/>
-              <w:bottom w:val="single" w:color="1F4E79" w:themeColor="accent1" w:themeShade="80" w:sz="4" w:space="0"/>
-              <w:right w:val="single" w:color="1F4E79" w:themeColor="accent1" w:themeShade="80" w:sz="4" w:space="0"/>
-              <w:insideH w:val="single" w:color="1F4E79" w:sz="4" w:space="0"/>
-              <w:insideV w:val="single" w:color="1F4E79" w:sz="4" w:space="0"/>
-            </w:tcBorders>
-            <w:shd w:val="clear" w:color="auto" w:fill="auto"/>
-            <w:tcMar/>
-          </w:tcPr>
-          <w:p>
-            <w:pPr>
-              <w:pStyle w:val="Normal"/>
-              <w:tabs>
-                <w:tab w:val="clear" w:pos="720"/>
-                <w:tab w:val="left" w:leader="none" w:pos="5274"/>
-              </w:tabs>
-              <w:spacing w:line="240" w:lineRule="auto"/>
-              <w:ind w:left="0" w:hanging="0"/>
-              <w:jc w:val="center"/>
-              <w:rPr>
-                <w:rFonts w:ascii="Lato" w:hAnsi="Lato" w:eastAsia="Lato" w:cs="Lato"/>
-                <w:b w:val="1"/>
-                <w:b/>
-                <w:bCs w:val="1"/>
-                <w:sz w:val="20"/>
-                <w:szCs w:val="20"/>
-              </w:rPr>
-            </w:pPr>
-            <w:r>
-              <w:rPr>
-                <w:rFonts w:ascii="Lato" w:hAnsi="Lato" w:eastAsia="Lato" w:cs="Lato"/>
-                <w:b w:val="1"/>
-                <w:bCs w:val="1"/>
-                <w:sz w:val="20"/>
-                <w:szCs w:val="20"/>
-              </w:rPr>
-              <w:t>Rule</w:t>
+                <w:sz w:val="20"/>
+                <w:szCs w:val="20"/>
+              </w:rPr>
+            </w:pPr>
+            <w:r>
+              <w:rPr>
+                <w:rFonts w:eastAsia="Lato" w:cs="Lato" w:ascii="Lato" w:hAnsi="Lato"/>
+                <w:sz w:val="20"/>
+                <w:szCs w:val="20"/>
+              </w:rPr>
+              <w:t xml:space="preserve">(a) The data files are provided in any format compatible with commonly used statistical package or software. </w:t>
+              <w:br/>
+              <w:t xml:space="preserve">(b) The data files are provided in open, non-proprietary formats. </w:t>
+              <w:br/>
+              <w:t xml:space="preserve">(c) A meaningful name or description (label) is available for every variable in the provided datasets. </w:t>
+              <w:br/>
+              <w:t xml:space="preserve">(d) Codebooks or similar metadata describe the allowed values and their meaning for each variable. </w:t>
+              <w:br/>
+              <w:t xml:space="preserve">(e) It is acceptable to reference publicly available documentation for these items.</w:t>
             </w:r>
           </w:p>
         </w:tc>
@@ -837,122 +796,130 @@
         <w:trPr/>
         <w:tc>
           <w:tcPr>
-            <w:tcW w:w="2514" w:type="dxa"/>
-            <w:tcBorders>
-              <w:top w:val="single" w:color="1F4E79" w:themeColor="accent1" w:themeShade="80" w:sz="4" w:space="0"/>
-              <w:left w:val="single" w:color="1F4E79" w:themeColor="accent1" w:themeShade="80" w:sz="4" w:space="0"/>
-              <w:bottom w:val="single" w:color="1F4E79" w:themeColor="accent1" w:themeShade="80" w:sz="4" w:space="0"/>
-              <w:right w:val="single" w:color="1F4E79" w:themeColor="accent1" w:themeShade="80" w:sz="4" w:space="0"/>
-              <w:insideH w:val="single" w:color="1F4E79" w:sz="4" w:space="0"/>
-              <w:insideV w:val="single" w:color="1F4E79" w:sz="4" w:space="0"/>
-            </w:tcBorders>
-            <w:shd w:val="clear" w:color="auto" w:fill="auto"/>
-            <w:tcMar/>
-          </w:tcPr>
-          <w:p>
-            <w:pPr>
-              <w:pStyle w:val="Normal"/>
-              <w:tabs>
-                <w:tab w:val="clear" w:pos="720"/>
-                <w:tab w:val="left" w:leader="none" w:pos="5274"/>
-              </w:tabs>
-              <w:spacing w:line="288" w:lineRule="auto"/>
+            <w:tcW w:w="2513" w:type="dxa"/>
+            <w:tcBorders>
+              <w:top w:val="single" w:sz="4" w:space="0" w:color="1F4E79"/>
+              <w:left w:val="single" w:sz="4" w:space="0" w:color="1F4E79"/>
+              <w:bottom w:val="single" w:sz="4" w:space="0" w:color="1F4E79"/>
+              <w:right w:val="single" w:sz="4" w:space="0" w:color="1F4E79"/>
+            </w:tcBorders>
+            <w:shd w:color="auto" w:fill="auto" w:val="clear"/>
+          </w:tcPr>
+          <w:p>
+            <w:pPr>
+              <w:pStyle w:val="Normal"/>
+              <w:widowControl w:val="false"/>
+              <w:tabs>
+                <w:tab w:val="clear" w:pos="720"/>
+                <w:tab w:val="left" w:pos="5274" w:leader="none"/>
+              </w:tabs>
+              <w:spacing w:lineRule="auto" w:line="240" w:before="0" w:after="0"/>
               <w:ind w:left="0" w:hanging="0"/>
               <w:rPr>
                 <w:rFonts w:ascii="Lato" w:hAnsi="Lato" w:eastAsia="Lato" w:cs="Lato"/>
-                <w:sz w:val="20"/>
-                <w:szCs w:val="20"/>
-              </w:rPr>
-            </w:pPr>
-            <w:r>
+                <w:b/>
+                <w:b/>
+                <w:bCs/>
+                <w:sz w:val="20"/>
+                <w:szCs w:val="20"/>
+              </w:rPr>
+            </w:pPr>
+            <w:r>
+              <w:rPr>
+                <w:rFonts w:eastAsia="Lato" w:cs="Lato" w:ascii="Lato" w:hAnsi="Lato"/>
+                <w:b/>
+                <w:bCs/>
+                <w:color w:val="E4211F"/>
+                <w:sz w:val="20"/>
+                <w:szCs w:val="20"/>
+              </w:rPr>
+              <w:t>Code</w:t>
+            </w:r>
+          </w:p>
+        </w:tc>
+        <w:tc>
+          <w:tcPr>
+            <w:tcW w:w="1080" w:type="dxa"/>
+            <w:tcBorders>
+              <w:top w:val="single" w:sz="4" w:space="0" w:color="1F4E79"/>
+              <w:left w:val="single" w:sz="4" w:space="0" w:color="1F4E79"/>
+              <w:bottom w:val="single" w:sz="4" w:space="0" w:color="1F4E79"/>
+              <w:right w:val="single" w:sz="4" w:space="0" w:color="1F4E79"/>
+            </w:tcBorders>
+            <w:shd w:color="auto" w:fill="auto" w:val="clear"/>
+          </w:tcPr>
+          <w:p>
+            <w:pPr>
+              <w:pStyle w:val="Normal"/>
+              <w:widowControl w:val="false"/>
+              <w:tabs>
+                <w:tab w:val="clear" w:pos="720"/>
+                <w:tab w:val="left" w:pos="5274" w:leader="none"/>
+              </w:tabs>
+              <w:spacing w:lineRule="auto" w:line="240" w:before="0" w:after="0"/>
+              <w:ind w:left="0" w:hanging="0"/>
+              <w:jc w:val="center"/>
               <w:rPr>
                 <w:rFonts w:ascii="Lato" w:hAnsi="Lato" w:eastAsia="Lato" w:cs="Lato"/>
-                <w:sz w:val="20"/>
-                <w:szCs w:val="20"/>
-              </w:rPr>
-              <w:t>Data transformation</w:t>
-            </w:r>
-          </w:p>
-        </w:tc>
-        <w:tc>
-          <w:tcPr>
-            <w:tcW w:w="1080" w:type="dxa"/>
-            <w:tcBorders>
-              <w:top w:val="single" w:color="1F4E79" w:themeColor="accent1" w:themeShade="80" w:sz="4" w:space="0"/>
-              <w:left w:val="single" w:color="1F4E79" w:themeColor="accent1" w:themeShade="80" w:sz="4" w:space="0"/>
-              <w:bottom w:val="single" w:color="1F4E79" w:themeColor="accent1" w:themeShade="80" w:sz="4" w:space="0"/>
-              <w:right w:val="single" w:color="1F4E79" w:themeColor="accent1" w:themeShade="80" w:sz="4" w:space="0"/>
-              <w:insideH w:val="single" w:color="1F4E79" w:sz="4" w:space="0"/>
-              <w:insideV w:val="single" w:color="1F4E79" w:sz="4" w:space="0"/>
-            </w:tcBorders>
-            <w:shd w:val="clear" w:color="auto" w:fill="auto"/>
-            <w:tcMar/>
-            <w:vAlign w:val="center"/>
-          </w:tcPr>
-          <w:p>
-            <w:pPr>
-              <w:pStyle w:val="Normal"/>
-              <w:tabs>
-                <w:tab w:val="clear" w:pos="720"/>
-                <w:tab w:val="left" w:leader="none" w:pos="5274"/>
-              </w:tabs>
-              <w:spacing w:line="288" w:lineRule="auto"/>
+                <w:b/>
+                <w:b/>
+                <w:bCs/>
+                <w:sz w:val="20"/>
+                <w:szCs w:val="20"/>
+              </w:rPr>
+            </w:pPr>
+            <w:r>
+              <w:rPr>
+                <w:rFonts w:eastAsia="Lato" w:cs="Lato" w:ascii="Lato" w:hAnsi="Lato"/>
+                <w:b/>
+                <w:bCs/>
+                <w:sz w:val="20"/>
+                <w:szCs w:val="20"/>
+              </w:rPr>
+              <w:t>Item No</w:t>
+            </w:r>
+          </w:p>
+        </w:tc>
+        <w:tc>
+          <w:tcPr>
+            <w:tcW w:w="6863" w:type="dxa"/>
+            <w:tcBorders>
+              <w:top w:val="single" w:sz="4" w:space="0" w:color="1F4E79"/>
+              <w:left w:val="single" w:sz="4" w:space="0" w:color="1F4E79"/>
+              <w:bottom w:val="single" w:sz="4" w:space="0" w:color="1F4E79"/>
+              <w:right w:val="single" w:sz="4" w:space="0" w:color="1F4E79"/>
+            </w:tcBorders>
+            <w:shd w:color="auto" w:fill="auto" w:val="clear"/>
+          </w:tcPr>
+          <w:p>
+            <w:pPr>
+              <w:pStyle w:val="Normal"/>
+              <w:widowControl w:val="false"/>
+              <w:tabs>
+                <w:tab w:val="clear" w:pos="720"/>
+                <w:tab w:val="left" w:pos="5274" w:leader="none"/>
+              </w:tabs>
+              <w:spacing w:lineRule="auto" w:line="240" w:before="0" w:after="0"/>
               <w:ind w:left="0" w:hanging="0"/>
               <w:jc w:val="center"/>
               <w:rPr>
                 <w:rFonts w:ascii="Lato" w:hAnsi="Lato" w:eastAsia="Lato" w:cs="Lato"/>
-                <w:sz w:val="20"/>
-                <w:szCs w:val="20"/>
-              </w:rPr>
-            </w:pPr>
-            <w:r>
-              <w:rPr>
-                <w:rFonts w:ascii="Lato" w:hAnsi="Lato" w:eastAsia="Lato" w:cs="Lato"/>
-                <w:sz w:val="20"/>
-                <w:szCs w:val="20"/>
-              </w:rPr>
-              <w:t>5</w:t>
-            </w:r>
-          </w:p>
-        </w:tc>
-        <w:tc>
-          <w:tcPr>
-            <w:tcW w:w="6862" w:type="dxa"/>
-            <w:tcBorders>
-              <w:top w:val="single" w:color="1F4E79" w:themeColor="accent1" w:themeShade="80" w:sz="4" w:space="0"/>
-              <w:left w:val="single" w:color="1F4E79" w:themeColor="accent1" w:themeShade="80" w:sz="4" w:space="0"/>
-              <w:bottom w:val="single" w:color="1F4E79" w:themeColor="accent1" w:themeShade="80" w:sz="4" w:space="0"/>
-              <w:right w:val="single" w:color="1F4E79" w:themeColor="accent1" w:themeShade="80" w:sz="4" w:space="0"/>
-              <w:insideH w:val="single" w:color="1F4E79" w:sz="4" w:space="0"/>
-              <w:insideV w:val="single" w:color="1F4E79" w:sz="4" w:space="0"/>
-            </w:tcBorders>
-            <w:shd w:val="clear" w:color="auto" w:fill="auto"/>
-            <w:tcMar/>
-          </w:tcPr>
-          <w:p>
-            <w:pPr>
-              <w:pStyle w:val="Normal"/>
-              <w:tabs>
-                <w:tab w:val="clear" w:pos="720"/>
-                <w:tab w:val="left" w:leader="none" w:pos="5274"/>
-              </w:tabs>
-              <w:spacing w:line="288" w:lineRule="auto"/>
-              <w:ind w:left="0" w:hanging="0"/>
-              <w:jc w:val="left"/>
-              <w:rPr>
-                <w:rFonts w:ascii="Lato" w:hAnsi="Lato" w:eastAsia="Lato" w:cs="Lato"/>
-                <w:sz w:val="20"/>
-                <w:szCs w:val="20"/>
-              </w:rPr>
-            </w:pPr>
-            <w:proofErr w:type="gramStart"/>
-            <w:r>
-              <w:rPr>
-                <w:rFonts w:ascii="Lato" w:hAnsi="Lato" w:eastAsia="Lato" w:cs="Lato"/>
-                <w:sz w:val="20"/>
-                <w:szCs w:val="20"/>
-              </w:rPr>
-              <w:t xml:space="preserve">Include programs used to create any final and analysis data sets from raw data.</w:t>
+                <w:b/>
+                <w:b/>
+                <w:bCs/>
+                <w:sz w:val="20"/>
+                <w:szCs w:val="20"/>
+              </w:rPr>
+            </w:pPr>
+            <w:r>
+              <w:rPr>
+                <w:rFonts w:eastAsia="Lato" w:cs="Lato" w:ascii="Lato" w:hAnsi="Lato"/>
+                <w:b/>
+                <w:bCs/>
+                <w:sz w:val="20"/>
+                <w:szCs w:val="20"/>
+              </w:rPr>
+              <w:t>Rule</w:t>
             </w:r>
           </w:p>
         </w:tc>
@@ -961,26 +928,24 @@
         <w:trPr/>
         <w:tc>
           <w:tcPr>
-            <w:tcW w:w="2514" w:type="dxa"/>
-            <w:tcBorders>
-              <w:top w:val="single" w:color="1F4E79" w:themeColor="accent1" w:themeShade="80" w:sz="4" w:space="0"/>
-              <w:left w:val="single" w:color="1F4E79" w:themeColor="accent1" w:themeShade="80" w:sz="4" w:space="0"/>
-              <w:bottom w:val="single" w:color="1F4E79" w:themeColor="accent1" w:themeShade="80" w:sz="4" w:space="0"/>
-              <w:right w:val="single" w:color="1F4E79" w:themeColor="accent1" w:themeShade="80" w:sz="4" w:space="0"/>
-              <w:insideH w:val="single" w:color="1F4E79" w:sz="4" w:space="0"/>
-              <w:insideV w:val="single" w:color="1F4E79" w:sz="4" w:space="0"/>
-            </w:tcBorders>
-            <w:shd w:val="clear" w:color="auto" w:fill="auto"/>
-            <w:tcMar/>
-          </w:tcPr>
-          <w:p>
-            <w:pPr>
-              <w:pStyle w:val="Normal"/>
-              <w:tabs>
-                <w:tab w:val="clear" w:pos="720"/>
-                <w:tab w:val="left" w:leader="none" w:pos="5274"/>
-              </w:tabs>
-              <w:spacing w:line="288" w:lineRule="auto"/>
+            <w:tcW w:w="2513" w:type="dxa"/>
+            <w:tcBorders>
+              <w:top w:val="single" w:sz="4" w:space="0" w:color="1F4E79"/>
+              <w:left w:val="single" w:sz="4" w:space="0" w:color="1F4E79"/>
+              <w:bottom w:val="single" w:sz="4" w:space="0" w:color="1F4E79"/>
+              <w:right w:val="single" w:sz="4" w:space="0" w:color="1F4E79"/>
+            </w:tcBorders>
+            <w:shd w:color="auto" w:fill="auto" w:val="clear"/>
+          </w:tcPr>
+          <w:p>
+            <w:pPr>
+              <w:pStyle w:val="Normal"/>
+              <w:widowControl w:val="false"/>
+              <w:tabs>
+                <w:tab w:val="clear" w:pos="720"/>
+                <w:tab w:val="left" w:pos="5274" w:leader="none"/>
+              </w:tabs>
+              <w:spacing w:lineRule="auto" w:line="288" w:before="0" w:after="0"/>
               <w:ind w:left="0" w:hanging="0"/>
               <w:rPr>
                 <w:rFonts w:ascii="Lato" w:hAnsi="Lato" w:eastAsia="Lato" w:cs="Lato"/>
@@ -990,39 +955,75 @@
             </w:pPr>
             <w:r>
               <w:rPr>
+                <w:rFonts w:eastAsia="Lato" w:cs="Lato" w:ascii="Lato" w:hAnsi="Lato"/>
+                <w:sz w:val="20"/>
+                <w:szCs w:val="20"/>
+              </w:rPr>
+              <w:t>Data transformation</w:t>
+            </w:r>
+          </w:p>
+        </w:tc>
+        <w:tc>
+          <w:tcPr>
+            <w:tcW w:w="1080" w:type="dxa"/>
+            <w:tcBorders>
+              <w:top w:val="single" w:sz="4" w:space="0" w:color="1F4E79"/>
+              <w:left w:val="single" w:sz="4" w:space="0" w:color="1F4E79"/>
+              <w:bottom w:val="single" w:sz="4" w:space="0" w:color="1F4E79"/>
+              <w:right w:val="single" w:sz="4" w:space="0" w:color="1F4E79"/>
+            </w:tcBorders>
+            <w:shd w:color="auto" w:fill="auto" w:val="clear"/>
+            <w:vAlign w:val="center"/>
+          </w:tcPr>
+          <w:p>
+            <w:pPr>
+              <w:pStyle w:val="Normal"/>
+              <w:widowControl w:val="false"/>
+              <w:tabs>
+                <w:tab w:val="clear" w:pos="720"/>
+                <w:tab w:val="left" w:pos="5274" w:leader="none"/>
+              </w:tabs>
+              <w:spacing w:lineRule="auto" w:line="288" w:before="0" w:after="0"/>
+              <w:ind w:left="0" w:hanging="0"/>
+              <w:jc w:val="center"/>
+              <w:rPr>
                 <w:rFonts w:ascii="Lato" w:hAnsi="Lato" w:eastAsia="Lato" w:cs="Lato"/>
                 <w:sz w:val="20"/>
                 <w:szCs w:val="20"/>
               </w:rPr>
-              <w:t>Analysis</w:t>
-            </w:r>
-          </w:p>
-        </w:tc>
-        <w:tc>
-          <w:tcPr>
-            <w:tcW w:w="1080" w:type="dxa"/>
-            <w:tcBorders>
-              <w:top w:val="single" w:color="1F4E79" w:themeColor="accent1" w:themeShade="80" w:sz="4" w:space="0"/>
-              <w:left w:val="single" w:color="1F4E79" w:themeColor="accent1" w:themeShade="80" w:sz="4" w:space="0"/>
-              <w:bottom w:val="single" w:color="1F4E79" w:themeColor="accent1" w:themeShade="80" w:sz="4" w:space="0"/>
-              <w:right w:val="single" w:color="1F4E79" w:themeColor="accent1" w:themeShade="80" w:sz="4" w:space="0"/>
-              <w:insideH w:val="single" w:color="1F4E79" w:sz="4" w:space="0"/>
-              <w:insideV w:val="single" w:color="1F4E79" w:sz="4" w:space="0"/>
-            </w:tcBorders>
-            <w:shd w:val="clear" w:color="auto" w:fill="auto"/>
-            <w:tcMar/>
-            <w:vAlign w:val="center"/>
-          </w:tcPr>
-          <w:p>
-            <w:pPr>
-              <w:pStyle w:val="Normal"/>
-              <w:tabs>
-                <w:tab w:val="clear" w:pos="720"/>
-                <w:tab w:val="left" w:leader="none" w:pos="5274"/>
-              </w:tabs>
-              <w:spacing w:line="288" w:lineRule="auto"/>
-              <w:ind w:left="0" w:hanging="0"/>
-              <w:jc w:val="center"/>
+            </w:pPr>
+            <w:r>
+              <w:rPr>
+                <w:rFonts w:eastAsia="Lato" w:cs="Lato" w:ascii="Lato" w:hAnsi="Lato"/>
+                <w:sz w:val="20"/>
+                <w:szCs w:val="20"/>
+              </w:rPr>
+              <w:t>6</w:t>
+            </w:r>
+          </w:p>
+        </w:tc>
+        <w:tc>
+          <w:tcPr>
+            <w:tcW w:w="6863" w:type="dxa"/>
+            <w:tcBorders>
+              <w:top w:val="single" w:sz="4" w:space="0" w:color="1F4E79"/>
+              <w:left w:val="single" w:sz="4" w:space="0" w:color="1F4E79"/>
+              <w:bottom w:val="single" w:sz="4" w:space="0" w:color="1F4E79"/>
+              <w:right w:val="single" w:sz="4" w:space="0" w:color="1F4E79"/>
+            </w:tcBorders>
+            <w:shd w:color="auto" w:fill="auto" w:val="clear"/>
+          </w:tcPr>
+          <w:p>
+            <w:pPr>
+              <w:pStyle w:val="Normal"/>
+              <w:widowControl w:val="false"/>
+              <w:tabs>
+                <w:tab w:val="clear" w:pos="720"/>
+                <w:tab w:val="left" w:pos="5274" w:leader="none"/>
+              </w:tabs>
+              <w:spacing w:lineRule="auto" w:line="288" w:before="0" w:after="0"/>
+              <w:ind w:left="0" w:hanging="0"/>
+              <w:jc w:val="left"/>
               <w:rPr>
                 <w:rFonts w:ascii="Lato" w:hAnsi="Lato" w:eastAsia="Lato" w:cs="Lato"/>
                 <w:sz w:val="20"/>
@@ -1031,52 +1032,11 @@
             </w:pPr>
             <w:r>
               <w:rPr>
-                <w:rFonts w:ascii="Lato" w:hAnsi="Lato" w:eastAsia="Lato" w:cs="Lato"/>
-                <w:sz w:val="20"/>
-                <w:szCs w:val="20"/>
-              </w:rPr>
-              <w:t>6</w:t>
-            </w:r>
-          </w:p>
-        </w:tc>
-        <w:tc>
-          <w:tcPr>
-            <w:tcW w:w="6862" w:type="dxa"/>
-            <w:tcBorders>
-              <w:top w:val="single" w:color="1F4E79" w:themeColor="accent1" w:themeShade="80" w:sz="4" w:space="0"/>
-              <w:left w:val="single" w:color="1F4E79" w:themeColor="accent1" w:themeShade="80" w:sz="4" w:space="0"/>
-              <w:bottom w:val="single" w:color="1F4E79" w:themeColor="accent1" w:themeShade="80" w:sz="4" w:space="0"/>
-              <w:right w:val="single" w:color="1F4E79" w:themeColor="accent1" w:themeShade="80" w:sz="4" w:space="0"/>
-              <w:insideH w:val="single" w:color="1F4E79" w:sz="4" w:space="0"/>
-              <w:insideV w:val="single" w:color="1F4E79" w:sz="4" w:space="0"/>
-            </w:tcBorders>
-            <w:shd w:val="clear" w:color="auto" w:fill="auto"/>
-            <w:tcMar/>
-          </w:tcPr>
-          <w:p>
-            <w:pPr>
-              <w:pStyle w:val="Normal"/>
-              <w:tabs>
-                <w:tab w:val="clear" w:pos="720"/>
-                <w:tab w:val="left" w:leader="none" w:pos="5274"/>
-              </w:tabs>
-              <w:spacing w:line="288" w:lineRule="auto"/>
-              <w:ind w:left="0" w:hanging="0"/>
-              <w:jc w:val="left"/>
-              <w:rPr>
-                <w:rFonts w:ascii="Lato" w:hAnsi="Lato" w:eastAsia="Lato" w:cs="Lato"/>
-                <w:sz w:val="20"/>
-                <w:szCs w:val="20"/>
-              </w:rPr>
-            </w:pPr>
-            <w:proofErr w:type="gramStart"/>
-            <w:r>
-              <w:rPr>
-                <w:rFonts w:ascii="Lato" w:hAnsi="Lato" w:eastAsia="Lato" w:cs="Lato"/>
-                <w:sz w:val="20"/>
-                <w:szCs w:val="20"/>
-              </w:rPr>
-              <w:t xml:space="preserve">Include programs used to run the final models.</w:t>
+                <w:rFonts w:eastAsia="Lato" w:cs="Lato" w:ascii="Lato" w:hAnsi="Lato"/>
+                <w:sz w:val="20"/>
+                <w:szCs w:val="20"/>
+              </w:rPr>
+              <w:t xml:space="preserve">Include programs used to create any final and analysis data sets from raw data.</w:t>
             </w:r>
           </w:p>
         </w:tc>
@@ -1085,26 +1045,24 @@
         <w:trPr/>
         <w:tc>
           <w:tcPr>
-            <w:tcW w:w="2514" w:type="dxa"/>
-            <w:tcBorders>
-              <w:top w:val="single" w:color="1F4E79" w:themeColor="accent1" w:themeShade="80" w:sz="4" w:space="0"/>
-              <w:left w:val="single" w:color="1F4E79" w:themeColor="accent1" w:themeShade="80" w:sz="4" w:space="0"/>
-              <w:bottom w:val="single" w:color="1F4E79" w:themeColor="accent1" w:themeShade="80" w:sz="4" w:space="0"/>
-              <w:right w:val="single" w:color="1F4E79" w:themeColor="accent1" w:themeShade="80" w:sz="4" w:space="0"/>
-              <w:insideH w:val="single" w:color="1F4E79" w:sz="4" w:space="0"/>
-              <w:insideV w:val="single" w:color="1F4E79" w:sz="4" w:space="0"/>
-            </w:tcBorders>
-            <w:shd w:val="clear" w:color="auto" w:fill="auto"/>
-            <w:tcMar/>
-          </w:tcPr>
-          <w:p>
-            <w:pPr>
-              <w:pStyle w:val="Normal"/>
-              <w:tabs>
-                <w:tab w:val="clear" w:pos="720"/>
-                <w:tab w:val="left" w:leader="none" w:pos="5274"/>
-              </w:tabs>
-              <w:spacing w:line="288" w:lineRule="auto"/>
+            <w:tcW w:w="2513" w:type="dxa"/>
+            <w:tcBorders>
+              <w:top w:val="single" w:sz="4" w:space="0" w:color="1F4E79"/>
+              <w:left w:val="single" w:sz="4" w:space="0" w:color="1F4E79"/>
+              <w:bottom w:val="single" w:sz="4" w:space="0" w:color="1F4E79"/>
+              <w:right w:val="single" w:sz="4" w:space="0" w:color="1F4E79"/>
+            </w:tcBorders>
+            <w:shd w:color="auto" w:fill="auto" w:val="clear"/>
+          </w:tcPr>
+          <w:p>
+            <w:pPr>
+              <w:pStyle w:val="Normal"/>
+              <w:widowControl w:val="false"/>
+              <w:tabs>
+                <w:tab w:val="clear" w:pos="720"/>
+                <w:tab w:val="left" w:pos="5274" w:leader="none"/>
+              </w:tabs>
+              <w:spacing w:lineRule="auto" w:line="288" w:before="0" w:after="0"/>
               <w:ind w:left="0" w:hanging="0"/>
               <w:rPr>
                 <w:rFonts w:ascii="Lato" w:hAnsi="Lato" w:eastAsia="Lato" w:cs="Lato"/>
@@ -1114,10 +1072,127 @@
             </w:pPr>
             <w:r>
               <w:rPr>
+                <w:rFonts w:eastAsia="Lato" w:cs="Lato" w:ascii="Lato" w:hAnsi="Lato"/>
+                <w:sz w:val="20"/>
+                <w:szCs w:val="20"/>
+              </w:rPr>
+              <w:t>Analysis</w:t>
+            </w:r>
+          </w:p>
+        </w:tc>
+        <w:tc>
+          <w:tcPr>
+            <w:tcW w:w="1080" w:type="dxa"/>
+            <w:tcBorders>
+              <w:top w:val="single" w:sz="4" w:space="0" w:color="1F4E79"/>
+              <w:left w:val="single" w:sz="4" w:space="0" w:color="1F4E79"/>
+              <w:bottom w:val="single" w:sz="4" w:space="0" w:color="1F4E79"/>
+              <w:right w:val="single" w:sz="4" w:space="0" w:color="1F4E79"/>
+            </w:tcBorders>
+            <w:shd w:color="auto" w:fill="auto" w:val="clear"/>
+            <w:vAlign w:val="center"/>
+          </w:tcPr>
+          <w:p>
+            <w:pPr>
+              <w:pStyle w:val="Normal"/>
+              <w:widowControl w:val="false"/>
+              <w:tabs>
+                <w:tab w:val="clear" w:pos="720"/>
+                <w:tab w:val="left" w:pos="5274" w:leader="none"/>
+              </w:tabs>
+              <w:spacing w:lineRule="auto" w:line="288" w:before="0" w:after="0"/>
+              <w:ind w:left="0" w:hanging="0"/>
+              <w:jc w:val="center"/>
+              <w:rPr>
                 <w:rFonts w:ascii="Lato" w:hAnsi="Lato" w:eastAsia="Lato" w:cs="Lato"/>
                 <w:sz w:val="20"/>
                 <w:szCs w:val="20"/>
               </w:rPr>
+            </w:pPr>
+            <w:r>
+              <w:rPr>
+                <w:rFonts w:eastAsia="Lato" w:cs="Lato" w:ascii="Lato" w:hAnsi="Lato"/>
+                <w:sz w:val="20"/>
+                <w:szCs w:val="20"/>
+              </w:rPr>
+              <w:t>7</w:t>
+            </w:r>
+          </w:p>
+        </w:tc>
+        <w:tc>
+          <w:tcPr>
+            <w:tcW w:w="6863" w:type="dxa"/>
+            <w:tcBorders>
+              <w:top w:val="single" w:sz="4" w:space="0" w:color="1F4E79"/>
+              <w:left w:val="single" w:sz="4" w:space="0" w:color="1F4E79"/>
+              <w:bottom w:val="single" w:sz="4" w:space="0" w:color="1F4E79"/>
+              <w:right w:val="single" w:sz="4" w:space="0" w:color="1F4E79"/>
+            </w:tcBorders>
+            <w:shd w:color="auto" w:fill="auto" w:val="clear"/>
+          </w:tcPr>
+          <w:p>
+            <w:pPr>
+              <w:pStyle w:val="Normal"/>
+              <w:widowControl w:val="false"/>
+              <w:tabs>
+                <w:tab w:val="clear" w:pos="720"/>
+                <w:tab w:val="left" w:pos="5274" w:leader="none"/>
+              </w:tabs>
+              <w:spacing w:lineRule="auto" w:line="288" w:before="0" w:after="0"/>
+              <w:ind w:left="0" w:hanging="0"/>
+              <w:jc w:val="left"/>
+              <w:rPr>
+                <w:rFonts w:ascii="Lato" w:hAnsi="Lato" w:eastAsia="Lato" w:cs="Lato"/>
+                <w:sz w:val="20"/>
+                <w:szCs w:val="20"/>
+              </w:rPr>
+            </w:pPr>
+            <w:r>
+              <w:rPr>
+                <w:rFonts w:eastAsia="Lato" w:cs="Lato" w:ascii="Lato" w:hAnsi="Lato"/>
+                <w:sz w:val="20"/>
+                <w:szCs w:val="20"/>
+              </w:rPr>
+              <w:t xml:space="preserve">Include programs used to run the final models.</w:t>
+            </w:r>
+          </w:p>
+        </w:tc>
+      </w:tr>
+      <w:tr>
+        <w:trPr/>
+        <w:tc>
+          <w:tcPr>
+            <w:tcW w:w="2513" w:type="dxa"/>
+            <w:tcBorders>
+              <w:top w:val="single" w:sz="4" w:space="0" w:color="1F4E79"/>
+              <w:left w:val="single" w:sz="4" w:space="0" w:color="1F4E79"/>
+              <w:bottom w:val="single" w:sz="4" w:space="0" w:color="1F4E79"/>
+              <w:right w:val="single" w:sz="4" w:space="0" w:color="1F4E79"/>
+            </w:tcBorders>
+            <w:shd w:color="auto" w:fill="auto" w:val="clear"/>
+          </w:tcPr>
+          <w:p>
+            <w:pPr>
+              <w:pStyle w:val="Normal"/>
+              <w:widowControl w:val="false"/>
+              <w:tabs>
+                <w:tab w:val="clear" w:pos="720"/>
+                <w:tab w:val="left" w:pos="5274" w:leader="none"/>
+              </w:tabs>
+              <w:spacing w:lineRule="auto" w:line="288" w:before="0" w:after="0"/>
+              <w:ind w:left="0" w:hanging="0"/>
+              <w:rPr>
+                <w:rFonts w:ascii="Lato" w:hAnsi="Lato" w:eastAsia="Lato" w:cs="Lato"/>
+                <w:sz w:val="20"/>
+                <w:szCs w:val="20"/>
+              </w:rPr>
+            </w:pPr>
+            <w:r>
+              <w:rPr>
+                <w:rFonts w:eastAsia="Lato" w:cs="Lato" w:ascii="Lato" w:hAnsi="Lato"/>
+                <w:sz w:val="20"/>
+                <w:szCs w:val="20"/>
+              </w:rPr>
               <w:t>Format</w:t>
             </w:r>
           </w:p>
@@ -1126,24 +1201,22 @@
           <w:tcPr>
             <w:tcW w:w="1080" w:type="dxa"/>
             <w:tcBorders>
-              <w:top w:val="single" w:color="1F4E79" w:themeColor="accent1" w:themeShade="80" w:sz="4" w:space="0"/>
-              <w:left w:val="single" w:color="1F4E79" w:themeColor="accent1" w:themeShade="80" w:sz="4" w:space="0"/>
-              <w:bottom w:val="single" w:color="1F4E79" w:themeColor="accent1" w:themeShade="80" w:sz="4" w:space="0"/>
-              <w:right w:val="single" w:color="1F4E79" w:themeColor="accent1" w:themeShade="80" w:sz="4" w:space="0"/>
-              <w:insideH w:val="single" w:color="1F4E79" w:sz="4" w:space="0"/>
-              <w:insideV w:val="single" w:color="1F4E79" w:sz="4" w:space="0"/>
-            </w:tcBorders>
-            <w:shd w:val="clear" w:color="auto" w:fill="auto"/>
-            <w:tcMar/>
-          </w:tcPr>
-          <w:p>
-            <w:pPr>
-              <w:pStyle w:val="Normal"/>
-              <w:tabs>
-                <w:tab w:val="clear" w:pos="720"/>
-                <w:tab w:val="left" w:leader="none" w:pos="5274"/>
-              </w:tabs>
-              <w:spacing w:line="288" w:lineRule="auto"/>
+              <w:top w:val="single" w:sz="4" w:space="0" w:color="1F4E79"/>
+              <w:left w:val="single" w:sz="4" w:space="0" w:color="1F4E79"/>
+              <w:bottom w:val="single" w:sz="4" w:space="0" w:color="1F4E79"/>
+              <w:right w:val="single" w:sz="4" w:space="0" w:color="1F4E79"/>
+            </w:tcBorders>
+            <w:shd w:color="auto" w:fill="auto" w:val="clear"/>
+          </w:tcPr>
+          <w:p>
+            <w:pPr>
+              <w:pStyle w:val="Normal"/>
+              <w:widowControl w:val="false"/>
+              <w:tabs>
+                <w:tab w:val="clear" w:pos="720"/>
+                <w:tab w:val="left" w:pos="5274" w:leader="none"/>
+              </w:tabs>
+              <w:spacing w:lineRule="auto" w:line="288" w:before="0" w:after="0"/>
               <w:ind w:left="0" w:hanging="0"/>
               <w:jc w:val="center"/>
               <w:rPr>
@@ -1154,56 +1227,55 @@
             </w:pPr>
             <w:r>
               <w:rPr>
+                <w:rFonts w:eastAsia="Lato" w:cs="Lato" w:ascii="Lato" w:hAnsi="Lato"/>
+                <w:sz w:val="20"/>
+                <w:szCs w:val="20"/>
+              </w:rPr>
+              <w:t>8</w:t>
+            </w:r>
+          </w:p>
+        </w:tc>
+        <w:tc>
+          <w:tcPr>
+            <w:tcW w:w="6863" w:type="dxa"/>
+            <w:tcBorders>
+              <w:top w:val="single" w:sz="4" w:space="0" w:color="1F4E79"/>
+              <w:left w:val="single" w:sz="4" w:space="0" w:color="1F4E79"/>
+              <w:bottom w:val="single" w:sz="4" w:space="0" w:color="1F4E79"/>
+              <w:right w:val="single" w:sz="4" w:space="0" w:color="1F4E79"/>
+            </w:tcBorders>
+            <w:shd w:color="auto" w:fill="auto" w:val="clear"/>
+          </w:tcPr>
+          <w:p>
+            <w:pPr>
+              <w:pStyle w:val="Normal"/>
+              <w:widowControl w:val="false"/>
+              <w:tabs>
+                <w:tab w:val="clear" w:pos="720"/>
+                <w:tab w:val="left" w:pos="5274" w:leader="none"/>
+              </w:tabs>
+              <w:spacing w:lineRule="auto" w:line="288" w:before="0" w:after="0"/>
+              <w:ind w:left="0" w:hanging="0"/>
+              <w:jc w:val="left"/>
+              <w:rPr>
                 <w:rFonts w:ascii="Lato" w:hAnsi="Lato" w:eastAsia="Lato" w:cs="Lato"/>
                 <w:sz w:val="20"/>
                 <w:szCs w:val="20"/>
               </w:rPr>
-              <w:t>7</w:t>
-            </w:r>
-          </w:p>
-        </w:tc>
-        <w:tc>
-          <w:tcPr>
-            <w:tcW w:w="6862" w:type="dxa"/>
-            <w:tcBorders>
-              <w:top w:val="single" w:color="1F4E79" w:themeColor="accent1" w:themeShade="80" w:sz="4" w:space="0"/>
-              <w:left w:val="single" w:color="1F4E79" w:themeColor="accent1" w:themeShade="80" w:sz="4" w:space="0"/>
-              <w:bottom w:val="single" w:color="1F4E79" w:themeColor="accent1" w:themeShade="80" w:sz="4" w:space="0"/>
-              <w:right w:val="single" w:color="1F4E79" w:themeColor="accent1" w:themeShade="80" w:sz="4" w:space="0"/>
-              <w:insideH w:val="single" w:color="1F4E79" w:sz="4" w:space="0"/>
-              <w:insideV w:val="single" w:color="1F4E79" w:sz="4" w:space="0"/>
-            </w:tcBorders>
-            <w:shd w:val="clear" w:color="auto" w:fill="auto"/>
-            <w:tcMar/>
-          </w:tcPr>
-          <w:p>
-            <w:pPr>
-              <w:pStyle w:val="Normal"/>
-              <w:tabs>
-                <w:tab w:val="clear" w:pos="720"/>
-                <w:tab w:val="left" w:leader="none" w:pos="5274"/>
-              </w:tabs>
-              <w:spacing w:line="288" w:lineRule="auto"/>
-              <w:ind w:left="0" w:hanging="0"/>
-              <w:jc w:val="left"/>
-              <w:rPr>
-                <w:rFonts w:ascii="Lato" w:hAnsi="Lato" w:eastAsia="Lato" w:cs="Lato"/>
-                <w:sz w:val="20"/>
-                <w:szCs w:val="20"/>
-              </w:rPr>
-            </w:pPr>
-            <w:proofErr w:type="gramStart"/>
-            <w:r>
-              <w:rPr>
-                <w:rFonts w:ascii="Lato" w:hAnsi="Lato" w:eastAsia="Lato" w:cs="Lato"/>
-                <w:sz w:val="20"/>
-                <w:szCs w:val="20"/>
-              </w:rPr>
-              <w:t xml:space="preserve">(a) The programs may be provided in any format compatible with commonly used statistical package or software. </w:t>
+            </w:pPr>
+            <w:r>
+              <w:rPr>
+                <w:rFonts w:eastAsia="Lato" w:cs="Lato" w:ascii="Lato" w:hAnsi="Lato"/>
+                <w:sz w:val="20"/>
+                <w:szCs w:val="20"/>
+              </w:rPr>
+              <w:t xml:space="preserve">(a) The programs are provided in formats compatible with commonly used statistical package or software.  OR The programs are provided in formats compatible with commonly used open-source software.</w:t>
               <w:br/>
               <w:t xml:space="preserve">(b) Should unusual or costly software be required, notify the responsible Editor. </w:t>
               <w:br/>
-              <w:t xml:space="preserve">(c) Include a main script running all the code in proper order.</w:t>
+              <w:t xml:space="preserve">(c) A main script running all the code in proper order is included.</w:t>
+              <w:br/>
+              <w:t xml:space="preserve">(d) If collecting original data through surveys or experiments, include computer code for experiment or survey collection mechanisms.</w:t>
             </w:r>
           </w:p>
         </w:tc>
@@ -1214,132 +1286,126 @@
         </w:trPr>
         <w:tc>
           <w:tcPr>
-            <w:tcW w:w="2514" w:type="dxa"/>
-            <w:tcBorders>
-              <w:top w:val="single" w:color="1F4E79" w:themeColor="accent1" w:themeShade="80" w:sz="4" w:space="0"/>
-              <w:left w:val="single" w:color="1F4E79" w:themeColor="accent1" w:themeShade="80" w:sz="4" w:space="0"/>
-              <w:bottom w:val="single" w:color="1F4E79" w:themeColor="accent1" w:themeShade="80" w:sz="4" w:space="0"/>
-              <w:right w:val="single" w:color="1F4E79" w:themeColor="accent1" w:themeShade="80" w:sz="4" w:space="0"/>
-              <w:insideH w:val="single" w:color="1F4E79" w:sz="4" w:space="0"/>
-              <w:insideV w:val="single" w:color="1F4E79" w:sz="4" w:space="0"/>
-            </w:tcBorders>
-            <w:shd w:val="clear" w:color="auto" w:fill="auto"/>
-            <w:tcMar/>
-          </w:tcPr>
-          <w:p>
-            <w:pPr>
-              <w:pStyle w:val="Normal"/>
-              <w:tabs>
-                <w:tab w:val="clear" w:pos="720"/>
-                <w:tab w:val="left" w:leader="none" w:pos="5274"/>
-              </w:tabs>
-              <w:spacing w:line="240" w:lineRule="auto"/>
+            <w:tcW w:w="2513" w:type="dxa"/>
+            <w:tcBorders>
+              <w:top w:val="single" w:sz="4" w:space="0" w:color="1F4E79"/>
+              <w:left w:val="single" w:sz="4" w:space="0" w:color="1F4E79"/>
+              <w:bottom w:val="single" w:sz="4" w:space="0" w:color="1F4E79"/>
+              <w:right w:val="single" w:sz="4" w:space="0" w:color="1F4E79"/>
+            </w:tcBorders>
+            <w:shd w:color="auto" w:fill="auto" w:val="clear"/>
+          </w:tcPr>
+          <w:p>
+            <w:pPr>
+              <w:pStyle w:val="Normal"/>
+              <w:widowControl w:val="false"/>
+              <w:tabs>
+                <w:tab w:val="clear" w:pos="720"/>
+                <w:tab w:val="left" w:pos="5274" w:leader="none"/>
+              </w:tabs>
+              <w:spacing w:lineRule="auto" w:line="240" w:before="0" w:after="0"/>
               <w:ind w:left="0" w:hanging="0"/>
               <w:rPr>
                 <w:rFonts w:ascii="Lato" w:hAnsi="Lato" w:eastAsia="Lato" w:cs="Lato"/>
-                <w:b w:val="1"/>
-                <w:b/>
-                <w:bCs w:val="1"/>
-                <w:sz w:val="20"/>
-                <w:szCs w:val="20"/>
-              </w:rPr>
-            </w:pPr>
-            <w:r>
+                <w:b/>
+                <w:b/>
+                <w:bCs/>
+                <w:sz w:val="20"/>
+                <w:szCs w:val="20"/>
+              </w:rPr>
+            </w:pPr>
+            <w:r>
+              <w:rPr>
+                <w:rFonts w:eastAsia="Lato" w:cs="Lato" w:ascii="Lato" w:hAnsi="Lato"/>
+                <w:b/>
+                <w:bCs/>
+                <w:color w:val="E4211F"/>
+                <w:sz w:val="20"/>
+                <w:szCs w:val="20"/>
+              </w:rPr>
+              <w:t>Supporting materials</w:t>
+            </w:r>
+          </w:p>
+        </w:tc>
+        <w:tc>
+          <w:tcPr>
+            <w:tcW w:w="1080" w:type="dxa"/>
+            <w:tcBorders>
+              <w:top w:val="single" w:sz="4" w:space="0" w:color="1F4E79"/>
+              <w:left w:val="single" w:sz="4" w:space="0" w:color="1F4E79"/>
+              <w:bottom w:val="single" w:sz="4" w:space="0" w:color="1F4E79"/>
+              <w:right w:val="single" w:sz="4" w:space="0" w:color="1F4E79"/>
+            </w:tcBorders>
+            <w:shd w:color="auto" w:fill="auto" w:val="clear"/>
+          </w:tcPr>
+          <w:p>
+            <w:pPr>
+              <w:pStyle w:val="Normal"/>
+              <w:widowControl w:val="false"/>
+              <w:tabs>
+                <w:tab w:val="clear" w:pos="720"/>
+                <w:tab w:val="left" w:pos="5274" w:leader="none"/>
+              </w:tabs>
+              <w:spacing w:lineRule="auto" w:line="240" w:before="0" w:after="0"/>
+              <w:ind w:left="0" w:hanging="0"/>
+              <w:jc w:val="center"/>
               <w:rPr>
                 <w:rFonts w:ascii="Lato" w:hAnsi="Lato" w:eastAsia="Lato" w:cs="Lato"/>
-                <w:b w:val="1"/>
-                <w:bCs w:val="1"/>
-                <w:color w:val="E4211F"/>
-                <w:sz w:val="20"/>
-                <w:szCs w:val="20"/>
-              </w:rPr>
-              <w:t>Supporting materials</w:t>
-            </w:r>
-          </w:p>
-        </w:tc>
-        <w:tc>
-          <w:tcPr>
-            <w:tcW w:w="1080" w:type="dxa"/>
-            <w:tcBorders>
-              <w:top w:val="single" w:color="1F4E79" w:themeColor="accent1" w:themeShade="80" w:sz="4" w:space="0"/>
-              <w:left w:val="single" w:color="1F4E79" w:themeColor="accent1" w:themeShade="80" w:sz="4" w:space="0"/>
-              <w:bottom w:val="single" w:color="1F4E79" w:themeColor="accent1" w:themeShade="80" w:sz="4" w:space="0"/>
-              <w:right w:val="single" w:color="1F4E79" w:themeColor="accent1" w:themeShade="80" w:sz="4" w:space="0"/>
-              <w:insideH w:val="single" w:color="1F4E79" w:sz="4" w:space="0"/>
-              <w:insideV w:val="single" w:color="1F4E79" w:sz="4" w:space="0"/>
-            </w:tcBorders>
-            <w:shd w:val="clear" w:color="auto" w:fill="auto"/>
-            <w:tcMar/>
-          </w:tcPr>
-          <w:p>
-            <w:pPr>
-              <w:pStyle w:val="Normal"/>
-              <w:tabs>
-                <w:tab w:val="clear" w:pos="720"/>
-                <w:tab w:val="left" w:leader="none" w:pos="5274"/>
-              </w:tabs>
-              <w:spacing w:line="240" w:lineRule="auto"/>
+                <w:b/>
+                <w:b/>
+                <w:bCs/>
+                <w:sz w:val="20"/>
+                <w:szCs w:val="20"/>
+              </w:rPr>
+            </w:pPr>
+            <w:r>
+              <w:rPr>
+                <w:rFonts w:eastAsia="Lato" w:cs="Lato" w:ascii="Lato" w:hAnsi="Lato"/>
+                <w:b/>
+                <w:bCs/>
+                <w:sz w:val="20"/>
+                <w:szCs w:val="20"/>
+              </w:rPr>
+              <w:t>Item No</w:t>
+            </w:r>
+          </w:p>
+        </w:tc>
+        <w:tc>
+          <w:tcPr>
+            <w:tcW w:w="6863" w:type="dxa"/>
+            <w:tcBorders>
+              <w:top w:val="single" w:sz="4" w:space="0" w:color="1F4E79"/>
+              <w:left w:val="single" w:sz="4" w:space="0" w:color="1F4E79"/>
+              <w:bottom w:val="single" w:sz="4" w:space="0" w:color="1F4E79"/>
+              <w:right w:val="single" w:sz="4" w:space="0" w:color="1F4E79"/>
+            </w:tcBorders>
+            <w:shd w:color="auto" w:fill="auto" w:val="clear"/>
+          </w:tcPr>
+          <w:p>
+            <w:pPr>
+              <w:pStyle w:val="Normal"/>
+              <w:widowControl w:val="false"/>
+              <w:tabs>
+                <w:tab w:val="clear" w:pos="720"/>
+                <w:tab w:val="left" w:pos="5274" w:leader="none"/>
+              </w:tabs>
+              <w:spacing w:lineRule="auto" w:line="240" w:before="0" w:after="0"/>
               <w:ind w:left="0" w:hanging="0"/>
               <w:jc w:val="center"/>
               <w:rPr>
                 <w:rFonts w:ascii="Lato" w:hAnsi="Lato" w:eastAsia="Lato" w:cs="Lato"/>
-                <w:b w:val="1"/>
-                <w:b/>
-                <w:bCs w:val="1"/>
-                <w:sz w:val="20"/>
-                <w:szCs w:val="20"/>
-              </w:rPr>
-            </w:pPr>
-            <w:r>
-              <w:rPr>
-                <w:rFonts w:ascii="Lato" w:hAnsi="Lato" w:eastAsia="Lato" w:cs="Lato"/>
-                <w:b w:val="1"/>
-                <w:bCs w:val="1"/>
-                <w:sz w:val="20"/>
-                <w:szCs w:val="20"/>
-              </w:rPr>
-              <w:t>Item No</w:t>
-            </w:r>
-          </w:p>
-        </w:tc>
-        <w:tc>
-          <w:tcPr>
-            <w:tcW w:w="6862" w:type="dxa"/>
-            <w:tcBorders>
-              <w:top w:val="single" w:color="1F4E79" w:themeColor="accent1" w:themeShade="80" w:sz="4" w:space="0"/>
-              <w:left w:val="single" w:color="1F4E79" w:themeColor="accent1" w:themeShade="80" w:sz="4" w:space="0"/>
-              <w:bottom w:val="single" w:color="1F4E79" w:themeColor="accent1" w:themeShade="80" w:sz="4" w:space="0"/>
-              <w:right w:val="single" w:color="1F4E79" w:themeColor="accent1" w:themeShade="80" w:sz="4" w:space="0"/>
-              <w:insideH w:val="single" w:color="1F4E79" w:sz="4" w:space="0"/>
-              <w:insideV w:val="single" w:color="1F4E79" w:sz="4" w:space="0"/>
-            </w:tcBorders>
-            <w:shd w:val="clear" w:color="auto" w:fill="auto"/>
-            <w:tcMar/>
-          </w:tcPr>
-          <w:p>
-            <w:pPr>
-              <w:pStyle w:val="Normal"/>
-              <w:tabs>
-                <w:tab w:val="clear" w:pos="720"/>
-                <w:tab w:val="left" w:leader="none" w:pos="5274"/>
-              </w:tabs>
-              <w:spacing w:line="240" w:lineRule="auto"/>
-              <w:ind w:left="0" w:hanging="0"/>
-              <w:jc w:val="center"/>
-              <w:rPr>
-                <w:rFonts w:ascii="Lato" w:hAnsi="Lato" w:eastAsia="Lato" w:cs="Lato"/>
-                <w:b w:val="1"/>
-                <w:b/>
-                <w:bCs w:val="1"/>
-                <w:sz w:val="20"/>
-                <w:szCs w:val="20"/>
-              </w:rPr>
-            </w:pPr>
-            <w:r>
-              <w:rPr>
-                <w:rFonts w:ascii="Lato" w:hAnsi="Lato" w:eastAsia="Lato" w:cs="Lato"/>
-                <w:b w:val="1"/>
-                <w:bCs w:val="1"/>
+                <w:b/>
+                <w:b/>
+                <w:bCs/>
+                <w:sz w:val="20"/>
+                <w:szCs w:val="20"/>
+              </w:rPr>
+            </w:pPr>
+            <w:r>
+              <w:rPr>
+                <w:rFonts w:eastAsia="Lato" w:cs="Lato" w:ascii="Lato" w:hAnsi="Lato"/>
+                <w:b/>
+                <w:bCs/>
                 <w:sz w:val="20"/>
                 <w:szCs w:val="20"/>
               </w:rPr>
@@ -1352,26 +1418,24 @@
         <w:trPr/>
         <w:tc>
           <w:tcPr>
-            <w:tcW w:w="2514" w:type="dxa"/>
-            <w:tcBorders>
-              <w:top w:val="single" w:color="1F4E79" w:themeColor="accent1" w:themeShade="80" w:sz="4" w:space="0"/>
-              <w:left w:val="single" w:color="1F4E79" w:themeColor="accent1" w:themeShade="80" w:sz="4" w:space="0"/>
-              <w:bottom w:val="single" w:color="1F4E79" w:themeColor="accent1" w:themeShade="80" w:sz="4" w:space="0"/>
-              <w:right w:val="single" w:color="1F4E79" w:themeColor="accent1" w:themeShade="80" w:sz="4" w:space="0"/>
-              <w:insideH w:val="single" w:color="1F4E79" w:sz="4" w:space="0"/>
-              <w:insideV w:val="single" w:color="1F4E79" w:sz="4" w:space="0"/>
-            </w:tcBorders>
-            <w:shd w:val="clear" w:color="auto" w:fill="auto"/>
-            <w:tcMar/>
-          </w:tcPr>
-          <w:p>
-            <w:pPr>
-              <w:pStyle w:val="Normal"/>
-              <w:tabs>
-                <w:tab w:val="clear" w:pos="720"/>
-                <w:tab w:val="left" w:leader="none" w:pos="5274"/>
-              </w:tabs>
-              <w:spacing w:line="288" w:lineRule="auto"/>
+            <w:tcW w:w="2513" w:type="dxa"/>
+            <w:tcBorders>
+              <w:top w:val="single" w:sz="4" w:space="0" w:color="1F4E79"/>
+              <w:left w:val="single" w:sz="4" w:space="0" w:color="1F4E79"/>
+              <w:bottom w:val="single" w:sz="4" w:space="0" w:color="1F4E79"/>
+              <w:right w:val="single" w:sz="4" w:space="0" w:color="1F4E79"/>
+            </w:tcBorders>
+            <w:shd w:color="auto" w:fill="auto" w:val="clear"/>
+          </w:tcPr>
+          <w:p>
+            <w:pPr>
+              <w:pStyle w:val="Normal"/>
+              <w:widowControl w:val="false"/>
+              <w:tabs>
+                <w:tab w:val="clear" w:pos="720"/>
+                <w:tab w:val="left" w:pos="5274" w:leader="none"/>
+              </w:tabs>
+              <w:spacing w:lineRule="auto" w:line="288" w:before="0" w:after="0"/>
               <w:ind w:left="0" w:hanging="0"/>
               <w:rPr>
                 <w:rFonts w:ascii="Lato" w:hAnsi="Lato" w:eastAsia="Lato" w:cs="Lato"/>
@@ -1381,38 +1445,74 @@
             </w:pPr>
             <w:r>
               <w:rPr>
+                <w:rFonts w:eastAsia="Lato" w:cs="Lato" w:ascii="Lato" w:hAnsi="Lato"/>
+                <w:sz w:val="20"/>
+                <w:szCs w:val="20"/>
+              </w:rPr>
+              <w:t>Instruments</w:t>
+            </w:r>
+          </w:p>
+        </w:tc>
+        <w:tc>
+          <w:tcPr>
+            <w:tcW w:w="1080" w:type="dxa"/>
+            <w:tcBorders>
+              <w:top w:val="single" w:sz="4" w:space="0" w:color="1F4E79"/>
+              <w:left w:val="single" w:sz="4" w:space="0" w:color="1F4E79"/>
+              <w:bottom w:val="single" w:sz="4" w:space="0" w:color="1F4E79"/>
+              <w:right w:val="single" w:sz="4" w:space="0" w:color="1F4E79"/>
+            </w:tcBorders>
+            <w:shd w:color="auto" w:fill="auto" w:val="clear"/>
+          </w:tcPr>
+          <w:p>
+            <w:pPr>
+              <w:pStyle w:val="Normal"/>
+              <w:widowControl w:val="false"/>
+              <w:tabs>
+                <w:tab w:val="clear" w:pos="720"/>
+                <w:tab w:val="left" w:pos="5274" w:leader="none"/>
+              </w:tabs>
+              <w:spacing w:lineRule="auto" w:line="288" w:before="0" w:after="0"/>
+              <w:ind w:left="0" w:hanging="0"/>
+              <w:jc w:val="center"/>
+              <w:rPr>
                 <w:rFonts w:ascii="Lato" w:hAnsi="Lato" w:eastAsia="Lato" w:cs="Lato"/>
                 <w:sz w:val="20"/>
                 <w:szCs w:val="20"/>
               </w:rPr>
-              <w:t>Instruments</w:t>
-            </w:r>
-          </w:p>
-        </w:tc>
-        <w:tc>
-          <w:tcPr>
-            <w:tcW w:w="1080" w:type="dxa"/>
-            <w:tcBorders>
-              <w:top w:val="single" w:color="1F4E79" w:themeColor="accent1" w:themeShade="80" w:sz="4" w:space="0"/>
-              <w:left w:val="single" w:color="1F4E79" w:themeColor="accent1" w:themeShade="80" w:sz="4" w:space="0"/>
-              <w:bottom w:val="single" w:color="1F4E79" w:themeColor="accent1" w:themeShade="80" w:sz="4" w:space="0"/>
-              <w:right w:val="single" w:color="1F4E79" w:themeColor="accent1" w:themeShade="80" w:sz="4" w:space="0"/>
-              <w:insideH w:val="single" w:color="1F4E79" w:sz="4" w:space="0"/>
-              <w:insideV w:val="single" w:color="1F4E79" w:sz="4" w:space="0"/>
-            </w:tcBorders>
-            <w:shd w:val="clear" w:color="auto" w:fill="auto"/>
-            <w:tcMar/>
-          </w:tcPr>
-          <w:p>
-            <w:pPr>
-              <w:pStyle w:val="Normal"/>
-              <w:tabs>
-                <w:tab w:val="clear" w:pos="720"/>
-                <w:tab w:val="left" w:leader="none" w:pos="5274"/>
-              </w:tabs>
-              <w:spacing w:line="288" w:lineRule="auto"/>
-              <w:ind w:left="0" w:hanging="0"/>
-              <w:jc w:val="center"/>
+            </w:pPr>
+            <w:r>
+              <w:rPr>
+                <w:rFonts w:eastAsia="Lato" w:cs="Lato" w:ascii="Lato" w:hAnsi="Lato"/>
+                <w:sz w:val="20"/>
+                <w:szCs w:val="20"/>
+              </w:rPr>
+              <w:t>9</w:t>
+            </w:r>
+          </w:p>
+        </w:tc>
+        <w:tc>
+          <w:tcPr>
+            <w:tcW w:w="6863" w:type="dxa"/>
+            <w:tcBorders>
+              <w:top w:val="single" w:sz="4" w:space="0" w:color="1F4E79"/>
+              <w:left w:val="single" w:sz="4" w:space="0" w:color="1F4E79"/>
+              <w:bottom w:val="single" w:sz="4" w:space="0" w:color="1F4E79"/>
+              <w:right w:val="single" w:sz="4" w:space="0" w:color="1F4E79"/>
+            </w:tcBorders>
+            <w:shd w:color="auto" w:fill="auto" w:val="clear"/>
+          </w:tcPr>
+          <w:p>
+            <w:pPr>
+              <w:pStyle w:val="Normal"/>
+              <w:widowControl w:val="false"/>
+              <w:tabs>
+                <w:tab w:val="clear" w:pos="720"/>
+                <w:tab w:val="left" w:pos="5274" w:leader="none"/>
+              </w:tabs>
+              <w:spacing w:lineRule="auto" w:line="288" w:before="0" w:after="0"/>
+              <w:ind w:left="0" w:hanging="0"/>
+              <w:jc w:val="left"/>
               <w:rPr>
                 <w:rFonts w:ascii="Lato" w:hAnsi="Lato" w:eastAsia="Lato" w:cs="Lato"/>
                 <w:sz w:val="20"/>
@@ -1421,56 +1521,13 @@
             </w:pPr>
             <w:r>
               <w:rPr>
-                <w:rFonts w:ascii="Lato" w:hAnsi="Lato" w:eastAsia="Lato" w:cs="Lato"/>
-                <w:sz w:val="20"/>
-                <w:szCs w:val="20"/>
-              </w:rPr>
-              <w:t>8</w:t>
-            </w:r>
-          </w:p>
-        </w:tc>
-        <w:tc>
-          <w:tcPr>
-            <w:tcW w:w="6862" w:type="dxa"/>
-            <w:tcBorders>
-              <w:top w:val="single" w:color="1F4E79" w:themeColor="accent1" w:themeShade="80" w:sz="4" w:space="0"/>
-              <w:left w:val="single" w:color="1F4E79" w:themeColor="accent1" w:themeShade="80" w:sz="4" w:space="0"/>
-              <w:bottom w:val="single" w:color="1F4E79" w:themeColor="accent1" w:themeShade="80" w:sz="4" w:space="0"/>
-              <w:right w:val="single" w:color="1F4E79" w:themeColor="accent1" w:themeShade="80" w:sz="4" w:space="0"/>
-              <w:insideH w:val="single" w:color="1F4E79" w:sz="4" w:space="0"/>
-              <w:insideV w:val="single" w:color="1F4E79" w:sz="4" w:space="0"/>
-            </w:tcBorders>
-            <w:shd w:val="clear" w:color="auto" w:fill="auto"/>
-            <w:tcMar/>
-          </w:tcPr>
-          <w:p>
-            <w:pPr>
-              <w:pStyle w:val="Normal"/>
-              <w:tabs>
-                <w:tab w:val="clear" w:pos="720"/>
-                <w:tab w:val="left" w:leader="none" w:pos="5274"/>
-              </w:tabs>
-              <w:spacing w:line="288" w:lineRule="auto"/>
-              <w:ind w:left="0" w:hanging="0"/>
-              <w:jc w:val="left"/>
-              <w:rPr>
-                <w:rFonts w:ascii="Lato" w:hAnsi="Lato" w:eastAsia="Lato" w:cs="Lato"/>
-                <w:sz w:val="20"/>
-                <w:szCs w:val="20"/>
-              </w:rPr>
-            </w:pPr>
-            <w:proofErr w:type="gramStart"/>
-            <w:r>
-              <w:rPr>
-                <w:rFonts w:ascii="Lato" w:hAnsi="Lato" w:eastAsia="Lato" w:cs="Lato"/>
-                <w:sz w:val="20"/>
-                <w:szCs w:val="20"/>
-              </w:rPr>
-              <w:t xml:space="preserve">(a) For papers collecting original data through surveys or experiments, include survey instruments or experiment instructions, </w:t>
+                <w:rFonts w:eastAsia="Lato" w:cs="Lato" w:ascii="Lato" w:hAnsi="Lato"/>
+                <w:sz w:val="20"/>
+                <w:szCs w:val="20"/>
+              </w:rPr>
+              <w:t xml:space="preserve">(a) If collecting original data through surveys or experiments, include survey instruments or experiment instructions.</w:t>
               <w:br/>
-              <w:t xml:space="preserve">(b) computer code for experiment or survey collection mechanisms, </w:t>
-              <w:br/>
-              <w:t xml:space="preserve">(c) and original instructions and details on subject selection.</w:t>
+              <w:t xml:space="preserve">(b) If collecting original data through surveys or experiments, include original instructions and details on subject selection in the replication package. OR If collecting original data through surveys or experiments, include original instructions and details on subject selection in the manuscript.</w:t>
             </w:r>
           </w:p>
         </w:tc>
@@ -1481,26 +1538,24 @@
         </w:trPr>
         <w:tc>
           <w:tcPr>
-            <w:tcW w:w="2514" w:type="dxa"/>
-            <w:tcBorders>
-              <w:top w:val="single" w:color="1F4E79" w:themeColor="accent1" w:themeShade="80" w:sz="4" w:space="0"/>
-              <w:left w:val="single" w:color="1F4E79" w:themeColor="accent1" w:themeShade="80" w:sz="4" w:space="0"/>
-              <w:bottom w:val="single" w:color="1F4E79" w:themeColor="accent1" w:themeShade="80" w:sz="4" w:space="0"/>
-              <w:right w:val="single" w:color="1F4E79" w:themeColor="accent1" w:themeShade="80" w:sz="4" w:space="0"/>
-              <w:insideH w:val="single" w:color="1F4E79" w:sz="4" w:space="0"/>
-              <w:insideV w:val="single" w:color="1F4E79" w:sz="4" w:space="0"/>
-            </w:tcBorders>
-            <w:shd w:val="clear" w:color="auto" w:fill="auto"/>
-            <w:tcMar/>
-          </w:tcPr>
-          <w:p>
-            <w:pPr>
-              <w:pStyle w:val="Normal"/>
-              <w:tabs>
-                <w:tab w:val="clear" w:pos="720"/>
-                <w:tab w:val="left" w:leader="none" w:pos="5274"/>
-              </w:tabs>
-              <w:spacing w:line="288" w:lineRule="auto"/>
+            <w:tcW w:w="2513" w:type="dxa"/>
+            <w:tcBorders>
+              <w:top w:val="single" w:sz="4" w:space="0" w:color="1F4E79"/>
+              <w:left w:val="single" w:sz="4" w:space="0" w:color="1F4E79"/>
+              <w:bottom w:val="single" w:sz="4" w:space="0" w:color="1F4E79"/>
+              <w:right w:val="single" w:sz="4" w:space="0" w:color="1F4E79"/>
+            </w:tcBorders>
+            <w:shd w:color="auto" w:fill="auto" w:val="clear"/>
+          </w:tcPr>
+          <w:p>
+            <w:pPr>
+              <w:pStyle w:val="Normal"/>
+              <w:widowControl w:val="false"/>
+              <w:tabs>
+                <w:tab w:val="clear" w:pos="720"/>
+                <w:tab w:val="left" w:pos="5274" w:leader="none"/>
+              </w:tabs>
+              <w:spacing w:lineRule="auto" w:line="288" w:before="0" w:after="0"/>
               <w:ind w:left="0" w:hanging="0"/>
               <w:rPr>
                 <w:rFonts w:ascii="Lato" w:hAnsi="Lato" w:eastAsia="Lato" w:cs="Lato"/>
@@ -1510,38 +1565,74 @@
             </w:pPr>
             <w:r>
               <w:rPr>
+                <w:rFonts w:eastAsia="Lato" w:cs="Lato" w:ascii="Lato" w:hAnsi="Lato"/>
+                <w:sz w:val="20"/>
+                <w:szCs w:val="20"/>
+              </w:rPr>
+              <w:t>Exhibits</w:t>
+            </w:r>
+          </w:p>
+        </w:tc>
+        <w:tc>
+          <w:tcPr>
+            <w:tcW w:w="1080" w:type="dxa"/>
+            <w:tcBorders>
+              <w:top w:val="single" w:sz="4" w:space="0" w:color="1F4E79"/>
+              <w:left w:val="single" w:sz="4" w:space="0" w:color="1F4E79"/>
+              <w:bottom w:val="single" w:sz="4" w:space="0" w:color="1F4E79"/>
+              <w:right w:val="single" w:sz="4" w:space="0" w:color="1F4E79"/>
+            </w:tcBorders>
+            <w:shd w:color="auto" w:fill="auto" w:val="clear"/>
+          </w:tcPr>
+          <w:p>
+            <w:pPr>
+              <w:pStyle w:val="Normal"/>
+              <w:widowControl w:val="false"/>
+              <w:tabs>
+                <w:tab w:val="clear" w:pos="720"/>
+                <w:tab w:val="left" w:pos="5274" w:leader="none"/>
+              </w:tabs>
+              <w:spacing w:lineRule="auto" w:line="288" w:before="0" w:after="0"/>
+              <w:ind w:left="0" w:hanging="0"/>
+              <w:jc w:val="center"/>
+              <w:rPr>
                 <w:rFonts w:ascii="Lato" w:hAnsi="Lato" w:eastAsia="Lato" w:cs="Lato"/>
                 <w:sz w:val="20"/>
                 <w:szCs w:val="20"/>
               </w:rPr>
-              <w:t>Exhibits</w:t>
-            </w:r>
-          </w:p>
-        </w:tc>
-        <w:tc>
-          <w:tcPr>
-            <w:tcW w:w="1080" w:type="dxa"/>
-            <w:tcBorders>
-              <w:top w:val="single" w:color="1F4E79" w:themeColor="accent1" w:themeShade="80" w:sz="4" w:space="0"/>
-              <w:left w:val="single" w:color="1F4E79" w:themeColor="accent1" w:themeShade="80" w:sz="4" w:space="0"/>
-              <w:bottom w:val="single" w:color="1F4E79" w:themeColor="accent1" w:themeShade="80" w:sz="4" w:space="0"/>
-              <w:right w:val="single" w:color="1F4E79" w:themeColor="accent1" w:themeShade="80" w:sz="4" w:space="0"/>
-              <w:insideH w:val="single" w:color="1F4E79" w:sz="4" w:space="0"/>
-              <w:insideV w:val="single" w:color="1F4E79" w:sz="4" w:space="0"/>
-            </w:tcBorders>
-            <w:shd w:val="clear" w:color="auto" w:fill="auto"/>
-            <w:tcMar/>
-          </w:tcPr>
-          <w:p>
-            <w:pPr>
-              <w:pStyle w:val="Normal"/>
-              <w:tabs>
-                <w:tab w:val="clear" w:pos="720"/>
-                <w:tab w:val="left" w:leader="none" w:pos="5274"/>
-              </w:tabs>
-              <w:spacing w:line="288" w:lineRule="auto"/>
-              <w:ind w:left="0" w:hanging="0"/>
-              <w:jc w:val="center"/>
+            </w:pPr>
+            <w:r>
+              <w:rPr>
+                <w:rFonts w:eastAsia="Lato" w:cs="Lato" w:ascii="Lato" w:hAnsi="Lato"/>
+                <w:sz w:val="20"/>
+                <w:szCs w:val="20"/>
+              </w:rPr>
+              <w:t>10</w:t>
+            </w:r>
+          </w:p>
+        </w:tc>
+        <w:tc>
+          <w:tcPr>
+            <w:tcW w:w="6863" w:type="dxa"/>
+            <w:tcBorders>
+              <w:top w:val="single" w:sz="4" w:space="0" w:color="1F4E79"/>
+              <w:left w:val="single" w:sz="4" w:space="0" w:color="1F4E79"/>
+              <w:bottom w:val="single" w:sz="4" w:space="0" w:color="1F4E79"/>
+              <w:right w:val="single" w:sz="4" w:space="0" w:color="1F4E79"/>
+            </w:tcBorders>
+            <w:shd w:color="auto" w:fill="auto" w:val="clear"/>
+          </w:tcPr>
+          <w:p>
+            <w:pPr>
+              <w:pStyle w:val="Normal"/>
+              <w:widowControl w:val="false"/>
+              <w:tabs>
+                <w:tab w:val="clear" w:pos="720"/>
+                <w:tab w:val="left" w:pos="5274" w:leader="none"/>
+              </w:tabs>
+              <w:spacing w:lineRule="auto" w:line="288" w:before="0" w:after="0"/>
+              <w:ind w:left="0" w:hanging="0"/>
+              <w:jc w:val="left"/>
               <w:rPr>
                 <w:rFonts w:ascii="Lato" w:hAnsi="Lato" w:eastAsia="Lato" w:cs="Lato"/>
                 <w:sz w:val="20"/>
@@ -1550,52 +1641,11 @@
             </w:pPr>
             <w:r>
               <w:rPr>
-                <w:rFonts w:ascii="Lato" w:hAnsi="Lato" w:eastAsia="Lato" w:cs="Lato"/>
-                <w:sz w:val="20"/>
-                <w:szCs w:val="20"/>
-              </w:rPr>
-              <w:t>9</w:t>
-            </w:r>
-          </w:p>
-        </w:tc>
-        <w:tc>
-          <w:tcPr>
-            <w:tcW w:w="6862" w:type="dxa"/>
-            <w:tcBorders>
-              <w:top w:val="single" w:color="1F4E79" w:themeColor="accent1" w:themeShade="80" w:sz="4" w:space="0"/>
-              <w:left w:val="single" w:color="1F4E79" w:themeColor="accent1" w:themeShade="80" w:sz="4" w:space="0"/>
-              <w:bottom w:val="single" w:color="1F4E79" w:themeColor="accent1" w:themeShade="80" w:sz="4" w:space="0"/>
-              <w:right w:val="single" w:color="1F4E79" w:themeColor="accent1" w:themeShade="80" w:sz="4" w:space="0"/>
-              <w:insideH w:val="single" w:color="1F4E79" w:sz="4" w:space="0"/>
-              <w:insideV w:val="single" w:color="1F4E79" w:sz="4" w:space="0"/>
-            </w:tcBorders>
-            <w:shd w:val="clear" w:color="auto" w:fill="auto"/>
-            <w:tcMar/>
-          </w:tcPr>
-          <w:p>
-            <w:pPr>
-              <w:pStyle w:val="Normal"/>
-              <w:tabs>
-                <w:tab w:val="clear" w:pos="720"/>
-                <w:tab w:val="left" w:leader="none" w:pos="5274"/>
-              </w:tabs>
-              <w:spacing w:line="288" w:lineRule="auto"/>
-              <w:ind w:left="0" w:hanging="0"/>
-              <w:jc w:val="left"/>
-              <w:rPr>
-                <w:rFonts w:ascii="Lato" w:hAnsi="Lato" w:eastAsia="Lato" w:cs="Lato"/>
-                <w:sz w:val="20"/>
-                <w:szCs w:val="20"/>
-              </w:rPr>
-            </w:pPr>
-            <w:proofErr w:type="gramStart"/>
-            <w:r>
-              <w:rPr>
-                <w:rFonts w:ascii="Lato" w:hAnsi="Lato" w:eastAsia="Lato" w:cs="Lato"/>
-                <w:sz w:val="20"/>
-                <w:szCs w:val="20"/>
-              </w:rPr>
-              <w:t xml:space="preserve">Save all the output of the analysis in some standard, non-proprietary format into the replication package. </w:t>
+                <w:rFonts w:eastAsia="Lato" w:cs="Lato" w:ascii="Lato" w:hAnsi="Lato"/>
+                <w:sz w:val="20"/>
+                <w:szCs w:val="20"/>
+              </w:rPr>
+              <w:t xml:space="preserve">Save all the output of the analysis in a standard, non-proprietary format into the replication package. </w:t>
             </w:r>
           </w:p>
         </w:tc>
@@ -1603,26 +1653,12 @@
     </w:tbl>
     <w:p>
       <w:pPr>
-        <w:rPr>
-          <w:rFonts w:ascii="Lato" w:hAnsi="Lato" w:eastAsia="Lato" w:cs="Lato"/>
-        </w:rPr>
-        <w:pStyle w:val="Normal"/>
-        <w:tabs>
-          <w:tab w:val="clear" w:pos="720"/>
-          <w:tab w:val="left" w:leader="none" w:pos="1139"/>
-        </w:tabs>
-        <w:ind w:left="0" w:hanging="0"/>
-        <w:rPr>
-          <w:rFonts w:ascii="Montserrat" w:hAnsi="Montserrat"/>
-          <w:sz w:val="20"/>
-          <w:szCs w:val="20"/>
-        </w:rPr>
         <w:sectPr>
           <w:headerReference w:type="default" r:id="rId2"/>
           <w:footerReference w:type="default" r:id="rId3"/>
           <w:type w:val="nextPage"/>
-          <w:pgSz w:w="11906" w:h="16838" w:orient="portrait"/>
-          <w:pgMar w:top="1440" w:right="720" w:bottom="201" w:left="720" w:header="720" w:footer="144" w:gutter="0"/>
+          <w:pgSz w:w="11906" w:h="16838"/>
+          <w:pgMar w:left="720" w:right="720" w:gutter="0" w:header="720" w:top="1440" w:footer="144" w:bottom="201"/>
           <w:pgNumType w:fmt="decimal"/>
           <w:formProt w:val="false"/>
           <w:textDirection w:val="lrTb"/>
@@ -1636,42 +1672,42 @@
         <w:tblW w:w="10456" w:type="dxa"/>
         <w:jc w:val="left"/>
         <w:tblInd w:w="0" w:type="dxa"/>
+        <w:tblLayout w:type="fixed"/>
         <w:tblCellMar>
           <w:top w:w="115" w:type="dxa"/>
           <w:left w:w="115" w:type="dxa"/>
           <w:bottom w:w="115" w:type="dxa"/>
           <w:right w:w="115" w:type="dxa"/>
         </w:tblCellMar>
-        <w:tblLook w:val="04a0" w:firstRow="1" w:lastRow="0" w:firstColumn="1" w:lastColumn="0" w:noHBand="0" w:noVBand="1"/>
+        <w:tblLook w:val="04a0" w:noVBand="1" w:noHBand="0" w:lastColumn="0" w:firstColumn="1" w:lastRow="0" w:firstRow="1"/>
       </w:tblPr>
       <w:tblGrid>
-        <w:gridCol w:w="2514"/>
+        <w:gridCol w:w="2513"/>
         <w:gridCol w:w="1080"/>
-        <w:gridCol w:w="6862"/>
+        <w:gridCol w:w="6863"/>
       </w:tblGrid>
       <w:tr>
         <w:trPr/>
         <w:tc>
           <w:tcPr>
-            <w:tcW w:w="2514" w:type="dxa"/>
-            <w:tcBorders>
-              <w:top w:val="single" w:color="1F4E79" w:sz="4" w:space="0"/>
-              <w:left w:val="single" w:color="1F4E79" w:sz="4" w:space="0"/>
-              <w:bottom w:val="single" w:color="1F4E79" w:sz="4" w:space="0"/>
-              <w:right w:val="single" w:color="1F4E79" w:sz="4" w:space="0"/>
-              <w:insideH w:val="single" w:color="1F4E79" w:sz="4" w:space="0"/>
-              <w:insideV w:val="single" w:color="1F4E79" w:sz="4" w:space="0"/>
-            </w:tcBorders>
-            <w:shd w:val="clear" w:fill="auto"/>
-          </w:tcPr>
-          <w:p>
-            <w:pPr>
-              <w:pStyle w:val="Normal"/>
-              <w:tabs>
-                <w:tab w:val="clear" w:pos="720"/>
-                <w:tab w:val="left" w:leader="none" w:pos="5274"/>
-              </w:tabs>
-              <w:spacing w:line="240" w:lineRule="auto"/>
+            <w:tcW w:w="2513" w:type="dxa"/>
+            <w:tcBorders>
+              <w:top w:val="single" w:sz="4" w:space="0" w:color="1F4E79"/>
+              <w:left w:val="single" w:sz="4" w:space="0" w:color="1F4E79"/>
+              <w:bottom w:val="single" w:sz="4" w:space="0" w:color="1F4E79"/>
+              <w:right w:val="single" w:sz="4" w:space="0" w:color="1F4E79"/>
+            </w:tcBorders>
+            <w:shd w:fill="auto" w:val="clear"/>
+          </w:tcPr>
+          <w:p>
+            <w:pPr>
+              <w:pStyle w:val="Normal"/>
+              <w:widowControl w:val="false"/>
+              <w:tabs>
+                <w:tab w:val="clear" w:pos="720"/>
+                <w:tab w:val="left" w:pos="5274" w:leader="none"/>
+              </w:tabs>
+              <w:spacing w:lineRule="auto" w:line="240" w:before="0" w:after="0"/>
               <w:ind w:left="0" w:hanging="0"/>
               <w:rPr>
                 <w:rFonts w:ascii="Montserrat" w:hAnsi="Montserrat"/>
@@ -1697,23 +1733,22 @@
           <w:tcPr>
             <w:tcW w:w="1080" w:type="dxa"/>
             <w:tcBorders>
-              <w:top w:val="single" w:color="1F4E79" w:sz="4" w:space="0"/>
-              <w:left w:val="single" w:color="1F4E79" w:sz="4" w:space="0"/>
-              <w:bottom w:val="single" w:color="1F4E79" w:sz="4" w:space="0"/>
-              <w:right w:val="single" w:color="1F4E79" w:sz="4" w:space="0"/>
-              <w:insideH w:val="single" w:color="1F4E79" w:sz="4" w:space="0"/>
-              <w:insideV w:val="single" w:color="1F4E79" w:sz="4" w:space="0"/>
-            </w:tcBorders>
-            <w:shd w:val="clear" w:fill="auto"/>
-          </w:tcPr>
-          <w:p>
-            <w:pPr>
-              <w:pStyle w:val="Normal"/>
-              <w:tabs>
-                <w:tab w:val="clear" w:pos="720"/>
-                <w:tab w:val="left" w:leader="none" w:pos="5274"/>
-              </w:tabs>
-              <w:spacing w:line="240" w:lineRule="auto"/>
+              <w:top w:val="single" w:sz="4" w:space="0" w:color="1F4E79"/>
+              <w:left w:val="single" w:sz="4" w:space="0" w:color="1F4E79"/>
+              <w:bottom w:val="single" w:sz="4" w:space="0" w:color="1F4E79"/>
+              <w:right w:val="single" w:sz="4" w:space="0" w:color="1F4E79"/>
+            </w:tcBorders>
+            <w:shd w:fill="auto" w:val="clear"/>
+          </w:tcPr>
+          <w:p>
+            <w:pPr>
+              <w:pStyle w:val="Normal"/>
+              <w:widowControl w:val="false"/>
+              <w:tabs>
+                <w:tab w:val="clear" w:pos="720"/>
+                <w:tab w:val="left" w:pos="5274" w:leader="none"/>
+              </w:tabs>
+              <w:spacing w:lineRule="auto" w:line="240" w:before="0" w:after="0"/>
               <w:ind w:left="0" w:hanging="0"/>
               <w:jc w:val="center"/>
               <w:rPr>
@@ -1737,25 +1772,24 @@
         </w:tc>
         <w:tc>
           <w:tcPr>
-            <w:tcW w:w="6862" w:type="dxa"/>
-            <w:tcBorders>
-              <w:top w:val="single" w:color="1F4E79" w:sz="4" w:space="0"/>
-              <w:left w:val="single" w:color="1F4E79" w:sz="4" w:space="0"/>
-              <w:bottom w:val="single" w:color="1F4E79" w:sz="4" w:space="0"/>
-              <w:right w:val="single" w:color="1F4E79" w:sz="4" w:space="0"/>
-              <w:insideH w:val="single" w:color="1F4E79" w:sz="4" w:space="0"/>
-              <w:insideV w:val="single" w:color="1F4E79" w:sz="4" w:space="0"/>
-            </w:tcBorders>
-            <w:shd w:val="clear" w:fill="auto"/>
-          </w:tcPr>
-          <w:p>
-            <w:pPr>
-              <w:pStyle w:val="Normal"/>
-              <w:tabs>
-                <w:tab w:val="clear" w:pos="720"/>
-                <w:tab w:val="left" w:leader="none" w:pos="5274"/>
-              </w:tabs>
-              <w:spacing w:line="240" w:lineRule="auto"/>
+            <w:tcW w:w="6863" w:type="dxa"/>
+            <w:tcBorders>
+              <w:top w:val="single" w:sz="4" w:space="0" w:color="1F4E79"/>
+              <w:left w:val="single" w:sz="4" w:space="0" w:color="1F4E79"/>
+              <w:bottom w:val="single" w:sz="4" w:space="0" w:color="1F4E79"/>
+              <w:right w:val="single" w:sz="4" w:space="0" w:color="1F4E79"/>
+            </w:tcBorders>
+            <w:shd w:fill="auto" w:val="clear"/>
+          </w:tcPr>
+          <w:p>
+            <w:pPr>
+              <w:pStyle w:val="Normal"/>
+              <w:widowControl w:val="false"/>
+              <w:tabs>
+                <w:tab w:val="clear" w:pos="720"/>
+                <w:tab w:val="left" w:pos="5274" w:leader="none"/>
+              </w:tabs>
+              <w:spacing w:lineRule="auto" w:line="240" w:before="0" w:after="0"/>
               <w:ind w:left="0" w:hanging="0"/>
               <w:jc w:val="center"/>
               <w:rPr>
@@ -1782,25 +1816,24 @@
         <w:trPr/>
         <w:tc>
           <w:tcPr>
-            <w:tcW w:w="2514" w:type="dxa"/>
-            <w:tcBorders>
-              <w:top w:val="single" w:color="1F4E79" w:sz="4" w:space="0"/>
-              <w:left w:val="single" w:color="1F4E79" w:sz="4" w:space="0"/>
-              <w:bottom w:val="single" w:color="1F4E79" w:sz="4" w:space="0"/>
-              <w:right w:val="single" w:color="1F4E79" w:sz="4" w:space="0"/>
-              <w:insideH w:val="single" w:color="1F4E79" w:sz="4" w:space="0"/>
-              <w:insideV w:val="single" w:color="1F4E79" w:sz="4" w:space="0"/>
-            </w:tcBorders>
-            <w:shd w:val="clear" w:fill="auto"/>
-          </w:tcPr>
-          <w:p>
-            <w:pPr>
-              <w:pStyle w:val="Normal"/>
-              <w:tabs>
-                <w:tab w:val="clear" w:pos="720"/>
-                <w:tab w:val="left" w:leader="none" w:pos="5274"/>
-              </w:tabs>
-              <w:spacing w:line="288" w:lineRule="auto"/>
+            <w:tcW w:w="2513" w:type="dxa"/>
+            <w:tcBorders>
+              <w:top w:val="single" w:sz="4" w:space="0" w:color="1F4E79"/>
+              <w:left w:val="single" w:sz="4" w:space="0" w:color="1F4E79"/>
+              <w:bottom w:val="single" w:sz="4" w:space="0" w:color="1F4E79"/>
+              <w:right w:val="single" w:sz="4" w:space="0" w:color="1F4E79"/>
+            </w:tcBorders>
+            <w:shd w:fill="auto" w:val="clear"/>
+          </w:tcPr>
+          <w:p>
+            <w:pPr>
+              <w:pStyle w:val="Normal"/>
+              <w:widowControl w:val="false"/>
+              <w:tabs>
+                <w:tab w:val="clear" w:pos="720"/>
+                <w:tab w:val="left" w:pos="5274" w:leader="none"/>
+              </w:tabs>
+              <w:spacing w:lineRule="auto" w:line="288" w:before="0" w:after="0"/>
               <w:ind w:left="0" w:hanging="0"/>
               <w:rPr>
                 <w:rFonts w:ascii="Montserrat" w:hAnsi="Montserrat"/>
@@ -1822,23 +1855,22 @@
           <w:tcPr>
             <w:tcW w:w="1080" w:type="dxa"/>
             <w:tcBorders>
-              <w:top w:val="single" w:color="1F4E79" w:sz="4" w:space="0"/>
-              <w:left w:val="single" w:color="1F4E79" w:sz="4" w:space="0"/>
-              <w:bottom w:val="single" w:color="1F4E79" w:sz="4" w:space="0"/>
-              <w:right w:val="single" w:color="1F4E79" w:sz="4" w:space="0"/>
-              <w:insideH w:val="single" w:color="1F4E79" w:sz="4" w:space="0"/>
-              <w:insideV w:val="single" w:color="1F4E79" w:sz="4" w:space="0"/>
-            </w:tcBorders>
-            <w:shd w:val="clear" w:fill="auto"/>
-          </w:tcPr>
-          <w:p>
-            <w:pPr>
-              <w:pStyle w:val="Normal"/>
-              <w:tabs>
-                <w:tab w:val="clear" w:pos="720"/>
-                <w:tab w:val="left" w:leader="none" w:pos="5274"/>
-              </w:tabs>
-              <w:spacing w:line="288" w:lineRule="auto"/>
+              <w:top w:val="single" w:sz="4" w:space="0" w:color="1F4E79"/>
+              <w:left w:val="single" w:sz="4" w:space="0" w:color="1F4E79"/>
+              <w:bottom w:val="single" w:sz="4" w:space="0" w:color="1F4E79"/>
+              <w:right w:val="single" w:sz="4" w:space="0" w:color="1F4E79"/>
+            </w:tcBorders>
+            <w:shd w:fill="auto" w:val="clear"/>
+          </w:tcPr>
+          <w:p>
+            <w:pPr>
+              <w:pStyle w:val="Normal"/>
+              <w:widowControl w:val="false"/>
+              <w:tabs>
+                <w:tab w:val="clear" w:pos="720"/>
+                <w:tab w:val="left" w:pos="5274" w:leader="none"/>
+              </w:tabs>
+              <w:spacing w:lineRule="auto" w:line="288" w:before="0" w:after="0"/>
               <w:ind w:left="0" w:hanging="0"/>
               <w:jc w:val="center"/>
               <w:rPr>
@@ -1853,34 +1885,45 @@
                 <w:sz w:val="20"/>
                 <w:szCs w:val="20"/>
               </w:rPr>
-              <w:t>10</w:t>
-            </w:r>
-          </w:p>
-        </w:tc>
-        <w:tc>
-          <w:tcPr>
-            <w:tcW w:w="6862" w:type="dxa"/>
-            <w:tcBorders>
-              <w:top w:val="single" w:color="1F4E79" w:sz="4" w:space="0"/>
-              <w:left w:val="single" w:color="1F4E79" w:sz="4" w:space="0"/>
-              <w:bottom w:val="single" w:color="1F4E79" w:sz="4" w:space="0"/>
-              <w:right w:val="single" w:color="1F4E79" w:sz="4" w:space="0"/>
-              <w:insideH w:val="single" w:color="1F4E79" w:sz="4" w:space="0"/>
-              <w:insideV w:val="single" w:color="1F4E79" w:sz="4" w:space="0"/>
-            </w:tcBorders>
-            <w:shd w:val="clear" w:fill="auto"/>
-          </w:tcPr>
-          <w:p>
-            <w:pPr>
-              <w:pStyle w:val="Normal"/>
-              <w:tabs>
-                <w:tab w:val="clear" w:pos="720"/>
-                <w:tab w:val="left" w:leader="none" w:pos="5274"/>
-              </w:tabs>
-              <w:spacing w:line="288" w:lineRule="auto"/>
+              <w:t>1</w:t>
+            </w:r>
+            <w:r>
+              <w:rPr>
+                <w:rFonts w:ascii="Montserrat" w:hAnsi="Montserrat"/>
+                <w:sz w:val="20"/>
+                <w:szCs w:val="20"/>
+              </w:rPr>
+              <w:t>1</w:t>
+            </w:r>
+          </w:p>
+        </w:tc>
+        <w:tc>
+          <w:tcPr>
+            <w:tcW w:w="6863" w:type="dxa"/>
+            <w:tcBorders>
+              <w:top w:val="single" w:sz="4" w:space="0" w:color="1F4E79"/>
+              <w:left w:val="single" w:sz="4" w:space="0" w:color="1F4E79"/>
+              <w:bottom w:val="single" w:sz="4" w:space="0" w:color="1F4E79"/>
+              <w:right w:val="single" w:sz="4" w:space="0" w:color="1F4E79"/>
+            </w:tcBorders>
+            <w:shd w:fill="auto" w:val="clear"/>
+          </w:tcPr>
+          <w:p>
+            <w:pPr>
+              <w:pStyle w:val="Normal"/>
+              <w:widowControl w:val="false"/>
+              <w:tabs>
+                <w:tab w:val="clear" w:pos="720"/>
+                <w:tab w:val="left" w:pos="5274" w:leader="none"/>
+              </w:tabs>
+              <w:spacing w:lineRule="auto" w:line="288" w:before="0" w:after="0"/>
               <w:ind w:left="0" w:hanging="0"/>
               <w:jc w:val="left"/>
-              <w:rPr/>
+              <w:rPr>
+                <w:rFonts w:ascii="Montserrat" w:hAnsi="Montserrat" w:eastAsia="Lato" w:cs="Lato"/>
+                <w:sz w:val="20"/>
+                <w:szCs w:val="20"/>
+              </w:rPr>
             </w:pPr>
             <w:r>
               <w:rPr>
@@ -1899,25 +1942,24 @@
         <w:trPr/>
         <w:tc>
           <w:tcPr>
-            <w:tcW w:w="2514" w:type="dxa"/>
-            <w:tcBorders>
-              <w:top w:val="single" w:color="1F4E79" w:sz="4" w:space="0"/>
-              <w:left w:val="single" w:color="1F4E79" w:sz="4" w:space="0"/>
-              <w:bottom w:val="single" w:color="1F4E79" w:sz="4" w:space="0"/>
-              <w:right w:val="single" w:color="1F4E79" w:sz="4" w:space="0"/>
-              <w:insideH w:val="single" w:color="1F4E79" w:sz="4" w:space="0"/>
-              <w:insideV w:val="single" w:color="1F4E79" w:sz="4" w:space="0"/>
-            </w:tcBorders>
-            <w:shd w:val="clear" w:fill="auto"/>
-          </w:tcPr>
-          <w:p>
-            <w:pPr>
-              <w:pStyle w:val="Normal"/>
-              <w:tabs>
-                <w:tab w:val="clear" w:pos="720"/>
-                <w:tab w:val="left" w:leader="none" w:pos="5274"/>
-              </w:tabs>
-              <w:spacing w:line="288" w:lineRule="auto"/>
+            <w:tcW w:w="2513" w:type="dxa"/>
+            <w:tcBorders>
+              <w:top w:val="single" w:sz="4" w:space="0" w:color="1F4E79"/>
+              <w:left w:val="single" w:sz="4" w:space="0" w:color="1F4E79"/>
+              <w:bottom w:val="single" w:sz="4" w:space="0" w:color="1F4E79"/>
+              <w:right w:val="single" w:sz="4" w:space="0" w:color="1F4E79"/>
+            </w:tcBorders>
+            <w:shd w:fill="auto" w:val="clear"/>
+          </w:tcPr>
+          <w:p>
+            <w:pPr>
+              <w:pStyle w:val="Normal"/>
+              <w:widowControl w:val="false"/>
+              <w:tabs>
+                <w:tab w:val="clear" w:pos="720"/>
+                <w:tab w:val="left" w:pos="5274" w:leader="none"/>
+              </w:tabs>
+              <w:spacing w:lineRule="auto" w:line="288" w:before="0" w:after="0"/>
               <w:ind w:left="0" w:hanging="0"/>
               <w:rPr>
                 <w:rFonts w:ascii="Montserrat" w:hAnsi="Montserrat"/>
@@ -1939,23 +1981,22 @@
           <w:tcPr>
             <w:tcW w:w="1080" w:type="dxa"/>
             <w:tcBorders>
-              <w:top w:val="single" w:color="1F4E79" w:sz="4" w:space="0"/>
-              <w:left w:val="single" w:color="1F4E79" w:sz="4" w:space="0"/>
-              <w:bottom w:val="single" w:color="1F4E79" w:sz="4" w:space="0"/>
-              <w:right w:val="single" w:color="1F4E79" w:sz="4" w:space="0"/>
-              <w:insideH w:val="single" w:color="1F4E79" w:sz="4" w:space="0"/>
-              <w:insideV w:val="single" w:color="1F4E79" w:sz="4" w:space="0"/>
-            </w:tcBorders>
-            <w:shd w:val="clear" w:fill="auto"/>
-          </w:tcPr>
-          <w:p>
-            <w:pPr>
-              <w:pStyle w:val="Normal"/>
-              <w:tabs>
-                <w:tab w:val="clear" w:pos="720"/>
-                <w:tab w:val="left" w:leader="none" w:pos="5274"/>
-              </w:tabs>
-              <w:spacing w:line="288" w:lineRule="auto"/>
+              <w:top w:val="single" w:sz="4" w:space="0" w:color="1F4E79"/>
+              <w:left w:val="single" w:sz="4" w:space="0" w:color="1F4E79"/>
+              <w:bottom w:val="single" w:sz="4" w:space="0" w:color="1F4E79"/>
+              <w:right w:val="single" w:sz="4" w:space="0" w:color="1F4E79"/>
+            </w:tcBorders>
+            <w:shd w:fill="auto" w:val="clear"/>
+          </w:tcPr>
+          <w:p>
+            <w:pPr>
+              <w:pStyle w:val="Normal"/>
+              <w:widowControl w:val="false"/>
+              <w:tabs>
+                <w:tab w:val="clear" w:pos="720"/>
+                <w:tab w:val="left" w:pos="5274" w:leader="none"/>
+              </w:tabs>
+              <w:spacing w:lineRule="auto" w:line="288" w:before="0" w:after="0"/>
               <w:ind w:left="0" w:hanging="0"/>
               <w:jc w:val="center"/>
               <w:rPr>
@@ -1970,55 +2011,68 @@
                 <w:sz w:val="20"/>
                 <w:szCs w:val="20"/>
               </w:rPr>
-              <w:t>11</w:t>
-            </w:r>
-          </w:p>
-        </w:tc>
-        <w:tc>
-          <w:tcPr>
-            <w:tcW w:w="6862" w:type="dxa"/>
-            <w:tcBorders>
-              <w:top w:val="single" w:color="1F4E79" w:sz="4" w:space="0"/>
-              <w:left w:val="single" w:color="1F4E79" w:sz="4" w:space="0"/>
-              <w:bottom w:val="single" w:color="1F4E79" w:sz="4" w:space="0"/>
-              <w:right w:val="single" w:color="1F4E79" w:sz="4" w:space="0"/>
-              <w:insideH w:val="single" w:color="1F4E79" w:sz="4" w:space="0"/>
-              <w:insideV w:val="single" w:color="1F4E79" w:sz="4" w:space="0"/>
-            </w:tcBorders>
-            <w:shd w:val="clear" w:fill="auto"/>
-          </w:tcPr>
-          <w:p>
-            <w:pPr>
-              <w:pStyle w:val="Normal"/>
-              <w:tabs>
-                <w:tab w:val="clear" w:pos="720"/>
-                <w:tab w:val="left" w:leader="none" w:pos="5274"/>
-              </w:tabs>
-              <w:spacing w:line="288" w:lineRule="auto"/>
+              <w:t>1</w:t>
+            </w:r>
+            <w:r>
+              <w:rPr>
+                <w:rFonts w:ascii="Montserrat" w:hAnsi="Montserrat"/>
+                <w:sz w:val="20"/>
+                <w:szCs w:val="20"/>
+              </w:rPr>
+              <w:t>2</w:t>
+            </w:r>
+          </w:p>
+        </w:tc>
+        <w:tc>
+          <w:tcPr>
+            <w:tcW w:w="6863" w:type="dxa"/>
+            <w:tcBorders>
+              <w:top w:val="single" w:sz="4" w:space="0" w:color="1F4E79"/>
+              <w:left w:val="single" w:sz="4" w:space="0" w:color="1F4E79"/>
+              <w:bottom w:val="single" w:sz="4" w:space="0" w:color="1F4E79"/>
+              <w:right w:val="single" w:sz="4" w:space="0" w:color="1F4E79"/>
+            </w:tcBorders>
+            <w:shd w:fill="auto" w:val="clear"/>
+          </w:tcPr>
+          <w:p>
+            <w:pPr>
+              <w:pStyle w:val="Normal"/>
+              <w:widowControl w:val="false"/>
+              <w:tabs>
+                <w:tab w:val="clear" w:pos="720"/>
+                <w:tab w:val="left" w:pos="5274" w:leader="none"/>
+              </w:tabs>
+              <w:spacing w:lineRule="auto" w:line="288" w:before="0" w:after="0"/>
               <w:ind w:left="0" w:hanging="0"/>
               <w:jc w:val="left"/>
-              <w:rPr/>
-            </w:pPr>
-            <w:bookmarkStart w:name="__DdeLink__3485_2844819828" w:id="0"/>
-            <w:r>
-              <w:rPr>
-                <w:rFonts w:ascii="Montserrat" w:hAnsi="Montserrat"/>
-                <w:sz w:val="20"/>
-                <w:szCs w:val="20"/>
-              </w:rPr>
-              <w:t xml:space="preserve">(a) For econometric, simulation, and experimental papers, include description sufficient to access all data at their original source location.</w:t>
+              <w:rPr>
+                <w:rFonts w:ascii="Montserrat" w:hAnsi="Montserrat" w:eastAsia="Lato" w:cs="Lato"/>
+                <w:sz w:val="20"/>
+                <w:szCs w:val="20"/>
+              </w:rPr>
+            </w:pPr>
+            <w:bookmarkStart w:id="0" w:name="__DdeLink__3485_2844819828"/>
+            <w:r>
+              <w:rPr>
+                <w:rFonts w:ascii="Montserrat" w:hAnsi="Montserrat"/>
+                <w:sz w:val="20"/>
+                <w:szCs w:val="20"/>
+              </w:rPr>
+              <w:t xml:space="preserve">(a) The replication package includes a README that contains instructions on executing code. OR The replication package includes a README that contains data availability statements, instructions on obtaining data, and on executing code. OR The manuscript contains data and code availability statements in the body of the text. The replication package includes a README that contains instructions on executing code.</w:t>
               <w:br/>
-              <w:t xml:space="preserve">(b) Provide a data availability statement covering both the source data and any derivative data. It may additionally be provided as part of online appendices. </w:t>
+              <w:t xml:space="preserve">(b) For econometric, simulation, and experimental papers, include description sufficient to access all data at their original source location. OR If certain data are not provided as part of the replication package, include description sufficient to access all data at their original source location.</w:t>
               <w:br/>
-              <w:t xml:space="preserve">(c) The data availability statement shall provide detailed information on how, where, and under what conditions an independent researcher can access the original source data, as well as author-generated derivative data, and must be explicit and accurate about any restrictions, requirements, payments, and processing delays. </w:t>
+              <w:t xml:space="preserve">(c) Provide a data availability statement covering the source data. OR Provide a data availability statement covering both the source data and any derivative data. </w:t>
               <w:br/>
-              <w:t xml:space="preserve">(d) The data availability statement shall provide information to assure the reader that the data are available for a sufficiently long period of time.</w:t>
+              <w:t xml:space="preserve">(d) The data availability statement shall provide detailed information on how, where, and under what conditions an independent researcher can access the original source data, as well as author-generated derivative data, and must be explicit and accurate about any restrictions, requirements, payments, and processing delays. </w:t>
               <w:br/>
-              <w:t xml:space="preserve">(e) List all software packages, libraries, toolboxes that you use with instructions on how to install them.</w:t>
+              <w:t xml:space="preserve">(e) The data availability statement shall provide information to assure the reader that the data are available for a sufficiently long period of time.</w:t>
               <w:br/>
-              <w:t xml:space="preserve">(f) Describe the hardware and operating system on which the code was last run.</w:t>
+              <w:t xml:space="preserve">(f) List all software packages, libraries, toolboxes that you use with instructions on how to install them.</w:t>
               <w:br/>
-              <w:t xml:space="preserve">(g) Explain if your code requires special hardware or runs for particularly long.</w:t>
+              <w:t xml:space="preserve">(g) Describe the hardware and operating system on which the code was last run.</w:t>
+              <w:br/>
+              <w:t xml:space="preserve">(h) Explain if your code requires special hardware or runs for a particularly long time.</w:t>
             </w:r>
             <w:bookmarkEnd w:id="0"/>
           </w:p>
@@ -2028,25 +2082,24 @@
         <w:trPr/>
         <w:tc>
           <w:tcPr>
-            <w:tcW w:w="2514" w:type="dxa"/>
-            <w:tcBorders>
-              <w:top w:val="single" w:color="1F4E79" w:sz="4" w:space="0"/>
-              <w:left w:val="single" w:color="1F4E79" w:sz="4" w:space="0"/>
-              <w:bottom w:val="single" w:color="1F4E79" w:sz="4" w:space="0"/>
-              <w:right w:val="single" w:color="1F4E79" w:sz="4" w:space="0"/>
-              <w:insideH w:val="single" w:color="1F4E79" w:sz="4" w:space="0"/>
-              <w:insideV w:val="single" w:color="1F4E79" w:sz="4" w:space="0"/>
-            </w:tcBorders>
-            <w:shd w:val="clear" w:fill="auto"/>
-          </w:tcPr>
-          <w:p>
-            <w:pPr>
-              <w:pStyle w:val="Normal"/>
-              <w:tabs>
-                <w:tab w:val="clear" w:pos="720"/>
-                <w:tab w:val="left" w:leader="none" w:pos="5274"/>
-              </w:tabs>
-              <w:spacing w:line="288" w:lineRule="auto"/>
+            <w:tcW w:w="2513" w:type="dxa"/>
+            <w:tcBorders>
+              <w:top w:val="single" w:sz="4" w:space="0" w:color="1F4E79"/>
+              <w:left w:val="single" w:sz="4" w:space="0" w:color="1F4E79"/>
+              <w:bottom w:val="single" w:sz="4" w:space="0" w:color="1F4E79"/>
+              <w:right w:val="single" w:sz="4" w:space="0" w:color="1F4E79"/>
+            </w:tcBorders>
+            <w:shd w:fill="auto" w:val="clear"/>
+          </w:tcPr>
+          <w:p>
+            <w:pPr>
+              <w:pStyle w:val="Normal"/>
+              <w:widowControl w:val="false"/>
+              <w:tabs>
+                <w:tab w:val="clear" w:pos="720"/>
+                <w:tab w:val="left" w:pos="5274" w:leader="none"/>
+              </w:tabs>
+              <w:spacing w:lineRule="auto" w:line="288" w:before="0" w:after="0"/>
               <w:ind w:left="0" w:hanging="0"/>
               <w:rPr>
                 <w:rFonts w:ascii="Montserrat" w:hAnsi="Montserrat"/>
@@ -2068,23 +2121,22 @@
           <w:tcPr>
             <w:tcW w:w="1080" w:type="dxa"/>
             <w:tcBorders>
-              <w:top w:val="single" w:color="1F4E79" w:sz="4" w:space="0"/>
-              <w:left w:val="single" w:color="1F4E79" w:sz="4" w:space="0"/>
-              <w:bottom w:val="single" w:color="1F4E79" w:sz="4" w:space="0"/>
-              <w:right w:val="single" w:color="1F4E79" w:sz="4" w:space="0"/>
-              <w:insideH w:val="single" w:color="1F4E79" w:sz="4" w:space="0"/>
-              <w:insideV w:val="single" w:color="1F4E79" w:sz="4" w:space="0"/>
-            </w:tcBorders>
-            <w:shd w:val="clear" w:fill="auto"/>
-          </w:tcPr>
-          <w:p>
-            <w:pPr>
-              <w:pStyle w:val="Normal"/>
-              <w:tabs>
-                <w:tab w:val="clear" w:pos="720"/>
-                <w:tab w:val="left" w:leader="none" w:pos="5274"/>
-              </w:tabs>
-              <w:spacing w:line="288" w:lineRule="auto"/>
+              <w:top w:val="single" w:sz="4" w:space="0" w:color="1F4E79"/>
+              <w:left w:val="single" w:sz="4" w:space="0" w:color="1F4E79"/>
+              <w:bottom w:val="single" w:sz="4" w:space="0" w:color="1F4E79"/>
+              <w:right w:val="single" w:sz="4" w:space="0" w:color="1F4E79"/>
+            </w:tcBorders>
+            <w:shd w:fill="auto" w:val="clear"/>
+          </w:tcPr>
+          <w:p>
+            <w:pPr>
+              <w:pStyle w:val="Normal"/>
+              <w:widowControl w:val="false"/>
+              <w:tabs>
+                <w:tab w:val="clear" w:pos="720"/>
+                <w:tab w:val="left" w:pos="5274" w:leader="none"/>
+              </w:tabs>
+              <w:spacing w:lineRule="auto" w:line="288" w:before="0" w:after="0"/>
               <w:ind w:left="0" w:hanging="0"/>
               <w:jc w:val="center"/>
               <w:rPr>
@@ -2099,34 +2151,45 @@
                 <w:sz w:val="20"/>
                 <w:szCs w:val="20"/>
               </w:rPr>
-              <w:t>12</w:t>
-            </w:r>
-          </w:p>
-        </w:tc>
-        <w:tc>
-          <w:tcPr>
-            <w:tcW w:w="6862" w:type="dxa"/>
-            <w:tcBorders>
-              <w:top w:val="single" w:color="1F4E79" w:sz="4" w:space="0"/>
-              <w:left w:val="single" w:color="1F4E79" w:sz="4" w:space="0"/>
-              <w:bottom w:val="single" w:color="1F4E79" w:sz="4" w:space="0"/>
-              <w:right w:val="single" w:color="1F4E79" w:sz="4" w:space="0"/>
-              <w:insideH w:val="single" w:color="1F4E79" w:sz="4" w:space="0"/>
-              <w:insideV w:val="single" w:color="1F4E79" w:sz="4" w:space="0"/>
-            </w:tcBorders>
-            <w:shd w:val="clear" w:fill="auto"/>
-          </w:tcPr>
-          <w:p>
-            <w:pPr>
-              <w:pStyle w:val="Normal"/>
-              <w:tabs>
-                <w:tab w:val="clear" w:pos="720"/>
-                <w:tab w:val="left" w:leader="none" w:pos="5274"/>
-              </w:tabs>
-              <w:spacing w:line="288" w:lineRule="auto"/>
+              <w:t>1</w:t>
+            </w:r>
+            <w:r>
+              <w:rPr>
+                <w:rFonts w:ascii="Montserrat" w:hAnsi="Montserrat"/>
+                <w:sz w:val="20"/>
+                <w:szCs w:val="20"/>
+              </w:rPr>
+              <w:t>3</w:t>
+            </w:r>
+          </w:p>
+        </w:tc>
+        <w:tc>
+          <w:tcPr>
+            <w:tcW w:w="6863" w:type="dxa"/>
+            <w:tcBorders>
+              <w:top w:val="single" w:sz="4" w:space="0" w:color="1F4E79"/>
+              <w:left w:val="single" w:sz="4" w:space="0" w:color="1F4E79"/>
+              <w:bottom w:val="single" w:sz="4" w:space="0" w:color="1F4E79"/>
+              <w:right w:val="single" w:sz="4" w:space="0" w:color="1F4E79"/>
+            </w:tcBorders>
+            <w:shd w:fill="auto" w:val="clear"/>
+          </w:tcPr>
+          <w:p>
+            <w:pPr>
+              <w:pStyle w:val="Normal"/>
+              <w:widowControl w:val="false"/>
+              <w:tabs>
+                <w:tab w:val="clear" w:pos="720"/>
+                <w:tab w:val="left" w:pos="5274" w:leader="none"/>
+              </w:tabs>
+              <w:spacing w:lineRule="auto" w:line="288" w:before="0" w:after="0"/>
               <w:ind w:left="0" w:hanging="0"/>
               <w:jc w:val="left"/>
-              <w:rPr/>
+              <w:rPr>
+                <w:rFonts w:ascii="Montserrat" w:hAnsi="Montserrat" w:eastAsia="Lato" w:cs="Lato"/>
+                <w:sz w:val="20"/>
+                <w:szCs w:val="20"/>
+              </w:rPr>
             </w:pPr>
             <w:r>
               <w:rPr>
@@ -2149,25 +2212,24 @@
         <w:trPr/>
         <w:tc>
           <w:tcPr>
-            <w:tcW w:w="2514" w:type="dxa"/>
-            <w:tcBorders>
-              <w:top w:val="single" w:color="1F4E79" w:sz="4" w:space="0"/>
-              <w:left w:val="single" w:color="1F4E79" w:sz="4" w:space="0"/>
-              <w:bottom w:val="single" w:color="1F4E79" w:sz="4" w:space="0"/>
-              <w:right w:val="single" w:color="1F4E79" w:sz="4" w:space="0"/>
-              <w:insideH w:val="single" w:color="1F4E79" w:sz="4" w:space="0"/>
-              <w:insideV w:val="single" w:color="1F4E79" w:sz="4" w:space="0"/>
-            </w:tcBorders>
-            <w:shd w:val="clear" w:fill="auto"/>
-          </w:tcPr>
-          <w:p>
-            <w:pPr>
-              <w:pStyle w:val="Normal"/>
-              <w:tabs>
-                <w:tab w:val="clear" w:pos="720"/>
-                <w:tab w:val="left" w:leader="none" w:pos="5274"/>
-              </w:tabs>
-              <w:spacing w:line="288" w:lineRule="auto"/>
+            <w:tcW w:w="2513" w:type="dxa"/>
+            <w:tcBorders>
+              <w:top w:val="single" w:sz="4" w:space="0" w:color="1F4E79"/>
+              <w:left w:val="single" w:sz="4" w:space="0" w:color="1F4E79"/>
+              <w:bottom w:val="single" w:sz="4" w:space="0" w:color="1F4E79"/>
+              <w:right w:val="single" w:sz="4" w:space="0" w:color="1F4E79"/>
+            </w:tcBorders>
+            <w:shd w:fill="auto" w:val="clear"/>
+          </w:tcPr>
+          <w:p>
+            <w:pPr>
+              <w:pStyle w:val="Normal"/>
+              <w:widowControl w:val="false"/>
+              <w:tabs>
+                <w:tab w:val="clear" w:pos="720"/>
+                <w:tab w:val="left" w:pos="5274" w:leader="none"/>
+              </w:tabs>
+              <w:spacing w:lineRule="auto" w:line="288" w:before="0" w:after="0"/>
               <w:ind w:left="0" w:hanging="0"/>
               <w:rPr>
                 <w:rFonts w:ascii="Montserrat" w:hAnsi="Montserrat"/>
@@ -2189,23 +2251,22 @@
           <w:tcPr>
             <w:tcW w:w="1080" w:type="dxa"/>
             <w:tcBorders>
-              <w:top w:val="single" w:color="1F4E79" w:sz="4" w:space="0"/>
-              <w:left w:val="single" w:color="1F4E79" w:sz="4" w:space="0"/>
-              <w:bottom w:val="single" w:color="1F4E79" w:sz="4" w:space="0"/>
-              <w:right w:val="single" w:color="1F4E79" w:sz="4" w:space="0"/>
-              <w:insideH w:val="single" w:color="1F4E79" w:sz="4" w:space="0"/>
-              <w:insideV w:val="single" w:color="1F4E79" w:sz="4" w:space="0"/>
-            </w:tcBorders>
-            <w:shd w:val="clear" w:fill="auto"/>
-          </w:tcPr>
-          <w:p>
-            <w:pPr>
-              <w:pStyle w:val="Normal"/>
-              <w:tabs>
-                <w:tab w:val="clear" w:pos="720"/>
-                <w:tab w:val="left" w:leader="none" w:pos="5274"/>
-              </w:tabs>
-              <w:spacing w:line="288" w:lineRule="auto"/>
+              <w:top w:val="single" w:sz="4" w:space="0" w:color="1F4E79"/>
+              <w:left w:val="single" w:sz="4" w:space="0" w:color="1F4E79"/>
+              <w:bottom w:val="single" w:sz="4" w:space="0" w:color="1F4E79"/>
+              <w:right w:val="single" w:sz="4" w:space="0" w:color="1F4E79"/>
+            </w:tcBorders>
+            <w:shd w:fill="auto" w:val="clear"/>
+          </w:tcPr>
+          <w:p>
+            <w:pPr>
+              <w:pStyle w:val="Normal"/>
+              <w:widowControl w:val="false"/>
+              <w:tabs>
+                <w:tab w:val="clear" w:pos="720"/>
+                <w:tab w:val="left" w:pos="5274" w:leader="none"/>
+              </w:tabs>
+              <w:spacing w:lineRule="auto" w:line="288" w:before="0" w:after="0"/>
               <w:ind w:left="0" w:hanging="0"/>
               <w:jc w:val="center"/>
               <w:rPr>
@@ -2220,34 +2281,45 @@
                 <w:sz w:val="20"/>
                 <w:szCs w:val="20"/>
               </w:rPr>
-              <w:t>13</w:t>
-            </w:r>
-          </w:p>
-        </w:tc>
-        <w:tc>
-          <w:tcPr>
-            <w:tcW w:w="6862" w:type="dxa"/>
-            <w:tcBorders>
-              <w:top w:val="single" w:color="1F4E79" w:sz="4" w:space="0"/>
-              <w:left w:val="single" w:color="1F4E79" w:sz="4" w:space="0"/>
-              <w:bottom w:val="single" w:color="1F4E79" w:sz="4" w:space="0"/>
-              <w:right w:val="single" w:color="1F4E79" w:sz="4" w:space="0"/>
-              <w:insideH w:val="single" w:color="1F4E79" w:sz="4" w:space="0"/>
-              <w:insideV w:val="single" w:color="1F4E79" w:sz="4" w:space="0"/>
-            </w:tcBorders>
-            <w:shd w:val="clear" w:fill="auto"/>
-          </w:tcPr>
-          <w:p>
-            <w:pPr>
-              <w:pStyle w:val="Normal"/>
-              <w:tabs>
-                <w:tab w:val="clear" w:pos="720"/>
-                <w:tab w:val="left" w:leader="none" w:pos="5274"/>
-              </w:tabs>
-              <w:spacing w:line="288" w:lineRule="auto"/>
+              <w:t>1</w:t>
+            </w:r>
+            <w:r>
+              <w:rPr>
+                <w:rFonts w:ascii="Montserrat" w:hAnsi="Montserrat"/>
+                <w:sz w:val="20"/>
+                <w:szCs w:val="20"/>
+              </w:rPr>
+              <w:t>4</w:t>
+            </w:r>
+          </w:p>
+        </w:tc>
+        <w:tc>
+          <w:tcPr>
+            <w:tcW w:w="6863" w:type="dxa"/>
+            <w:tcBorders>
+              <w:top w:val="single" w:sz="4" w:space="0" w:color="1F4E79"/>
+              <w:left w:val="single" w:sz="4" w:space="0" w:color="1F4E79"/>
+              <w:bottom w:val="single" w:sz="4" w:space="0" w:color="1F4E79"/>
+              <w:right w:val="single" w:sz="4" w:space="0" w:color="1F4E79"/>
+            </w:tcBorders>
+            <w:shd w:fill="auto" w:val="clear"/>
+          </w:tcPr>
+          <w:p>
+            <w:pPr>
+              <w:pStyle w:val="Normal"/>
+              <w:widowControl w:val="false"/>
+              <w:tabs>
+                <w:tab w:val="clear" w:pos="720"/>
+                <w:tab w:val="left" w:pos="5274" w:leader="none"/>
+              </w:tabs>
+              <w:spacing w:lineRule="auto" w:line="288" w:before="0" w:after="0"/>
               <w:ind w:left="0" w:hanging="0"/>
               <w:jc w:val="left"/>
-              <w:rPr/>
+              <w:rPr>
+                <w:rFonts w:ascii="Montserrat" w:hAnsi="Montserrat" w:eastAsia="Lato" w:cs="Lato"/>
+                <w:sz w:val="20"/>
+                <w:szCs w:val="20"/>
+              </w:rPr>
             </w:pPr>
             <w:r>
               <w:rPr>
@@ -2268,25 +2340,24 @@
         <w:trPr/>
         <w:tc>
           <w:tcPr>
-            <w:tcW w:w="2514" w:type="dxa"/>
-            <w:tcBorders>
-              <w:top w:val="single" w:color="1F4E79" w:sz="4" w:space="0"/>
-              <w:left w:val="single" w:color="1F4E79" w:sz="4" w:space="0"/>
-              <w:bottom w:val="single" w:color="1F4E79" w:sz="4" w:space="0"/>
-              <w:right w:val="single" w:color="1F4E79" w:sz="4" w:space="0"/>
-              <w:insideH w:val="single" w:color="1F4E79" w:sz="4" w:space="0"/>
-              <w:insideV w:val="single" w:color="1F4E79" w:sz="4" w:space="0"/>
-            </w:tcBorders>
-            <w:shd w:val="clear" w:fill="auto"/>
-          </w:tcPr>
-          <w:p>
-            <w:pPr>
-              <w:pStyle w:val="Normal"/>
-              <w:tabs>
-                <w:tab w:val="clear" w:pos="720"/>
-                <w:tab w:val="left" w:leader="none" w:pos="5274"/>
-              </w:tabs>
-              <w:spacing w:line="240" w:lineRule="auto"/>
+            <w:tcW w:w="2513" w:type="dxa"/>
+            <w:tcBorders>
+              <w:top w:val="single" w:sz="4" w:space="0" w:color="1F4E79"/>
+              <w:left w:val="single" w:sz="4" w:space="0" w:color="1F4E79"/>
+              <w:bottom w:val="single" w:sz="4" w:space="0" w:color="1F4E79"/>
+              <w:right w:val="single" w:sz="4" w:space="0" w:color="1F4E79"/>
+            </w:tcBorders>
+            <w:shd w:fill="auto" w:val="clear"/>
+          </w:tcPr>
+          <w:p>
+            <w:pPr>
+              <w:pStyle w:val="Normal"/>
+              <w:widowControl w:val="false"/>
+              <w:tabs>
+                <w:tab w:val="clear" w:pos="720"/>
+                <w:tab w:val="left" w:pos="5274" w:leader="none"/>
+              </w:tabs>
+              <w:spacing w:lineRule="auto" w:line="240" w:before="0" w:after="0"/>
               <w:ind w:left="0" w:hanging="0"/>
               <w:rPr>
                 <w:rFonts w:ascii="Montserrat" w:hAnsi="Montserrat"/>
@@ -2312,23 +2383,22 @@
           <w:tcPr>
             <w:tcW w:w="1080" w:type="dxa"/>
             <w:tcBorders>
-              <w:top w:val="single" w:color="1F4E79" w:sz="4" w:space="0"/>
-              <w:left w:val="single" w:color="1F4E79" w:sz="4" w:space="0"/>
-              <w:bottom w:val="single" w:color="1F4E79" w:sz="4" w:space="0"/>
-              <w:right w:val="single" w:color="1F4E79" w:sz="4" w:space="0"/>
-              <w:insideH w:val="single" w:color="1F4E79" w:sz="4" w:space="0"/>
-              <w:insideV w:val="single" w:color="1F4E79" w:sz="4" w:space="0"/>
-            </w:tcBorders>
-            <w:shd w:val="clear" w:fill="auto"/>
-          </w:tcPr>
-          <w:p>
-            <w:pPr>
-              <w:pStyle w:val="Normal"/>
-              <w:tabs>
-                <w:tab w:val="clear" w:pos="720"/>
-                <w:tab w:val="left" w:leader="none" w:pos="5274"/>
-              </w:tabs>
-              <w:spacing w:line="240" w:lineRule="auto"/>
+              <w:top w:val="single" w:sz="4" w:space="0" w:color="1F4E79"/>
+              <w:left w:val="single" w:sz="4" w:space="0" w:color="1F4E79"/>
+              <w:bottom w:val="single" w:sz="4" w:space="0" w:color="1F4E79"/>
+              <w:right w:val="single" w:sz="4" w:space="0" w:color="1F4E79"/>
+            </w:tcBorders>
+            <w:shd w:fill="auto" w:val="clear"/>
+          </w:tcPr>
+          <w:p>
+            <w:pPr>
+              <w:pStyle w:val="Normal"/>
+              <w:widowControl w:val="false"/>
+              <w:tabs>
+                <w:tab w:val="clear" w:pos="720"/>
+                <w:tab w:val="left" w:pos="5274" w:leader="none"/>
+              </w:tabs>
+              <w:spacing w:lineRule="auto" w:line="240" w:before="0" w:after="0"/>
               <w:ind w:left="0" w:hanging="0"/>
               <w:jc w:val="center"/>
               <w:rPr>
@@ -2352,25 +2422,24 @@
         </w:tc>
         <w:tc>
           <w:tcPr>
-            <w:tcW w:w="6862" w:type="dxa"/>
-            <w:tcBorders>
-              <w:top w:val="single" w:color="1F4E79" w:sz="4" w:space="0"/>
-              <w:left w:val="single" w:color="1F4E79" w:sz="4" w:space="0"/>
-              <w:bottom w:val="single" w:color="1F4E79" w:sz="4" w:space="0"/>
-              <w:right w:val="single" w:color="1F4E79" w:sz="4" w:space="0"/>
-              <w:insideH w:val="single" w:color="1F4E79" w:sz="4" w:space="0"/>
-              <w:insideV w:val="single" w:color="1F4E79" w:sz="4" w:space="0"/>
-            </w:tcBorders>
-            <w:shd w:val="clear" w:fill="auto"/>
-          </w:tcPr>
-          <w:p>
-            <w:pPr>
-              <w:pStyle w:val="Normal"/>
-              <w:tabs>
-                <w:tab w:val="clear" w:pos="720"/>
-                <w:tab w:val="left" w:leader="none" w:pos="5274"/>
-              </w:tabs>
-              <w:spacing w:line="240" w:lineRule="auto"/>
+            <w:tcW w:w="6863" w:type="dxa"/>
+            <w:tcBorders>
+              <w:top w:val="single" w:sz="4" w:space="0" w:color="1F4E79"/>
+              <w:left w:val="single" w:sz="4" w:space="0" w:color="1F4E79"/>
+              <w:bottom w:val="single" w:sz="4" w:space="0" w:color="1F4E79"/>
+              <w:right w:val="single" w:sz="4" w:space="0" w:color="1F4E79"/>
+            </w:tcBorders>
+            <w:shd w:fill="auto" w:val="clear"/>
+          </w:tcPr>
+          <w:p>
+            <w:pPr>
+              <w:pStyle w:val="Normal"/>
+              <w:widowControl w:val="false"/>
+              <w:tabs>
+                <w:tab w:val="clear" w:pos="720"/>
+                <w:tab w:val="left" w:pos="5274" w:leader="none"/>
+              </w:tabs>
+              <w:spacing w:lineRule="auto" w:line="240" w:before="0" w:after="0"/>
               <w:ind w:left="0" w:hanging="0"/>
               <w:jc w:val="center"/>
               <w:rPr>
@@ -2397,25 +2466,24 @@
         <w:trPr/>
         <w:tc>
           <w:tcPr>
-            <w:tcW w:w="2514" w:type="dxa"/>
-            <w:tcBorders>
-              <w:top w:val="single" w:color="1F4E79" w:sz="4" w:space="0"/>
-              <w:left w:val="single" w:color="1F4E79" w:sz="4" w:space="0"/>
-              <w:bottom w:val="single" w:color="1F4E79" w:sz="4" w:space="0"/>
-              <w:right w:val="single" w:color="1F4E79" w:sz="4" w:space="0"/>
-              <w:insideH w:val="single" w:color="1F4E79" w:sz="4" w:space="0"/>
-              <w:insideV w:val="single" w:color="1F4E79" w:sz="4" w:space="0"/>
-            </w:tcBorders>
-            <w:shd w:val="clear" w:fill="auto"/>
-          </w:tcPr>
-          <w:p>
-            <w:pPr>
-              <w:pStyle w:val="Normal"/>
-              <w:tabs>
-                <w:tab w:val="clear" w:pos="720"/>
-                <w:tab w:val="left" w:leader="none" w:pos="5274"/>
-              </w:tabs>
-              <w:spacing w:line="288" w:lineRule="auto"/>
+            <w:tcW w:w="2513" w:type="dxa"/>
+            <w:tcBorders>
+              <w:top w:val="single" w:sz="4" w:space="0" w:color="1F4E79"/>
+              <w:left w:val="single" w:sz="4" w:space="0" w:color="1F4E79"/>
+              <w:bottom w:val="single" w:sz="4" w:space="0" w:color="1F4E79"/>
+              <w:right w:val="single" w:sz="4" w:space="0" w:color="1F4E79"/>
+            </w:tcBorders>
+            <w:shd w:fill="auto" w:val="clear"/>
+          </w:tcPr>
+          <w:p>
+            <w:pPr>
+              <w:pStyle w:val="Normal"/>
+              <w:widowControl w:val="false"/>
+              <w:tabs>
+                <w:tab w:val="clear" w:pos="720"/>
+                <w:tab w:val="left" w:pos="5274" w:leader="none"/>
+              </w:tabs>
+              <w:spacing w:lineRule="auto" w:line="288" w:before="0" w:after="0"/>
               <w:ind w:left="0" w:hanging="0"/>
               <w:rPr>
                 <w:rFonts w:ascii="Montserrat" w:hAnsi="Montserrat"/>
@@ -2437,24 +2505,23 @@
           <w:tcPr>
             <w:tcW w:w="1080" w:type="dxa"/>
             <w:tcBorders>
-              <w:top w:val="single" w:color="1F4E79" w:sz="4" w:space="0"/>
-              <w:left w:val="single" w:color="1F4E79" w:sz="4" w:space="0"/>
-              <w:bottom w:val="single" w:color="1F4E79" w:sz="4" w:space="0"/>
-              <w:right w:val="single" w:color="1F4E79" w:sz="4" w:space="0"/>
-              <w:insideH w:val="single" w:color="1F4E79" w:sz="4" w:space="0"/>
-              <w:insideV w:val="single" w:color="1F4E79" w:sz="4" w:space="0"/>
-            </w:tcBorders>
-            <w:shd w:val="clear" w:fill="auto"/>
+              <w:top w:val="single" w:sz="4" w:space="0" w:color="1F4E79"/>
+              <w:left w:val="single" w:sz="4" w:space="0" w:color="1F4E79"/>
+              <w:bottom w:val="single" w:sz="4" w:space="0" w:color="1F4E79"/>
+              <w:right w:val="single" w:sz="4" w:space="0" w:color="1F4E79"/>
+            </w:tcBorders>
+            <w:shd w:fill="auto" w:val="clear"/>
             <w:vAlign w:val="center"/>
           </w:tcPr>
           <w:p>
             <w:pPr>
               <w:pStyle w:val="Normal"/>
-              <w:tabs>
-                <w:tab w:val="clear" w:pos="720"/>
-                <w:tab w:val="left" w:leader="none" w:pos="5274"/>
-              </w:tabs>
-              <w:spacing w:line="288" w:lineRule="auto"/>
+              <w:widowControl w:val="false"/>
+              <w:tabs>
+                <w:tab w:val="clear" w:pos="720"/>
+                <w:tab w:val="left" w:pos="5274" w:leader="none"/>
+              </w:tabs>
+              <w:spacing w:lineRule="auto" w:line="288" w:before="0" w:after="0"/>
               <w:ind w:left="0" w:hanging="0"/>
               <w:jc w:val="center"/>
               <w:rPr>
@@ -2469,42 +2536,53 @@
                 <w:sz w:val="20"/>
                 <w:szCs w:val="20"/>
               </w:rPr>
-              <w:t>14</w:t>
-            </w:r>
-          </w:p>
-        </w:tc>
-        <w:tc>
-          <w:tcPr>
-            <w:tcW w:w="6862" w:type="dxa"/>
-            <w:tcBorders>
-              <w:top w:val="single" w:color="1F4E79" w:sz="4" w:space="0"/>
-              <w:left w:val="single" w:color="1F4E79" w:sz="4" w:space="0"/>
-              <w:bottom w:val="single" w:color="1F4E79" w:sz="4" w:space="0"/>
-              <w:right w:val="single" w:color="1F4E79" w:sz="4" w:space="0"/>
-              <w:insideH w:val="single" w:color="1F4E79" w:sz="4" w:space="0"/>
-              <w:insideV w:val="single" w:color="1F4E79" w:sz="4" w:space="0"/>
-            </w:tcBorders>
-            <w:shd w:val="clear" w:fill="auto"/>
-          </w:tcPr>
-          <w:p>
-            <w:pPr>
-              <w:pStyle w:val="Normal"/>
-              <w:tabs>
-                <w:tab w:val="clear" w:pos="720"/>
-                <w:tab w:val="left" w:leader="none" w:pos="5274"/>
-              </w:tabs>
-              <w:spacing w:line="288" w:lineRule="auto"/>
+              <w:t>1</w:t>
+            </w:r>
+            <w:r>
+              <w:rPr>
+                <w:rFonts w:ascii="Montserrat" w:hAnsi="Montserrat"/>
+                <w:sz w:val="20"/>
+                <w:szCs w:val="20"/>
+              </w:rPr>
+              <w:t>5</w:t>
+            </w:r>
+          </w:p>
+        </w:tc>
+        <w:tc>
+          <w:tcPr>
+            <w:tcW w:w="6863" w:type="dxa"/>
+            <w:tcBorders>
+              <w:top w:val="single" w:sz="4" w:space="0" w:color="1F4E79"/>
+              <w:left w:val="single" w:sz="4" w:space="0" w:color="1F4E79"/>
+              <w:bottom w:val="single" w:sz="4" w:space="0" w:color="1F4E79"/>
+              <w:right w:val="single" w:sz="4" w:space="0" w:color="1F4E79"/>
+            </w:tcBorders>
+            <w:shd w:fill="auto" w:val="clear"/>
+          </w:tcPr>
+          <w:p>
+            <w:pPr>
+              <w:pStyle w:val="Normal"/>
+              <w:widowControl w:val="false"/>
+              <w:tabs>
+                <w:tab w:val="clear" w:pos="720"/>
+                <w:tab w:val="left" w:pos="5274" w:leader="none"/>
+              </w:tabs>
+              <w:spacing w:lineRule="auto" w:line="288" w:before="0" w:after="0"/>
               <w:ind w:left="0" w:hanging="0"/>
               <w:jc w:val="left"/>
-              <w:rPr/>
-            </w:pPr>
-            <w:r>
-              <w:rPr>
-                <w:rFonts w:ascii="Montserrat" w:hAnsi="Montserrat"/>
-                <w:sz w:val="20"/>
-                <w:szCs w:val="20"/>
-              </w:rPr>
-              <w:t xml:space="preserve">Archive data and programs in the code and data repository designated by the journal. </w:t>
+              <w:rPr>
+                <w:rFonts w:ascii="Montserrat" w:hAnsi="Montserrat" w:eastAsia="Lato" w:cs="Lato"/>
+                <w:sz w:val="20"/>
+                <w:szCs w:val="20"/>
+              </w:rPr>
+            </w:pPr>
+            <w:r>
+              <w:rPr>
+                <w:rFonts w:ascii="Montserrat" w:hAnsi="Montserrat"/>
+                <w:sz w:val="20"/>
+                <w:szCs w:val="20"/>
+              </w:rPr>
+              <w:t xml:space="preserve">Data and programs are archived by the authors in the code and data repository designated by the journal.  OR Data and programs are archived by the authors in the repositories deemed acceptable by the journal. OR Data and programs are archived by the authors in any trusted repository. OR Data and programs are sent to the editorial office.</w:t>
             </w:r>
           </w:p>
         </w:tc>
@@ -2515,10 +2593,14 @@
         <w:pStyle w:val="Normal"/>
         <w:tabs>
           <w:tab w:val="clear" w:pos="720"/>
-          <w:tab w:val="left" w:leader="none" w:pos="5274"/>
+          <w:tab w:val="left" w:pos="5274" w:leader="none"/>
         </w:tabs>
         <w:ind w:left="0" w:hanging="0"/>
-        <w:rPr/>
+        <w:rPr>
+          <w:rFonts w:ascii="Montserrat" w:hAnsi="Montserrat" w:eastAsia="Lato" w:cs="Lato"/>
+          <w:sz w:val="20"/>
+          <w:szCs w:val="20"/>
+        </w:rPr>
       </w:pPr>
       <w:r>
         <w:rPr/>
@@ -2529,10 +2611,14 @@
         <w:pStyle w:val="Normal"/>
         <w:tabs>
           <w:tab w:val="clear" w:pos="720"/>
-          <w:tab w:val="left" w:leader="none" w:pos="5274"/>
+          <w:tab w:val="left" w:pos="5274" w:leader="none"/>
         </w:tabs>
         <w:ind w:left="0" w:hanging="0"/>
-        <w:rPr/>
+        <w:rPr>
+          <w:rFonts w:ascii="Montserrat" w:hAnsi="Montserrat" w:eastAsia="Lato" w:cs="Lato"/>
+          <w:sz w:val="20"/>
+          <w:szCs w:val="20"/>
+        </w:rPr>
       </w:pPr>
       <w:r>
         <w:rPr>
@@ -2577,8 +2663,8 @@
       <w:headerReference w:type="default" r:id="rId4"/>
       <w:footerReference w:type="default" r:id="rId5"/>
       <w:type w:val="nextPage"/>
-      <w:pgSz w:w="11906" w:h="16838" w:orient="portrait"/>
-      <w:pgMar w:top="345" w:right="720" w:bottom="201" w:left="720" w:header="288" w:footer="144" w:gutter="0"/>
+      <w:pgSz w:w="11906" w:h="16838"/>
+      <w:pgMar w:left="720" w:right="720" w:gutter="0" w:header="288" w:top="345" w:footer="144" w:bottom="201"/>
       <w:pgNumType w:fmt="decimal"/>
       <w:formProt w:val="false"/>
       <w:textDirection w:val="lrTb"/>
@@ -2589,8 +2675,8 @@
 </file>
 
 <file path=word/footer1.xml><?xml version="1.0" encoding="utf-8"?>
-<w:ftr xmlns:o="urn:schemas-microsoft-com:office:office" xmlns:r="http://schemas.openxmlformats.org/officeDocument/2006/relationships" xmlns:v="urn:schemas-microsoft-com:vml" xmlns:w="http://schemas.openxmlformats.org/wordprocessingml/2006/main" xmlns:w10="urn:schemas-microsoft-com:office:word" xmlns:wp="http://schemas.openxmlformats.org/drawingml/2006/wordprocessingDrawing" xmlns:wps="http://schemas.microsoft.com/office/word/2010/wordprocessingShape" xmlns:wpg="http://schemas.microsoft.com/office/word/2010/wordprocessingGroup" xmlns:mc="http://schemas.openxmlformats.org/markup-compatibility/2006" xmlns:wp14="http://schemas.microsoft.com/office/word/2010/wordprocessingDrawing" xmlns:w14="http://schemas.microsoft.com/office/word/2010/wordml" xmlns:a="http://schemas.openxmlformats.org/drawingml/2006/main" mc:Ignorable="w14 wp14">
-  <w:p xmlns:wp14="http://schemas.microsoft.com/office/word/2010/wordml" wp14:textId="77777777">
+<w:ftr xmlns:o="urn:schemas-microsoft-com:office:office" xmlns:r="http://schemas.openxmlformats.org/officeDocument/2006/relationships" xmlns:v="urn:schemas-microsoft-com:vml" xmlns:w="http://schemas.openxmlformats.org/wordprocessingml/2006/main" xmlns:w10="urn:schemas-microsoft-com:office:word" xmlns:wp="http://schemas.openxmlformats.org/drawingml/2006/wordprocessingDrawing" xmlns:wps="http://schemas.microsoft.com/office/word/2010/wordprocessingShape" xmlns:wpg="http://schemas.microsoft.com/office/word/2010/wordprocessingGroup" xmlns:mc="http://schemas.openxmlformats.org/markup-compatibility/2006" xmlns:wp14="http://schemas.microsoft.com/office/word/2010/wordprocessingDrawing" xmlns:w14="http://schemas.microsoft.com/office/word/2010/wordml" mc:Ignorable="w14 wp14">
+  <w:p>
     <w:pPr>
       <w:pStyle w:val="Footer"/>
       <w:rPr/>
@@ -2600,7 +2686,7 @@
       <mc:AlternateContent>
         <mc:Choice Requires="wps">
           <w:drawing>
-            <wp:anchor xmlns:wp14="http://schemas.microsoft.com/office/word/2010/wordprocessingDrawing" distT="0" distB="0" distL="114300" distR="114300" simplePos="0" relativeHeight="4" behindDoc="1" locked="0" layoutInCell="1" allowOverlap="1" wp14:anchorId="6B2CE3F0" wp14:editId="7777777">
+            <wp:anchor behindDoc="1" distT="6350" distB="0" distL="6350" distR="0" simplePos="0" locked="0" layoutInCell="0" allowOverlap="1" relativeHeight="2" wp14:anchorId="6B2CE3F0">
               <wp:simplePos x="0" y="0"/>
               <wp:positionH relativeFrom="column">
                 <wp:posOffset>-459740</wp:posOffset>
@@ -2608,10 +2694,10 @@
               <wp:positionV relativeFrom="paragraph">
                 <wp:posOffset>54610</wp:posOffset>
               </wp:positionV>
-              <wp:extent cx="7571740" cy="183515"/>
+              <wp:extent cx="7572375" cy="184150"/>
               <wp:effectExtent l="0" t="0" r="10795" b="26670"/>
               <wp:wrapNone/>
-              <wp:docPr id="6" name="Rectangle 53"/>
+              <wp:docPr id="2" name="Rectangle 53"/>
               <a:graphic xmlns:a="http://schemas.openxmlformats.org/drawingml/2006/main">
                 <a:graphicData uri="http://schemas.microsoft.com/office/word/2010/wordprocessingShape">
                   <wps:wsp>
@@ -2619,7 +2705,7 @@
                     <wps:spPr>
                       <a:xfrm>
                         <a:off x="0" y="0"/>
-                        <a:ext cx="7571160" cy="182880"/>
+                        <a:ext cx="7571880" cy="183600"/>
                       </a:xfrm>
                       <a:prstGeom prst="rect">
                         <a:avLst/>
@@ -2655,11 +2741,11 @@
           </w:drawing>
         </mc:Choice>
         <mc:Fallback>
-          <w:pict w14:anchorId="06990D99">
-            <v:rect xmlns:wp14="http://schemas.microsoft.com/office/word/2010/wordprocessingDrawing" id="shape_0" style="position:absolute;margin-left:-36.2pt;margin-top:4.3pt;width:596.1pt;height:14.35pt" fillcolor="#e4211f" stroked="t" ID="Rectangle 53" wp14:anchorId="6B2CE3F0">
+          <w:pict>
+            <v:rect id="shape_0" ID="Rectangle 53" path="m0,0l-2147483645,0l-2147483645,-2147483646l0,-2147483646xe" fillcolor="#e4211f" stroked="t" o:allowincell="f" style="position:absolute;margin-left:-36.2pt;margin-top:4.3pt;width:596.15pt;height:14.4pt;mso-wrap-style:none;v-text-anchor:middle" wp14:anchorId="6B2CE3F0">
+              <v:fill o:detectmouseclick="t" type="solid" color2="#1bdee0"/>
+              <v:stroke color="#e4211f" weight="12600" joinstyle="miter" endcap="flat"/>
               <w10:wrap type="none"/>
-              <v:fill type="solid" color2="#1bdee0" o:detectmouseclick="t"/>
-              <v:stroke weight="12600" color="#e4211f" joinstyle="miter" endcap="flat"/>
             </v:rect>
           </w:pict>
         </mc:Fallback>
@@ -2671,7 +2757,7 @@
 
 <file path=word/footer2.xml><?xml version="1.0" encoding="utf-8"?>
 <w:ftr xmlns:o="urn:schemas-microsoft-com:office:office" xmlns:r="http://schemas.openxmlformats.org/officeDocument/2006/relationships" xmlns:v="urn:schemas-microsoft-com:vml" xmlns:w="http://schemas.openxmlformats.org/wordprocessingml/2006/main" xmlns:w10="urn:schemas-microsoft-com:office:word" xmlns:wp="http://schemas.openxmlformats.org/drawingml/2006/wordprocessingDrawing" xmlns:wps="http://schemas.microsoft.com/office/word/2010/wordprocessingShape" xmlns:wpg="http://schemas.microsoft.com/office/word/2010/wordprocessingGroup" xmlns:mc="http://schemas.openxmlformats.org/markup-compatibility/2006" xmlns:wp14="http://schemas.microsoft.com/office/word/2010/wordprocessingDrawing" xmlns:w14="http://schemas.microsoft.com/office/word/2010/wordml" mc:Ignorable="w14 wp14">
-  <w:p xmlns:wp14="http://schemas.microsoft.com/office/word/2010/wordml" wp14:textId="77777777">
+  <w:p>
     <w:pPr>
       <w:pStyle w:val="Footer"/>
       <w:rPr/>
@@ -2684,15 +2770,16 @@
 </file>
 
 <file path=word/header1.xml><?xml version="1.0" encoding="utf-8"?>
-<w:hdr xmlns:o="urn:schemas-microsoft-com:office:office" xmlns:r="http://schemas.openxmlformats.org/officeDocument/2006/relationships" xmlns:v="urn:schemas-microsoft-com:vml" xmlns:w="http://schemas.openxmlformats.org/wordprocessingml/2006/main" xmlns:w10="urn:schemas-microsoft-com:office:word" xmlns:wp="http://schemas.openxmlformats.org/drawingml/2006/wordprocessingDrawing" xmlns:wps="http://schemas.microsoft.com/office/word/2010/wordprocessingShape" xmlns:wpg="http://schemas.microsoft.com/office/word/2010/wordprocessingGroup" xmlns:mc="http://schemas.openxmlformats.org/markup-compatibility/2006" xmlns:wp14="http://schemas.microsoft.com/office/word/2010/wordprocessingDrawing" xmlns:w14="http://schemas.microsoft.com/office/word/2010/wordml" xmlns:a="http://schemas.openxmlformats.org/drawingml/2006/main" xmlns:pic="http://schemas.openxmlformats.org/drawingml/2006/picture" xmlns:a14="http://schemas.microsoft.com/office/drawing/2010/main" mc:Ignorable="w14 wp14">
-  <w:p xmlns:wp14="http://schemas.microsoft.com/office/word/2010/wordml" wp14:textId="43F86ECC">
+<w:hdr xmlns:o="urn:schemas-microsoft-com:office:office" xmlns:r="http://schemas.openxmlformats.org/officeDocument/2006/relationships" xmlns:v="urn:schemas-microsoft-com:vml" xmlns:w="http://schemas.openxmlformats.org/wordprocessingml/2006/main" xmlns:w10="urn:schemas-microsoft-com:office:word" xmlns:wp="http://schemas.openxmlformats.org/drawingml/2006/wordprocessingDrawing" xmlns:wps="http://schemas.microsoft.com/office/word/2010/wordprocessingShape" xmlns:wpg="http://schemas.microsoft.com/office/word/2010/wordprocessingGroup" xmlns:mc="http://schemas.openxmlformats.org/markup-compatibility/2006" xmlns:wp14="http://schemas.microsoft.com/office/word/2010/wordprocessingDrawing" xmlns:w14="http://schemas.microsoft.com/office/word/2010/wordml" mc:Ignorable="w14 wp14">
+  <w:p>
     <w:pPr>
       <w:pStyle w:val="Header"/>
       <w:jc w:val="right"/>
       <w:rPr>
         <w:rFonts w:ascii="Lato" w:hAnsi="Lato" w:eastAsia="Lato" w:cs="Lato"/>
-        <w:b w:val="1"/>
-        <w:bCs w:val="1"/>
+        <w:b/>
+        <w:b/>
+        <w:bCs/>
         <w:color w:val="FF0000"/>
         <w:sz w:val="32"/>
         <w:szCs w:val="32"/>
@@ -2700,41 +2787,37 @@
     </w:pPr>
     <w:r>
       <w:drawing>
-        <wp:anchor xmlns:wp14="http://schemas.microsoft.com/office/word/2010/wordprocessingDrawing" distT="0" distB="0" distL="114300" distR="114300" simplePos="0" relativeHeight="251658240" behindDoc="1" locked="0" layoutInCell="1" allowOverlap="1" wp14:editId="40C29ED0" wp14:anchorId="16563D48">
+        <wp:anchor behindDoc="1" distT="0" distB="0" distL="0" distR="0" simplePos="0" locked="0" layoutInCell="0" allowOverlap="1" relativeHeight="3">
           <wp:simplePos x="0" y="0"/>
           <wp:positionH relativeFrom="column">
             <wp:align>left</wp:align>
           </wp:positionH>
           <wp:positionV relativeFrom="paragraph">
-            <wp:posOffset>0</wp:posOffset>
+            <wp:posOffset>635</wp:posOffset>
           </wp:positionV>
           <wp:extent cx="1828800" cy="731520"/>
+          <wp:effectExtent l="0" t="0" r="0" b="0"/>
           <wp:wrapNone/>
-          <wp:effectExtent l="0" t="0" r="0" b="0"/>
-          <wp:docPr id="1462149441" name="" title=""/>
+          <wp:docPr id="1" name="Image1" descr=""/>
           <wp:cNvGraphicFramePr>
-            <a:graphicFrameLocks noChangeAspect="1"/>
+            <a:graphicFrameLocks xmlns:a="http://schemas.openxmlformats.org/drawingml/2006/main" noChangeAspect="1"/>
           </wp:cNvGraphicFramePr>
-          <a:graphic>
+          <a:graphic xmlns:a="http://schemas.openxmlformats.org/drawingml/2006/main">
             <a:graphicData uri="http://schemas.openxmlformats.org/drawingml/2006/picture">
-              <pic:pic>
+              <pic:pic xmlns:pic="http://schemas.openxmlformats.org/drawingml/2006/picture">
                 <pic:nvPicPr>
-                  <pic:cNvPr id="0" name=""/>
-                  <pic:cNvPicPr/>
+                  <pic:cNvPr id="1" name="Image1" descr=""/>
+                  <pic:cNvPicPr>
+                    <a:picLocks noChangeAspect="1" noChangeArrowheads="1"/>
+                  </pic:cNvPicPr>
                 </pic:nvPicPr>
                 <pic:blipFill>
-                  <a:blip r:embed="R38d63dbcdb254554">
-                    <a:extLst>
-                      <a:ext xmlns:a="http://schemas.openxmlformats.org/drawingml/2006/main" uri="{28A0092B-C50C-407E-A947-70E740481C1C}">
-                        <a14:useLocalDpi val="0"/>
-                      </a:ext>
-                    </a:extLst>
-                  </a:blip>
+                  <a:blip r:embed="rId1"/>
                   <a:stretch>
                     <a:fillRect/>
                   </a:stretch>
                 </pic:blipFill>
-                <pic:spPr>
+                <pic:spPr bwMode="auto">
                   <a:xfrm>
                     <a:off x="0" y="0"/>
                     <a:ext cx="1828800" cy="731520"/>
@@ -2746,20 +2829,14 @@
               </pic:pic>
             </a:graphicData>
           </a:graphic>
-          <wp14:sizeRelH relativeFrom="page">
-            <wp14:pctWidth>0</wp14:pctWidth>
-          </wp14:sizeRelH>
-          <wp14:sizeRelV relativeFrom="page">
-            <wp14:pctHeight>0</wp14:pctHeight>
-          </wp14:sizeRelV>
         </wp:anchor>
       </w:drawing>
     </w:r>
     <w:r>
       <w:rPr>
-        <w:rFonts w:ascii="Lato" w:hAnsi="Lato" w:eastAsia="Lato" w:cs="Lato"/>
-        <w:b w:val="1"/>
-        <w:bCs w:val="1"/>
+        <w:rFonts w:eastAsia="Lato" w:cs="Lato" w:ascii="Lato" w:hAnsi="Lato"/>
+        <w:b/>
+        <w:bCs/>
         <w:color w:val="FF0000"/>
         <w:sz w:val="32"/>
         <w:szCs w:val="32"/>
@@ -2773,13 +2850,24 @@
       <w:jc w:val="right"/>
       <w:rPr>
         <w:rFonts w:ascii="Calibri" w:hAnsi="Calibri" w:eastAsia="Calibri" w:cs=""/>
-        <w:b w:val="1"/>
-        <w:bCs w:val="1"/>
+        <w:b/>
+        <w:b/>
+        <w:bCs/>
         <w:color w:val="auto"/>
         <w:sz w:val="22"/>
         <w:szCs w:val="22"/>
       </w:rPr>
     </w:pPr>
+    <w:r>
+      <w:rPr>
+        <w:rFonts w:eastAsia="Calibri" w:cs=""/>
+        <w:b/>
+        <w:bCs/>
+        <w:color w:val="auto"/>
+        <w:sz w:val="22"/>
+        <w:szCs w:val="22"/>
+      </w:rPr>
+    </w:r>
   </w:p>
   <w:p>
     <w:pPr>
@@ -2787,13 +2875,24 @@
       <w:jc w:val="right"/>
       <w:rPr>
         <w:rFonts w:ascii="Calibri" w:hAnsi="Calibri" w:eastAsia="Calibri" w:cs=""/>
-        <w:b w:val="1"/>
-        <w:bCs w:val="1"/>
+        <w:b/>
+        <w:b/>
+        <w:bCs/>
         <w:color w:val="auto"/>
         <w:sz w:val="22"/>
         <w:szCs w:val="22"/>
       </w:rPr>
     </w:pPr>
+    <w:r>
+      <w:rPr>
+        <w:rFonts w:eastAsia="Calibri" w:cs=""/>
+        <w:b/>
+        <w:bCs/>
+        <w:color w:val="auto"/>
+        <w:sz w:val="22"/>
+        <w:szCs w:val="22"/>
+      </w:rPr>
+    </w:r>
   </w:p>
   <w:p>
     <w:pPr>
@@ -2801,13 +2900,24 @@
       <w:jc w:val="right"/>
       <w:rPr>
         <w:rFonts w:ascii="Calibri" w:hAnsi="Calibri" w:eastAsia="Calibri" w:cs=""/>
-        <w:b w:val="1"/>
-        <w:bCs w:val="1"/>
+        <w:b/>
+        <w:b/>
+        <w:bCs/>
         <w:color w:val="auto"/>
         <w:sz w:val="22"/>
         <w:szCs w:val="22"/>
       </w:rPr>
     </w:pPr>
+    <w:r>
+      <w:rPr>
+        <w:rFonts w:eastAsia="Calibri" w:cs=""/>
+        <w:b/>
+        <w:bCs/>
+        <w:color w:val="auto"/>
+        <w:sz w:val="22"/>
+        <w:szCs w:val="22"/>
+      </w:rPr>
+    </w:r>
   </w:p>
   <w:p>
     <w:pPr>
@@ -2815,20 +2925,31 @@
       <w:jc w:val="right"/>
       <w:rPr>
         <w:rFonts w:ascii="Calibri" w:hAnsi="Calibri" w:eastAsia="Calibri" w:cs=""/>
-        <w:b w:val="1"/>
-        <w:bCs w:val="1"/>
+        <w:b/>
+        <w:b/>
+        <w:bCs/>
         <w:color w:val="auto"/>
         <w:sz w:val="22"/>
         <w:szCs w:val="22"/>
       </w:rPr>
     </w:pPr>
+    <w:r>
+      <w:rPr>
+        <w:rFonts w:eastAsia="Calibri" w:cs=""/>
+        <w:b/>
+        <w:bCs/>
+        <w:color w:val="auto"/>
+        <w:sz w:val="22"/>
+        <w:szCs w:val="22"/>
+      </w:rPr>
+    </w:r>
   </w:p>
 </w:hdr>
 </file>
 
 <file path=word/header2.xml><?xml version="1.0" encoding="utf-8"?>
 <w:hdr xmlns:o="urn:schemas-microsoft-com:office:office" xmlns:r="http://schemas.openxmlformats.org/officeDocument/2006/relationships" xmlns:v="urn:schemas-microsoft-com:vml" xmlns:w="http://schemas.openxmlformats.org/wordprocessingml/2006/main" xmlns:w10="urn:schemas-microsoft-com:office:word" xmlns:wp="http://schemas.openxmlformats.org/drawingml/2006/wordprocessingDrawing" xmlns:wps="http://schemas.microsoft.com/office/word/2010/wordprocessingShape" xmlns:wpg="http://schemas.microsoft.com/office/word/2010/wordprocessingGroup" xmlns:mc="http://schemas.openxmlformats.org/markup-compatibility/2006" xmlns:wp14="http://schemas.microsoft.com/office/word/2010/wordprocessingDrawing" xmlns:w14="http://schemas.microsoft.com/office/word/2010/wordml" mc:Ignorable="w14 wp14">
-  <w:p xmlns:wp14="http://schemas.microsoft.com/office/word/2010/wordml" wp14:textId="77777777">
+  <w:p>
     <w:pPr>
       <w:pStyle w:val="Header"/>
       <w:ind w:left="0" w:hanging="0"/>
@@ -2842,18 +2963,20 @@
 </file>
 
 <file path=word/styles.xml><?xml version="1.0" encoding="utf-8"?>
-<w:styles xmlns:wp14="http://schemas.microsoft.com/office/word/2010/wordprocessingDrawing" xmlns:w="http://schemas.openxmlformats.org/wordprocessingml/2006/main" xmlns:w14="http://schemas.microsoft.com/office/word/2010/wordml" xmlns:mc="http://schemas.openxmlformats.org/markup-compatibility/2006" mc:Ignorable="w14 wp14">
+<w:styles xmlns:w="http://schemas.openxmlformats.org/wordprocessingml/2006/main" xmlns:w14="http://schemas.microsoft.com/office/word/2010/wordml" xmlns:mc="http://schemas.openxmlformats.org/markup-compatibility/2006" mc:Ignorable="w14">
   <w:docDefaults>
     <w:rPrDefault>
       <w:rPr>
-        <w:rFonts w:ascii="Calibri" w:hAnsi="Calibri" w:eastAsia="Calibri" w:cs="" w:asciiTheme="minorHAnsi" w:hAnsiTheme="minorHAnsi" w:eastAsiaTheme="minorHAnsi" w:cstheme="minorBidi"/>
+        <w:rFonts w:ascii="Calibri" w:hAnsi="Calibri" w:eastAsia="Calibri" w:cs="" w:asciiTheme="minorHAnsi" w:cstheme="minorBidi" w:eastAsiaTheme="minorHAnsi" w:hAnsiTheme="minorHAnsi"/>
         <w:sz w:val="22"/>
         <w:szCs w:val="22"/>
         <w:lang w:val="en-US" w:eastAsia="en-US" w:bidi="ar-SA"/>
       </w:rPr>
     </w:rPrDefault>
     <w:pPrDefault>
-      <w:pPr/>
+      <w:pPr>
+        <w:suppressAutoHyphens w:val="true"/>
+      </w:pPr>
     </w:pPrDefault>
   </w:docDefaults>
   <w:latentStyles w:defLockedState="0" w:defUIPriority="99" w:defSemiHidden="0" w:defUnhideWhenUsed="0" w:defQFormat="0" w:count="371">
@@ -3235,12 +3358,12 @@
     <w:pPr>
       <w:widowControl/>
       <w:bidi w:val="0"/>
-      <w:spacing w:line="276" w:lineRule="auto"/>
+      <w:spacing w:lineRule="auto" w:line="276" w:before="0" w:after="0"/>
       <w:ind w:left="216" w:hanging="216"/>
       <w:jc w:val="both"/>
     </w:pPr>
     <w:rPr>
-      <w:rFonts w:ascii="Calibri" w:hAnsi="Calibri" w:eastAsia="Calibri" w:cs="" w:asciiTheme="minorHAnsi" w:hAnsiTheme="minorHAnsi" w:eastAsiaTheme="minorHAnsi" w:cstheme="minorBidi"/>
+      <w:rFonts w:ascii="Calibri" w:hAnsi="Calibri" w:eastAsia="Calibri" w:cs="" w:asciiTheme="minorHAnsi" w:cstheme="minorBidi" w:eastAsiaTheme="minorHAnsi" w:hAnsiTheme="minorHAnsi"/>
       <w:color w:val="auto"/>
       <w:kern w:val="0"/>
       <w:sz w:val="22"/>
@@ -3293,7 +3416,7 @@
     <w:name w:val="Body Text"/>
     <w:basedOn w:val="Normal"/>
     <w:pPr>
-      <w:spacing w:before="0" w:after="140" w:line="276" w:lineRule="auto"/>
+      <w:spacing w:lineRule="auto" w:line="276" w:before="0" w:after="140"/>
     </w:pPr>
     <w:rPr/>
   </w:style>
@@ -3332,8 +3455,15 @@
       <w:rFonts w:cs="Arial Unicode MS"/>
     </w:rPr>
   </w:style>
+  <w:style w:type="paragraph" w:styleId="HeaderandFooter">
+    <w:name w:val="Header and Footer"/>
+    <w:basedOn w:val="Normal"/>
+    <w:qFormat/>
+    <w:pPr/>
+    <w:rPr/>
+  </w:style>
   <w:style w:type="paragraph" w:styleId="Header">
-    <w:name w:val="header"/>
+    <w:name w:val="Header"/>
     <w:basedOn w:val="Normal"/>
     <w:link w:val="HeaderChar"/>
     <w:uiPriority w:val="99"/>
@@ -3342,15 +3472,15 @@
     <w:pPr>
       <w:tabs>
         <w:tab w:val="clear" w:pos="720"/>
-        <w:tab w:val="center" w:leader="none" w:pos="4680"/>
-        <w:tab w:val="right" w:leader="none" w:pos="9360"/>
+        <w:tab w:val="center" w:pos="4680" w:leader="none"/>
+        <w:tab w:val="right" w:pos="9360" w:leader="none"/>
       </w:tabs>
-      <w:spacing w:line="240" w:lineRule="auto"/>
+      <w:spacing w:lineRule="auto" w:line="240"/>
     </w:pPr>
     <w:rPr/>
   </w:style>
   <w:style w:type="paragraph" w:styleId="Footer">
-    <w:name w:val="footer"/>
+    <w:name w:val="Footer"/>
     <w:basedOn w:val="Normal"/>
     <w:link w:val="FooterChar"/>
     <w:uiPriority w:val="99"/>
@@ -3359,10 +3489,10 @@
     <w:pPr>
       <w:tabs>
         <w:tab w:val="clear" w:pos="720"/>
-        <w:tab w:val="center" w:leader="none" w:pos="4680"/>
-        <w:tab w:val="right" w:leader="none" w:pos="9360"/>
+        <w:tab w:val="center" w:pos="4680" w:leader="none"/>
+        <w:tab w:val="right" w:pos="9360" w:leader="none"/>
       </w:tabs>
-      <w:spacing w:line="240" w:lineRule="auto"/>
+      <w:spacing w:lineRule="auto" w:line="240"/>
     </w:pPr>
     <w:rPr/>
   </w:style>
@@ -3380,13 +3510,12 @@
     <w:unhideWhenUsed/>
     <w:qFormat/>
   </w:style>
-  <w:style w:type="table" w:styleId="TableNormal" w:default="1">
+  <w:style w:type="table" w:default="1" w:styleId="TableNormal">
     <w:name w:val="Normal Table"/>
     <w:uiPriority w:val="99"/>
     <w:semiHidden/>
     <w:unhideWhenUsed/>
     <w:tblPr>
-      <w:tblInd w:w="0" w:type="dxa"/>
       <w:tblCellMar>
         <w:top w:w="0" w:type="dxa"/>
         <w:left w:w="108" w:type="dxa"/>

--- a/RRS/Reproducible-Research-Standard-1.0.docx
+++ b/RRS/Reproducible-Research-Standard-1.0.docx
@@ -11,9 +11,7 @@
         </w:tabs>
         <w:ind w:left="0" w:hanging="0"/>
         <w:rPr>
-          <w:rFonts w:ascii="Lato" w:hAnsi="Lato" w:eastAsia="Lato" w:cs="Lato"/>
-          <w:sz w:val="20"/>
-          <w:szCs w:val="20"/>
+          <w:rFonts w:ascii="Lato" w:hAnsi="Lato"/>
         </w:rPr>
       </w:pPr>
       <w:r>
@@ -63,9 +61,9 @@
         <w:tblLook w:val="04a0" w:noVBand="1" w:noHBand="0" w:lastColumn="0" w:firstColumn="1" w:lastRow="0" w:firstRow="1"/>
       </w:tblPr>
       <w:tblGrid>
-        <w:gridCol w:w="2513"/>
+        <w:gridCol w:w="2512"/>
         <w:gridCol w:w="1080"/>
-        <w:gridCol w:w="6863"/>
+        <w:gridCol w:w="6864"/>
       </w:tblGrid>
       <w:tr>
         <w:trPr>
@@ -73,7 +71,7 @@
         </w:trPr>
         <w:tc>
           <w:tcPr>
-            <w:tcW w:w="2513" w:type="dxa"/>
+            <w:tcW w:w="2512" w:type="dxa"/>
             <w:tcBorders>
               <w:top w:val="single" w:sz="4" w:space="0" w:color="1F4E79"/>
               <w:left w:val="single" w:sz="4" w:space="0" w:color="1F4E79"/>
@@ -90,6 +88,7 @@
                 <w:tab w:val="clear" w:pos="720"/>
                 <w:tab w:val="left" w:pos="5274" w:leader="none"/>
               </w:tabs>
+              <w:suppressAutoHyphens w:val="true"/>
               <w:spacing w:lineRule="auto" w:line="240" w:before="0" w:after="0"/>
               <w:ind w:left="0" w:hanging="0"/>
               <w:rPr>
@@ -134,6 +133,7 @@
                 <w:tab w:val="clear" w:pos="720"/>
                 <w:tab w:val="left" w:pos="5274" w:leader="none"/>
               </w:tabs>
+              <w:suppressAutoHyphens w:val="true"/>
               <w:spacing w:lineRule="auto" w:line="240" w:before="0" w:after="0"/>
               <w:ind w:left="0" w:hanging="0"/>
               <w:jc w:val="center"/>
@@ -160,7 +160,7 @@
         </w:tc>
         <w:tc>
           <w:tcPr>
-            <w:tcW w:w="6863" w:type="dxa"/>
+            <w:tcW w:w="6864" w:type="dxa"/>
             <w:tcBorders>
               <w:top w:val="single" w:sz="4" w:space="0" w:color="1F4E79"/>
               <w:left w:val="single" w:sz="4" w:space="0" w:color="1F4E79"/>
@@ -177,6 +177,7 @@
                 <w:tab w:val="clear" w:pos="720"/>
                 <w:tab w:val="left" w:pos="5274" w:leader="none"/>
               </w:tabs>
+              <w:suppressAutoHyphens w:val="true"/>
               <w:spacing w:lineRule="auto" w:line="240" w:before="0" w:after="0"/>
               <w:ind w:left="0" w:hanging="0"/>
               <w:jc w:val="center"/>
@@ -206,7 +207,7 @@
         <w:trPr/>
         <w:tc>
           <w:tcPr>
-            <w:tcW w:w="2513" w:type="dxa"/>
+            <w:tcW w:w="2512" w:type="dxa"/>
             <w:tcBorders>
               <w:top w:val="single" w:sz="4" w:space="0" w:color="1F4E79"/>
               <w:left w:val="single" w:sz="4" w:space="0" w:color="1F4E79"/>
@@ -223,6 +224,7 @@
                 <w:tab w:val="clear" w:pos="720"/>
                 <w:tab w:val="left" w:pos="5274" w:leader="none"/>
               </w:tabs>
+              <w:suppressAutoHyphens w:val="true"/>
               <w:spacing w:lineRule="auto" w:line="288" w:before="0" w:after="0"/>
               <w:ind w:left="0" w:hanging="0"/>
               <w:rPr>
@@ -260,6 +262,7 @@
                 <w:tab w:val="clear" w:pos="720"/>
                 <w:tab w:val="left" w:pos="5274" w:leader="none"/>
               </w:tabs>
+              <w:suppressAutoHyphens w:val="true"/>
               <w:spacing w:lineRule="auto" w:line="288" w:before="0" w:after="0"/>
               <w:ind w:left="0" w:hanging="0"/>
               <w:jc w:val="center"/>
@@ -281,7 +284,7 @@
         </w:tc>
         <w:tc>
           <w:tcPr>
-            <w:tcW w:w="6863" w:type="dxa"/>
+            <w:tcW w:w="6864" w:type="dxa"/>
             <w:tcBorders>
               <w:top w:val="single" w:sz="4" w:space="0" w:color="1F4E79"/>
               <w:left w:val="single" w:sz="4" w:space="0" w:color="1F4E79"/>
@@ -298,6 +301,7 @@
                 <w:tab w:val="clear" w:pos="720"/>
                 <w:tab w:val="left" w:pos="5274" w:leader="none"/>
               </w:tabs>
+              <w:suppressAutoHyphens w:val="true"/>
               <w:spacing w:lineRule="auto" w:line="288" w:before="0" w:after="0"/>
               <w:ind w:left="0" w:hanging="0"/>
               <w:jc w:val="left"/>
@@ -322,7 +326,7 @@
         <w:trPr/>
         <w:tc>
           <w:tcPr>
-            <w:tcW w:w="2513" w:type="dxa"/>
+            <w:tcW w:w="2512" w:type="dxa"/>
             <w:tcBorders>
               <w:top w:val="nil"/>
               <w:left w:val="single" w:sz="4" w:space="0" w:color="1F4E79"/>
@@ -339,6 +343,7 @@
                 <w:tab w:val="clear" w:pos="720"/>
                 <w:tab w:val="left" w:pos="5274" w:leader="none"/>
               </w:tabs>
+              <w:suppressAutoHyphens w:val="true"/>
               <w:spacing w:lineRule="auto" w:line="288" w:before="0" w:after="0"/>
               <w:ind w:left="0" w:hanging="0"/>
               <w:rPr>
@@ -376,6 +381,7 @@
                 <w:tab w:val="clear" w:pos="720"/>
                 <w:tab w:val="left" w:pos="5274" w:leader="none"/>
               </w:tabs>
+              <w:suppressAutoHyphens w:val="true"/>
               <w:spacing w:lineRule="auto" w:line="288" w:before="0" w:after="0"/>
               <w:ind w:left="0" w:hanging="0"/>
               <w:jc w:val="center"/>
@@ -397,7 +403,7 @@
         </w:tc>
         <w:tc>
           <w:tcPr>
-            <w:tcW w:w="6863" w:type="dxa"/>
+            <w:tcW w:w="6864" w:type="dxa"/>
             <w:tcBorders>
               <w:top w:val="nil"/>
               <w:left w:val="single" w:sz="4" w:space="0" w:color="1F4E79"/>
@@ -414,6 +420,7 @@
                 <w:tab w:val="clear" w:pos="720"/>
                 <w:tab w:val="left" w:pos="5274" w:leader="none"/>
               </w:tabs>
+              <w:suppressAutoHyphens w:val="true"/>
               <w:spacing w:lineRule="auto" w:line="288" w:before="0" w:after="0"/>
               <w:ind w:left="0" w:hanging="0"/>
               <w:jc w:val="left"/>
@@ -438,7 +445,7 @@
         <w:trPr/>
         <w:tc>
           <w:tcPr>
-            <w:tcW w:w="2513" w:type="dxa"/>
+            <w:tcW w:w="2512" w:type="dxa"/>
             <w:tcBorders>
               <w:top w:val="single" w:sz="4" w:space="0" w:color="1F4E79"/>
               <w:left w:val="single" w:sz="4" w:space="0" w:color="1F4E79"/>
@@ -455,6 +462,7 @@
                 <w:tab w:val="clear" w:pos="720"/>
                 <w:tab w:val="left" w:pos="5274" w:leader="none"/>
               </w:tabs>
+              <w:suppressAutoHyphens w:val="true"/>
               <w:spacing w:lineRule="auto" w:line="288" w:before="0" w:after="0"/>
               <w:ind w:left="0" w:hanging="0"/>
               <w:rPr>
@@ -492,6 +500,7 @@
                 <w:tab w:val="clear" w:pos="720"/>
                 <w:tab w:val="left" w:pos="5274" w:leader="none"/>
               </w:tabs>
+              <w:suppressAutoHyphens w:val="true"/>
               <w:spacing w:lineRule="auto" w:line="288" w:before="0" w:after="0"/>
               <w:ind w:left="0" w:hanging="0"/>
               <w:jc w:val="center"/>
@@ -513,7 +522,7 @@
         </w:tc>
         <w:tc>
           <w:tcPr>
-            <w:tcW w:w="6863" w:type="dxa"/>
+            <w:tcW w:w="6864" w:type="dxa"/>
             <w:tcBorders>
               <w:top w:val="single" w:sz="4" w:space="0" w:color="1F4E79"/>
               <w:left w:val="single" w:sz="4" w:space="0" w:color="1F4E79"/>
@@ -530,6 +539,7 @@
                 <w:tab w:val="clear" w:pos="720"/>
                 <w:tab w:val="left" w:pos="5274" w:leader="none"/>
               </w:tabs>
+              <w:suppressAutoHyphens w:val="true"/>
               <w:spacing w:lineRule="auto" w:line="288" w:before="0" w:after="0"/>
               <w:ind w:left="0" w:hanging="0"/>
               <w:jc w:val="left"/>
@@ -556,7 +566,7 @@
         <w:trPr/>
         <w:tc>
           <w:tcPr>
-            <w:tcW w:w="2513" w:type="dxa"/>
+            <w:tcW w:w="2512" w:type="dxa"/>
             <w:tcBorders>
               <w:top w:val="single" w:sz="4" w:space="0" w:color="1F4E79"/>
               <w:left w:val="single" w:sz="4" w:space="0" w:color="1F4E79"/>
@@ -573,6 +583,7 @@
                 <w:tab w:val="clear" w:pos="720"/>
                 <w:tab w:val="left" w:pos="5274" w:leader="none"/>
               </w:tabs>
+              <w:suppressAutoHyphens w:val="true"/>
               <w:spacing w:lineRule="auto" w:line="288" w:before="0" w:after="0"/>
               <w:ind w:left="0" w:hanging="0"/>
               <w:rPr>
@@ -610,6 +621,7 @@
                 <w:tab w:val="clear" w:pos="720"/>
                 <w:tab w:val="left" w:pos="5274" w:leader="none"/>
               </w:tabs>
+              <w:suppressAutoHyphens w:val="true"/>
               <w:spacing w:lineRule="auto" w:line="288" w:before="0" w:after="0"/>
               <w:ind w:left="0" w:hanging="0"/>
               <w:jc w:val="center"/>
@@ -631,7 +643,7 @@
         </w:tc>
         <w:tc>
           <w:tcPr>
-            <w:tcW w:w="6863" w:type="dxa"/>
+            <w:tcW w:w="6864" w:type="dxa"/>
             <w:tcBorders>
               <w:top w:val="single" w:sz="4" w:space="0" w:color="1F4E79"/>
               <w:left w:val="single" w:sz="4" w:space="0" w:color="1F4E79"/>
@@ -648,6 +660,7 @@
                 <w:tab w:val="clear" w:pos="720"/>
                 <w:tab w:val="left" w:pos="5274" w:leader="none"/>
               </w:tabs>
+              <w:suppressAutoHyphens w:val="true"/>
               <w:spacing w:lineRule="auto" w:line="288" w:before="0" w:after="0"/>
               <w:ind w:left="0" w:hanging="0"/>
               <w:jc w:val="left"/>
@@ -672,7 +685,7 @@
         <w:trPr/>
         <w:tc>
           <w:tcPr>
-            <w:tcW w:w="2513" w:type="dxa"/>
+            <w:tcW w:w="2512" w:type="dxa"/>
             <w:tcBorders>
               <w:top w:val="single" w:sz="4" w:space="0" w:color="1F4E79"/>
               <w:left w:val="single" w:sz="4" w:space="0" w:color="1F4E79"/>
@@ -689,6 +702,7 @@
                 <w:tab w:val="clear" w:pos="720"/>
                 <w:tab w:val="left" w:pos="5274" w:leader="none"/>
               </w:tabs>
+              <w:suppressAutoHyphens w:val="true"/>
               <w:spacing w:lineRule="auto" w:line="288" w:before="0" w:after="0"/>
               <w:ind w:left="0" w:hanging="0"/>
               <w:rPr>
@@ -726,6 +740,7 @@
                 <w:tab w:val="clear" w:pos="720"/>
                 <w:tab w:val="left" w:pos="5274" w:leader="none"/>
               </w:tabs>
+              <w:suppressAutoHyphens w:val="true"/>
               <w:spacing w:lineRule="auto" w:line="288" w:before="0" w:after="0"/>
               <w:ind w:left="0" w:hanging="0"/>
               <w:jc w:val="center"/>
@@ -747,7 +762,7 @@
         </w:tc>
         <w:tc>
           <w:tcPr>
-            <w:tcW w:w="6863" w:type="dxa"/>
+            <w:tcW w:w="6864" w:type="dxa"/>
             <w:tcBorders>
               <w:top w:val="single" w:sz="4" w:space="0" w:color="1F4E79"/>
               <w:left w:val="single" w:sz="4" w:space="0" w:color="1F4E79"/>
@@ -764,6 +779,7 @@
                 <w:tab w:val="clear" w:pos="720"/>
                 <w:tab w:val="left" w:pos="5274" w:leader="none"/>
               </w:tabs>
+              <w:suppressAutoHyphens w:val="true"/>
               <w:spacing w:lineRule="auto" w:line="288" w:before="0" w:after="0"/>
               <w:ind w:left="0" w:hanging="0"/>
               <w:jc w:val="left"/>
@@ -796,7 +812,7 @@
         <w:trPr/>
         <w:tc>
           <w:tcPr>
-            <w:tcW w:w="2513" w:type="dxa"/>
+            <w:tcW w:w="2512" w:type="dxa"/>
             <w:tcBorders>
               <w:top w:val="single" w:sz="4" w:space="0" w:color="1F4E79"/>
               <w:left w:val="single" w:sz="4" w:space="0" w:color="1F4E79"/>
@@ -813,6 +829,7 @@
                 <w:tab w:val="clear" w:pos="720"/>
                 <w:tab w:val="left" w:pos="5274" w:leader="none"/>
               </w:tabs>
+              <w:suppressAutoHyphens w:val="true"/>
               <w:spacing w:lineRule="auto" w:line="240" w:before="0" w:after="0"/>
               <w:ind w:left="0" w:hanging="0"/>
               <w:rPr>
@@ -856,6 +873,7 @@
                 <w:tab w:val="clear" w:pos="720"/>
                 <w:tab w:val="left" w:pos="5274" w:leader="none"/>
               </w:tabs>
+              <w:suppressAutoHyphens w:val="true"/>
               <w:spacing w:lineRule="auto" w:line="240" w:before="0" w:after="0"/>
               <w:ind w:left="0" w:hanging="0"/>
               <w:jc w:val="center"/>
@@ -882,7 +900,7 @@
         </w:tc>
         <w:tc>
           <w:tcPr>
-            <w:tcW w:w="6863" w:type="dxa"/>
+            <w:tcW w:w="6864" w:type="dxa"/>
             <w:tcBorders>
               <w:top w:val="single" w:sz="4" w:space="0" w:color="1F4E79"/>
               <w:left w:val="single" w:sz="4" w:space="0" w:color="1F4E79"/>
@@ -899,6 +917,7 @@
                 <w:tab w:val="clear" w:pos="720"/>
                 <w:tab w:val="left" w:pos="5274" w:leader="none"/>
               </w:tabs>
+              <w:suppressAutoHyphens w:val="true"/>
               <w:spacing w:lineRule="auto" w:line="240" w:before="0" w:after="0"/>
               <w:ind w:left="0" w:hanging="0"/>
               <w:jc w:val="center"/>
@@ -928,7 +947,7 @@
         <w:trPr/>
         <w:tc>
           <w:tcPr>
-            <w:tcW w:w="2513" w:type="dxa"/>
+            <w:tcW w:w="2512" w:type="dxa"/>
             <w:tcBorders>
               <w:top w:val="single" w:sz="4" w:space="0" w:color="1F4E79"/>
               <w:left w:val="single" w:sz="4" w:space="0" w:color="1F4E79"/>
@@ -945,6 +964,7 @@
                 <w:tab w:val="clear" w:pos="720"/>
                 <w:tab w:val="left" w:pos="5274" w:leader="none"/>
               </w:tabs>
+              <w:suppressAutoHyphens w:val="true"/>
               <w:spacing w:lineRule="auto" w:line="288" w:before="0" w:after="0"/>
               <w:ind w:left="0" w:hanging="0"/>
               <w:rPr>
@@ -983,6 +1003,7 @@
                 <w:tab w:val="clear" w:pos="720"/>
                 <w:tab w:val="left" w:pos="5274" w:leader="none"/>
               </w:tabs>
+              <w:suppressAutoHyphens w:val="true"/>
               <w:spacing w:lineRule="auto" w:line="288" w:before="0" w:after="0"/>
               <w:ind w:left="0" w:hanging="0"/>
               <w:jc w:val="center"/>
@@ -1004,7 +1025,7 @@
         </w:tc>
         <w:tc>
           <w:tcPr>
-            <w:tcW w:w="6863" w:type="dxa"/>
+            <w:tcW w:w="6864" w:type="dxa"/>
             <w:tcBorders>
               <w:top w:val="single" w:sz="4" w:space="0" w:color="1F4E79"/>
               <w:left w:val="single" w:sz="4" w:space="0" w:color="1F4E79"/>
@@ -1021,6 +1042,7 @@
                 <w:tab w:val="clear" w:pos="720"/>
                 <w:tab w:val="left" w:pos="5274" w:leader="none"/>
               </w:tabs>
+              <w:suppressAutoHyphens w:val="true"/>
               <w:spacing w:lineRule="auto" w:line="288" w:before="0" w:after="0"/>
               <w:ind w:left="0" w:hanging="0"/>
               <w:jc w:val="left"/>
@@ -1045,7 +1067,7 @@
         <w:trPr/>
         <w:tc>
           <w:tcPr>
-            <w:tcW w:w="2513" w:type="dxa"/>
+            <w:tcW w:w="2512" w:type="dxa"/>
             <w:tcBorders>
               <w:top w:val="single" w:sz="4" w:space="0" w:color="1F4E79"/>
               <w:left w:val="single" w:sz="4" w:space="0" w:color="1F4E79"/>
@@ -1062,6 +1084,7 @@
                 <w:tab w:val="clear" w:pos="720"/>
                 <w:tab w:val="left" w:pos="5274" w:leader="none"/>
               </w:tabs>
+              <w:suppressAutoHyphens w:val="true"/>
               <w:spacing w:lineRule="auto" w:line="288" w:before="0" w:after="0"/>
               <w:ind w:left="0" w:hanging="0"/>
               <w:rPr>
@@ -1100,6 +1123,7 @@
                 <w:tab w:val="clear" w:pos="720"/>
                 <w:tab w:val="left" w:pos="5274" w:leader="none"/>
               </w:tabs>
+              <w:suppressAutoHyphens w:val="true"/>
               <w:spacing w:lineRule="auto" w:line="288" w:before="0" w:after="0"/>
               <w:ind w:left="0" w:hanging="0"/>
               <w:jc w:val="center"/>
@@ -1121,7 +1145,7 @@
         </w:tc>
         <w:tc>
           <w:tcPr>
-            <w:tcW w:w="6863" w:type="dxa"/>
+            <w:tcW w:w="6864" w:type="dxa"/>
             <w:tcBorders>
               <w:top w:val="single" w:sz="4" w:space="0" w:color="1F4E79"/>
               <w:left w:val="single" w:sz="4" w:space="0" w:color="1F4E79"/>
@@ -1138,6 +1162,7 @@
                 <w:tab w:val="clear" w:pos="720"/>
                 <w:tab w:val="left" w:pos="5274" w:leader="none"/>
               </w:tabs>
+              <w:suppressAutoHyphens w:val="true"/>
               <w:spacing w:lineRule="auto" w:line="288" w:before="0" w:after="0"/>
               <w:ind w:left="0" w:hanging="0"/>
               <w:jc w:val="left"/>
@@ -1162,7 +1187,7 @@
         <w:trPr/>
         <w:tc>
           <w:tcPr>
-            <w:tcW w:w="2513" w:type="dxa"/>
+            <w:tcW w:w="2512" w:type="dxa"/>
             <w:tcBorders>
               <w:top w:val="single" w:sz="4" w:space="0" w:color="1F4E79"/>
               <w:left w:val="single" w:sz="4" w:space="0" w:color="1F4E79"/>
@@ -1179,6 +1204,7 @@
                 <w:tab w:val="clear" w:pos="720"/>
                 <w:tab w:val="left" w:pos="5274" w:leader="none"/>
               </w:tabs>
+              <w:suppressAutoHyphens w:val="true"/>
               <w:spacing w:lineRule="auto" w:line="288" w:before="0" w:after="0"/>
               <w:ind w:left="0" w:hanging="0"/>
               <w:rPr>
@@ -1216,6 +1242,7 @@
                 <w:tab w:val="clear" w:pos="720"/>
                 <w:tab w:val="left" w:pos="5274" w:leader="none"/>
               </w:tabs>
+              <w:suppressAutoHyphens w:val="true"/>
               <w:spacing w:lineRule="auto" w:line="288" w:before="0" w:after="0"/>
               <w:ind w:left="0" w:hanging="0"/>
               <w:jc w:val="center"/>
@@ -1237,7 +1264,7 @@
         </w:tc>
         <w:tc>
           <w:tcPr>
-            <w:tcW w:w="6863" w:type="dxa"/>
+            <w:tcW w:w="6864" w:type="dxa"/>
             <w:tcBorders>
               <w:top w:val="single" w:sz="4" w:space="0" w:color="1F4E79"/>
               <w:left w:val="single" w:sz="4" w:space="0" w:color="1F4E79"/>
@@ -1254,6 +1281,7 @@
                 <w:tab w:val="clear" w:pos="720"/>
                 <w:tab w:val="left" w:pos="5274" w:leader="none"/>
               </w:tabs>
+              <w:suppressAutoHyphens w:val="true"/>
               <w:spacing w:lineRule="auto" w:line="288" w:before="0" w:after="0"/>
               <w:ind w:left="0" w:hanging="0"/>
               <w:jc w:val="left"/>
@@ -1286,7 +1314,7 @@
         </w:trPr>
         <w:tc>
           <w:tcPr>
-            <w:tcW w:w="2513" w:type="dxa"/>
+            <w:tcW w:w="2512" w:type="dxa"/>
             <w:tcBorders>
               <w:top w:val="single" w:sz="4" w:space="0" w:color="1F4E79"/>
               <w:left w:val="single" w:sz="4" w:space="0" w:color="1F4E79"/>
@@ -1303,6 +1331,7 @@
                 <w:tab w:val="clear" w:pos="720"/>
                 <w:tab w:val="left" w:pos="5274" w:leader="none"/>
               </w:tabs>
+              <w:suppressAutoHyphens w:val="true"/>
               <w:spacing w:lineRule="auto" w:line="240" w:before="0" w:after="0"/>
               <w:ind w:left="0" w:hanging="0"/>
               <w:rPr>
@@ -1346,6 +1375,7 @@
                 <w:tab w:val="clear" w:pos="720"/>
                 <w:tab w:val="left" w:pos="5274" w:leader="none"/>
               </w:tabs>
+              <w:suppressAutoHyphens w:val="true"/>
               <w:spacing w:lineRule="auto" w:line="240" w:before="0" w:after="0"/>
               <w:ind w:left="0" w:hanging="0"/>
               <w:jc w:val="center"/>
@@ -1372,7 +1402,7 @@
         </w:tc>
         <w:tc>
           <w:tcPr>
-            <w:tcW w:w="6863" w:type="dxa"/>
+            <w:tcW w:w="6864" w:type="dxa"/>
             <w:tcBorders>
               <w:top w:val="single" w:sz="4" w:space="0" w:color="1F4E79"/>
               <w:left w:val="single" w:sz="4" w:space="0" w:color="1F4E79"/>
@@ -1389,6 +1419,7 @@
                 <w:tab w:val="clear" w:pos="720"/>
                 <w:tab w:val="left" w:pos="5274" w:leader="none"/>
               </w:tabs>
+              <w:suppressAutoHyphens w:val="true"/>
               <w:spacing w:lineRule="auto" w:line="240" w:before="0" w:after="0"/>
               <w:ind w:left="0" w:hanging="0"/>
               <w:jc w:val="center"/>
@@ -1418,7 +1449,7 @@
         <w:trPr/>
         <w:tc>
           <w:tcPr>
-            <w:tcW w:w="2513" w:type="dxa"/>
+            <w:tcW w:w="2512" w:type="dxa"/>
             <w:tcBorders>
               <w:top w:val="single" w:sz="4" w:space="0" w:color="1F4E79"/>
               <w:left w:val="single" w:sz="4" w:space="0" w:color="1F4E79"/>
@@ -1435,6 +1466,7 @@
                 <w:tab w:val="clear" w:pos="720"/>
                 <w:tab w:val="left" w:pos="5274" w:leader="none"/>
               </w:tabs>
+              <w:suppressAutoHyphens w:val="true"/>
               <w:spacing w:lineRule="auto" w:line="288" w:before="0" w:after="0"/>
               <w:ind w:left="0" w:hanging="0"/>
               <w:rPr>
@@ -1472,6 +1504,7 @@
                 <w:tab w:val="clear" w:pos="720"/>
                 <w:tab w:val="left" w:pos="5274" w:leader="none"/>
               </w:tabs>
+              <w:suppressAutoHyphens w:val="true"/>
               <w:spacing w:lineRule="auto" w:line="288" w:before="0" w:after="0"/>
               <w:ind w:left="0" w:hanging="0"/>
               <w:jc w:val="center"/>
@@ -1493,7 +1526,7 @@
         </w:tc>
         <w:tc>
           <w:tcPr>
-            <w:tcW w:w="6863" w:type="dxa"/>
+            <w:tcW w:w="6864" w:type="dxa"/>
             <w:tcBorders>
               <w:top w:val="single" w:sz="4" w:space="0" w:color="1F4E79"/>
               <w:left w:val="single" w:sz="4" w:space="0" w:color="1F4E79"/>
@@ -1510,6 +1543,7 @@
                 <w:tab w:val="clear" w:pos="720"/>
                 <w:tab w:val="left" w:pos="5274" w:leader="none"/>
               </w:tabs>
+              <w:suppressAutoHyphens w:val="true"/>
               <w:spacing w:lineRule="auto" w:line="288" w:before="0" w:after="0"/>
               <w:ind w:left="0" w:hanging="0"/>
               <w:jc w:val="left"/>
@@ -1538,7 +1572,7 @@
         </w:trPr>
         <w:tc>
           <w:tcPr>
-            <w:tcW w:w="2513" w:type="dxa"/>
+            <w:tcW w:w="2512" w:type="dxa"/>
             <w:tcBorders>
               <w:top w:val="single" w:sz="4" w:space="0" w:color="1F4E79"/>
               <w:left w:val="single" w:sz="4" w:space="0" w:color="1F4E79"/>
@@ -1555,6 +1589,7 @@
                 <w:tab w:val="clear" w:pos="720"/>
                 <w:tab w:val="left" w:pos="5274" w:leader="none"/>
               </w:tabs>
+              <w:suppressAutoHyphens w:val="true"/>
               <w:spacing w:lineRule="auto" w:line="288" w:before="0" w:after="0"/>
               <w:ind w:left="0" w:hanging="0"/>
               <w:rPr>
@@ -1592,6 +1627,7 @@
                 <w:tab w:val="clear" w:pos="720"/>
                 <w:tab w:val="left" w:pos="5274" w:leader="none"/>
               </w:tabs>
+              <w:suppressAutoHyphens w:val="true"/>
               <w:spacing w:lineRule="auto" w:line="288" w:before="0" w:after="0"/>
               <w:ind w:left="0" w:hanging="0"/>
               <w:jc w:val="center"/>
@@ -1613,7 +1649,7 @@
         </w:tc>
         <w:tc>
           <w:tcPr>
-            <w:tcW w:w="6863" w:type="dxa"/>
+            <w:tcW w:w="6864" w:type="dxa"/>
             <w:tcBorders>
               <w:top w:val="single" w:sz="4" w:space="0" w:color="1F4E79"/>
               <w:left w:val="single" w:sz="4" w:space="0" w:color="1F4E79"/>
@@ -1630,6 +1666,7 @@
                 <w:tab w:val="clear" w:pos="720"/>
                 <w:tab w:val="left" w:pos="5274" w:leader="none"/>
               </w:tabs>
+              <w:suppressAutoHyphens w:val="true"/>
               <w:spacing w:lineRule="auto" w:line="288" w:before="0" w:after="0"/>
               <w:ind w:left="0" w:hanging="0"/>
               <w:jc w:val="left"/>
@@ -1682,15 +1719,15 @@
         <w:tblLook w:val="04a0" w:noVBand="1" w:noHBand="0" w:lastColumn="0" w:firstColumn="1" w:lastRow="0" w:firstRow="1"/>
       </w:tblPr>
       <w:tblGrid>
-        <w:gridCol w:w="2513"/>
+        <w:gridCol w:w="2512"/>
         <w:gridCol w:w="1080"/>
-        <w:gridCol w:w="6863"/>
+        <w:gridCol w:w="6864"/>
       </w:tblGrid>
       <w:tr>
         <w:trPr/>
         <w:tc>
           <w:tcPr>
-            <w:tcW w:w="2513" w:type="dxa"/>
+            <w:tcW w:w="2512" w:type="dxa"/>
             <w:tcBorders>
               <w:top w:val="single" w:sz="4" w:space="0" w:color="1F4E79"/>
               <w:left w:val="single" w:sz="4" w:space="0" w:color="1F4E79"/>
@@ -1707,19 +1744,20 @@
                 <w:tab w:val="clear" w:pos="720"/>
                 <w:tab w:val="left" w:pos="5274" w:leader="none"/>
               </w:tabs>
+              <w:suppressAutoHyphens w:val="true"/>
               <w:spacing w:lineRule="auto" w:line="240" w:before="0" w:after="0"/>
               <w:ind w:left="0" w:hanging="0"/>
               <w:rPr>
-                <w:rFonts w:ascii="Montserrat" w:hAnsi="Montserrat"/>
-                <w:b/>
-                <w:b/>
-                <w:sz w:val="20"/>
-                <w:szCs w:val="20"/>
-              </w:rPr>
-            </w:pPr>
-            <w:r>
-              <w:rPr>
-                <w:rFonts w:ascii="Montserrat" w:hAnsi="Montserrat"/>
+                <w:rFonts w:ascii="Lato" w:hAnsi="Lato"/>
+                <w:b/>
+                <w:b/>
+                <w:sz w:val="20"/>
+                <w:szCs w:val="20"/>
+              </w:rPr>
+            </w:pPr>
+            <w:r>
+              <w:rPr>
+                <w:rFonts w:ascii="Lato" w:hAnsi="Lato"/>
                 <w:b/>
                 <w:color w:val="E4211F"/>
                 <w:sz w:val="20"/>
@@ -1748,20 +1786,21 @@
                 <w:tab w:val="clear" w:pos="720"/>
                 <w:tab w:val="left" w:pos="5274" w:leader="none"/>
               </w:tabs>
+              <w:suppressAutoHyphens w:val="true"/>
               <w:spacing w:lineRule="auto" w:line="240" w:before="0" w:after="0"/>
               <w:ind w:left="0" w:hanging="0"/>
               <w:jc w:val="center"/>
               <w:rPr>
-                <w:rFonts w:ascii="Montserrat" w:hAnsi="Montserrat"/>
-                <w:b/>
-                <w:b/>
-                <w:sz w:val="20"/>
-                <w:szCs w:val="20"/>
-              </w:rPr>
-            </w:pPr>
-            <w:r>
-              <w:rPr>
-                <w:rFonts w:ascii="Montserrat" w:hAnsi="Montserrat"/>
+                <w:rFonts w:ascii="Lato" w:hAnsi="Lato"/>
+                <w:b/>
+                <w:b/>
+                <w:sz w:val="20"/>
+                <w:szCs w:val="20"/>
+              </w:rPr>
+            </w:pPr>
+            <w:r>
+              <w:rPr>
+                <w:rFonts w:ascii="Lato" w:hAnsi="Lato"/>
                 <w:b/>
                 <w:sz w:val="20"/>
                 <w:szCs w:val="20"/>
@@ -1772,7 +1811,7 @@
         </w:tc>
         <w:tc>
           <w:tcPr>
-            <w:tcW w:w="6863" w:type="dxa"/>
+            <w:tcW w:w="6864" w:type="dxa"/>
             <w:tcBorders>
               <w:top w:val="single" w:sz="4" w:space="0" w:color="1F4E79"/>
               <w:left w:val="single" w:sz="4" w:space="0" w:color="1F4E79"/>
@@ -1789,20 +1828,21 @@
                 <w:tab w:val="clear" w:pos="720"/>
                 <w:tab w:val="left" w:pos="5274" w:leader="none"/>
               </w:tabs>
+              <w:suppressAutoHyphens w:val="true"/>
               <w:spacing w:lineRule="auto" w:line="240" w:before="0" w:after="0"/>
               <w:ind w:left="0" w:hanging="0"/>
               <w:jc w:val="center"/>
               <w:rPr>
-                <w:rFonts w:ascii="Montserrat" w:hAnsi="Montserrat"/>
-                <w:b/>
-                <w:b/>
-                <w:sz w:val="20"/>
-                <w:szCs w:val="20"/>
-              </w:rPr>
-            </w:pPr>
-            <w:r>
-              <w:rPr>
-                <w:rFonts w:ascii="Montserrat" w:hAnsi="Montserrat"/>
+                <w:rFonts w:ascii="Lato" w:hAnsi="Lato"/>
+                <w:b/>
+                <w:b/>
+                <w:sz w:val="20"/>
+                <w:szCs w:val="20"/>
+              </w:rPr>
+            </w:pPr>
+            <w:r>
+              <w:rPr>
+                <w:rFonts w:ascii="Lato" w:hAnsi="Lato"/>
                 <w:b/>
                 <w:sz w:val="20"/>
                 <w:szCs w:val="20"/>
@@ -1816,7 +1856,7 @@
         <w:trPr/>
         <w:tc>
           <w:tcPr>
-            <w:tcW w:w="2513" w:type="dxa"/>
+            <w:tcW w:w="2512" w:type="dxa"/>
             <w:tcBorders>
               <w:top w:val="single" w:sz="4" w:space="0" w:color="1F4E79"/>
               <w:left w:val="single" w:sz="4" w:space="0" w:color="1F4E79"/>
@@ -1833,17 +1873,18 @@
                 <w:tab w:val="clear" w:pos="720"/>
                 <w:tab w:val="left" w:pos="5274" w:leader="none"/>
               </w:tabs>
-              <w:spacing w:lineRule="auto" w:line="288" w:before="0" w:after="0"/>
-              <w:ind w:left="0" w:hanging="0"/>
-              <w:rPr>
-                <w:rFonts w:ascii="Montserrat" w:hAnsi="Montserrat"/>
-                <w:sz w:val="20"/>
-                <w:szCs w:val="20"/>
-              </w:rPr>
-            </w:pPr>
-            <w:r>
-              <w:rPr>
-                <w:rFonts w:ascii="Montserrat" w:hAnsi="Montserrat"/>
+              <w:suppressAutoHyphens w:val="true"/>
+              <w:spacing w:lineRule="auto" w:line="288" w:before="0" w:after="0"/>
+              <w:ind w:left="0" w:hanging="0"/>
+              <w:rPr>
+                <w:rFonts w:ascii="Lato" w:hAnsi="Lato"/>
+                <w:sz w:val="20"/>
+                <w:szCs w:val="20"/>
+              </w:rPr>
+            </w:pPr>
+            <w:r>
+              <w:rPr>
+                <w:rFonts w:ascii="Lato" w:hAnsi="Lato"/>
                 <w:sz w:val="20"/>
                 <w:szCs w:val="20"/>
               </w:rPr>
@@ -1870,36 +1911,29 @@
                 <w:tab w:val="clear" w:pos="720"/>
                 <w:tab w:val="left" w:pos="5274" w:leader="none"/>
               </w:tabs>
+              <w:suppressAutoHyphens w:val="true"/>
               <w:spacing w:lineRule="auto" w:line="288" w:before="0" w:after="0"/>
               <w:ind w:left="0" w:hanging="0"/>
               <w:jc w:val="center"/>
               <w:rPr>
-                <w:rFonts w:ascii="Montserrat" w:hAnsi="Montserrat"/>
-                <w:sz w:val="20"/>
-                <w:szCs w:val="20"/>
-              </w:rPr>
-            </w:pPr>
-            <w:r>
-              <w:rPr>
-                <w:rFonts w:ascii="Montserrat" w:hAnsi="Montserrat"/>
-                <w:sz w:val="20"/>
-                <w:szCs w:val="20"/>
-              </w:rPr>
-              <w:t>1</w:t>
-            </w:r>
-            <w:r>
-              <w:rPr>
-                <w:rFonts w:ascii="Montserrat" w:hAnsi="Montserrat"/>
-                <w:sz w:val="20"/>
-                <w:szCs w:val="20"/>
-              </w:rPr>
-              <w:t>1</w:t>
-            </w:r>
-          </w:p>
-        </w:tc>
-        <w:tc>
-          <w:tcPr>
-            <w:tcW w:w="6863" w:type="dxa"/>
+                <w:rFonts w:ascii="Lato" w:hAnsi="Lato"/>
+                <w:sz w:val="20"/>
+                <w:szCs w:val="20"/>
+              </w:rPr>
+            </w:pPr>
+            <w:r>
+              <w:rPr>
+                <w:rFonts w:ascii="Lato" w:hAnsi="Lato"/>
+                <w:sz w:val="20"/>
+                <w:szCs w:val="20"/>
+              </w:rPr>
+              <w:t>11</w:t>
+            </w:r>
+          </w:p>
+        </w:tc>
+        <w:tc>
+          <w:tcPr>
+            <w:tcW w:w="6864" w:type="dxa"/>
             <w:tcBorders>
               <w:top w:val="single" w:sz="4" w:space="0" w:color="1F4E79"/>
               <w:left w:val="single" w:sz="4" w:space="0" w:color="1F4E79"/>
@@ -1916,18 +1950,19 @@
                 <w:tab w:val="clear" w:pos="720"/>
                 <w:tab w:val="left" w:pos="5274" w:leader="none"/>
               </w:tabs>
+              <w:suppressAutoHyphens w:val="true"/>
               <w:spacing w:lineRule="auto" w:line="288" w:before="0" w:after="0"/>
               <w:ind w:left="0" w:hanging="0"/>
               <w:jc w:val="left"/>
               <w:rPr>
-                <w:rFonts w:ascii="Montserrat" w:hAnsi="Montserrat" w:eastAsia="Lato" w:cs="Lato"/>
-                <w:sz w:val="20"/>
-                <w:szCs w:val="20"/>
-              </w:rPr>
-            </w:pPr>
-            <w:r>
-              <w:rPr>
-                <w:rFonts w:ascii="Montserrat" w:hAnsi="Montserrat"/>
+                <w:rFonts w:ascii="Lato" w:hAnsi="Lato"/>
+                <w:sz w:val="20"/>
+                <w:szCs w:val="20"/>
+              </w:rPr>
+            </w:pPr>
+            <w:r>
+              <w:rPr>
+                <w:rFonts w:ascii="Lato" w:hAnsi="Lato"/>
                 <w:sz w:val="20"/>
                 <w:szCs w:val="20"/>
               </w:rPr>
@@ -1942,7 +1977,7 @@
         <w:trPr/>
         <w:tc>
           <w:tcPr>
-            <w:tcW w:w="2513" w:type="dxa"/>
+            <w:tcW w:w="2512" w:type="dxa"/>
             <w:tcBorders>
               <w:top w:val="single" w:sz="4" w:space="0" w:color="1F4E79"/>
               <w:left w:val="single" w:sz="4" w:space="0" w:color="1F4E79"/>
@@ -1959,17 +1994,18 @@
                 <w:tab w:val="clear" w:pos="720"/>
                 <w:tab w:val="left" w:pos="5274" w:leader="none"/>
               </w:tabs>
-              <w:spacing w:lineRule="auto" w:line="288" w:before="0" w:after="0"/>
-              <w:ind w:left="0" w:hanging="0"/>
-              <w:rPr>
-                <w:rFonts w:ascii="Montserrat" w:hAnsi="Montserrat"/>
-                <w:sz w:val="20"/>
-                <w:szCs w:val="20"/>
-              </w:rPr>
-            </w:pPr>
-            <w:r>
-              <w:rPr>
-                <w:rFonts w:ascii="Montserrat" w:hAnsi="Montserrat"/>
+              <w:suppressAutoHyphens w:val="true"/>
+              <w:spacing w:lineRule="auto" w:line="288" w:before="0" w:after="0"/>
+              <w:ind w:left="0" w:hanging="0"/>
+              <w:rPr>
+                <w:rFonts w:ascii="Lato" w:hAnsi="Lato"/>
+                <w:sz w:val="20"/>
+                <w:szCs w:val="20"/>
+              </w:rPr>
+            </w:pPr>
+            <w:r>
+              <w:rPr>
+                <w:rFonts w:ascii="Lato" w:hAnsi="Lato"/>
                 <w:sz w:val="20"/>
                 <w:szCs w:val="20"/>
               </w:rPr>
@@ -1996,36 +2032,29 @@
                 <w:tab w:val="clear" w:pos="720"/>
                 <w:tab w:val="left" w:pos="5274" w:leader="none"/>
               </w:tabs>
+              <w:suppressAutoHyphens w:val="true"/>
               <w:spacing w:lineRule="auto" w:line="288" w:before="0" w:after="0"/>
               <w:ind w:left="0" w:hanging="0"/>
               <w:jc w:val="center"/>
               <w:rPr>
-                <w:rFonts w:ascii="Montserrat" w:hAnsi="Montserrat"/>
-                <w:sz w:val="20"/>
-                <w:szCs w:val="20"/>
-              </w:rPr>
-            </w:pPr>
-            <w:r>
-              <w:rPr>
-                <w:rFonts w:ascii="Montserrat" w:hAnsi="Montserrat"/>
-                <w:sz w:val="20"/>
-                <w:szCs w:val="20"/>
-              </w:rPr>
-              <w:t>1</w:t>
-            </w:r>
-            <w:r>
-              <w:rPr>
-                <w:rFonts w:ascii="Montserrat" w:hAnsi="Montserrat"/>
-                <w:sz w:val="20"/>
-                <w:szCs w:val="20"/>
-              </w:rPr>
-              <w:t>2</w:t>
-            </w:r>
-          </w:p>
-        </w:tc>
-        <w:tc>
-          <w:tcPr>
-            <w:tcW w:w="6863" w:type="dxa"/>
+                <w:rFonts w:ascii="Lato" w:hAnsi="Lato"/>
+                <w:sz w:val="20"/>
+                <w:szCs w:val="20"/>
+              </w:rPr>
+            </w:pPr>
+            <w:r>
+              <w:rPr>
+                <w:rFonts w:ascii="Lato" w:hAnsi="Lato"/>
+                <w:sz w:val="20"/>
+                <w:szCs w:val="20"/>
+              </w:rPr>
+              <w:t>12</w:t>
+            </w:r>
+          </w:p>
+        </w:tc>
+        <w:tc>
+          <w:tcPr>
+            <w:tcW w:w="6864" w:type="dxa"/>
             <w:tcBorders>
               <w:top w:val="single" w:sz="4" w:space="0" w:color="1F4E79"/>
               <w:left w:val="single" w:sz="4" w:space="0" w:color="1F4E79"/>
@@ -2042,11 +2071,12 @@
                 <w:tab w:val="clear" w:pos="720"/>
                 <w:tab w:val="left" w:pos="5274" w:leader="none"/>
               </w:tabs>
+              <w:suppressAutoHyphens w:val="true"/>
               <w:spacing w:lineRule="auto" w:line="288" w:before="0" w:after="0"/>
               <w:ind w:left="0" w:hanging="0"/>
               <w:jc w:val="left"/>
               <w:rPr>
-                <w:rFonts w:ascii="Montserrat" w:hAnsi="Montserrat" w:eastAsia="Lato" w:cs="Lato"/>
+                <w:rFonts w:ascii="Lato" w:hAnsi="Lato"/>
                 <w:sz w:val="20"/>
                 <w:szCs w:val="20"/>
               </w:rPr>
@@ -2054,7 +2084,7 @@
             <w:bookmarkStart w:id="0" w:name="__DdeLink__3485_2844819828"/>
             <w:r>
               <w:rPr>
-                <w:rFonts w:ascii="Montserrat" w:hAnsi="Montserrat"/>
+                <w:rFonts w:ascii="Lato" w:hAnsi="Lato"/>
                 <w:sz w:val="20"/>
                 <w:szCs w:val="20"/>
               </w:rPr>
@@ -2082,7 +2112,7 @@
         <w:trPr/>
         <w:tc>
           <w:tcPr>
-            <w:tcW w:w="2513" w:type="dxa"/>
+            <w:tcW w:w="2512" w:type="dxa"/>
             <w:tcBorders>
               <w:top w:val="single" w:sz="4" w:space="0" w:color="1F4E79"/>
               <w:left w:val="single" w:sz="4" w:space="0" w:color="1F4E79"/>
@@ -2099,17 +2129,18 @@
                 <w:tab w:val="clear" w:pos="720"/>
                 <w:tab w:val="left" w:pos="5274" w:leader="none"/>
               </w:tabs>
-              <w:spacing w:lineRule="auto" w:line="288" w:before="0" w:after="0"/>
-              <w:ind w:left="0" w:hanging="0"/>
-              <w:rPr>
-                <w:rFonts w:ascii="Montserrat" w:hAnsi="Montserrat"/>
-                <w:sz w:val="20"/>
-                <w:szCs w:val="20"/>
-              </w:rPr>
-            </w:pPr>
-            <w:r>
-              <w:rPr>
-                <w:rFonts w:ascii="Montserrat" w:hAnsi="Montserrat"/>
+              <w:suppressAutoHyphens w:val="true"/>
+              <w:spacing w:lineRule="auto" w:line="288" w:before="0" w:after="0"/>
+              <w:ind w:left="0" w:hanging="0"/>
+              <w:rPr>
+                <w:rFonts w:ascii="Lato" w:hAnsi="Lato"/>
+                <w:sz w:val="20"/>
+                <w:szCs w:val="20"/>
+              </w:rPr>
+            </w:pPr>
+            <w:r>
+              <w:rPr>
+                <w:rFonts w:ascii="Lato" w:hAnsi="Lato"/>
                 <w:sz w:val="20"/>
                 <w:szCs w:val="20"/>
               </w:rPr>
@@ -2136,36 +2167,29 @@
                 <w:tab w:val="clear" w:pos="720"/>
                 <w:tab w:val="left" w:pos="5274" w:leader="none"/>
               </w:tabs>
+              <w:suppressAutoHyphens w:val="true"/>
               <w:spacing w:lineRule="auto" w:line="288" w:before="0" w:after="0"/>
               <w:ind w:left="0" w:hanging="0"/>
               <w:jc w:val="center"/>
               <w:rPr>
-                <w:rFonts w:ascii="Montserrat" w:hAnsi="Montserrat"/>
-                <w:sz w:val="20"/>
-                <w:szCs w:val="20"/>
-              </w:rPr>
-            </w:pPr>
-            <w:r>
-              <w:rPr>
-                <w:rFonts w:ascii="Montserrat" w:hAnsi="Montserrat"/>
-                <w:sz w:val="20"/>
-                <w:szCs w:val="20"/>
-              </w:rPr>
-              <w:t>1</w:t>
-            </w:r>
-            <w:r>
-              <w:rPr>
-                <w:rFonts w:ascii="Montserrat" w:hAnsi="Montserrat"/>
-                <w:sz w:val="20"/>
-                <w:szCs w:val="20"/>
-              </w:rPr>
-              <w:t>3</w:t>
-            </w:r>
-          </w:p>
-        </w:tc>
-        <w:tc>
-          <w:tcPr>
-            <w:tcW w:w="6863" w:type="dxa"/>
+                <w:rFonts w:ascii="Lato" w:hAnsi="Lato"/>
+                <w:sz w:val="20"/>
+                <w:szCs w:val="20"/>
+              </w:rPr>
+            </w:pPr>
+            <w:r>
+              <w:rPr>
+                <w:rFonts w:ascii="Lato" w:hAnsi="Lato"/>
+                <w:sz w:val="20"/>
+                <w:szCs w:val="20"/>
+              </w:rPr>
+              <w:t>13</w:t>
+            </w:r>
+          </w:p>
+        </w:tc>
+        <w:tc>
+          <w:tcPr>
+            <w:tcW w:w="6864" w:type="dxa"/>
             <w:tcBorders>
               <w:top w:val="single" w:sz="4" w:space="0" w:color="1F4E79"/>
               <w:left w:val="single" w:sz="4" w:space="0" w:color="1F4E79"/>
@@ -2182,18 +2206,19 @@
                 <w:tab w:val="clear" w:pos="720"/>
                 <w:tab w:val="left" w:pos="5274" w:leader="none"/>
               </w:tabs>
+              <w:suppressAutoHyphens w:val="true"/>
               <w:spacing w:lineRule="auto" w:line="288" w:before="0" w:after="0"/>
               <w:ind w:left="0" w:hanging="0"/>
               <w:jc w:val="left"/>
               <w:rPr>
-                <w:rFonts w:ascii="Montserrat" w:hAnsi="Montserrat" w:eastAsia="Lato" w:cs="Lato"/>
-                <w:sz w:val="20"/>
-                <w:szCs w:val="20"/>
-              </w:rPr>
-            </w:pPr>
-            <w:r>
-              <w:rPr>
-                <w:rFonts w:ascii="Montserrat" w:hAnsi="Montserrat"/>
+                <w:rFonts w:ascii="Lato" w:hAnsi="Lato"/>
+                <w:sz w:val="20"/>
+                <w:szCs w:val="20"/>
+              </w:rPr>
+            </w:pPr>
+            <w:r>
+              <w:rPr>
+                <w:rFonts w:ascii="Lato" w:hAnsi="Lato"/>
                 <w:sz w:val="20"/>
                 <w:szCs w:val="20"/>
               </w:rPr>
@@ -2212,7 +2237,7 @@
         <w:trPr/>
         <w:tc>
           <w:tcPr>
-            <w:tcW w:w="2513" w:type="dxa"/>
+            <w:tcW w:w="2512" w:type="dxa"/>
             <w:tcBorders>
               <w:top w:val="single" w:sz="4" w:space="0" w:color="1F4E79"/>
               <w:left w:val="single" w:sz="4" w:space="0" w:color="1F4E79"/>
@@ -2229,17 +2254,18 @@
                 <w:tab w:val="clear" w:pos="720"/>
                 <w:tab w:val="left" w:pos="5274" w:leader="none"/>
               </w:tabs>
-              <w:spacing w:lineRule="auto" w:line="288" w:before="0" w:after="0"/>
-              <w:ind w:left="0" w:hanging="0"/>
-              <w:rPr>
-                <w:rFonts w:ascii="Montserrat" w:hAnsi="Montserrat"/>
-                <w:sz w:val="20"/>
-                <w:szCs w:val="20"/>
-              </w:rPr>
-            </w:pPr>
-            <w:r>
-              <w:rPr>
-                <w:rFonts w:ascii="Montserrat" w:hAnsi="Montserrat"/>
+              <w:suppressAutoHyphens w:val="true"/>
+              <w:spacing w:lineRule="auto" w:line="288" w:before="0" w:after="0"/>
+              <w:ind w:left="0" w:hanging="0"/>
+              <w:rPr>
+                <w:rFonts w:ascii="Lato" w:hAnsi="Lato"/>
+                <w:sz w:val="20"/>
+                <w:szCs w:val="20"/>
+              </w:rPr>
+            </w:pPr>
+            <w:r>
+              <w:rPr>
+                <w:rFonts w:ascii="Lato" w:hAnsi="Lato"/>
                 <w:sz w:val="20"/>
                 <w:szCs w:val="20"/>
               </w:rPr>
@@ -2266,36 +2292,29 @@
                 <w:tab w:val="clear" w:pos="720"/>
                 <w:tab w:val="left" w:pos="5274" w:leader="none"/>
               </w:tabs>
+              <w:suppressAutoHyphens w:val="true"/>
               <w:spacing w:lineRule="auto" w:line="288" w:before="0" w:after="0"/>
               <w:ind w:left="0" w:hanging="0"/>
               <w:jc w:val="center"/>
               <w:rPr>
-                <w:rFonts w:ascii="Montserrat" w:hAnsi="Montserrat"/>
-                <w:sz w:val="20"/>
-                <w:szCs w:val="20"/>
-              </w:rPr>
-            </w:pPr>
-            <w:r>
-              <w:rPr>
-                <w:rFonts w:ascii="Montserrat" w:hAnsi="Montserrat"/>
-                <w:sz w:val="20"/>
-                <w:szCs w:val="20"/>
-              </w:rPr>
-              <w:t>1</w:t>
-            </w:r>
-            <w:r>
-              <w:rPr>
-                <w:rFonts w:ascii="Montserrat" w:hAnsi="Montserrat"/>
-                <w:sz w:val="20"/>
-                <w:szCs w:val="20"/>
-              </w:rPr>
-              <w:t>4</w:t>
-            </w:r>
-          </w:p>
-        </w:tc>
-        <w:tc>
-          <w:tcPr>
-            <w:tcW w:w="6863" w:type="dxa"/>
+                <w:rFonts w:ascii="Lato" w:hAnsi="Lato"/>
+                <w:sz w:val="20"/>
+                <w:szCs w:val="20"/>
+              </w:rPr>
+            </w:pPr>
+            <w:r>
+              <w:rPr>
+                <w:rFonts w:ascii="Lato" w:hAnsi="Lato"/>
+                <w:sz w:val="20"/>
+                <w:szCs w:val="20"/>
+              </w:rPr>
+              <w:t>14</w:t>
+            </w:r>
+          </w:p>
+        </w:tc>
+        <w:tc>
+          <w:tcPr>
+            <w:tcW w:w="6864" w:type="dxa"/>
             <w:tcBorders>
               <w:top w:val="single" w:sz="4" w:space="0" w:color="1F4E79"/>
               <w:left w:val="single" w:sz="4" w:space="0" w:color="1F4E79"/>
@@ -2312,18 +2331,19 @@
                 <w:tab w:val="clear" w:pos="720"/>
                 <w:tab w:val="left" w:pos="5274" w:leader="none"/>
               </w:tabs>
+              <w:suppressAutoHyphens w:val="true"/>
               <w:spacing w:lineRule="auto" w:line="288" w:before="0" w:after="0"/>
               <w:ind w:left="0" w:hanging="0"/>
               <w:jc w:val="left"/>
               <w:rPr>
-                <w:rFonts w:ascii="Montserrat" w:hAnsi="Montserrat" w:eastAsia="Lato" w:cs="Lato"/>
-                <w:sz w:val="20"/>
-                <w:szCs w:val="20"/>
-              </w:rPr>
-            </w:pPr>
-            <w:r>
-              <w:rPr>
-                <w:rFonts w:ascii="Montserrat" w:hAnsi="Montserrat"/>
+                <w:rFonts w:ascii="Lato" w:hAnsi="Lato"/>
+                <w:sz w:val="20"/>
+                <w:szCs w:val="20"/>
+              </w:rPr>
+            </w:pPr>
+            <w:r>
+              <w:rPr>
+                <w:rFonts w:ascii="Lato" w:hAnsi="Lato"/>
                 <w:sz w:val="20"/>
                 <w:szCs w:val="20"/>
               </w:rPr>
@@ -2340,7 +2360,7 @@
         <w:trPr/>
         <w:tc>
           <w:tcPr>
-            <w:tcW w:w="2513" w:type="dxa"/>
+            <w:tcW w:w="2512" w:type="dxa"/>
             <w:tcBorders>
               <w:top w:val="single" w:sz="4" w:space="0" w:color="1F4E79"/>
               <w:left w:val="single" w:sz="4" w:space="0" w:color="1F4E79"/>
@@ -2357,19 +2377,20 @@
                 <w:tab w:val="clear" w:pos="720"/>
                 <w:tab w:val="left" w:pos="5274" w:leader="none"/>
               </w:tabs>
+              <w:suppressAutoHyphens w:val="true"/>
               <w:spacing w:lineRule="auto" w:line="240" w:before="0" w:after="0"/>
               <w:ind w:left="0" w:hanging="0"/>
               <w:rPr>
-                <w:rFonts w:ascii="Montserrat" w:hAnsi="Montserrat"/>
-                <w:b/>
-                <w:b/>
-                <w:sz w:val="20"/>
-                <w:szCs w:val="20"/>
-              </w:rPr>
-            </w:pPr>
-            <w:r>
-              <w:rPr>
-                <w:rFonts w:ascii="Montserrat" w:hAnsi="Montserrat"/>
+                <w:rFonts w:ascii="Lato" w:hAnsi="Lato"/>
+                <w:b/>
+                <w:b/>
+                <w:sz w:val="20"/>
+                <w:szCs w:val="20"/>
+              </w:rPr>
+            </w:pPr>
+            <w:r>
+              <w:rPr>
+                <w:rFonts w:ascii="Lato" w:hAnsi="Lato"/>
                 <w:b/>
                 <w:color w:val="E4211F"/>
                 <w:sz w:val="20"/>
@@ -2398,20 +2419,21 @@
                 <w:tab w:val="clear" w:pos="720"/>
                 <w:tab w:val="left" w:pos="5274" w:leader="none"/>
               </w:tabs>
+              <w:suppressAutoHyphens w:val="true"/>
               <w:spacing w:lineRule="auto" w:line="240" w:before="0" w:after="0"/>
               <w:ind w:left="0" w:hanging="0"/>
               <w:jc w:val="center"/>
               <w:rPr>
-                <w:rFonts w:ascii="Montserrat" w:hAnsi="Montserrat"/>
-                <w:b/>
-                <w:b/>
-                <w:sz w:val="20"/>
-                <w:szCs w:val="20"/>
-              </w:rPr>
-            </w:pPr>
-            <w:r>
-              <w:rPr>
-                <w:rFonts w:ascii="Montserrat" w:hAnsi="Montserrat"/>
+                <w:rFonts w:ascii="Lato" w:hAnsi="Lato"/>
+                <w:b/>
+                <w:b/>
+                <w:sz w:val="20"/>
+                <w:szCs w:val="20"/>
+              </w:rPr>
+            </w:pPr>
+            <w:r>
+              <w:rPr>
+                <w:rFonts w:ascii="Lato" w:hAnsi="Lato"/>
                 <w:b/>
                 <w:sz w:val="20"/>
                 <w:szCs w:val="20"/>
@@ -2422,7 +2444,7 @@
         </w:tc>
         <w:tc>
           <w:tcPr>
-            <w:tcW w:w="6863" w:type="dxa"/>
+            <w:tcW w:w="6864" w:type="dxa"/>
             <w:tcBorders>
               <w:top w:val="single" w:sz="4" w:space="0" w:color="1F4E79"/>
               <w:left w:val="single" w:sz="4" w:space="0" w:color="1F4E79"/>
@@ -2439,20 +2461,21 @@
                 <w:tab w:val="clear" w:pos="720"/>
                 <w:tab w:val="left" w:pos="5274" w:leader="none"/>
               </w:tabs>
+              <w:suppressAutoHyphens w:val="true"/>
               <w:spacing w:lineRule="auto" w:line="240" w:before="0" w:after="0"/>
               <w:ind w:left="0" w:hanging="0"/>
               <w:jc w:val="center"/>
               <w:rPr>
-                <w:rFonts w:ascii="Montserrat" w:hAnsi="Montserrat"/>
-                <w:b/>
-                <w:b/>
-                <w:sz w:val="20"/>
-                <w:szCs w:val="20"/>
-              </w:rPr>
-            </w:pPr>
-            <w:r>
-              <w:rPr>
-                <w:rFonts w:ascii="Montserrat" w:hAnsi="Montserrat"/>
+                <w:rFonts w:ascii="Lato" w:hAnsi="Lato"/>
+                <w:b/>
+                <w:b/>
+                <w:sz w:val="20"/>
+                <w:szCs w:val="20"/>
+              </w:rPr>
+            </w:pPr>
+            <w:r>
+              <w:rPr>
+                <w:rFonts w:ascii="Lato" w:hAnsi="Lato"/>
                 <w:b/>
                 <w:sz w:val="20"/>
                 <w:szCs w:val="20"/>
@@ -2466,7 +2489,7 @@
         <w:trPr/>
         <w:tc>
           <w:tcPr>
-            <w:tcW w:w="2513" w:type="dxa"/>
+            <w:tcW w:w="2512" w:type="dxa"/>
             <w:tcBorders>
               <w:top w:val="single" w:sz="4" w:space="0" w:color="1F4E79"/>
               <w:left w:val="single" w:sz="4" w:space="0" w:color="1F4E79"/>
@@ -2483,17 +2506,18 @@
                 <w:tab w:val="clear" w:pos="720"/>
                 <w:tab w:val="left" w:pos="5274" w:leader="none"/>
               </w:tabs>
-              <w:spacing w:lineRule="auto" w:line="288" w:before="0" w:after="0"/>
-              <w:ind w:left="0" w:hanging="0"/>
-              <w:rPr>
-                <w:rFonts w:ascii="Montserrat" w:hAnsi="Montserrat"/>
-                <w:sz w:val="20"/>
-                <w:szCs w:val="20"/>
-              </w:rPr>
-            </w:pPr>
-            <w:r>
-              <w:rPr>
-                <w:rFonts w:ascii="Montserrat" w:hAnsi="Montserrat"/>
+              <w:suppressAutoHyphens w:val="true"/>
+              <w:spacing w:lineRule="auto" w:line="288" w:before="0" w:after="0"/>
+              <w:ind w:left="0" w:hanging="0"/>
+              <w:rPr>
+                <w:rFonts w:ascii="Lato" w:hAnsi="Lato"/>
+                <w:sz w:val="20"/>
+                <w:szCs w:val="20"/>
+              </w:rPr>
+            </w:pPr>
+            <w:r>
+              <w:rPr>
+                <w:rFonts w:ascii="Lato" w:hAnsi="Lato"/>
                 <w:sz w:val="20"/>
                 <w:szCs w:val="20"/>
               </w:rPr>
@@ -2521,36 +2545,29 @@
                 <w:tab w:val="clear" w:pos="720"/>
                 <w:tab w:val="left" w:pos="5274" w:leader="none"/>
               </w:tabs>
+              <w:suppressAutoHyphens w:val="true"/>
               <w:spacing w:lineRule="auto" w:line="288" w:before="0" w:after="0"/>
               <w:ind w:left="0" w:hanging="0"/>
               <w:jc w:val="center"/>
               <w:rPr>
-                <w:rFonts w:ascii="Montserrat" w:hAnsi="Montserrat"/>
-                <w:sz w:val="20"/>
-                <w:szCs w:val="20"/>
-              </w:rPr>
-            </w:pPr>
-            <w:r>
-              <w:rPr>
-                <w:rFonts w:ascii="Montserrat" w:hAnsi="Montserrat"/>
-                <w:sz w:val="20"/>
-                <w:szCs w:val="20"/>
-              </w:rPr>
-              <w:t>1</w:t>
-            </w:r>
-            <w:r>
-              <w:rPr>
-                <w:rFonts w:ascii="Montserrat" w:hAnsi="Montserrat"/>
-                <w:sz w:val="20"/>
-                <w:szCs w:val="20"/>
-              </w:rPr>
-              <w:t>5</w:t>
-            </w:r>
-          </w:p>
-        </w:tc>
-        <w:tc>
-          <w:tcPr>
-            <w:tcW w:w="6863" w:type="dxa"/>
+                <w:rFonts w:ascii="Lato" w:hAnsi="Lato"/>
+                <w:sz w:val="20"/>
+                <w:szCs w:val="20"/>
+              </w:rPr>
+            </w:pPr>
+            <w:r>
+              <w:rPr>
+                <w:rFonts w:ascii="Lato" w:hAnsi="Lato"/>
+                <w:sz w:val="20"/>
+                <w:szCs w:val="20"/>
+              </w:rPr>
+              <w:t>15</w:t>
+            </w:r>
+          </w:p>
+        </w:tc>
+        <w:tc>
+          <w:tcPr>
+            <w:tcW w:w="6864" w:type="dxa"/>
             <w:tcBorders>
               <w:top w:val="single" w:sz="4" w:space="0" w:color="1F4E79"/>
               <w:left w:val="single" w:sz="4" w:space="0" w:color="1F4E79"/>
@@ -2567,18 +2584,19 @@
                 <w:tab w:val="clear" w:pos="720"/>
                 <w:tab w:val="left" w:pos="5274" w:leader="none"/>
               </w:tabs>
+              <w:suppressAutoHyphens w:val="true"/>
               <w:spacing w:lineRule="auto" w:line="288" w:before="0" w:after="0"/>
               <w:ind w:left="0" w:hanging="0"/>
               <w:jc w:val="left"/>
               <w:rPr>
-                <w:rFonts w:ascii="Montserrat" w:hAnsi="Montserrat" w:eastAsia="Lato" w:cs="Lato"/>
-                <w:sz w:val="20"/>
-                <w:szCs w:val="20"/>
-              </w:rPr>
-            </w:pPr>
-            <w:r>
-              <w:rPr>
-                <w:rFonts w:ascii="Montserrat" w:hAnsi="Montserrat"/>
+                <w:rFonts w:ascii="Lato" w:hAnsi="Lato"/>
+                <w:sz w:val="20"/>
+                <w:szCs w:val="20"/>
+              </w:rPr>
+            </w:pPr>
+            <w:r>
+              <w:rPr>
+                <w:rFonts w:ascii="Lato" w:hAnsi="Lato"/>
                 <w:sz w:val="20"/>
                 <w:szCs w:val="20"/>
               </w:rPr>
@@ -2597,13 +2615,17 @@
         </w:tabs>
         <w:ind w:left="0" w:hanging="0"/>
         <w:rPr>
-          <w:rFonts w:ascii="Montserrat" w:hAnsi="Montserrat" w:eastAsia="Lato" w:cs="Lato"/>
+          <w:rFonts w:ascii="Lato" w:hAnsi="Lato" w:eastAsia="Lato" w:cs="Lato"/>
           <w:sz w:val="20"/>
           <w:szCs w:val="20"/>
         </w:rPr>
       </w:pPr>
       <w:r>
-        <w:rPr/>
+        <w:rPr>
+          <w:rFonts w:eastAsia="Lato" w:cs="Lato" w:ascii="Lato" w:hAnsi="Lato"/>
+          <w:sz w:val="20"/>
+          <w:szCs w:val="20"/>
+        </w:rPr>
       </w:r>
     </w:p>
     <w:p>
@@ -2615,14 +2637,12 @@
         </w:tabs>
         <w:ind w:left="0" w:hanging="0"/>
         <w:rPr>
-          <w:rFonts w:ascii="Montserrat" w:hAnsi="Montserrat" w:eastAsia="Lato" w:cs="Lato"/>
-          <w:sz w:val="20"/>
-          <w:szCs w:val="20"/>
+          <w:rFonts w:ascii="Lato" w:hAnsi="Lato"/>
         </w:rPr>
       </w:pPr>
       <w:r>
         <w:rPr>
-          <w:rFonts w:ascii="Montserrat" w:hAnsi="Montserrat"/>
+          <w:rFonts w:ascii="Lato" w:hAnsi="Lato"/>
           <w:i/>
           <w:sz w:val="20"/>
           <w:szCs w:val="20"/>
@@ -2631,7 +2651,7 @@
       </w:r>
       <w:r>
         <w:rPr>
-          <w:rFonts w:ascii="Montserrat" w:hAnsi="Montserrat"/>
+          <w:rFonts w:ascii="Lato" w:hAnsi="Lato"/>
           <w:b/>
           <w:i/>
           <w:sz w:val="20"/>
@@ -2641,7 +2661,7 @@
       </w:r>
       <w:r>
         <w:rPr>
-          <w:rFonts w:ascii="Montserrat" w:hAnsi="Montserrat"/>
+          <w:rFonts w:ascii="Lato" w:hAnsi="Lato"/>
           <w:i/>
           <w:sz w:val="20"/>
           <w:szCs w:val="20"/>
@@ -2650,13 +2670,24 @@
       </w:r>
       <w:r>
         <w:rPr>
-          <w:rFonts w:ascii="Montserrat" w:hAnsi="Montserrat"/>
+          <w:rFonts w:ascii="Lato" w:hAnsi="Lato"/>
+          <w:b/>
+          <w:bCs/>
+          <w:i/>
+          <w:sz w:val="20"/>
+          <w:szCs w:val="20"/>
+        </w:rPr>
+        <w:t>Suggested</w:t>
+      </w:r>
+      <w:r>
+        <w:rPr>
+          <w:rFonts w:ascii="Lato" w:hAnsi="Lato"/>
           <w:b/>
           <w:i/>
           <w:sz w:val="20"/>
           <w:szCs w:val="20"/>
         </w:rPr>
-        <w:t>Recommended.</w:t>
+        <w:t>.</w:t>
       </w:r>
     </w:p>
     <w:sectPr>
@@ -2694,7 +2725,7 @@
               <wp:positionV relativeFrom="paragraph">
                 <wp:posOffset>54610</wp:posOffset>
               </wp:positionV>
-              <wp:extent cx="7572375" cy="184150"/>
+              <wp:extent cx="7573010" cy="184785"/>
               <wp:effectExtent l="0" t="0" r="10795" b="26670"/>
               <wp:wrapNone/>
               <wp:docPr id="2" name="Rectangle 53"/>
@@ -2705,7 +2736,7 @@
                     <wps:spPr>
                       <a:xfrm>
                         <a:off x="0" y="0"/>
-                        <a:ext cx="7571880" cy="183600"/>
+                        <a:ext cx="7572240" cy="184320"/>
                       </a:xfrm>
                       <a:prstGeom prst="rect">
                         <a:avLst/>
@@ -2742,7 +2773,7 @@
         </mc:Choice>
         <mc:Fallback>
           <w:pict>
-            <v:rect id="shape_0" ID="Rectangle 53" path="m0,0l-2147483645,0l-2147483645,-2147483646l0,-2147483646xe" fillcolor="#e4211f" stroked="t" o:allowincell="f" style="position:absolute;margin-left:-36.2pt;margin-top:4.3pt;width:596.15pt;height:14.4pt;mso-wrap-style:none;v-text-anchor:middle" wp14:anchorId="6B2CE3F0">
+            <v:rect id="shape_0" ID="Rectangle 53" path="m0,0l-2147483645,0l-2147483645,-2147483646l0,-2147483646xe" fillcolor="#e4211f" stroked="t" o:allowincell="f" style="position:absolute;margin-left:-36.2pt;margin-top:4.3pt;width:596.2pt;height:14.45pt;mso-wrap-style:none;v-text-anchor:middle" wp14:anchorId="6B2CE3F0">
               <v:fill o:detectmouseclick="t" type="solid" color2="#1bdee0"/>
               <v:stroke color="#e4211f" weight="12600" joinstyle="miter" endcap="flat"/>
               <w10:wrap type="none"/>
@@ -3357,6 +3388,7 @@
     <w:qFormat/>
     <w:pPr>
       <w:widowControl/>
+      <w:suppressAutoHyphens w:val="true"/>
       <w:bidi w:val="0"/>
       <w:spacing w:lineRule="auto" w:line="276" w:before="0" w:after="0"/>
       <w:ind w:left="216" w:hanging="216"/>

--- a/RRS/Reproducible-Research-Standard-1.0.docx
+++ b/RRS/Reproducible-Research-Standard-1.0.docx
@@ -61,9 +61,9 @@
         <w:tblLook w:val="04a0" w:noVBand="1" w:noHBand="0" w:lastColumn="0" w:firstColumn="1" w:lastRow="0" w:firstRow="1"/>
       </w:tblPr>
       <w:tblGrid>
-        <w:gridCol w:w="2512"/>
+        <w:gridCol w:w="2511"/>
         <w:gridCol w:w="1080"/>
-        <w:gridCol w:w="6864"/>
+        <w:gridCol w:w="6865"/>
       </w:tblGrid>
       <w:tr>
         <w:trPr>
@@ -71,7 +71,7 @@
         </w:trPr>
         <w:tc>
           <w:tcPr>
-            <w:tcW w:w="2512" w:type="dxa"/>
+            <w:tcW w:w="2511" w:type="dxa"/>
             <w:tcBorders>
               <w:top w:val="single" w:sz="4" w:space="0" w:color="1F4E79"/>
               <w:left w:val="single" w:sz="4" w:space="0" w:color="1F4E79"/>
@@ -160,7 +160,7 @@
         </w:tc>
         <w:tc>
           <w:tcPr>
-            <w:tcW w:w="6864" w:type="dxa"/>
+            <w:tcW w:w="6865" w:type="dxa"/>
             <w:tcBorders>
               <w:top w:val="single" w:sz="4" w:space="0" w:color="1F4E79"/>
               <w:left w:val="single" w:sz="4" w:space="0" w:color="1F4E79"/>
@@ -207,7 +207,7 @@
         <w:trPr/>
         <w:tc>
           <w:tcPr>
-            <w:tcW w:w="2512" w:type="dxa"/>
+            <w:tcW w:w="2511" w:type="dxa"/>
             <w:tcBorders>
               <w:top w:val="single" w:sz="4" w:space="0" w:color="1F4E79"/>
               <w:left w:val="single" w:sz="4" w:space="0" w:color="1F4E79"/>
@@ -284,7 +284,7 @@
         </w:tc>
         <w:tc>
           <w:tcPr>
-            <w:tcW w:w="6864" w:type="dxa"/>
+            <w:tcW w:w="6865" w:type="dxa"/>
             <w:tcBorders>
               <w:top w:val="single" w:sz="4" w:space="0" w:color="1F4E79"/>
               <w:left w:val="single" w:sz="4" w:space="0" w:color="1F4E79"/>
@@ -326,7 +326,7 @@
         <w:trPr/>
         <w:tc>
           <w:tcPr>
-            <w:tcW w:w="2512" w:type="dxa"/>
+            <w:tcW w:w="2511" w:type="dxa"/>
             <w:tcBorders>
               <w:top w:val="nil"/>
               <w:left w:val="single" w:sz="4" w:space="0" w:color="1F4E79"/>
@@ -403,7 +403,7 @@
         </w:tc>
         <w:tc>
           <w:tcPr>
-            <w:tcW w:w="6864" w:type="dxa"/>
+            <w:tcW w:w="6865" w:type="dxa"/>
             <w:tcBorders>
               <w:top w:val="nil"/>
               <w:left w:val="single" w:sz="4" w:space="0" w:color="1F4E79"/>
@@ -445,7 +445,7 @@
         <w:trPr/>
         <w:tc>
           <w:tcPr>
-            <w:tcW w:w="2512" w:type="dxa"/>
+            <w:tcW w:w="2511" w:type="dxa"/>
             <w:tcBorders>
               <w:top w:val="single" w:sz="4" w:space="0" w:color="1F4E79"/>
               <w:left w:val="single" w:sz="4" w:space="0" w:color="1F4E79"/>
@@ -522,7 +522,7 @@
         </w:tc>
         <w:tc>
           <w:tcPr>
-            <w:tcW w:w="6864" w:type="dxa"/>
+            <w:tcW w:w="6865" w:type="dxa"/>
             <w:tcBorders>
               <w:top w:val="single" w:sz="4" w:space="0" w:color="1F4E79"/>
               <w:left w:val="single" w:sz="4" w:space="0" w:color="1F4E79"/>
@@ -566,7 +566,7 @@
         <w:trPr/>
         <w:tc>
           <w:tcPr>
-            <w:tcW w:w="2512" w:type="dxa"/>
+            <w:tcW w:w="2511" w:type="dxa"/>
             <w:tcBorders>
               <w:top w:val="single" w:sz="4" w:space="0" w:color="1F4E79"/>
               <w:left w:val="single" w:sz="4" w:space="0" w:color="1F4E79"/>
@@ -643,7 +643,7 @@
         </w:tc>
         <w:tc>
           <w:tcPr>
-            <w:tcW w:w="6864" w:type="dxa"/>
+            <w:tcW w:w="6865" w:type="dxa"/>
             <w:tcBorders>
               <w:top w:val="single" w:sz="4" w:space="0" w:color="1F4E79"/>
               <w:left w:val="single" w:sz="4" w:space="0" w:color="1F4E79"/>
@@ -685,7 +685,7 @@
         <w:trPr/>
         <w:tc>
           <w:tcPr>
-            <w:tcW w:w="2512" w:type="dxa"/>
+            <w:tcW w:w="2511" w:type="dxa"/>
             <w:tcBorders>
               <w:top w:val="single" w:sz="4" w:space="0" w:color="1F4E79"/>
               <w:left w:val="single" w:sz="4" w:space="0" w:color="1F4E79"/>
@@ -762,7 +762,7 @@
         </w:tc>
         <w:tc>
           <w:tcPr>
-            <w:tcW w:w="6864" w:type="dxa"/>
+            <w:tcW w:w="6865" w:type="dxa"/>
             <w:tcBorders>
               <w:top w:val="single" w:sz="4" w:space="0" w:color="1F4E79"/>
               <w:left w:val="single" w:sz="4" w:space="0" w:color="1F4E79"/>
@@ -812,7 +812,7 @@
         <w:trPr/>
         <w:tc>
           <w:tcPr>
-            <w:tcW w:w="2512" w:type="dxa"/>
+            <w:tcW w:w="2511" w:type="dxa"/>
             <w:tcBorders>
               <w:top w:val="single" w:sz="4" w:space="0" w:color="1F4E79"/>
               <w:left w:val="single" w:sz="4" w:space="0" w:color="1F4E79"/>
@@ -900,7 +900,7 @@
         </w:tc>
         <w:tc>
           <w:tcPr>
-            <w:tcW w:w="6864" w:type="dxa"/>
+            <w:tcW w:w="6865" w:type="dxa"/>
             <w:tcBorders>
               <w:top w:val="single" w:sz="4" w:space="0" w:color="1F4E79"/>
               <w:left w:val="single" w:sz="4" w:space="0" w:color="1F4E79"/>
@@ -947,7 +947,7 @@
         <w:trPr/>
         <w:tc>
           <w:tcPr>
-            <w:tcW w:w="2512" w:type="dxa"/>
+            <w:tcW w:w="2511" w:type="dxa"/>
             <w:tcBorders>
               <w:top w:val="single" w:sz="4" w:space="0" w:color="1F4E79"/>
               <w:left w:val="single" w:sz="4" w:space="0" w:color="1F4E79"/>
@@ -1025,7 +1025,7 @@
         </w:tc>
         <w:tc>
           <w:tcPr>
-            <w:tcW w:w="6864" w:type="dxa"/>
+            <w:tcW w:w="6865" w:type="dxa"/>
             <w:tcBorders>
               <w:top w:val="single" w:sz="4" w:space="0" w:color="1F4E79"/>
               <w:left w:val="single" w:sz="4" w:space="0" w:color="1F4E79"/>
@@ -1067,7 +1067,7 @@
         <w:trPr/>
         <w:tc>
           <w:tcPr>
-            <w:tcW w:w="2512" w:type="dxa"/>
+            <w:tcW w:w="2511" w:type="dxa"/>
             <w:tcBorders>
               <w:top w:val="single" w:sz="4" w:space="0" w:color="1F4E79"/>
               <w:left w:val="single" w:sz="4" w:space="0" w:color="1F4E79"/>
@@ -1145,7 +1145,7 @@
         </w:tc>
         <w:tc>
           <w:tcPr>
-            <w:tcW w:w="6864" w:type="dxa"/>
+            <w:tcW w:w="6865" w:type="dxa"/>
             <w:tcBorders>
               <w:top w:val="single" w:sz="4" w:space="0" w:color="1F4E79"/>
               <w:left w:val="single" w:sz="4" w:space="0" w:color="1F4E79"/>
@@ -1187,7 +1187,7 @@
         <w:trPr/>
         <w:tc>
           <w:tcPr>
-            <w:tcW w:w="2512" w:type="dxa"/>
+            <w:tcW w:w="2511" w:type="dxa"/>
             <w:tcBorders>
               <w:top w:val="single" w:sz="4" w:space="0" w:color="1F4E79"/>
               <w:left w:val="single" w:sz="4" w:space="0" w:color="1F4E79"/>
@@ -1264,7 +1264,7 @@
         </w:tc>
         <w:tc>
           <w:tcPr>
-            <w:tcW w:w="6864" w:type="dxa"/>
+            <w:tcW w:w="6865" w:type="dxa"/>
             <w:tcBorders>
               <w:top w:val="single" w:sz="4" w:space="0" w:color="1F4E79"/>
               <w:left w:val="single" w:sz="4" w:space="0" w:color="1F4E79"/>
@@ -1314,7 +1314,7 @@
         </w:trPr>
         <w:tc>
           <w:tcPr>
-            <w:tcW w:w="2512" w:type="dxa"/>
+            <w:tcW w:w="2511" w:type="dxa"/>
             <w:tcBorders>
               <w:top w:val="single" w:sz="4" w:space="0" w:color="1F4E79"/>
               <w:left w:val="single" w:sz="4" w:space="0" w:color="1F4E79"/>
@@ -1402,7 +1402,7 @@
         </w:tc>
         <w:tc>
           <w:tcPr>
-            <w:tcW w:w="6864" w:type="dxa"/>
+            <w:tcW w:w="6865" w:type="dxa"/>
             <w:tcBorders>
               <w:top w:val="single" w:sz="4" w:space="0" w:color="1F4E79"/>
               <w:left w:val="single" w:sz="4" w:space="0" w:color="1F4E79"/>
@@ -1449,7 +1449,7 @@
         <w:trPr/>
         <w:tc>
           <w:tcPr>
-            <w:tcW w:w="2512" w:type="dxa"/>
+            <w:tcW w:w="2511" w:type="dxa"/>
             <w:tcBorders>
               <w:top w:val="single" w:sz="4" w:space="0" w:color="1F4E79"/>
               <w:left w:val="single" w:sz="4" w:space="0" w:color="1F4E79"/>
@@ -1526,7 +1526,7 @@
         </w:tc>
         <w:tc>
           <w:tcPr>
-            <w:tcW w:w="6864" w:type="dxa"/>
+            <w:tcW w:w="6865" w:type="dxa"/>
             <w:tcBorders>
               <w:top w:val="single" w:sz="4" w:space="0" w:color="1F4E79"/>
               <w:left w:val="single" w:sz="4" w:space="0" w:color="1F4E79"/>
@@ -1572,7 +1572,7 @@
         </w:trPr>
         <w:tc>
           <w:tcPr>
-            <w:tcW w:w="2512" w:type="dxa"/>
+            <w:tcW w:w="2511" w:type="dxa"/>
             <w:tcBorders>
               <w:top w:val="single" w:sz="4" w:space="0" w:color="1F4E79"/>
               <w:left w:val="single" w:sz="4" w:space="0" w:color="1F4E79"/>
@@ -1649,7 +1649,7 @@
         </w:tc>
         <w:tc>
           <w:tcPr>
-            <w:tcW w:w="6864" w:type="dxa"/>
+            <w:tcW w:w="6865" w:type="dxa"/>
             <w:tcBorders>
               <w:top w:val="single" w:sz="4" w:space="0" w:color="1F4E79"/>
               <w:left w:val="single" w:sz="4" w:space="0" w:color="1F4E79"/>
@@ -1719,15 +1719,15 @@
         <w:tblLook w:val="04a0" w:noVBand="1" w:noHBand="0" w:lastColumn="0" w:firstColumn="1" w:lastRow="0" w:firstRow="1"/>
       </w:tblPr>
       <w:tblGrid>
-        <w:gridCol w:w="2512"/>
+        <w:gridCol w:w="2511"/>
         <w:gridCol w:w="1080"/>
-        <w:gridCol w:w="6864"/>
+        <w:gridCol w:w="6865"/>
       </w:tblGrid>
       <w:tr>
         <w:trPr/>
         <w:tc>
           <w:tcPr>
-            <w:tcW w:w="2512" w:type="dxa"/>
+            <w:tcW w:w="2511" w:type="dxa"/>
             <w:tcBorders>
               <w:top w:val="single" w:sz="4" w:space="0" w:color="1F4E79"/>
               <w:left w:val="single" w:sz="4" w:space="0" w:color="1F4E79"/>
@@ -1811,7 +1811,7 @@
         </w:tc>
         <w:tc>
           <w:tcPr>
-            <w:tcW w:w="6864" w:type="dxa"/>
+            <w:tcW w:w="6865" w:type="dxa"/>
             <w:tcBorders>
               <w:top w:val="single" w:sz="4" w:space="0" w:color="1F4E79"/>
               <w:left w:val="single" w:sz="4" w:space="0" w:color="1F4E79"/>
@@ -1856,7 +1856,7 @@
         <w:trPr/>
         <w:tc>
           <w:tcPr>
-            <w:tcW w:w="2512" w:type="dxa"/>
+            <w:tcW w:w="2511" w:type="dxa"/>
             <w:tcBorders>
               <w:top w:val="single" w:sz="4" w:space="0" w:color="1F4E79"/>
               <w:left w:val="single" w:sz="4" w:space="0" w:color="1F4E79"/>
@@ -1933,7 +1933,7 @@
         </w:tc>
         <w:tc>
           <w:tcPr>
-            <w:tcW w:w="6864" w:type="dxa"/>
+            <w:tcW w:w="6865" w:type="dxa"/>
             <w:tcBorders>
               <w:top w:val="single" w:sz="4" w:space="0" w:color="1F4E79"/>
               <w:left w:val="single" w:sz="4" w:space="0" w:color="1F4E79"/>
@@ -1977,7 +1977,7 @@
         <w:trPr/>
         <w:tc>
           <w:tcPr>
-            <w:tcW w:w="2512" w:type="dxa"/>
+            <w:tcW w:w="2511" w:type="dxa"/>
             <w:tcBorders>
               <w:top w:val="single" w:sz="4" w:space="0" w:color="1F4E79"/>
               <w:left w:val="single" w:sz="4" w:space="0" w:color="1F4E79"/>
@@ -2054,7 +2054,7 @@
         </w:tc>
         <w:tc>
           <w:tcPr>
-            <w:tcW w:w="6864" w:type="dxa"/>
+            <w:tcW w:w="6865" w:type="dxa"/>
             <w:tcBorders>
               <w:top w:val="single" w:sz="4" w:space="0" w:color="1F4E79"/>
               <w:left w:val="single" w:sz="4" w:space="0" w:color="1F4E79"/>
@@ -2112,7 +2112,7 @@
         <w:trPr/>
         <w:tc>
           <w:tcPr>
-            <w:tcW w:w="2512" w:type="dxa"/>
+            <w:tcW w:w="2511" w:type="dxa"/>
             <w:tcBorders>
               <w:top w:val="single" w:sz="4" w:space="0" w:color="1F4E79"/>
               <w:left w:val="single" w:sz="4" w:space="0" w:color="1F4E79"/>
@@ -2189,7 +2189,7 @@
         </w:tc>
         <w:tc>
           <w:tcPr>
-            <w:tcW w:w="6864" w:type="dxa"/>
+            <w:tcW w:w="6865" w:type="dxa"/>
             <w:tcBorders>
               <w:top w:val="single" w:sz="4" w:space="0" w:color="1F4E79"/>
               <w:left w:val="single" w:sz="4" w:space="0" w:color="1F4E79"/>
@@ -2237,7 +2237,7 @@
         <w:trPr/>
         <w:tc>
           <w:tcPr>
-            <w:tcW w:w="2512" w:type="dxa"/>
+            <w:tcW w:w="2511" w:type="dxa"/>
             <w:tcBorders>
               <w:top w:val="single" w:sz="4" w:space="0" w:color="1F4E79"/>
               <w:left w:val="single" w:sz="4" w:space="0" w:color="1F4E79"/>
@@ -2314,7 +2314,7 @@
         </w:tc>
         <w:tc>
           <w:tcPr>
-            <w:tcW w:w="6864" w:type="dxa"/>
+            <w:tcW w:w="6865" w:type="dxa"/>
             <w:tcBorders>
               <w:top w:val="single" w:sz="4" w:space="0" w:color="1F4E79"/>
               <w:left w:val="single" w:sz="4" w:space="0" w:color="1F4E79"/>
@@ -2360,7 +2360,7 @@
         <w:trPr/>
         <w:tc>
           <w:tcPr>
-            <w:tcW w:w="2512" w:type="dxa"/>
+            <w:tcW w:w="2511" w:type="dxa"/>
             <w:tcBorders>
               <w:top w:val="single" w:sz="4" w:space="0" w:color="1F4E79"/>
               <w:left w:val="single" w:sz="4" w:space="0" w:color="1F4E79"/>
@@ -2444,7 +2444,7 @@
         </w:tc>
         <w:tc>
           <w:tcPr>
-            <w:tcW w:w="6864" w:type="dxa"/>
+            <w:tcW w:w="6865" w:type="dxa"/>
             <w:tcBorders>
               <w:top w:val="single" w:sz="4" w:space="0" w:color="1F4E79"/>
               <w:left w:val="single" w:sz="4" w:space="0" w:color="1F4E79"/>
@@ -2489,7 +2489,7 @@
         <w:trPr/>
         <w:tc>
           <w:tcPr>
-            <w:tcW w:w="2512" w:type="dxa"/>
+            <w:tcW w:w="2511" w:type="dxa"/>
             <w:tcBorders>
               <w:top w:val="single" w:sz="4" w:space="0" w:color="1F4E79"/>
               <w:left w:val="single" w:sz="4" w:space="0" w:color="1F4E79"/>
@@ -2567,7 +2567,7 @@
         </w:tc>
         <w:tc>
           <w:tcPr>
-            <w:tcW w:w="6864" w:type="dxa"/>
+            <w:tcW w:w="6865" w:type="dxa"/>
             <w:tcBorders>
               <w:top w:val="single" w:sz="4" w:space="0" w:color="1F4E79"/>
               <w:left w:val="single" w:sz="4" w:space="0" w:color="1F4E79"/>
@@ -2710,23 +2710,39 @@
   <w:p>
     <w:pPr>
       <w:pStyle w:val="Footer"/>
-      <w:rPr/>
+      <w:tabs>
+        <w:tab w:val="clear" w:pos="9360"/>
+        <w:tab w:val="center" w:pos="4680" w:leader="none"/>
+        <w:tab w:val="right" w:pos="10437" w:leader="none"/>
+      </w:tabs>
+      <w:jc w:val="left"/>
+      <w:rPr>
+        <w:rFonts w:ascii="Lato" w:hAnsi="Lato"/>
+        <w:color w:val="FFFFFF"/>
+        <w:sz w:val="18"/>
+        <w:szCs w:val="18"/>
+      </w:rPr>
     </w:pPr>
     <w:r>
-      <w:rPr/>
+      <w:rPr>
+        <w:rFonts w:ascii="Lato" w:hAnsi="Lato"/>
+        <w:color w:val="FFFFFF"/>
+        <w:sz w:val="18"/>
+        <w:szCs w:val="18"/>
+      </w:rPr>
       <mc:AlternateContent>
         <mc:Choice Requires="wps">
           <w:drawing>
-            <wp:anchor behindDoc="1" distT="6350" distB="0" distL="6350" distR="0" simplePos="0" locked="0" layoutInCell="0" allowOverlap="1" relativeHeight="2" wp14:anchorId="6B2CE3F0">
+            <wp:anchor behindDoc="1" distT="6350" distB="26670" distL="6350" distR="10795" simplePos="0" locked="0" layoutInCell="0" allowOverlap="1" relativeHeight="2">
               <wp:simplePos x="0" y="0"/>
               <wp:positionH relativeFrom="column">
                 <wp:posOffset>-459740</wp:posOffset>
               </wp:positionH>
               <wp:positionV relativeFrom="paragraph">
-                <wp:posOffset>54610</wp:posOffset>
+                <wp:posOffset>129540</wp:posOffset>
               </wp:positionV>
-              <wp:extent cx="7573010" cy="184785"/>
-              <wp:effectExtent l="0" t="0" r="10795" b="26670"/>
+              <wp:extent cx="7579360" cy="191135"/>
+              <wp:effectExtent l="0" t="0" r="0" b="0"/>
               <wp:wrapNone/>
               <wp:docPr id="2" name="Rectangle 53"/>
               <a:graphic xmlns:a="http://schemas.openxmlformats.org/drawingml/2006/main">
@@ -2736,7 +2752,7 @@
                     <wps:spPr>
                       <a:xfrm>
                         <a:off x="0" y="0"/>
-                        <a:ext cx="7572240" cy="184320"/>
+                        <a:ext cx="7578720" cy="190440"/>
                       </a:xfrm>
                       <a:prstGeom prst="rect">
                         <a:avLst/>
@@ -2744,24 +2760,17 @@
                       <a:solidFill>
                         <a:srgbClr val="e4211f"/>
                       </a:solidFill>
-                      <a:ln>
+                      <a:ln w="12600">
                         <a:solidFill>
                           <a:srgbClr val="e4211f"/>
                         </a:solidFill>
+                        <a:miter/>
                       </a:ln>
                     </wps:spPr>
                     <wps:style>
-                      <a:lnRef idx="2">
-                        <a:schemeClr val="accent1">
-                          <a:shade val="50000"/>
-                        </a:schemeClr>
-                      </a:lnRef>
-                      <a:fillRef idx="1">
-                        <a:schemeClr val="accent1"/>
-                      </a:fillRef>
-                      <a:effectRef idx="0">
-                        <a:schemeClr val="accent1"/>
-                      </a:effectRef>
+                      <a:lnRef idx="0"/>
+                      <a:fillRef idx="0"/>
+                      <a:effectRef idx="0"/>
                       <a:fontRef idx="minor"/>
                     </wps:style>
                     <wps:bodyPr/>
@@ -2773,7 +2782,7 @@
         </mc:Choice>
         <mc:Fallback>
           <w:pict>
-            <v:rect id="shape_0" ID="Rectangle 53" path="m0,0l-2147483645,0l-2147483645,-2147483646l0,-2147483646xe" fillcolor="#e4211f" stroked="t" o:allowincell="f" style="position:absolute;margin-left:-36.2pt;margin-top:4.3pt;width:596.2pt;height:14.45pt;mso-wrap-style:none;v-text-anchor:middle" wp14:anchorId="6B2CE3F0">
+            <v:rect id="shape_0" ID="Rectangle 53" path="m0,0l-2147483645,0l-2147483645,-2147483646l0,-2147483646xe" fillcolor="#e4211f" stroked="t" o:allowincell="f" style="position:absolute;margin-left:-36.2pt;margin-top:10.2pt;width:596.7pt;height:14.95pt;mso-wrap-style:none;v-text-anchor:middle">
               <v:fill o:detectmouseclick="t" type="solid" color2="#1bdee0"/>
               <v:stroke color="#e4211f" weight="12600" joinstyle="miter" endcap="flat"/>
               <w10:wrap type="none"/>
@@ -2781,6 +2790,36 @@
           </w:pict>
         </mc:Fallback>
       </mc:AlternateContent>
+    </w:r>
+  </w:p>
+  <w:p>
+    <w:pPr>
+      <w:pStyle w:val="Footer"/>
+      <w:tabs>
+        <w:tab w:val="clear" w:pos="9360"/>
+        <w:tab w:val="center" w:pos="4680" w:leader="none"/>
+        <w:tab w:val="right" w:pos="10437" w:leader="none"/>
+      </w:tabs>
+      <w:ind w:hanging="0"/>
+      <w:jc w:val="left"/>
+      <w:rPr>
+        <w:rFonts w:ascii="Lato" w:hAnsi="Lato"/>
+        <w:color w:val="FFFFFF"/>
+        <w:sz w:val="18"/>
+        <w:szCs w:val="18"/>
+      </w:rPr>
+    </w:pPr>
+    <w:r>
+      <w:rPr>
+        <w:rFonts w:ascii="Lato" w:hAnsi="Lato"/>
+        <w:color w:val="FFFFFF"/>
+        <w:sz w:val="18"/>
+        <w:szCs w:val="18"/>
+      </w:rPr>
+      <w:t>V1.0</w:t>
+      <w:tab/>
+      <w:tab/>
+      <w:t>November 29, 2021</w:t>
     </w:r>
   </w:p>
 </w:ftr>
@@ -2791,10 +2830,116 @@
   <w:p>
     <w:pPr>
       <w:pStyle w:val="Footer"/>
-      <w:rPr/>
+      <w:tabs>
+        <w:tab w:val="clear" w:pos="9360"/>
+        <w:tab w:val="center" w:pos="4680" w:leader="none"/>
+        <w:tab w:val="right" w:pos="10437" w:leader="none"/>
+      </w:tabs>
+      <w:jc w:val="left"/>
+      <w:rPr>
+        <w:rFonts w:ascii="Lato" w:hAnsi="Lato"/>
+        <w:color w:val="FFFFFF"/>
+        <w:sz w:val="18"/>
+        <w:szCs w:val="18"/>
+      </w:rPr>
     </w:pPr>
     <w:r>
-      <w:rPr/>
+      <w:rPr>
+        <w:rFonts w:ascii="Lato" w:hAnsi="Lato"/>
+        <w:color w:val="FFFFFF"/>
+        <w:sz w:val="18"/>
+        <w:szCs w:val="18"/>
+      </w:rPr>
+      <mc:AlternateContent>
+        <mc:Choice Requires="wps">
+          <w:drawing>
+            <wp:anchor behindDoc="1" distT="6350" distB="26670" distL="6350" distR="10795" simplePos="0" locked="0" layoutInCell="0" allowOverlap="1" relativeHeight="4">
+              <wp:simplePos x="0" y="0"/>
+              <wp:positionH relativeFrom="column">
+                <wp:posOffset>-459740</wp:posOffset>
+              </wp:positionH>
+              <wp:positionV relativeFrom="paragraph">
+                <wp:posOffset>129540</wp:posOffset>
+              </wp:positionV>
+              <wp:extent cx="7579360" cy="191135"/>
+              <wp:effectExtent l="0" t="0" r="0" b="0"/>
+              <wp:wrapNone/>
+              <wp:docPr id="3" name="Rectangle 1"/>
+              <a:graphic xmlns:a="http://schemas.openxmlformats.org/drawingml/2006/main">
+                <a:graphicData uri="http://schemas.microsoft.com/office/word/2010/wordprocessingShape">
+                  <wps:wsp>
+                    <wps:cNvSpPr/>
+                    <wps:spPr>
+                      <a:xfrm>
+                        <a:off x="0" y="0"/>
+                        <a:ext cx="7578720" cy="190440"/>
+                      </a:xfrm>
+                      <a:prstGeom prst="rect">
+                        <a:avLst/>
+                      </a:prstGeom>
+                      <a:solidFill>
+                        <a:srgbClr val="e4211f"/>
+                      </a:solidFill>
+                      <a:ln w="12600">
+                        <a:solidFill>
+                          <a:srgbClr val="e4211f"/>
+                        </a:solidFill>
+                        <a:miter/>
+                      </a:ln>
+                    </wps:spPr>
+                    <wps:style>
+                      <a:lnRef idx="0"/>
+                      <a:fillRef idx="0"/>
+                      <a:effectRef idx="0"/>
+                      <a:fontRef idx="minor"/>
+                    </wps:style>
+                    <wps:bodyPr/>
+                  </wps:wsp>
+                </a:graphicData>
+              </a:graphic>
+            </wp:anchor>
+          </w:drawing>
+        </mc:Choice>
+        <mc:Fallback>
+          <w:pict>
+            <v:rect id="shape_0" ID="Rectangle 1" path="m0,0l-2147483645,0l-2147483645,-2147483646l0,-2147483646xe" fillcolor="#e4211f" stroked="t" o:allowincell="f" style="position:absolute;margin-left:-36.2pt;margin-top:10.2pt;width:596.7pt;height:14.95pt;mso-wrap-style:none;v-text-anchor:middle">
+              <v:fill o:detectmouseclick="t" type="solid" color2="#1bdee0"/>
+              <v:stroke color="#e4211f" weight="12600" joinstyle="miter" endcap="flat"/>
+              <w10:wrap type="none"/>
+            </v:rect>
+          </w:pict>
+        </mc:Fallback>
+      </mc:AlternateContent>
+    </w:r>
+  </w:p>
+  <w:p>
+    <w:pPr>
+      <w:pStyle w:val="Footer"/>
+      <w:tabs>
+        <w:tab w:val="clear" w:pos="9360"/>
+        <w:tab w:val="center" w:pos="4680" w:leader="none"/>
+        <w:tab w:val="right" w:pos="10437" w:leader="none"/>
+      </w:tabs>
+      <w:ind w:hanging="0"/>
+      <w:jc w:val="left"/>
+      <w:rPr>
+        <w:rFonts w:ascii="Lato" w:hAnsi="Lato"/>
+        <w:color w:val="FFFFFF"/>
+        <w:sz w:val="18"/>
+        <w:szCs w:val="18"/>
+      </w:rPr>
+    </w:pPr>
+    <w:r>
+      <w:rPr>
+        <w:rFonts w:ascii="Lato" w:hAnsi="Lato"/>
+        <w:color w:val="FFFFFF"/>
+        <w:sz w:val="18"/>
+        <w:szCs w:val="18"/>
+      </w:rPr>
+      <w:t>V1.0</w:t>
+      <w:tab/>
+      <w:tab/>
+      <w:t>November 29, 2021</w:t>
     </w:r>
   </w:p>
 </w:ftr>

--- a/RRS/Reproducible-Research-Standard-1.0.docx
+++ b/RRS/Reproducible-Research-Standard-1.0.docx
@@ -61,9 +61,10 @@
         <w:tblLook w:val="04a0" w:noVBand="1" w:noHBand="0" w:lastColumn="0" w:firstColumn="1" w:lastRow="0" w:firstRow="1"/>
       </w:tblPr>
       <w:tblGrid>
-        <w:gridCol w:w="2511"/>
-        <w:gridCol w:w="1080"/>
-        <w:gridCol w:w="6865"/>
+        <w:gridCol w:w="2165"/>
+        <w:gridCol w:w="1076"/>
+        <w:gridCol w:w="4677"/>
+        <w:gridCol w:w="2537"/>
       </w:tblGrid>
       <w:tr>
         <w:trPr>
@@ -71,7 +72,7 @@
         </w:trPr>
         <w:tc>
           <w:tcPr>
-            <w:tcW w:w="2511" w:type="dxa"/>
+            <w:tcW w:w="2165" w:type="dxa"/>
             <w:tcBorders>
               <w:top w:val="single" w:sz="4" w:space="0" w:color="1F4E79"/>
               <w:left w:val="single" w:sz="4" w:space="0" w:color="1F4E79"/>
@@ -89,14 +90,1761 @@
                 <w:tab w:val="left" w:pos="5274" w:leader="none"/>
               </w:tabs>
               <w:suppressAutoHyphens w:val="true"/>
+              <w:spacing w:lineRule="auto" w:line="288" w:before="0" w:after="0"/>
+              <w:ind w:left="0" w:hanging="0"/>
+              <w:rPr>
+                <w:rFonts w:ascii="Lato" w:hAnsi="Lato" w:eastAsia="Lato" w:cs="Lato"/>
+                <w:sz w:val="20"/>
+                <w:szCs w:val="20"/>
+              </w:rPr>
+            </w:pPr>
+            <w:r>
+              <w:rPr>
+                <w:rFonts w:eastAsia="Lato" w:cs="Lato" w:ascii="Lato" w:hAnsi="Lato"/>
+                <w:b/>
+                <w:bCs/>
+                <w:color w:val="E4211F"/>
+                <w:sz w:val="20"/>
+                <w:szCs w:val="20"/>
+              </w:rPr>
+              <w:t xml:space="preserve">Data</w:t>
+            </w:r>
+          </w:p>
+        </w:tc>
+        <w:tc>
+          <w:tcPr>
+            <w:tcW w:w="1076" w:type="dxa"/>
+            <w:tcBorders>
+              <w:top w:val="single" w:sz="4" w:space="0" w:color="1F4E79"/>
+              <w:left w:val="single" w:sz="4" w:space="0" w:color="1F4E79"/>
+              <w:bottom w:val="single" w:sz="4" w:space="0" w:color="1F4E79"/>
+              <w:right w:val="single" w:sz="4" w:space="0" w:color="1F4E79"/>
+            </w:tcBorders>
+            <w:shd w:color="auto" w:fill="auto" w:val="clear"/>
+          </w:tcPr>
+          <w:p>
+            <w:pPr>
+              <w:pStyle w:val="Normal"/>
+              <w:widowControl w:val="false"/>
+              <w:tabs>
+                <w:tab w:val="clear" w:pos="720"/>
+                <w:tab w:val="left" w:pos="5274" w:leader="none"/>
+              </w:tabs>
+              <w:suppressAutoHyphens w:val="true"/>
               <w:spacing w:lineRule="auto" w:line="240" w:before="0" w:after="0"/>
               <w:ind w:left="0" w:hanging="0"/>
+              <w:jc w:val="center"/>
               <w:rPr>
                 <w:rFonts w:ascii="Lato" w:hAnsi="Lato" w:eastAsia="Lato" w:cs="Lato"/>
                 <w:b/>
                 <w:b/>
                 <w:bCs/>
-                <w:color w:val="E4211F"/>
+                <w:sz w:val="20"/>
+                <w:szCs w:val="20"/>
+              </w:rPr>
+            </w:pPr>
+            <w:r>
+              <w:rPr>
+                <w:rFonts w:eastAsia="Lato" w:cs="Lato" w:ascii="Lato" w:hAnsi="Lato"/>
+                <w:b/>
+                <w:bCs/>
+                <w:sz w:val="20"/>
+                <w:szCs w:val="20"/>
+              </w:rPr>
+              <w:t>Item No</w:t>
+            </w:r>
+          </w:p>
+        </w:tc>
+        <w:tc>
+          <w:tcPr>
+            <w:tcW w:w="4677" w:type="dxa"/>
+            <w:tcBorders>
+              <w:top w:val="single" w:sz="4" w:space="0" w:color="1F4E79"/>
+              <w:left w:val="single" w:sz="4" w:space="0" w:color="1F4E79"/>
+              <w:bottom w:val="single" w:sz="4" w:space="0" w:color="1F4E79"/>
+              <w:right w:val="nil"/>
+            </w:tcBorders>
+            <w:shd w:color="auto" w:fill="auto" w:val="clear"/>
+          </w:tcPr>
+          <w:p>
+            <w:pPr>
+              <w:pStyle w:val="Normal"/>
+              <w:widowControl w:val="false"/>
+              <w:tabs>
+                <w:tab w:val="clear" w:pos="720"/>
+                <w:tab w:val="left" w:pos="5274" w:leader="none"/>
+              </w:tabs>
+              <w:suppressAutoHyphens w:val="true"/>
+              <w:spacing w:lineRule="auto" w:line="240" w:before="0" w:after="0"/>
+              <w:ind w:left="0" w:hanging="0"/>
+              <w:jc w:val="center"/>
+              <w:rPr>
+                <w:rFonts w:ascii="Lato" w:hAnsi="Lato" w:eastAsia="Lato" w:cs="Lato"/>
+                <w:b/>
+                <w:b/>
+                <w:bCs/>
+                <w:sz w:val="20"/>
+                <w:szCs w:val="20"/>
+              </w:rPr>
+            </w:pPr>
+            <w:r>
+              <w:rPr>
+                <w:rFonts w:eastAsia="Lato" w:cs="Lato" w:ascii="Lato" w:hAnsi="Lato"/>
+                <w:b/>
+                <w:bCs/>
+                <w:sz w:val="20"/>
+                <w:szCs w:val="20"/>
+              </w:rPr>
+              <w:t>Rule</w:t>
+            </w:r>
+          </w:p>
+        </w:tc>
+        <w:tc>
+          <w:tcPr>
+            <w:tcW w:w="2537" w:type="dxa"/>
+            <w:tcBorders>
+              <w:top w:val="single" w:sz="4" w:space="0" w:color="1F4E79"/>
+              <w:left w:val="single" w:sz="4" w:space="0" w:color="1F4E79"/>
+              <w:bottom w:val="single" w:sz="4" w:space="0" w:color="1F4E79"/>
+              <w:right w:val="single" w:sz="4" w:space="0" w:color="1F4E79"/>
+            </w:tcBorders>
+            <w:shd w:color="auto" w:fill="auto" w:val="clear"/>
+          </w:tcPr>
+          <w:p>
+            <w:pPr>
+              <w:pStyle w:val="Normal"/>
+              <w:widowControl w:val="false"/>
+              <w:tabs>
+                <w:tab w:val="clear" w:pos="720"/>
+                <w:tab w:val="left" w:pos="5274" w:leader="none"/>
+              </w:tabs>
+              <w:suppressAutoHyphens w:val="true"/>
+              <w:spacing w:lineRule="auto" w:line="240" w:before="0" w:after="0"/>
+              <w:ind w:left="0" w:hanging="0"/>
+              <w:jc w:val="center"/>
+              <w:rPr>
+                <w:rFonts w:ascii="Lato" w:hAnsi="Lato" w:eastAsia="Lato" w:cs="Lato"/>
+                <w:b/>
+                <w:b/>
+                <w:bCs/>
+                <w:sz w:val="20"/>
+                <w:szCs w:val="20"/>
+              </w:rPr>
+            </w:pPr>
+            <w:r>
+              <w:rPr>
+                <w:rFonts w:eastAsia="Lato" w:cs="Lato" w:ascii="Lato" w:hAnsi="Lato"/>
+                <w:b/>
+                <w:bCs/>
+                <w:sz w:val="20"/>
+                <w:szCs w:val="20"/>
+              </w:rPr>
+              <w:t>Alternatives</w:t>
+            </w:r>
+          </w:p>
+        </w:tc>
+      </w:tr>
+      <w:tr>
+        <w:trPr/>
+        <w:tc>
+          <w:tcPr>
+            <w:tcW w:w="2165" w:type="dxa"/>
+            <w:tcBorders>
+              <w:top w:val="single" w:sz="4" w:space="0" w:color="1F4E79"/>
+              <w:left w:val="single" w:sz="4" w:space="0" w:color="1F4E79"/>
+              <w:bottom w:val="single" w:sz="4" w:space="0" w:color="1F4E79"/>
+              <w:right w:val="single" w:sz="4" w:space="0" w:color="1F4E79"/>
+            </w:tcBorders>
+            <w:shd w:color="auto" w:fill="auto" w:val="clear"/>
+          </w:tcPr>
+          <w:p>
+            <w:pPr>
+              <w:pStyle w:val="Normal"/>
+              <w:widowControl w:val="false"/>
+              <w:tabs>
+                <w:tab w:val="clear" w:pos="720"/>
+                <w:tab w:val="left" w:pos="5274" w:leader="none"/>
+              </w:tabs>
+              <w:suppressAutoHyphens w:val="true"/>
+              <w:spacing w:lineRule="auto" w:line="288" w:before="0" w:after="0"/>
+              <w:ind w:left="0" w:hanging="0"/>
+              <w:rPr>
+                <w:rFonts w:ascii="Lato" w:hAnsi="Lato" w:eastAsia="Lato" w:cs="Lato"/>
+                <w:sz w:val="20"/>
+                <w:szCs w:val="20"/>
+              </w:rPr>
+            </w:pPr>
+            <w:r>
+              <w:rPr>
+                <w:rFonts w:eastAsia="Lato" w:cs="Lato" w:ascii="Lato" w:hAnsi="Lato"/>
+                <w:sz w:val="20"/>
+                <w:szCs w:val="20"/>
+              </w:rPr>
+              <w:t xml:space="preserve">General</w:t>
+            </w:r>
+          </w:p>
+        </w:tc>
+        <w:tc>
+          <w:tcPr>
+            <w:tcW w:w="1076" w:type="dxa"/>
+            <w:tcBorders>
+              <w:top w:val="single" w:sz="4" w:space="0" w:color="1F4E79"/>
+              <w:left w:val="single" w:sz="4" w:space="0" w:color="1F4E79"/>
+              <w:bottom w:val="single" w:sz="4" w:space="0" w:color="1F4E79"/>
+              <w:right w:val="single" w:sz="4" w:space="0" w:color="1F4E79"/>
+            </w:tcBorders>
+            <w:shd w:color="auto" w:fill="auto" w:val="clear"/>
+          </w:tcPr>
+          <w:p>
+            <w:pPr>
+              <w:pStyle w:val="Normal"/>
+              <w:widowControl w:val="false"/>
+              <w:tabs>
+                <w:tab w:val="clear" w:pos="720"/>
+                <w:tab w:val="left" w:pos="5274" w:leader="none"/>
+              </w:tabs>
+              <w:suppressAutoHyphens w:val="true"/>
+              <w:spacing w:lineRule="auto" w:line="288" w:before="0" w:after="0"/>
+              <w:ind w:left="0" w:hanging="0"/>
+              <w:jc w:val="center"/>
+              <w:rPr>
+                <w:rFonts w:ascii="Lato" w:hAnsi="Lato" w:eastAsia="Lato" w:cs="Lato"/>
+                <w:sz w:val="20"/>
+                <w:szCs w:val="20"/>
+              </w:rPr>
+            </w:pPr>
+            <w:r>
+              <w:rPr>
+                <w:rFonts w:eastAsia="Lato" w:cs="Lato" w:ascii="Lato" w:hAnsi="Lato"/>
+                <w:sz w:val="20"/>
+                <w:szCs w:val="20"/>
+              </w:rPr>
+              <w:t>1</w:t>
+            </w:r>
+          </w:p>
+        </w:tc>
+        <w:tc>
+          <w:tcPr>
+            <w:tcW w:w="4677" w:type="dxa"/>
+            <w:tcBorders>
+              <w:top w:val="single" w:sz="4" w:space="0" w:color="1F4E79"/>
+              <w:left w:val="single" w:sz="4" w:space="0" w:color="1F4E79"/>
+              <w:bottom w:val="single" w:sz="4" w:space="0" w:color="1F4E79"/>
+              <w:right w:val="nil"/>
+            </w:tcBorders>
+            <w:shd w:color="auto" w:fill="auto" w:val="clear"/>
+          </w:tcPr>
+          <w:p>
+            <w:pPr>
+              <w:pStyle w:val="Normal"/>
+              <w:widowControl w:val="false"/>
+              <w:tabs>
+                <w:tab w:val="clear" w:pos="720"/>
+                <w:tab w:val="left" w:pos="5274" w:leader="none"/>
+              </w:tabs>
+              <w:suppressAutoHyphens w:val="true"/>
+              <w:spacing w:lineRule="auto" w:line="288" w:before="0" w:after="0"/>
+              <w:ind w:left="0" w:hanging="0"/>
+              <w:jc w:val="left"/>
+              <w:rPr>
+                <w:rFonts w:ascii="Lato" w:hAnsi="Lato" w:eastAsia="Lato" w:cs="Lato"/>
+                <w:sz w:val="20"/>
+                <w:szCs w:val="20"/>
+              </w:rPr>
+            </w:pPr>
+            <w:r>
+              <w:rPr>
+                <w:rFonts w:eastAsia="Lato" w:cs="Lato" w:ascii="Lato" w:hAnsi="Lato"/>
+                <w:sz w:val="20"/>
+                <w:szCs w:val="20"/>
+              </w:rPr>
+              <w:t xml:space="preserve">Data are provided as part of the replication package.</w:t>
+            </w:r>
+          </w:p>
+        </w:tc>
+        <w:tc>
+          <w:tcPr>
+            <w:tcW w:w="2537" w:type="dxa"/>
+            <w:tcBorders>
+              <w:top w:val="single" w:sz="4" w:space="0" w:color="1F4E79"/>
+              <w:left w:val="single" w:sz="4" w:space="0" w:color="1F4E79"/>
+              <w:bottom w:val="single" w:sz="4" w:space="0" w:color="1F4E79"/>
+              <w:right w:val="single" w:sz="4" w:space="0" w:color="1F4E79"/>
+            </w:tcBorders>
+            <w:shd w:color="auto" w:fill="auto" w:val="clear"/>
+          </w:tcPr>
+          <w:p>
+            <w:pPr>
+              <w:pStyle w:val="Normal"/>
+              <w:widowControl w:val="false"/>
+              <w:tabs>
+                <w:tab w:val="clear" w:pos="720"/>
+                <w:tab w:val="left" w:pos="5274" w:leader="none"/>
+              </w:tabs>
+              <w:suppressAutoHyphens w:val="true"/>
+              <w:spacing w:lineRule="auto" w:line="288" w:before="0" w:after="0"/>
+              <w:ind w:left="0" w:hanging="0"/>
+              <w:jc w:val="left"/>
+              <w:rPr>
+                <w:rFonts w:ascii="Lato" w:hAnsi="Lato" w:eastAsia="Lato" w:cs="Lato"/>
+                <w:sz w:val="20"/>
+                <w:szCs w:val="20"/>
+              </w:rPr>
+            </w:pPr>
+            <w:r>
+              <w:rPr>
+                <w:rFonts w:eastAsia="Lato" w:cs="Lato" w:ascii="Lato" w:hAnsi="Lato"/>
+                <w:sz w:val="20"/>
+                <w:szCs w:val="20"/>
+              </w:rPr>
+            </w:r>
+          </w:p>
+        </w:tc>
+      </w:tr>
+      <w:tr>
+        <w:trPr/>
+        <w:tc>
+          <w:tcPr>
+            <w:tcW w:w="2165" w:type="dxa"/>
+            <w:tcBorders>
+              <w:top w:val="nil"/>
+              <w:left w:val="single" w:sz="4" w:space="0" w:color="1F4E79"/>
+              <w:bottom w:val="single" w:sz="4" w:space="0" w:color="1F4E79"/>
+              <w:right w:val="single" w:sz="4" w:space="0" w:color="1F4E79"/>
+            </w:tcBorders>
+            <w:shd w:color="auto" w:fill="auto" w:val="clear"/>
+          </w:tcPr>
+          <w:p>
+            <w:pPr>
+              <w:pStyle w:val="Normal"/>
+              <w:widowControl w:val="false"/>
+              <w:tabs>
+                <w:tab w:val="clear" w:pos="720"/>
+                <w:tab w:val="left" w:pos="5274" w:leader="none"/>
+              </w:tabs>
+              <w:suppressAutoHyphens w:val="true"/>
+              <w:spacing w:lineRule="auto" w:line="288" w:before="0" w:after="0"/>
+              <w:ind w:left="0" w:hanging="0"/>
+              <w:rPr>
+                <w:rFonts w:ascii="Lato" w:hAnsi="Lato" w:eastAsia="Lato" w:cs="Lato"/>
+                <w:sz w:val="20"/>
+                <w:szCs w:val="20"/>
+              </w:rPr>
+            </w:pPr>
+            <w:r>
+              <w:rPr>
+                <w:rFonts w:eastAsia="Lato" w:cs="Lato" w:ascii="Lato" w:hAnsi="Lato"/>
+                <w:sz w:val="20"/>
+                <w:szCs w:val="20"/>
+              </w:rPr>
+              <w:t xml:space="preserve">Primary data</w:t>
+            </w:r>
+          </w:p>
+        </w:tc>
+        <w:tc>
+          <w:tcPr>
+            <w:tcW w:w="1076" w:type="dxa"/>
+            <w:tcBorders>
+              <w:top w:val="nil"/>
+              <w:left w:val="single" w:sz="4" w:space="0" w:color="1F4E79"/>
+              <w:bottom w:val="single" w:sz="4" w:space="0" w:color="1F4E79"/>
+              <w:right w:val="single" w:sz="4" w:space="0" w:color="1F4E79"/>
+            </w:tcBorders>
+            <w:shd w:color="auto" w:fill="auto" w:val="clear"/>
+          </w:tcPr>
+          <w:p>
+            <w:pPr>
+              <w:pStyle w:val="Normal"/>
+              <w:widowControl w:val="false"/>
+              <w:tabs>
+                <w:tab w:val="clear" w:pos="720"/>
+                <w:tab w:val="left" w:pos="5274" w:leader="none"/>
+              </w:tabs>
+              <w:suppressAutoHyphens w:val="true"/>
+              <w:spacing w:lineRule="auto" w:line="288" w:before="0" w:after="0"/>
+              <w:ind w:left="0" w:hanging="0"/>
+              <w:jc w:val="center"/>
+              <w:rPr>
+                <w:rFonts w:ascii="Lato" w:hAnsi="Lato" w:eastAsia="Lato" w:cs="Lato"/>
+                <w:sz w:val="20"/>
+                <w:szCs w:val="20"/>
+              </w:rPr>
+            </w:pPr>
+            <w:r>
+              <w:rPr>
+                <w:rFonts w:eastAsia="Lato" w:cs="Lato" w:ascii="Lato" w:hAnsi="Lato"/>
+                <w:sz w:val="20"/>
+                <w:szCs w:val="20"/>
+              </w:rPr>
+              <w:t>2</w:t>
+            </w:r>
+          </w:p>
+        </w:tc>
+        <w:tc>
+          <w:tcPr>
+            <w:tcW w:w="4677" w:type="dxa"/>
+            <w:tcBorders>
+              <w:top w:val="nil"/>
+              <w:left w:val="single" w:sz="4" w:space="0" w:color="1F4E79"/>
+              <w:bottom w:val="single" w:sz="4" w:space="0" w:color="1F4E79"/>
+              <w:right w:val="nil"/>
+            </w:tcBorders>
+            <w:shd w:color="auto" w:fill="auto" w:val="clear"/>
+          </w:tcPr>
+          <w:p>
+            <w:pPr>
+              <w:pStyle w:val="Normal"/>
+              <w:widowControl w:val="false"/>
+              <w:tabs>
+                <w:tab w:val="clear" w:pos="720"/>
+                <w:tab w:val="left" w:pos="5274" w:leader="none"/>
+              </w:tabs>
+              <w:suppressAutoHyphens w:val="true"/>
+              <w:spacing w:lineRule="auto" w:line="288" w:before="0" w:after="0"/>
+              <w:ind w:left="0" w:hanging="0"/>
+              <w:jc w:val="left"/>
+              <w:rPr>
+                <w:rFonts w:ascii="Lato" w:hAnsi="Lato" w:eastAsia="Lato" w:cs="Lato"/>
+                <w:sz w:val="20"/>
+                <w:szCs w:val="20"/>
+              </w:rPr>
+            </w:pPr>
+            <w:r>
+              <w:rPr>
+                <w:rFonts w:eastAsia="Lato" w:cs="Lato" w:ascii="Lato" w:hAnsi="Lato"/>
+                <w:sz w:val="20"/>
+                <w:szCs w:val="20"/>
+              </w:rPr>
+              <w:t xml:space="preserve">This includes unmodified original data collected through surveys or experiments.</w:t>
+            </w:r>
+          </w:p>
+        </w:tc>
+        <w:tc>
+          <w:tcPr>
+            <w:tcW w:w="2537" w:type="dxa"/>
+            <w:tcBorders>
+              <w:top w:val="nil"/>
+              <w:left w:val="single" w:sz="4" w:space="0" w:color="1F4E79"/>
+              <w:bottom w:val="single" w:sz="4" w:space="0" w:color="1F4E79"/>
+              <w:right w:val="single" w:sz="4" w:space="0" w:color="1F4E79"/>
+            </w:tcBorders>
+            <w:shd w:color="auto" w:fill="auto" w:val="clear"/>
+          </w:tcPr>
+          <w:p>
+            <w:pPr>
+              <w:pStyle w:val="Normal"/>
+              <w:widowControl w:val="false"/>
+              <w:tabs>
+                <w:tab w:val="clear" w:pos="720"/>
+                <w:tab w:val="left" w:pos="5274" w:leader="none"/>
+              </w:tabs>
+              <w:suppressAutoHyphens w:val="true"/>
+              <w:spacing w:lineRule="auto" w:line="288" w:before="0" w:after="0"/>
+              <w:ind w:left="0" w:hanging="0"/>
+              <w:jc w:val="left"/>
+              <w:rPr>
+                <w:rFonts w:ascii="Lato" w:hAnsi="Lato" w:eastAsia="Lato" w:cs="Lato"/>
+                <w:sz w:val="20"/>
+                <w:szCs w:val="20"/>
+              </w:rPr>
+            </w:pPr>
+            <w:r>
+              <w:rPr>
+                <w:rFonts w:eastAsia="Lato" w:cs="Lato" w:ascii="Lato" w:hAnsi="Lato"/>
+                <w:sz w:val="20"/>
+                <w:szCs w:val="20"/>
+              </w:rPr>
+            </w:r>
+          </w:p>
+        </w:tc>
+      </w:tr>
+      <w:tr>
+        <w:trPr/>
+        <w:tc>
+          <w:tcPr>
+            <w:tcW w:w="2165" w:type="dxa"/>
+            <w:vMerge w:val="restart"/>
+            <w:tcBorders>
+              <w:top w:val="single" w:sz="4" w:space="0" w:color="1F4E79"/>
+              <w:left w:val="single" w:sz="4" w:space="0" w:color="1F4E79"/>
+              <w:bottom w:val="single" w:sz="4" w:space="0" w:color="1F4E79"/>
+              <w:right w:val="single" w:sz="4" w:space="0" w:color="1F4E79"/>
+            </w:tcBorders>
+            <w:shd w:color="auto" w:fill="auto" w:val="clear"/>
+          </w:tcPr>
+          <w:p>
+            <w:pPr>
+              <w:pStyle w:val="Normal"/>
+              <w:widowControl w:val="false"/>
+              <w:tabs>
+                <w:tab w:val="clear" w:pos="720"/>
+                <w:tab w:val="left" w:pos="5274" w:leader="none"/>
+              </w:tabs>
+              <w:suppressAutoHyphens w:val="true"/>
+              <w:spacing w:lineRule="auto" w:line="288" w:before="0" w:after="0"/>
+              <w:ind w:left="0" w:hanging="0"/>
+              <w:rPr>
+                <w:rFonts w:ascii="Lato" w:hAnsi="Lato" w:eastAsia="Lato" w:cs="Lato"/>
+                <w:sz w:val="20"/>
+                <w:szCs w:val="20"/>
+              </w:rPr>
+            </w:pPr>
+            <w:r>
+              <w:rPr>
+                <w:rFonts w:eastAsia="Lato" w:cs="Lato" w:ascii="Lato" w:hAnsi="Lato"/>
+                <w:sz w:val="20"/>
+                <w:szCs w:val="20"/>
+              </w:rPr>
+              <w:t xml:space="preserve">Secondary data</w:t>
+            </w:r>
+          </w:p>
+        </w:tc>
+        <w:tc>
+          <w:tcPr>
+            <w:tcW w:w="1076" w:type="dxa"/>
+            <w:tcBorders>
+              <w:top w:val="single" w:sz="4" w:space="0" w:color="1F4E79"/>
+              <w:left w:val="single" w:sz="4" w:space="0" w:color="1F4E79"/>
+              <w:bottom w:val="single" w:sz="4" w:space="0" w:color="1F4E79"/>
+              <w:right w:val="single" w:sz="4" w:space="0" w:color="1F4E79"/>
+            </w:tcBorders>
+            <w:shd w:color="auto" w:fill="auto" w:val="clear"/>
+          </w:tcPr>
+          <w:p>
+            <w:pPr>
+              <w:pStyle w:val="Normal"/>
+              <w:widowControl w:val="false"/>
+              <w:tabs>
+                <w:tab w:val="clear" w:pos="720"/>
+                <w:tab w:val="left" w:pos="5274" w:leader="none"/>
+              </w:tabs>
+              <w:suppressAutoHyphens w:val="true"/>
+              <w:spacing w:lineRule="auto" w:line="288" w:before="0" w:after="0"/>
+              <w:ind w:left="0" w:hanging="0"/>
+              <w:jc w:val="center"/>
+              <w:rPr>
+                <w:rFonts w:ascii="Lato" w:hAnsi="Lato" w:eastAsia="Lato" w:cs="Lato"/>
+                <w:sz w:val="20"/>
+                <w:szCs w:val="20"/>
+              </w:rPr>
+            </w:pPr>
+            <w:r>
+              <w:rPr>
+                <w:rFonts w:eastAsia="Lato" w:cs="Lato" w:ascii="Lato" w:hAnsi="Lato"/>
+                <w:sz w:val="20"/>
+                <w:szCs w:val="20"/>
+              </w:rPr>
+              <w:t>3a</w:t>
+            </w:r>
+          </w:p>
+        </w:tc>
+        <w:tc>
+          <w:tcPr>
+            <w:tcW w:w="4677" w:type="dxa"/>
+            <w:tcBorders>
+              <w:top w:val="single" w:sz="4" w:space="0" w:color="1F4E79"/>
+              <w:left w:val="single" w:sz="4" w:space="0" w:color="1F4E79"/>
+              <w:bottom w:val="single" w:sz="4" w:space="0" w:color="1F4E79"/>
+              <w:right w:val="nil"/>
+            </w:tcBorders>
+            <w:shd w:color="auto" w:fill="auto" w:val="clear"/>
+          </w:tcPr>
+          <w:p>
+            <w:pPr>
+              <w:pStyle w:val="Normal"/>
+              <w:widowControl w:val="false"/>
+              <w:tabs>
+                <w:tab w:val="clear" w:pos="720"/>
+                <w:tab w:val="left" w:pos="5274" w:leader="none"/>
+              </w:tabs>
+              <w:suppressAutoHyphens w:val="true"/>
+              <w:spacing w:lineRule="auto" w:line="288" w:before="0" w:after="0"/>
+              <w:ind w:left="0" w:hanging="0"/>
+              <w:jc w:val="left"/>
+              <w:rPr>
+                <w:rFonts w:ascii="Lato" w:hAnsi="Lato" w:eastAsia="Lato" w:cs="Lato"/>
+                <w:sz w:val="20"/>
+                <w:szCs w:val="20"/>
+              </w:rPr>
+            </w:pPr>
+            <w:r>
+              <w:rPr>
+                <w:rFonts w:eastAsia="Lato" w:cs="Lato" w:ascii="Lato" w:hAnsi="Lato"/>
+                <w:sz w:val="20"/>
+                <w:szCs w:val="20"/>
+              </w:rPr>
+              <w:t xml:space="preserve">Whenever usage terms permit, raw secondary data are included.</w:t>
+            </w:r>
+          </w:p>
+        </w:tc>
+        <w:tc>
+          <w:tcPr>
+            <w:tcW w:w="2537" w:type="dxa"/>
+            <w:tcBorders>
+              <w:top w:val="single" w:sz="4" w:space="0" w:color="1F4E79"/>
+              <w:left w:val="single" w:sz="4" w:space="0" w:color="1F4E79"/>
+              <w:bottom w:val="single" w:sz="4" w:space="0" w:color="1F4E79"/>
+              <w:right w:val="single" w:sz="4" w:space="0" w:color="1F4E79"/>
+            </w:tcBorders>
+            <w:shd w:color="auto" w:fill="auto" w:val="clear"/>
+          </w:tcPr>
+          <w:p>
+            <w:pPr>
+              <w:pStyle w:val="Normal"/>
+              <w:widowControl w:val="false"/>
+              <w:tabs>
+                <w:tab w:val="clear" w:pos="720"/>
+                <w:tab w:val="left" w:pos="5274" w:leader="none"/>
+              </w:tabs>
+              <w:suppressAutoHyphens w:val="true"/>
+              <w:spacing w:lineRule="auto" w:line="288" w:before="0" w:after="0"/>
+              <w:ind w:left="0" w:hanging="0"/>
+              <w:jc w:val="left"/>
+              <w:rPr>
+                <w:rFonts w:ascii="Lato" w:hAnsi="Lato" w:eastAsia="Lato" w:cs="Lato"/>
+                <w:sz w:val="20"/>
+                <w:szCs w:val="20"/>
+              </w:rPr>
+            </w:pPr>
+            <w:r>
+              <w:rPr>
+                <w:rFonts w:eastAsia="Lato" w:cs="Lato" w:ascii="Lato" w:hAnsi="Lato"/>
+                <w:sz w:val="20"/>
+                <w:szCs w:val="20"/>
+              </w:rPr>
+            </w:r>
+          </w:p>
+        </w:tc>
+      </w:tr>
+      <w:tr>
+        <w:trPr/>
+        <w:tc>
+          <w:tcPr>
+            <w:tcW w:w="2165" w:type="dxa"/>
+            <w:vMerge w:val="continue"/>
+            <w:tcBorders>
+              <w:top w:val="single" w:sz="4" w:space="0" w:color="1F4E79"/>
+              <w:left w:val="single" w:sz="4" w:space="0" w:color="1F4E79"/>
+              <w:bottom w:val="single" w:sz="4" w:space="0" w:color="1F4E79"/>
+              <w:right w:val="single" w:sz="4" w:space="0" w:color="1F4E79"/>
+            </w:tcBorders>
+            <w:shd w:color="auto" w:fill="auto" w:val="clear"/>
+          </w:tcPr>
+          <w:p>
+            <w:pPr>
+              <w:pStyle w:val="Normal"/>
+              <w:widowControl w:val="false"/>
+              <w:tabs>
+                <w:tab w:val="clear" w:pos="720"/>
+                <w:tab w:val="left" w:pos="5274" w:leader="none"/>
+              </w:tabs>
+              <w:suppressAutoHyphens w:val="true"/>
+              <w:spacing w:lineRule="auto" w:line="288" w:before="0" w:after="0"/>
+              <w:ind w:left="0" w:hanging="0"/>
+              <w:rPr>
+                <w:rFonts w:ascii="Lato" w:hAnsi="Lato" w:eastAsia="Lato" w:cs="Lato"/>
+                <w:sz w:val="20"/>
+                <w:szCs w:val="20"/>
+              </w:rPr>
+            </w:pPr>
+            <w:r>
+              <w:rPr>
+                <w:rFonts w:eastAsia="Lato" w:cs="Lato" w:ascii="Lato" w:hAnsi="Lato"/>
+                <w:sz w:val="20"/>
+                <w:szCs w:val="20"/>
+              </w:rPr>
+            </w:r>
+          </w:p>
+        </w:tc>
+        <w:tc>
+          <w:tcPr>
+            <w:tcW w:w="1076" w:type="dxa"/>
+            <w:tcBorders>
+              <w:top w:val="nil"/>
+              <w:left w:val="single" w:sz="4" w:space="0" w:color="1F4E79"/>
+              <w:bottom w:val="single" w:sz="4" w:space="0" w:color="1F4E79"/>
+              <w:right w:val="single" w:sz="4" w:space="0" w:color="1F4E79"/>
+            </w:tcBorders>
+            <w:shd w:color="auto" w:fill="auto" w:val="clear"/>
+          </w:tcPr>
+          <w:p>
+            <w:pPr>
+              <w:pStyle w:val="Normal"/>
+              <w:widowControl w:val="false"/>
+              <w:tabs>
+                <w:tab w:val="clear" w:pos="720"/>
+                <w:tab w:val="left" w:pos="5274" w:leader="none"/>
+              </w:tabs>
+              <w:suppressAutoHyphens w:val="true"/>
+              <w:spacing w:lineRule="auto" w:line="288" w:before="0" w:after="0"/>
+              <w:ind w:left="0" w:hanging="0"/>
+              <w:jc w:val="center"/>
+              <w:rPr>
+                <w:rFonts w:ascii="Lato" w:hAnsi="Lato" w:eastAsia="Lato" w:cs="Lato"/>
+                <w:sz w:val="20"/>
+                <w:szCs w:val="20"/>
+              </w:rPr>
+            </w:pPr>
+            <w:r>
+              <w:rPr>
+                <w:rFonts w:eastAsia="Lato" w:cs="Lato" w:ascii="Lato" w:hAnsi="Lato"/>
+                <w:sz w:val="20"/>
+                <w:szCs w:val="20"/>
+              </w:rPr>
+              <w:t>3b</w:t>
+            </w:r>
+          </w:p>
+        </w:tc>
+        <w:tc>
+          <w:tcPr>
+            <w:tcW w:w="4677" w:type="dxa"/>
+            <w:tcBorders>
+              <w:top w:val="nil"/>
+              <w:left w:val="single" w:sz="4" w:space="0" w:color="1F4E79"/>
+              <w:bottom w:val="single" w:sz="4" w:space="0" w:color="1F4E79"/>
+              <w:right w:val="nil"/>
+            </w:tcBorders>
+            <w:shd w:color="auto" w:fill="auto" w:val="clear"/>
+          </w:tcPr>
+          <w:p>
+            <w:pPr>
+              <w:pStyle w:val="Normal"/>
+              <w:widowControl w:val="false"/>
+              <w:tabs>
+                <w:tab w:val="clear" w:pos="720"/>
+                <w:tab w:val="left" w:pos="5274" w:leader="none"/>
+              </w:tabs>
+              <w:suppressAutoHyphens w:val="true"/>
+              <w:spacing w:lineRule="auto" w:line="288" w:before="0" w:after="0"/>
+              <w:ind w:left="0" w:hanging="0"/>
+              <w:jc w:val="left"/>
+              <w:rPr>
+                <w:rFonts w:ascii="Lato" w:hAnsi="Lato" w:eastAsia="Lato" w:cs="Lato"/>
+                <w:sz w:val="20"/>
+                <w:szCs w:val="20"/>
+              </w:rPr>
+            </w:pPr>
+            <w:r>
+              <w:rPr>
+                <w:rFonts w:eastAsia="Lato" w:cs="Lato" w:ascii="Lato" w:hAnsi="Lato"/>
+                <w:sz w:val="20"/>
+                <w:szCs w:val="20"/>
+              </w:rPr>
+              <w:t xml:space="preserve">If secondary data cannot be published as part of a replication package or in an openly accessible trusted data repository, the rest of the policy still applies.</w:t>
+            </w:r>
+          </w:p>
+        </w:tc>
+        <w:tc>
+          <w:tcPr>
+            <w:tcW w:w="2537" w:type="dxa"/>
+            <w:tcBorders>
+              <w:top w:val="nil"/>
+              <w:left w:val="single" w:sz="4" w:space="0" w:color="1F4E79"/>
+              <w:bottom w:val="single" w:sz="4" w:space="0" w:color="1F4E79"/>
+              <w:right w:val="single" w:sz="4" w:space="0" w:color="1F4E79"/>
+            </w:tcBorders>
+            <w:shd w:color="auto" w:fill="auto" w:val="clear"/>
+          </w:tcPr>
+          <w:p>
+            <w:pPr>
+              <w:pStyle w:val="Normal"/>
+              <w:widowControl w:val="false"/>
+              <w:tabs>
+                <w:tab w:val="clear" w:pos="720"/>
+                <w:tab w:val="left" w:pos="5274" w:leader="none"/>
+              </w:tabs>
+              <w:suppressAutoHyphens w:val="true"/>
+              <w:spacing w:lineRule="auto" w:line="288" w:before="0" w:after="0"/>
+              <w:ind w:left="0" w:hanging="0"/>
+              <w:jc w:val="left"/>
+              <w:rPr>
+                <w:rFonts w:ascii="Lato" w:hAnsi="Lato" w:eastAsia="Lato" w:cs="Lato"/>
+                <w:sz w:val="20"/>
+                <w:szCs w:val="20"/>
+              </w:rPr>
+            </w:pPr>
+            <w:r>
+              <w:rPr>
+                <w:rFonts w:eastAsia="Lato" w:cs="Lato" w:ascii="Lato" w:hAnsi="Lato"/>
+                <w:sz w:val="20"/>
+                <w:szCs w:val="20"/>
+              </w:rPr>
+            </w:r>
+          </w:p>
+        </w:tc>
+      </w:tr>
+      <w:tr>
+        <w:trPr/>
+        <w:tc>
+          <w:tcPr>
+            <w:tcW w:w="2165" w:type="dxa"/>
+            <w:tcBorders>
+              <w:top w:val="single" w:sz="4" w:space="0" w:color="1F4E79"/>
+              <w:left w:val="single" w:sz="4" w:space="0" w:color="1F4E79"/>
+              <w:bottom w:val="single" w:sz="4" w:space="0" w:color="1F4E79"/>
+              <w:right w:val="single" w:sz="4" w:space="0" w:color="1F4E79"/>
+            </w:tcBorders>
+            <w:shd w:color="auto" w:fill="auto" w:val="clear"/>
+          </w:tcPr>
+          <w:p>
+            <w:pPr>
+              <w:pStyle w:val="Normal"/>
+              <w:widowControl w:val="false"/>
+              <w:tabs>
+                <w:tab w:val="clear" w:pos="720"/>
+                <w:tab w:val="left" w:pos="5274" w:leader="none"/>
+              </w:tabs>
+              <w:suppressAutoHyphens w:val="true"/>
+              <w:spacing w:lineRule="auto" w:line="288" w:before="0" w:after="0"/>
+              <w:ind w:left="0" w:hanging="0"/>
+              <w:rPr>
+                <w:rFonts w:ascii="Lato" w:hAnsi="Lato" w:eastAsia="Lato" w:cs="Lato"/>
+                <w:sz w:val="20"/>
+                <w:szCs w:val="20"/>
+              </w:rPr>
+            </w:pPr>
+            <w:r>
+              <w:rPr>
+                <w:rFonts w:eastAsia="Lato" w:cs="Lato" w:ascii="Lato" w:hAnsi="Lato"/>
+                <w:sz w:val="20"/>
+                <w:szCs w:val="20"/>
+              </w:rPr>
+              <w:t xml:space="preserve">Data extracts</w:t>
+            </w:r>
+          </w:p>
+        </w:tc>
+        <w:tc>
+          <w:tcPr>
+            <w:tcW w:w="1076" w:type="dxa"/>
+            <w:tcBorders>
+              <w:top w:val="single" w:sz="4" w:space="0" w:color="1F4E79"/>
+              <w:left w:val="single" w:sz="4" w:space="0" w:color="1F4E79"/>
+              <w:bottom w:val="single" w:sz="4" w:space="0" w:color="1F4E79"/>
+              <w:right w:val="single" w:sz="4" w:space="0" w:color="1F4E79"/>
+            </w:tcBorders>
+            <w:shd w:color="auto" w:fill="auto" w:val="clear"/>
+          </w:tcPr>
+          <w:p>
+            <w:pPr>
+              <w:pStyle w:val="Normal"/>
+              <w:widowControl w:val="false"/>
+              <w:tabs>
+                <w:tab w:val="clear" w:pos="720"/>
+                <w:tab w:val="left" w:pos="5274" w:leader="none"/>
+              </w:tabs>
+              <w:suppressAutoHyphens w:val="true"/>
+              <w:spacing w:lineRule="auto" w:line="288" w:before="0" w:after="0"/>
+              <w:ind w:left="0" w:hanging="0"/>
+              <w:jc w:val="center"/>
+              <w:rPr>
+                <w:rFonts w:ascii="Lato" w:hAnsi="Lato" w:eastAsia="Lato" w:cs="Lato"/>
+                <w:sz w:val="20"/>
+                <w:szCs w:val="20"/>
+              </w:rPr>
+            </w:pPr>
+            <w:r>
+              <w:rPr>
+                <w:rFonts w:eastAsia="Lato" w:cs="Lato" w:ascii="Lato" w:hAnsi="Lato"/>
+                <w:sz w:val="20"/>
+                <w:szCs w:val="20"/>
+              </w:rPr>
+              <w:t>4</w:t>
+            </w:r>
+          </w:p>
+        </w:tc>
+        <w:tc>
+          <w:tcPr>
+            <w:tcW w:w="4677" w:type="dxa"/>
+            <w:tcBorders>
+              <w:top w:val="single" w:sz="4" w:space="0" w:color="1F4E79"/>
+              <w:left w:val="single" w:sz="4" w:space="0" w:color="1F4E79"/>
+              <w:bottom w:val="single" w:sz="4" w:space="0" w:color="1F4E79"/>
+              <w:right w:val="nil"/>
+            </w:tcBorders>
+            <w:shd w:color="auto" w:fill="auto" w:val="clear"/>
+          </w:tcPr>
+          <w:p>
+            <w:pPr>
+              <w:pStyle w:val="Normal"/>
+              <w:widowControl w:val="false"/>
+              <w:tabs>
+                <w:tab w:val="clear" w:pos="720"/>
+                <w:tab w:val="left" w:pos="5274" w:leader="none"/>
+              </w:tabs>
+              <w:suppressAutoHyphens w:val="true"/>
+              <w:spacing w:lineRule="auto" w:line="288" w:before="0" w:after="0"/>
+              <w:ind w:left="0" w:hanging="0"/>
+              <w:jc w:val="left"/>
+              <w:rPr>
+                <w:rFonts w:ascii="Lato" w:hAnsi="Lato" w:eastAsia="Lato" w:cs="Lato"/>
+                <w:sz w:val="20"/>
+                <w:szCs w:val="20"/>
+              </w:rPr>
+            </w:pPr>
+            <w:r>
+              <w:rPr>
+                <w:rFonts w:eastAsia="Lato" w:cs="Lato" w:ascii="Lato" w:hAnsi="Lato"/>
+                <w:sz w:val="20"/>
+                <w:szCs w:val="20"/>
+              </w:rPr>
+              <w:t xml:space="preserve">Data extract used for analysis (analysis data) are provided as part of the replication package.</w:t>
+            </w:r>
+          </w:p>
+        </w:tc>
+        <w:tc>
+          <w:tcPr>
+            <w:tcW w:w="2537" w:type="dxa"/>
+            <w:tcBorders>
+              <w:top w:val="single" w:sz="4" w:space="0" w:color="1F4E79"/>
+              <w:left w:val="single" w:sz="4" w:space="0" w:color="1F4E79"/>
+              <w:bottom w:val="single" w:sz="4" w:space="0" w:color="1F4E79"/>
+              <w:right w:val="single" w:sz="4" w:space="0" w:color="1F4E79"/>
+            </w:tcBorders>
+            <w:shd w:color="auto" w:fill="auto" w:val="clear"/>
+          </w:tcPr>
+          <w:p>
+            <w:pPr>
+              <w:pStyle w:val="Normal"/>
+              <w:widowControl w:val="false"/>
+              <w:tabs>
+                <w:tab w:val="clear" w:pos="720"/>
+                <w:tab w:val="left" w:pos="5274" w:leader="none"/>
+              </w:tabs>
+              <w:suppressAutoHyphens w:val="true"/>
+              <w:spacing w:lineRule="auto" w:line="288" w:before="0" w:after="0"/>
+              <w:ind w:left="0" w:hanging="0"/>
+              <w:jc w:val="left"/>
+              <w:rPr>
+                <w:rFonts w:ascii="Lato" w:hAnsi="Lato" w:eastAsia="Lato" w:cs="Lato"/>
+                <w:sz w:val="20"/>
+                <w:szCs w:val="20"/>
+              </w:rPr>
+            </w:pPr>
+            <w:r>
+              <w:rPr>
+                <w:rFonts w:eastAsia="Lato" w:cs="Lato" w:ascii="Lato" w:hAnsi="Lato"/>
+                <w:sz w:val="20"/>
+                <w:szCs w:val="20"/>
+              </w:rPr>
+            </w:r>
+          </w:p>
+        </w:tc>
+      </w:tr>
+      <w:tr>
+        <w:trPr/>
+        <w:tc>
+          <w:tcPr>
+            <w:tcW w:w="2165" w:type="dxa"/>
+            <w:vMerge w:val="restart"/>
+            <w:tcBorders>
+              <w:top w:val="single" w:sz="4" w:space="0" w:color="1F4E79"/>
+              <w:left w:val="single" w:sz="4" w:space="0" w:color="1F4E79"/>
+              <w:bottom w:val="single" w:sz="4" w:space="0" w:color="1F4E79"/>
+              <w:right w:val="single" w:sz="4" w:space="0" w:color="1F4E79"/>
+            </w:tcBorders>
+            <w:shd w:color="auto" w:fill="auto" w:val="clear"/>
+          </w:tcPr>
+          <w:p>
+            <w:pPr>
+              <w:pStyle w:val="Normal"/>
+              <w:widowControl w:val="false"/>
+              <w:tabs>
+                <w:tab w:val="clear" w:pos="720"/>
+                <w:tab w:val="left" w:pos="5274" w:leader="none"/>
+              </w:tabs>
+              <w:suppressAutoHyphens w:val="true"/>
+              <w:spacing w:lineRule="auto" w:line="288" w:before="0" w:after="0"/>
+              <w:ind w:left="0" w:hanging="0"/>
+              <w:rPr>
+                <w:rFonts w:ascii="Lato" w:hAnsi="Lato" w:eastAsia="Lato" w:cs="Lato"/>
+                <w:sz w:val="20"/>
+                <w:szCs w:val="20"/>
+              </w:rPr>
+            </w:pPr>
+            <w:r>
+              <w:rPr>
+                <w:rFonts w:eastAsia="Lato" w:cs="Lato" w:ascii="Lato" w:hAnsi="Lato"/>
+                <w:sz w:val="20"/>
+                <w:szCs w:val="20"/>
+              </w:rPr>
+              <w:t xml:space="preserve">Format</w:t>
+            </w:r>
+          </w:p>
+        </w:tc>
+        <w:tc>
+          <w:tcPr>
+            <w:tcW w:w="1076" w:type="dxa"/>
+            <w:tcBorders>
+              <w:top w:val="single" w:sz="4" w:space="0" w:color="1F4E79"/>
+              <w:left w:val="single" w:sz="4" w:space="0" w:color="1F4E79"/>
+              <w:bottom w:val="single" w:sz="4" w:space="0" w:color="1F4E79"/>
+              <w:right w:val="single" w:sz="4" w:space="0" w:color="1F4E79"/>
+            </w:tcBorders>
+            <w:shd w:color="auto" w:fill="auto" w:val="clear"/>
+          </w:tcPr>
+          <w:p>
+            <w:pPr>
+              <w:pStyle w:val="Normal"/>
+              <w:widowControl w:val="false"/>
+              <w:tabs>
+                <w:tab w:val="clear" w:pos="720"/>
+                <w:tab w:val="left" w:pos="5274" w:leader="none"/>
+              </w:tabs>
+              <w:suppressAutoHyphens w:val="true"/>
+              <w:spacing w:lineRule="auto" w:line="288" w:before="0" w:after="0"/>
+              <w:ind w:left="0" w:hanging="0"/>
+              <w:jc w:val="center"/>
+              <w:rPr>
+                <w:rFonts w:ascii="Lato" w:hAnsi="Lato" w:eastAsia="Lato" w:cs="Lato"/>
+                <w:sz w:val="20"/>
+                <w:szCs w:val="20"/>
+              </w:rPr>
+            </w:pPr>
+            <w:r>
+              <w:rPr>
+                <w:rFonts w:eastAsia="Lato" w:cs="Lato" w:ascii="Lato" w:hAnsi="Lato"/>
+                <w:sz w:val="20"/>
+                <w:szCs w:val="20"/>
+              </w:rPr>
+              <w:t>5a</w:t>
+            </w:r>
+          </w:p>
+        </w:tc>
+        <w:tc>
+          <w:tcPr>
+            <w:tcW w:w="4677" w:type="dxa"/>
+            <w:tcBorders>
+              <w:top w:val="single" w:sz="4" w:space="0" w:color="1F4E79"/>
+              <w:left w:val="single" w:sz="4" w:space="0" w:color="1F4E79"/>
+              <w:bottom w:val="single" w:sz="4" w:space="0" w:color="1F4E79"/>
+              <w:right w:val="nil"/>
+            </w:tcBorders>
+            <w:shd w:color="auto" w:fill="auto" w:val="clear"/>
+          </w:tcPr>
+          <w:p>
+            <w:pPr>
+              <w:pStyle w:val="Normal"/>
+              <w:widowControl w:val="false"/>
+              <w:tabs>
+                <w:tab w:val="clear" w:pos="720"/>
+                <w:tab w:val="left" w:pos="5274" w:leader="none"/>
+              </w:tabs>
+              <w:suppressAutoHyphens w:val="true"/>
+              <w:spacing w:lineRule="auto" w:line="288" w:before="0" w:after="0"/>
+              <w:ind w:left="0" w:hanging="0"/>
+              <w:jc w:val="left"/>
+              <w:rPr>
+                <w:rFonts w:ascii="Lato" w:hAnsi="Lato" w:eastAsia="Lato" w:cs="Lato"/>
+                <w:sz w:val="20"/>
+                <w:szCs w:val="20"/>
+              </w:rPr>
+            </w:pPr>
+            <w:r>
+              <w:rPr>
+                <w:rFonts w:eastAsia="Lato" w:cs="Lato" w:ascii="Lato" w:hAnsi="Lato"/>
+                <w:sz w:val="20"/>
+                <w:szCs w:val="20"/>
+              </w:rPr>
+              <w:t xml:space="preserve">The data files are provided in any format compatible with commonly used statistical package or software. </w:t>
+            </w:r>
+          </w:p>
+        </w:tc>
+        <w:tc>
+          <w:tcPr>
+            <w:tcW w:w="2537" w:type="dxa"/>
+            <w:tcBorders>
+              <w:top w:val="single" w:sz="4" w:space="0" w:color="1F4E79"/>
+              <w:left w:val="single" w:sz="4" w:space="0" w:color="1F4E79"/>
+              <w:bottom w:val="single" w:sz="4" w:space="0" w:color="1F4E79"/>
+              <w:right w:val="single" w:sz="4" w:space="0" w:color="1F4E79"/>
+            </w:tcBorders>
+            <w:shd w:color="auto" w:fill="auto" w:val="clear"/>
+          </w:tcPr>
+          <w:p>
+            <w:pPr>
+              <w:pStyle w:val="Normal"/>
+              <w:widowControl w:val="false"/>
+              <w:tabs>
+                <w:tab w:val="clear" w:pos="720"/>
+                <w:tab w:val="left" w:pos="5274" w:leader="none"/>
+              </w:tabs>
+              <w:suppressAutoHyphens w:val="true"/>
+              <w:spacing w:lineRule="auto" w:line="288" w:before="0" w:after="0"/>
+              <w:ind w:left="0" w:hanging="0"/>
+              <w:jc w:val="left"/>
+              <w:rPr>
+                <w:rFonts w:ascii="Lato" w:hAnsi="Lato" w:eastAsia="Lato" w:cs="Lato"/>
+                <w:sz w:val="20"/>
+                <w:szCs w:val="20"/>
+              </w:rPr>
+            </w:pPr>
+            <w:r>
+              <w:rPr>
+                <w:rFonts w:eastAsia="Lato" w:cs="Lato" w:ascii="Lato" w:hAnsi="Lato"/>
+                <w:sz w:val="20"/>
+                <w:szCs w:val="20"/>
+              </w:rPr>
+            </w:r>
+          </w:p>
+        </w:tc>
+      </w:tr>
+      <w:tr>
+        <w:trPr/>
+        <w:tc>
+          <w:tcPr>
+            <w:tcW w:w="2165" w:type="dxa"/>
+            <w:vMerge w:val="continue"/>
+            <w:tcBorders>
+              <w:top w:val="single" w:sz="4" w:space="0" w:color="1F4E79"/>
+              <w:left w:val="single" w:sz="4" w:space="0" w:color="1F4E79"/>
+              <w:bottom w:val="single" w:sz="4" w:space="0" w:color="1F4E79"/>
+              <w:right w:val="single" w:sz="4" w:space="0" w:color="1F4E79"/>
+            </w:tcBorders>
+            <w:shd w:color="auto" w:fill="auto" w:val="clear"/>
+          </w:tcPr>
+          <w:p>
+            <w:pPr>
+              <w:pStyle w:val="Normal"/>
+              <w:widowControl w:val="false"/>
+              <w:tabs>
+                <w:tab w:val="clear" w:pos="720"/>
+                <w:tab w:val="left" w:pos="5274" w:leader="none"/>
+              </w:tabs>
+              <w:suppressAutoHyphens w:val="true"/>
+              <w:spacing w:lineRule="auto" w:line="288" w:before="0" w:after="0"/>
+              <w:ind w:left="0" w:hanging="0"/>
+              <w:rPr>
+                <w:rFonts w:ascii="Lato" w:hAnsi="Lato" w:eastAsia="Lato" w:cs="Lato"/>
+                <w:sz w:val="20"/>
+                <w:szCs w:val="20"/>
+              </w:rPr>
+            </w:pPr>
+            <w:r>
+              <w:rPr>
+                <w:rFonts w:eastAsia="Lato" w:cs="Lato" w:ascii="Lato" w:hAnsi="Lato"/>
+                <w:sz w:val="20"/>
+                <w:szCs w:val="20"/>
+              </w:rPr>
+            </w:r>
+          </w:p>
+        </w:tc>
+        <w:tc>
+          <w:tcPr>
+            <w:tcW w:w="1076" w:type="dxa"/>
+            <w:tcBorders>
+              <w:top w:val="nil"/>
+              <w:left w:val="single" w:sz="4" w:space="0" w:color="1F4E79"/>
+              <w:bottom w:val="single" w:sz="4" w:space="0" w:color="1F4E79"/>
+              <w:right w:val="single" w:sz="4" w:space="0" w:color="1F4E79"/>
+            </w:tcBorders>
+            <w:shd w:color="auto" w:fill="auto" w:val="clear"/>
+          </w:tcPr>
+          <w:p>
+            <w:pPr>
+              <w:pStyle w:val="Normal"/>
+              <w:widowControl w:val="false"/>
+              <w:tabs>
+                <w:tab w:val="clear" w:pos="720"/>
+                <w:tab w:val="left" w:pos="5274" w:leader="none"/>
+              </w:tabs>
+              <w:suppressAutoHyphens w:val="true"/>
+              <w:spacing w:lineRule="auto" w:line="288" w:before="0" w:after="0"/>
+              <w:ind w:left="0" w:hanging="0"/>
+              <w:jc w:val="center"/>
+              <w:rPr>
+                <w:rFonts w:ascii="Lato" w:hAnsi="Lato" w:eastAsia="Lato" w:cs="Lato"/>
+                <w:sz w:val="20"/>
+                <w:szCs w:val="20"/>
+              </w:rPr>
+            </w:pPr>
+            <w:r>
+              <w:rPr>
+                <w:rFonts w:eastAsia="Lato" w:cs="Lato" w:ascii="Lato" w:hAnsi="Lato"/>
+                <w:sz w:val="20"/>
+                <w:szCs w:val="20"/>
+              </w:rPr>
+              <w:t>5b</w:t>
+            </w:r>
+          </w:p>
+        </w:tc>
+        <w:tc>
+          <w:tcPr>
+            <w:tcW w:w="4677" w:type="dxa"/>
+            <w:tcBorders>
+              <w:top w:val="nil"/>
+              <w:left w:val="single" w:sz="4" w:space="0" w:color="1F4E79"/>
+              <w:bottom w:val="single" w:sz="4" w:space="0" w:color="1F4E79"/>
+              <w:right w:val="nil"/>
+            </w:tcBorders>
+            <w:shd w:color="auto" w:fill="auto" w:val="clear"/>
+          </w:tcPr>
+          <w:p>
+            <w:pPr>
+              <w:pStyle w:val="Normal"/>
+              <w:widowControl w:val="false"/>
+              <w:tabs>
+                <w:tab w:val="clear" w:pos="720"/>
+                <w:tab w:val="left" w:pos="5274" w:leader="none"/>
+              </w:tabs>
+              <w:suppressAutoHyphens w:val="true"/>
+              <w:spacing w:lineRule="auto" w:line="288" w:before="0" w:after="0"/>
+              <w:ind w:left="0" w:hanging="0"/>
+              <w:jc w:val="left"/>
+              <w:rPr>
+                <w:rFonts w:ascii="Lato" w:hAnsi="Lato" w:eastAsia="Lato" w:cs="Lato"/>
+                <w:sz w:val="20"/>
+                <w:szCs w:val="20"/>
+              </w:rPr>
+            </w:pPr>
+            <w:r>
+              <w:rPr>
+                <w:rFonts w:eastAsia="Lato" w:cs="Lato" w:ascii="Lato" w:hAnsi="Lato"/>
+                <w:sz w:val="20"/>
+                <w:szCs w:val="20"/>
+              </w:rPr>
+              <w:t xml:space="preserve">The data files are provided in open, non-proprietary formats. </w:t>
+            </w:r>
+          </w:p>
+        </w:tc>
+        <w:tc>
+          <w:tcPr>
+            <w:tcW w:w="2537" w:type="dxa"/>
+            <w:tcBorders>
+              <w:top w:val="nil"/>
+              <w:left w:val="single" w:sz="4" w:space="0" w:color="1F4E79"/>
+              <w:bottom w:val="single" w:sz="4" w:space="0" w:color="1F4E79"/>
+              <w:right w:val="single" w:sz="4" w:space="0" w:color="1F4E79"/>
+            </w:tcBorders>
+            <w:shd w:color="auto" w:fill="auto" w:val="clear"/>
+          </w:tcPr>
+          <w:p>
+            <w:pPr>
+              <w:pStyle w:val="Normal"/>
+              <w:widowControl w:val="false"/>
+              <w:tabs>
+                <w:tab w:val="clear" w:pos="720"/>
+                <w:tab w:val="left" w:pos="5274" w:leader="none"/>
+              </w:tabs>
+              <w:suppressAutoHyphens w:val="true"/>
+              <w:spacing w:lineRule="auto" w:line="288" w:before="0" w:after="0"/>
+              <w:ind w:left="0" w:hanging="0"/>
+              <w:jc w:val="left"/>
+              <w:rPr>
+                <w:rFonts w:ascii="Lato" w:hAnsi="Lato" w:eastAsia="Lato" w:cs="Lato"/>
+                <w:sz w:val="20"/>
+                <w:szCs w:val="20"/>
+              </w:rPr>
+            </w:pPr>
+            <w:r>
+              <w:rPr>
+                <w:rFonts w:eastAsia="Lato" w:cs="Lato" w:ascii="Lato" w:hAnsi="Lato"/>
+                <w:sz w:val="20"/>
+                <w:szCs w:val="20"/>
+              </w:rPr>
+            </w:r>
+          </w:p>
+        </w:tc>
+      </w:tr>
+      <w:tr>
+        <w:trPr/>
+        <w:tc>
+          <w:tcPr>
+            <w:tcW w:w="2165" w:type="dxa"/>
+            <w:vMerge w:val="continue"/>
+            <w:tcBorders>
+              <w:top w:val="single" w:sz="4" w:space="0" w:color="1F4E79"/>
+              <w:left w:val="single" w:sz="4" w:space="0" w:color="1F4E79"/>
+              <w:bottom w:val="single" w:sz="4" w:space="0" w:color="1F4E79"/>
+              <w:right w:val="single" w:sz="4" w:space="0" w:color="1F4E79"/>
+            </w:tcBorders>
+            <w:shd w:color="auto" w:fill="auto" w:val="clear"/>
+          </w:tcPr>
+          <w:p>
+            <w:pPr>
+              <w:pStyle w:val="Normal"/>
+              <w:widowControl w:val="false"/>
+              <w:tabs>
+                <w:tab w:val="clear" w:pos="720"/>
+                <w:tab w:val="left" w:pos="5274" w:leader="none"/>
+              </w:tabs>
+              <w:suppressAutoHyphens w:val="true"/>
+              <w:spacing w:lineRule="auto" w:line="288" w:before="0" w:after="0"/>
+              <w:ind w:left="0" w:hanging="0"/>
+              <w:rPr>
+                <w:rFonts w:ascii="Lato" w:hAnsi="Lato" w:eastAsia="Lato" w:cs="Lato"/>
+                <w:sz w:val="20"/>
+                <w:szCs w:val="20"/>
+              </w:rPr>
+            </w:pPr>
+            <w:r>
+              <w:rPr>
+                <w:rFonts w:eastAsia="Lato" w:cs="Lato" w:ascii="Lato" w:hAnsi="Lato"/>
+                <w:sz w:val="20"/>
+                <w:szCs w:val="20"/>
+              </w:rPr>
+            </w:r>
+          </w:p>
+        </w:tc>
+        <w:tc>
+          <w:tcPr>
+            <w:tcW w:w="1076" w:type="dxa"/>
+            <w:tcBorders>
+              <w:top w:val="nil"/>
+              <w:left w:val="single" w:sz="4" w:space="0" w:color="1F4E79"/>
+              <w:bottom w:val="single" w:sz="4" w:space="0" w:color="1F4E79"/>
+              <w:right w:val="single" w:sz="4" w:space="0" w:color="1F4E79"/>
+            </w:tcBorders>
+            <w:shd w:color="auto" w:fill="auto" w:val="clear"/>
+          </w:tcPr>
+          <w:p>
+            <w:pPr>
+              <w:pStyle w:val="Normal"/>
+              <w:widowControl w:val="false"/>
+              <w:tabs>
+                <w:tab w:val="clear" w:pos="720"/>
+                <w:tab w:val="left" w:pos="5274" w:leader="none"/>
+              </w:tabs>
+              <w:suppressAutoHyphens w:val="true"/>
+              <w:spacing w:lineRule="auto" w:line="288" w:before="0" w:after="0"/>
+              <w:ind w:left="0" w:hanging="0"/>
+              <w:jc w:val="center"/>
+              <w:rPr>
+                <w:rFonts w:ascii="Lato" w:hAnsi="Lato" w:eastAsia="Lato" w:cs="Lato"/>
+                <w:sz w:val="20"/>
+                <w:szCs w:val="20"/>
+              </w:rPr>
+            </w:pPr>
+            <w:r>
+              <w:rPr>
+                <w:rFonts w:eastAsia="Lato" w:cs="Lato" w:ascii="Lato" w:hAnsi="Lato"/>
+                <w:sz w:val="20"/>
+                <w:szCs w:val="20"/>
+              </w:rPr>
+              <w:t>5c</w:t>
+            </w:r>
+          </w:p>
+        </w:tc>
+        <w:tc>
+          <w:tcPr>
+            <w:tcW w:w="4677" w:type="dxa"/>
+            <w:tcBorders>
+              <w:top w:val="nil"/>
+              <w:left w:val="single" w:sz="4" w:space="0" w:color="1F4E79"/>
+              <w:bottom w:val="single" w:sz="4" w:space="0" w:color="1F4E79"/>
+              <w:right w:val="nil"/>
+            </w:tcBorders>
+            <w:shd w:color="auto" w:fill="auto" w:val="clear"/>
+          </w:tcPr>
+          <w:p>
+            <w:pPr>
+              <w:pStyle w:val="Normal"/>
+              <w:widowControl w:val="false"/>
+              <w:tabs>
+                <w:tab w:val="clear" w:pos="720"/>
+                <w:tab w:val="left" w:pos="5274" w:leader="none"/>
+              </w:tabs>
+              <w:suppressAutoHyphens w:val="true"/>
+              <w:spacing w:lineRule="auto" w:line="288" w:before="0" w:after="0"/>
+              <w:ind w:left="0" w:hanging="0"/>
+              <w:jc w:val="left"/>
+              <w:rPr>
+                <w:rFonts w:ascii="Lato" w:hAnsi="Lato" w:eastAsia="Lato" w:cs="Lato"/>
+                <w:sz w:val="20"/>
+                <w:szCs w:val="20"/>
+              </w:rPr>
+            </w:pPr>
+            <w:r>
+              <w:rPr>
+                <w:rFonts w:eastAsia="Lato" w:cs="Lato" w:ascii="Lato" w:hAnsi="Lato"/>
+                <w:sz w:val="20"/>
+                <w:szCs w:val="20"/>
+              </w:rPr>
+              <w:t xml:space="preserve">A meaningful name or description (label) is available for every variable in the provided datasets. </w:t>
+            </w:r>
+          </w:p>
+        </w:tc>
+        <w:tc>
+          <w:tcPr>
+            <w:tcW w:w="2537" w:type="dxa"/>
+            <w:tcBorders>
+              <w:top w:val="nil"/>
+              <w:left w:val="single" w:sz="4" w:space="0" w:color="1F4E79"/>
+              <w:bottom w:val="single" w:sz="4" w:space="0" w:color="1F4E79"/>
+              <w:right w:val="single" w:sz="4" w:space="0" w:color="1F4E79"/>
+            </w:tcBorders>
+            <w:shd w:color="auto" w:fill="auto" w:val="clear"/>
+          </w:tcPr>
+          <w:p>
+            <w:pPr>
+              <w:pStyle w:val="Normal"/>
+              <w:widowControl w:val="false"/>
+              <w:tabs>
+                <w:tab w:val="clear" w:pos="720"/>
+                <w:tab w:val="left" w:pos="5274" w:leader="none"/>
+              </w:tabs>
+              <w:suppressAutoHyphens w:val="true"/>
+              <w:spacing w:lineRule="auto" w:line="288" w:before="0" w:after="0"/>
+              <w:ind w:left="0" w:hanging="0"/>
+              <w:jc w:val="left"/>
+              <w:rPr>
+                <w:rFonts w:ascii="Lato" w:hAnsi="Lato" w:eastAsia="Lato" w:cs="Lato"/>
+                <w:sz w:val="20"/>
+                <w:szCs w:val="20"/>
+              </w:rPr>
+            </w:pPr>
+            <w:r>
+              <w:rPr>
+                <w:rFonts w:eastAsia="Lato" w:cs="Lato" w:ascii="Lato" w:hAnsi="Lato"/>
+                <w:sz w:val="20"/>
+                <w:szCs w:val="20"/>
+              </w:rPr>
+            </w:r>
+          </w:p>
+        </w:tc>
+      </w:tr>
+      <w:tr>
+        <w:trPr/>
+        <w:tc>
+          <w:tcPr>
+            <w:tcW w:w="2165" w:type="dxa"/>
+            <w:vMerge w:val="continue"/>
+            <w:tcBorders>
+              <w:top w:val="single" w:sz="4" w:space="0" w:color="1F4E79"/>
+              <w:left w:val="single" w:sz="4" w:space="0" w:color="1F4E79"/>
+              <w:bottom w:val="single" w:sz="4" w:space="0" w:color="1F4E79"/>
+              <w:right w:val="single" w:sz="4" w:space="0" w:color="1F4E79"/>
+            </w:tcBorders>
+            <w:shd w:color="auto" w:fill="auto" w:val="clear"/>
+          </w:tcPr>
+          <w:p>
+            <w:pPr>
+              <w:pStyle w:val="Normal"/>
+              <w:widowControl w:val="false"/>
+              <w:tabs>
+                <w:tab w:val="clear" w:pos="720"/>
+                <w:tab w:val="left" w:pos="5274" w:leader="none"/>
+              </w:tabs>
+              <w:suppressAutoHyphens w:val="true"/>
+              <w:spacing w:lineRule="auto" w:line="288" w:before="0" w:after="0"/>
+              <w:ind w:left="0" w:hanging="0"/>
+              <w:rPr>
+                <w:rFonts w:ascii="Lato" w:hAnsi="Lato" w:eastAsia="Lato" w:cs="Lato"/>
+                <w:sz w:val="20"/>
+                <w:szCs w:val="20"/>
+              </w:rPr>
+            </w:pPr>
+            <w:r>
+              <w:rPr>
+                <w:rFonts w:eastAsia="Lato" w:cs="Lato" w:ascii="Lato" w:hAnsi="Lato"/>
+                <w:sz w:val="20"/>
+                <w:szCs w:val="20"/>
+              </w:rPr>
+            </w:r>
+          </w:p>
+        </w:tc>
+        <w:tc>
+          <w:tcPr>
+            <w:tcW w:w="1076" w:type="dxa"/>
+            <w:tcBorders>
+              <w:top w:val="nil"/>
+              <w:left w:val="single" w:sz="4" w:space="0" w:color="1F4E79"/>
+              <w:bottom w:val="single" w:sz="4" w:space="0" w:color="1F4E79"/>
+              <w:right w:val="single" w:sz="4" w:space="0" w:color="1F4E79"/>
+            </w:tcBorders>
+            <w:shd w:color="auto" w:fill="auto" w:val="clear"/>
+          </w:tcPr>
+          <w:p>
+            <w:pPr>
+              <w:pStyle w:val="Normal"/>
+              <w:widowControl w:val="false"/>
+              <w:tabs>
+                <w:tab w:val="clear" w:pos="720"/>
+                <w:tab w:val="left" w:pos="5274" w:leader="none"/>
+              </w:tabs>
+              <w:suppressAutoHyphens w:val="true"/>
+              <w:spacing w:lineRule="auto" w:line="288" w:before="0" w:after="0"/>
+              <w:ind w:left="0" w:hanging="0"/>
+              <w:jc w:val="center"/>
+              <w:rPr>
+                <w:rFonts w:ascii="Lato" w:hAnsi="Lato" w:eastAsia="Lato" w:cs="Lato"/>
+                <w:sz w:val="20"/>
+                <w:szCs w:val="20"/>
+              </w:rPr>
+            </w:pPr>
+            <w:r>
+              <w:rPr>
+                <w:rFonts w:eastAsia="Lato" w:cs="Lato" w:ascii="Lato" w:hAnsi="Lato"/>
+                <w:sz w:val="20"/>
+                <w:szCs w:val="20"/>
+              </w:rPr>
+              <w:t>5d</w:t>
+            </w:r>
+          </w:p>
+        </w:tc>
+        <w:tc>
+          <w:tcPr>
+            <w:tcW w:w="4677" w:type="dxa"/>
+            <w:tcBorders>
+              <w:top w:val="nil"/>
+              <w:left w:val="single" w:sz="4" w:space="0" w:color="1F4E79"/>
+              <w:bottom w:val="single" w:sz="4" w:space="0" w:color="1F4E79"/>
+              <w:right w:val="nil"/>
+            </w:tcBorders>
+            <w:shd w:color="auto" w:fill="auto" w:val="clear"/>
+          </w:tcPr>
+          <w:p>
+            <w:pPr>
+              <w:pStyle w:val="Normal"/>
+              <w:widowControl w:val="false"/>
+              <w:tabs>
+                <w:tab w:val="clear" w:pos="720"/>
+                <w:tab w:val="left" w:pos="5274" w:leader="none"/>
+              </w:tabs>
+              <w:suppressAutoHyphens w:val="true"/>
+              <w:spacing w:lineRule="auto" w:line="288" w:before="0" w:after="0"/>
+              <w:ind w:left="0" w:hanging="0"/>
+              <w:jc w:val="left"/>
+              <w:rPr>
+                <w:rFonts w:ascii="Lato" w:hAnsi="Lato" w:eastAsia="Lato" w:cs="Lato"/>
+                <w:sz w:val="20"/>
+                <w:szCs w:val="20"/>
+              </w:rPr>
+            </w:pPr>
+            <w:r>
+              <w:rPr>
+                <w:rFonts w:eastAsia="Lato" w:cs="Lato" w:ascii="Lato" w:hAnsi="Lato"/>
+                <w:sz w:val="20"/>
+                <w:szCs w:val="20"/>
+              </w:rPr>
+              <w:t xml:space="preserve">Codebooks or similar metadata describe the allowed values and their meaning for each variable. </w:t>
+            </w:r>
+          </w:p>
+        </w:tc>
+        <w:tc>
+          <w:tcPr>
+            <w:tcW w:w="2537" w:type="dxa"/>
+            <w:tcBorders>
+              <w:top w:val="nil"/>
+              <w:left w:val="single" w:sz="4" w:space="0" w:color="1F4E79"/>
+              <w:bottom w:val="single" w:sz="4" w:space="0" w:color="1F4E79"/>
+              <w:right w:val="single" w:sz="4" w:space="0" w:color="1F4E79"/>
+            </w:tcBorders>
+            <w:shd w:color="auto" w:fill="auto" w:val="clear"/>
+          </w:tcPr>
+          <w:p>
+            <w:pPr>
+              <w:pStyle w:val="Normal"/>
+              <w:widowControl w:val="false"/>
+              <w:tabs>
+                <w:tab w:val="clear" w:pos="720"/>
+                <w:tab w:val="left" w:pos="5274" w:leader="none"/>
+              </w:tabs>
+              <w:suppressAutoHyphens w:val="true"/>
+              <w:spacing w:lineRule="auto" w:line="288" w:before="0" w:after="0"/>
+              <w:ind w:left="0" w:hanging="0"/>
+              <w:jc w:val="left"/>
+              <w:rPr>
+                <w:rFonts w:ascii="Lato" w:hAnsi="Lato" w:eastAsia="Lato" w:cs="Lato"/>
+                <w:sz w:val="20"/>
+                <w:szCs w:val="20"/>
+              </w:rPr>
+            </w:pPr>
+            <w:r>
+              <w:rPr>
+                <w:rFonts w:eastAsia="Lato" w:cs="Lato" w:ascii="Lato" w:hAnsi="Lato"/>
+                <w:sz w:val="20"/>
+                <w:szCs w:val="20"/>
+              </w:rPr>
+            </w:r>
+          </w:p>
+        </w:tc>
+      </w:tr>
+      <w:tr>
+        <w:trPr/>
+        <w:tc>
+          <w:tcPr>
+            <w:tcW w:w="2165" w:type="dxa"/>
+            <w:vMerge w:val="continue"/>
+            <w:tcBorders>
+              <w:top w:val="single" w:sz="4" w:space="0" w:color="1F4E79"/>
+              <w:left w:val="single" w:sz="4" w:space="0" w:color="1F4E79"/>
+              <w:bottom w:val="single" w:sz="4" w:space="0" w:color="1F4E79"/>
+              <w:right w:val="single" w:sz="4" w:space="0" w:color="1F4E79"/>
+            </w:tcBorders>
+            <w:shd w:color="auto" w:fill="auto" w:val="clear"/>
+          </w:tcPr>
+          <w:p>
+            <w:pPr>
+              <w:pStyle w:val="Normal"/>
+              <w:widowControl w:val="false"/>
+              <w:tabs>
+                <w:tab w:val="clear" w:pos="720"/>
+                <w:tab w:val="left" w:pos="5274" w:leader="none"/>
+              </w:tabs>
+              <w:suppressAutoHyphens w:val="true"/>
+              <w:spacing w:lineRule="auto" w:line="288" w:before="0" w:after="0"/>
+              <w:ind w:left="0" w:hanging="0"/>
+              <w:rPr>
+                <w:rFonts w:ascii="Lato" w:hAnsi="Lato" w:eastAsia="Lato" w:cs="Lato"/>
+                <w:sz w:val="20"/>
+                <w:szCs w:val="20"/>
+              </w:rPr>
+            </w:pPr>
+            <w:r>
+              <w:rPr>
+                <w:rFonts w:eastAsia="Lato" w:cs="Lato" w:ascii="Lato" w:hAnsi="Lato"/>
+                <w:sz w:val="20"/>
+                <w:szCs w:val="20"/>
+              </w:rPr>
+            </w:r>
+          </w:p>
+        </w:tc>
+        <w:tc>
+          <w:tcPr>
+            <w:tcW w:w="1076" w:type="dxa"/>
+            <w:tcBorders>
+              <w:top w:val="nil"/>
+              <w:left w:val="single" w:sz="4" w:space="0" w:color="1F4E79"/>
+              <w:bottom w:val="single" w:sz="4" w:space="0" w:color="1F4E79"/>
+              <w:right w:val="single" w:sz="4" w:space="0" w:color="1F4E79"/>
+            </w:tcBorders>
+            <w:shd w:color="auto" w:fill="auto" w:val="clear"/>
+          </w:tcPr>
+          <w:p>
+            <w:pPr>
+              <w:pStyle w:val="Normal"/>
+              <w:widowControl w:val="false"/>
+              <w:tabs>
+                <w:tab w:val="clear" w:pos="720"/>
+                <w:tab w:val="left" w:pos="5274" w:leader="none"/>
+              </w:tabs>
+              <w:suppressAutoHyphens w:val="true"/>
+              <w:spacing w:lineRule="auto" w:line="288" w:before="0" w:after="0"/>
+              <w:ind w:left="0" w:hanging="0"/>
+              <w:jc w:val="center"/>
+              <w:rPr>
+                <w:rFonts w:ascii="Lato" w:hAnsi="Lato" w:eastAsia="Lato" w:cs="Lato"/>
+                <w:sz w:val="20"/>
+                <w:szCs w:val="20"/>
+              </w:rPr>
+            </w:pPr>
+            <w:r>
+              <w:rPr>
+                <w:rFonts w:eastAsia="Lato" w:cs="Lato" w:ascii="Lato" w:hAnsi="Lato"/>
+                <w:sz w:val="20"/>
+                <w:szCs w:val="20"/>
+              </w:rPr>
+              <w:t>5e</w:t>
+            </w:r>
+          </w:p>
+        </w:tc>
+        <w:tc>
+          <w:tcPr>
+            <w:tcW w:w="4677" w:type="dxa"/>
+            <w:tcBorders>
+              <w:top w:val="nil"/>
+              <w:left w:val="single" w:sz="4" w:space="0" w:color="1F4E79"/>
+              <w:bottom w:val="single" w:sz="4" w:space="0" w:color="1F4E79"/>
+              <w:right w:val="nil"/>
+            </w:tcBorders>
+            <w:shd w:color="auto" w:fill="auto" w:val="clear"/>
+          </w:tcPr>
+          <w:p>
+            <w:pPr>
+              <w:pStyle w:val="Normal"/>
+              <w:widowControl w:val="false"/>
+              <w:tabs>
+                <w:tab w:val="clear" w:pos="720"/>
+                <w:tab w:val="left" w:pos="5274" w:leader="none"/>
+              </w:tabs>
+              <w:suppressAutoHyphens w:val="true"/>
+              <w:spacing w:lineRule="auto" w:line="288" w:before="0" w:after="0"/>
+              <w:ind w:left="0" w:hanging="0"/>
+              <w:jc w:val="left"/>
+              <w:rPr>
+                <w:rFonts w:ascii="Lato" w:hAnsi="Lato" w:eastAsia="Lato" w:cs="Lato"/>
+                <w:sz w:val="20"/>
+                <w:szCs w:val="20"/>
+              </w:rPr>
+            </w:pPr>
+            <w:r>
+              <w:rPr>
+                <w:rFonts w:eastAsia="Lato" w:cs="Lato" w:ascii="Lato" w:hAnsi="Lato"/>
+                <w:sz w:val="20"/>
+                <w:szCs w:val="20"/>
+              </w:rPr>
+              <w:t xml:space="preserve">It is acceptable to reference publicly available documentation for these items.</w:t>
+            </w:r>
+          </w:p>
+        </w:tc>
+        <w:tc>
+          <w:tcPr>
+            <w:tcW w:w="2537" w:type="dxa"/>
+            <w:tcBorders>
+              <w:top w:val="nil"/>
+              <w:left w:val="single" w:sz="4" w:space="0" w:color="1F4E79"/>
+              <w:bottom w:val="single" w:sz="4" w:space="0" w:color="1F4E79"/>
+              <w:right w:val="single" w:sz="4" w:space="0" w:color="1F4E79"/>
+            </w:tcBorders>
+            <w:shd w:color="auto" w:fill="auto" w:val="clear"/>
+          </w:tcPr>
+          <w:p>
+            <w:pPr>
+              <w:pStyle w:val="Normal"/>
+              <w:widowControl w:val="false"/>
+              <w:tabs>
+                <w:tab w:val="clear" w:pos="720"/>
+                <w:tab w:val="left" w:pos="5274" w:leader="none"/>
+              </w:tabs>
+              <w:suppressAutoHyphens w:val="true"/>
+              <w:spacing w:lineRule="auto" w:line="288" w:before="0" w:after="0"/>
+              <w:ind w:left="0" w:hanging="0"/>
+              <w:jc w:val="left"/>
+              <w:rPr>
+                <w:rFonts w:ascii="Lato" w:hAnsi="Lato" w:eastAsia="Lato" w:cs="Lato"/>
+                <w:sz w:val="20"/>
+                <w:szCs w:val="20"/>
+              </w:rPr>
+            </w:pPr>
+            <w:r>
+              <w:rPr>
+                <w:rFonts w:eastAsia="Lato" w:cs="Lato" w:ascii="Lato" w:hAnsi="Lato"/>
+                <w:sz w:val="20"/>
+                <w:szCs w:val="20"/>
+              </w:rPr>
+            </w:r>
+          </w:p>
+        </w:tc>
+      </w:tr>
+      <w:tr>
+        <w:trPr/>
+        <w:tc>
+          <w:tcPr>
+            <w:tcW w:w="2165" w:type="dxa"/>
+            <w:tcBorders>
+              <w:top w:val="single" w:sz="4" w:space="0" w:color="1F4E79"/>
+              <w:left w:val="single" w:sz="4" w:space="0" w:color="1F4E79"/>
+              <w:bottom w:val="single" w:sz="4" w:space="0" w:color="1F4E79"/>
+              <w:right w:val="single" w:sz="4" w:space="0" w:color="1F4E79"/>
+            </w:tcBorders>
+            <w:shd w:color="auto" w:fill="auto" w:val="clear"/>
+          </w:tcPr>
+          <w:p>
+            <w:pPr>
+              <w:pStyle w:val="Normal"/>
+              <w:widowControl w:val="false"/>
+              <w:tabs>
+                <w:tab w:val="clear" w:pos="720"/>
+                <w:tab w:val="left" w:pos="5274" w:leader="none"/>
+              </w:tabs>
+              <w:suppressAutoHyphens w:val="true"/>
+              <w:spacing w:lineRule="auto" w:line="240" w:before="0" w:after="0"/>
+              <w:ind w:left="0" w:hanging="0"/>
+              <w:rPr>
+                <w:rFonts w:ascii="Lato" w:hAnsi="Lato" w:eastAsia="Lato" w:cs="Lato"/>
+                <w:b/>
+                <w:b/>
+                <w:bCs/>
                 <w:sz w:val="20"/>
                 <w:szCs w:val="20"/>
               </w:rPr>
@@ -110,13 +1858,13 @@
                 <w:sz w:val="20"/>
                 <w:szCs w:val="20"/>
               </w:rPr>
-              <w:t>Data</w:t>
-            </w:r>
-          </w:p>
-        </w:tc>
-        <w:tc>
-          <w:tcPr>
-            <w:tcW w:w="1080" w:type="dxa"/>
+              <w:t xml:space="preserve">Code</w:t>
+            </w:r>
+          </w:p>
+        </w:tc>
+        <w:tc>
+          <w:tcPr>
+            <w:tcW w:w="1076" w:type="dxa"/>
             <w:tcBorders>
               <w:top w:val="single" w:sz="4" w:space="0" w:color="1F4E79"/>
               <w:left w:val="single" w:sz="4" w:space="0" w:color="1F4E79"/>
@@ -154,18 +1902,17 @@
                 <w:sz w:val="20"/>
                 <w:szCs w:val="20"/>
               </w:rPr>
-              <w:t>Item No</w:t>
-            </w:r>
-          </w:p>
-        </w:tc>
-        <w:tc>
-          <w:tcPr>
-            <w:tcW w:w="6865" w:type="dxa"/>
+            </w:r>
+          </w:p>
+        </w:tc>
+        <w:tc>
+          <w:tcPr>
+            <w:tcW w:w="4677" w:type="dxa"/>
             <w:tcBorders>
               <w:top w:val="single" w:sz="4" w:space="0" w:color="1F4E79"/>
               <w:left w:val="single" w:sz="4" w:space="0" w:color="1F4E79"/>
               <w:bottom w:val="single" w:sz="4" w:space="0" w:color="1F4E79"/>
-              <w:right w:val="single" w:sz="4" w:space="0" w:color="1F4E79"/>
+              <w:right w:val="nil"/>
             </w:tcBorders>
             <w:shd w:color="auto" w:fill="auto" w:val="clear"/>
           </w:tcPr>
@@ -198,7 +1945,49 @@
                 <w:sz w:val="20"/>
                 <w:szCs w:val="20"/>
               </w:rPr>
-              <w:t>Rule</w:t>
+            </w:r>
+          </w:p>
+        </w:tc>
+        <w:tc>
+          <w:tcPr>
+            <w:tcW w:w="2537" w:type="dxa"/>
+            <w:tcBorders>
+              <w:top w:val="single" w:sz="4" w:space="0" w:color="1F4E79"/>
+              <w:left w:val="single" w:sz="4" w:space="0" w:color="1F4E79"/>
+              <w:bottom w:val="single" w:sz="4" w:space="0" w:color="1F4E79"/>
+              <w:right w:val="single" w:sz="4" w:space="0" w:color="1F4E79"/>
+            </w:tcBorders>
+            <w:shd w:color="auto" w:fill="auto" w:val="clear"/>
+          </w:tcPr>
+          <w:p>
+            <w:pPr>
+              <w:pStyle w:val="Normal"/>
+              <w:widowControl w:val="false"/>
+              <w:tabs>
+                <w:tab w:val="clear" w:pos="720"/>
+                <w:tab w:val="left" w:pos="5274" w:leader="none"/>
+              </w:tabs>
+              <w:suppressAutoHyphens w:val="true"/>
+              <w:spacing w:lineRule="auto" w:line="240" w:before="0" w:after="0"/>
+              <w:ind w:left="0" w:hanging="0"/>
+              <w:jc w:val="center"/>
+              <w:rPr>
+                <w:rFonts w:ascii="Lato" w:hAnsi="Lato" w:eastAsia="Lato" w:cs="Lato"/>
+                <w:b/>
+                <w:b/>
+                <w:bCs/>
+                <w:sz w:val="20"/>
+                <w:szCs w:val="20"/>
+              </w:rPr>
+            </w:pPr>
+            <w:r>
+              <w:rPr>
+                <w:rFonts w:eastAsia="Lato" w:cs="Lato" w:ascii="Lato" w:hAnsi="Lato"/>
+                <w:b/>
+                <w:bCs/>
+                <w:sz w:val="20"/>
+                <w:szCs w:val="20"/>
+              </w:rPr>
             </w:r>
           </w:p>
         </w:tc>
@@ -207,7 +1996,7 @@
         <w:trPr/>
         <w:tc>
           <w:tcPr>
-            <w:tcW w:w="2511" w:type="dxa"/>
+            <w:tcW w:w="2165" w:type="dxa"/>
             <w:tcBorders>
               <w:top w:val="single" w:sz="4" w:space="0" w:color="1F4E79"/>
               <w:left w:val="single" w:sz="4" w:space="0" w:color="1F4E79"/>
@@ -239,13 +2028,13 @@
                 <w:sz w:val="20"/>
                 <w:szCs w:val="20"/>
               </w:rPr>
-              <w:t>General</w:t>
-            </w:r>
-          </w:p>
-        </w:tc>
-        <w:tc>
-          <w:tcPr>
-            <w:tcW w:w="1080" w:type="dxa"/>
+              <w:t xml:space="preserve">Data transformation</w:t>
+            </w:r>
+          </w:p>
+        </w:tc>
+        <w:tc>
+          <w:tcPr>
+            <w:tcW w:w="1076" w:type="dxa"/>
             <w:tcBorders>
               <w:top w:val="single" w:sz="4" w:space="0" w:color="1F4E79"/>
               <w:left w:val="single" w:sz="4" w:space="0" w:color="1F4E79"/>
@@ -253,6 +2042,7 @@
               <w:right w:val="single" w:sz="4" w:space="0" w:color="1F4E79"/>
             </w:tcBorders>
             <w:shd w:color="auto" w:fill="auto" w:val="clear"/>
+            <w:vAlign w:val="center"/>
           </w:tcPr>
           <w:p>
             <w:pPr>
@@ -278,18 +2068,18 @@
                 <w:sz w:val="20"/>
                 <w:szCs w:val="20"/>
               </w:rPr>
-              <w:t>1</w:t>
-            </w:r>
-          </w:p>
-        </w:tc>
-        <w:tc>
-          <w:tcPr>
-            <w:tcW w:w="6865" w:type="dxa"/>
+              <w:t>6</w:t>
+            </w:r>
+          </w:p>
+        </w:tc>
+        <w:tc>
+          <w:tcPr>
+            <w:tcW w:w="4677" w:type="dxa"/>
             <w:tcBorders>
               <w:top w:val="single" w:sz="4" w:space="0" w:color="1F4E79"/>
               <w:left w:val="single" w:sz="4" w:space="0" w:color="1F4E79"/>
               <w:bottom w:val="single" w:sz="4" w:space="0" w:color="1F4E79"/>
-              <w:right w:val="single" w:sz="4" w:space="0" w:color="1F4E79"/>
+              <w:right w:val="nil"/>
             </w:tcBorders>
             <w:shd w:color="auto" w:fill="auto" w:val="clear"/>
           </w:tcPr>
@@ -317,7 +2107,45 @@
                 <w:sz w:val="20"/>
                 <w:szCs w:val="20"/>
               </w:rPr>
-              <w:t xml:space="preserve">Data are provided as part of the replication package. OR Data are deposited at a trusted repository.</w:t>
+              <w:t xml:space="preserve">Include programs used to create any final and analysis data sets from raw data.</w:t>
+            </w:r>
+          </w:p>
+        </w:tc>
+        <w:tc>
+          <w:tcPr>
+            <w:tcW w:w="2537" w:type="dxa"/>
+            <w:tcBorders>
+              <w:top w:val="single" w:sz="4" w:space="0" w:color="1F4E79"/>
+              <w:left w:val="single" w:sz="4" w:space="0" w:color="1F4E79"/>
+              <w:bottom w:val="single" w:sz="4" w:space="0" w:color="1F4E79"/>
+              <w:right w:val="single" w:sz="4" w:space="0" w:color="1F4E79"/>
+            </w:tcBorders>
+            <w:shd w:color="auto" w:fill="auto" w:val="clear"/>
+          </w:tcPr>
+          <w:p>
+            <w:pPr>
+              <w:pStyle w:val="Normal"/>
+              <w:widowControl w:val="false"/>
+              <w:tabs>
+                <w:tab w:val="clear" w:pos="720"/>
+                <w:tab w:val="left" w:pos="5274" w:leader="none"/>
+              </w:tabs>
+              <w:suppressAutoHyphens w:val="true"/>
+              <w:spacing w:lineRule="auto" w:line="288" w:before="0" w:after="0"/>
+              <w:ind w:left="0" w:hanging="0"/>
+              <w:jc w:val="left"/>
+              <w:rPr>
+                <w:rFonts w:ascii="Lato" w:hAnsi="Lato" w:eastAsia="Lato" w:cs="Lato"/>
+                <w:sz w:val="20"/>
+                <w:szCs w:val="20"/>
+              </w:rPr>
+            </w:pPr>
+            <w:r>
+              <w:rPr>
+                <w:rFonts w:eastAsia="Lato" w:cs="Lato" w:ascii="Lato" w:hAnsi="Lato"/>
+                <w:sz w:val="20"/>
+                <w:szCs w:val="20"/>
+              </w:rPr>
             </w:r>
           </w:p>
         </w:tc>
@@ -326,52 +2154,53 @@
         <w:trPr/>
         <w:tc>
           <w:tcPr>
-            <w:tcW w:w="2511" w:type="dxa"/>
-            <w:tcBorders>
-              <w:top w:val="nil"/>
-              <w:left w:val="single" w:sz="4" w:space="0" w:color="1F4E79"/>
-              <w:bottom w:val="single" w:sz="4" w:space="0" w:color="1F4E79"/>
-              <w:right w:val="single" w:sz="4" w:space="0" w:color="1F4E79"/>
-            </w:tcBorders>
-            <w:shd w:color="auto" w:fill="auto" w:val="clear"/>
-          </w:tcPr>
-          <w:p>
-            <w:pPr>
-              <w:pStyle w:val="Normal"/>
-              <w:widowControl w:val="false"/>
-              <w:tabs>
-                <w:tab w:val="clear" w:pos="720"/>
-                <w:tab w:val="left" w:pos="5274" w:leader="none"/>
-              </w:tabs>
-              <w:suppressAutoHyphens w:val="true"/>
-              <w:spacing w:lineRule="auto" w:line="288" w:before="0" w:after="0"/>
-              <w:ind w:left="0" w:hanging="0"/>
-              <w:rPr>
-                <w:rFonts w:ascii="Lato" w:hAnsi="Lato" w:eastAsia="Lato" w:cs="Lato"/>
-                <w:sz w:val="20"/>
-                <w:szCs w:val="20"/>
-              </w:rPr>
-            </w:pPr>
-            <w:r>
-              <w:rPr>
-                <w:rFonts w:eastAsia="Lato" w:cs="Lato" w:ascii="Lato" w:hAnsi="Lato"/>
-                <w:sz w:val="20"/>
-                <w:szCs w:val="20"/>
-              </w:rPr>
-              <w:t>Primary data</w:t>
-            </w:r>
-          </w:p>
-        </w:tc>
-        <w:tc>
-          <w:tcPr>
-            <w:tcW w:w="1080" w:type="dxa"/>
-            <w:tcBorders>
-              <w:top w:val="nil"/>
-              <w:left w:val="single" w:sz="4" w:space="0" w:color="1F4E79"/>
-              <w:bottom w:val="single" w:sz="4" w:space="0" w:color="1F4E79"/>
-              <w:right w:val="single" w:sz="4" w:space="0" w:color="1F4E79"/>
-            </w:tcBorders>
-            <w:shd w:color="auto" w:fill="auto" w:val="clear"/>
+            <w:tcW w:w="2165" w:type="dxa"/>
+            <w:tcBorders>
+              <w:top w:val="single" w:sz="4" w:space="0" w:color="1F4E79"/>
+              <w:left w:val="single" w:sz="4" w:space="0" w:color="1F4E79"/>
+              <w:bottom w:val="single" w:sz="4" w:space="0" w:color="1F4E79"/>
+              <w:right w:val="single" w:sz="4" w:space="0" w:color="1F4E79"/>
+            </w:tcBorders>
+            <w:shd w:color="auto" w:fill="auto" w:val="clear"/>
+          </w:tcPr>
+          <w:p>
+            <w:pPr>
+              <w:pStyle w:val="Normal"/>
+              <w:widowControl w:val="false"/>
+              <w:tabs>
+                <w:tab w:val="clear" w:pos="720"/>
+                <w:tab w:val="left" w:pos="5274" w:leader="none"/>
+              </w:tabs>
+              <w:suppressAutoHyphens w:val="true"/>
+              <w:spacing w:lineRule="auto" w:line="288" w:before="0" w:after="0"/>
+              <w:ind w:left="0" w:hanging="0"/>
+              <w:rPr>
+                <w:rFonts w:ascii="Lato" w:hAnsi="Lato" w:eastAsia="Lato" w:cs="Lato"/>
+                <w:sz w:val="20"/>
+                <w:szCs w:val="20"/>
+              </w:rPr>
+            </w:pPr>
+            <w:r>
+              <w:rPr>
+                <w:rFonts w:eastAsia="Lato" w:cs="Lato" w:ascii="Lato" w:hAnsi="Lato"/>
+                <w:sz w:val="20"/>
+                <w:szCs w:val="20"/>
+              </w:rPr>
+              <w:t xml:space="preserve">Analysis</w:t>
+            </w:r>
+          </w:p>
+        </w:tc>
+        <w:tc>
+          <w:tcPr>
+            <w:tcW w:w="1076" w:type="dxa"/>
+            <w:tcBorders>
+              <w:top w:val="single" w:sz="4" w:space="0" w:color="1F4E79"/>
+              <w:left w:val="single" w:sz="4" w:space="0" w:color="1F4E79"/>
+              <w:bottom w:val="single" w:sz="4" w:space="0" w:color="1F4E79"/>
+              <w:right w:val="single" w:sz="4" w:space="0" w:color="1F4E79"/>
+            </w:tcBorders>
+            <w:shd w:color="auto" w:fill="auto" w:val="clear"/>
+            <w:vAlign w:val="center"/>
           </w:tcPr>
           <w:p>
             <w:pPr>
@@ -397,18 +2226,18 @@
                 <w:sz w:val="20"/>
                 <w:szCs w:val="20"/>
               </w:rPr>
-              <w:t>2</w:t>
-            </w:r>
-          </w:p>
-        </w:tc>
-        <w:tc>
-          <w:tcPr>
-            <w:tcW w:w="6865" w:type="dxa"/>
-            <w:tcBorders>
-              <w:top w:val="nil"/>
-              <w:left w:val="single" w:sz="4" w:space="0" w:color="1F4E79"/>
-              <w:bottom w:val="single" w:sz="4" w:space="0" w:color="1F4E79"/>
-              <w:right w:val="single" w:sz="4" w:space="0" w:color="1F4E79"/>
+              <w:t>7</w:t>
+            </w:r>
+          </w:p>
+        </w:tc>
+        <w:tc>
+          <w:tcPr>
+            <w:tcW w:w="4677" w:type="dxa"/>
+            <w:tcBorders>
+              <w:top w:val="single" w:sz="4" w:space="0" w:color="1F4E79"/>
+              <w:left w:val="single" w:sz="4" w:space="0" w:color="1F4E79"/>
+              <w:bottom w:val="single" w:sz="4" w:space="0" w:color="1F4E79"/>
+              <w:right w:val="nil"/>
             </w:tcBorders>
             <w:shd w:color="auto" w:fill="auto" w:val="clear"/>
           </w:tcPr>
@@ -436,7 +2265,45 @@
                 <w:sz w:val="20"/>
                 <w:szCs w:val="20"/>
               </w:rPr>
-              <w:t xml:space="preserve">This includes unmodified original data collected through surveys or experiments. OR This includes unmodified original data collected through surveys or experiments. Documented modifications to anonymize or protect privacy are permissible.</w:t>
+              <w:t xml:space="preserve">Include programs used to run the final models.</w:t>
+            </w:r>
+          </w:p>
+        </w:tc>
+        <w:tc>
+          <w:tcPr>
+            <w:tcW w:w="2537" w:type="dxa"/>
+            <w:tcBorders>
+              <w:top w:val="single" w:sz="4" w:space="0" w:color="1F4E79"/>
+              <w:left w:val="single" w:sz="4" w:space="0" w:color="1F4E79"/>
+              <w:bottom w:val="single" w:sz="4" w:space="0" w:color="1F4E79"/>
+              <w:right w:val="single" w:sz="4" w:space="0" w:color="1F4E79"/>
+            </w:tcBorders>
+            <w:shd w:color="auto" w:fill="auto" w:val="clear"/>
+          </w:tcPr>
+          <w:p>
+            <w:pPr>
+              <w:pStyle w:val="Normal"/>
+              <w:widowControl w:val="false"/>
+              <w:tabs>
+                <w:tab w:val="clear" w:pos="720"/>
+                <w:tab w:val="left" w:pos="5274" w:leader="none"/>
+              </w:tabs>
+              <w:suppressAutoHyphens w:val="true"/>
+              <w:spacing w:lineRule="auto" w:line="288" w:before="0" w:after="0"/>
+              <w:ind w:left="0" w:hanging="0"/>
+              <w:jc w:val="left"/>
+              <w:rPr>
+                <w:rFonts w:ascii="Lato" w:hAnsi="Lato" w:eastAsia="Lato" w:cs="Lato"/>
+                <w:sz w:val="20"/>
+                <w:szCs w:val="20"/>
+              </w:rPr>
+            </w:pPr>
+            <w:r>
+              <w:rPr>
+                <w:rFonts w:eastAsia="Lato" w:cs="Lato" w:ascii="Lato" w:hAnsi="Lato"/>
+                <w:sz w:val="20"/>
+                <w:szCs w:val="20"/>
+              </w:rPr>
             </w:r>
           </w:p>
         </w:tc>
@@ -445,7 +2312,8 @@
         <w:trPr/>
         <w:tc>
           <w:tcPr>
-            <w:tcW w:w="2511" w:type="dxa"/>
+            <w:tcW w:w="2165" w:type="dxa"/>
+            <w:vMerge w:val="restart"/>
             <w:tcBorders>
               <w:top w:val="single" w:sz="4" w:space="0" w:color="1F4E79"/>
               <w:left w:val="single" w:sz="4" w:space="0" w:color="1F4E79"/>
@@ -477,13 +2345,13 @@
                 <w:sz w:val="20"/>
                 <w:szCs w:val="20"/>
               </w:rPr>
-              <w:t>Secondary data</w:t>
-            </w:r>
-          </w:p>
-        </w:tc>
-        <w:tc>
-          <w:tcPr>
-            <w:tcW w:w="1080" w:type="dxa"/>
+              <w:t xml:space="preserve">Format</w:t>
+            </w:r>
+          </w:p>
+        </w:tc>
+        <w:tc>
+          <w:tcPr>
+            <w:tcW w:w="1076" w:type="dxa"/>
             <w:tcBorders>
               <w:top w:val="single" w:sz="4" w:space="0" w:color="1F4E79"/>
               <w:left w:val="single" w:sz="4" w:space="0" w:color="1F4E79"/>
@@ -516,18 +2384,18 @@
                 <w:sz w:val="20"/>
                 <w:szCs w:val="20"/>
               </w:rPr>
-              <w:t>3</w:t>
-            </w:r>
-          </w:p>
-        </w:tc>
-        <w:tc>
-          <w:tcPr>
-            <w:tcW w:w="6865" w:type="dxa"/>
+              <w:t>8a</w:t>
+            </w:r>
+          </w:p>
+        </w:tc>
+        <w:tc>
+          <w:tcPr>
+            <w:tcW w:w="4677" w:type="dxa"/>
             <w:tcBorders>
               <w:top w:val="single" w:sz="4" w:space="0" w:color="1F4E79"/>
               <w:left w:val="single" w:sz="4" w:space="0" w:color="1F4E79"/>
               <w:bottom w:val="single" w:sz="4" w:space="0" w:color="1F4E79"/>
-              <w:right w:val="single" w:sz="4" w:space="0" w:color="1F4E79"/>
+              <w:right w:val="nil"/>
             </w:tcBorders>
             <w:shd w:color="auto" w:fill="auto" w:val="clear"/>
           </w:tcPr>
@@ -555,9 +2423,45 @@
                 <w:sz w:val="20"/>
                 <w:szCs w:val="20"/>
               </w:rPr>
-              <w:t xml:space="preserve">(a) Whenever usage terms permit, raw secondary data are included.</w:t>
-              <w:br/>
-              <w:t xml:space="preserve">(b) If secondary data cannot be published as part of a replication package or in an openly accessible trusted data repository, the rest of the policy still applies.</w:t>
+              <w:t xml:space="preserve">The programs are provided in formats compatible with commonly used statistical package or software. </w:t>
+            </w:r>
+          </w:p>
+        </w:tc>
+        <w:tc>
+          <w:tcPr>
+            <w:tcW w:w="2537" w:type="dxa"/>
+            <w:tcBorders>
+              <w:top w:val="single" w:sz="4" w:space="0" w:color="1F4E79"/>
+              <w:left w:val="single" w:sz="4" w:space="0" w:color="1F4E79"/>
+              <w:bottom w:val="single" w:sz="4" w:space="0" w:color="1F4E79"/>
+              <w:right w:val="single" w:sz="4" w:space="0" w:color="1F4E79"/>
+            </w:tcBorders>
+            <w:shd w:color="auto" w:fill="auto" w:val="clear"/>
+          </w:tcPr>
+          <w:p>
+            <w:pPr>
+              <w:pStyle w:val="Normal"/>
+              <w:widowControl w:val="false"/>
+              <w:tabs>
+                <w:tab w:val="clear" w:pos="720"/>
+                <w:tab w:val="left" w:pos="5274" w:leader="none"/>
+              </w:tabs>
+              <w:suppressAutoHyphens w:val="true"/>
+              <w:spacing w:lineRule="auto" w:line="288" w:before="0" w:after="0"/>
+              <w:ind w:left="0" w:hanging="0"/>
+              <w:jc w:val="left"/>
+              <w:rPr>
+                <w:rFonts w:ascii="Lato" w:hAnsi="Lato" w:eastAsia="Lato" w:cs="Lato"/>
+                <w:sz w:val="20"/>
+                <w:szCs w:val="20"/>
+              </w:rPr>
+            </w:pPr>
+            <w:r>
+              <w:rPr>
+                <w:rFonts w:eastAsia="Lato" w:cs="Lato" w:ascii="Lato" w:hAnsi="Lato"/>
+                <w:sz w:val="20"/>
+                <w:szCs w:val="20"/>
+              </w:rPr>
             </w:r>
           </w:p>
         </w:tc>
@@ -566,7 +2470,8 @@
         <w:trPr/>
         <w:tc>
           <w:tcPr>
-            <w:tcW w:w="2511" w:type="dxa"/>
+            <w:tcW w:w="2165" w:type="dxa"/>
+            <w:vMerge w:val="continue"/>
             <w:tcBorders>
               <w:top w:val="single" w:sz="4" w:space="0" w:color="1F4E79"/>
               <w:left w:val="single" w:sz="4" w:space="0" w:color="1F4E79"/>
@@ -598,15 +2503,14 @@
                 <w:sz w:val="20"/>
                 <w:szCs w:val="20"/>
               </w:rPr>
-              <w:t>Data extracts</w:t>
-            </w:r>
-          </w:p>
-        </w:tc>
-        <w:tc>
-          <w:tcPr>
-            <w:tcW w:w="1080" w:type="dxa"/>
-            <w:tcBorders>
-              <w:top w:val="single" w:sz="4" w:space="0" w:color="1F4E79"/>
+            </w:r>
+          </w:p>
+        </w:tc>
+        <w:tc>
+          <w:tcPr>
+            <w:tcW w:w="1076" w:type="dxa"/>
+            <w:tcBorders>
+              <w:top w:val="nil"/>
               <w:left w:val="single" w:sz="4" w:space="0" w:color="1F4E79"/>
               <w:bottom w:val="single" w:sz="4" w:space="0" w:color="1F4E79"/>
               <w:right w:val="single" w:sz="4" w:space="0" w:color="1F4E79"/>
@@ -637,18 +2541,18 @@
                 <w:sz w:val="20"/>
                 <w:szCs w:val="20"/>
               </w:rPr>
-              <w:t>4</w:t>
-            </w:r>
-          </w:p>
-        </w:tc>
-        <w:tc>
-          <w:tcPr>
-            <w:tcW w:w="6865" w:type="dxa"/>
-            <w:tcBorders>
-              <w:top w:val="single" w:sz="4" w:space="0" w:color="1F4E79"/>
-              <w:left w:val="single" w:sz="4" w:space="0" w:color="1F4E79"/>
-              <w:bottom w:val="single" w:sz="4" w:space="0" w:color="1F4E79"/>
-              <w:right w:val="single" w:sz="4" w:space="0" w:color="1F4E79"/>
+              <w:t>8b</w:t>
+            </w:r>
+          </w:p>
+        </w:tc>
+        <w:tc>
+          <w:tcPr>
+            <w:tcW w:w="4677" w:type="dxa"/>
+            <w:tcBorders>
+              <w:top w:val="nil"/>
+              <w:left w:val="single" w:sz="4" w:space="0" w:color="1F4E79"/>
+              <w:bottom w:val="single" w:sz="4" w:space="0" w:color="1F4E79"/>
+              <w:right w:val="nil"/>
             </w:tcBorders>
             <w:shd w:color="auto" w:fill="auto" w:val="clear"/>
           </w:tcPr>
@@ -676,7 +2580,45 @@
                 <w:sz w:val="20"/>
                 <w:szCs w:val="20"/>
               </w:rPr>
-              <w:t xml:space="preserve">Data extract used for analysis (analysis data) are provided as part of the replication package. OR Data extract used for analysis (analysis data) are provided as part of the replication package, especially if source data cannot be published or when the data transformation codes are computationally demanding.</w:t>
+              <w:t xml:space="preserve">Should unusual or costly software be required, notify the responsible Editor. </w:t>
+            </w:r>
+          </w:p>
+        </w:tc>
+        <w:tc>
+          <w:tcPr>
+            <w:tcW w:w="2537" w:type="dxa"/>
+            <w:tcBorders>
+              <w:top w:val="nil"/>
+              <w:left w:val="single" w:sz="4" w:space="0" w:color="1F4E79"/>
+              <w:bottom w:val="single" w:sz="4" w:space="0" w:color="1F4E79"/>
+              <w:right w:val="single" w:sz="4" w:space="0" w:color="1F4E79"/>
+            </w:tcBorders>
+            <w:shd w:color="auto" w:fill="auto" w:val="clear"/>
+          </w:tcPr>
+          <w:p>
+            <w:pPr>
+              <w:pStyle w:val="Normal"/>
+              <w:widowControl w:val="false"/>
+              <w:tabs>
+                <w:tab w:val="clear" w:pos="720"/>
+                <w:tab w:val="left" w:pos="5274" w:leader="none"/>
+              </w:tabs>
+              <w:suppressAutoHyphens w:val="true"/>
+              <w:spacing w:lineRule="auto" w:line="288" w:before="0" w:after="0"/>
+              <w:ind w:left="0" w:hanging="0"/>
+              <w:jc w:val="left"/>
+              <w:rPr>
+                <w:rFonts w:ascii="Lato" w:hAnsi="Lato" w:eastAsia="Lato" w:cs="Lato"/>
+                <w:sz w:val="20"/>
+                <w:szCs w:val="20"/>
+              </w:rPr>
+            </w:pPr>
+            <w:r>
+              <w:rPr>
+                <w:rFonts w:eastAsia="Lato" w:cs="Lato" w:ascii="Lato" w:hAnsi="Lato"/>
+                <w:sz w:val="20"/>
+                <w:szCs w:val="20"/>
+              </w:rPr>
             </w:r>
           </w:p>
         </w:tc>
@@ -685,7 +2627,8 @@
         <w:trPr/>
         <w:tc>
           <w:tcPr>
-            <w:tcW w:w="2511" w:type="dxa"/>
+            <w:tcW w:w="2165" w:type="dxa"/>
+            <w:vMerge w:val="continue"/>
             <w:tcBorders>
               <w:top w:val="single" w:sz="4" w:space="0" w:color="1F4E79"/>
               <w:left w:val="single" w:sz="4" w:space="0" w:color="1F4E79"/>
@@ -717,15 +2660,14 @@
                 <w:sz w:val="20"/>
                 <w:szCs w:val="20"/>
               </w:rPr>
-              <w:t>Format</w:t>
-            </w:r>
-          </w:p>
-        </w:tc>
-        <w:tc>
-          <w:tcPr>
-            <w:tcW w:w="1080" w:type="dxa"/>
-            <w:tcBorders>
-              <w:top w:val="single" w:sz="4" w:space="0" w:color="1F4E79"/>
+            </w:r>
+          </w:p>
+        </w:tc>
+        <w:tc>
+          <w:tcPr>
+            <w:tcW w:w="1076" w:type="dxa"/>
+            <w:tcBorders>
+              <w:top w:val="nil"/>
               <w:left w:val="single" w:sz="4" w:space="0" w:color="1F4E79"/>
               <w:bottom w:val="single" w:sz="4" w:space="0" w:color="1F4E79"/>
               <w:right w:val="single" w:sz="4" w:space="0" w:color="1F4E79"/>
@@ -756,18 +2698,18 @@
                 <w:sz w:val="20"/>
                 <w:szCs w:val="20"/>
               </w:rPr>
-              <w:t>5</w:t>
-            </w:r>
-          </w:p>
-        </w:tc>
-        <w:tc>
-          <w:tcPr>
-            <w:tcW w:w="6865" w:type="dxa"/>
-            <w:tcBorders>
-              <w:top w:val="single" w:sz="4" w:space="0" w:color="1F4E79"/>
-              <w:left w:val="single" w:sz="4" w:space="0" w:color="1F4E79"/>
-              <w:bottom w:val="single" w:sz="4" w:space="0" w:color="1F4E79"/>
-              <w:right w:val="single" w:sz="4" w:space="0" w:color="1F4E79"/>
+              <w:t>8c</w:t>
+            </w:r>
+          </w:p>
+        </w:tc>
+        <w:tc>
+          <w:tcPr>
+            <w:tcW w:w="4677" w:type="dxa"/>
+            <w:tcBorders>
+              <w:top w:val="nil"/>
+              <w:left w:val="single" w:sz="4" w:space="0" w:color="1F4E79"/>
+              <w:bottom w:val="single" w:sz="4" w:space="0" w:color="1F4E79"/>
+              <w:right w:val="nil"/>
             </w:tcBorders>
             <w:shd w:color="auto" w:fill="auto" w:val="clear"/>
           </w:tcPr>
@@ -795,15 +2737,45 @@
                 <w:sz w:val="20"/>
                 <w:szCs w:val="20"/>
               </w:rPr>
-              <w:t xml:space="preserve">(a) The data files are provided in any format compatible with commonly used statistical package or software. </w:t>
-              <w:br/>
-              <w:t xml:space="preserve">(b) The data files are provided in open, non-proprietary formats. </w:t>
-              <w:br/>
-              <w:t xml:space="preserve">(c) A meaningful name or description (label) is available for every variable in the provided datasets. </w:t>
-              <w:br/>
-              <w:t xml:space="preserve">(d) Codebooks or similar metadata describe the allowed values and their meaning for each variable. </w:t>
-              <w:br/>
-              <w:t xml:space="preserve">(e) It is acceptable to reference publicly available documentation for these items.</w:t>
+              <w:t xml:space="preserve">A main script running all the code in proper order is included.</w:t>
+            </w:r>
+          </w:p>
+        </w:tc>
+        <w:tc>
+          <w:tcPr>
+            <w:tcW w:w="2537" w:type="dxa"/>
+            <w:tcBorders>
+              <w:top w:val="nil"/>
+              <w:left w:val="single" w:sz="4" w:space="0" w:color="1F4E79"/>
+              <w:bottom w:val="single" w:sz="4" w:space="0" w:color="1F4E79"/>
+              <w:right w:val="single" w:sz="4" w:space="0" w:color="1F4E79"/>
+            </w:tcBorders>
+            <w:shd w:color="auto" w:fill="auto" w:val="clear"/>
+          </w:tcPr>
+          <w:p>
+            <w:pPr>
+              <w:pStyle w:val="Normal"/>
+              <w:widowControl w:val="false"/>
+              <w:tabs>
+                <w:tab w:val="clear" w:pos="720"/>
+                <w:tab w:val="left" w:pos="5274" w:leader="none"/>
+              </w:tabs>
+              <w:suppressAutoHyphens w:val="true"/>
+              <w:spacing w:lineRule="auto" w:line="288" w:before="0" w:after="0"/>
+              <w:ind w:left="0" w:hanging="0"/>
+              <w:jc w:val="left"/>
+              <w:rPr>
+                <w:rFonts w:ascii="Lato" w:hAnsi="Lato" w:eastAsia="Lato" w:cs="Lato"/>
+                <w:sz w:val="20"/>
+                <w:szCs w:val="20"/>
+              </w:rPr>
+            </w:pPr>
+            <w:r>
+              <w:rPr>
+                <w:rFonts w:eastAsia="Lato" w:cs="Lato" w:ascii="Lato" w:hAnsi="Lato"/>
+                <w:sz w:val="20"/>
+                <w:szCs w:val="20"/>
+              </w:rPr>
             </w:r>
           </w:p>
         </w:tc>
@@ -812,7 +2784,8 @@
         <w:trPr/>
         <w:tc>
           <w:tcPr>
-            <w:tcW w:w="2511" w:type="dxa"/>
+            <w:tcW w:w="2165" w:type="dxa"/>
+            <w:vMerge w:val="continue"/>
             <w:tcBorders>
               <w:top w:val="single" w:sz="4" w:space="0" w:color="1F4E79"/>
               <w:left w:val="single" w:sz="4" w:space="0" w:color="1F4E79"/>
@@ -830,207 +2803,70 @@
                 <w:tab w:val="left" w:pos="5274" w:leader="none"/>
               </w:tabs>
               <w:suppressAutoHyphens w:val="true"/>
-              <w:spacing w:lineRule="auto" w:line="240" w:before="0" w:after="0"/>
-              <w:ind w:left="0" w:hanging="0"/>
-              <w:rPr>
-                <w:rFonts w:ascii="Lato" w:hAnsi="Lato" w:eastAsia="Lato" w:cs="Lato"/>
-                <w:b/>
-                <w:b/>
-                <w:bCs/>
-                <w:sz w:val="20"/>
-                <w:szCs w:val="20"/>
-              </w:rPr>
-            </w:pPr>
-            <w:r>
-              <w:rPr>
-                <w:rFonts w:eastAsia="Lato" w:cs="Lato" w:ascii="Lato" w:hAnsi="Lato"/>
-                <w:b/>
-                <w:bCs/>
-                <w:color w:val="E4211F"/>
-                <w:sz w:val="20"/>
-                <w:szCs w:val="20"/>
-              </w:rPr>
-              <w:t>Code</w:t>
-            </w:r>
-          </w:p>
-        </w:tc>
-        <w:tc>
-          <w:tcPr>
-            <w:tcW w:w="1080" w:type="dxa"/>
-            <w:tcBorders>
-              <w:top w:val="single" w:sz="4" w:space="0" w:color="1F4E79"/>
-              <w:left w:val="single" w:sz="4" w:space="0" w:color="1F4E79"/>
-              <w:bottom w:val="single" w:sz="4" w:space="0" w:color="1F4E79"/>
-              <w:right w:val="single" w:sz="4" w:space="0" w:color="1F4E79"/>
-            </w:tcBorders>
-            <w:shd w:color="auto" w:fill="auto" w:val="clear"/>
-          </w:tcPr>
-          <w:p>
-            <w:pPr>
-              <w:pStyle w:val="Normal"/>
-              <w:widowControl w:val="false"/>
-              <w:tabs>
-                <w:tab w:val="clear" w:pos="720"/>
-                <w:tab w:val="left" w:pos="5274" w:leader="none"/>
-              </w:tabs>
-              <w:suppressAutoHyphens w:val="true"/>
-              <w:spacing w:lineRule="auto" w:line="240" w:before="0" w:after="0"/>
+              <w:spacing w:lineRule="auto" w:line="288" w:before="0" w:after="0"/>
+              <w:ind w:left="0" w:hanging="0"/>
+              <w:rPr>
+                <w:rFonts w:ascii="Lato" w:hAnsi="Lato" w:eastAsia="Lato" w:cs="Lato"/>
+                <w:sz w:val="20"/>
+                <w:szCs w:val="20"/>
+              </w:rPr>
+            </w:pPr>
+            <w:r>
+              <w:rPr>
+                <w:rFonts w:eastAsia="Lato" w:cs="Lato" w:ascii="Lato" w:hAnsi="Lato"/>
+                <w:sz w:val="20"/>
+                <w:szCs w:val="20"/>
+              </w:rPr>
+            </w:r>
+          </w:p>
+        </w:tc>
+        <w:tc>
+          <w:tcPr>
+            <w:tcW w:w="1076" w:type="dxa"/>
+            <w:tcBorders>
+              <w:top w:val="nil"/>
+              <w:left w:val="single" w:sz="4" w:space="0" w:color="1F4E79"/>
+              <w:bottom w:val="single" w:sz="4" w:space="0" w:color="1F4E79"/>
+              <w:right w:val="single" w:sz="4" w:space="0" w:color="1F4E79"/>
+            </w:tcBorders>
+            <w:shd w:color="auto" w:fill="auto" w:val="clear"/>
+          </w:tcPr>
+          <w:p>
+            <w:pPr>
+              <w:pStyle w:val="Normal"/>
+              <w:widowControl w:val="false"/>
+              <w:tabs>
+                <w:tab w:val="clear" w:pos="720"/>
+                <w:tab w:val="left" w:pos="5274" w:leader="none"/>
+              </w:tabs>
+              <w:suppressAutoHyphens w:val="true"/>
+              <w:spacing w:lineRule="auto" w:line="288" w:before="0" w:after="0"/>
               <w:ind w:left="0" w:hanging="0"/>
               <w:jc w:val="center"/>
               <w:rPr>
                 <w:rFonts w:ascii="Lato" w:hAnsi="Lato" w:eastAsia="Lato" w:cs="Lato"/>
-                <w:b/>
-                <w:b/>
-                <w:bCs/>
-                <w:sz w:val="20"/>
-                <w:szCs w:val="20"/>
-              </w:rPr>
-            </w:pPr>
-            <w:r>
-              <w:rPr>
-                <w:rFonts w:eastAsia="Lato" w:cs="Lato" w:ascii="Lato" w:hAnsi="Lato"/>
-                <w:b/>
-                <w:bCs/>
-                <w:sz w:val="20"/>
-                <w:szCs w:val="20"/>
-              </w:rPr>
-              <w:t>Item No</w:t>
-            </w:r>
-          </w:p>
-        </w:tc>
-        <w:tc>
-          <w:tcPr>
-            <w:tcW w:w="6865" w:type="dxa"/>
-            <w:tcBorders>
-              <w:top w:val="single" w:sz="4" w:space="0" w:color="1F4E79"/>
-              <w:left w:val="single" w:sz="4" w:space="0" w:color="1F4E79"/>
-              <w:bottom w:val="single" w:sz="4" w:space="0" w:color="1F4E79"/>
-              <w:right w:val="single" w:sz="4" w:space="0" w:color="1F4E79"/>
-            </w:tcBorders>
-            <w:shd w:color="auto" w:fill="auto" w:val="clear"/>
-          </w:tcPr>
-          <w:p>
-            <w:pPr>
-              <w:pStyle w:val="Normal"/>
-              <w:widowControl w:val="false"/>
-              <w:tabs>
-                <w:tab w:val="clear" w:pos="720"/>
-                <w:tab w:val="left" w:pos="5274" w:leader="none"/>
-              </w:tabs>
-              <w:suppressAutoHyphens w:val="true"/>
-              <w:spacing w:lineRule="auto" w:line="240" w:before="0" w:after="0"/>
-              <w:ind w:left="0" w:hanging="0"/>
-              <w:jc w:val="center"/>
-              <w:rPr>
-                <w:rFonts w:ascii="Lato" w:hAnsi="Lato" w:eastAsia="Lato" w:cs="Lato"/>
-                <w:b/>
-                <w:b/>
-                <w:bCs/>
-                <w:sz w:val="20"/>
-                <w:szCs w:val="20"/>
-              </w:rPr>
-            </w:pPr>
-            <w:r>
-              <w:rPr>
-                <w:rFonts w:eastAsia="Lato" w:cs="Lato" w:ascii="Lato" w:hAnsi="Lato"/>
-                <w:b/>
-                <w:bCs/>
-                <w:sz w:val="20"/>
-                <w:szCs w:val="20"/>
-              </w:rPr>
-              <w:t>Rule</w:t>
-            </w:r>
-          </w:p>
-        </w:tc>
-      </w:tr>
-      <w:tr>
-        <w:trPr/>
-        <w:tc>
-          <w:tcPr>
-            <w:tcW w:w="2511" w:type="dxa"/>
-            <w:tcBorders>
-              <w:top w:val="single" w:sz="4" w:space="0" w:color="1F4E79"/>
-              <w:left w:val="single" w:sz="4" w:space="0" w:color="1F4E79"/>
-              <w:bottom w:val="single" w:sz="4" w:space="0" w:color="1F4E79"/>
-              <w:right w:val="single" w:sz="4" w:space="0" w:color="1F4E79"/>
-            </w:tcBorders>
-            <w:shd w:color="auto" w:fill="auto" w:val="clear"/>
-          </w:tcPr>
-          <w:p>
-            <w:pPr>
-              <w:pStyle w:val="Normal"/>
-              <w:widowControl w:val="false"/>
-              <w:tabs>
-                <w:tab w:val="clear" w:pos="720"/>
-                <w:tab w:val="left" w:pos="5274" w:leader="none"/>
-              </w:tabs>
-              <w:suppressAutoHyphens w:val="true"/>
-              <w:spacing w:lineRule="auto" w:line="288" w:before="0" w:after="0"/>
-              <w:ind w:left="0" w:hanging="0"/>
-              <w:rPr>
-                <w:rFonts w:ascii="Lato" w:hAnsi="Lato" w:eastAsia="Lato" w:cs="Lato"/>
-                <w:sz w:val="20"/>
-                <w:szCs w:val="20"/>
-              </w:rPr>
-            </w:pPr>
-            <w:r>
-              <w:rPr>
-                <w:rFonts w:eastAsia="Lato" w:cs="Lato" w:ascii="Lato" w:hAnsi="Lato"/>
-                <w:sz w:val="20"/>
-                <w:szCs w:val="20"/>
-              </w:rPr>
-              <w:t>Data transformation</w:t>
-            </w:r>
-          </w:p>
-        </w:tc>
-        <w:tc>
-          <w:tcPr>
-            <w:tcW w:w="1080" w:type="dxa"/>
-            <w:tcBorders>
-              <w:top w:val="single" w:sz="4" w:space="0" w:color="1F4E79"/>
-              <w:left w:val="single" w:sz="4" w:space="0" w:color="1F4E79"/>
-              <w:bottom w:val="single" w:sz="4" w:space="0" w:color="1F4E79"/>
-              <w:right w:val="single" w:sz="4" w:space="0" w:color="1F4E79"/>
-            </w:tcBorders>
-            <w:shd w:color="auto" w:fill="auto" w:val="clear"/>
-            <w:vAlign w:val="center"/>
-          </w:tcPr>
-          <w:p>
-            <w:pPr>
-              <w:pStyle w:val="Normal"/>
-              <w:widowControl w:val="false"/>
-              <w:tabs>
-                <w:tab w:val="clear" w:pos="720"/>
-                <w:tab w:val="left" w:pos="5274" w:leader="none"/>
-              </w:tabs>
-              <w:suppressAutoHyphens w:val="true"/>
-              <w:spacing w:lineRule="auto" w:line="288" w:before="0" w:after="0"/>
-              <w:ind w:left="0" w:hanging="0"/>
-              <w:jc w:val="center"/>
-              <w:rPr>
-                <w:rFonts w:ascii="Lato" w:hAnsi="Lato" w:eastAsia="Lato" w:cs="Lato"/>
-                <w:sz w:val="20"/>
-                <w:szCs w:val="20"/>
-              </w:rPr>
-            </w:pPr>
-            <w:r>
-              <w:rPr>
-                <w:rFonts w:eastAsia="Lato" w:cs="Lato" w:ascii="Lato" w:hAnsi="Lato"/>
-                <w:sz w:val="20"/>
-                <w:szCs w:val="20"/>
-              </w:rPr>
-              <w:t>6</w:t>
-            </w:r>
-          </w:p>
-        </w:tc>
-        <w:tc>
-          <w:tcPr>
-            <w:tcW w:w="6865" w:type="dxa"/>
-            <w:tcBorders>
-              <w:top w:val="single" w:sz="4" w:space="0" w:color="1F4E79"/>
-              <w:left w:val="single" w:sz="4" w:space="0" w:color="1F4E79"/>
-              <w:bottom w:val="single" w:sz="4" w:space="0" w:color="1F4E79"/>
-              <w:right w:val="single" w:sz="4" w:space="0" w:color="1F4E79"/>
+                <w:sz w:val="20"/>
+                <w:szCs w:val="20"/>
+              </w:rPr>
+            </w:pPr>
+            <w:r>
+              <w:rPr>
+                <w:rFonts w:eastAsia="Lato" w:cs="Lato" w:ascii="Lato" w:hAnsi="Lato"/>
+                <w:sz w:val="20"/>
+                <w:szCs w:val="20"/>
+              </w:rPr>
+              <w:t>8d</w:t>
+            </w:r>
+          </w:p>
+        </w:tc>
+        <w:tc>
+          <w:tcPr>
+            <w:tcW w:w="4677" w:type="dxa"/>
+            <w:tcBorders>
+              <w:top w:val="nil"/>
+              <w:left w:val="single" w:sz="4" w:space="0" w:color="1F4E79"/>
+              <w:bottom w:val="single" w:sz="4" w:space="0" w:color="1F4E79"/>
+              <w:right w:val="nil"/>
             </w:tcBorders>
             <w:shd w:color="auto" w:fill="auto" w:val="clear"/>
           </w:tcPr>
@@ -1058,96 +2894,15 @@
                 <w:sz w:val="20"/>
                 <w:szCs w:val="20"/>
               </w:rPr>
-              <w:t xml:space="preserve">Include programs used to create any final and analysis data sets from raw data.</w:t>
-            </w:r>
-          </w:p>
-        </w:tc>
-      </w:tr>
-      <w:tr>
-        <w:trPr/>
-        <w:tc>
-          <w:tcPr>
-            <w:tcW w:w="2511" w:type="dxa"/>
-            <w:tcBorders>
-              <w:top w:val="single" w:sz="4" w:space="0" w:color="1F4E79"/>
-              <w:left w:val="single" w:sz="4" w:space="0" w:color="1F4E79"/>
-              <w:bottom w:val="single" w:sz="4" w:space="0" w:color="1F4E79"/>
-              <w:right w:val="single" w:sz="4" w:space="0" w:color="1F4E79"/>
-            </w:tcBorders>
-            <w:shd w:color="auto" w:fill="auto" w:val="clear"/>
-          </w:tcPr>
-          <w:p>
-            <w:pPr>
-              <w:pStyle w:val="Normal"/>
-              <w:widowControl w:val="false"/>
-              <w:tabs>
-                <w:tab w:val="clear" w:pos="720"/>
-                <w:tab w:val="left" w:pos="5274" w:leader="none"/>
-              </w:tabs>
-              <w:suppressAutoHyphens w:val="true"/>
-              <w:spacing w:lineRule="auto" w:line="288" w:before="0" w:after="0"/>
-              <w:ind w:left="0" w:hanging="0"/>
-              <w:rPr>
-                <w:rFonts w:ascii="Lato" w:hAnsi="Lato" w:eastAsia="Lato" w:cs="Lato"/>
-                <w:sz w:val="20"/>
-                <w:szCs w:val="20"/>
-              </w:rPr>
-            </w:pPr>
-            <w:r>
-              <w:rPr>
-                <w:rFonts w:eastAsia="Lato" w:cs="Lato" w:ascii="Lato" w:hAnsi="Lato"/>
-                <w:sz w:val="20"/>
-                <w:szCs w:val="20"/>
-              </w:rPr>
-              <w:t>Analysis</w:t>
-            </w:r>
-          </w:p>
-        </w:tc>
-        <w:tc>
-          <w:tcPr>
-            <w:tcW w:w="1080" w:type="dxa"/>
-            <w:tcBorders>
-              <w:top w:val="single" w:sz="4" w:space="0" w:color="1F4E79"/>
-              <w:left w:val="single" w:sz="4" w:space="0" w:color="1F4E79"/>
-              <w:bottom w:val="single" w:sz="4" w:space="0" w:color="1F4E79"/>
-              <w:right w:val="single" w:sz="4" w:space="0" w:color="1F4E79"/>
-            </w:tcBorders>
-            <w:shd w:color="auto" w:fill="auto" w:val="clear"/>
-            <w:vAlign w:val="center"/>
-          </w:tcPr>
-          <w:p>
-            <w:pPr>
-              <w:pStyle w:val="Normal"/>
-              <w:widowControl w:val="false"/>
-              <w:tabs>
-                <w:tab w:val="clear" w:pos="720"/>
-                <w:tab w:val="left" w:pos="5274" w:leader="none"/>
-              </w:tabs>
-              <w:suppressAutoHyphens w:val="true"/>
-              <w:spacing w:lineRule="auto" w:line="288" w:before="0" w:after="0"/>
-              <w:ind w:left="0" w:hanging="0"/>
-              <w:jc w:val="center"/>
-              <w:rPr>
-                <w:rFonts w:ascii="Lato" w:hAnsi="Lato" w:eastAsia="Lato" w:cs="Lato"/>
-                <w:sz w:val="20"/>
-                <w:szCs w:val="20"/>
-              </w:rPr>
-            </w:pPr>
-            <w:r>
-              <w:rPr>
-                <w:rFonts w:eastAsia="Lato" w:cs="Lato" w:ascii="Lato" w:hAnsi="Lato"/>
-                <w:sz w:val="20"/>
-                <w:szCs w:val="20"/>
-              </w:rPr>
-              <w:t>7</w:t>
-            </w:r>
-          </w:p>
-        </w:tc>
-        <w:tc>
-          <w:tcPr>
-            <w:tcW w:w="6865" w:type="dxa"/>
-            <w:tcBorders>
-              <w:top w:val="single" w:sz="4" w:space="0" w:color="1F4E79"/>
+              <w:t xml:space="preserve">If collecting original data through surveys or experiments, include computer code for experiment or survey collection mechanisms.</w:t>
+            </w:r>
+          </w:p>
+        </w:tc>
+        <w:tc>
+          <w:tcPr>
+            <w:tcW w:w="2537" w:type="dxa"/>
+            <w:tcBorders>
+              <w:top w:val="nil"/>
               <w:left w:val="single" w:sz="4" w:space="0" w:color="1F4E79"/>
               <w:bottom w:val="single" w:sz="4" w:space="0" w:color="1F4E79"/>
               <w:right w:val="single" w:sz="4" w:space="0" w:color="1F4E79"/>
@@ -1178,132 +2933,6 @@
                 <w:sz w:val="20"/>
                 <w:szCs w:val="20"/>
               </w:rPr>
-              <w:t xml:space="preserve">Include programs used to run the final models.</w:t>
-            </w:r>
-          </w:p>
-        </w:tc>
-      </w:tr>
-      <w:tr>
-        <w:trPr/>
-        <w:tc>
-          <w:tcPr>
-            <w:tcW w:w="2511" w:type="dxa"/>
-            <w:tcBorders>
-              <w:top w:val="single" w:sz="4" w:space="0" w:color="1F4E79"/>
-              <w:left w:val="single" w:sz="4" w:space="0" w:color="1F4E79"/>
-              <w:bottom w:val="single" w:sz="4" w:space="0" w:color="1F4E79"/>
-              <w:right w:val="single" w:sz="4" w:space="0" w:color="1F4E79"/>
-            </w:tcBorders>
-            <w:shd w:color="auto" w:fill="auto" w:val="clear"/>
-          </w:tcPr>
-          <w:p>
-            <w:pPr>
-              <w:pStyle w:val="Normal"/>
-              <w:widowControl w:val="false"/>
-              <w:tabs>
-                <w:tab w:val="clear" w:pos="720"/>
-                <w:tab w:val="left" w:pos="5274" w:leader="none"/>
-              </w:tabs>
-              <w:suppressAutoHyphens w:val="true"/>
-              <w:spacing w:lineRule="auto" w:line="288" w:before="0" w:after="0"/>
-              <w:ind w:left="0" w:hanging="0"/>
-              <w:rPr>
-                <w:rFonts w:ascii="Lato" w:hAnsi="Lato" w:eastAsia="Lato" w:cs="Lato"/>
-                <w:sz w:val="20"/>
-                <w:szCs w:val="20"/>
-              </w:rPr>
-            </w:pPr>
-            <w:r>
-              <w:rPr>
-                <w:rFonts w:eastAsia="Lato" w:cs="Lato" w:ascii="Lato" w:hAnsi="Lato"/>
-                <w:sz w:val="20"/>
-                <w:szCs w:val="20"/>
-              </w:rPr>
-              <w:t>Format</w:t>
-            </w:r>
-          </w:p>
-        </w:tc>
-        <w:tc>
-          <w:tcPr>
-            <w:tcW w:w="1080" w:type="dxa"/>
-            <w:tcBorders>
-              <w:top w:val="single" w:sz="4" w:space="0" w:color="1F4E79"/>
-              <w:left w:val="single" w:sz="4" w:space="0" w:color="1F4E79"/>
-              <w:bottom w:val="single" w:sz="4" w:space="0" w:color="1F4E79"/>
-              <w:right w:val="single" w:sz="4" w:space="0" w:color="1F4E79"/>
-            </w:tcBorders>
-            <w:shd w:color="auto" w:fill="auto" w:val="clear"/>
-          </w:tcPr>
-          <w:p>
-            <w:pPr>
-              <w:pStyle w:val="Normal"/>
-              <w:widowControl w:val="false"/>
-              <w:tabs>
-                <w:tab w:val="clear" w:pos="720"/>
-                <w:tab w:val="left" w:pos="5274" w:leader="none"/>
-              </w:tabs>
-              <w:suppressAutoHyphens w:val="true"/>
-              <w:spacing w:lineRule="auto" w:line="288" w:before="0" w:after="0"/>
-              <w:ind w:left="0" w:hanging="0"/>
-              <w:jc w:val="center"/>
-              <w:rPr>
-                <w:rFonts w:ascii="Lato" w:hAnsi="Lato" w:eastAsia="Lato" w:cs="Lato"/>
-                <w:sz w:val="20"/>
-                <w:szCs w:val="20"/>
-              </w:rPr>
-            </w:pPr>
-            <w:r>
-              <w:rPr>
-                <w:rFonts w:eastAsia="Lato" w:cs="Lato" w:ascii="Lato" w:hAnsi="Lato"/>
-                <w:sz w:val="20"/>
-                <w:szCs w:val="20"/>
-              </w:rPr>
-              <w:t>8</w:t>
-            </w:r>
-          </w:p>
-        </w:tc>
-        <w:tc>
-          <w:tcPr>
-            <w:tcW w:w="6865" w:type="dxa"/>
-            <w:tcBorders>
-              <w:top w:val="single" w:sz="4" w:space="0" w:color="1F4E79"/>
-              <w:left w:val="single" w:sz="4" w:space="0" w:color="1F4E79"/>
-              <w:bottom w:val="single" w:sz="4" w:space="0" w:color="1F4E79"/>
-              <w:right w:val="single" w:sz="4" w:space="0" w:color="1F4E79"/>
-            </w:tcBorders>
-            <w:shd w:color="auto" w:fill="auto" w:val="clear"/>
-          </w:tcPr>
-          <w:p>
-            <w:pPr>
-              <w:pStyle w:val="Normal"/>
-              <w:widowControl w:val="false"/>
-              <w:tabs>
-                <w:tab w:val="clear" w:pos="720"/>
-                <w:tab w:val="left" w:pos="5274" w:leader="none"/>
-              </w:tabs>
-              <w:suppressAutoHyphens w:val="true"/>
-              <w:spacing w:lineRule="auto" w:line="288" w:before="0" w:after="0"/>
-              <w:ind w:left="0" w:hanging="0"/>
-              <w:jc w:val="left"/>
-              <w:rPr>
-                <w:rFonts w:ascii="Lato" w:hAnsi="Lato" w:eastAsia="Lato" w:cs="Lato"/>
-                <w:sz w:val="20"/>
-                <w:szCs w:val="20"/>
-              </w:rPr>
-            </w:pPr>
-            <w:r>
-              <w:rPr>
-                <w:rFonts w:eastAsia="Lato" w:cs="Lato" w:ascii="Lato" w:hAnsi="Lato"/>
-                <w:sz w:val="20"/>
-                <w:szCs w:val="20"/>
-              </w:rPr>
-              <w:t xml:space="preserve">(a) The programs are provided in formats compatible with commonly used statistical package or software.  OR The programs are provided in formats compatible with commonly used open-source software.</w:t>
-              <w:br/>
-              <w:t xml:space="preserve">(b) Should unusual or costly software be required, notify the responsible Editor. </w:t>
-              <w:br/>
-              <w:t xml:space="preserve">(c) A main script running all the code in proper order is included.</w:t>
-              <w:br/>
-              <w:t xml:space="preserve">(d) If collecting original data through surveys or experiments, include computer code for experiment or survey collection mechanisms.</w:t>
             </w:r>
           </w:p>
         </w:tc>
@@ -1314,7 +2943,7 @@
         </w:trPr>
         <w:tc>
           <w:tcPr>
-            <w:tcW w:w="2511" w:type="dxa"/>
+            <w:tcW w:w="2165" w:type="dxa"/>
             <w:tcBorders>
               <w:top w:val="single" w:sz="4" w:space="0" w:color="1F4E79"/>
               <w:left w:val="single" w:sz="4" w:space="0" w:color="1F4E79"/>
@@ -1352,13 +2981,13 @@
                 <w:sz w:val="20"/>
                 <w:szCs w:val="20"/>
               </w:rPr>
-              <w:t>Supporting materials</w:t>
-            </w:r>
-          </w:p>
-        </w:tc>
-        <w:tc>
-          <w:tcPr>
-            <w:tcW w:w="1080" w:type="dxa"/>
+              <w:t xml:space="preserve">Supporting materials</w:t>
+            </w:r>
+          </w:p>
+        </w:tc>
+        <w:tc>
+          <w:tcPr>
+            <w:tcW w:w="1076" w:type="dxa"/>
             <w:tcBorders>
               <w:top w:val="single" w:sz="4" w:space="0" w:color="1F4E79"/>
               <w:left w:val="single" w:sz="4" w:space="0" w:color="1F4E79"/>
@@ -1396,18 +3025,17 @@
                 <w:sz w:val="20"/>
                 <w:szCs w:val="20"/>
               </w:rPr>
-              <w:t>Item No</w:t>
-            </w:r>
-          </w:p>
-        </w:tc>
-        <w:tc>
-          <w:tcPr>
-            <w:tcW w:w="6865" w:type="dxa"/>
+            </w:r>
+          </w:p>
+        </w:tc>
+        <w:tc>
+          <w:tcPr>
+            <w:tcW w:w="4677" w:type="dxa"/>
             <w:tcBorders>
               <w:top w:val="single" w:sz="4" w:space="0" w:color="1F4E79"/>
               <w:left w:val="single" w:sz="4" w:space="0" w:color="1F4E79"/>
               <w:bottom w:val="single" w:sz="4" w:space="0" w:color="1F4E79"/>
-              <w:right w:val="single" w:sz="4" w:space="0" w:color="1F4E79"/>
+              <w:right w:val="nil"/>
             </w:tcBorders>
             <w:shd w:color="auto" w:fill="auto" w:val="clear"/>
           </w:tcPr>
@@ -1440,7 +3068,49 @@
                 <w:sz w:val="20"/>
                 <w:szCs w:val="20"/>
               </w:rPr>
-              <w:t>Rule</w:t>
+            </w:r>
+          </w:p>
+        </w:tc>
+        <w:tc>
+          <w:tcPr>
+            <w:tcW w:w="2537" w:type="dxa"/>
+            <w:tcBorders>
+              <w:top w:val="single" w:sz="4" w:space="0" w:color="1F4E79"/>
+              <w:left w:val="single" w:sz="4" w:space="0" w:color="1F4E79"/>
+              <w:bottom w:val="single" w:sz="4" w:space="0" w:color="1F4E79"/>
+              <w:right w:val="single" w:sz="4" w:space="0" w:color="1F4E79"/>
+            </w:tcBorders>
+            <w:shd w:color="auto" w:fill="auto" w:val="clear"/>
+          </w:tcPr>
+          <w:p>
+            <w:pPr>
+              <w:pStyle w:val="Normal"/>
+              <w:widowControl w:val="false"/>
+              <w:tabs>
+                <w:tab w:val="clear" w:pos="720"/>
+                <w:tab w:val="left" w:pos="5274" w:leader="none"/>
+              </w:tabs>
+              <w:suppressAutoHyphens w:val="true"/>
+              <w:spacing w:lineRule="auto" w:line="240" w:before="0" w:after="0"/>
+              <w:ind w:left="0" w:hanging="0"/>
+              <w:jc w:val="center"/>
+              <w:rPr>
+                <w:rFonts w:ascii="Lato" w:hAnsi="Lato" w:eastAsia="Lato" w:cs="Lato"/>
+                <w:b/>
+                <w:b/>
+                <w:bCs/>
+                <w:sz w:val="20"/>
+                <w:szCs w:val="20"/>
+              </w:rPr>
+            </w:pPr>
+            <w:r>
+              <w:rPr>
+                <w:rFonts w:eastAsia="Lato" w:cs="Lato" w:ascii="Lato" w:hAnsi="Lato"/>
+                <w:b/>
+                <w:bCs/>
+                <w:sz w:val="20"/>
+                <w:szCs w:val="20"/>
+              </w:rPr>
             </w:r>
           </w:p>
         </w:tc>
@@ -1449,7 +3119,7 @@
         <w:trPr/>
         <w:tc>
           <w:tcPr>
-            <w:tcW w:w="2511" w:type="dxa"/>
+            <w:tcW w:w="2165" w:type="dxa"/>
             <w:tcBorders>
               <w:top w:val="single" w:sz="4" w:space="0" w:color="1F4E79"/>
               <w:left w:val="single" w:sz="4" w:space="0" w:color="1F4E79"/>
@@ -1481,13 +3151,13 @@
                 <w:sz w:val="20"/>
                 <w:szCs w:val="20"/>
               </w:rPr>
-              <w:t>Instruments</w:t>
-            </w:r>
-          </w:p>
-        </w:tc>
-        <w:tc>
-          <w:tcPr>
-            <w:tcW w:w="1080" w:type="dxa"/>
+              <w:t xml:space="preserve">Instruments</w:t>
+            </w:r>
+          </w:p>
+        </w:tc>
+        <w:tc>
+          <w:tcPr>
+            <w:tcW w:w="1076" w:type="dxa"/>
             <w:tcBorders>
               <w:top w:val="single" w:sz="4" w:space="0" w:color="1F4E79"/>
               <w:left w:val="single" w:sz="4" w:space="0" w:color="1F4E79"/>
@@ -1520,18 +3190,18 @@
                 <w:sz w:val="20"/>
                 <w:szCs w:val="20"/>
               </w:rPr>
-              <w:t>9</w:t>
-            </w:r>
-          </w:p>
-        </w:tc>
-        <w:tc>
-          <w:tcPr>
-            <w:tcW w:w="6865" w:type="dxa"/>
+              <w:t>9a</w:t>
+            </w:r>
+          </w:p>
+        </w:tc>
+        <w:tc>
+          <w:tcPr>
+            <w:tcW w:w="4677" w:type="dxa"/>
             <w:tcBorders>
               <w:top w:val="single" w:sz="4" w:space="0" w:color="1F4E79"/>
               <w:left w:val="single" w:sz="4" w:space="0" w:color="1F4E79"/>
               <w:bottom w:val="single" w:sz="4" w:space="0" w:color="1F4E79"/>
-              <w:right w:val="single" w:sz="4" w:space="0" w:color="1F4E79"/>
+              <w:right w:val="nil"/>
             </w:tcBorders>
             <w:shd w:color="auto" w:fill="auto" w:val="clear"/>
           </w:tcPr>
@@ -1559,9 +3229,201 @@
                 <w:sz w:val="20"/>
                 <w:szCs w:val="20"/>
               </w:rPr>
-              <w:t xml:space="preserve">(a) If collecting original data through surveys or experiments, include survey instruments or experiment instructions.</w:t>
-              <w:br/>
-              <w:t xml:space="preserve">(b) If collecting original data through surveys or experiments, include original instructions and details on subject selection in the replication package. OR If collecting original data through surveys or experiments, include original instructions and details on subject selection in the manuscript.</w:t>
+              <w:t xml:space="preserve">If collecting original data through surveys or experiments, include survey instruments or experiment instructions.</w:t>
+            </w:r>
+          </w:p>
+        </w:tc>
+        <w:tc>
+          <w:tcPr>
+            <w:tcW w:w="2537" w:type="dxa"/>
+            <w:tcBorders>
+              <w:top w:val="single" w:sz="4" w:space="0" w:color="1F4E79"/>
+              <w:left w:val="single" w:sz="4" w:space="0" w:color="1F4E79"/>
+              <w:bottom w:val="single" w:sz="4" w:space="0" w:color="1F4E79"/>
+              <w:right w:val="single" w:sz="4" w:space="0" w:color="1F4E79"/>
+            </w:tcBorders>
+            <w:shd w:color="auto" w:fill="auto" w:val="clear"/>
+          </w:tcPr>
+          <w:p>
+            <w:pPr>
+              <w:pStyle w:val="Normal"/>
+              <w:widowControl w:val="false"/>
+              <w:tabs>
+                <w:tab w:val="clear" w:pos="720"/>
+                <w:tab w:val="left" w:pos="5274" w:leader="none"/>
+              </w:tabs>
+              <w:suppressAutoHyphens w:val="true"/>
+              <w:spacing w:lineRule="auto" w:line="288" w:before="0" w:after="0"/>
+              <w:ind w:left="0" w:hanging="0"/>
+              <w:jc w:val="left"/>
+              <w:rPr>
+                <w:rFonts w:ascii="Lato" w:hAnsi="Lato" w:eastAsia="Lato" w:cs="Lato"/>
+                <w:sz w:val="20"/>
+                <w:szCs w:val="20"/>
+              </w:rPr>
+            </w:pPr>
+            <w:r>
+              <w:rPr>
+                <w:rFonts w:eastAsia="Lato" w:cs="Lato" w:ascii="Lato" w:hAnsi="Lato"/>
+                <w:sz w:val="20"/>
+                <w:szCs w:val="20"/>
+              </w:rPr>
+            </w:r>
+          </w:p>
+        </w:tc>
+      </w:tr>
+      <w:tr>
+        <w:trPr/>
+        <w:tc>
+          <w:tcPr>
+            <w:tcW w:w="2165" w:type="dxa"/>
+            <w:tcBorders>
+              <w:top w:val="nil"/>
+              <w:left w:val="single" w:sz="4" w:space="0" w:color="1F4E79"/>
+              <w:bottom w:val="single" w:sz="4" w:space="0" w:color="1F4E79"/>
+              <w:right w:val="single" w:sz="4" w:space="0" w:color="1F4E79"/>
+            </w:tcBorders>
+            <w:shd w:color="auto" w:fill="auto" w:val="clear"/>
+          </w:tcPr>
+          <w:p>
+            <w:pPr>
+              <w:pStyle w:val="Normal"/>
+              <w:widowControl w:val="false"/>
+              <w:tabs>
+                <w:tab w:val="clear" w:pos="720"/>
+                <w:tab w:val="left" w:pos="5274" w:leader="none"/>
+              </w:tabs>
+              <w:suppressAutoHyphens w:val="true"/>
+              <w:spacing w:lineRule="auto" w:line="288" w:before="0" w:after="0"/>
+              <w:ind w:left="0" w:hanging="0"/>
+              <w:rPr>
+                <w:rFonts w:ascii="Lato" w:hAnsi="Lato" w:eastAsia="Lato" w:cs="Lato"/>
+                <w:sz w:val="20"/>
+                <w:szCs w:val="20"/>
+              </w:rPr>
+            </w:pPr>
+            <w:r>
+              <w:rPr>
+                <w:rFonts w:eastAsia="Lato" w:cs="Lato" w:ascii="Lato" w:hAnsi="Lato"/>
+                <w:sz w:val="20"/>
+                <w:szCs w:val="20"/>
+              </w:rPr>
+            </w:r>
+          </w:p>
+        </w:tc>
+        <w:tc>
+          <w:tcPr>
+            <w:tcW w:w="1076" w:type="dxa"/>
+            <w:tcBorders>
+              <w:top w:val="nil"/>
+              <w:left w:val="single" w:sz="4" w:space="0" w:color="1F4E79"/>
+              <w:bottom w:val="single" w:sz="4" w:space="0" w:color="1F4E79"/>
+              <w:right w:val="single" w:sz="4" w:space="0" w:color="1F4E79"/>
+            </w:tcBorders>
+            <w:shd w:color="auto" w:fill="auto" w:val="clear"/>
+          </w:tcPr>
+          <w:p>
+            <w:pPr>
+              <w:pStyle w:val="Normal"/>
+              <w:widowControl w:val="false"/>
+              <w:tabs>
+                <w:tab w:val="clear" w:pos="720"/>
+                <w:tab w:val="left" w:pos="5274" w:leader="none"/>
+              </w:tabs>
+              <w:suppressAutoHyphens w:val="true"/>
+              <w:spacing w:lineRule="auto" w:line="288" w:before="0" w:after="0"/>
+              <w:ind w:left="0" w:hanging="0"/>
+              <w:jc w:val="center"/>
+              <w:rPr>
+                <w:rFonts w:ascii="Lato" w:hAnsi="Lato" w:eastAsia="Lato" w:cs="Lato"/>
+                <w:sz w:val="20"/>
+                <w:szCs w:val="20"/>
+              </w:rPr>
+            </w:pPr>
+            <w:r>
+              <w:rPr>
+                <w:rFonts w:eastAsia="Lato" w:cs="Lato" w:ascii="Lato" w:hAnsi="Lato"/>
+                <w:sz w:val="20"/>
+                <w:szCs w:val="20"/>
+              </w:rPr>
+              <w:t>9b</w:t>
+            </w:r>
+          </w:p>
+        </w:tc>
+        <w:tc>
+          <w:tcPr>
+            <w:tcW w:w="4677" w:type="dxa"/>
+            <w:tcBorders>
+              <w:top w:val="nil"/>
+              <w:left w:val="single" w:sz="4" w:space="0" w:color="1F4E79"/>
+              <w:bottom w:val="single" w:sz="4" w:space="0" w:color="1F4E79"/>
+              <w:right w:val="nil"/>
+            </w:tcBorders>
+            <w:shd w:color="auto" w:fill="auto" w:val="clear"/>
+          </w:tcPr>
+          <w:p>
+            <w:pPr>
+              <w:pStyle w:val="Normal"/>
+              <w:widowControl w:val="false"/>
+              <w:tabs>
+                <w:tab w:val="clear" w:pos="720"/>
+                <w:tab w:val="left" w:pos="5274" w:leader="none"/>
+              </w:tabs>
+              <w:suppressAutoHyphens w:val="true"/>
+              <w:spacing w:lineRule="auto" w:line="288" w:before="0" w:after="0"/>
+              <w:ind w:left="0" w:hanging="0"/>
+              <w:jc w:val="left"/>
+              <w:rPr>
+                <w:rFonts w:ascii="Lato" w:hAnsi="Lato" w:eastAsia="Lato" w:cs="Lato"/>
+                <w:sz w:val="20"/>
+                <w:szCs w:val="20"/>
+              </w:rPr>
+            </w:pPr>
+            <w:r>
+              <w:rPr>
+                <w:rFonts w:eastAsia="Lato" w:cs="Lato" w:ascii="Lato" w:hAnsi="Lato"/>
+                <w:sz w:val="20"/>
+                <w:szCs w:val="20"/>
+              </w:rPr>
+              <w:t xml:space="preserve">If collecting original data through surveys or experiments, include original instructions and details on subject selection in the replication package.</w:t>
+            </w:r>
+          </w:p>
+        </w:tc>
+        <w:tc>
+          <w:tcPr>
+            <w:tcW w:w="2537" w:type="dxa"/>
+            <w:tcBorders>
+              <w:top w:val="nil"/>
+              <w:left w:val="single" w:sz="4" w:space="0" w:color="1F4E79"/>
+              <w:bottom w:val="single" w:sz="4" w:space="0" w:color="1F4E79"/>
+              <w:right w:val="single" w:sz="4" w:space="0" w:color="1F4E79"/>
+            </w:tcBorders>
+            <w:shd w:color="auto" w:fill="auto" w:val="clear"/>
+          </w:tcPr>
+          <w:p>
+            <w:pPr>
+              <w:pStyle w:val="Normal"/>
+              <w:widowControl w:val="false"/>
+              <w:tabs>
+                <w:tab w:val="clear" w:pos="720"/>
+                <w:tab w:val="left" w:pos="5274" w:leader="none"/>
+              </w:tabs>
+              <w:suppressAutoHyphens w:val="true"/>
+              <w:spacing w:lineRule="auto" w:line="288" w:before="0" w:after="0"/>
+              <w:ind w:left="0" w:hanging="0"/>
+              <w:jc w:val="left"/>
+              <w:rPr>
+                <w:rFonts w:ascii="Lato" w:hAnsi="Lato" w:eastAsia="Lato" w:cs="Lato"/>
+                <w:sz w:val="20"/>
+                <w:szCs w:val="20"/>
+              </w:rPr>
+            </w:pPr>
+            <w:r>
+              <w:rPr>
+                <w:rFonts w:eastAsia="Lato" w:cs="Lato" w:ascii="Lato" w:hAnsi="Lato"/>
+                <w:sz w:val="20"/>
+                <w:szCs w:val="20"/>
+              </w:rPr>
             </w:r>
           </w:p>
         </w:tc>
@@ -1572,7 +3434,7 @@
         </w:trPr>
         <w:tc>
           <w:tcPr>
-            <w:tcW w:w="2511" w:type="dxa"/>
+            <w:tcW w:w="2165" w:type="dxa"/>
             <w:tcBorders>
               <w:top w:val="single" w:sz="4" w:space="0" w:color="1F4E79"/>
               <w:left w:val="single" w:sz="4" w:space="0" w:color="1F4E79"/>
@@ -1604,13 +3466,13 @@
                 <w:sz w:val="20"/>
                 <w:szCs w:val="20"/>
               </w:rPr>
-              <w:t>Exhibits</w:t>
-            </w:r>
-          </w:p>
-        </w:tc>
-        <w:tc>
-          <w:tcPr>
-            <w:tcW w:w="1080" w:type="dxa"/>
+              <w:t xml:space="preserve">Exhibits</w:t>
+            </w:r>
+          </w:p>
+        </w:tc>
+        <w:tc>
+          <w:tcPr>
+            <w:tcW w:w="1076" w:type="dxa"/>
             <w:tcBorders>
               <w:top w:val="single" w:sz="4" w:space="0" w:color="1F4E79"/>
               <w:left w:val="single" w:sz="4" w:space="0" w:color="1F4E79"/>
@@ -1649,12 +3511,12 @@
         </w:tc>
         <w:tc>
           <w:tcPr>
-            <w:tcW w:w="6865" w:type="dxa"/>
+            <w:tcW w:w="4677" w:type="dxa"/>
             <w:tcBorders>
               <w:top w:val="single" w:sz="4" w:space="0" w:color="1F4E79"/>
               <w:left w:val="single" w:sz="4" w:space="0" w:color="1F4E79"/>
               <w:bottom w:val="single" w:sz="4" w:space="0" w:color="1F4E79"/>
-              <w:right w:val="single" w:sz="4" w:space="0" w:color="1F4E79"/>
+              <w:right w:val="nil"/>
             </w:tcBorders>
             <w:shd w:color="auto" w:fill="auto" w:val="clear"/>
           </w:tcPr>
@@ -1683,6 +3545,3402 @@
                 <w:szCs w:val="20"/>
               </w:rPr>
               <w:t xml:space="preserve">Save all the output of the analysis in a standard, non-proprietary format into the replication package. </w:t>
+            </w:r>
+          </w:p>
+        </w:tc>
+        <w:tc>
+          <w:tcPr>
+            <w:tcW w:w="2537" w:type="dxa"/>
+            <w:tcBorders>
+              <w:top w:val="single" w:sz="4" w:space="0" w:color="1F4E79"/>
+              <w:left w:val="single" w:sz="4" w:space="0" w:color="1F4E79"/>
+              <w:bottom w:val="single" w:sz="4" w:space="0" w:color="1F4E79"/>
+              <w:right w:val="single" w:sz="4" w:space="0" w:color="1F4E79"/>
+            </w:tcBorders>
+            <w:shd w:color="auto" w:fill="auto" w:val="clear"/>
+          </w:tcPr>
+          <w:p>
+            <w:pPr>
+              <w:pStyle w:val="Normal"/>
+              <w:widowControl w:val="false"/>
+              <w:tabs>
+                <w:tab w:val="clear" w:pos="720"/>
+                <w:tab w:val="left" w:pos="5274" w:leader="none"/>
+              </w:tabs>
+              <w:suppressAutoHyphens w:val="true"/>
+              <w:spacing w:lineRule="auto" w:line="288" w:before="0" w:after="0"/>
+              <w:ind w:left="0" w:hanging="0"/>
+              <w:jc w:val="left"/>
+              <w:rPr>
+                <w:rFonts w:ascii="Lato" w:hAnsi="Lato" w:eastAsia="Lato" w:cs="Lato"/>
+                <w:sz w:val="20"/>
+                <w:szCs w:val="20"/>
+              </w:rPr>
+            </w:pPr>
+            <w:r>
+              <w:rPr>
+                <w:rFonts w:eastAsia="Lato" w:cs="Lato" w:ascii="Lato" w:hAnsi="Lato"/>
+                <w:sz w:val="20"/>
+                <w:szCs w:val="20"/>
+              </w:rPr>
+            </w:r>
+          </w:p>
+        </w:tc>
+      </w:tr>
+      <w:tr>
+        <w:trPr>
+          <w:trHeight w:val="82" w:hRule="atLeast"/>
+        </w:trPr>
+        <w:tc>
+          <w:tcPr>
+            <w:tcW w:w="2165" w:type="dxa"/>
+            <w:tcBorders>
+              <w:top w:val="nil"/>
+              <w:left w:val="single" w:sz="4" w:space="0" w:color="1F4E79"/>
+              <w:bottom w:val="single" w:sz="4" w:space="0" w:color="1F4E79"/>
+              <w:right w:val="single" w:sz="4" w:space="0" w:color="1F4E79"/>
+            </w:tcBorders>
+            <w:shd w:color="auto" w:fill="auto" w:val="clear"/>
+          </w:tcPr>
+          <w:p>
+            <w:pPr>
+              <w:pStyle w:val="Normal"/>
+              <w:widowControl w:val="false"/>
+              <w:tabs>
+                <w:tab w:val="clear" w:pos="720"/>
+                <w:tab w:val="left" w:pos="5274" w:leader="none"/>
+              </w:tabs>
+              <w:suppressAutoHyphens w:val="true"/>
+              <w:spacing w:lineRule="auto" w:line="240" w:before="0" w:after="0"/>
+              <w:ind w:left="0" w:hanging="0"/>
+              <w:rPr>
+                <w:rFonts w:ascii="Lato" w:hAnsi="Lato" w:eastAsia="Lato" w:cs="Lato"/>
+                <w:b/>
+                <w:b/>
+                <w:bCs/>
+                <w:sz w:val="20"/>
+                <w:szCs w:val="20"/>
+              </w:rPr>
+            </w:pPr>
+            <w:r>
+              <w:rPr>
+                <w:rFonts w:eastAsia="Calibri" w:cs="" w:ascii="Lato" w:hAnsi="Lato"/>
+                <w:b/>
+                <w:bCs/>
+                <w:color w:val="E4211F"/>
+                <w:kern w:val="0"/>
+                <w:sz w:val="20"/>
+                <w:szCs w:val="20"/>
+                <w:lang w:val="en-US" w:eastAsia="en-US" w:bidi="ar-SA"/>
+              </w:rPr>
+              <w:t xml:space="preserve">Documentation</w:t>
+            </w:r>
+          </w:p>
+        </w:tc>
+        <w:tc>
+          <w:tcPr>
+            <w:tcW w:w="1076" w:type="dxa"/>
+            <w:tcBorders>
+              <w:top w:val="nil"/>
+              <w:left w:val="single" w:sz="4" w:space="0" w:color="1F4E79"/>
+              <w:bottom w:val="single" w:sz="4" w:space="0" w:color="1F4E79"/>
+              <w:right w:val="single" w:sz="4" w:space="0" w:color="1F4E79"/>
+            </w:tcBorders>
+            <w:shd w:color="auto" w:fill="auto" w:val="clear"/>
+          </w:tcPr>
+          <w:p>
+            <w:pPr>
+              <w:pStyle w:val="Normal"/>
+              <w:widowControl w:val="false"/>
+              <w:tabs>
+                <w:tab w:val="clear" w:pos="720"/>
+                <w:tab w:val="left" w:pos="5274" w:leader="none"/>
+              </w:tabs>
+              <w:suppressAutoHyphens w:val="true"/>
+              <w:spacing w:lineRule="auto" w:line="288" w:before="0" w:after="0"/>
+              <w:ind w:left="0" w:hanging="0"/>
+              <w:jc w:val="center"/>
+              <w:rPr>
+                <w:rFonts w:ascii="Lato" w:hAnsi="Lato" w:eastAsia="Lato" w:cs="Lato"/>
+                <w:sz w:val="20"/>
+                <w:szCs w:val="20"/>
+              </w:rPr>
+            </w:pPr>
+            <w:r>
+              <w:rPr>
+                <w:rFonts w:eastAsia="Lato" w:cs="Lato" w:ascii="Lato" w:hAnsi="Lato"/>
+                <w:sz w:val="20"/>
+                <w:szCs w:val="20"/>
+              </w:rPr>
+            </w:r>
+          </w:p>
+        </w:tc>
+        <w:tc>
+          <w:tcPr>
+            <w:tcW w:w="4677" w:type="dxa"/>
+            <w:tcBorders>
+              <w:top w:val="nil"/>
+              <w:left w:val="single" w:sz="4" w:space="0" w:color="1F4E79"/>
+              <w:bottom w:val="single" w:sz="4" w:space="0" w:color="1F4E79"/>
+              <w:right w:val="nil"/>
+            </w:tcBorders>
+            <w:shd w:color="auto" w:fill="auto" w:val="clear"/>
+          </w:tcPr>
+          <w:p>
+            <w:pPr>
+              <w:pStyle w:val="Normal"/>
+              <w:widowControl w:val="false"/>
+              <w:tabs>
+                <w:tab w:val="clear" w:pos="720"/>
+                <w:tab w:val="left" w:pos="5274" w:leader="none"/>
+              </w:tabs>
+              <w:suppressAutoHyphens w:val="true"/>
+              <w:spacing w:lineRule="auto" w:line="288" w:before="0" w:after="0"/>
+              <w:ind w:left="0" w:hanging="0"/>
+              <w:jc w:val="left"/>
+              <w:rPr>
+                <w:rFonts w:ascii="Lato" w:hAnsi="Lato" w:eastAsia="Lato" w:cs="Lato"/>
+                <w:sz w:val="20"/>
+                <w:szCs w:val="20"/>
+              </w:rPr>
+            </w:pPr>
+            <w:r>
+              <w:rPr>
+                <w:rFonts w:eastAsia="Lato" w:cs="Lato" w:ascii="Lato" w:hAnsi="Lato"/>
+                <w:sz w:val="20"/>
+                <w:szCs w:val="20"/>
+              </w:rPr>
+            </w:r>
+          </w:p>
+        </w:tc>
+        <w:tc>
+          <w:tcPr>
+            <w:tcW w:w="2537" w:type="dxa"/>
+            <w:tcBorders>
+              <w:top w:val="nil"/>
+              <w:left w:val="single" w:sz="4" w:space="0" w:color="1F4E79"/>
+              <w:bottom w:val="single" w:sz="4" w:space="0" w:color="1F4E79"/>
+              <w:right w:val="single" w:sz="4" w:space="0" w:color="1F4E79"/>
+            </w:tcBorders>
+            <w:shd w:color="auto" w:fill="auto" w:val="clear"/>
+          </w:tcPr>
+          <w:p>
+            <w:pPr>
+              <w:pStyle w:val="Normal"/>
+              <w:widowControl w:val="false"/>
+              <w:tabs>
+                <w:tab w:val="clear" w:pos="720"/>
+                <w:tab w:val="left" w:pos="5274" w:leader="none"/>
+              </w:tabs>
+              <w:suppressAutoHyphens w:val="true"/>
+              <w:spacing w:lineRule="auto" w:line="288" w:before="0" w:after="0"/>
+              <w:ind w:left="0" w:hanging="0"/>
+              <w:jc w:val="left"/>
+              <w:rPr>
+                <w:rFonts w:ascii="Lato" w:hAnsi="Lato" w:eastAsia="Lato" w:cs="Lato"/>
+                <w:sz w:val="20"/>
+                <w:szCs w:val="20"/>
+              </w:rPr>
+            </w:pPr>
+            <w:r>
+              <w:rPr>
+                <w:rFonts w:eastAsia="Lato" w:cs="Lato" w:ascii="Lato" w:hAnsi="Lato"/>
+                <w:sz w:val="20"/>
+                <w:szCs w:val="20"/>
+              </w:rPr>
+            </w:r>
+          </w:p>
+        </w:tc>
+      </w:tr>
+      <w:tr>
+        <w:trPr>
+          <w:trHeight w:val="82" w:hRule="atLeast"/>
+        </w:trPr>
+        <w:tc>
+          <w:tcPr>
+            <w:tcW w:w="2165" w:type="dxa"/>
+            <w:vMerge w:val="restart"/>
+            <w:tcBorders>
+              <w:top w:val="nil"/>
+              <w:left w:val="single" w:sz="4" w:space="0" w:color="1F4E79"/>
+              <w:bottom w:val="single" w:sz="4" w:space="0" w:color="1F4E79"/>
+              <w:right w:val="single" w:sz="4" w:space="0" w:color="1F4E79"/>
+            </w:tcBorders>
+            <w:shd w:color="auto" w:fill="auto" w:val="clear"/>
+          </w:tcPr>
+          <w:p>
+            <w:pPr>
+              <w:pStyle w:val="Normal"/>
+              <w:widowControl w:val="false"/>
+              <w:tabs>
+                <w:tab w:val="clear" w:pos="720"/>
+                <w:tab w:val="left" w:pos="5274" w:leader="none"/>
+              </w:tabs>
+              <w:suppressAutoHyphens w:val="true"/>
+              <w:spacing w:lineRule="auto" w:line="288" w:before="0" w:after="0"/>
+              <w:ind w:left="0" w:hanging="0"/>
+              <w:rPr>
+                <w:rFonts w:ascii="Lato" w:hAnsi="Lato" w:eastAsia="Lato" w:cs="Lato"/>
+                <w:sz w:val="20"/>
+                <w:szCs w:val="20"/>
+              </w:rPr>
+            </w:pPr>
+            <w:r>
+              <w:rPr>
+                <w:rFonts w:eastAsia="Lato" w:cs="Lato" w:ascii="Lato" w:hAnsi="Lato"/>
+                <w:sz w:val="20"/>
+                <w:szCs w:val="20"/>
+              </w:rPr>
+              <w:t xml:space="preserve">Citation</w:t>
+            </w:r>
+          </w:p>
+        </w:tc>
+        <w:tc>
+          <w:tcPr>
+            <w:tcW w:w="1076" w:type="dxa"/>
+            <w:tcBorders>
+              <w:top w:val="nil"/>
+              <w:left w:val="single" w:sz="4" w:space="0" w:color="1F4E79"/>
+              <w:bottom w:val="single" w:sz="4" w:space="0" w:color="1F4E79"/>
+              <w:right w:val="single" w:sz="4" w:space="0" w:color="1F4E79"/>
+            </w:tcBorders>
+            <w:shd w:color="auto" w:fill="auto" w:val="clear"/>
+          </w:tcPr>
+          <w:p>
+            <w:pPr>
+              <w:pStyle w:val="Normal"/>
+              <w:widowControl w:val="false"/>
+              <w:tabs>
+                <w:tab w:val="clear" w:pos="720"/>
+                <w:tab w:val="left" w:pos="5274" w:leader="none"/>
+              </w:tabs>
+              <w:suppressAutoHyphens w:val="true"/>
+              <w:spacing w:lineRule="auto" w:line="288" w:before="0" w:after="0"/>
+              <w:ind w:left="0" w:hanging="0"/>
+              <w:jc w:val="center"/>
+              <w:rPr>
+                <w:rFonts w:ascii="Lato" w:hAnsi="Lato"/>
+                <w:sz w:val="20"/>
+                <w:szCs w:val="20"/>
+              </w:rPr>
+            </w:pPr>
+            <w:r>
+              <w:rPr>
+                <w:rFonts w:ascii="Lato" w:hAnsi="Lato"/>
+                <w:sz w:val="20"/>
+                <w:szCs w:val="20"/>
+              </w:rPr>
+              <w:t>11</w:t>
+            </w:r>
+            <w:r>
+              <w:rPr>
+                <w:rFonts w:ascii="Lato" w:hAnsi="Lato"/>
+                <w:sz w:val="20"/>
+                <w:szCs w:val="20"/>
+              </w:rPr>
+              <w:t>a</w:t>
+            </w:r>
+          </w:p>
+        </w:tc>
+        <w:tc>
+          <w:tcPr>
+            <w:tcW w:w="4677" w:type="dxa"/>
+            <w:tcBorders>
+              <w:top w:val="nil"/>
+              <w:left w:val="single" w:sz="4" w:space="0" w:color="1F4E79"/>
+              <w:bottom w:val="single" w:sz="4" w:space="0" w:color="1F4E79"/>
+              <w:right w:val="nil"/>
+            </w:tcBorders>
+            <w:shd w:color="auto" w:fill="auto" w:val="clear"/>
+          </w:tcPr>
+          <w:p>
+            <w:pPr>
+              <w:pStyle w:val="Normal"/>
+              <w:widowControl w:val="false"/>
+              <w:tabs>
+                <w:tab w:val="clear" w:pos="720"/>
+                <w:tab w:val="left" w:pos="5274" w:leader="none"/>
+              </w:tabs>
+              <w:suppressAutoHyphens w:val="true"/>
+              <w:spacing w:lineRule="auto" w:line="288" w:before="0" w:after="0"/>
+              <w:ind w:left="0" w:hanging="0"/>
+              <w:jc w:val="left"/>
+              <w:rPr>
+                <w:rFonts w:ascii="Lato" w:hAnsi="Lato"/>
+                <w:sz w:val="20"/>
+                <w:szCs w:val="20"/>
+              </w:rPr>
+            </w:pPr>
+            <w:r>
+              <w:rPr>
+                <w:rFonts w:ascii="Lato" w:hAnsi="Lato"/>
+                <w:sz w:val="20"/>
+                <w:szCs w:val="20"/>
+              </w:rPr>
+              <w:t xml:space="preserve">Cite all source data used in the paper, following journal guidelines.</w:t>
+            </w:r>
+          </w:p>
+        </w:tc>
+        <w:tc>
+          <w:tcPr>
+            <w:tcW w:w="2537" w:type="dxa"/>
+            <w:tcBorders>
+              <w:top w:val="nil"/>
+              <w:left w:val="single" w:sz="4" w:space="0" w:color="1F4E79"/>
+              <w:bottom w:val="single" w:sz="4" w:space="0" w:color="1F4E79"/>
+              <w:right w:val="single" w:sz="4" w:space="0" w:color="1F4E79"/>
+            </w:tcBorders>
+            <w:shd w:color="auto" w:fill="auto" w:val="clear"/>
+          </w:tcPr>
+          <w:p>
+            <w:pPr>
+              <w:pStyle w:val="Normal"/>
+              <w:widowControl w:val="false"/>
+              <w:tabs>
+                <w:tab w:val="clear" w:pos="720"/>
+                <w:tab w:val="left" w:pos="5274" w:leader="none"/>
+              </w:tabs>
+              <w:suppressAutoHyphens w:val="true"/>
+              <w:spacing w:lineRule="auto" w:line="288" w:before="0" w:after="0"/>
+              <w:ind w:left="0" w:hanging="0"/>
+              <w:jc w:val="left"/>
+              <w:rPr>
+                <w:rFonts w:ascii="Lato" w:hAnsi="Lato" w:eastAsia="Lato" w:cs="Lato"/>
+                <w:sz w:val="20"/>
+                <w:szCs w:val="20"/>
+              </w:rPr>
+            </w:pPr>
+            <w:r>
+              <w:rPr>
+                <w:rFonts w:eastAsia="Lato" w:cs="Lato" w:ascii="Lato" w:hAnsi="Lato"/>
+                <w:sz w:val="20"/>
+                <w:szCs w:val="20"/>
+              </w:rPr>
+            </w:r>
+          </w:p>
+        </w:tc>
+      </w:tr>
+      <w:tr>
+        <w:trPr>
+          <w:trHeight w:val="82" w:hRule="atLeast"/>
+        </w:trPr>
+        <w:tc>
+          <w:tcPr>
+            <w:tcW w:w="2165" w:type="dxa"/>
+            <w:vMerge w:val="continue"/>
+            <w:tcBorders>
+              <w:top w:val="nil"/>
+              <w:left w:val="single" w:sz="4" w:space="0" w:color="1F4E79"/>
+              <w:bottom w:val="single" w:sz="4" w:space="0" w:color="1F4E79"/>
+              <w:right w:val="single" w:sz="4" w:space="0" w:color="1F4E79"/>
+            </w:tcBorders>
+            <w:shd w:color="auto" w:fill="auto" w:val="clear"/>
+          </w:tcPr>
+          <w:p>
+            <w:pPr>
+              <w:pStyle w:val="Normal"/>
+              <w:widowControl w:val="false"/>
+              <w:tabs>
+                <w:tab w:val="clear" w:pos="720"/>
+                <w:tab w:val="left" w:pos="5274" w:leader="none"/>
+              </w:tabs>
+              <w:suppressAutoHyphens w:val="true"/>
+              <w:spacing w:lineRule="auto" w:line="288" w:before="0" w:after="0"/>
+              <w:ind w:left="0" w:hanging="0"/>
+              <w:rPr>
+                <w:rFonts w:ascii="Lato" w:hAnsi="Lato" w:eastAsia="Lato" w:cs="Lato"/>
+                <w:sz w:val="20"/>
+                <w:szCs w:val="20"/>
+              </w:rPr>
+            </w:pPr>
+            <w:r>
+              <w:rPr>
+                <w:rFonts w:eastAsia="Lato" w:cs="Lato" w:ascii="Lato" w:hAnsi="Lato"/>
+                <w:sz w:val="20"/>
+                <w:szCs w:val="20"/>
+              </w:rPr>
+            </w:r>
+          </w:p>
+        </w:tc>
+        <w:tc>
+          <w:tcPr>
+            <w:tcW w:w="1076" w:type="dxa"/>
+            <w:tcBorders>
+              <w:top w:val="nil"/>
+              <w:left w:val="single" w:sz="4" w:space="0" w:color="1F4E79"/>
+              <w:bottom w:val="single" w:sz="4" w:space="0" w:color="1F4E79"/>
+              <w:right w:val="single" w:sz="4" w:space="0" w:color="1F4E79"/>
+            </w:tcBorders>
+            <w:shd w:color="auto" w:fill="auto" w:val="clear"/>
+          </w:tcPr>
+          <w:p>
+            <w:pPr>
+              <w:pStyle w:val="Normal"/>
+              <w:widowControl w:val="false"/>
+              <w:tabs>
+                <w:tab w:val="clear" w:pos="720"/>
+                <w:tab w:val="left" w:pos="5274" w:leader="none"/>
+              </w:tabs>
+              <w:suppressAutoHyphens w:val="true"/>
+              <w:spacing w:lineRule="auto" w:line="288" w:before="0" w:after="0"/>
+              <w:ind w:left="0" w:hanging="0"/>
+              <w:jc w:val="center"/>
+              <w:rPr>
+                <w:rFonts w:ascii="Lato" w:hAnsi="Lato"/>
+                <w:sz w:val="20"/>
+                <w:szCs w:val="20"/>
+              </w:rPr>
+            </w:pPr>
+            <w:r>
+              <w:rPr>
+                <w:rFonts w:ascii="Lato" w:hAnsi="Lato"/>
+                <w:sz w:val="20"/>
+                <w:szCs w:val="20"/>
+              </w:rPr>
+              <w:t>11</w:t>
+            </w:r>
+            <w:r>
+              <w:rPr>
+                <w:rFonts w:ascii="Lato" w:hAnsi="Lato"/>
+                <w:sz w:val="20"/>
+                <w:szCs w:val="20"/>
+              </w:rPr>
+              <w:t>b</w:t>
+            </w:r>
+          </w:p>
+        </w:tc>
+        <w:tc>
+          <w:tcPr>
+            <w:tcW w:w="4677" w:type="dxa"/>
+            <w:tcBorders>
+              <w:top w:val="nil"/>
+              <w:left w:val="single" w:sz="4" w:space="0" w:color="1F4E79"/>
+              <w:bottom w:val="single" w:sz="4" w:space="0" w:color="1F4E79"/>
+              <w:right w:val="nil"/>
+            </w:tcBorders>
+            <w:shd w:color="auto" w:fill="auto" w:val="clear"/>
+          </w:tcPr>
+          <w:p>
+            <w:pPr>
+              <w:pStyle w:val="Normal"/>
+              <w:widowControl w:val="false"/>
+              <w:tabs>
+                <w:tab w:val="clear" w:pos="720"/>
+                <w:tab w:val="left" w:pos="5274" w:leader="none"/>
+              </w:tabs>
+              <w:suppressAutoHyphens w:val="true"/>
+              <w:spacing w:lineRule="auto" w:line="288" w:before="0" w:after="0"/>
+              <w:ind w:left="0" w:hanging="0"/>
+              <w:jc w:val="left"/>
+              <w:rPr>
+                <w:rFonts w:ascii="Lato" w:hAnsi="Lato"/>
+                <w:sz w:val="20"/>
+                <w:szCs w:val="20"/>
+              </w:rPr>
+            </w:pPr>
+            <w:r>
+              <w:rPr>
+                <w:rFonts w:ascii="Lato" w:hAnsi="Lato"/>
+                <w:sz w:val="20"/>
+                <w:szCs w:val="20"/>
+              </w:rPr>
+              <w:t xml:space="preserve">Cite all software packages used, following journal guidelines.</w:t>
+            </w:r>
+          </w:p>
+        </w:tc>
+        <w:tc>
+          <w:tcPr>
+            <w:tcW w:w="2537" w:type="dxa"/>
+            <w:tcBorders>
+              <w:top w:val="nil"/>
+              <w:left w:val="single" w:sz="4" w:space="0" w:color="1F4E79"/>
+              <w:bottom w:val="single" w:sz="4" w:space="0" w:color="1F4E79"/>
+              <w:right w:val="single" w:sz="4" w:space="0" w:color="1F4E79"/>
+            </w:tcBorders>
+            <w:shd w:color="auto" w:fill="auto" w:val="clear"/>
+          </w:tcPr>
+          <w:p>
+            <w:pPr>
+              <w:pStyle w:val="Normal"/>
+              <w:widowControl w:val="false"/>
+              <w:tabs>
+                <w:tab w:val="clear" w:pos="720"/>
+                <w:tab w:val="left" w:pos="5274" w:leader="none"/>
+              </w:tabs>
+              <w:suppressAutoHyphens w:val="true"/>
+              <w:spacing w:lineRule="auto" w:line="288" w:before="0" w:after="0"/>
+              <w:ind w:left="0" w:hanging="0"/>
+              <w:jc w:val="left"/>
+              <w:rPr>
+                <w:rFonts w:ascii="Lato" w:hAnsi="Lato" w:eastAsia="Lato" w:cs="Lato"/>
+                <w:sz w:val="20"/>
+                <w:szCs w:val="20"/>
+              </w:rPr>
+            </w:pPr>
+            <w:r>
+              <w:rPr>
+                <w:rFonts w:eastAsia="Lato" w:cs="Lato" w:ascii="Lato" w:hAnsi="Lato"/>
+                <w:sz w:val="20"/>
+                <w:szCs w:val="20"/>
+              </w:rPr>
+            </w:r>
+          </w:p>
+        </w:tc>
+      </w:tr>
+      <w:tr>
+        <w:trPr>
+          <w:trHeight w:val="82" w:hRule="atLeast"/>
+        </w:trPr>
+        <w:tc>
+          <w:tcPr>
+            <w:tcW w:w="2165" w:type="dxa"/>
+            <w:vMerge w:val="restart"/>
+            <w:tcBorders>
+              <w:top w:val="nil"/>
+              <w:left w:val="single" w:sz="4" w:space="0" w:color="1F4E79"/>
+              <w:bottom w:val="single" w:sz="4" w:space="0" w:color="1F4E79"/>
+              <w:right w:val="single" w:sz="4" w:space="0" w:color="1F4E79"/>
+            </w:tcBorders>
+            <w:shd w:color="auto" w:fill="auto" w:val="clear"/>
+          </w:tcPr>
+          <w:p>
+            <w:pPr>
+              <w:pStyle w:val="Normal"/>
+              <w:widowControl w:val="false"/>
+              <w:tabs>
+                <w:tab w:val="clear" w:pos="720"/>
+                <w:tab w:val="left" w:pos="5274" w:leader="none"/>
+              </w:tabs>
+              <w:suppressAutoHyphens w:val="true"/>
+              <w:spacing w:lineRule="auto" w:line="288" w:before="0" w:after="0"/>
+              <w:ind w:left="0" w:hanging="0"/>
+              <w:jc w:val="left"/>
+              <w:rPr>
+                <w:rFonts w:ascii="Lato" w:hAnsi="Lato"/>
+                <w:sz w:val="20"/>
+                <w:szCs w:val="20"/>
+              </w:rPr>
+            </w:pPr>
+            <w:r>
+              <w:rPr>
+                <w:rFonts w:ascii="Lato" w:hAnsi="Lato"/>
+                <w:sz w:val="20"/>
+                <w:szCs w:val="20"/>
+              </w:rPr>
+              <w:t xml:space="preserve">Dependencies</w:t>
+            </w:r>
+          </w:p>
+        </w:tc>
+        <w:tc>
+          <w:tcPr>
+            <w:tcW w:w="1076" w:type="dxa"/>
+            <w:tcBorders>
+              <w:top w:val="nil"/>
+              <w:left w:val="single" w:sz="4" w:space="0" w:color="1F4E79"/>
+              <w:bottom w:val="single" w:sz="4" w:space="0" w:color="1F4E79"/>
+              <w:right w:val="single" w:sz="4" w:space="0" w:color="1F4E79"/>
+            </w:tcBorders>
+            <w:shd w:color="auto" w:fill="auto" w:val="clear"/>
+          </w:tcPr>
+          <w:p>
+            <w:pPr>
+              <w:pStyle w:val="Normal"/>
+              <w:widowControl w:val="false"/>
+              <w:tabs>
+                <w:tab w:val="clear" w:pos="720"/>
+                <w:tab w:val="left" w:pos="5274" w:leader="none"/>
+              </w:tabs>
+              <w:suppressAutoHyphens w:val="true"/>
+              <w:spacing w:lineRule="auto" w:line="288" w:before="0" w:after="0"/>
+              <w:ind w:left="0" w:hanging="0"/>
+              <w:jc w:val="center"/>
+              <w:rPr>
+                <w:rFonts w:ascii="Lato" w:hAnsi="Lato"/>
+                <w:sz w:val="20"/>
+                <w:szCs w:val="20"/>
+              </w:rPr>
+            </w:pPr>
+            <w:r>
+              <w:rPr>
+                <w:rFonts w:ascii="Lato" w:hAnsi="Lato"/>
+                <w:sz w:val="20"/>
+                <w:szCs w:val="20"/>
+              </w:rPr>
+              <w:t>12</w:t>
+            </w:r>
+            <w:r>
+              <w:rPr>
+                <w:rFonts w:ascii="Lato" w:hAnsi="Lato"/>
+                <w:sz w:val="20"/>
+                <w:szCs w:val="20"/>
+              </w:rPr>
+              <w:t>a</w:t>
+            </w:r>
+          </w:p>
+        </w:tc>
+        <w:tc>
+          <w:tcPr>
+            <w:tcW w:w="4677" w:type="dxa"/>
+            <w:tcBorders>
+              <w:top w:val="nil"/>
+              <w:left w:val="single" w:sz="4" w:space="0" w:color="1F4E79"/>
+              <w:bottom w:val="single" w:sz="4" w:space="0" w:color="1F4E79"/>
+              <w:right w:val="nil"/>
+            </w:tcBorders>
+            <w:shd w:color="auto" w:fill="auto" w:val="clear"/>
+          </w:tcPr>
+          <w:p>
+            <w:pPr>
+              <w:pStyle w:val="Normal"/>
+              <w:widowControl w:val="false"/>
+              <w:tabs>
+                <w:tab w:val="clear" w:pos="720"/>
+                <w:tab w:val="left" w:pos="5274" w:leader="none"/>
+              </w:tabs>
+              <w:suppressAutoHyphens w:val="true"/>
+              <w:spacing w:lineRule="auto" w:line="288" w:before="0" w:after="0"/>
+              <w:ind w:left="0" w:hanging="0"/>
+              <w:jc w:val="left"/>
+              <w:rPr>
+                <w:rFonts w:ascii="Lato" w:hAnsi="Lato"/>
+                <w:sz w:val="20"/>
+                <w:szCs w:val="20"/>
+              </w:rPr>
+            </w:pPr>
+            <w:bookmarkStart w:id="0" w:name="__DdeLink__3485_28448198281"/>
+            <w:r>
+              <w:rPr>
+                <w:rFonts w:ascii="Lato" w:hAnsi="Lato"/>
+                <w:sz w:val="20"/>
+                <w:szCs w:val="20"/>
+              </w:rPr>
+              <w:t xml:space="preserve">The replication package includes a README that contains instructions on executing code.</w:t>
+            </w:r>
+            <w:bookmarkEnd w:id="0"/>
+          </w:p>
+        </w:tc>
+        <w:tc>
+          <w:tcPr>
+            <w:tcW w:w="2537" w:type="dxa"/>
+            <w:tcBorders>
+              <w:top w:val="nil"/>
+              <w:left w:val="single" w:sz="4" w:space="0" w:color="1F4E79"/>
+              <w:bottom w:val="single" w:sz="4" w:space="0" w:color="1F4E79"/>
+              <w:right w:val="single" w:sz="4" w:space="0" w:color="1F4E79"/>
+            </w:tcBorders>
+            <w:shd w:color="auto" w:fill="auto" w:val="clear"/>
+          </w:tcPr>
+          <w:p>
+            <w:pPr>
+              <w:pStyle w:val="Normal"/>
+              <w:widowControl w:val="false"/>
+              <w:tabs>
+                <w:tab w:val="clear" w:pos="720"/>
+                <w:tab w:val="left" w:pos="5274" w:leader="none"/>
+              </w:tabs>
+              <w:suppressAutoHyphens w:val="true"/>
+              <w:spacing w:lineRule="auto" w:line="288" w:before="0" w:after="0"/>
+              <w:ind w:left="0" w:hanging="0"/>
+              <w:jc w:val="left"/>
+              <w:rPr>
+                <w:rFonts w:ascii="Lato" w:hAnsi="Lato" w:eastAsia="Lato" w:cs="Lato"/>
+                <w:sz w:val="20"/>
+                <w:szCs w:val="20"/>
+              </w:rPr>
+            </w:pPr>
+            <w:r>
+              <w:rPr>
+                <w:rFonts w:eastAsia="Lato" w:cs="Lato" w:ascii="Lato" w:hAnsi="Lato"/>
+                <w:sz w:val="20"/>
+                <w:szCs w:val="20"/>
+              </w:rPr>
+            </w:r>
+          </w:p>
+        </w:tc>
+      </w:tr>
+      <w:tr>
+        <w:trPr>
+          <w:trHeight w:val="82" w:hRule="atLeast"/>
+        </w:trPr>
+        <w:tc>
+          <w:tcPr>
+            <w:tcW w:w="2165" w:type="dxa"/>
+            <w:vMerge w:val="continue"/>
+            <w:tcBorders>
+              <w:top w:val="nil"/>
+              <w:left w:val="single" w:sz="4" w:space="0" w:color="1F4E79"/>
+              <w:bottom w:val="single" w:sz="4" w:space="0" w:color="1F4E79"/>
+              <w:right w:val="single" w:sz="4" w:space="0" w:color="1F4E79"/>
+            </w:tcBorders>
+            <w:shd w:color="auto" w:fill="auto" w:val="clear"/>
+          </w:tcPr>
+          <w:p>
+            <w:pPr>
+              <w:pStyle w:val="Normal"/>
+              <w:widowControl w:val="false"/>
+              <w:tabs>
+                <w:tab w:val="clear" w:pos="720"/>
+                <w:tab w:val="left" w:pos="5274" w:leader="none"/>
+              </w:tabs>
+              <w:suppressAutoHyphens w:val="true"/>
+              <w:spacing w:lineRule="auto" w:line="288" w:before="0" w:after="0"/>
+              <w:ind w:left="0" w:hanging="0"/>
+              <w:rPr>
+                <w:rFonts w:ascii="Lato" w:hAnsi="Lato"/>
+                <w:sz w:val="20"/>
+                <w:szCs w:val="20"/>
+              </w:rPr>
+            </w:pPr>
+            <w:r>
+              <w:rPr>
+                <w:rFonts w:ascii="Lato" w:hAnsi="Lato"/>
+                <w:sz w:val="20"/>
+                <w:szCs w:val="20"/>
+              </w:rPr>
+            </w:r>
+          </w:p>
+        </w:tc>
+        <w:tc>
+          <w:tcPr>
+            <w:tcW w:w="1076" w:type="dxa"/>
+            <w:tcBorders>
+              <w:top w:val="nil"/>
+              <w:left w:val="single" w:sz="4" w:space="0" w:color="1F4E79"/>
+              <w:bottom w:val="single" w:sz="4" w:space="0" w:color="1F4E79"/>
+              <w:right w:val="single" w:sz="4" w:space="0" w:color="1F4E79"/>
+            </w:tcBorders>
+            <w:shd w:color="auto" w:fill="auto" w:val="clear"/>
+          </w:tcPr>
+          <w:p>
+            <w:pPr>
+              <w:pStyle w:val="Normal"/>
+              <w:widowControl w:val="false"/>
+              <w:tabs>
+                <w:tab w:val="clear" w:pos="720"/>
+                <w:tab w:val="left" w:pos="5274" w:leader="none"/>
+              </w:tabs>
+              <w:suppressAutoHyphens w:val="true"/>
+              <w:spacing w:lineRule="auto" w:line="288" w:before="0" w:after="0"/>
+              <w:ind w:left="0" w:hanging="0"/>
+              <w:jc w:val="center"/>
+              <w:rPr>
+                <w:rFonts w:ascii="Lato" w:hAnsi="Lato"/>
+                <w:sz w:val="20"/>
+                <w:szCs w:val="20"/>
+              </w:rPr>
+            </w:pPr>
+            <w:r>
+              <w:rPr>
+                <w:rFonts w:ascii="Lato" w:hAnsi="Lato"/>
+                <w:sz w:val="20"/>
+                <w:szCs w:val="20"/>
+              </w:rPr>
+              <w:t>12</w:t>
+            </w:r>
+            <w:r>
+              <w:rPr>
+                <w:rFonts w:ascii="Lato" w:hAnsi="Lato"/>
+                <w:sz w:val="20"/>
+                <w:szCs w:val="20"/>
+              </w:rPr>
+              <w:t>b</w:t>
+            </w:r>
+          </w:p>
+        </w:tc>
+        <w:tc>
+          <w:tcPr>
+            <w:tcW w:w="4677" w:type="dxa"/>
+            <w:tcBorders>
+              <w:top w:val="nil"/>
+              <w:left w:val="single" w:sz="4" w:space="0" w:color="1F4E79"/>
+              <w:bottom w:val="single" w:sz="4" w:space="0" w:color="1F4E79"/>
+              <w:right w:val="nil"/>
+            </w:tcBorders>
+            <w:shd w:color="auto" w:fill="auto" w:val="clear"/>
+          </w:tcPr>
+          <w:p>
+            <w:pPr>
+              <w:pStyle w:val="Normal"/>
+              <w:widowControl w:val="false"/>
+              <w:tabs>
+                <w:tab w:val="clear" w:pos="720"/>
+                <w:tab w:val="left" w:pos="5274" w:leader="none"/>
+              </w:tabs>
+              <w:suppressAutoHyphens w:val="true"/>
+              <w:spacing w:lineRule="auto" w:line="288" w:before="0" w:after="0"/>
+              <w:ind w:left="0" w:hanging="0"/>
+              <w:jc w:val="left"/>
+              <w:rPr>
+                <w:rFonts w:ascii="Lato" w:hAnsi="Lato"/>
+                <w:sz w:val="20"/>
+                <w:szCs w:val="20"/>
+              </w:rPr>
+            </w:pPr>
+            <w:bookmarkStart w:id="1" w:name="__DdeLink__3485_284481982811"/>
+            <w:r>
+              <w:rPr>
+                <w:rFonts w:ascii="Lato" w:hAnsi="Lato"/>
+                <w:sz w:val="20"/>
+                <w:szCs w:val="20"/>
+              </w:rPr>
+              <w:t xml:space="preserve">For econometric, simulation, and experimental papers, include description sufficient to access all data at their original source location.</w:t>
+            </w:r>
+            <w:bookmarkEnd w:id="1"/>
+          </w:p>
+        </w:tc>
+        <w:tc>
+          <w:tcPr>
+            <w:tcW w:w="2537" w:type="dxa"/>
+            <w:tcBorders>
+              <w:top w:val="nil"/>
+              <w:left w:val="single" w:sz="4" w:space="0" w:color="1F4E79"/>
+              <w:bottom w:val="single" w:sz="4" w:space="0" w:color="1F4E79"/>
+              <w:right w:val="single" w:sz="4" w:space="0" w:color="1F4E79"/>
+            </w:tcBorders>
+            <w:shd w:color="auto" w:fill="auto" w:val="clear"/>
+          </w:tcPr>
+          <w:p>
+            <w:pPr>
+              <w:pStyle w:val="Normal"/>
+              <w:widowControl w:val="false"/>
+              <w:tabs>
+                <w:tab w:val="clear" w:pos="720"/>
+                <w:tab w:val="left" w:pos="5274" w:leader="none"/>
+              </w:tabs>
+              <w:suppressAutoHyphens w:val="true"/>
+              <w:spacing w:lineRule="auto" w:line="288" w:before="0" w:after="0"/>
+              <w:ind w:left="0" w:hanging="0"/>
+              <w:jc w:val="left"/>
+              <w:rPr>
+                <w:rFonts w:ascii="Lato" w:hAnsi="Lato" w:eastAsia="Lato" w:cs="Lato"/>
+                <w:sz w:val="20"/>
+                <w:szCs w:val="20"/>
+              </w:rPr>
+            </w:pPr>
+            <w:r>
+              <w:rPr>
+                <w:rFonts w:eastAsia="Lato" w:cs="Lato" w:ascii="Lato" w:hAnsi="Lato"/>
+                <w:sz w:val="20"/>
+                <w:szCs w:val="20"/>
+              </w:rPr>
+            </w:r>
+          </w:p>
+        </w:tc>
+      </w:tr>
+      <w:tr>
+        <w:trPr>
+          <w:trHeight w:val="82" w:hRule="atLeast"/>
+        </w:trPr>
+        <w:tc>
+          <w:tcPr>
+            <w:tcW w:w="2165" w:type="dxa"/>
+            <w:vMerge w:val="continue"/>
+            <w:tcBorders>
+              <w:top w:val="nil"/>
+              <w:left w:val="single" w:sz="4" w:space="0" w:color="1F4E79"/>
+              <w:bottom w:val="single" w:sz="4" w:space="0" w:color="1F4E79"/>
+              <w:right w:val="single" w:sz="4" w:space="0" w:color="1F4E79"/>
+            </w:tcBorders>
+            <w:shd w:color="auto" w:fill="auto" w:val="clear"/>
+          </w:tcPr>
+          <w:p>
+            <w:pPr>
+              <w:pStyle w:val="Normal"/>
+              <w:widowControl w:val="false"/>
+              <w:tabs>
+                <w:tab w:val="clear" w:pos="720"/>
+                <w:tab w:val="left" w:pos="5274" w:leader="none"/>
+              </w:tabs>
+              <w:suppressAutoHyphens w:val="true"/>
+              <w:spacing w:lineRule="auto" w:line="288" w:before="0" w:after="0"/>
+              <w:ind w:left="0" w:hanging="0"/>
+              <w:rPr>
+                <w:rFonts w:ascii="Lato" w:hAnsi="Lato"/>
+                <w:sz w:val="20"/>
+                <w:szCs w:val="20"/>
+              </w:rPr>
+            </w:pPr>
+            <w:r>
+              <w:rPr>
+                <w:rFonts w:ascii="Lato" w:hAnsi="Lato"/>
+                <w:sz w:val="20"/>
+                <w:szCs w:val="20"/>
+              </w:rPr>
+            </w:r>
+          </w:p>
+        </w:tc>
+        <w:tc>
+          <w:tcPr>
+            <w:tcW w:w="1076" w:type="dxa"/>
+            <w:tcBorders>
+              <w:top w:val="nil"/>
+              <w:left w:val="single" w:sz="4" w:space="0" w:color="1F4E79"/>
+              <w:bottom w:val="single" w:sz="4" w:space="0" w:color="1F4E79"/>
+              <w:right w:val="single" w:sz="4" w:space="0" w:color="1F4E79"/>
+            </w:tcBorders>
+            <w:shd w:color="auto" w:fill="auto" w:val="clear"/>
+          </w:tcPr>
+          <w:p>
+            <w:pPr>
+              <w:pStyle w:val="Normal"/>
+              <w:widowControl w:val="false"/>
+              <w:tabs>
+                <w:tab w:val="clear" w:pos="720"/>
+                <w:tab w:val="left" w:pos="5274" w:leader="none"/>
+              </w:tabs>
+              <w:suppressAutoHyphens w:val="true"/>
+              <w:spacing w:lineRule="auto" w:line="288" w:before="0" w:after="0"/>
+              <w:ind w:left="0" w:hanging="0"/>
+              <w:jc w:val="center"/>
+              <w:rPr>
+                <w:rFonts w:ascii="Lato" w:hAnsi="Lato"/>
+                <w:sz w:val="20"/>
+                <w:szCs w:val="20"/>
+              </w:rPr>
+            </w:pPr>
+            <w:r>
+              <w:rPr>
+                <w:rFonts w:ascii="Lato" w:hAnsi="Lato"/>
+                <w:sz w:val="20"/>
+                <w:szCs w:val="20"/>
+              </w:rPr>
+              <w:t>12</w:t>
+            </w:r>
+            <w:r>
+              <w:rPr>
+                <w:rFonts w:ascii="Lato" w:hAnsi="Lato"/>
+                <w:sz w:val="20"/>
+                <w:szCs w:val="20"/>
+              </w:rPr>
+              <w:t>c</w:t>
+            </w:r>
+          </w:p>
+        </w:tc>
+        <w:tc>
+          <w:tcPr>
+            <w:tcW w:w="4677" w:type="dxa"/>
+            <w:tcBorders>
+              <w:top w:val="nil"/>
+              <w:left w:val="single" w:sz="4" w:space="0" w:color="1F4E79"/>
+              <w:bottom w:val="single" w:sz="4" w:space="0" w:color="1F4E79"/>
+              <w:right w:val="nil"/>
+            </w:tcBorders>
+            <w:shd w:color="auto" w:fill="auto" w:val="clear"/>
+          </w:tcPr>
+          <w:p>
+            <w:pPr>
+              <w:pStyle w:val="Normal"/>
+              <w:widowControl w:val="false"/>
+              <w:tabs>
+                <w:tab w:val="clear" w:pos="720"/>
+                <w:tab w:val="left" w:pos="5274" w:leader="none"/>
+              </w:tabs>
+              <w:suppressAutoHyphens w:val="true"/>
+              <w:spacing w:lineRule="auto" w:line="288" w:before="0" w:after="0"/>
+              <w:ind w:left="0" w:hanging="0"/>
+              <w:jc w:val="left"/>
+              <w:rPr>
+                <w:rFonts w:ascii="Lato" w:hAnsi="Lato"/>
+                <w:sz w:val="20"/>
+                <w:szCs w:val="20"/>
+              </w:rPr>
+            </w:pPr>
+            <w:bookmarkStart w:id="2" w:name="__DdeLink__3485_284481982812"/>
+            <w:r>
+              <w:rPr>
+                <w:rFonts w:ascii="Lato" w:hAnsi="Lato"/>
+                <w:sz w:val="20"/>
+                <w:szCs w:val="20"/>
+              </w:rPr>
+              <w:t xml:space="preserve">Provide a data availability statement covering the source data.</w:t>
+            </w:r>
+            <w:bookmarkEnd w:id="2"/>
+          </w:p>
+        </w:tc>
+        <w:tc>
+          <w:tcPr>
+            <w:tcW w:w="2537" w:type="dxa"/>
+            <w:tcBorders>
+              <w:top w:val="nil"/>
+              <w:left w:val="single" w:sz="4" w:space="0" w:color="1F4E79"/>
+              <w:bottom w:val="single" w:sz="4" w:space="0" w:color="1F4E79"/>
+              <w:right w:val="single" w:sz="4" w:space="0" w:color="1F4E79"/>
+            </w:tcBorders>
+            <w:shd w:color="auto" w:fill="auto" w:val="clear"/>
+          </w:tcPr>
+          <w:p>
+            <w:pPr>
+              <w:pStyle w:val="Normal"/>
+              <w:widowControl w:val="false"/>
+              <w:tabs>
+                <w:tab w:val="clear" w:pos="720"/>
+                <w:tab w:val="left" w:pos="5274" w:leader="none"/>
+              </w:tabs>
+              <w:suppressAutoHyphens w:val="true"/>
+              <w:spacing w:lineRule="auto" w:line="288" w:before="0" w:after="0"/>
+              <w:ind w:left="0" w:hanging="0"/>
+              <w:jc w:val="left"/>
+              <w:rPr>
+                <w:rFonts w:ascii="Lato" w:hAnsi="Lato" w:eastAsia="Lato" w:cs="Lato"/>
+                <w:sz w:val="20"/>
+                <w:szCs w:val="20"/>
+              </w:rPr>
+            </w:pPr>
+            <w:r>
+              <w:rPr>
+                <w:rFonts w:eastAsia="Lato" w:cs="Lato" w:ascii="Lato" w:hAnsi="Lato"/>
+                <w:sz w:val="20"/>
+                <w:szCs w:val="20"/>
+              </w:rPr>
+            </w:r>
+          </w:p>
+        </w:tc>
+      </w:tr>
+      <w:tr>
+        <w:trPr>
+          <w:trHeight w:val="82" w:hRule="atLeast"/>
+        </w:trPr>
+        <w:tc>
+          <w:tcPr>
+            <w:tcW w:w="2165" w:type="dxa"/>
+            <w:vMerge w:val="continue"/>
+            <w:tcBorders>
+              <w:top w:val="nil"/>
+              <w:left w:val="single" w:sz="4" w:space="0" w:color="1F4E79"/>
+              <w:bottom w:val="single" w:sz="4" w:space="0" w:color="1F4E79"/>
+              <w:right w:val="single" w:sz="4" w:space="0" w:color="1F4E79"/>
+            </w:tcBorders>
+            <w:shd w:color="auto" w:fill="auto" w:val="clear"/>
+          </w:tcPr>
+          <w:p>
+            <w:pPr>
+              <w:pStyle w:val="Normal"/>
+              <w:widowControl w:val="false"/>
+              <w:tabs>
+                <w:tab w:val="clear" w:pos="720"/>
+                <w:tab w:val="left" w:pos="5274" w:leader="none"/>
+              </w:tabs>
+              <w:suppressAutoHyphens w:val="true"/>
+              <w:spacing w:lineRule="auto" w:line="288" w:before="0" w:after="0"/>
+              <w:ind w:left="0" w:hanging="0"/>
+              <w:rPr>
+                <w:rFonts w:ascii="Lato" w:hAnsi="Lato"/>
+                <w:sz w:val="20"/>
+                <w:szCs w:val="20"/>
+              </w:rPr>
+            </w:pPr>
+            <w:r>
+              <w:rPr>
+                <w:rFonts w:ascii="Lato" w:hAnsi="Lato"/>
+                <w:sz w:val="20"/>
+                <w:szCs w:val="20"/>
+              </w:rPr>
+            </w:r>
+          </w:p>
+        </w:tc>
+        <w:tc>
+          <w:tcPr>
+            <w:tcW w:w="1076" w:type="dxa"/>
+            <w:tcBorders>
+              <w:top w:val="nil"/>
+              <w:left w:val="single" w:sz="4" w:space="0" w:color="1F4E79"/>
+              <w:bottom w:val="single" w:sz="4" w:space="0" w:color="1F4E79"/>
+              <w:right w:val="single" w:sz="4" w:space="0" w:color="1F4E79"/>
+            </w:tcBorders>
+            <w:shd w:color="auto" w:fill="auto" w:val="clear"/>
+          </w:tcPr>
+          <w:p>
+            <w:pPr>
+              <w:pStyle w:val="Normal"/>
+              <w:widowControl w:val="false"/>
+              <w:tabs>
+                <w:tab w:val="clear" w:pos="720"/>
+                <w:tab w:val="left" w:pos="5274" w:leader="none"/>
+              </w:tabs>
+              <w:suppressAutoHyphens w:val="true"/>
+              <w:spacing w:lineRule="auto" w:line="288" w:before="0" w:after="0"/>
+              <w:ind w:left="0" w:hanging="0"/>
+              <w:jc w:val="center"/>
+              <w:rPr>
+                <w:rFonts w:ascii="Lato" w:hAnsi="Lato"/>
+                <w:sz w:val="20"/>
+                <w:szCs w:val="20"/>
+              </w:rPr>
+            </w:pPr>
+            <w:r>
+              <w:rPr>
+                <w:rFonts w:ascii="Lato" w:hAnsi="Lato"/>
+                <w:sz w:val="20"/>
+                <w:szCs w:val="20"/>
+              </w:rPr>
+              <w:t>12</w:t>
+            </w:r>
+            <w:r>
+              <w:rPr>
+                <w:rFonts w:ascii="Lato" w:hAnsi="Lato"/>
+                <w:sz w:val="20"/>
+                <w:szCs w:val="20"/>
+              </w:rPr>
+              <w:t>d</w:t>
+            </w:r>
+          </w:p>
+        </w:tc>
+        <w:tc>
+          <w:tcPr>
+            <w:tcW w:w="4677" w:type="dxa"/>
+            <w:tcBorders>
+              <w:top w:val="nil"/>
+              <w:left w:val="single" w:sz="4" w:space="0" w:color="1F4E79"/>
+              <w:bottom w:val="single" w:sz="4" w:space="0" w:color="1F4E79"/>
+              <w:right w:val="nil"/>
+            </w:tcBorders>
+            <w:shd w:color="auto" w:fill="auto" w:val="clear"/>
+          </w:tcPr>
+          <w:p>
+            <w:pPr>
+              <w:pStyle w:val="Normal"/>
+              <w:widowControl w:val="false"/>
+              <w:tabs>
+                <w:tab w:val="clear" w:pos="720"/>
+                <w:tab w:val="left" w:pos="5274" w:leader="none"/>
+              </w:tabs>
+              <w:suppressAutoHyphens w:val="true"/>
+              <w:spacing w:lineRule="auto" w:line="288" w:before="0" w:after="0"/>
+              <w:ind w:left="0" w:hanging="0"/>
+              <w:jc w:val="left"/>
+              <w:rPr>
+                <w:rFonts w:ascii="Lato" w:hAnsi="Lato"/>
+                <w:sz w:val="20"/>
+                <w:szCs w:val="20"/>
+              </w:rPr>
+            </w:pPr>
+            <w:bookmarkStart w:id="3" w:name="__DdeLink__3485_284481982813"/>
+            <w:r>
+              <w:rPr>
+                <w:rFonts w:ascii="Lato" w:hAnsi="Lato"/>
+                <w:sz w:val="20"/>
+                <w:szCs w:val="20"/>
+              </w:rPr>
+              <w:t xml:space="preserve">The data availability statement shall provide detailed information on how, where, and under what conditions an independent researcher can access the original source data, as well as author-generated derivative data, and must be explicit and accurate about any restrictions, requirements, payments, and processing delays. </w:t>
+            </w:r>
+            <w:bookmarkEnd w:id="3"/>
+          </w:p>
+        </w:tc>
+        <w:tc>
+          <w:tcPr>
+            <w:tcW w:w="2537" w:type="dxa"/>
+            <w:tcBorders>
+              <w:top w:val="nil"/>
+              <w:left w:val="single" w:sz="4" w:space="0" w:color="1F4E79"/>
+              <w:bottom w:val="single" w:sz="4" w:space="0" w:color="1F4E79"/>
+              <w:right w:val="single" w:sz="4" w:space="0" w:color="1F4E79"/>
+            </w:tcBorders>
+            <w:shd w:color="auto" w:fill="auto" w:val="clear"/>
+          </w:tcPr>
+          <w:p>
+            <w:pPr>
+              <w:pStyle w:val="Normal"/>
+              <w:widowControl w:val="false"/>
+              <w:tabs>
+                <w:tab w:val="clear" w:pos="720"/>
+                <w:tab w:val="left" w:pos="5274" w:leader="none"/>
+              </w:tabs>
+              <w:suppressAutoHyphens w:val="true"/>
+              <w:spacing w:lineRule="auto" w:line="288" w:before="0" w:after="0"/>
+              <w:ind w:left="0" w:hanging="0"/>
+              <w:jc w:val="left"/>
+              <w:rPr>
+                <w:rFonts w:ascii="Lato" w:hAnsi="Lato" w:eastAsia="Lato" w:cs="Lato"/>
+                <w:sz w:val="20"/>
+                <w:szCs w:val="20"/>
+              </w:rPr>
+            </w:pPr>
+            <w:r>
+              <w:rPr>
+                <w:rFonts w:eastAsia="Lato" w:cs="Lato" w:ascii="Lato" w:hAnsi="Lato"/>
+                <w:sz w:val="20"/>
+                <w:szCs w:val="20"/>
+              </w:rPr>
+            </w:r>
+          </w:p>
+        </w:tc>
+      </w:tr>
+      <w:tr>
+        <w:trPr>
+          <w:trHeight w:val="82" w:hRule="atLeast"/>
+        </w:trPr>
+        <w:tc>
+          <w:tcPr>
+            <w:tcW w:w="2165" w:type="dxa"/>
+            <w:vMerge w:val="continue"/>
+            <w:tcBorders>
+              <w:top w:val="nil"/>
+              <w:left w:val="single" w:sz="4" w:space="0" w:color="1F4E79"/>
+              <w:bottom w:val="single" w:sz="4" w:space="0" w:color="1F4E79"/>
+              <w:right w:val="single" w:sz="4" w:space="0" w:color="1F4E79"/>
+            </w:tcBorders>
+            <w:shd w:color="auto" w:fill="auto" w:val="clear"/>
+          </w:tcPr>
+          <w:p>
+            <w:pPr>
+              <w:pStyle w:val="Normal"/>
+              <w:widowControl w:val="false"/>
+              <w:tabs>
+                <w:tab w:val="clear" w:pos="720"/>
+                <w:tab w:val="left" w:pos="5274" w:leader="none"/>
+              </w:tabs>
+              <w:suppressAutoHyphens w:val="true"/>
+              <w:spacing w:lineRule="auto" w:line="288" w:before="0" w:after="0"/>
+              <w:ind w:left="0" w:hanging="0"/>
+              <w:rPr>
+                <w:rFonts w:ascii="Lato" w:hAnsi="Lato"/>
+                <w:sz w:val="20"/>
+                <w:szCs w:val="20"/>
+              </w:rPr>
+            </w:pPr>
+            <w:r>
+              <w:rPr>
+                <w:rFonts w:ascii="Lato" w:hAnsi="Lato"/>
+                <w:sz w:val="20"/>
+                <w:szCs w:val="20"/>
+              </w:rPr>
+            </w:r>
+          </w:p>
+        </w:tc>
+        <w:tc>
+          <w:tcPr>
+            <w:tcW w:w="1076" w:type="dxa"/>
+            <w:tcBorders>
+              <w:top w:val="nil"/>
+              <w:left w:val="single" w:sz="4" w:space="0" w:color="1F4E79"/>
+              <w:bottom w:val="single" w:sz="4" w:space="0" w:color="1F4E79"/>
+              <w:right w:val="single" w:sz="4" w:space="0" w:color="1F4E79"/>
+            </w:tcBorders>
+            <w:shd w:color="auto" w:fill="auto" w:val="clear"/>
+          </w:tcPr>
+          <w:p>
+            <w:pPr>
+              <w:pStyle w:val="Normal"/>
+              <w:widowControl w:val="false"/>
+              <w:tabs>
+                <w:tab w:val="clear" w:pos="720"/>
+                <w:tab w:val="left" w:pos="5274" w:leader="none"/>
+              </w:tabs>
+              <w:suppressAutoHyphens w:val="true"/>
+              <w:spacing w:lineRule="auto" w:line="288" w:before="0" w:after="0"/>
+              <w:ind w:left="0" w:hanging="0"/>
+              <w:jc w:val="center"/>
+              <w:rPr>
+                <w:rFonts w:ascii="Lato" w:hAnsi="Lato"/>
+                <w:sz w:val="20"/>
+                <w:szCs w:val="20"/>
+              </w:rPr>
+            </w:pPr>
+            <w:r>
+              <w:rPr>
+                <w:rFonts w:ascii="Lato" w:hAnsi="Lato"/>
+                <w:sz w:val="20"/>
+                <w:szCs w:val="20"/>
+              </w:rPr>
+              <w:t>12</w:t>
+            </w:r>
+            <w:r>
+              <w:rPr>
+                <w:rFonts w:ascii="Lato" w:hAnsi="Lato"/>
+                <w:sz w:val="20"/>
+                <w:szCs w:val="20"/>
+              </w:rPr>
+              <w:t>e</w:t>
+            </w:r>
+          </w:p>
+        </w:tc>
+        <w:tc>
+          <w:tcPr>
+            <w:tcW w:w="4677" w:type="dxa"/>
+            <w:tcBorders>
+              <w:top w:val="nil"/>
+              <w:left w:val="single" w:sz="4" w:space="0" w:color="1F4E79"/>
+              <w:bottom w:val="single" w:sz="4" w:space="0" w:color="1F4E79"/>
+              <w:right w:val="nil"/>
+            </w:tcBorders>
+            <w:shd w:color="auto" w:fill="auto" w:val="clear"/>
+          </w:tcPr>
+          <w:p>
+            <w:pPr>
+              <w:pStyle w:val="Normal"/>
+              <w:widowControl w:val="false"/>
+              <w:tabs>
+                <w:tab w:val="clear" w:pos="720"/>
+                <w:tab w:val="left" w:pos="5274" w:leader="none"/>
+              </w:tabs>
+              <w:suppressAutoHyphens w:val="true"/>
+              <w:spacing w:lineRule="auto" w:line="288" w:before="0" w:after="0"/>
+              <w:ind w:left="0" w:hanging="0"/>
+              <w:jc w:val="left"/>
+              <w:rPr>
+                <w:rFonts w:ascii="Lato" w:hAnsi="Lato"/>
+                <w:sz w:val="20"/>
+                <w:szCs w:val="20"/>
+              </w:rPr>
+            </w:pPr>
+            <w:bookmarkStart w:id="4" w:name="__DdeLink__3485_284481982814"/>
+            <w:r>
+              <w:rPr>
+                <w:rFonts w:ascii="Lato" w:hAnsi="Lato"/>
+                <w:sz w:val="20"/>
+                <w:szCs w:val="20"/>
+              </w:rPr>
+              <w:t xml:space="preserve">The data availability statement shall provide information to assure the reader that the data are available for a sufficiently long period of time.</w:t>
+            </w:r>
+            <w:bookmarkEnd w:id="4"/>
+          </w:p>
+        </w:tc>
+        <w:tc>
+          <w:tcPr>
+            <w:tcW w:w="2537" w:type="dxa"/>
+            <w:tcBorders>
+              <w:top w:val="nil"/>
+              <w:left w:val="single" w:sz="4" w:space="0" w:color="1F4E79"/>
+              <w:bottom w:val="single" w:sz="4" w:space="0" w:color="1F4E79"/>
+              <w:right w:val="single" w:sz="4" w:space="0" w:color="1F4E79"/>
+            </w:tcBorders>
+            <w:shd w:color="auto" w:fill="auto" w:val="clear"/>
+          </w:tcPr>
+          <w:p>
+            <w:pPr>
+              <w:pStyle w:val="Normal"/>
+              <w:widowControl w:val="false"/>
+              <w:tabs>
+                <w:tab w:val="clear" w:pos="720"/>
+                <w:tab w:val="left" w:pos="5274" w:leader="none"/>
+              </w:tabs>
+              <w:suppressAutoHyphens w:val="true"/>
+              <w:spacing w:lineRule="auto" w:line="288" w:before="0" w:after="0"/>
+              <w:ind w:left="0" w:hanging="0"/>
+              <w:jc w:val="left"/>
+              <w:rPr>
+                <w:rFonts w:ascii="Lato" w:hAnsi="Lato" w:eastAsia="Lato" w:cs="Lato"/>
+                <w:sz w:val="20"/>
+                <w:szCs w:val="20"/>
+              </w:rPr>
+            </w:pPr>
+            <w:r>
+              <w:rPr>
+                <w:rFonts w:eastAsia="Lato" w:cs="Lato" w:ascii="Lato" w:hAnsi="Lato"/>
+                <w:sz w:val="20"/>
+                <w:szCs w:val="20"/>
+              </w:rPr>
+            </w:r>
+          </w:p>
+        </w:tc>
+      </w:tr>
+      <w:tr>
+        <w:trPr>
+          <w:trHeight w:val="82" w:hRule="atLeast"/>
+        </w:trPr>
+        <w:tc>
+          <w:tcPr>
+            <w:tcW w:w="2165" w:type="dxa"/>
+            <w:vMerge w:val="continue"/>
+            <w:tcBorders>
+              <w:top w:val="nil"/>
+              <w:left w:val="single" w:sz="4" w:space="0" w:color="1F4E79"/>
+              <w:bottom w:val="single" w:sz="4" w:space="0" w:color="1F4E79"/>
+              <w:right w:val="single" w:sz="4" w:space="0" w:color="1F4E79"/>
+            </w:tcBorders>
+            <w:shd w:color="auto" w:fill="auto" w:val="clear"/>
+          </w:tcPr>
+          <w:p>
+            <w:pPr>
+              <w:pStyle w:val="Normal"/>
+              <w:widowControl w:val="false"/>
+              <w:tabs>
+                <w:tab w:val="clear" w:pos="720"/>
+                <w:tab w:val="left" w:pos="5274" w:leader="none"/>
+              </w:tabs>
+              <w:suppressAutoHyphens w:val="true"/>
+              <w:spacing w:lineRule="auto" w:line="288" w:before="0" w:after="0"/>
+              <w:ind w:left="0" w:hanging="0"/>
+              <w:rPr>
+                <w:rFonts w:ascii="Lato" w:hAnsi="Lato"/>
+                <w:sz w:val="20"/>
+                <w:szCs w:val="20"/>
+              </w:rPr>
+            </w:pPr>
+            <w:r>
+              <w:rPr>
+                <w:rFonts w:ascii="Lato" w:hAnsi="Lato"/>
+                <w:sz w:val="20"/>
+                <w:szCs w:val="20"/>
+              </w:rPr>
+            </w:r>
+          </w:p>
+        </w:tc>
+        <w:tc>
+          <w:tcPr>
+            <w:tcW w:w="1076" w:type="dxa"/>
+            <w:tcBorders>
+              <w:top w:val="nil"/>
+              <w:left w:val="single" w:sz="4" w:space="0" w:color="1F4E79"/>
+              <w:bottom w:val="single" w:sz="4" w:space="0" w:color="1F4E79"/>
+              <w:right w:val="single" w:sz="4" w:space="0" w:color="1F4E79"/>
+            </w:tcBorders>
+            <w:shd w:color="auto" w:fill="auto" w:val="clear"/>
+          </w:tcPr>
+          <w:p>
+            <w:pPr>
+              <w:pStyle w:val="Normal"/>
+              <w:widowControl w:val="false"/>
+              <w:tabs>
+                <w:tab w:val="clear" w:pos="720"/>
+                <w:tab w:val="left" w:pos="5274" w:leader="none"/>
+              </w:tabs>
+              <w:suppressAutoHyphens w:val="true"/>
+              <w:spacing w:lineRule="auto" w:line="288" w:before="0" w:after="0"/>
+              <w:ind w:left="0" w:hanging="0"/>
+              <w:jc w:val="center"/>
+              <w:rPr>
+                <w:rFonts w:ascii="Lato" w:hAnsi="Lato"/>
+                <w:sz w:val="20"/>
+                <w:szCs w:val="20"/>
+              </w:rPr>
+            </w:pPr>
+            <w:r>
+              <w:rPr>
+                <w:rFonts w:ascii="Lato" w:hAnsi="Lato"/>
+                <w:sz w:val="20"/>
+                <w:szCs w:val="20"/>
+              </w:rPr>
+              <w:t>12</w:t>
+            </w:r>
+            <w:r>
+              <w:rPr>
+                <w:rFonts w:ascii="Lato" w:hAnsi="Lato"/>
+                <w:sz w:val="20"/>
+                <w:szCs w:val="20"/>
+              </w:rPr>
+              <w:t>f</w:t>
+            </w:r>
+          </w:p>
+        </w:tc>
+        <w:tc>
+          <w:tcPr>
+            <w:tcW w:w="4677" w:type="dxa"/>
+            <w:tcBorders>
+              <w:top w:val="nil"/>
+              <w:left w:val="single" w:sz="4" w:space="0" w:color="1F4E79"/>
+              <w:bottom w:val="single" w:sz="4" w:space="0" w:color="1F4E79"/>
+              <w:right w:val="nil"/>
+            </w:tcBorders>
+            <w:shd w:color="auto" w:fill="auto" w:val="clear"/>
+          </w:tcPr>
+          <w:p>
+            <w:pPr>
+              <w:pStyle w:val="Normal"/>
+              <w:widowControl w:val="false"/>
+              <w:tabs>
+                <w:tab w:val="clear" w:pos="720"/>
+                <w:tab w:val="left" w:pos="5274" w:leader="none"/>
+              </w:tabs>
+              <w:suppressAutoHyphens w:val="true"/>
+              <w:spacing w:lineRule="auto" w:line="288" w:before="0" w:after="0"/>
+              <w:ind w:left="0" w:hanging="0"/>
+              <w:jc w:val="left"/>
+              <w:rPr>
+                <w:rFonts w:ascii="Lato" w:hAnsi="Lato"/>
+                <w:sz w:val="20"/>
+                <w:szCs w:val="20"/>
+              </w:rPr>
+            </w:pPr>
+            <w:bookmarkStart w:id="5" w:name="__DdeLink__3485_284481982815"/>
+            <w:r>
+              <w:rPr>
+                <w:rFonts w:ascii="Lato" w:hAnsi="Lato"/>
+                <w:sz w:val="20"/>
+                <w:szCs w:val="20"/>
+              </w:rPr>
+              <w:t xml:space="preserve">List all software packages, libraries, toolboxes that you use with instructions on how to install them.</w:t>
+            </w:r>
+            <w:bookmarkEnd w:id="5"/>
+          </w:p>
+        </w:tc>
+        <w:tc>
+          <w:tcPr>
+            <w:tcW w:w="2537" w:type="dxa"/>
+            <w:tcBorders>
+              <w:top w:val="nil"/>
+              <w:left w:val="single" w:sz="4" w:space="0" w:color="1F4E79"/>
+              <w:bottom w:val="single" w:sz="4" w:space="0" w:color="1F4E79"/>
+              <w:right w:val="single" w:sz="4" w:space="0" w:color="1F4E79"/>
+            </w:tcBorders>
+            <w:shd w:color="auto" w:fill="auto" w:val="clear"/>
+          </w:tcPr>
+          <w:p>
+            <w:pPr>
+              <w:pStyle w:val="Normal"/>
+              <w:widowControl w:val="false"/>
+              <w:tabs>
+                <w:tab w:val="clear" w:pos="720"/>
+                <w:tab w:val="left" w:pos="5274" w:leader="none"/>
+              </w:tabs>
+              <w:suppressAutoHyphens w:val="true"/>
+              <w:spacing w:lineRule="auto" w:line="288" w:before="0" w:after="0"/>
+              <w:ind w:left="0" w:hanging="0"/>
+              <w:jc w:val="left"/>
+              <w:rPr>
+                <w:rFonts w:ascii="Lato" w:hAnsi="Lato" w:eastAsia="Lato" w:cs="Lato"/>
+                <w:sz w:val="20"/>
+                <w:szCs w:val="20"/>
+              </w:rPr>
+            </w:pPr>
+            <w:r>
+              <w:rPr>
+                <w:rFonts w:eastAsia="Lato" w:cs="Lato" w:ascii="Lato" w:hAnsi="Lato"/>
+                <w:sz w:val="20"/>
+                <w:szCs w:val="20"/>
+              </w:rPr>
+            </w:r>
+          </w:p>
+        </w:tc>
+      </w:tr>
+      <w:tr>
+        <w:trPr>
+          <w:trHeight w:val="82" w:hRule="atLeast"/>
+        </w:trPr>
+        <w:tc>
+          <w:tcPr>
+            <w:tcW w:w="2165" w:type="dxa"/>
+            <w:vMerge w:val="continue"/>
+            <w:tcBorders>
+              <w:top w:val="nil"/>
+              <w:left w:val="single" w:sz="4" w:space="0" w:color="1F4E79"/>
+              <w:bottom w:val="single" w:sz="4" w:space="0" w:color="1F4E79"/>
+              <w:right w:val="single" w:sz="4" w:space="0" w:color="1F4E79"/>
+            </w:tcBorders>
+            <w:shd w:color="auto" w:fill="auto" w:val="clear"/>
+          </w:tcPr>
+          <w:p>
+            <w:pPr>
+              <w:pStyle w:val="Normal"/>
+              <w:widowControl w:val="false"/>
+              <w:tabs>
+                <w:tab w:val="clear" w:pos="720"/>
+                <w:tab w:val="left" w:pos="5274" w:leader="none"/>
+              </w:tabs>
+              <w:suppressAutoHyphens w:val="true"/>
+              <w:spacing w:lineRule="auto" w:line="288" w:before="0" w:after="0"/>
+              <w:ind w:left="0" w:hanging="0"/>
+              <w:rPr>
+                <w:rFonts w:ascii="Lato" w:hAnsi="Lato"/>
+                <w:sz w:val="20"/>
+                <w:szCs w:val="20"/>
+              </w:rPr>
+            </w:pPr>
+            <w:r>
+              <w:rPr>
+                <w:rFonts w:ascii="Lato" w:hAnsi="Lato"/>
+                <w:sz w:val="20"/>
+                <w:szCs w:val="20"/>
+              </w:rPr>
+            </w:r>
+          </w:p>
+        </w:tc>
+        <w:tc>
+          <w:tcPr>
+            <w:tcW w:w="1076" w:type="dxa"/>
+            <w:tcBorders>
+              <w:top w:val="nil"/>
+              <w:left w:val="single" w:sz="4" w:space="0" w:color="1F4E79"/>
+              <w:bottom w:val="single" w:sz="4" w:space="0" w:color="1F4E79"/>
+              <w:right w:val="single" w:sz="4" w:space="0" w:color="1F4E79"/>
+            </w:tcBorders>
+            <w:shd w:color="auto" w:fill="auto" w:val="clear"/>
+          </w:tcPr>
+          <w:p>
+            <w:pPr>
+              <w:pStyle w:val="Normal"/>
+              <w:widowControl w:val="false"/>
+              <w:tabs>
+                <w:tab w:val="clear" w:pos="720"/>
+                <w:tab w:val="left" w:pos="5274" w:leader="none"/>
+              </w:tabs>
+              <w:suppressAutoHyphens w:val="true"/>
+              <w:spacing w:lineRule="auto" w:line="288" w:before="0" w:after="0"/>
+              <w:ind w:left="0" w:hanging="0"/>
+              <w:jc w:val="center"/>
+              <w:rPr>
+                <w:rFonts w:ascii="Lato" w:hAnsi="Lato"/>
+                <w:sz w:val="20"/>
+                <w:szCs w:val="20"/>
+              </w:rPr>
+            </w:pPr>
+            <w:r>
+              <w:rPr>
+                <w:rFonts w:ascii="Lato" w:hAnsi="Lato"/>
+                <w:sz w:val="20"/>
+                <w:szCs w:val="20"/>
+              </w:rPr>
+              <w:t>12</w:t>
+            </w:r>
+            <w:r>
+              <w:rPr>
+                <w:rFonts w:ascii="Lato" w:hAnsi="Lato"/>
+                <w:sz w:val="20"/>
+                <w:szCs w:val="20"/>
+              </w:rPr>
+              <w:t>g</w:t>
+            </w:r>
+          </w:p>
+        </w:tc>
+        <w:tc>
+          <w:tcPr>
+            <w:tcW w:w="4677" w:type="dxa"/>
+            <w:tcBorders>
+              <w:top w:val="nil"/>
+              <w:left w:val="single" w:sz="4" w:space="0" w:color="1F4E79"/>
+              <w:bottom w:val="single" w:sz="4" w:space="0" w:color="1F4E79"/>
+              <w:right w:val="nil"/>
+            </w:tcBorders>
+            <w:shd w:color="auto" w:fill="auto" w:val="clear"/>
+          </w:tcPr>
+          <w:p>
+            <w:pPr>
+              <w:pStyle w:val="Normal"/>
+              <w:widowControl w:val="false"/>
+              <w:tabs>
+                <w:tab w:val="clear" w:pos="720"/>
+                <w:tab w:val="left" w:pos="5274" w:leader="none"/>
+              </w:tabs>
+              <w:suppressAutoHyphens w:val="true"/>
+              <w:spacing w:lineRule="auto" w:line="288" w:before="0" w:after="0"/>
+              <w:ind w:left="0" w:hanging="0"/>
+              <w:jc w:val="left"/>
+              <w:rPr>
+                <w:rFonts w:ascii="Lato" w:hAnsi="Lato"/>
+                <w:sz w:val="20"/>
+                <w:szCs w:val="20"/>
+              </w:rPr>
+            </w:pPr>
+            <w:bookmarkStart w:id="6" w:name="__DdeLink__3485_284481982816"/>
+            <w:r>
+              <w:rPr>
+                <w:rFonts w:ascii="Lato" w:hAnsi="Lato"/>
+                <w:sz w:val="20"/>
+                <w:szCs w:val="20"/>
+              </w:rPr>
+              <w:t xml:space="preserve">Describe the hardware and operating system on which the code was last run.</w:t>
+            </w:r>
+            <w:bookmarkEnd w:id="6"/>
+          </w:p>
+        </w:tc>
+        <w:tc>
+          <w:tcPr>
+            <w:tcW w:w="2537" w:type="dxa"/>
+            <w:tcBorders>
+              <w:top w:val="nil"/>
+              <w:left w:val="single" w:sz="4" w:space="0" w:color="1F4E79"/>
+              <w:bottom w:val="single" w:sz="4" w:space="0" w:color="1F4E79"/>
+              <w:right w:val="single" w:sz="4" w:space="0" w:color="1F4E79"/>
+            </w:tcBorders>
+            <w:shd w:color="auto" w:fill="auto" w:val="clear"/>
+          </w:tcPr>
+          <w:p>
+            <w:pPr>
+              <w:pStyle w:val="Normal"/>
+              <w:widowControl w:val="false"/>
+              <w:tabs>
+                <w:tab w:val="clear" w:pos="720"/>
+                <w:tab w:val="left" w:pos="5274" w:leader="none"/>
+              </w:tabs>
+              <w:suppressAutoHyphens w:val="true"/>
+              <w:spacing w:lineRule="auto" w:line="288" w:before="0" w:after="0"/>
+              <w:ind w:left="0" w:hanging="0"/>
+              <w:jc w:val="left"/>
+              <w:rPr>
+                <w:rFonts w:ascii="Lato" w:hAnsi="Lato" w:eastAsia="Lato" w:cs="Lato"/>
+                <w:sz w:val="20"/>
+                <w:szCs w:val="20"/>
+              </w:rPr>
+            </w:pPr>
+            <w:r>
+              <w:rPr>
+                <w:rFonts w:eastAsia="Lato" w:cs="Lato" w:ascii="Lato" w:hAnsi="Lato"/>
+                <w:sz w:val="20"/>
+                <w:szCs w:val="20"/>
+              </w:rPr>
+            </w:r>
+          </w:p>
+        </w:tc>
+      </w:tr>
+      <w:tr>
+        <w:trPr>
+          <w:trHeight w:val="82" w:hRule="atLeast"/>
+        </w:trPr>
+        <w:tc>
+          <w:tcPr>
+            <w:tcW w:w="2165" w:type="dxa"/>
+            <w:vMerge w:val="continue"/>
+            <w:tcBorders>
+              <w:top w:val="nil"/>
+              <w:left w:val="single" w:sz="4" w:space="0" w:color="1F4E79"/>
+              <w:bottom w:val="single" w:sz="4" w:space="0" w:color="1F4E79"/>
+              <w:right w:val="single" w:sz="4" w:space="0" w:color="1F4E79"/>
+            </w:tcBorders>
+            <w:shd w:color="auto" w:fill="auto" w:val="clear"/>
+          </w:tcPr>
+          <w:p>
+            <w:pPr>
+              <w:pStyle w:val="Normal"/>
+              <w:widowControl w:val="false"/>
+              <w:tabs>
+                <w:tab w:val="clear" w:pos="720"/>
+                <w:tab w:val="left" w:pos="5274" w:leader="none"/>
+              </w:tabs>
+              <w:suppressAutoHyphens w:val="true"/>
+              <w:spacing w:lineRule="auto" w:line="288" w:before="0" w:after="0"/>
+              <w:ind w:left="0" w:hanging="0"/>
+              <w:rPr>
+                <w:rFonts w:ascii="Lato" w:hAnsi="Lato"/>
+                <w:sz w:val="20"/>
+                <w:szCs w:val="20"/>
+              </w:rPr>
+            </w:pPr>
+            <w:r>
+              <w:rPr>
+                <w:rFonts w:ascii="Lato" w:hAnsi="Lato"/>
+                <w:sz w:val="20"/>
+                <w:szCs w:val="20"/>
+              </w:rPr>
+            </w:r>
+          </w:p>
+        </w:tc>
+        <w:tc>
+          <w:tcPr>
+            <w:tcW w:w="1076" w:type="dxa"/>
+            <w:tcBorders>
+              <w:top w:val="nil"/>
+              <w:left w:val="single" w:sz="4" w:space="0" w:color="1F4E79"/>
+              <w:bottom w:val="single" w:sz="4" w:space="0" w:color="1F4E79"/>
+              <w:right w:val="single" w:sz="4" w:space="0" w:color="1F4E79"/>
+            </w:tcBorders>
+            <w:shd w:color="auto" w:fill="auto" w:val="clear"/>
+          </w:tcPr>
+          <w:p>
+            <w:pPr>
+              <w:pStyle w:val="Normal"/>
+              <w:widowControl w:val="false"/>
+              <w:tabs>
+                <w:tab w:val="clear" w:pos="720"/>
+                <w:tab w:val="left" w:pos="5274" w:leader="none"/>
+              </w:tabs>
+              <w:suppressAutoHyphens w:val="true"/>
+              <w:spacing w:lineRule="auto" w:line="288" w:before="0" w:after="0"/>
+              <w:ind w:left="0" w:hanging="0"/>
+              <w:jc w:val="center"/>
+              <w:rPr>
+                <w:rFonts w:ascii="Lato" w:hAnsi="Lato"/>
+                <w:sz w:val="20"/>
+                <w:szCs w:val="20"/>
+              </w:rPr>
+            </w:pPr>
+            <w:r>
+              <w:rPr>
+                <w:rFonts w:ascii="Lato" w:hAnsi="Lato"/>
+                <w:sz w:val="20"/>
+                <w:szCs w:val="20"/>
+              </w:rPr>
+              <w:t>12</w:t>
+            </w:r>
+            <w:r>
+              <w:rPr>
+                <w:rFonts w:ascii="Lato" w:hAnsi="Lato"/>
+                <w:sz w:val="20"/>
+                <w:szCs w:val="20"/>
+              </w:rPr>
+              <w:t>h</w:t>
+            </w:r>
+          </w:p>
+        </w:tc>
+        <w:tc>
+          <w:tcPr>
+            <w:tcW w:w="4677" w:type="dxa"/>
+            <w:tcBorders>
+              <w:top w:val="nil"/>
+              <w:left w:val="single" w:sz="4" w:space="0" w:color="1F4E79"/>
+              <w:bottom w:val="single" w:sz="4" w:space="0" w:color="1F4E79"/>
+              <w:right w:val="nil"/>
+            </w:tcBorders>
+            <w:shd w:color="auto" w:fill="auto" w:val="clear"/>
+          </w:tcPr>
+          <w:p>
+            <w:pPr>
+              <w:pStyle w:val="Normal"/>
+              <w:widowControl w:val="false"/>
+              <w:tabs>
+                <w:tab w:val="clear" w:pos="720"/>
+                <w:tab w:val="left" w:pos="5274" w:leader="none"/>
+              </w:tabs>
+              <w:suppressAutoHyphens w:val="true"/>
+              <w:spacing w:lineRule="auto" w:line="288" w:before="0" w:after="0"/>
+              <w:ind w:left="0" w:hanging="0"/>
+              <w:jc w:val="left"/>
+              <w:rPr>
+                <w:rFonts w:ascii="Lato" w:hAnsi="Lato"/>
+                <w:sz w:val="20"/>
+                <w:szCs w:val="20"/>
+              </w:rPr>
+            </w:pPr>
+            <w:bookmarkStart w:id="7" w:name="__DdeLink__3485_284481982817"/>
+            <w:r>
+              <w:rPr>
+                <w:rFonts w:ascii="Lato" w:hAnsi="Lato"/>
+                <w:sz w:val="20"/>
+                <w:szCs w:val="20"/>
+              </w:rPr>
+              <w:t xml:space="preserve">Explain if your code requires special hardware or runs for a particularly long time.</w:t>
+            </w:r>
+            <w:bookmarkEnd w:id="7"/>
+          </w:p>
+        </w:tc>
+        <w:tc>
+          <w:tcPr>
+            <w:tcW w:w="2537" w:type="dxa"/>
+            <w:tcBorders>
+              <w:top w:val="nil"/>
+              <w:left w:val="single" w:sz="4" w:space="0" w:color="1F4E79"/>
+              <w:bottom w:val="single" w:sz="4" w:space="0" w:color="1F4E79"/>
+              <w:right w:val="single" w:sz="4" w:space="0" w:color="1F4E79"/>
+            </w:tcBorders>
+            <w:shd w:color="auto" w:fill="auto" w:val="clear"/>
+          </w:tcPr>
+          <w:p>
+            <w:pPr>
+              <w:pStyle w:val="Normal"/>
+              <w:widowControl w:val="false"/>
+              <w:tabs>
+                <w:tab w:val="clear" w:pos="720"/>
+                <w:tab w:val="left" w:pos="5274" w:leader="none"/>
+              </w:tabs>
+              <w:suppressAutoHyphens w:val="true"/>
+              <w:spacing w:lineRule="auto" w:line="288" w:before="0" w:after="0"/>
+              <w:ind w:left="0" w:hanging="0"/>
+              <w:jc w:val="left"/>
+              <w:rPr>
+                <w:rFonts w:ascii="Lato" w:hAnsi="Lato" w:eastAsia="Lato" w:cs="Lato"/>
+                <w:sz w:val="20"/>
+                <w:szCs w:val="20"/>
+              </w:rPr>
+            </w:pPr>
+            <w:r>
+              <w:rPr>
+                <w:rFonts w:eastAsia="Lato" w:cs="Lato" w:ascii="Lato" w:hAnsi="Lato"/>
+                <w:sz w:val="20"/>
+                <w:szCs w:val="20"/>
+              </w:rPr>
+            </w:r>
+          </w:p>
+        </w:tc>
+      </w:tr>
+      <w:tr>
+        <w:trPr>
+          <w:trHeight w:val="82" w:hRule="atLeast"/>
+        </w:trPr>
+        <w:tc>
+          <w:tcPr>
+            <w:tcW w:w="2165" w:type="dxa"/>
+            <w:vMerge w:val="restart"/>
+            <w:tcBorders>
+              <w:top w:val="nil"/>
+              <w:left w:val="single" w:sz="4" w:space="0" w:color="1F4E79"/>
+              <w:bottom w:val="single" w:sz="4" w:space="0" w:color="1F4E79"/>
+              <w:right w:val="single" w:sz="4" w:space="0" w:color="1F4E79"/>
+            </w:tcBorders>
+            <w:shd w:color="auto" w:fill="auto" w:val="clear"/>
+          </w:tcPr>
+          <w:p>
+            <w:pPr>
+              <w:pStyle w:val="Normal"/>
+              <w:widowControl w:val="false"/>
+              <w:tabs>
+                <w:tab w:val="clear" w:pos="720"/>
+                <w:tab w:val="left" w:pos="5274" w:leader="none"/>
+              </w:tabs>
+              <w:suppressAutoHyphens w:val="true"/>
+              <w:spacing w:lineRule="auto" w:line="288" w:before="0" w:after="0"/>
+              <w:ind w:left="0" w:hanging="0"/>
+              <w:jc w:val="left"/>
+              <w:rPr>
+                <w:rFonts w:ascii="Lato" w:hAnsi="Lato"/>
+                <w:sz w:val="20"/>
+                <w:szCs w:val="20"/>
+              </w:rPr>
+            </w:pPr>
+            <w:r>
+              <w:rPr>
+                <w:rFonts w:ascii="Lato" w:hAnsi="Lato"/>
+                <w:sz w:val="20"/>
+                <w:szCs w:val="20"/>
+              </w:rPr>
+              <w:t xml:space="preserve">Guidance</w:t>
+            </w:r>
+          </w:p>
+        </w:tc>
+        <w:tc>
+          <w:tcPr>
+            <w:tcW w:w="1076" w:type="dxa"/>
+            <w:tcBorders>
+              <w:top w:val="nil"/>
+              <w:left w:val="single" w:sz="4" w:space="0" w:color="1F4E79"/>
+              <w:bottom w:val="single" w:sz="4" w:space="0" w:color="1F4E79"/>
+              <w:right w:val="single" w:sz="4" w:space="0" w:color="1F4E79"/>
+            </w:tcBorders>
+            <w:shd w:color="auto" w:fill="auto" w:val="clear"/>
+          </w:tcPr>
+          <w:p>
+            <w:pPr>
+              <w:pStyle w:val="Normal"/>
+              <w:widowControl w:val="false"/>
+              <w:tabs>
+                <w:tab w:val="clear" w:pos="720"/>
+                <w:tab w:val="left" w:pos="5274" w:leader="none"/>
+              </w:tabs>
+              <w:suppressAutoHyphens w:val="true"/>
+              <w:spacing w:lineRule="auto" w:line="288" w:before="0" w:after="0"/>
+              <w:ind w:left="0" w:hanging="0"/>
+              <w:jc w:val="center"/>
+              <w:rPr>
+                <w:rFonts w:ascii="Lato" w:hAnsi="Lato"/>
+                <w:sz w:val="20"/>
+                <w:szCs w:val="20"/>
+              </w:rPr>
+            </w:pPr>
+            <w:r>
+              <w:rPr>
+                <w:rFonts w:ascii="Lato" w:hAnsi="Lato"/>
+                <w:sz w:val="20"/>
+                <w:szCs w:val="20"/>
+              </w:rPr>
+              <w:t>13</w:t>
+            </w:r>
+            <w:r>
+              <w:rPr>
+                <w:rFonts w:ascii="Lato" w:hAnsi="Lato"/>
+                <w:sz w:val="20"/>
+                <w:szCs w:val="20"/>
+              </w:rPr>
+              <w:t>a</w:t>
+            </w:r>
+          </w:p>
+        </w:tc>
+        <w:tc>
+          <w:tcPr>
+            <w:tcW w:w="4677" w:type="dxa"/>
+            <w:tcBorders>
+              <w:top w:val="nil"/>
+              <w:left w:val="single" w:sz="4" w:space="0" w:color="1F4E79"/>
+              <w:bottom w:val="single" w:sz="4" w:space="0" w:color="1F4E79"/>
+              <w:right w:val="nil"/>
+            </w:tcBorders>
+            <w:shd w:color="auto" w:fill="auto" w:val="clear"/>
+          </w:tcPr>
+          <w:p>
+            <w:pPr>
+              <w:pStyle w:val="Normal"/>
+              <w:widowControl w:val="false"/>
+              <w:tabs>
+                <w:tab w:val="clear" w:pos="720"/>
+                <w:tab w:val="left" w:pos="5274" w:leader="none"/>
+              </w:tabs>
+              <w:suppressAutoHyphens w:val="true"/>
+              <w:spacing w:lineRule="auto" w:line="288" w:before="0" w:after="0"/>
+              <w:ind w:left="0" w:hanging="0"/>
+              <w:jc w:val="left"/>
+              <w:rPr>
+                <w:rFonts w:ascii="Lato" w:hAnsi="Lato"/>
+                <w:sz w:val="20"/>
+                <w:szCs w:val="20"/>
+              </w:rPr>
+            </w:pPr>
+            <w:r>
+              <w:rPr>
+                <w:rFonts w:ascii="Lato" w:hAnsi="Lato"/>
+                <w:sz w:val="20"/>
+                <w:szCs w:val="20"/>
+              </w:rPr>
+              <w:t xml:space="preserve">Provide description sufficient to allow all programs to be run.</w:t>
+            </w:r>
+          </w:p>
+        </w:tc>
+        <w:tc>
+          <w:tcPr>
+            <w:tcW w:w="2537" w:type="dxa"/>
+            <w:tcBorders>
+              <w:top w:val="nil"/>
+              <w:left w:val="single" w:sz="4" w:space="0" w:color="1F4E79"/>
+              <w:bottom w:val="single" w:sz="4" w:space="0" w:color="1F4E79"/>
+              <w:right w:val="single" w:sz="4" w:space="0" w:color="1F4E79"/>
+            </w:tcBorders>
+            <w:shd w:color="auto" w:fill="auto" w:val="clear"/>
+          </w:tcPr>
+          <w:p>
+            <w:pPr>
+              <w:pStyle w:val="Normal"/>
+              <w:widowControl w:val="false"/>
+              <w:tabs>
+                <w:tab w:val="clear" w:pos="720"/>
+                <w:tab w:val="left" w:pos="5274" w:leader="none"/>
+              </w:tabs>
+              <w:suppressAutoHyphens w:val="true"/>
+              <w:spacing w:lineRule="auto" w:line="288" w:before="0" w:after="0"/>
+              <w:ind w:left="0" w:hanging="0"/>
+              <w:jc w:val="left"/>
+              <w:rPr>
+                <w:rFonts w:ascii="Lato" w:hAnsi="Lato" w:eastAsia="Lato" w:cs="Lato"/>
+                <w:sz w:val="20"/>
+                <w:szCs w:val="20"/>
+              </w:rPr>
+            </w:pPr>
+            <w:r>
+              <w:rPr>
+                <w:rFonts w:eastAsia="Lato" w:cs="Lato" w:ascii="Lato" w:hAnsi="Lato"/>
+                <w:sz w:val="20"/>
+                <w:szCs w:val="20"/>
+              </w:rPr>
+            </w:r>
+          </w:p>
+        </w:tc>
+      </w:tr>
+      <w:tr>
+        <w:trPr>
+          <w:trHeight w:val="82" w:hRule="atLeast"/>
+        </w:trPr>
+        <w:tc>
+          <w:tcPr>
+            <w:tcW w:w="2165" w:type="dxa"/>
+            <w:vMerge w:val="continue"/>
+            <w:tcBorders>
+              <w:top w:val="nil"/>
+              <w:left w:val="single" w:sz="4" w:space="0" w:color="1F4E79"/>
+              <w:bottom w:val="single" w:sz="4" w:space="0" w:color="1F4E79"/>
+              <w:right w:val="single" w:sz="4" w:space="0" w:color="1F4E79"/>
+            </w:tcBorders>
+            <w:shd w:color="auto" w:fill="auto" w:val="clear"/>
+          </w:tcPr>
+          <w:p>
+            <w:pPr>
+              <w:pStyle w:val="Normal"/>
+              <w:widowControl w:val="false"/>
+              <w:tabs>
+                <w:tab w:val="clear" w:pos="720"/>
+                <w:tab w:val="left" w:pos="5274" w:leader="none"/>
+              </w:tabs>
+              <w:suppressAutoHyphens w:val="true"/>
+              <w:spacing w:lineRule="auto" w:line="288" w:before="0" w:after="0"/>
+              <w:ind w:left="0" w:hanging="0"/>
+              <w:rPr>
+                <w:rFonts w:ascii="Lato" w:hAnsi="Lato"/>
+                <w:sz w:val="20"/>
+                <w:szCs w:val="20"/>
+              </w:rPr>
+            </w:pPr>
+            <w:r>
+              <w:rPr>
+                <w:rFonts w:ascii="Lato" w:hAnsi="Lato"/>
+                <w:sz w:val="20"/>
+                <w:szCs w:val="20"/>
+              </w:rPr>
+            </w:r>
+          </w:p>
+        </w:tc>
+        <w:tc>
+          <w:tcPr>
+            <w:tcW w:w="1076" w:type="dxa"/>
+            <w:tcBorders>
+              <w:top w:val="nil"/>
+              <w:left w:val="single" w:sz="4" w:space="0" w:color="1F4E79"/>
+              <w:bottom w:val="single" w:sz="4" w:space="0" w:color="1F4E79"/>
+              <w:right w:val="single" w:sz="4" w:space="0" w:color="1F4E79"/>
+            </w:tcBorders>
+            <w:shd w:color="auto" w:fill="auto" w:val="clear"/>
+          </w:tcPr>
+          <w:p>
+            <w:pPr>
+              <w:pStyle w:val="Normal"/>
+              <w:widowControl w:val="false"/>
+              <w:tabs>
+                <w:tab w:val="clear" w:pos="720"/>
+                <w:tab w:val="left" w:pos="5274" w:leader="none"/>
+              </w:tabs>
+              <w:suppressAutoHyphens w:val="true"/>
+              <w:spacing w:lineRule="auto" w:line="288" w:before="0" w:after="0"/>
+              <w:ind w:left="0" w:hanging="0"/>
+              <w:jc w:val="center"/>
+              <w:rPr>
+                <w:rFonts w:ascii="Lato" w:hAnsi="Lato"/>
+                <w:sz w:val="20"/>
+                <w:szCs w:val="20"/>
+              </w:rPr>
+            </w:pPr>
+            <w:r>
+              <w:rPr>
+                <w:rFonts w:ascii="Lato" w:hAnsi="Lato"/>
+                <w:sz w:val="20"/>
+                <w:szCs w:val="20"/>
+              </w:rPr>
+              <w:t>13</w:t>
+            </w:r>
+            <w:r>
+              <w:rPr>
+                <w:rFonts w:ascii="Lato" w:hAnsi="Lato"/>
+                <w:sz w:val="20"/>
+                <w:szCs w:val="20"/>
+              </w:rPr>
+              <w:t>b</w:t>
+            </w:r>
+          </w:p>
+        </w:tc>
+        <w:tc>
+          <w:tcPr>
+            <w:tcW w:w="4677" w:type="dxa"/>
+            <w:tcBorders>
+              <w:top w:val="nil"/>
+              <w:left w:val="single" w:sz="4" w:space="0" w:color="1F4E79"/>
+              <w:bottom w:val="single" w:sz="4" w:space="0" w:color="1F4E79"/>
+              <w:right w:val="nil"/>
+            </w:tcBorders>
+            <w:shd w:color="auto" w:fill="auto" w:val="clear"/>
+          </w:tcPr>
+          <w:p>
+            <w:pPr>
+              <w:pStyle w:val="Normal"/>
+              <w:widowControl w:val="false"/>
+              <w:tabs>
+                <w:tab w:val="clear" w:pos="720"/>
+                <w:tab w:val="left" w:pos="5274" w:leader="none"/>
+              </w:tabs>
+              <w:suppressAutoHyphens w:val="true"/>
+              <w:spacing w:lineRule="auto" w:line="288" w:before="0" w:after="0"/>
+              <w:ind w:left="0" w:hanging="0"/>
+              <w:jc w:val="left"/>
+              <w:rPr>
+                <w:rFonts w:ascii="Lato" w:hAnsi="Lato"/>
+                <w:sz w:val="20"/>
+                <w:szCs w:val="20"/>
+              </w:rPr>
+            </w:pPr>
+            <w:r>
+              <w:rPr>
+                <w:rFonts w:ascii="Lato" w:hAnsi="Lato"/>
+                <w:sz w:val="20"/>
+                <w:szCs w:val="20"/>
+              </w:rPr>
+              <w:t xml:space="preserve">List all the data sets used with their bibliographic citation, referring to their specific file names if included.</w:t>
+            </w:r>
+          </w:p>
+        </w:tc>
+        <w:tc>
+          <w:tcPr>
+            <w:tcW w:w="2537" w:type="dxa"/>
+            <w:tcBorders>
+              <w:top w:val="nil"/>
+              <w:left w:val="single" w:sz="4" w:space="0" w:color="1F4E79"/>
+              <w:bottom w:val="single" w:sz="4" w:space="0" w:color="1F4E79"/>
+              <w:right w:val="single" w:sz="4" w:space="0" w:color="1F4E79"/>
+            </w:tcBorders>
+            <w:shd w:color="auto" w:fill="auto" w:val="clear"/>
+          </w:tcPr>
+          <w:p>
+            <w:pPr>
+              <w:pStyle w:val="Normal"/>
+              <w:widowControl w:val="false"/>
+              <w:tabs>
+                <w:tab w:val="clear" w:pos="720"/>
+                <w:tab w:val="left" w:pos="5274" w:leader="none"/>
+              </w:tabs>
+              <w:suppressAutoHyphens w:val="true"/>
+              <w:spacing w:lineRule="auto" w:line="288" w:before="0" w:after="0"/>
+              <w:ind w:left="0" w:hanging="0"/>
+              <w:jc w:val="left"/>
+              <w:rPr>
+                <w:rFonts w:ascii="Lato" w:hAnsi="Lato" w:eastAsia="Lato" w:cs="Lato"/>
+                <w:sz w:val="20"/>
+                <w:szCs w:val="20"/>
+              </w:rPr>
+            </w:pPr>
+            <w:r>
+              <w:rPr>
+                <w:rFonts w:eastAsia="Lato" w:cs="Lato" w:ascii="Lato" w:hAnsi="Lato"/>
+                <w:sz w:val="20"/>
+                <w:szCs w:val="20"/>
+              </w:rPr>
+            </w:r>
+          </w:p>
+        </w:tc>
+      </w:tr>
+      <w:tr>
+        <w:trPr>
+          <w:trHeight w:val="82" w:hRule="atLeast"/>
+        </w:trPr>
+        <w:tc>
+          <w:tcPr>
+            <w:tcW w:w="2165" w:type="dxa"/>
+            <w:vMerge w:val="continue"/>
+            <w:tcBorders>
+              <w:top w:val="nil"/>
+              <w:left w:val="single" w:sz="4" w:space="0" w:color="1F4E79"/>
+              <w:bottom w:val="single" w:sz="4" w:space="0" w:color="1F4E79"/>
+              <w:right w:val="single" w:sz="4" w:space="0" w:color="1F4E79"/>
+            </w:tcBorders>
+            <w:shd w:color="auto" w:fill="auto" w:val="clear"/>
+          </w:tcPr>
+          <w:p>
+            <w:pPr>
+              <w:pStyle w:val="Normal"/>
+              <w:widowControl w:val="false"/>
+              <w:tabs>
+                <w:tab w:val="clear" w:pos="720"/>
+                <w:tab w:val="left" w:pos="5274" w:leader="none"/>
+              </w:tabs>
+              <w:suppressAutoHyphens w:val="true"/>
+              <w:spacing w:lineRule="auto" w:line="288" w:before="0" w:after="0"/>
+              <w:ind w:left="0" w:hanging="0"/>
+              <w:rPr>
+                <w:rFonts w:ascii="Lato" w:hAnsi="Lato"/>
+                <w:sz w:val="20"/>
+                <w:szCs w:val="20"/>
+              </w:rPr>
+            </w:pPr>
+            <w:r>
+              <w:rPr>
+                <w:rFonts w:ascii="Lato" w:hAnsi="Lato"/>
+                <w:sz w:val="20"/>
+                <w:szCs w:val="20"/>
+              </w:rPr>
+            </w:r>
+          </w:p>
+        </w:tc>
+        <w:tc>
+          <w:tcPr>
+            <w:tcW w:w="1076" w:type="dxa"/>
+            <w:tcBorders>
+              <w:top w:val="nil"/>
+              <w:left w:val="single" w:sz="4" w:space="0" w:color="1F4E79"/>
+              <w:bottom w:val="single" w:sz="4" w:space="0" w:color="1F4E79"/>
+              <w:right w:val="single" w:sz="4" w:space="0" w:color="1F4E79"/>
+            </w:tcBorders>
+            <w:shd w:color="auto" w:fill="auto" w:val="clear"/>
+          </w:tcPr>
+          <w:p>
+            <w:pPr>
+              <w:pStyle w:val="Normal"/>
+              <w:widowControl w:val="false"/>
+              <w:tabs>
+                <w:tab w:val="clear" w:pos="720"/>
+                <w:tab w:val="left" w:pos="5274" w:leader="none"/>
+              </w:tabs>
+              <w:suppressAutoHyphens w:val="true"/>
+              <w:spacing w:lineRule="auto" w:line="288" w:before="0" w:after="0"/>
+              <w:ind w:left="0" w:hanging="0"/>
+              <w:jc w:val="center"/>
+              <w:rPr>
+                <w:rFonts w:ascii="Lato" w:hAnsi="Lato"/>
+                <w:sz w:val="20"/>
+                <w:szCs w:val="20"/>
+              </w:rPr>
+            </w:pPr>
+            <w:r>
+              <w:rPr>
+                <w:rFonts w:ascii="Lato" w:hAnsi="Lato"/>
+                <w:sz w:val="20"/>
+                <w:szCs w:val="20"/>
+              </w:rPr>
+              <w:t>13</w:t>
+            </w:r>
+            <w:r>
+              <w:rPr>
+                <w:rFonts w:ascii="Lato" w:hAnsi="Lato"/>
+                <w:sz w:val="20"/>
+                <w:szCs w:val="20"/>
+              </w:rPr>
+              <w:t>c</w:t>
+            </w:r>
+          </w:p>
+        </w:tc>
+        <w:tc>
+          <w:tcPr>
+            <w:tcW w:w="4677" w:type="dxa"/>
+            <w:tcBorders>
+              <w:top w:val="nil"/>
+              <w:left w:val="single" w:sz="4" w:space="0" w:color="1F4E79"/>
+              <w:bottom w:val="single" w:sz="4" w:space="0" w:color="1F4E79"/>
+              <w:right w:val="nil"/>
+            </w:tcBorders>
+            <w:shd w:color="auto" w:fill="auto" w:val="clear"/>
+          </w:tcPr>
+          <w:p>
+            <w:pPr>
+              <w:pStyle w:val="Normal"/>
+              <w:widowControl w:val="false"/>
+              <w:tabs>
+                <w:tab w:val="clear" w:pos="720"/>
+                <w:tab w:val="left" w:pos="5274" w:leader="none"/>
+              </w:tabs>
+              <w:suppressAutoHyphens w:val="true"/>
+              <w:spacing w:lineRule="auto" w:line="288" w:before="0" w:after="0"/>
+              <w:ind w:left="0" w:hanging="0"/>
+              <w:jc w:val="left"/>
+              <w:rPr>
+                <w:rFonts w:ascii="Lato" w:hAnsi="Lato"/>
+                <w:sz w:val="20"/>
+                <w:szCs w:val="20"/>
+              </w:rPr>
+            </w:pPr>
+            <w:r>
+              <w:rPr>
+                <w:rFonts w:ascii="Lato" w:hAnsi="Lato"/>
+                <w:sz w:val="20"/>
+                <w:szCs w:val="20"/>
+              </w:rPr>
+              <w:t xml:space="preserve">Create a list of exhibits and state which one is produced by which script. </w:t>
+            </w:r>
+          </w:p>
+        </w:tc>
+        <w:tc>
+          <w:tcPr>
+            <w:tcW w:w="2537" w:type="dxa"/>
+            <w:tcBorders>
+              <w:top w:val="nil"/>
+              <w:left w:val="single" w:sz="4" w:space="0" w:color="1F4E79"/>
+              <w:bottom w:val="single" w:sz="4" w:space="0" w:color="1F4E79"/>
+              <w:right w:val="single" w:sz="4" w:space="0" w:color="1F4E79"/>
+            </w:tcBorders>
+            <w:shd w:color="auto" w:fill="auto" w:val="clear"/>
+          </w:tcPr>
+          <w:p>
+            <w:pPr>
+              <w:pStyle w:val="Normal"/>
+              <w:widowControl w:val="false"/>
+              <w:tabs>
+                <w:tab w:val="clear" w:pos="720"/>
+                <w:tab w:val="left" w:pos="5274" w:leader="none"/>
+              </w:tabs>
+              <w:suppressAutoHyphens w:val="true"/>
+              <w:spacing w:lineRule="auto" w:line="288" w:before="0" w:after="0"/>
+              <w:ind w:left="0" w:hanging="0"/>
+              <w:jc w:val="left"/>
+              <w:rPr>
+                <w:rFonts w:ascii="Lato" w:hAnsi="Lato" w:eastAsia="Lato" w:cs="Lato"/>
+                <w:sz w:val="20"/>
+                <w:szCs w:val="20"/>
+              </w:rPr>
+            </w:pPr>
+            <w:r>
+              <w:rPr>
+                <w:rFonts w:eastAsia="Lato" w:cs="Lato" w:ascii="Lato" w:hAnsi="Lato"/>
+                <w:sz w:val="20"/>
+                <w:szCs w:val="20"/>
+              </w:rPr>
+            </w:r>
+          </w:p>
+        </w:tc>
+      </w:tr>
+      <w:tr>
+        <w:trPr>
+          <w:trHeight w:val="82" w:hRule="atLeast"/>
+        </w:trPr>
+        <w:tc>
+          <w:tcPr>
+            <w:tcW w:w="2165" w:type="dxa"/>
+            <w:vMerge w:val="continue"/>
+            <w:tcBorders>
+              <w:top w:val="nil"/>
+              <w:left w:val="single" w:sz="4" w:space="0" w:color="1F4E79"/>
+              <w:bottom w:val="single" w:sz="4" w:space="0" w:color="1F4E79"/>
+              <w:right w:val="single" w:sz="4" w:space="0" w:color="1F4E79"/>
+            </w:tcBorders>
+            <w:shd w:color="auto" w:fill="auto" w:val="clear"/>
+          </w:tcPr>
+          <w:p>
+            <w:pPr>
+              <w:pStyle w:val="Normal"/>
+              <w:widowControl w:val="false"/>
+              <w:tabs>
+                <w:tab w:val="clear" w:pos="720"/>
+                <w:tab w:val="left" w:pos="5274" w:leader="none"/>
+              </w:tabs>
+              <w:suppressAutoHyphens w:val="true"/>
+              <w:spacing w:lineRule="auto" w:line="288" w:before="0" w:after="0"/>
+              <w:ind w:left="0" w:hanging="0"/>
+              <w:rPr>
+                <w:rFonts w:ascii="Lato" w:hAnsi="Lato"/>
+                <w:sz w:val="20"/>
+                <w:szCs w:val="20"/>
+              </w:rPr>
+            </w:pPr>
+            <w:r>
+              <w:rPr>
+                <w:rFonts w:ascii="Lato" w:hAnsi="Lato"/>
+                <w:sz w:val="20"/>
+                <w:szCs w:val="20"/>
+              </w:rPr>
+            </w:r>
+          </w:p>
+        </w:tc>
+        <w:tc>
+          <w:tcPr>
+            <w:tcW w:w="1076" w:type="dxa"/>
+            <w:tcBorders>
+              <w:top w:val="nil"/>
+              <w:left w:val="single" w:sz="4" w:space="0" w:color="1F4E79"/>
+              <w:bottom w:val="single" w:sz="4" w:space="0" w:color="1F4E79"/>
+              <w:right w:val="single" w:sz="4" w:space="0" w:color="1F4E79"/>
+            </w:tcBorders>
+            <w:shd w:color="auto" w:fill="auto" w:val="clear"/>
+          </w:tcPr>
+          <w:p>
+            <w:pPr>
+              <w:pStyle w:val="Normal"/>
+              <w:widowControl w:val="false"/>
+              <w:tabs>
+                <w:tab w:val="clear" w:pos="720"/>
+                <w:tab w:val="left" w:pos="5274" w:leader="none"/>
+              </w:tabs>
+              <w:suppressAutoHyphens w:val="true"/>
+              <w:spacing w:lineRule="auto" w:line="288" w:before="0" w:after="0"/>
+              <w:ind w:left="0" w:hanging="0"/>
+              <w:jc w:val="center"/>
+              <w:rPr>
+                <w:rFonts w:ascii="Lato" w:hAnsi="Lato"/>
+                <w:sz w:val="20"/>
+                <w:szCs w:val="20"/>
+              </w:rPr>
+            </w:pPr>
+            <w:r>
+              <w:rPr>
+                <w:rFonts w:ascii="Lato" w:hAnsi="Lato"/>
+                <w:sz w:val="20"/>
+                <w:szCs w:val="20"/>
+              </w:rPr>
+              <w:t>13</w:t>
+            </w:r>
+            <w:r>
+              <w:rPr>
+                <w:rFonts w:ascii="Lato" w:hAnsi="Lato"/>
+                <w:sz w:val="20"/>
+                <w:szCs w:val="20"/>
+              </w:rPr>
+              <w:t>d</w:t>
+            </w:r>
+          </w:p>
+        </w:tc>
+        <w:tc>
+          <w:tcPr>
+            <w:tcW w:w="4677" w:type="dxa"/>
+            <w:tcBorders>
+              <w:top w:val="nil"/>
+              <w:left w:val="single" w:sz="4" w:space="0" w:color="1F4E79"/>
+              <w:bottom w:val="single" w:sz="4" w:space="0" w:color="1F4E79"/>
+              <w:right w:val="nil"/>
+            </w:tcBorders>
+            <w:shd w:color="auto" w:fill="auto" w:val="clear"/>
+          </w:tcPr>
+          <w:p>
+            <w:pPr>
+              <w:pStyle w:val="Normal"/>
+              <w:widowControl w:val="false"/>
+              <w:tabs>
+                <w:tab w:val="clear" w:pos="720"/>
+                <w:tab w:val="left" w:pos="5274" w:leader="none"/>
+              </w:tabs>
+              <w:suppressAutoHyphens w:val="true"/>
+              <w:spacing w:lineRule="auto" w:line="288" w:before="0" w:after="0"/>
+              <w:ind w:left="0" w:hanging="0"/>
+              <w:jc w:val="left"/>
+              <w:rPr>
+                <w:rFonts w:ascii="Lato" w:hAnsi="Lato"/>
+                <w:sz w:val="20"/>
+                <w:szCs w:val="20"/>
+              </w:rPr>
+            </w:pPr>
+            <w:r>
+              <w:rPr>
+                <w:rFonts w:ascii="Lato" w:hAnsi="Lato"/>
+                <w:sz w:val="20"/>
+                <w:szCs w:val="20"/>
+              </w:rPr>
+              <w:t xml:space="preserve">If a script creates multiple exhibits, point to the exact line number.</w:t>
+            </w:r>
+          </w:p>
+        </w:tc>
+        <w:tc>
+          <w:tcPr>
+            <w:tcW w:w="2537" w:type="dxa"/>
+            <w:tcBorders>
+              <w:top w:val="nil"/>
+              <w:left w:val="single" w:sz="4" w:space="0" w:color="1F4E79"/>
+              <w:bottom w:val="single" w:sz="4" w:space="0" w:color="1F4E79"/>
+              <w:right w:val="single" w:sz="4" w:space="0" w:color="1F4E79"/>
+            </w:tcBorders>
+            <w:shd w:color="auto" w:fill="auto" w:val="clear"/>
+          </w:tcPr>
+          <w:p>
+            <w:pPr>
+              <w:pStyle w:val="Normal"/>
+              <w:widowControl w:val="false"/>
+              <w:tabs>
+                <w:tab w:val="clear" w:pos="720"/>
+                <w:tab w:val="left" w:pos="5274" w:leader="none"/>
+              </w:tabs>
+              <w:suppressAutoHyphens w:val="true"/>
+              <w:spacing w:lineRule="auto" w:line="288" w:before="0" w:after="0"/>
+              <w:ind w:left="0" w:hanging="0"/>
+              <w:jc w:val="left"/>
+              <w:rPr>
+                <w:rFonts w:ascii="Lato" w:hAnsi="Lato" w:eastAsia="Lato" w:cs="Lato"/>
+                <w:sz w:val="20"/>
+                <w:szCs w:val="20"/>
+              </w:rPr>
+            </w:pPr>
+            <w:r>
+              <w:rPr>
+                <w:rFonts w:eastAsia="Lato" w:cs="Lato" w:ascii="Lato" w:hAnsi="Lato"/>
+                <w:sz w:val="20"/>
+                <w:szCs w:val="20"/>
+              </w:rPr>
+            </w:r>
+          </w:p>
+        </w:tc>
+      </w:tr>
+      <w:tr>
+        <w:trPr>
+          <w:trHeight w:val="82" w:hRule="atLeast"/>
+        </w:trPr>
+        <w:tc>
+          <w:tcPr>
+            <w:tcW w:w="2165" w:type="dxa"/>
+            <w:vMerge w:val="restart"/>
+            <w:tcBorders>
+              <w:top w:val="nil"/>
+              <w:left w:val="single" w:sz="4" w:space="0" w:color="1F4E79"/>
+              <w:bottom w:val="single" w:sz="4" w:space="0" w:color="1F4E79"/>
+              <w:right w:val="single" w:sz="4" w:space="0" w:color="1F4E79"/>
+            </w:tcBorders>
+            <w:shd w:color="auto" w:fill="auto" w:val="clear"/>
+          </w:tcPr>
+          <w:p>
+            <w:pPr>
+              <w:pStyle w:val="Normal"/>
+              <w:widowControl w:val="false"/>
+              <w:tabs>
+                <w:tab w:val="clear" w:pos="720"/>
+                <w:tab w:val="left" w:pos="5274" w:leader="none"/>
+              </w:tabs>
+              <w:suppressAutoHyphens w:val="true"/>
+              <w:spacing w:lineRule="auto" w:line="288" w:before="0" w:after="0"/>
+              <w:ind w:left="0" w:hanging="0"/>
+              <w:jc w:val="left"/>
+              <w:rPr>
+                <w:rFonts w:ascii="Lato" w:hAnsi="Lato"/>
+                <w:sz w:val="20"/>
+                <w:szCs w:val="20"/>
+              </w:rPr>
+            </w:pPr>
+            <w:r>
+              <w:rPr>
+                <w:rFonts w:ascii="Lato" w:hAnsi="Lato"/>
+                <w:sz w:val="20"/>
+                <w:szCs w:val="20"/>
+              </w:rPr>
+              <w:t xml:space="preserve">Format</w:t>
+            </w:r>
+          </w:p>
+        </w:tc>
+        <w:tc>
+          <w:tcPr>
+            <w:tcW w:w="1076" w:type="dxa"/>
+            <w:tcBorders>
+              <w:top w:val="nil"/>
+              <w:left w:val="single" w:sz="4" w:space="0" w:color="1F4E79"/>
+              <w:bottom w:val="single" w:sz="4" w:space="0" w:color="1F4E79"/>
+              <w:right w:val="single" w:sz="4" w:space="0" w:color="1F4E79"/>
+            </w:tcBorders>
+            <w:shd w:color="auto" w:fill="auto" w:val="clear"/>
+          </w:tcPr>
+          <w:p>
+            <w:pPr>
+              <w:pStyle w:val="Normal"/>
+              <w:widowControl w:val="false"/>
+              <w:tabs>
+                <w:tab w:val="clear" w:pos="720"/>
+                <w:tab w:val="left" w:pos="5274" w:leader="none"/>
+              </w:tabs>
+              <w:suppressAutoHyphens w:val="true"/>
+              <w:spacing w:lineRule="auto" w:line="288" w:before="0" w:after="0"/>
+              <w:ind w:left="0" w:hanging="0"/>
+              <w:jc w:val="center"/>
+              <w:rPr>
+                <w:rFonts w:ascii="Lato" w:hAnsi="Lato"/>
+                <w:sz w:val="20"/>
+                <w:szCs w:val="20"/>
+              </w:rPr>
+            </w:pPr>
+            <w:r>
+              <w:rPr>
+                <w:rFonts w:ascii="Lato" w:hAnsi="Lato"/>
+                <w:sz w:val="20"/>
+                <w:szCs w:val="20"/>
+              </w:rPr>
+              <w:t>14</w:t>
+            </w:r>
+            <w:r>
+              <w:rPr>
+                <w:rFonts w:ascii="Lato" w:hAnsi="Lato"/>
+                <w:sz w:val="20"/>
+                <w:szCs w:val="20"/>
+              </w:rPr>
+              <w:t>a</w:t>
+            </w:r>
+          </w:p>
+        </w:tc>
+        <w:tc>
+          <w:tcPr>
+            <w:tcW w:w="4677" w:type="dxa"/>
+            <w:tcBorders>
+              <w:top w:val="nil"/>
+              <w:left w:val="single" w:sz="4" w:space="0" w:color="1F4E79"/>
+              <w:bottom w:val="single" w:sz="4" w:space="0" w:color="1F4E79"/>
+              <w:right w:val="nil"/>
+            </w:tcBorders>
+            <w:shd w:color="auto" w:fill="auto" w:val="clear"/>
+          </w:tcPr>
+          <w:p>
+            <w:pPr>
+              <w:pStyle w:val="Normal"/>
+              <w:widowControl w:val="false"/>
+              <w:tabs>
+                <w:tab w:val="clear" w:pos="720"/>
+                <w:tab w:val="left" w:pos="5274" w:leader="none"/>
+              </w:tabs>
+              <w:suppressAutoHyphens w:val="true"/>
+              <w:spacing w:lineRule="auto" w:line="288" w:before="0" w:after="0"/>
+              <w:ind w:left="0" w:hanging="0"/>
+              <w:jc w:val="left"/>
+              <w:rPr>
+                <w:rFonts w:ascii="Lato" w:hAnsi="Lato"/>
+                <w:sz w:val="20"/>
+                <w:szCs w:val="20"/>
+              </w:rPr>
+            </w:pPr>
+            <w:r>
+              <w:rPr>
+                <w:rFonts w:ascii="Lato" w:hAnsi="Lato"/>
+                <w:sz w:val="20"/>
+                <w:szCs w:val="20"/>
+              </w:rPr>
+              <w:t xml:space="preserve">The README document should list the title and authors of the replication package, its preparation date, and clear reference to the journal article to which it belongs.</w:t>
+            </w:r>
+          </w:p>
+        </w:tc>
+        <w:tc>
+          <w:tcPr>
+            <w:tcW w:w="2537" w:type="dxa"/>
+            <w:tcBorders>
+              <w:top w:val="nil"/>
+              <w:left w:val="single" w:sz="4" w:space="0" w:color="1F4E79"/>
+              <w:bottom w:val="single" w:sz="4" w:space="0" w:color="1F4E79"/>
+              <w:right w:val="single" w:sz="4" w:space="0" w:color="1F4E79"/>
+            </w:tcBorders>
+            <w:shd w:color="auto" w:fill="auto" w:val="clear"/>
+          </w:tcPr>
+          <w:p>
+            <w:pPr>
+              <w:pStyle w:val="Normal"/>
+              <w:widowControl w:val="false"/>
+              <w:tabs>
+                <w:tab w:val="clear" w:pos="720"/>
+                <w:tab w:val="left" w:pos="5274" w:leader="none"/>
+              </w:tabs>
+              <w:suppressAutoHyphens w:val="true"/>
+              <w:spacing w:lineRule="auto" w:line="288" w:before="0" w:after="0"/>
+              <w:ind w:left="0" w:hanging="0"/>
+              <w:jc w:val="left"/>
+              <w:rPr>
+                <w:rFonts w:ascii="Lato" w:hAnsi="Lato" w:eastAsia="Lato" w:cs="Lato"/>
+                <w:sz w:val="20"/>
+                <w:szCs w:val="20"/>
+              </w:rPr>
+            </w:pPr>
+            <w:r>
+              <w:rPr>
+                <w:rFonts w:eastAsia="Lato" w:cs="Lato" w:ascii="Lato" w:hAnsi="Lato"/>
+                <w:sz w:val="20"/>
+                <w:szCs w:val="20"/>
+              </w:rPr>
+            </w:r>
+          </w:p>
+        </w:tc>
+      </w:tr>
+      <w:tr>
+        <w:trPr>
+          <w:trHeight w:val="82" w:hRule="atLeast"/>
+        </w:trPr>
+        <w:tc>
+          <w:tcPr>
+            <w:tcW w:w="2165" w:type="dxa"/>
+            <w:vMerge w:val="continue"/>
+            <w:tcBorders>
+              <w:top w:val="nil"/>
+              <w:left w:val="single" w:sz="4" w:space="0" w:color="1F4E79"/>
+              <w:bottom w:val="single" w:sz="4" w:space="0" w:color="1F4E79"/>
+              <w:right w:val="single" w:sz="4" w:space="0" w:color="1F4E79"/>
+            </w:tcBorders>
+            <w:shd w:color="auto" w:fill="auto" w:val="clear"/>
+          </w:tcPr>
+          <w:p>
+            <w:pPr>
+              <w:pStyle w:val="Normal"/>
+              <w:widowControl w:val="false"/>
+              <w:tabs>
+                <w:tab w:val="clear" w:pos="720"/>
+                <w:tab w:val="left" w:pos="5274" w:leader="none"/>
+              </w:tabs>
+              <w:suppressAutoHyphens w:val="true"/>
+              <w:spacing w:lineRule="auto" w:line="288" w:before="0" w:after="0"/>
+              <w:ind w:left="0" w:hanging="0"/>
+              <w:rPr>
+                <w:rFonts w:ascii="Lato" w:hAnsi="Lato"/>
+                <w:sz w:val="20"/>
+                <w:szCs w:val="20"/>
+              </w:rPr>
+            </w:pPr>
+            <w:r>
+              <w:rPr>
+                <w:rFonts w:ascii="Lato" w:hAnsi="Lato"/>
+                <w:sz w:val="20"/>
+                <w:szCs w:val="20"/>
+              </w:rPr>
+            </w:r>
+          </w:p>
+        </w:tc>
+        <w:tc>
+          <w:tcPr>
+            <w:tcW w:w="1076" w:type="dxa"/>
+            <w:tcBorders>
+              <w:top w:val="nil"/>
+              <w:left w:val="single" w:sz="4" w:space="0" w:color="1F4E79"/>
+              <w:bottom w:val="single" w:sz="4" w:space="0" w:color="1F4E79"/>
+              <w:right w:val="single" w:sz="4" w:space="0" w:color="1F4E79"/>
+            </w:tcBorders>
+            <w:shd w:color="auto" w:fill="auto" w:val="clear"/>
+          </w:tcPr>
+          <w:p>
+            <w:pPr>
+              <w:pStyle w:val="Normal"/>
+              <w:widowControl w:val="false"/>
+              <w:tabs>
+                <w:tab w:val="clear" w:pos="720"/>
+                <w:tab w:val="left" w:pos="5274" w:leader="none"/>
+              </w:tabs>
+              <w:suppressAutoHyphens w:val="true"/>
+              <w:spacing w:lineRule="auto" w:line="288" w:before="0" w:after="0"/>
+              <w:ind w:left="0" w:hanging="0"/>
+              <w:jc w:val="center"/>
+              <w:rPr>
+                <w:rFonts w:ascii="Lato" w:hAnsi="Lato"/>
+                <w:sz w:val="20"/>
+                <w:szCs w:val="20"/>
+              </w:rPr>
+            </w:pPr>
+            <w:r>
+              <w:rPr>
+                <w:rFonts w:ascii="Lato" w:hAnsi="Lato"/>
+                <w:sz w:val="20"/>
+                <w:szCs w:val="20"/>
+              </w:rPr>
+              <w:t>14</w:t>
+            </w:r>
+            <w:r>
+              <w:rPr>
+                <w:rFonts w:ascii="Lato" w:hAnsi="Lato"/>
+                <w:sz w:val="20"/>
+                <w:szCs w:val="20"/>
+              </w:rPr>
+              <w:t>b</w:t>
+            </w:r>
+          </w:p>
+        </w:tc>
+        <w:tc>
+          <w:tcPr>
+            <w:tcW w:w="4677" w:type="dxa"/>
+            <w:tcBorders>
+              <w:top w:val="nil"/>
+              <w:left w:val="single" w:sz="4" w:space="0" w:color="1F4E79"/>
+              <w:bottom w:val="single" w:sz="4" w:space="0" w:color="1F4E79"/>
+              <w:right w:val="nil"/>
+            </w:tcBorders>
+            <w:shd w:color="auto" w:fill="auto" w:val="clear"/>
+          </w:tcPr>
+          <w:p>
+            <w:pPr>
+              <w:pStyle w:val="Normal"/>
+              <w:widowControl w:val="false"/>
+              <w:tabs>
+                <w:tab w:val="clear" w:pos="720"/>
+                <w:tab w:val="left" w:pos="5274" w:leader="none"/>
+              </w:tabs>
+              <w:suppressAutoHyphens w:val="true"/>
+              <w:spacing w:lineRule="auto" w:line="288" w:before="0" w:after="0"/>
+              <w:ind w:left="0" w:hanging="0"/>
+              <w:jc w:val="left"/>
+              <w:rPr>
+                <w:rFonts w:ascii="Lato" w:hAnsi="Lato"/>
+                <w:sz w:val="20"/>
+                <w:szCs w:val="20"/>
+              </w:rPr>
+            </w:pPr>
+            <w:r>
+              <w:rPr>
+                <w:rFonts w:ascii="Lato" w:hAnsi="Lato"/>
+                <w:sz w:val="20"/>
+                <w:szCs w:val="20"/>
+              </w:rPr>
+              <w:t xml:space="preserve">Follow the schema provided by the Social Science Data Editors template README (https://social-science-data-editors.github.io/template_README/)</w:t>
+            </w:r>
+          </w:p>
+        </w:tc>
+        <w:tc>
+          <w:tcPr>
+            <w:tcW w:w="2537" w:type="dxa"/>
+            <w:tcBorders>
+              <w:top w:val="nil"/>
+              <w:left w:val="single" w:sz="4" w:space="0" w:color="1F4E79"/>
+              <w:bottom w:val="single" w:sz="4" w:space="0" w:color="1F4E79"/>
+              <w:right w:val="single" w:sz="4" w:space="0" w:color="1F4E79"/>
+            </w:tcBorders>
+            <w:shd w:color="auto" w:fill="auto" w:val="clear"/>
+          </w:tcPr>
+          <w:p>
+            <w:pPr>
+              <w:pStyle w:val="Normal"/>
+              <w:widowControl w:val="false"/>
+              <w:tabs>
+                <w:tab w:val="clear" w:pos="720"/>
+                <w:tab w:val="left" w:pos="5274" w:leader="none"/>
+              </w:tabs>
+              <w:suppressAutoHyphens w:val="true"/>
+              <w:spacing w:lineRule="auto" w:line="288" w:before="0" w:after="0"/>
+              <w:ind w:left="0" w:hanging="0"/>
+              <w:jc w:val="left"/>
+              <w:rPr>
+                <w:rFonts w:ascii="Lato" w:hAnsi="Lato" w:eastAsia="Lato" w:cs="Lato"/>
+                <w:sz w:val="20"/>
+                <w:szCs w:val="20"/>
+              </w:rPr>
+            </w:pPr>
+            <w:r>
+              <w:rPr>
+                <w:rFonts w:eastAsia="Lato" w:cs="Lato" w:ascii="Lato" w:hAnsi="Lato"/>
+                <w:sz w:val="20"/>
+                <w:szCs w:val="20"/>
+              </w:rPr>
+            </w:r>
+          </w:p>
+        </w:tc>
+      </w:tr>
+      <w:tr>
+        <w:trPr>
+          <w:trHeight w:val="82" w:hRule="atLeast"/>
+        </w:trPr>
+        <w:tc>
+          <w:tcPr>
+            <w:tcW w:w="2165" w:type="dxa"/>
+            <w:vMerge w:val="continue"/>
+            <w:tcBorders>
+              <w:top w:val="nil"/>
+              <w:left w:val="single" w:sz="4" w:space="0" w:color="1F4E79"/>
+              <w:bottom w:val="single" w:sz="4" w:space="0" w:color="1F4E79"/>
+              <w:right w:val="single" w:sz="4" w:space="0" w:color="1F4E79"/>
+            </w:tcBorders>
+            <w:shd w:color="auto" w:fill="auto" w:val="clear"/>
+          </w:tcPr>
+          <w:p>
+            <w:pPr>
+              <w:pStyle w:val="Normal"/>
+              <w:widowControl w:val="false"/>
+              <w:tabs>
+                <w:tab w:val="clear" w:pos="720"/>
+                <w:tab w:val="left" w:pos="5274" w:leader="none"/>
+              </w:tabs>
+              <w:suppressAutoHyphens w:val="true"/>
+              <w:spacing w:lineRule="auto" w:line="288" w:before="0" w:after="0"/>
+              <w:ind w:left="0" w:hanging="0"/>
+              <w:rPr>
+                <w:rFonts w:ascii="Lato" w:hAnsi="Lato"/>
+                <w:sz w:val="20"/>
+                <w:szCs w:val="20"/>
+              </w:rPr>
+            </w:pPr>
+            <w:r>
+              <w:rPr>
+                <w:rFonts w:ascii="Lato" w:hAnsi="Lato"/>
+                <w:sz w:val="20"/>
+                <w:szCs w:val="20"/>
+              </w:rPr>
+            </w:r>
+          </w:p>
+        </w:tc>
+        <w:tc>
+          <w:tcPr>
+            <w:tcW w:w="1076" w:type="dxa"/>
+            <w:tcBorders>
+              <w:top w:val="nil"/>
+              <w:left w:val="single" w:sz="4" w:space="0" w:color="1F4E79"/>
+              <w:bottom w:val="single" w:sz="4" w:space="0" w:color="1F4E79"/>
+              <w:right w:val="single" w:sz="4" w:space="0" w:color="1F4E79"/>
+            </w:tcBorders>
+            <w:shd w:color="auto" w:fill="auto" w:val="clear"/>
+          </w:tcPr>
+          <w:p>
+            <w:pPr>
+              <w:pStyle w:val="Normal"/>
+              <w:widowControl w:val="false"/>
+              <w:tabs>
+                <w:tab w:val="clear" w:pos="720"/>
+                <w:tab w:val="left" w:pos="5274" w:leader="none"/>
+              </w:tabs>
+              <w:suppressAutoHyphens w:val="true"/>
+              <w:spacing w:lineRule="auto" w:line="288" w:before="0" w:after="0"/>
+              <w:ind w:left="0" w:hanging="0"/>
+              <w:jc w:val="center"/>
+              <w:rPr>
+                <w:rFonts w:ascii="Lato" w:hAnsi="Lato"/>
+                <w:sz w:val="20"/>
+                <w:szCs w:val="20"/>
+              </w:rPr>
+            </w:pPr>
+            <w:r>
+              <w:rPr>
+                <w:rFonts w:ascii="Lato" w:hAnsi="Lato"/>
+                <w:sz w:val="20"/>
+                <w:szCs w:val="20"/>
+              </w:rPr>
+              <w:t>14</w:t>
+            </w:r>
+            <w:r>
+              <w:rPr>
+                <w:rFonts w:ascii="Lato" w:hAnsi="Lato"/>
+                <w:sz w:val="20"/>
+                <w:szCs w:val="20"/>
+              </w:rPr>
+              <w:t>c</w:t>
+            </w:r>
+          </w:p>
+        </w:tc>
+        <w:tc>
+          <w:tcPr>
+            <w:tcW w:w="4677" w:type="dxa"/>
+            <w:tcBorders>
+              <w:top w:val="nil"/>
+              <w:left w:val="single" w:sz="4" w:space="0" w:color="1F4E79"/>
+              <w:bottom w:val="single" w:sz="4" w:space="0" w:color="1F4E79"/>
+              <w:right w:val="nil"/>
+            </w:tcBorders>
+            <w:shd w:color="auto" w:fill="auto" w:val="clear"/>
+          </w:tcPr>
+          <w:p>
+            <w:pPr>
+              <w:pStyle w:val="Normal"/>
+              <w:widowControl w:val="false"/>
+              <w:tabs>
+                <w:tab w:val="clear" w:pos="720"/>
+                <w:tab w:val="left" w:pos="5274" w:leader="none"/>
+              </w:tabs>
+              <w:suppressAutoHyphens w:val="true"/>
+              <w:spacing w:lineRule="auto" w:line="288" w:before="0" w:after="0"/>
+              <w:ind w:left="0" w:hanging="0"/>
+              <w:jc w:val="left"/>
+              <w:rPr>
+                <w:rFonts w:ascii="Lato" w:hAnsi="Lato"/>
+                <w:sz w:val="20"/>
+                <w:szCs w:val="20"/>
+              </w:rPr>
+            </w:pPr>
+            <w:r>
+              <w:rPr>
+                <w:rFonts w:ascii="Lato" w:hAnsi="Lato"/>
+                <w:sz w:val="20"/>
+                <w:szCs w:val="20"/>
+              </w:rPr>
+              <w:t xml:space="preserve">Common formats are txt, PDF, and Markdown. The README file should not require proprietary software to view.</w:t>
+            </w:r>
+          </w:p>
+        </w:tc>
+        <w:tc>
+          <w:tcPr>
+            <w:tcW w:w="2537" w:type="dxa"/>
+            <w:tcBorders>
+              <w:top w:val="nil"/>
+              <w:left w:val="single" w:sz="4" w:space="0" w:color="1F4E79"/>
+              <w:bottom w:val="single" w:sz="4" w:space="0" w:color="1F4E79"/>
+              <w:right w:val="single" w:sz="4" w:space="0" w:color="1F4E79"/>
+            </w:tcBorders>
+            <w:shd w:color="auto" w:fill="auto" w:val="clear"/>
+          </w:tcPr>
+          <w:p>
+            <w:pPr>
+              <w:pStyle w:val="Normal"/>
+              <w:widowControl w:val="false"/>
+              <w:tabs>
+                <w:tab w:val="clear" w:pos="720"/>
+                <w:tab w:val="left" w:pos="5274" w:leader="none"/>
+              </w:tabs>
+              <w:suppressAutoHyphens w:val="true"/>
+              <w:spacing w:lineRule="auto" w:line="288" w:before="0" w:after="0"/>
+              <w:ind w:left="0" w:hanging="0"/>
+              <w:jc w:val="left"/>
+              <w:rPr>
+                <w:rFonts w:ascii="Lato" w:hAnsi="Lato" w:eastAsia="Lato" w:cs="Lato"/>
+                <w:sz w:val="20"/>
+                <w:szCs w:val="20"/>
+              </w:rPr>
+            </w:pPr>
+            <w:r>
+              <w:rPr>
+                <w:rFonts w:eastAsia="Lato" w:cs="Lato" w:ascii="Lato" w:hAnsi="Lato"/>
+                <w:sz w:val="20"/>
+                <w:szCs w:val="20"/>
+              </w:rPr>
+            </w:r>
+          </w:p>
+        </w:tc>
+      </w:tr>
+      <w:tr>
+        <w:trPr>
+          <w:trHeight w:val="82" w:hRule="atLeast"/>
+        </w:trPr>
+        <w:tc>
+          <w:tcPr>
+            <w:tcW w:w="2165" w:type="dxa"/>
+            <w:tcBorders>
+              <w:top w:val="nil"/>
+              <w:left w:val="single" w:sz="4" w:space="0" w:color="1F4E79"/>
+              <w:bottom w:val="single" w:sz="4" w:space="0" w:color="1F4E79"/>
+              <w:right w:val="single" w:sz="4" w:space="0" w:color="1F4E79"/>
+            </w:tcBorders>
+            <w:shd w:color="auto" w:fill="auto" w:val="clear"/>
+          </w:tcPr>
+          <w:p>
+            <w:pPr>
+              <w:pStyle w:val="Normal"/>
+              <w:widowControl w:val="false"/>
+              <w:tabs>
+                <w:tab w:val="clear" w:pos="720"/>
+                <w:tab w:val="left" w:pos="5274" w:leader="none"/>
+              </w:tabs>
+              <w:suppressAutoHyphens w:val="true"/>
+              <w:spacing w:lineRule="auto" w:line="240" w:before="0" w:after="0"/>
+              <w:ind w:left="0" w:hanging="0"/>
+              <w:rPr>
+                <w:rFonts w:ascii="Lato" w:hAnsi="Lato" w:eastAsia="Lato" w:cs="Lato"/>
+                <w:b/>
+                <w:b/>
+                <w:bCs/>
+                <w:sz w:val="20"/>
+                <w:szCs w:val="20"/>
+              </w:rPr>
+            </w:pPr>
+            <w:r>
+              <w:rPr>
+                <w:rFonts w:eastAsia="Calibri" w:cs="" w:ascii="Lato" w:hAnsi="Lato"/>
+                <w:b/>
+                <w:bCs/>
+                <w:color w:val="E4211F"/>
+                <w:kern w:val="0"/>
+                <w:sz w:val="20"/>
+                <w:szCs w:val="20"/>
+                <w:lang w:val="en-US" w:eastAsia="en-US" w:bidi="ar-SA"/>
+              </w:rPr>
+              <w:t xml:space="preserve">Deposits</w:t>
+            </w:r>
+          </w:p>
+        </w:tc>
+        <w:tc>
+          <w:tcPr>
+            <w:tcW w:w="1076" w:type="dxa"/>
+            <w:tcBorders>
+              <w:top w:val="nil"/>
+              <w:left w:val="single" w:sz="4" w:space="0" w:color="1F4E79"/>
+              <w:bottom w:val="single" w:sz="4" w:space="0" w:color="1F4E79"/>
+              <w:right w:val="single" w:sz="4" w:space="0" w:color="1F4E79"/>
+            </w:tcBorders>
+            <w:shd w:color="auto" w:fill="auto" w:val="clear"/>
+          </w:tcPr>
+          <w:p>
+            <w:pPr>
+              <w:pStyle w:val="Normal"/>
+              <w:widowControl w:val="false"/>
+              <w:tabs>
+                <w:tab w:val="clear" w:pos="720"/>
+                <w:tab w:val="left" w:pos="5274" w:leader="none"/>
+              </w:tabs>
+              <w:suppressAutoHyphens w:val="true"/>
+              <w:spacing w:lineRule="auto" w:line="240" w:before="0" w:after="0"/>
+              <w:ind w:left="0" w:hanging="0"/>
+              <w:jc w:val="center"/>
+              <w:rPr>
+                <w:rFonts w:ascii="Lato" w:hAnsi="Lato"/>
+                <w:b/>
+                <w:b/>
+                <w:sz w:val="20"/>
+                <w:szCs w:val="20"/>
+              </w:rPr>
+            </w:pPr>
+            <w:r>
+              <w:rPr>
+                <w:rFonts w:ascii="Lato" w:hAnsi="Lato"/>
+                <w:b/>
+                <w:sz w:val="20"/>
+                <w:szCs w:val="20"/>
+              </w:rPr>
+            </w:r>
+          </w:p>
+        </w:tc>
+        <w:tc>
+          <w:tcPr>
+            <w:tcW w:w="4677" w:type="dxa"/>
+            <w:tcBorders>
+              <w:top w:val="nil"/>
+              <w:left w:val="single" w:sz="4" w:space="0" w:color="1F4E79"/>
+              <w:bottom w:val="single" w:sz="4" w:space="0" w:color="1F4E79"/>
+              <w:right w:val="nil"/>
+            </w:tcBorders>
+            <w:shd w:color="auto" w:fill="auto" w:val="clear"/>
+          </w:tcPr>
+          <w:p>
+            <w:pPr>
+              <w:pStyle w:val="Normal"/>
+              <w:widowControl w:val="false"/>
+              <w:tabs>
+                <w:tab w:val="clear" w:pos="720"/>
+                <w:tab w:val="left" w:pos="5274" w:leader="none"/>
+              </w:tabs>
+              <w:suppressAutoHyphens w:val="true"/>
+              <w:spacing w:lineRule="auto" w:line="240" w:before="0" w:after="0"/>
+              <w:ind w:left="0" w:hanging="0"/>
+              <w:jc w:val="center"/>
+              <w:rPr>
+                <w:rFonts w:ascii="Lato" w:hAnsi="Lato"/>
+                <w:b/>
+                <w:b/>
+                <w:sz w:val="20"/>
+                <w:szCs w:val="20"/>
+              </w:rPr>
+            </w:pPr>
+            <w:r>
+              <w:rPr>
+                <w:rFonts w:ascii="Lato" w:hAnsi="Lato"/>
+                <w:b/>
+                <w:sz w:val="20"/>
+                <w:szCs w:val="20"/>
+              </w:rPr>
+            </w:r>
+          </w:p>
+        </w:tc>
+        <w:tc>
+          <w:tcPr>
+            <w:tcW w:w="2537" w:type="dxa"/>
+            <w:tcBorders>
+              <w:top w:val="nil"/>
+              <w:left w:val="single" w:sz="4" w:space="0" w:color="1F4E79"/>
+              <w:bottom w:val="single" w:sz="4" w:space="0" w:color="1F4E79"/>
+              <w:right w:val="single" w:sz="4" w:space="0" w:color="1F4E79"/>
+            </w:tcBorders>
+            <w:shd w:color="auto" w:fill="auto" w:val="clear"/>
+          </w:tcPr>
+          <w:p>
+            <w:pPr>
+              <w:pStyle w:val="Normal"/>
+              <w:widowControl w:val="false"/>
+              <w:tabs>
+                <w:tab w:val="clear" w:pos="720"/>
+                <w:tab w:val="left" w:pos="5274" w:leader="none"/>
+              </w:tabs>
+              <w:suppressAutoHyphens w:val="true"/>
+              <w:spacing w:lineRule="auto" w:line="288" w:before="0" w:after="0"/>
+              <w:ind w:left="0" w:hanging="0"/>
+              <w:jc w:val="left"/>
+              <w:rPr>
+                <w:rFonts w:ascii="Lato" w:hAnsi="Lato" w:eastAsia="Lato" w:cs="Lato"/>
+                <w:sz w:val="20"/>
+                <w:szCs w:val="20"/>
+              </w:rPr>
+            </w:pPr>
+            <w:r>
+              <w:rPr>
+                <w:rFonts w:eastAsia="Lato" w:cs="Lato" w:ascii="Lato" w:hAnsi="Lato"/>
+                <w:sz w:val="20"/>
+                <w:szCs w:val="20"/>
+              </w:rPr>
+            </w:r>
+          </w:p>
+        </w:tc>
+      </w:tr>
+      <w:tr>
+        <w:trPr>
+          <w:trHeight w:val="82" w:hRule="atLeast"/>
+        </w:trPr>
+        <w:tc>
+          <w:tcPr>
+            <w:tcW w:w="2165" w:type="dxa"/>
+            <w:tcBorders>
+              <w:top w:val="nil"/>
+              <w:left w:val="single" w:sz="4" w:space="0" w:color="1F4E79"/>
+              <w:bottom w:val="single" w:sz="4" w:space="0" w:color="1F4E79"/>
+              <w:right w:val="single" w:sz="4" w:space="0" w:color="1F4E79"/>
+            </w:tcBorders>
+            <w:shd w:color="auto" w:fill="auto" w:val="clear"/>
+          </w:tcPr>
+          <w:p>
+            <w:pPr>
+              <w:pStyle w:val="Normal"/>
+              <w:widowControl w:val="false"/>
+              <w:tabs>
+                <w:tab w:val="clear" w:pos="720"/>
+                <w:tab w:val="left" w:pos="5274" w:leader="none"/>
+              </w:tabs>
+              <w:suppressAutoHyphens w:val="true"/>
+              <w:spacing w:lineRule="auto" w:line="288" w:before="0" w:after="0"/>
+              <w:ind w:left="0" w:hanging="0"/>
+              <w:jc w:val="left"/>
+              <w:rPr>
+                <w:rFonts w:ascii="Lato" w:hAnsi="Lato"/>
+                <w:sz w:val="20"/>
+                <w:szCs w:val="20"/>
+              </w:rPr>
+            </w:pPr>
+            <w:r>
+              <w:rPr>
+                <w:rFonts w:ascii="Lato" w:hAnsi="Lato"/>
+                <w:sz w:val="20"/>
+                <w:szCs w:val="20"/>
+              </w:rPr>
+              <w:t xml:space="preserve">Location</w:t>
+            </w:r>
+          </w:p>
+        </w:tc>
+        <w:tc>
+          <w:tcPr>
+            <w:tcW w:w="1076" w:type="dxa"/>
+            <w:tcBorders>
+              <w:top w:val="nil"/>
+              <w:left w:val="single" w:sz="4" w:space="0" w:color="1F4E79"/>
+              <w:bottom w:val="single" w:sz="4" w:space="0" w:color="1F4E79"/>
+              <w:right w:val="single" w:sz="4" w:space="0" w:color="1F4E79"/>
+            </w:tcBorders>
+            <w:shd w:color="auto" w:fill="auto" w:val="clear"/>
+          </w:tcPr>
+          <w:p>
+            <w:pPr>
+              <w:pStyle w:val="Normal"/>
+              <w:widowControl w:val="false"/>
+              <w:tabs>
+                <w:tab w:val="clear" w:pos="720"/>
+                <w:tab w:val="left" w:pos="5274" w:leader="none"/>
+              </w:tabs>
+              <w:suppressAutoHyphens w:val="true"/>
+              <w:spacing w:lineRule="auto" w:line="288" w:before="0" w:after="0"/>
+              <w:ind w:left="0" w:hanging="0"/>
+              <w:jc w:val="center"/>
+              <w:rPr>
+                <w:rFonts w:ascii="Lato" w:hAnsi="Lato"/>
+                <w:sz w:val="20"/>
+                <w:szCs w:val="20"/>
+              </w:rPr>
+            </w:pPr>
+            <w:r>
+              <w:rPr>
+                <w:rFonts w:ascii="Lato" w:hAnsi="Lato"/>
+                <w:sz w:val="20"/>
+                <w:szCs w:val="20"/>
+              </w:rPr>
+              <w:t>15</w:t>
+            </w:r>
+          </w:p>
+        </w:tc>
+        <w:tc>
+          <w:tcPr>
+            <w:tcW w:w="4677" w:type="dxa"/>
+            <w:tcBorders>
+              <w:top w:val="nil"/>
+              <w:left w:val="single" w:sz="4" w:space="0" w:color="1F4E79"/>
+              <w:bottom w:val="single" w:sz="4" w:space="0" w:color="1F4E79"/>
+              <w:right w:val="nil"/>
+            </w:tcBorders>
+            <w:shd w:color="auto" w:fill="auto" w:val="clear"/>
+          </w:tcPr>
+          <w:p>
+            <w:pPr>
+              <w:pStyle w:val="Normal"/>
+              <w:widowControl w:val="false"/>
+              <w:tabs>
+                <w:tab w:val="clear" w:pos="720"/>
+                <w:tab w:val="left" w:pos="5274" w:leader="none"/>
+              </w:tabs>
+              <w:suppressAutoHyphens w:val="true"/>
+              <w:spacing w:lineRule="auto" w:line="288" w:before="0" w:after="0"/>
+              <w:ind w:left="0" w:hanging="0"/>
+              <w:jc w:val="left"/>
+              <w:rPr>
+                <w:rFonts w:ascii="Lato" w:hAnsi="Lato"/>
+                <w:sz w:val="20"/>
+                <w:szCs w:val="20"/>
+              </w:rPr>
+            </w:pPr>
+            <w:r>
+              <w:rPr>
+                <w:rFonts w:ascii="Lato" w:hAnsi="Lato"/>
+                <w:sz w:val="20"/>
+                <w:szCs w:val="20"/>
+              </w:rPr>
+              <w:t xml:space="preserve">Data and programs are archived by the authors in the code and data repository designated by the journal. </w:t>
+            </w:r>
+          </w:p>
+        </w:tc>
+        <w:tc>
+          <w:tcPr>
+            <w:tcW w:w="2537" w:type="dxa"/>
+            <w:tcBorders>
+              <w:top w:val="nil"/>
+              <w:left w:val="single" w:sz="4" w:space="0" w:color="1F4E79"/>
+              <w:bottom w:val="single" w:sz="4" w:space="0" w:color="1F4E79"/>
+              <w:right w:val="single" w:sz="4" w:space="0" w:color="1F4E79"/>
+            </w:tcBorders>
+            <w:shd w:color="auto" w:fill="auto" w:val="clear"/>
+          </w:tcPr>
+          <w:p>
+            <w:pPr>
+              <w:pStyle w:val="Normal"/>
+              <w:widowControl w:val="false"/>
+              <w:tabs>
+                <w:tab w:val="clear" w:pos="720"/>
+                <w:tab w:val="left" w:pos="5274" w:leader="none"/>
+              </w:tabs>
+              <w:suppressAutoHyphens w:val="true"/>
+              <w:spacing w:lineRule="auto" w:line="288" w:before="0" w:after="0"/>
+              <w:ind w:left="0" w:hanging="0"/>
+              <w:jc w:val="left"/>
+              <w:rPr>
+                <w:rFonts w:ascii="Lato" w:hAnsi="Lato" w:eastAsia="Lato" w:cs="Lato"/>
+                <w:sz w:val="20"/>
+                <w:szCs w:val="20"/>
+              </w:rPr>
+            </w:pPr>
+            <w:r>
+              <w:rPr>
+                <w:rFonts w:eastAsia="Lato" w:cs="Lato" w:ascii="Lato" w:hAnsi="Lato"/>
+                <w:sz w:val="20"/>
+                <w:szCs w:val="20"/>
+              </w:rPr>
             </w:r>
           </w:p>
         </w:tc>
@@ -1703,909 +6961,6 @@
         </w:sectPr>
       </w:pPr>
     </w:p>
-    <w:tbl>
-      <w:tblPr>
-        <w:tblStyle w:val="TableGrid"/>
-        <w:tblW w:w="10456" w:type="dxa"/>
-        <w:jc w:val="left"/>
-        <w:tblInd w:w="0" w:type="dxa"/>
-        <w:tblLayout w:type="fixed"/>
-        <w:tblCellMar>
-          <w:top w:w="115" w:type="dxa"/>
-          <w:left w:w="115" w:type="dxa"/>
-          <w:bottom w:w="115" w:type="dxa"/>
-          <w:right w:w="115" w:type="dxa"/>
-        </w:tblCellMar>
-        <w:tblLook w:val="04a0" w:noVBand="1" w:noHBand="0" w:lastColumn="0" w:firstColumn="1" w:lastRow="0" w:firstRow="1"/>
-      </w:tblPr>
-      <w:tblGrid>
-        <w:gridCol w:w="2511"/>
-        <w:gridCol w:w="1080"/>
-        <w:gridCol w:w="6865"/>
-      </w:tblGrid>
-      <w:tr>
-        <w:trPr/>
-        <w:tc>
-          <w:tcPr>
-            <w:tcW w:w="2511" w:type="dxa"/>
-            <w:tcBorders>
-              <w:top w:val="single" w:sz="4" w:space="0" w:color="1F4E79"/>
-              <w:left w:val="single" w:sz="4" w:space="0" w:color="1F4E79"/>
-              <w:bottom w:val="single" w:sz="4" w:space="0" w:color="1F4E79"/>
-              <w:right w:val="single" w:sz="4" w:space="0" w:color="1F4E79"/>
-            </w:tcBorders>
-            <w:shd w:fill="auto" w:val="clear"/>
-          </w:tcPr>
-          <w:p>
-            <w:pPr>
-              <w:pStyle w:val="Normal"/>
-              <w:widowControl w:val="false"/>
-              <w:tabs>
-                <w:tab w:val="clear" w:pos="720"/>
-                <w:tab w:val="left" w:pos="5274" w:leader="none"/>
-              </w:tabs>
-              <w:suppressAutoHyphens w:val="true"/>
-              <w:spacing w:lineRule="auto" w:line="240" w:before="0" w:after="0"/>
-              <w:ind w:left="0" w:hanging="0"/>
-              <w:rPr>
-                <w:rFonts w:ascii="Lato" w:hAnsi="Lato"/>
-                <w:b/>
-                <w:b/>
-                <w:sz w:val="20"/>
-                <w:szCs w:val="20"/>
-              </w:rPr>
-            </w:pPr>
-            <w:r>
-              <w:rPr>
-                <w:rFonts w:ascii="Lato" w:hAnsi="Lato"/>
-                <w:b/>
-                <w:color w:val="E4211F"/>
-                <w:sz w:val="20"/>
-                <w:szCs w:val="20"/>
-              </w:rPr>
-              <w:t>README document</w:t>
-            </w:r>
-          </w:p>
-        </w:tc>
-        <w:tc>
-          <w:tcPr>
-            <w:tcW w:w="1080" w:type="dxa"/>
-            <w:tcBorders>
-              <w:top w:val="single" w:sz="4" w:space="0" w:color="1F4E79"/>
-              <w:left w:val="single" w:sz="4" w:space="0" w:color="1F4E79"/>
-              <w:bottom w:val="single" w:sz="4" w:space="0" w:color="1F4E79"/>
-              <w:right w:val="single" w:sz="4" w:space="0" w:color="1F4E79"/>
-            </w:tcBorders>
-            <w:shd w:fill="auto" w:val="clear"/>
-          </w:tcPr>
-          <w:p>
-            <w:pPr>
-              <w:pStyle w:val="Normal"/>
-              <w:widowControl w:val="false"/>
-              <w:tabs>
-                <w:tab w:val="clear" w:pos="720"/>
-                <w:tab w:val="left" w:pos="5274" w:leader="none"/>
-              </w:tabs>
-              <w:suppressAutoHyphens w:val="true"/>
-              <w:spacing w:lineRule="auto" w:line="240" w:before="0" w:after="0"/>
-              <w:ind w:left="0" w:hanging="0"/>
-              <w:jc w:val="center"/>
-              <w:rPr>
-                <w:rFonts w:ascii="Lato" w:hAnsi="Lato"/>
-                <w:b/>
-                <w:b/>
-                <w:sz w:val="20"/>
-                <w:szCs w:val="20"/>
-              </w:rPr>
-            </w:pPr>
-            <w:r>
-              <w:rPr>
-                <w:rFonts w:ascii="Lato" w:hAnsi="Lato"/>
-                <w:b/>
-                <w:sz w:val="20"/>
-                <w:szCs w:val="20"/>
-              </w:rPr>
-              <w:t>Item No</w:t>
-            </w:r>
-          </w:p>
-        </w:tc>
-        <w:tc>
-          <w:tcPr>
-            <w:tcW w:w="6865" w:type="dxa"/>
-            <w:tcBorders>
-              <w:top w:val="single" w:sz="4" w:space="0" w:color="1F4E79"/>
-              <w:left w:val="single" w:sz="4" w:space="0" w:color="1F4E79"/>
-              <w:bottom w:val="single" w:sz="4" w:space="0" w:color="1F4E79"/>
-              <w:right w:val="single" w:sz="4" w:space="0" w:color="1F4E79"/>
-            </w:tcBorders>
-            <w:shd w:fill="auto" w:val="clear"/>
-          </w:tcPr>
-          <w:p>
-            <w:pPr>
-              <w:pStyle w:val="Normal"/>
-              <w:widowControl w:val="false"/>
-              <w:tabs>
-                <w:tab w:val="clear" w:pos="720"/>
-                <w:tab w:val="left" w:pos="5274" w:leader="none"/>
-              </w:tabs>
-              <w:suppressAutoHyphens w:val="true"/>
-              <w:spacing w:lineRule="auto" w:line="240" w:before="0" w:after="0"/>
-              <w:ind w:left="0" w:hanging="0"/>
-              <w:jc w:val="center"/>
-              <w:rPr>
-                <w:rFonts w:ascii="Lato" w:hAnsi="Lato"/>
-                <w:b/>
-                <w:b/>
-                <w:sz w:val="20"/>
-                <w:szCs w:val="20"/>
-              </w:rPr>
-            </w:pPr>
-            <w:r>
-              <w:rPr>
-                <w:rFonts w:ascii="Lato" w:hAnsi="Lato"/>
-                <w:b/>
-                <w:sz w:val="20"/>
-                <w:szCs w:val="20"/>
-              </w:rPr>
-              <w:t>Rule</w:t>
-            </w:r>
-          </w:p>
-        </w:tc>
-      </w:tr>
-      <w:tr>
-        <w:trPr/>
-        <w:tc>
-          <w:tcPr>
-            <w:tcW w:w="2511" w:type="dxa"/>
-            <w:tcBorders>
-              <w:top w:val="single" w:sz="4" w:space="0" w:color="1F4E79"/>
-              <w:left w:val="single" w:sz="4" w:space="0" w:color="1F4E79"/>
-              <w:bottom w:val="single" w:sz="4" w:space="0" w:color="1F4E79"/>
-              <w:right w:val="single" w:sz="4" w:space="0" w:color="1F4E79"/>
-            </w:tcBorders>
-            <w:shd w:fill="auto" w:val="clear"/>
-          </w:tcPr>
-          <w:p>
-            <w:pPr>
-              <w:pStyle w:val="Normal"/>
-              <w:widowControl w:val="false"/>
-              <w:tabs>
-                <w:tab w:val="clear" w:pos="720"/>
-                <w:tab w:val="left" w:pos="5274" w:leader="none"/>
-              </w:tabs>
-              <w:suppressAutoHyphens w:val="true"/>
-              <w:spacing w:lineRule="auto" w:line="288" w:before="0" w:after="0"/>
-              <w:ind w:left="0" w:hanging="0"/>
-              <w:rPr>
-                <w:rFonts w:ascii="Lato" w:hAnsi="Lato"/>
-                <w:sz w:val="20"/>
-                <w:szCs w:val="20"/>
-              </w:rPr>
-            </w:pPr>
-            <w:r>
-              <w:rPr>
-                <w:rFonts w:ascii="Lato" w:hAnsi="Lato"/>
-                <w:sz w:val="20"/>
-                <w:szCs w:val="20"/>
-              </w:rPr>
-              <w:t>Citation</w:t>
-            </w:r>
-          </w:p>
-        </w:tc>
-        <w:tc>
-          <w:tcPr>
-            <w:tcW w:w="1080" w:type="dxa"/>
-            <w:tcBorders>
-              <w:top w:val="single" w:sz="4" w:space="0" w:color="1F4E79"/>
-              <w:left w:val="single" w:sz="4" w:space="0" w:color="1F4E79"/>
-              <w:bottom w:val="single" w:sz="4" w:space="0" w:color="1F4E79"/>
-              <w:right w:val="single" w:sz="4" w:space="0" w:color="1F4E79"/>
-            </w:tcBorders>
-            <w:shd w:fill="auto" w:val="clear"/>
-          </w:tcPr>
-          <w:p>
-            <w:pPr>
-              <w:pStyle w:val="Normal"/>
-              <w:widowControl w:val="false"/>
-              <w:tabs>
-                <w:tab w:val="clear" w:pos="720"/>
-                <w:tab w:val="left" w:pos="5274" w:leader="none"/>
-              </w:tabs>
-              <w:suppressAutoHyphens w:val="true"/>
-              <w:spacing w:lineRule="auto" w:line="288" w:before="0" w:after="0"/>
-              <w:ind w:left="0" w:hanging="0"/>
-              <w:jc w:val="center"/>
-              <w:rPr>
-                <w:rFonts w:ascii="Lato" w:hAnsi="Lato"/>
-                <w:sz w:val="20"/>
-                <w:szCs w:val="20"/>
-              </w:rPr>
-            </w:pPr>
-            <w:r>
-              <w:rPr>
-                <w:rFonts w:ascii="Lato" w:hAnsi="Lato"/>
-                <w:sz w:val="20"/>
-                <w:szCs w:val="20"/>
-              </w:rPr>
-              <w:t>11</w:t>
-            </w:r>
-          </w:p>
-        </w:tc>
-        <w:tc>
-          <w:tcPr>
-            <w:tcW w:w="6865" w:type="dxa"/>
-            <w:tcBorders>
-              <w:top w:val="single" w:sz="4" w:space="0" w:color="1F4E79"/>
-              <w:left w:val="single" w:sz="4" w:space="0" w:color="1F4E79"/>
-              <w:bottom w:val="single" w:sz="4" w:space="0" w:color="1F4E79"/>
-              <w:right w:val="single" w:sz="4" w:space="0" w:color="1F4E79"/>
-            </w:tcBorders>
-            <w:shd w:fill="auto" w:val="clear"/>
-          </w:tcPr>
-          <w:p>
-            <w:pPr>
-              <w:pStyle w:val="Normal"/>
-              <w:widowControl w:val="false"/>
-              <w:tabs>
-                <w:tab w:val="clear" w:pos="720"/>
-                <w:tab w:val="left" w:pos="5274" w:leader="none"/>
-              </w:tabs>
-              <w:suppressAutoHyphens w:val="true"/>
-              <w:spacing w:lineRule="auto" w:line="288" w:before="0" w:after="0"/>
-              <w:ind w:left="0" w:hanging="0"/>
-              <w:jc w:val="left"/>
-              <w:rPr>
-                <w:rFonts w:ascii="Lato" w:hAnsi="Lato"/>
-                <w:sz w:val="20"/>
-                <w:szCs w:val="20"/>
-              </w:rPr>
-            </w:pPr>
-            <w:r>
-              <w:rPr>
-                <w:rFonts w:ascii="Lato" w:hAnsi="Lato"/>
-                <w:sz w:val="20"/>
-                <w:szCs w:val="20"/>
-              </w:rPr>
-              <w:t xml:space="preserve">(a) Cite all source data used in the paper, following journal guidelines.</w:t>
-              <w:br/>
-              <w:t xml:space="preserve">(b) Cite all software packages used, following journal guidelines.</w:t>
-            </w:r>
-          </w:p>
-        </w:tc>
-      </w:tr>
-      <w:tr>
-        <w:trPr/>
-        <w:tc>
-          <w:tcPr>
-            <w:tcW w:w="2511" w:type="dxa"/>
-            <w:tcBorders>
-              <w:top w:val="single" w:sz="4" w:space="0" w:color="1F4E79"/>
-              <w:left w:val="single" w:sz="4" w:space="0" w:color="1F4E79"/>
-              <w:bottom w:val="single" w:sz="4" w:space="0" w:color="1F4E79"/>
-              <w:right w:val="single" w:sz="4" w:space="0" w:color="1F4E79"/>
-            </w:tcBorders>
-            <w:shd w:fill="auto" w:val="clear"/>
-          </w:tcPr>
-          <w:p>
-            <w:pPr>
-              <w:pStyle w:val="Normal"/>
-              <w:widowControl w:val="false"/>
-              <w:tabs>
-                <w:tab w:val="clear" w:pos="720"/>
-                <w:tab w:val="left" w:pos="5274" w:leader="none"/>
-              </w:tabs>
-              <w:suppressAutoHyphens w:val="true"/>
-              <w:spacing w:lineRule="auto" w:line="288" w:before="0" w:after="0"/>
-              <w:ind w:left="0" w:hanging="0"/>
-              <w:rPr>
-                <w:rFonts w:ascii="Lato" w:hAnsi="Lato"/>
-                <w:sz w:val="20"/>
-                <w:szCs w:val="20"/>
-              </w:rPr>
-            </w:pPr>
-            <w:r>
-              <w:rPr>
-                <w:rFonts w:ascii="Lato" w:hAnsi="Lato"/>
-                <w:sz w:val="20"/>
-                <w:szCs w:val="20"/>
-              </w:rPr>
-              <w:t>Dependencies</w:t>
-            </w:r>
-          </w:p>
-        </w:tc>
-        <w:tc>
-          <w:tcPr>
-            <w:tcW w:w="1080" w:type="dxa"/>
-            <w:tcBorders>
-              <w:top w:val="single" w:sz="4" w:space="0" w:color="1F4E79"/>
-              <w:left w:val="single" w:sz="4" w:space="0" w:color="1F4E79"/>
-              <w:bottom w:val="single" w:sz="4" w:space="0" w:color="1F4E79"/>
-              <w:right w:val="single" w:sz="4" w:space="0" w:color="1F4E79"/>
-            </w:tcBorders>
-            <w:shd w:fill="auto" w:val="clear"/>
-          </w:tcPr>
-          <w:p>
-            <w:pPr>
-              <w:pStyle w:val="Normal"/>
-              <w:widowControl w:val="false"/>
-              <w:tabs>
-                <w:tab w:val="clear" w:pos="720"/>
-                <w:tab w:val="left" w:pos="5274" w:leader="none"/>
-              </w:tabs>
-              <w:suppressAutoHyphens w:val="true"/>
-              <w:spacing w:lineRule="auto" w:line="288" w:before="0" w:after="0"/>
-              <w:ind w:left="0" w:hanging="0"/>
-              <w:jc w:val="center"/>
-              <w:rPr>
-                <w:rFonts w:ascii="Lato" w:hAnsi="Lato"/>
-                <w:sz w:val="20"/>
-                <w:szCs w:val="20"/>
-              </w:rPr>
-            </w:pPr>
-            <w:r>
-              <w:rPr>
-                <w:rFonts w:ascii="Lato" w:hAnsi="Lato"/>
-                <w:sz w:val="20"/>
-                <w:szCs w:val="20"/>
-              </w:rPr>
-              <w:t>12</w:t>
-            </w:r>
-          </w:p>
-        </w:tc>
-        <w:tc>
-          <w:tcPr>
-            <w:tcW w:w="6865" w:type="dxa"/>
-            <w:tcBorders>
-              <w:top w:val="single" w:sz="4" w:space="0" w:color="1F4E79"/>
-              <w:left w:val="single" w:sz="4" w:space="0" w:color="1F4E79"/>
-              <w:bottom w:val="single" w:sz="4" w:space="0" w:color="1F4E79"/>
-              <w:right w:val="single" w:sz="4" w:space="0" w:color="1F4E79"/>
-            </w:tcBorders>
-            <w:shd w:fill="auto" w:val="clear"/>
-          </w:tcPr>
-          <w:p>
-            <w:pPr>
-              <w:pStyle w:val="Normal"/>
-              <w:widowControl w:val="false"/>
-              <w:tabs>
-                <w:tab w:val="clear" w:pos="720"/>
-                <w:tab w:val="left" w:pos="5274" w:leader="none"/>
-              </w:tabs>
-              <w:suppressAutoHyphens w:val="true"/>
-              <w:spacing w:lineRule="auto" w:line="288" w:before="0" w:after="0"/>
-              <w:ind w:left="0" w:hanging="0"/>
-              <w:jc w:val="left"/>
-              <w:rPr>
-                <w:rFonts w:ascii="Lato" w:hAnsi="Lato"/>
-                <w:sz w:val="20"/>
-                <w:szCs w:val="20"/>
-              </w:rPr>
-            </w:pPr>
-            <w:bookmarkStart w:id="0" w:name="__DdeLink__3485_2844819828"/>
-            <w:r>
-              <w:rPr>
-                <w:rFonts w:ascii="Lato" w:hAnsi="Lato"/>
-                <w:sz w:val="20"/>
-                <w:szCs w:val="20"/>
-              </w:rPr>
-              <w:t xml:space="preserve">(a) The replication package includes a README that contains instructions on executing code. OR The replication package includes a README that contains data availability statements, instructions on obtaining data, and on executing code. OR The manuscript contains data and code availability statements in the body of the text. The replication package includes a README that contains instructions on executing code.</w:t>
-              <w:br/>
-              <w:t xml:space="preserve">(b) For econometric, simulation, and experimental papers, include description sufficient to access all data at their original source location. OR If certain data are not provided as part of the replication package, include description sufficient to access all data at their original source location.</w:t>
-              <w:br/>
-              <w:t xml:space="preserve">(c) Provide a data availability statement covering the source data. OR Provide a data availability statement covering both the source data and any derivative data. </w:t>
-              <w:br/>
-              <w:t xml:space="preserve">(d) The data availability statement shall provide detailed information on how, where, and under what conditions an independent researcher can access the original source data, as well as author-generated derivative data, and must be explicit and accurate about any restrictions, requirements, payments, and processing delays. </w:t>
-              <w:br/>
-              <w:t xml:space="preserve">(e) The data availability statement shall provide information to assure the reader that the data are available for a sufficiently long period of time.</w:t>
-              <w:br/>
-              <w:t xml:space="preserve">(f) List all software packages, libraries, toolboxes that you use with instructions on how to install them.</w:t>
-              <w:br/>
-              <w:t xml:space="preserve">(g) Describe the hardware and operating system on which the code was last run.</w:t>
-              <w:br/>
-              <w:t xml:space="preserve">(h) Explain if your code requires special hardware or runs for a particularly long time.</w:t>
-            </w:r>
-            <w:bookmarkEnd w:id="0"/>
-          </w:p>
-        </w:tc>
-      </w:tr>
-      <w:tr>
-        <w:trPr/>
-        <w:tc>
-          <w:tcPr>
-            <w:tcW w:w="2511" w:type="dxa"/>
-            <w:tcBorders>
-              <w:top w:val="single" w:sz="4" w:space="0" w:color="1F4E79"/>
-              <w:left w:val="single" w:sz="4" w:space="0" w:color="1F4E79"/>
-              <w:bottom w:val="single" w:sz="4" w:space="0" w:color="1F4E79"/>
-              <w:right w:val="single" w:sz="4" w:space="0" w:color="1F4E79"/>
-            </w:tcBorders>
-            <w:shd w:fill="auto" w:val="clear"/>
-          </w:tcPr>
-          <w:p>
-            <w:pPr>
-              <w:pStyle w:val="Normal"/>
-              <w:widowControl w:val="false"/>
-              <w:tabs>
-                <w:tab w:val="clear" w:pos="720"/>
-                <w:tab w:val="left" w:pos="5274" w:leader="none"/>
-              </w:tabs>
-              <w:suppressAutoHyphens w:val="true"/>
-              <w:spacing w:lineRule="auto" w:line="288" w:before="0" w:after="0"/>
-              <w:ind w:left="0" w:hanging="0"/>
-              <w:rPr>
-                <w:rFonts w:ascii="Lato" w:hAnsi="Lato"/>
-                <w:sz w:val="20"/>
-                <w:szCs w:val="20"/>
-              </w:rPr>
-            </w:pPr>
-            <w:r>
-              <w:rPr>
-                <w:rFonts w:ascii="Lato" w:hAnsi="Lato"/>
-                <w:sz w:val="20"/>
-                <w:szCs w:val="20"/>
-              </w:rPr>
-              <w:t>Guidance</w:t>
-            </w:r>
-          </w:p>
-        </w:tc>
-        <w:tc>
-          <w:tcPr>
-            <w:tcW w:w="1080" w:type="dxa"/>
-            <w:tcBorders>
-              <w:top w:val="single" w:sz="4" w:space="0" w:color="1F4E79"/>
-              <w:left w:val="single" w:sz="4" w:space="0" w:color="1F4E79"/>
-              <w:bottom w:val="single" w:sz="4" w:space="0" w:color="1F4E79"/>
-              <w:right w:val="single" w:sz="4" w:space="0" w:color="1F4E79"/>
-            </w:tcBorders>
-            <w:shd w:fill="auto" w:val="clear"/>
-          </w:tcPr>
-          <w:p>
-            <w:pPr>
-              <w:pStyle w:val="Normal"/>
-              <w:widowControl w:val="false"/>
-              <w:tabs>
-                <w:tab w:val="clear" w:pos="720"/>
-                <w:tab w:val="left" w:pos="5274" w:leader="none"/>
-              </w:tabs>
-              <w:suppressAutoHyphens w:val="true"/>
-              <w:spacing w:lineRule="auto" w:line="288" w:before="0" w:after="0"/>
-              <w:ind w:left="0" w:hanging="0"/>
-              <w:jc w:val="center"/>
-              <w:rPr>
-                <w:rFonts w:ascii="Lato" w:hAnsi="Lato"/>
-                <w:sz w:val="20"/>
-                <w:szCs w:val="20"/>
-              </w:rPr>
-            </w:pPr>
-            <w:r>
-              <w:rPr>
-                <w:rFonts w:ascii="Lato" w:hAnsi="Lato"/>
-                <w:sz w:val="20"/>
-                <w:szCs w:val="20"/>
-              </w:rPr>
-              <w:t>13</w:t>
-            </w:r>
-          </w:p>
-        </w:tc>
-        <w:tc>
-          <w:tcPr>
-            <w:tcW w:w="6865" w:type="dxa"/>
-            <w:tcBorders>
-              <w:top w:val="single" w:sz="4" w:space="0" w:color="1F4E79"/>
-              <w:left w:val="single" w:sz="4" w:space="0" w:color="1F4E79"/>
-              <w:bottom w:val="single" w:sz="4" w:space="0" w:color="1F4E79"/>
-              <w:right w:val="single" w:sz="4" w:space="0" w:color="1F4E79"/>
-            </w:tcBorders>
-            <w:shd w:fill="auto" w:val="clear"/>
-          </w:tcPr>
-          <w:p>
-            <w:pPr>
-              <w:pStyle w:val="Normal"/>
-              <w:widowControl w:val="false"/>
-              <w:tabs>
-                <w:tab w:val="clear" w:pos="720"/>
-                <w:tab w:val="left" w:pos="5274" w:leader="none"/>
-              </w:tabs>
-              <w:suppressAutoHyphens w:val="true"/>
-              <w:spacing w:lineRule="auto" w:line="288" w:before="0" w:after="0"/>
-              <w:ind w:left="0" w:hanging="0"/>
-              <w:jc w:val="left"/>
-              <w:rPr>
-                <w:rFonts w:ascii="Lato" w:hAnsi="Lato"/>
-                <w:sz w:val="20"/>
-                <w:szCs w:val="20"/>
-              </w:rPr>
-            </w:pPr>
-            <w:r>
-              <w:rPr>
-                <w:rFonts w:ascii="Lato" w:hAnsi="Lato"/>
-                <w:sz w:val="20"/>
-                <w:szCs w:val="20"/>
-              </w:rPr>
-              <w:t xml:space="preserve">(a) Provide description sufficient to allow all programs to be run.</w:t>
-              <w:br/>
-              <w:t xml:space="preserve">(b) List all the data sets used with their bibliographic citation, referring to their specific file names if included.</w:t>
-              <w:br/>
-              <w:t xml:space="preserve">(c) Create a list of exhibits and state which one is produced by which script. </w:t>
-              <w:br/>
-              <w:t xml:space="preserve">(d) If a script creates multiple exhibits, point to the exact line number.</w:t>
-            </w:r>
-          </w:p>
-        </w:tc>
-      </w:tr>
-      <w:tr>
-        <w:trPr/>
-        <w:tc>
-          <w:tcPr>
-            <w:tcW w:w="2511" w:type="dxa"/>
-            <w:tcBorders>
-              <w:top w:val="single" w:sz="4" w:space="0" w:color="1F4E79"/>
-              <w:left w:val="single" w:sz="4" w:space="0" w:color="1F4E79"/>
-              <w:bottom w:val="single" w:sz="4" w:space="0" w:color="1F4E79"/>
-              <w:right w:val="single" w:sz="4" w:space="0" w:color="1F4E79"/>
-            </w:tcBorders>
-            <w:shd w:fill="auto" w:val="clear"/>
-          </w:tcPr>
-          <w:p>
-            <w:pPr>
-              <w:pStyle w:val="Normal"/>
-              <w:widowControl w:val="false"/>
-              <w:tabs>
-                <w:tab w:val="clear" w:pos="720"/>
-                <w:tab w:val="left" w:pos="5274" w:leader="none"/>
-              </w:tabs>
-              <w:suppressAutoHyphens w:val="true"/>
-              <w:spacing w:lineRule="auto" w:line="288" w:before="0" w:after="0"/>
-              <w:ind w:left="0" w:hanging="0"/>
-              <w:rPr>
-                <w:rFonts w:ascii="Lato" w:hAnsi="Lato"/>
-                <w:sz w:val="20"/>
-                <w:szCs w:val="20"/>
-              </w:rPr>
-            </w:pPr>
-            <w:r>
-              <w:rPr>
-                <w:rFonts w:ascii="Lato" w:hAnsi="Lato"/>
-                <w:sz w:val="20"/>
-                <w:szCs w:val="20"/>
-              </w:rPr>
-              <w:t>Format</w:t>
-            </w:r>
-          </w:p>
-        </w:tc>
-        <w:tc>
-          <w:tcPr>
-            <w:tcW w:w="1080" w:type="dxa"/>
-            <w:tcBorders>
-              <w:top w:val="single" w:sz="4" w:space="0" w:color="1F4E79"/>
-              <w:left w:val="single" w:sz="4" w:space="0" w:color="1F4E79"/>
-              <w:bottom w:val="single" w:sz="4" w:space="0" w:color="1F4E79"/>
-              <w:right w:val="single" w:sz="4" w:space="0" w:color="1F4E79"/>
-            </w:tcBorders>
-            <w:shd w:fill="auto" w:val="clear"/>
-          </w:tcPr>
-          <w:p>
-            <w:pPr>
-              <w:pStyle w:val="Normal"/>
-              <w:widowControl w:val="false"/>
-              <w:tabs>
-                <w:tab w:val="clear" w:pos="720"/>
-                <w:tab w:val="left" w:pos="5274" w:leader="none"/>
-              </w:tabs>
-              <w:suppressAutoHyphens w:val="true"/>
-              <w:spacing w:lineRule="auto" w:line="288" w:before="0" w:after="0"/>
-              <w:ind w:left="0" w:hanging="0"/>
-              <w:jc w:val="center"/>
-              <w:rPr>
-                <w:rFonts w:ascii="Lato" w:hAnsi="Lato"/>
-                <w:sz w:val="20"/>
-                <w:szCs w:val="20"/>
-              </w:rPr>
-            </w:pPr>
-            <w:r>
-              <w:rPr>
-                <w:rFonts w:ascii="Lato" w:hAnsi="Lato"/>
-                <w:sz w:val="20"/>
-                <w:szCs w:val="20"/>
-              </w:rPr>
-              <w:t>14</w:t>
-            </w:r>
-          </w:p>
-        </w:tc>
-        <w:tc>
-          <w:tcPr>
-            <w:tcW w:w="6865" w:type="dxa"/>
-            <w:tcBorders>
-              <w:top w:val="single" w:sz="4" w:space="0" w:color="1F4E79"/>
-              <w:left w:val="single" w:sz="4" w:space="0" w:color="1F4E79"/>
-              <w:bottom w:val="single" w:sz="4" w:space="0" w:color="1F4E79"/>
-              <w:right w:val="single" w:sz="4" w:space="0" w:color="1F4E79"/>
-            </w:tcBorders>
-            <w:shd w:fill="auto" w:val="clear"/>
-          </w:tcPr>
-          <w:p>
-            <w:pPr>
-              <w:pStyle w:val="Normal"/>
-              <w:widowControl w:val="false"/>
-              <w:tabs>
-                <w:tab w:val="clear" w:pos="720"/>
-                <w:tab w:val="left" w:pos="5274" w:leader="none"/>
-              </w:tabs>
-              <w:suppressAutoHyphens w:val="true"/>
-              <w:spacing w:lineRule="auto" w:line="288" w:before="0" w:after="0"/>
-              <w:ind w:left="0" w:hanging="0"/>
-              <w:jc w:val="left"/>
-              <w:rPr>
-                <w:rFonts w:ascii="Lato" w:hAnsi="Lato"/>
-                <w:sz w:val="20"/>
-                <w:szCs w:val="20"/>
-              </w:rPr>
-            </w:pPr>
-            <w:r>
-              <w:rPr>
-                <w:rFonts w:ascii="Lato" w:hAnsi="Lato"/>
-                <w:sz w:val="20"/>
-                <w:szCs w:val="20"/>
-              </w:rPr>
-              <w:t xml:space="preserve">(a) The README document should list the title and authors of the replication package, its preparation date, and clear reference to the journal article to which it belongs.</w:t>
-              <w:br/>
-              <w:t xml:space="preserve">(b) Follow the schema provided by the Social Science Data Editors template README (https://social-science-data-editors.github.io/template_README/)</w:t>
-              <w:br/>
-              <w:t xml:space="preserve">(c) Common formats are txt, PDF, and Markdown. The README file should not require proprietary software to view.</w:t>
-            </w:r>
-          </w:p>
-        </w:tc>
-      </w:tr>
-      <w:tr>
-        <w:trPr/>
-        <w:tc>
-          <w:tcPr>
-            <w:tcW w:w="2511" w:type="dxa"/>
-            <w:tcBorders>
-              <w:top w:val="single" w:sz="4" w:space="0" w:color="1F4E79"/>
-              <w:left w:val="single" w:sz="4" w:space="0" w:color="1F4E79"/>
-              <w:bottom w:val="single" w:sz="4" w:space="0" w:color="1F4E79"/>
-              <w:right w:val="single" w:sz="4" w:space="0" w:color="1F4E79"/>
-            </w:tcBorders>
-            <w:shd w:fill="auto" w:val="clear"/>
-          </w:tcPr>
-          <w:p>
-            <w:pPr>
-              <w:pStyle w:val="Normal"/>
-              <w:widowControl w:val="false"/>
-              <w:tabs>
-                <w:tab w:val="clear" w:pos="720"/>
-                <w:tab w:val="left" w:pos="5274" w:leader="none"/>
-              </w:tabs>
-              <w:suppressAutoHyphens w:val="true"/>
-              <w:spacing w:lineRule="auto" w:line="240" w:before="0" w:after="0"/>
-              <w:ind w:left="0" w:hanging="0"/>
-              <w:rPr>
-                <w:rFonts w:ascii="Lato" w:hAnsi="Lato"/>
-                <w:b/>
-                <w:b/>
-                <w:sz w:val="20"/>
-                <w:szCs w:val="20"/>
-              </w:rPr>
-            </w:pPr>
-            <w:r>
-              <w:rPr>
-                <w:rFonts w:ascii="Lato" w:hAnsi="Lato"/>
-                <w:b/>
-                <w:color w:val="E4211F"/>
-                <w:sz w:val="20"/>
-                <w:szCs w:val="20"/>
-              </w:rPr>
-              <w:t>Repository</w:t>
-            </w:r>
-          </w:p>
-        </w:tc>
-        <w:tc>
-          <w:tcPr>
-            <w:tcW w:w="1080" w:type="dxa"/>
-            <w:tcBorders>
-              <w:top w:val="single" w:sz="4" w:space="0" w:color="1F4E79"/>
-              <w:left w:val="single" w:sz="4" w:space="0" w:color="1F4E79"/>
-              <w:bottom w:val="single" w:sz="4" w:space="0" w:color="1F4E79"/>
-              <w:right w:val="single" w:sz="4" w:space="0" w:color="1F4E79"/>
-            </w:tcBorders>
-            <w:shd w:fill="auto" w:val="clear"/>
-          </w:tcPr>
-          <w:p>
-            <w:pPr>
-              <w:pStyle w:val="Normal"/>
-              <w:widowControl w:val="false"/>
-              <w:tabs>
-                <w:tab w:val="clear" w:pos="720"/>
-                <w:tab w:val="left" w:pos="5274" w:leader="none"/>
-              </w:tabs>
-              <w:suppressAutoHyphens w:val="true"/>
-              <w:spacing w:lineRule="auto" w:line="240" w:before="0" w:after="0"/>
-              <w:ind w:left="0" w:hanging="0"/>
-              <w:jc w:val="center"/>
-              <w:rPr>
-                <w:rFonts w:ascii="Lato" w:hAnsi="Lato"/>
-                <w:b/>
-                <w:b/>
-                <w:sz w:val="20"/>
-                <w:szCs w:val="20"/>
-              </w:rPr>
-            </w:pPr>
-            <w:r>
-              <w:rPr>
-                <w:rFonts w:ascii="Lato" w:hAnsi="Lato"/>
-                <w:b/>
-                <w:sz w:val="20"/>
-                <w:szCs w:val="20"/>
-              </w:rPr>
-              <w:t>Item No</w:t>
-            </w:r>
-          </w:p>
-        </w:tc>
-        <w:tc>
-          <w:tcPr>
-            <w:tcW w:w="6865" w:type="dxa"/>
-            <w:tcBorders>
-              <w:top w:val="single" w:sz="4" w:space="0" w:color="1F4E79"/>
-              <w:left w:val="single" w:sz="4" w:space="0" w:color="1F4E79"/>
-              <w:bottom w:val="single" w:sz="4" w:space="0" w:color="1F4E79"/>
-              <w:right w:val="single" w:sz="4" w:space="0" w:color="1F4E79"/>
-            </w:tcBorders>
-            <w:shd w:fill="auto" w:val="clear"/>
-          </w:tcPr>
-          <w:p>
-            <w:pPr>
-              <w:pStyle w:val="Normal"/>
-              <w:widowControl w:val="false"/>
-              <w:tabs>
-                <w:tab w:val="clear" w:pos="720"/>
-                <w:tab w:val="left" w:pos="5274" w:leader="none"/>
-              </w:tabs>
-              <w:suppressAutoHyphens w:val="true"/>
-              <w:spacing w:lineRule="auto" w:line="240" w:before="0" w:after="0"/>
-              <w:ind w:left="0" w:hanging="0"/>
-              <w:jc w:val="center"/>
-              <w:rPr>
-                <w:rFonts w:ascii="Lato" w:hAnsi="Lato"/>
-                <w:b/>
-                <w:b/>
-                <w:sz w:val="20"/>
-                <w:szCs w:val="20"/>
-              </w:rPr>
-            </w:pPr>
-            <w:r>
-              <w:rPr>
-                <w:rFonts w:ascii="Lato" w:hAnsi="Lato"/>
-                <w:b/>
-                <w:sz w:val="20"/>
-                <w:szCs w:val="20"/>
-              </w:rPr>
-              <w:t>Rule</w:t>
-            </w:r>
-          </w:p>
-        </w:tc>
-      </w:tr>
-      <w:tr>
-        <w:trPr/>
-        <w:tc>
-          <w:tcPr>
-            <w:tcW w:w="2511" w:type="dxa"/>
-            <w:tcBorders>
-              <w:top w:val="single" w:sz="4" w:space="0" w:color="1F4E79"/>
-              <w:left w:val="single" w:sz="4" w:space="0" w:color="1F4E79"/>
-              <w:bottom w:val="single" w:sz="4" w:space="0" w:color="1F4E79"/>
-              <w:right w:val="single" w:sz="4" w:space="0" w:color="1F4E79"/>
-            </w:tcBorders>
-            <w:shd w:fill="auto" w:val="clear"/>
-          </w:tcPr>
-          <w:p>
-            <w:pPr>
-              <w:pStyle w:val="Normal"/>
-              <w:widowControl w:val="false"/>
-              <w:tabs>
-                <w:tab w:val="clear" w:pos="720"/>
-                <w:tab w:val="left" w:pos="5274" w:leader="none"/>
-              </w:tabs>
-              <w:suppressAutoHyphens w:val="true"/>
-              <w:spacing w:lineRule="auto" w:line="288" w:before="0" w:after="0"/>
-              <w:ind w:left="0" w:hanging="0"/>
-              <w:rPr>
-                <w:rFonts w:ascii="Lato" w:hAnsi="Lato"/>
-                <w:sz w:val="20"/>
-                <w:szCs w:val="20"/>
-              </w:rPr>
-            </w:pPr>
-            <w:r>
-              <w:rPr>
-                <w:rFonts w:ascii="Lato" w:hAnsi="Lato"/>
-                <w:sz w:val="20"/>
-                <w:szCs w:val="20"/>
-              </w:rPr>
-              <w:t>Location</w:t>
-            </w:r>
-          </w:p>
-        </w:tc>
-        <w:tc>
-          <w:tcPr>
-            <w:tcW w:w="1080" w:type="dxa"/>
-            <w:tcBorders>
-              <w:top w:val="single" w:sz="4" w:space="0" w:color="1F4E79"/>
-              <w:left w:val="single" w:sz="4" w:space="0" w:color="1F4E79"/>
-              <w:bottom w:val="single" w:sz="4" w:space="0" w:color="1F4E79"/>
-              <w:right w:val="single" w:sz="4" w:space="0" w:color="1F4E79"/>
-            </w:tcBorders>
-            <w:shd w:fill="auto" w:val="clear"/>
-            <w:vAlign w:val="center"/>
-          </w:tcPr>
-          <w:p>
-            <w:pPr>
-              <w:pStyle w:val="Normal"/>
-              <w:widowControl w:val="false"/>
-              <w:tabs>
-                <w:tab w:val="clear" w:pos="720"/>
-                <w:tab w:val="left" w:pos="5274" w:leader="none"/>
-              </w:tabs>
-              <w:suppressAutoHyphens w:val="true"/>
-              <w:spacing w:lineRule="auto" w:line="288" w:before="0" w:after="0"/>
-              <w:ind w:left="0" w:hanging="0"/>
-              <w:jc w:val="center"/>
-              <w:rPr>
-                <w:rFonts w:ascii="Lato" w:hAnsi="Lato"/>
-                <w:sz w:val="20"/>
-                <w:szCs w:val="20"/>
-              </w:rPr>
-            </w:pPr>
-            <w:r>
-              <w:rPr>
-                <w:rFonts w:ascii="Lato" w:hAnsi="Lato"/>
-                <w:sz w:val="20"/>
-                <w:szCs w:val="20"/>
-              </w:rPr>
-              <w:t>15</w:t>
-            </w:r>
-          </w:p>
-        </w:tc>
-        <w:tc>
-          <w:tcPr>
-            <w:tcW w:w="6865" w:type="dxa"/>
-            <w:tcBorders>
-              <w:top w:val="single" w:sz="4" w:space="0" w:color="1F4E79"/>
-              <w:left w:val="single" w:sz="4" w:space="0" w:color="1F4E79"/>
-              <w:bottom w:val="single" w:sz="4" w:space="0" w:color="1F4E79"/>
-              <w:right w:val="single" w:sz="4" w:space="0" w:color="1F4E79"/>
-            </w:tcBorders>
-            <w:shd w:fill="auto" w:val="clear"/>
-          </w:tcPr>
-          <w:p>
-            <w:pPr>
-              <w:pStyle w:val="Normal"/>
-              <w:widowControl w:val="false"/>
-              <w:tabs>
-                <w:tab w:val="clear" w:pos="720"/>
-                <w:tab w:val="left" w:pos="5274" w:leader="none"/>
-              </w:tabs>
-              <w:suppressAutoHyphens w:val="true"/>
-              <w:spacing w:lineRule="auto" w:line="288" w:before="0" w:after="0"/>
-              <w:ind w:left="0" w:hanging="0"/>
-              <w:jc w:val="left"/>
-              <w:rPr>
-                <w:rFonts w:ascii="Lato" w:hAnsi="Lato"/>
-                <w:sz w:val="20"/>
-                <w:szCs w:val="20"/>
-              </w:rPr>
-            </w:pPr>
-            <w:r>
-              <w:rPr>
-                <w:rFonts w:ascii="Lato" w:hAnsi="Lato"/>
-                <w:sz w:val="20"/>
-                <w:szCs w:val="20"/>
-              </w:rPr>
-              <w:t xml:space="preserve">Data and programs are archived by the authors in the code and data repository designated by the journal.  OR Data and programs are archived by the authors in the repositories deemed acceptable by the journal. OR Data and programs are archived by the authors in any trusted repository. OR Data and programs are sent to the editorial office.</w:t>
-            </w:r>
-          </w:p>
-        </w:tc>
-      </w:tr>
-    </w:tbl>
     <w:p>
       <w:pPr>
         <w:pStyle w:val="Normal"/>
@@ -2621,73 +6976,7 @@
         </w:rPr>
       </w:pPr>
       <w:r>
-        <w:rPr>
-          <w:rFonts w:eastAsia="Lato" w:cs="Lato" w:ascii="Lato" w:hAnsi="Lato"/>
-          <w:sz w:val="20"/>
-          <w:szCs w:val="20"/>
-        </w:rPr>
-      </w:r>
-    </w:p>
-    <w:p>
-      <w:pPr>
-        <w:pStyle w:val="Normal"/>
-        <w:tabs>
-          <w:tab w:val="clear" w:pos="720"/>
-          <w:tab w:val="left" w:pos="5274" w:leader="none"/>
-        </w:tabs>
-        <w:ind w:left="0" w:hanging="0"/>
-        <w:rPr>
-          <w:rFonts w:ascii="Lato" w:hAnsi="Lato"/>
-        </w:rPr>
-      </w:pPr>
-      <w:r>
-        <w:rPr>
-          <w:rFonts w:ascii="Lato" w:hAnsi="Lato"/>
-          <w:i/>
-          <w:sz w:val="20"/>
-          <w:szCs w:val="20"/>
-        </w:rPr>
-        <w:t>All participating journals value all rules, but the levels of enforcement may vary. For each rule, journal policy may be</w:t>
-      </w:r>
-      <w:r>
-        <w:rPr>
-          <w:rFonts w:ascii="Lato" w:hAnsi="Lato"/>
-          <w:b/>
-          <w:i/>
-          <w:sz w:val="20"/>
-          <w:szCs w:val="20"/>
-        </w:rPr>
-        <w:t xml:space="preserve"> Required</w:t>
-      </w:r>
-      <w:r>
-        <w:rPr>
-          <w:rFonts w:ascii="Lato" w:hAnsi="Lato"/>
-          <w:i/>
-          <w:sz w:val="20"/>
-          <w:szCs w:val="20"/>
-        </w:rPr>
-        <w:t xml:space="preserve"> or </w:t>
-      </w:r>
-      <w:r>
-        <w:rPr>
-          <w:rFonts w:ascii="Lato" w:hAnsi="Lato"/>
-          <w:b/>
-          <w:bCs/>
-          <w:i/>
-          <w:sz w:val="20"/>
-          <w:szCs w:val="20"/>
-        </w:rPr>
-        <w:t>Suggested</w:t>
-      </w:r>
-      <w:r>
-        <w:rPr>
-          <w:rFonts w:ascii="Lato" w:hAnsi="Lato"/>
-          <w:b/>
-          <w:i/>
-          <w:sz w:val="20"/>
-          <w:szCs w:val="20"/>
-        </w:rPr>
-        <w:t>.</w:t>
+        <w:rPr/>
       </w:r>
     </w:p>
     <w:sectPr>
@@ -2733,7 +7022,7 @@
       <mc:AlternateContent>
         <mc:Choice Requires="wps">
           <w:drawing>
-            <wp:anchor behindDoc="1" distT="6350" distB="26670" distL="6350" distR="10795" simplePos="0" locked="0" layoutInCell="0" allowOverlap="1" relativeHeight="2">
+            <wp:anchor behindDoc="1" distT="6350" distB="6350" distL="6350" distR="6350" simplePos="0" locked="0" layoutInCell="0" allowOverlap="1" relativeHeight="3">
               <wp:simplePos x="0" y="0"/>
               <wp:positionH relativeFrom="column">
                 <wp:posOffset>-459740</wp:posOffset>
@@ -2741,7 +7030,7 @@
               <wp:positionV relativeFrom="paragraph">
                 <wp:posOffset>129540</wp:posOffset>
               </wp:positionV>
-              <wp:extent cx="7579360" cy="191135"/>
+              <wp:extent cx="7580630" cy="192405"/>
               <wp:effectExtent l="0" t="0" r="0" b="0"/>
               <wp:wrapNone/>
               <wp:docPr id="2" name="Rectangle 53"/>
@@ -2752,7 +7041,7 @@
                     <wps:spPr>
                       <a:xfrm>
                         <a:off x="0" y="0"/>
-                        <a:ext cx="7578720" cy="190440"/>
+                        <a:ext cx="7580160" cy="191880"/>
                       </a:xfrm>
                       <a:prstGeom prst="rect">
                         <a:avLst/>
@@ -2782,7 +7071,7 @@
         </mc:Choice>
         <mc:Fallback>
           <w:pict>
-            <v:rect id="shape_0" ID="Rectangle 53" path="m0,0l-2147483645,0l-2147483645,-2147483646l0,-2147483646xe" fillcolor="#e4211f" stroked="t" o:allowincell="f" style="position:absolute;margin-left:-36.2pt;margin-top:10.2pt;width:596.7pt;height:14.95pt;mso-wrap-style:none;v-text-anchor:middle">
+            <v:rect id="shape_0" ID="Rectangle 53" path="m0,0l-2147483645,0l-2147483645,-2147483646l0,-2147483646xe" fillcolor="#e4211f" stroked="t" o:allowincell="f" style="position:absolute;margin-left:-36.2pt;margin-top:10.2pt;width:596.8pt;height:15.05pt;mso-wrap-style:none;v-text-anchor:middle">
               <v:fill o:detectmouseclick="t" type="solid" color2="#1bdee0"/>
               <v:stroke color="#e4211f" weight="12600" joinstyle="miter" endcap="flat"/>
               <w10:wrap type="none"/>
@@ -2800,7 +7089,7 @@
         <w:tab w:val="center" w:pos="4680" w:leader="none"/>
         <w:tab w:val="right" w:pos="10437" w:leader="none"/>
       </w:tabs>
-      <w:ind w:hanging="0"/>
+      <w:ind w:left="216" w:hanging="0"/>
       <w:jc w:val="left"/>
       <w:rPr>
         <w:rFonts w:ascii="Lato" w:hAnsi="Lato"/>
@@ -2853,7 +7142,7 @@
       <mc:AlternateContent>
         <mc:Choice Requires="wps">
           <w:drawing>
-            <wp:anchor behindDoc="1" distT="6350" distB="26670" distL="6350" distR="10795" simplePos="0" locked="0" layoutInCell="0" allowOverlap="1" relativeHeight="4">
+            <wp:anchor behindDoc="1" distT="6350" distB="6350" distL="6350" distR="6350" simplePos="0" locked="0" layoutInCell="0" allowOverlap="1" relativeHeight="6">
               <wp:simplePos x="0" y="0"/>
               <wp:positionH relativeFrom="column">
                 <wp:posOffset>-459740</wp:posOffset>
@@ -2861,7 +7150,7 @@
               <wp:positionV relativeFrom="paragraph">
                 <wp:posOffset>129540</wp:posOffset>
               </wp:positionV>
-              <wp:extent cx="7579360" cy="191135"/>
+              <wp:extent cx="7580630" cy="192405"/>
               <wp:effectExtent l="0" t="0" r="0" b="0"/>
               <wp:wrapNone/>
               <wp:docPr id="3" name="Rectangle 1"/>
@@ -2872,7 +7161,7 @@
                     <wps:spPr>
                       <a:xfrm>
                         <a:off x="0" y="0"/>
-                        <a:ext cx="7578720" cy="190440"/>
+                        <a:ext cx="7580160" cy="191880"/>
                       </a:xfrm>
                       <a:prstGeom prst="rect">
                         <a:avLst/>
@@ -2902,7 +7191,7 @@
         </mc:Choice>
         <mc:Fallback>
           <w:pict>
-            <v:rect id="shape_0" ID="Rectangle 1" path="m0,0l-2147483645,0l-2147483645,-2147483646l0,-2147483646xe" fillcolor="#e4211f" stroked="t" o:allowincell="f" style="position:absolute;margin-left:-36.2pt;margin-top:10.2pt;width:596.7pt;height:14.95pt;mso-wrap-style:none;v-text-anchor:middle">
+            <v:rect id="shape_0" ID="Rectangle 1" path="m0,0l-2147483645,0l-2147483645,-2147483646l0,-2147483646xe" fillcolor="#e4211f" stroked="t" o:allowincell="f" style="position:absolute;margin-left:-36.2pt;margin-top:10.2pt;width:596.8pt;height:15.05pt;mso-wrap-style:none;v-text-anchor:middle">
               <v:fill o:detectmouseclick="t" type="solid" color2="#1bdee0"/>
               <v:stroke color="#e4211f" weight="12600" joinstyle="miter" endcap="flat"/>
               <w10:wrap type="none"/>
@@ -2920,7 +7209,7 @@
         <w:tab w:val="center" w:pos="4680" w:leader="none"/>
         <w:tab w:val="right" w:pos="10437" w:leader="none"/>
       </w:tabs>
-      <w:ind w:hanging="0"/>
+      <w:ind w:left="216" w:hanging="0"/>
       <w:jc w:val="left"/>
       <w:rPr>
         <w:rFonts w:ascii="Lato" w:hAnsi="Lato"/>
@@ -2963,7 +7252,7 @@
     </w:pPr>
     <w:r>
       <w:drawing>
-        <wp:anchor behindDoc="1" distT="0" distB="0" distL="0" distR="0" simplePos="0" locked="0" layoutInCell="0" allowOverlap="1" relativeHeight="3">
+        <wp:anchor behindDoc="1" distT="0" distB="0" distL="0" distR="0" simplePos="0" locked="0" layoutInCell="0" allowOverlap="1" relativeHeight="5">
           <wp:simplePos x="0" y="0"/>
           <wp:positionH relativeFrom="column">
             <wp:align>left</wp:align>
@@ -3680,6 +7969,29 @@
     <w:pPr/>
     <w:rPr/>
   </w:style>
+  <w:style w:type="paragraph" w:styleId="TableContents">
+    <w:name w:val="Table Contents"/>
+    <w:basedOn w:val="Normal"/>
+    <w:qFormat/>
+    <w:pPr>
+      <w:widowControl w:val="false"/>
+      <w:suppressLineNumbers/>
+    </w:pPr>
+    <w:rPr/>
+  </w:style>
+  <w:style w:type="paragraph" w:styleId="TableHeading">
+    <w:name w:val="Table Heading"/>
+    <w:basedOn w:val="TableContents"/>
+    <w:qFormat/>
+    <w:pPr>
+      <w:suppressLineNumbers/>
+      <w:jc w:val="center"/>
+    </w:pPr>
+    <w:rPr>
+      <w:b/>
+      <w:bCs/>
+    </w:rPr>
+  </w:style>
   <w:style w:type="numbering" w:styleId="NoList" w:default="1">
     <w:name w:val="No List"/>
     <w:uiPriority w:val="99"/>

--- a/RRS/Reproducible-Research-Standard-1.0.docx
+++ b/RRS/Reproducible-Research-Standard-1.0.docx
@@ -63,8 +63,8 @@
       <w:tblGrid>
         <w:gridCol w:w="2165"/>
         <w:gridCol w:w="1076"/>
-        <w:gridCol w:w="4677"/>
-        <w:gridCol w:w="2537"/>
+        <w:gridCol w:w="5394"/>
+        <w:gridCol w:w="1820"/>
       </w:tblGrid>
       <w:tr>
         <w:trPr>
@@ -157,7 +157,7 @@
         </w:tc>
         <w:tc>
           <w:tcPr>
-            <w:tcW w:w="4677" w:type="dxa"/>
+            <w:tcW w:w="5394" w:type="dxa"/>
             <w:tcBorders>
               <w:top w:val="single" w:sz="4" w:space="0" w:color="1F4E79"/>
               <w:left w:val="single" w:sz="4" w:space="0" w:color="1F4E79"/>
@@ -201,7 +201,7 @@
         </w:tc>
         <w:tc>
           <w:tcPr>
-            <w:tcW w:w="2537" w:type="dxa"/>
+            <w:tcW w:w="1820" w:type="dxa"/>
             <w:tcBorders>
               <w:top w:val="single" w:sz="4" w:space="0" w:color="1F4E79"/>
               <w:left w:val="single" w:sz="4" w:space="0" w:color="1F4E79"/>
@@ -239,7 +239,7 @@
                 <w:sz w:val="20"/>
                 <w:szCs w:val="20"/>
               </w:rPr>
-              <w:t>Alternatives</w:t>
+              <w:t>Journal policy</w:t>
             </w:r>
           </w:p>
         </w:tc>
@@ -325,7 +325,7 @@
         </w:tc>
         <w:tc>
           <w:tcPr>
-            <w:tcW w:w="4677" w:type="dxa"/>
+            <w:tcW w:w="5394" w:type="dxa"/>
             <w:tcBorders>
               <w:top w:val="single" w:sz="4" w:space="0" w:color="1F4E79"/>
               <w:left w:val="single" w:sz="4" w:space="0" w:color="1F4E79"/>
@@ -358,13 +358,13 @@
                 <w:sz w:val="20"/>
                 <w:szCs w:val="20"/>
               </w:rPr>
-              <w:t xml:space="preserve">Data are provided as part of the replication package.</w:t>
-            </w:r>
-          </w:p>
-        </w:tc>
-        <w:tc>
-          <w:tcPr>
-            <w:tcW w:w="2537" w:type="dxa"/>
+              <w:t xml:space="preserve">Data are provided as part of the replication package or deposited at a trusted repository.</w:t>
+            </w:r>
+          </w:p>
+        </w:tc>
+        <w:tc>
+          <w:tcPr>
+            <w:tcW w:w="1820" w:type="dxa"/>
             <w:tcBorders>
               <w:top w:val="single" w:sz="4" w:space="0" w:color="1F4E79"/>
               <w:left w:val="single" w:sz="4" w:space="0" w:color="1F4E79"/>
@@ -406,6 +406,7 @@
         <w:tc>
           <w:tcPr>
             <w:tcW w:w="2165" w:type="dxa"/>
+            <w:vMerge w:val="restart"/>
             <w:tcBorders>
               <w:top w:val="nil"/>
               <w:left w:val="single" w:sz="4" w:space="0" w:color="1F4E79"/>
@@ -478,11 +479,19 @@
               </w:rPr>
               <w:t>2</w:t>
             </w:r>
-          </w:p>
-        </w:tc>
-        <w:tc>
-          <w:tcPr>
-            <w:tcW w:w="4677" w:type="dxa"/>
+            <w:r>
+              <w:rPr>
+                <w:rFonts w:eastAsia="Lato" w:cs="Lato" w:ascii="Lato" w:hAnsi="Lato"/>
+                <w:sz w:val="20"/>
+                <w:szCs w:val="20"/>
+              </w:rPr>
+              <w:t>a</w:t>
+            </w:r>
+          </w:p>
+        </w:tc>
+        <w:tc>
+          <w:tcPr>
+            <w:tcW w:w="5394" w:type="dxa"/>
             <w:tcBorders>
               <w:top w:val="nil"/>
               <w:left w:val="single" w:sz="4" w:space="0" w:color="1F4E79"/>
@@ -521,7 +530,7 @@
         </w:tc>
         <w:tc>
           <w:tcPr>
-            <w:tcW w:w="2537" w:type="dxa"/>
+            <w:tcW w:w="1820" w:type="dxa"/>
             <w:tcBorders>
               <w:top w:val="nil"/>
               <w:left w:val="single" w:sz="4" w:space="0" w:color="1F4E79"/>
@@ -563,39 +572,38 @@
         <w:tc>
           <w:tcPr>
             <w:tcW w:w="2165" w:type="dxa"/>
-            <w:vMerge w:val="restart"/>
-            <w:tcBorders>
-              <w:top w:val="single" w:sz="4" w:space="0" w:color="1F4E79"/>
-              <w:left w:val="single" w:sz="4" w:space="0" w:color="1F4E79"/>
-              <w:bottom w:val="single" w:sz="4" w:space="0" w:color="1F4E79"/>
-              <w:right w:val="single" w:sz="4" w:space="0" w:color="1F4E79"/>
-            </w:tcBorders>
-            <w:shd w:color="auto" w:fill="auto" w:val="clear"/>
-          </w:tcPr>
-          <w:p>
-            <w:pPr>
-              <w:pStyle w:val="Normal"/>
-              <w:widowControl w:val="false"/>
-              <w:tabs>
-                <w:tab w:val="clear" w:pos="720"/>
-                <w:tab w:val="left" w:pos="5274" w:leader="none"/>
-              </w:tabs>
-              <w:suppressAutoHyphens w:val="true"/>
-              <w:spacing w:lineRule="auto" w:line="288" w:before="0" w:after="0"/>
-              <w:ind w:left="0" w:hanging="0"/>
-              <w:rPr>
-                <w:rFonts w:ascii="Lato" w:hAnsi="Lato" w:eastAsia="Lato" w:cs="Lato"/>
-                <w:sz w:val="20"/>
-                <w:szCs w:val="20"/>
-              </w:rPr>
-            </w:pPr>
-            <w:r>
-              <w:rPr>
-                <w:rFonts w:eastAsia="Lato" w:cs="Lato" w:ascii="Lato" w:hAnsi="Lato"/>
-                <w:sz w:val="20"/>
-                <w:szCs w:val="20"/>
-              </w:rPr>
-              <w:t xml:space="preserve">Secondary data</w:t>
+            <w:vMerge w:val="continue"/>
+            <w:tcBorders>
+              <w:top w:val="nil"/>
+              <w:left w:val="single" w:sz="4" w:space="0" w:color="1F4E79"/>
+              <w:bottom w:val="single" w:sz="4" w:space="0" w:color="1F4E79"/>
+              <w:right w:val="single" w:sz="4" w:space="0" w:color="1F4E79"/>
+            </w:tcBorders>
+            <w:shd w:color="auto" w:fill="auto" w:val="clear"/>
+          </w:tcPr>
+          <w:p>
+            <w:pPr>
+              <w:pStyle w:val="Normal"/>
+              <w:widowControl w:val="false"/>
+              <w:tabs>
+                <w:tab w:val="clear" w:pos="720"/>
+                <w:tab w:val="left" w:pos="5274" w:leader="none"/>
+              </w:tabs>
+              <w:suppressAutoHyphens w:val="true"/>
+              <w:spacing w:lineRule="auto" w:line="288" w:before="0" w:after="0"/>
+              <w:ind w:left="0" w:hanging="0"/>
+              <w:rPr>
+                <w:rFonts w:ascii="Lato" w:hAnsi="Lato" w:eastAsia="Lato" w:cs="Lato"/>
+                <w:sz w:val="20"/>
+                <w:szCs w:val="20"/>
+              </w:rPr>
+            </w:pPr>
+            <w:r>
+              <w:rPr>
+                <w:rFonts w:eastAsia="Lato" w:cs="Lato" w:ascii="Lato" w:hAnsi="Lato"/>
+                <w:sz w:val="20"/>
+                <w:szCs w:val="20"/>
+              </w:rPr>
             </w:r>
           </w:p>
         </w:tc>
@@ -603,7 +611,7 @@
           <w:tcPr>
             <w:tcW w:w="1076" w:type="dxa"/>
             <w:tcBorders>
-              <w:top w:val="single" w:sz="4" w:space="0" w:color="1F4E79"/>
+              <w:top w:val="nil"/>
               <w:left w:val="single" w:sz="4" w:space="0" w:color="1F4E79"/>
               <w:bottom w:val="single" w:sz="4" w:space="0" w:color="1F4E79"/>
               <w:right w:val="single" w:sz="4" w:space="0" w:color="1F4E79"/>
@@ -634,15 +642,23 @@
                 <w:sz w:val="20"/>
                 <w:szCs w:val="20"/>
               </w:rPr>
-              <w:t>3a</w:t>
-            </w:r>
-          </w:p>
-        </w:tc>
-        <w:tc>
-          <w:tcPr>
-            <w:tcW w:w="4677" w:type="dxa"/>
-            <w:tcBorders>
-              <w:top w:val="single" w:sz="4" w:space="0" w:color="1F4E79"/>
+              <w:t>2</w:t>
+            </w:r>
+            <w:r>
+              <w:rPr>
+                <w:rFonts w:eastAsia="Lato" w:cs="Lato" w:ascii="Lato" w:hAnsi="Lato"/>
+                <w:sz w:val="20"/>
+                <w:szCs w:val="20"/>
+              </w:rPr>
+              <w:t>b</w:t>
+            </w:r>
+          </w:p>
+        </w:tc>
+        <w:tc>
+          <w:tcPr>
+            <w:tcW w:w="5394" w:type="dxa"/>
+            <w:tcBorders>
+              <w:top w:val="nil"/>
               <w:left w:val="single" w:sz="4" w:space="0" w:color="1F4E79"/>
               <w:bottom w:val="single" w:sz="4" w:space="0" w:color="1F4E79"/>
               <w:right w:val="nil"/>
@@ -673,15 +689,15 @@
                 <w:sz w:val="20"/>
                 <w:szCs w:val="20"/>
               </w:rPr>
-              <w:t xml:space="preserve">Whenever usage terms permit, raw secondary data are included.</w:t>
-            </w:r>
-          </w:p>
-        </w:tc>
-        <w:tc>
-          <w:tcPr>
-            <w:tcW w:w="2537" w:type="dxa"/>
-            <w:tcBorders>
-              <w:top w:val="single" w:sz="4" w:space="0" w:color="1F4E79"/>
+              <w:t xml:space="preserve">Documented modifications to anonymize or protect privacy are permissible.</w:t>
+            </w:r>
+          </w:p>
+        </w:tc>
+        <w:tc>
+          <w:tcPr>
+            <w:tcW w:w="1820" w:type="dxa"/>
+            <w:tcBorders>
+              <w:top w:val="nil"/>
               <w:left w:val="single" w:sz="4" w:space="0" w:color="1F4E79"/>
               <w:bottom w:val="single" w:sz="4" w:space="0" w:color="1F4E79"/>
               <w:right w:val="single" w:sz="4" w:space="0" w:color="1F4E79"/>
@@ -721,7 +737,7 @@
         <w:tc>
           <w:tcPr>
             <w:tcW w:w="2165" w:type="dxa"/>
-            <w:vMerge w:val="continue"/>
+            <w:vMerge w:val="restart"/>
             <w:tcBorders>
               <w:top w:val="single" w:sz="4" w:space="0" w:color="1F4E79"/>
               <w:left w:val="single" w:sz="4" w:space="0" w:color="1F4E79"/>
@@ -753,6 +769,7 @@
                 <w:sz w:val="20"/>
                 <w:szCs w:val="20"/>
               </w:rPr>
+              <w:t xml:space="preserve">Secondary data</w:t>
             </w:r>
           </w:p>
         </w:tc>
@@ -760,7 +777,7 @@
           <w:tcPr>
             <w:tcW w:w="1076" w:type="dxa"/>
             <w:tcBorders>
-              <w:top w:val="nil"/>
+              <w:top w:val="single" w:sz="4" w:space="0" w:color="1F4E79"/>
               <w:left w:val="single" w:sz="4" w:space="0" w:color="1F4E79"/>
               <w:bottom w:val="single" w:sz="4" w:space="0" w:color="1F4E79"/>
               <w:right w:val="single" w:sz="4" w:space="0" w:color="1F4E79"/>
@@ -791,15 +808,15 @@
                 <w:sz w:val="20"/>
                 <w:szCs w:val="20"/>
               </w:rPr>
-              <w:t>3b</w:t>
-            </w:r>
-          </w:p>
-        </w:tc>
-        <w:tc>
-          <w:tcPr>
-            <w:tcW w:w="4677" w:type="dxa"/>
-            <w:tcBorders>
-              <w:top w:val="nil"/>
+              <w:t>3a</w:t>
+            </w:r>
+          </w:p>
+        </w:tc>
+        <w:tc>
+          <w:tcPr>
+            <w:tcW w:w="5394" w:type="dxa"/>
+            <w:tcBorders>
+              <w:top w:val="single" w:sz="4" w:space="0" w:color="1F4E79"/>
               <w:left w:val="single" w:sz="4" w:space="0" w:color="1F4E79"/>
               <w:bottom w:val="single" w:sz="4" w:space="0" w:color="1F4E79"/>
               <w:right w:val="nil"/>
@@ -830,15 +847,15 @@
                 <w:sz w:val="20"/>
                 <w:szCs w:val="20"/>
               </w:rPr>
-              <w:t xml:space="preserve">If secondary data cannot be published as part of a replication package or in an openly accessible trusted data repository, the rest of the policy still applies.</w:t>
-            </w:r>
-          </w:p>
-        </w:tc>
-        <w:tc>
-          <w:tcPr>
-            <w:tcW w:w="2537" w:type="dxa"/>
-            <w:tcBorders>
-              <w:top w:val="nil"/>
+              <w:t xml:space="preserve">Whenever usage terms permit, raw secondary data are included.</w:t>
+            </w:r>
+          </w:p>
+        </w:tc>
+        <w:tc>
+          <w:tcPr>
+            <w:tcW w:w="1820" w:type="dxa"/>
+            <w:tcBorders>
+              <w:top w:val="single" w:sz="4" w:space="0" w:color="1F4E79"/>
               <w:left w:val="single" w:sz="4" w:space="0" w:color="1F4E79"/>
               <w:bottom w:val="single" w:sz="4" w:space="0" w:color="1F4E79"/>
               <w:right w:val="single" w:sz="4" w:space="0" w:color="1F4E79"/>
@@ -878,6 +895,7 @@
         <w:tc>
           <w:tcPr>
             <w:tcW w:w="2165" w:type="dxa"/>
+            <w:vMerge w:val="continue"/>
             <w:tcBorders>
               <w:top w:val="single" w:sz="4" w:space="0" w:color="1F4E79"/>
               <w:left w:val="single" w:sz="4" w:space="0" w:color="1F4E79"/>
@@ -909,7 +927,6 @@
                 <w:sz w:val="20"/>
                 <w:szCs w:val="20"/>
               </w:rPr>
-              <w:t xml:space="preserve">Data extracts</w:t>
             </w:r>
           </w:p>
         </w:tc>
@@ -917,7 +934,7 @@
           <w:tcPr>
             <w:tcW w:w="1076" w:type="dxa"/>
             <w:tcBorders>
-              <w:top w:val="single" w:sz="4" w:space="0" w:color="1F4E79"/>
+              <w:top w:val="nil"/>
               <w:left w:val="single" w:sz="4" w:space="0" w:color="1F4E79"/>
               <w:bottom w:val="single" w:sz="4" w:space="0" w:color="1F4E79"/>
               <w:right w:val="single" w:sz="4" w:space="0" w:color="1F4E79"/>
@@ -948,15 +965,15 @@
                 <w:sz w:val="20"/>
                 <w:szCs w:val="20"/>
               </w:rPr>
-              <w:t>4</w:t>
-            </w:r>
-          </w:p>
-        </w:tc>
-        <w:tc>
-          <w:tcPr>
-            <w:tcW w:w="4677" w:type="dxa"/>
-            <w:tcBorders>
-              <w:top w:val="single" w:sz="4" w:space="0" w:color="1F4E79"/>
+              <w:t>3b</w:t>
+            </w:r>
+          </w:p>
+        </w:tc>
+        <w:tc>
+          <w:tcPr>
+            <w:tcW w:w="5394" w:type="dxa"/>
+            <w:tcBorders>
+              <w:top w:val="nil"/>
               <w:left w:val="single" w:sz="4" w:space="0" w:color="1F4E79"/>
               <w:bottom w:val="single" w:sz="4" w:space="0" w:color="1F4E79"/>
               <w:right w:val="nil"/>
@@ -987,15 +1004,15 @@
                 <w:sz w:val="20"/>
                 <w:szCs w:val="20"/>
               </w:rPr>
-              <w:t xml:space="preserve">Data extract used for analysis (analysis data) are provided as part of the replication package.</w:t>
-            </w:r>
-          </w:p>
-        </w:tc>
-        <w:tc>
-          <w:tcPr>
-            <w:tcW w:w="2537" w:type="dxa"/>
-            <w:tcBorders>
-              <w:top w:val="single" w:sz="4" w:space="0" w:color="1F4E79"/>
+              <w:t xml:space="preserve">If secondary data cannot be published as part of a replication package or in an openly accessible trusted data repository, the rest of the policy still applies.</w:t>
+            </w:r>
+          </w:p>
+        </w:tc>
+        <w:tc>
+          <w:tcPr>
+            <w:tcW w:w="1820" w:type="dxa"/>
+            <w:tcBorders>
+              <w:top w:val="nil"/>
               <w:left w:val="single" w:sz="4" w:space="0" w:color="1F4E79"/>
               <w:bottom w:val="single" w:sz="4" w:space="0" w:color="1F4E79"/>
               <w:right w:val="single" w:sz="4" w:space="0" w:color="1F4E79"/>
@@ -1035,7 +1052,6 @@
         <w:tc>
           <w:tcPr>
             <w:tcW w:w="2165" w:type="dxa"/>
-            <w:vMerge w:val="restart"/>
             <w:tcBorders>
               <w:top w:val="single" w:sz="4" w:space="0" w:color="1F4E79"/>
               <w:left w:val="single" w:sz="4" w:space="0" w:color="1F4E79"/>
@@ -1067,7 +1083,7 @@
                 <w:sz w:val="20"/>
                 <w:szCs w:val="20"/>
               </w:rPr>
-              <w:t xml:space="preserve">Format</w:t>
+              <w:t xml:space="preserve">Data extracts</w:t>
             </w:r>
           </w:p>
         </w:tc>
@@ -1106,13 +1122,13 @@
                 <w:sz w:val="20"/>
                 <w:szCs w:val="20"/>
               </w:rPr>
-              <w:t>5a</w:t>
-            </w:r>
-          </w:p>
-        </w:tc>
-        <w:tc>
-          <w:tcPr>
-            <w:tcW w:w="4677" w:type="dxa"/>
+              <w:t>4</w:t>
+            </w:r>
+          </w:p>
+        </w:tc>
+        <w:tc>
+          <w:tcPr>
+            <w:tcW w:w="5394" w:type="dxa"/>
             <w:tcBorders>
               <w:top w:val="single" w:sz="4" w:space="0" w:color="1F4E79"/>
               <w:left w:val="single" w:sz="4" w:space="0" w:color="1F4E79"/>
@@ -1145,13 +1161,13 @@
                 <w:sz w:val="20"/>
                 <w:szCs w:val="20"/>
               </w:rPr>
-              <w:t xml:space="preserve">The data files are provided in any format compatible with commonly used statistical package or software. </w:t>
-            </w:r>
-          </w:p>
-        </w:tc>
-        <w:tc>
-          <w:tcPr>
-            <w:tcW w:w="2537" w:type="dxa"/>
+              <w:t xml:space="preserve">Data extract used for analysis (analysis data) are provided as part of the replication package.</w:t>
+            </w:r>
+          </w:p>
+        </w:tc>
+        <w:tc>
+          <w:tcPr>
+            <w:tcW w:w="1820" w:type="dxa"/>
             <w:tcBorders>
               <w:top w:val="single" w:sz="4" w:space="0" w:color="1F4E79"/>
               <w:left w:val="single" w:sz="4" w:space="0" w:color="1F4E79"/>
@@ -1193,7 +1209,7 @@
         <w:tc>
           <w:tcPr>
             <w:tcW w:w="2165" w:type="dxa"/>
-            <w:vMerge w:val="continue"/>
+            <w:vMerge w:val="restart"/>
             <w:tcBorders>
               <w:top w:val="single" w:sz="4" w:space="0" w:color="1F4E79"/>
               <w:left w:val="single" w:sz="4" w:space="0" w:color="1F4E79"/>
@@ -1225,6 +1241,7 @@
                 <w:sz w:val="20"/>
                 <w:szCs w:val="20"/>
               </w:rPr>
+              <w:t xml:space="preserve">Format</w:t>
             </w:r>
           </w:p>
         </w:tc>
@@ -1232,7 +1249,7 @@
           <w:tcPr>
             <w:tcW w:w="1076" w:type="dxa"/>
             <w:tcBorders>
-              <w:top w:val="nil"/>
+              <w:top w:val="single" w:sz="4" w:space="0" w:color="1F4E79"/>
               <w:left w:val="single" w:sz="4" w:space="0" w:color="1F4E79"/>
               <w:bottom w:val="single" w:sz="4" w:space="0" w:color="1F4E79"/>
               <w:right w:val="single" w:sz="4" w:space="0" w:color="1F4E79"/>
@@ -1263,15 +1280,15 @@
                 <w:sz w:val="20"/>
                 <w:szCs w:val="20"/>
               </w:rPr>
-              <w:t>5b</w:t>
-            </w:r>
-          </w:p>
-        </w:tc>
-        <w:tc>
-          <w:tcPr>
-            <w:tcW w:w="4677" w:type="dxa"/>
-            <w:tcBorders>
-              <w:top w:val="nil"/>
+              <w:t>5a</w:t>
+            </w:r>
+          </w:p>
+        </w:tc>
+        <w:tc>
+          <w:tcPr>
+            <w:tcW w:w="5394" w:type="dxa"/>
+            <w:tcBorders>
+              <w:top w:val="single" w:sz="4" w:space="0" w:color="1F4E79"/>
               <w:left w:val="single" w:sz="4" w:space="0" w:color="1F4E79"/>
               <w:bottom w:val="single" w:sz="4" w:space="0" w:color="1F4E79"/>
               <w:right w:val="nil"/>
@@ -1302,15 +1319,15 @@
                 <w:sz w:val="20"/>
                 <w:szCs w:val="20"/>
               </w:rPr>
-              <w:t xml:space="preserve">The data files are provided in open, non-proprietary formats. </w:t>
-            </w:r>
-          </w:p>
-        </w:tc>
-        <w:tc>
-          <w:tcPr>
-            <w:tcW w:w="2537" w:type="dxa"/>
-            <w:tcBorders>
-              <w:top w:val="nil"/>
+              <w:t xml:space="preserve">The data files are provided in any format compatible with commonly used statistical package or software. </w:t>
+            </w:r>
+          </w:p>
+        </w:tc>
+        <w:tc>
+          <w:tcPr>
+            <w:tcW w:w="1820" w:type="dxa"/>
+            <w:tcBorders>
+              <w:top w:val="single" w:sz="4" w:space="0" w:color="1F4E79"/>
               <w:left w:val="single" w:sz="4" w:space="0" w:color="1F4E79"/>
               <w:bottom w:val="single" w:sz="4" w:space="0" w:color="1F4E79"/>
               <w:right w:val="single" w:sz="4" w:space="0" w:color="1F4E79"/>
@@ -1420,13 +1437,13 @@
                 <w:sz w:val="20"/>
                 <w:szCs w:val="20"/>
               </w:rPr>
-              <w:t>5c</w:t>
-            </w:r>
-          </w:p>
-        </w:tc>
-        <w:tc>
-          <w:tcPr>
-            <w:tcW w:w="4677" w:type="dxa"/>
+              <w:t>5b</w:t>
+            </w:r>
+          </w:p>
+        </w:tc>
+        <w:tc>
+          <w:tcPr>
+            <w:tcW w:w="5394" w:type="dxa"/>
             <w:tcBorders>
               <w:top w:val="nil"/>
               <w:left w:val="single" w:sz="4" w:space="0" w:color="1F4E79"/>
@@ -1459,13 +1476,13 @@
                 <w:sz w:val="20"/>
                 <w:szCs w:val="20"/>
               </w:rPr>
-              <w:t xml:space="preserve">A meaningful name or description (label) is available for every variable in the provided datasets. </w:t>
-            </w:r>
-          </w:p>
-        </w:tc>
-        <w:tc>
-          <w:tcPr>
-            <w:tcW w:w="2537" w:type="dxa"/>
+              <w:t xml:space="preserve">The data files are provided in open, non-proprietary formats. </w:t>
+            </w:r>
+          </w:p>
+        </w:tc>
+        <w:tc>
+          <w:tcPr>
+            <w:tcW w:w="1820" w:type="dxa"/>
             <w:tcBorders>
               <w:top w:val="nil"/>
               <w:left w:val="single" w:sz="4" w:space="0" w:color="1F4E79"/>
@@ -1577,13 +1594,13 @@
                 <w:sz w:val="20"/>
                 <w:szCs w:val="20"/>
               </w:rPr>
-              <w:t>5d</w:t>
-            </w:r>
-          </w:p>
-        </w:tc>
-        <w:tc>
-          <w:tcPr>
-            <w:tcW w:w="4677" w:type="dxa"/>
+              <w:t>5c</w:t>
+            </w:r>
+          </w:p>
+        </w:tc>
+        <w:tc>
+          <w:tcPr>
+            <w:tcW w:w="5394" w:type="dxa"/>
             <w:tcBorders>
               <w:top w:val="nil"/>
               <w:left w:val="single" w:sz="4" w:space="0" w:color="1F4E79"/>
@@ -1616,13 +1633,13 @@
                 <w:sz w:val="20"/>
                 <w:szCs w:val="20"/>
               </w:rPr>
-              <w:t xml:space="preserve">Codebooks or similar metadata describe the allowed values and their meaning for each variable. </w:t>
-            </w:r>
-          </w:p>
-        </w:tc>
-        <w:tc>
-          <w:tcPr>
-            <w:tcW w:w="2537" w:type="dxa"/>
+              <w:t xml:space="preserve">A meaningful name or description (label) is available for every variable in the provided datasets. </w:t>
+            </w:r>
+          </w:p>
+        </w:tc>
+        <w:tc>
+          <w:tcPr>
+            <w:tcW w:w="1820" w:type="dxa"/>
             <w:tcBorders>
               <w:top w:val="nil"/>
               <w:left w:val="single" w:sz="4" w:space="0" w:color="1F4E79"/>
@@ -1734,13 +1751,13 @@
                 <w:sz w:val="20"/>
                 <w:szCs w:val="20"/>
               </w:rPr>
-              <w:t>5e</w:t>
-            </w:r>
-          </w:p>
-        </w:tc>
-        <w:tc>
-          <w:tcPr>
-            <w:tcW w:w="4677" w:type="dxa"/>
+              <w:t>5d</w:t>
+            </w:r>
+          </w:p>
+        </w:tc>
+        <w:tc>
+          <w:tcPr>
+            <w:tcW w:w="5394" w:type="dxa"/>
             <w:tcBorders>
               <w:top w:val="nil"/>
               <w:left w:val="single" w:sz="4" w:space="0" w:color="1F4E79"/>
@@ -1773,13 +1790,13 @@
                 <w:sz w:val="20"/>
                 <w:szCs w:val="20"/>
               </w:rPr>
-              <w:t xml:space="preserve">It is acceptable to reference publicly available documentation for these items.</w:t>
-            </w:r>
-          </w:p>
-        </w:tc>
-        <w:tc>
-          <w:tcPr>
-            <w:tcW w:w="2537" w:type="dxa"/>
+              <w:t xml:space="preserve">Codebooks or similar metadata describe the allowed values and their meaning for each variable. </w:t>
+            </w:r>
+          </w:p>
+        </w:tc>
+        <w:tc>
+          <w:tcPr>
+            <w:tcW w:w="1820" w:type="dxa"/>
             <w:tcBorders>
               <w:top w:val="nil"/>
               <w:left w:val="single" w:sz="4" w:space="0" w:color="1F4E79"/>
@@ -1821,6 +1838,163 @@
         <w:tc>
           <w:tcPr>
             <w:tcW w:w="2165" w:type="dxa"/>
+            <w:vMerge w:val="continue"/>
+            <w:tcBorders>
+              <w:top w:val="single" w:sz="4" w:space="0" w:color="1F4E79"/>
+              <w:left w:val="single" w:sz="4" w:space="0" w:color="1F4E79"/>
+              <w:bottom w:val="single" w:sz="4" w:space="0" w:color="1F4E79"/>
+              <w:right w:val="single" w:sz="4" w:space="0" w:color="1F4E79"/>
+            </w:tcBorders>
+            <w:shd w:color="auto" w:fill="auto" w:val="clear"/>
+          </w:tcPr>
+          <w:p>
+            <w:pPr>
+              <w:pStyle w:val="Normal"/>
+              <w:widowControl w:val="false"/>
+              <w:tabs>
+                <w:tab w:val="clear" w:pos="720"/>
+                <w:tab w:val="left" w:pos="5274" w:leader="none"/>
+              </w:tabs>
+              <w:suppressAutoHyphens w:val="true"/>
+              <w:spacing w:lineRule="auto" w:line="288" w:before="0" w:after="0"/>
+              <w:ind w:left="0" w:hanging="0"/>
+              <w:rPr>
+                <w:rFonts w:ascii="Lato" w:hAnsi="Lato" w:eastAsia="Lato" w:cs="Lato"/>
+                <w:sz w:val="20"/>
+                <w:szCs w:val="20"/>
+              </w:rPr>
+            </w:pPr>
+            <w:r>
+              <w:rPr>
+                <w:rFonts w:eastAsia="Lato" w:cs="Lato" w:ascii="Lato" w:hAnsi="Lato"/>
+                <w:sz w:val="20"/>
+                <w:szCs w:val="20"/>
+              </w:rPr>
+            </w:r>
+          </w:p>
+        </w:tc>
+        <w:tc>
+          <w:tcPr>
+            <w:tcW w:w="1076" w:type="dxa"/>
+            <w:tcBorders>
+              <w:top w:val="nil"/>
+              <w:left w:val="single" w:sz="4" w:space="0" w:color="1F4E79"/>
+              <w:bottom w:val="single" w:sz="4" w:space="0" w:color="1F4E79"/>
+              <w:right w:val="single" w:sz="4" w:space="0" w:color="1F4E79"/>
+            </w:tcBorders>
+            <w:shd w:color="auto" w:fill="auto" w:val="clear"/>
+          </w:tcPr>
+          <w:p>
+            <w:pPr>
+              <w:pStyle w:val="Normal"/>
+              <w:widowControl w:val="false"/>
+              <w:tabs>
+                <w:tab w:val="clear" w:pos="720"/>
+                <w:tab w:val="left" w:pos="5274" w:leader="none"/>
+              </w:tabs>
+              <w:suppressAutoHyphens w:val="true"/>
+              <w:spacing w:lineRule="auto" w:line="288" w:before="0" w:after="0"/>
+              <w:ind w:left="0" w:hanging="0"/>
+              <w:jc w:val="center"/>
+              <w:rPr>
+                <w:rFonts w:ascii="Lato" w:hAnsi="Lato" w:eastAsia="Lato" w:cs="Lato"/>
+                <w:sz w:val="20"/>
+                <w:szCs w:val="20"/>
+              </w:rPr>
+            </w:pPr>
+            <w:r>
+              <w:rPr>
+                <w:rFonts w:eastAsia="Lato" w:cs="Lato" w:ascii="Lato" w:hAnsi="Lato"/>
+                <w:sz w:val="20"/>
+                <w:szCs w:val="20"/>
+              </w:rPr>
+              <w:t>5e</w:t>
+            </w:r>
+          </w:p>
+        </w:tc>
+        <w:tc>
+          <w:tcPr>
+            <w:tcW w:w="5394" w:type="dxa"/>
+            <w:tcBorders>
+              <w:top w:val="nil"/>
+              <w:left w:val="single" w:sz="4" w:space="0" w:color="1F4E79"/>
+              <w:bottom w:val="single" w:sz="4" w:space="0" w:color="1F4E79"/>
+              <w:right w:val="nil"/>
+            </w:tcBorders>
+            <w:shd w:color="auto" w:fill="auto" w:val="clear"/>
+          </w:tcPr>
+          <w:p>
+            <w:pPr>
+              <w:pStyle w:val="Normal"/>
+              <w:widowControl w:val="false"/>
+              <w:tabs>
+                <w:tab w:val="clear" w:pos="720"/>
+                <w:tab w:val="left" w:pos="5274" w:leader="none"/>
+              </w:tabs>
+              <w:suppressAutoHyphens w:val="true"/>
+              <w:spacing w:lineRule="auto" w:line="288" w:before="0" w:after="0"/>
+              <w:ind w:left="0" w:hanging="0"/>
+              <w:jc w:val="left"/>
+              <w:rPr>
+                <w:rFonts w:ascii="Lato" w:hAnsi="Lato" w:eastAsia="Lato" w:cs="Lato"/>
+                <w:sz w:val="20"/>
+                <w:szCs w:val="20"/>
+              </w:rPr>
+            </w:pPr>
+            <w:r>
+              <w:rPr>
+                <w:rFonts w:eastAsia="Lato" w:cs="Lato" w:ascii="Lato" w:hAnsi="Lato"/>
+                <w:sz w:val="20"/>
+                <w:szCs w:val="20"/>
+              </w:rPr>
+              <w:t xml:space="preserve">It is acceptable to reference publicly available documentation for these items.</w:t>
+            </w:r>
+          </w:p>
+        </w:tc>
+        <w:tc>
+          <w:tcPr>
+            <w:tcW w:w="1820" w:type="dxa"/>
+            <w:tcBorders>
+              <w:top w:val="nil"/>
+              <w:left w:val="single" w:sz="4" w:space="0" w:color="1F4E79"/>
+              <w:bottom w:val="single" w:sz="4" w:space="0" w:color="1F4E79"/>
+              <w:right w:val="single" w:sz="4" w:space="0" w:color="1F4E79"/>
+            </w:tcBorders>
+            <w:shd w:color="auto" w:fill="auto" w:val="clear"/>
+          </w:tcPr>
+          <w:p>
+            <w:pPr>
+              <w:pStyle w:val="Normal"/>
+              <w:widowControl w:val="false"/>
+              <w:tabs>
+                <w:tab w:val="clear" w:pos="720"/>
+                <w:tab w:val="left" w:pos="5274" w:leader="none"/>
+              </w:tabs>
+              <w:suppressAutoHyphens w:val="true"/>
+              <w:spacing w:lineRule="auto" w:line="288" w:before="0" w:after="0"/>
+              <w:ind w:left="0" w:hanging="0"/>
+              <w:jc w:val="left"/>
+              <w:rPr>
+                <w:rFonts w:ascii="Lato" w:hAnsi="Lato" w:eastAsia="Lato" w:cs="Lato"/>
+                <w:sz w:val="20"/>
+                <w:szCs w:val="20"/>
+              </w:rPr>
+            </w:pPr>
+            <w:r>
+              <w:rPr>
+                <w:rFonts w:eastAsia="Lato" w:cs="Lato" w:ascii="Lato" w:hAnsi="Lato"/>
+                <w:sz w:val="20"/>
+                <w:szCs w:val="20"/>
+              </w:rPr>
+            </w:r>
+          </w:p>
+        </w:tc>
+      </w:tr>
+      <w:tr>
+        <w:trPr/>
+        <w:tc>
+          <w:tcPr>
+            <w:tcW w:w="2165" w:type="dxa"/>
             <w:tcBorders>
               <w:top w:val="single" w:sz="4" w:space="0" w:color="1F4E79"/>
               <w:left w:val="single" w:sz="4" w:space="0" w:color="1F4E79"/>
@@ -1907,7 +2081,7 @@
         </w:tc>
         <w:tc>
           <w:tcPr>
-            <w:tcW w:w="4677" w:type="dxa"/>
+            <w:tcW w:w="5394" w:type="dxa"/>
             <w:tcBorders>
               <w:top w:val="single" w:sz="4" w:space="0" w:color="1F4E79"/>
               <w:left w:val="single" w:sz="4" w:space="0" w:color="1F4E79"/>
@@ -1950,7 +2124,7 @@
         </w:tc>
         <w:tc>
           <w:tcPr>
-            <w:tcW w:w="2537" w:type="dxa"/>
+            <w:tcW w:w="1820" w:type="dxa"/>
             <w:tcBorders>
               <w:top w:val="single" w:sz="4" w:space="0" w:color="1F4E79"/>
               <w:left w:val="single" w:sz="4" w:space="0" w:color="1F4E79"/>
@@ -2074,7 +2248,7 @@
         </w:tc>
         <w:tc>
           <w:tcPr>
-            <w:tcW w:w="4677" w:type="dxa"/>
+            <w:tcW w:w="5394" w:type="dxa"/>
             <w:tcBorders>
               <w:top w:val="single" w:sz="4" w:space="0" w:color="1F4E79"/>
               <w:left w:val="single" w:sz="4" w:space="0" w:color="1F4E79"/>
@@ -2113,7 +2287,7 @@
         </w:tc>
         <w:tc>
           <w:tcPr>
-            <w:tcW w:w="2537" w:type="dxa"/>
+            <w:tcW w:w="1820" w:type="dxa"/>
             <w:tcBorders>
               <w:top w:val="single" w:sz="4" w:space="0" w:color="1F4E79"/>
               <w:left w:val="single" w:sz="4" w:space="0" w:color="1F4E79"/>
@@ -2232,7 +2406,7 @@
         </w:tc>
         <w:tc>
           <w:tcPr>
-            <w:tcW w:w="4677" w:type="dxa"/>
+            <w:tcW w:w="5394" w:type="dxa"/>
             <w:tcBorders>
               <w:top w:val="single" w:sz="4" w:space="0" w:color="1F4E79"/>
               <w:left w:val="single" w:sz="4" w:space="0" w:color="1F4E79"/>
@@ -2271,7 +2445,7 @@
         </w:tc>
         <w:tc>
           <w:tcPr>
-            <w:tcW w:w="2537" w:type="dxa"/>
+            <w:tcW w:w="1820" w:type="dxa"/>
             <w:tcBorders>
               <w:top w:val="single" w:sz="4" w:space="0" w:color="1F4E79"/>
               <w:left w:val="single" w:sz="4" w:space="0" w:color="1F4E79"/>
@@ -2390,7 +2564,7 @@
         </w:tc>
         <w:tc>
           <w:tcPr>
-            <w:tcW w:w="4677" w:type="dxa"/>
+            <w:tcW w:w="5394" w:type="dxa"/>
             <w:tcBorders>
               <w:top w:val="single" w:sz="4" w:space="0" w:color="1F4E79"/>
               <w:left w:val="single" w:sz="4" w:space="0" w:color="1F4E79"/>
@@ -2429,7 +2603,7 @@
         </w:tc>
         <w:tc>
           <w:tcPr>
-            <w:tcW w:w="2537" w:type="dxa"/>
+            <w:tcW w:w="1820" w:type="dxa"/>
             <w:tcBorders>
               <w:top w:val="single" w:sz="4" w:space="0" w:color="1F4E79"/>
               <w:left w:val="single" w:sz="4" w:space="0" w:color="1F4E79"/>
@@ -2547,7 +2721,7 @@
         </w:tc>
         <w:tc>
           <w:tcPr>
-            <w:tcW w:w="4677" w:type="dxa"/>
+            <w:tcW w:w="5394" w:type="dxa"/>
             <w:tcBorders>
               <w:top w:val="nil"/>
               <w:left w:val="single" w:sz="4" w:space="0" w:color="1F4E79"/>
@@ -2586,7 +2760,7 @@
         </w:tc>
         <w:tc>
           <w:tcPr>
-            <w:tcW w:w="2537" w:type="dxa"/>
+            <w:tcW w:w="1820" w:type="dxa"/>
             <w:tcBorders>
               <w:top w:val="nil"/>
               <w:left w:val="single" w:sz="4" w:space="0" w:color="1F4E79"/>
@@ -2704,7 +2878,7 @@
         </w:tc>
         <w:tc>
           <w:tcPr>
-            <w:tcW w:w="4677" w:type="dxa"/>
+            <w:tcW w:w="5394" w:type="dxa"/>
             <w:tcBorders>
               <w:top w:val="nil"/>
               <w:left w:val="single" w:sz="4" w:space="0" w:color="1F4E79"/>
@@ -2743,7 +2917,7 @@
         </w:tc>
         <w:tc>
           <w:tcPr>
-            <w:tcW w:w="2537" w:type="dxa"/>
+            <w:tcW w:w="1820" w:type="dxa"/>
             <w:tcBorders>
               <w:top w:val="nil"/>
               <w:left w:val="single" w:sz="4" w:space="0" w:color="1F4E79"/>
@@ -2861,7 +3035,7 @@
         </w:tc>
         <w:tc>
           <w:tcPr>
-            <w:tcW w:w="4677" w:type="dxa"/>
+            <w:tcW w:w="5394" w:type="dxa"/>
             <w:tcBorders>
               <w:top w:val="nil"/>
               <w:left w:val="single" w:sz="4" w:space="0" w:color="1F4E79"/>
@@ -2900,7 +3074,7 @@
         </w:tc>
         <w:tc>
           <w:tcPr>
-            <w:tcW w:w="2537" w:type="dxa"/>
+            <w:tcW w:w="1820" w:type="dxa"/>
             <w:tcBorders>
               <w:top w:val="nil"/>
               <w:left w:val="single" w:sz="4" w:space="0" w:color="1F4E79"/>
@@ -3030,7 +3204,7 @@
         </w:tc>
         <w:tc>
           <w:tcPr>
-            <w:tcW w:w="4677" w:type="dxa"/>
+            <w:tcW w:w="5394" w:type="dxa"/>
             <w:tcBorders>
               <w:top w:val="single" w:sz="4" w:space="0" w:color="1F4E79"/>
               <w:left w:val="single" w:sz="4" w:space="0" w:color="1F4E79"/>
@@ -3073,7 +3247,7 @@
         </w:tc>
         <w:tc>
           <w:tcPr>
-            <w:tcW w:w="2537" w:type="dxa"/>
+            <w:tcW w:w="1820" w:type="dxa"/>
             <w:tcBorders>
               <w:top w:val="single" w:sz="4" w:space="0" w:color="1F4E79"/>
               <w:left w:val="single" w:sz="4" w:space="0" w:color="1F4E79"/>
@@ -3196,7 +3370,7 @@
         </w:tc>
         <w:tc>
           <w:tcPr>
-            <w:tcW w:w="4677" w:type="dxa"/>
+            <w:tcW w:w="5394" w:type="dxa"/>
             <w:tcBorders>
               <w:top w:val="single" w:sz="4" w:space="0" w:color="1F4E79"/>
               <w:left w:val="single" w:sz="4" w:space="0" w:color="1F4E79"/>
@@ -3235,7 +3409,7 @@
         </w:tc>
         <w:tc>
           <w:tcPr>
-            <w:tcW w:w="2537" w:type="dxa"/>
+            <w:tcW w:w="1820" w:type="dxa"/>
             <w:tcBorders>
               <w:top w:val="single" w:sz="4" w:space="0" w:color="1F4E79"/>
               <w:left w:val="single" w:sz="4" w:space="0" w:color="1F4E79"/>
@@ -3352,7 +3526,7 @@
         </w:tc>
         <w:tc>
           <w:tcPr>
-            <w:tcW w:w="4677" w:type="dxa"/>
+            <w:tcW w:w="5394" w:type="dxa"/>
             <w:tcBorders>
               <w:top w:val="nil"/>
               <w:left w:val="single" w:sz="4" w:space="0" w:color="1F4E79"/>
@@ -3391,7 +3565,7 @@
         </w:tc>
         <w:tc>
           <w:tcPr>
-            <w:tcW w:w="2537" w:type="dxa"/>
+            <w:tcW w:w="1820" w:type="dxa"/>
             <w:tcBorders>
               <w:top w:val="nil"/>
               <w:left w:val="single" w:sz="4" w:space="0" w:color="1F4E79"/>
@@ -3511,7 +3685,7 @@
         </w:tc>
         <w:tc>
           <w:tcPr>
-            <w:tcW w:w="4677" w:type="dxa"/>
+            <w:tcW w:w="5394" w:type="dxa"/>
             <w:tcBorders>
               <w:top w:val="single" w:sz="4" w:space="0" w:color="1F4E79"/>
               <w:left w:val="single" w:sz="4" w:space="0" w:color="1F4E79"/>
@@ -3550,7 +3724,7 @@
         </w:tc>
         <w:tc>
           <w:tcPr>
-            <w:tcW w:w="2537" w:type="dxa"/>
+            <w:tcW w:w="1820" w:type="dxa"/>
             <w:tcBorders>
               <w:top w:val="single" w:sz="4" w:space="0" w:color="1F4E79"/>
               <w:left w:val="single" w:sz="4" w:space="0" w:color="1F4E79"/>
@@ -3677,7 +3851,7 @@
         </w:tc>
         <w:tc>
           <w:tcPr>
-            <w:tcW w:w="4677" w:type="dxa"/>
+            <w:tcW w:w="5394" w:type="dxa"/>
             <w:tcBorders>
               <w:top w:val="nil"/>
               <w:left w:val="single" w:sz="4" w:space="0" w:color="1F4E79"/>
@@ -3715,7 +3889,7 @@
         </w:tc>
         <w:tc>
           <w:tcPr>
-            <w:tcW w:w="2537" w:type="dxa"/>
+            <w:tcW w:w="1820" w:type="dxa"/>
             <w:tcBorders>
               <w:top w:val="nil"/>
               <w:left w:val="single" w:sz="4" w:space="0" w:color="1F4E79"/>
@@ -3830,21 +4004,13 @@
                 <w:sz w:val="20"/>
                 <w:szCs w:val="20"/>
               </w:rPr>
-              <w:t>11</w:t>
-            </w:r>
-            <w:r>
-              <w:rPr>
-                <w:rFonts w:ascii="Lato" w:hAnsi="Lato"/>
-                <w:sz w:val="20"/>
-                <w:szCs w:val="20"/>
-              </w:rPr>
-              <w:t>a</w:t>
-            </w:r>
-          </w:p>
-        </w:tc>
-        <w:tc>
-          <w:tcPr>
-            <w:tcW w:w="4677" w:type="dxa"/>
+              <w:t>11a</w:t>
+            </w:r>
+          </w:p>
+        </w:tc>
+        <w:tc>
+          <w:tcPr>
+            <w:tcW w:w="5394" w:type="dxa"/>
             <w:tcBorders>
               <w:top w:val="nil"/>
               <w:left w:val="single" w:sz="4" w:space="0" w:color="1F4E79"/>
@@ -3883,7 +4049,7 @@
         </w:tc>
         <w:tc>
           <w:tcPr>
-            <w:tcW w:w="2537" w:type="dxa"/>
+            <w:tcW w:w="1820" w:type="dxa"/>
             <w:tcBorders>
               <w:top w:val="nil"/>
               <w:left w:val="single" w:sz="4" w:space="0" w:color="1F4E79"/>
@@ -3997,21 +4163,13 @@
                 <w:sz w:val="20"/>
                 <w:szCs w:val="20"/>
               </w:rPr>
-              <w:t>11</w:t>
-            </w:r>
-            <w:r>
-              <w:rPr>
-                <w:rFonts w:ascii="Lato" w:hAnsi="Lato"/>
-                <w:sz w:val="20"/>
-                <w:szCs w:val="20"/>
-              </w:rPr>
-              <w:t>b</w:t>
-            </w:r>
-          </w:p>
-        </w:tc>
-        <w:tc>
-          <w:tcPr>
-            <w:tcW w:w="4677" w:type="dxa"/>
+              <w:t>11b</w:t>
+            </w:r>
+          </w:p>
+        </w:tc>
+        <w:tc>
+          <w:tcPr>
+            <w:tcW w:w="5394" w:type="dxa"/>
             <w:tcBorders>
               <w:top w:val="nil"/>
               <w:left w:val="single" w:sz="4" w:space="0" w:color="1F4E79"/>
@@ -4050,7 +4208,7 @@
         </w:tc>
         <w:tc>
           <w:tcPr>
-            <w:tcW w:w="2537" w:type="dxa"/>
+            <w:tcW w:w="1820" w:type="dxa"/>
             <w:tcBorders>
               <w:top w:val="nil"/>
               <w:left w:val="single" w:sz="4" w:space="0" w:color="1F4E79"/>
@@ -4166,21 +4324,13 @@
                 <w:sz w:val="20"/>
                 <w:szCs w:val="20"/>
               </w:rPr>
-              <w:t>12</w:t>
-            </w:r>
-            <w:r>
-              <w:rPr>
-                <w:rFonts w:ascii="Lato" w:hAnsi="Lato"/>
-                <w:sz w:val="20"/>
-                <w:szCs w:val="20"/>
-              </w:rPr>
-              <w:t>a</w:t>
-            </w:r>
-          </w:p>
-        </w:tc>
-        <w:tc>
-          <w:tcPr>
-            <w:tcW w:w="4677" w:type="dxa"/>
+              <w:t>12a</w:t>
+            </w:r>
+          </w:p>
+        </w:tc>
+        <w:tc>
+          <w:tcPr>
+            <w:tcW w:w="5394" w:type="dxa"/>
             <w:tcBorders>
               <w:top w:val="nil"/>
               <w:left w:val="single" w:sz="4" w:space="0" w:color="1F4E79"/>
@@ -4214,14 +4364,14 @@
                 <w:sz w:val="20"/>
                 <w:szCs w:val="20"/>
               </w:rPr>
-              <w:t xml:space="preserve">The replication package includes a README that contains instructions on executing code.</w:t>
+              <w:t xml:space="preserve">The replication package includes a README that contains data availability statements, instructions on obtaining data, and on executing code.</w:t>
             </w:r>
             <w:bookmarkEnd w:id="0"/>
           </w:p>
         </w:tc>
         <w:tc>
           <w:tcPr>
-            <w:tcW w:w="2537" w:type="dxa"/>
+            <w:tcW w:w="1820" w:type="dxa"/>
             <w:tcBorders>
               <w:top w:val="nil"/>
               <w:left w:val="single" w:sz="4" w:space="0" w:color="1F4E79"/>
@@ -4335,21 +4485,13 @@
                 <w:sz w:val="20"/>
                 <w:szCs w:val="20"/>
               </w:rPr>
-              <w:t>12</w:t>
-            </w:r>
-            <w:r>
-              <w:rPr>
-                <w:rFonts w:ascii="Lato" w:hAnsi="Lato"/>
-                <w:sz w:val="20"/>
-                <w:szCs w:val="20"/>
-              </w:rPr>
-              <w:t>b</w:t>
-            </w:r>
-          </w:p>
-        </w:tc>
-        <w:tc>
-          <w:tcPr>
-            <w:tcW w:w="4677" w:type="dxa"/>
+              <w:t>12b</w:t>
+            </w:r>
+          </w:p>
+        </w:tc>
+        <w:tc>
+          <w:tcPr>
+            <w:tcW w:w="5394" w:type="dxa"/>
             <w:tcBorders>
               <w:top w:val="nil"/>
               <w:left w:val="single" w:sz="4" w:space="0" w:color="1F4E79"/>
@@ -4383,14 +4525,14 @@
                 <w:sz w:val="20"/>
                 <w:szCs w:val="20"/>
               </w:rPr>
-              <w:t xml:space="preserve">For econometric, simulation, and experimental papers, include description sufficient to access all data at their original source location.</w:t>
+              <w:t xml:space="preserve">If certain data are not provided as part of the replication package, include description sufficient to access all data at their original source location.</w:t>
             </w:r>
             <w:bookmarkEnd w:id="1"/>
           </w:p>
         </w:tc>
         <w:tc>
           <w:tcPr>
-            <w:tcW w:w="2537" w:type="dxa"/>
+            <w:tcW w:w="1820" w:type="dxa"/>
             <w:tcBorders>
               <w:top w:val="nil"/>
               <w:left w:val="single" w:sz="4" w:space="0" w:color="1F4E79"/>
@@ -4504,21 +4646,13 @@
                 <w:sz w:val="20"/>
                 <w:szCs w:val="20"/>
               </w:rPr>
-              <w:t>12</w:t>
-            </w:r>
-            <w:r>
-              <w:rPr>
-                <w:rFonts w:ascii="Lato" w:hAnsi="Lato"/>
-                <w:sz w:val="20"/>
-                <w:szCs w:val="20"/>
-              </w:rPr>
-              <w:t>c</w:t>
-            </w:r>
-          </w:p>
-        </w:tc>
-        <w:tc>
-          <w:tcPr>
-            <w:tcW w:w="4677" w:type="dxa"/>
+              <w:t>12c</w:t>
+            </w:r>
+          </w:p>
+        </w:tc>
+        <w:tc>
+          <w:tcPr>
+            <w:tcW w:w="5394" w:type="dxa"/>
             <w:tcBorders>
               <w:top w:val="nil"/>
               <w:left w:val="single" w:sz="4" w:space="0" w:color="1F4E79"/>
@@ -4559,7 +4693,7 @@
         </w:tc>
         <w:tc>
           <w:tcPr>
-            <w:tcW w:w="2537" w:type="dxa"/>
+            <w:tcW w:w="1820" w:type="dxa"/>
             <w:tcBorders>
               <w:top w:val="nil"/>
               <w:left w:val="single" w:sz="4" w:space="0" w:color="1F4E79"/>
@@ -4673,21 +4807,13 @@
                 <w:sz w:val="20"/>
                 <w:szCs w:val="20"/>
               </w:rPr>
-              <w:t>12</w:t>
-            </w:r>
-            <w:r>
-              <w:rPr>
-                <w:rFonts w:ascii="Lato" w:hAnsi="Lato"/>
-                <w:sz w:val="20"/>
-                <w:szCs w:val="20"/>
-              </w:rPr>
-              <w:t>d</w:t>
-            </w:r>
-          </w:p>
-        </w:tc>
-        <w:tc>
-          <w:tcPr>
-            <w:tcW w:w="4677" w:type="dxa"/>
+              <w:t>12d</w:t>
+            </w:r>
+          </w:p>
+        </w:tc>
+        <w:tc>
+          <w:tcPr>
+            <w:tcW w:w="5394" w:type="dxa"/>
             <w:tcBorders>
               <w:top w:val="nil"/>
               <w:left w:val="single" w:sz="4" w:space="0" w:color="1F4E79"/>
@@ -4728,7 +4854,7 @@
         </w:tc>
         <w:tc>
           <w:tcPr>
-            <w:tcW w:w="2537" w:type="dxa"/>
+            <w:tcW w:w="1820" w:type="dxa"/>
             <w:tcBorders>
               <w:top w:val="nil"/>
               <w:left w:val="single" w:sz="4" w:space="0" w:color="1F4E79"/>
@@ -4842,21 +4968,13 @@
                 <w:sz w:val="20"/>
                 <w:szCs w:val="20"/>
               </w:rPr>
-              <w:t>12</w:t>
-            </w:r>
-            <w:r>
-              <w:rPr>
-                <w:rFonts w:ascii="Lato" w:hAnsi="Lato"/>
-                <w:sz w:val="20"/>
-                <w:szCs w:val="20"/>
-              </w:rPr>
-              <w:t>e</w:t>
-            </w:r>
-          </w:p>
-        </w:tc>
-        <w:tc>
-          <w:tcPr>
-            <w:tcW w:w="4677" w:type="dxa"/>
+              <w:t>12e</w:t>
+            </w:r>
+          </w:p>
+        </w:tc>
+        <w:tc>
+          <w:tcPr>
+            <w:tcW w:w="5394" w:type="dxa"/>
             <w:tcBorders>
               <w:top w:val="nil"/>
               <w:left w:val="single" w:sz="4" w:space="0" w:color="1F4E79"/>
@@ -4897,7 +5015,7 @@
         </w:tc>
         <w:tc>
           <w:tcPr>
-            <w:tcW w:w="2537" w:type="dxa"/>
+            <w:tcW w:w="1820" w:type="dxa"/>
             <w:tcBorders>
               <w:top w:val="nil"/>
               <w:left w:val="single" w:sz="4" w:space="0" w:color="1F4E79"/>
@@ -5011,21 +5129,13 @@
                 <w:sz w:val="20"/>
                 <w:szCs w:val="20"/>
               </w:rPr>
-              <w:t>12</w:t>
-            </w:r>
-            <w:r>
-              <w:rPr>
-                <w:rFonts w:ascii="Lato" w:hAnsi="Lato"/>
-                <w:sz w:val="20"/>
-                <w:szCs w:val="20"/>
-              </w:rPr>
-              <w:t>f</w:t>
-            </w:r>
-          </w:p>
-        </w:tc>
-        <w:tc>
-          <w:tcPr>
-            <w:tcW w:w="4677" w:type="dxa"/>
+              <w:t>12f</w:t>
+            </w:r>
+          </w:p>
+        </w:tc>
+        <w:tc>
+          <w:tcPr>
+            <w:tcW w:w="5394" w:type="dxa"/>
             <w:tcBorders>
               <w:top w:val="nil"/>
               <w:left w:val="single" w:sz="4" w:space="0" w:color="1F4E79"/>
@@ -5066,7 +5176,7 @@
         </w:tc>
         <w:tc>
           <w:tcPr>
-            <w:tcW w:w="2537" w:type="dxa"/>
+            <w:tcW w:w="1820" w:type="dxa"/>
             <w:tcBorders>
               <w:top w:val="nil"/>
               <w:left w:val="single" w:sz="4" w:space="0" w:color="1F4E79"/>
@@ -5180,21 +5290,13 @@
                 <w:sz w:val="20"/>
                 <w:szCs w:val="20"/>
               </w:rPr>
-              <w:t>12</w:t>
-            </w:r>
-            <w:r>
-              <w:rPr>
-                <w:rFonts w:ascii="Lato" w:hAnsi="Lato"/>
-                <w:sz w:val="20"/>
-                <w:szCs w:val="20"/>
-              </w:rPr>
-              <w:t>g</w:t>
-            </w:r>
-          </w:p>
-        </w:tc>
-        <w:tc>
-          <w:tcPr>
-            <w:tcW w:w="4677" w:type="dxa"/>
+              <w:t>12g</w:t>
+            </w:r>
+          </w:p>
+        </w:tc>
+        <w:tc>
+          <w:tcPr>
+            <w:tcW w:w="5394" w:type="dxa"/>
             <w:tcBorders>
               <w:top w:val="nil"/>
               <w:left w:val="single" w:sz="4" w:space="0" w:color="1F4E79"/>
@@ -5235,7 +5337,7 @@
         </w:tc>
         <w:tc>
           <w:tcPr>
-            <w:tcW w:w="2537" w:type="dxa"/>
+            <w:tcW w:w="1820" w:type="dxa"/>
             <w:tcBorders>
               <w:top w:val="nil"/>
               <w:left w:val="single" w:sz="4" w:space="0" w:color="1F4E79"/>
@@ -5349,21 +5451,13 @@
                 <w:sz w:val="20"/>
                 <w:szCs w:val="20"/>
               </w:rPr>
-              <w:t>12</w:t>
-            </w:r>
-            <w:r>
-              <w:rPr>
-                <w:rFonts w:ascii="Lato" w:hAnsi="Lato"/>
-                <w:sz w:val="20"/>
-                <w:szCs w:val="20"/>
-              </w:rPr>
-              <w:t>h</w:t>
-            </w:r>
-          </w:p>
-        </w:tc>
-        <w:tc>
-          <w:tcPr>
-            <w:tcW w:w="4677" w:type="dxa"/>
+              <w:t>12h</w:t>
+            </w:r>
+          </w:p>
+        </w:tc>
+        <w:tc>
+          <w:tcPr>
+            <w:tcW w:w="5394" w:type="dxa"/>
             <w:tcBorders>
               <w:top w:val="nil"/>
               <w:left w:val="single" w:sz="4" w:space="0" w:color="1F4E79"/>
@@ -5404,7 +5498,7 @@
         </w:tc>
         <w:tc>
           <w:tcPr>
-            <w:tcW w:w="2537" w:type="dxa"/>
+            <w:tcW w:w="1820" w:type="dxa"/>
             <w:tcBorders>
               <w:top w:val="nil"/>
               <w:left w:val="single" w:sz="4" w:space="0" w:color="1F4E79"/>
@@ -5520,21 +5614,13 @@
                 <w:sz w:val="20"/>
                 <w:szCs w:val="20"/>
               </w:rPr>
-              <w:t>13</w:t>
-            </w:r>
-            <w:r>
-              <w:rPr>
-                <w:rFonts w:ascii="Lato" w:hAnsi="Lato"/>
-                <w:sz w:val="20"/>
-                <w:szCs w:val="20"/>
-              </w:rPr>
-              <w:t>a</w:t>
-            </w:r>
-          </w:p>
-        </w:tc>
-        <w:tc>
-          <w:tcPr>
-            <w:tcW w:w="4677" w:type="dxa"/>
+              <w:t>13a</w:t>
+            </w:r>
+          </w:p>
+        </w:tc>
+        <w:tc>
+          <w:tcPr>
+            <w:tcW w:w="5394" w:type="dxa"/>
             <w:tcBorders>
               <w:top w:val="nil"/>
               <w:left w:val="single" w:sz="4" w:space="0" w:color="1F4E79"/>
@@ -5573,7 +5659,7 @@
         </w:tc>
         <w:tc>
           <w:tcPr>
-            <w:tcW w:w="2537" w:type="dxa"/>
+            <w:tcW w:w="1820" w:type="dxa"/>
             <w:tcBorders>
               <w:top w:val="nil"/>
               <w:left w:val="single" w:sz="4" w:space="0" w:color="1F4E79"/>
@@ -5687,21 +5773,13 @@
                 <w:sz w:val="20"/>
                 <w:szCs w:val="20"/>
               </w:rPr>
-              <w:t>13</w:t>
-            </w:r>
-            <w:r>
-              <w:rPr>
-                <w:rFonts w:ascii="Lato" w:hAnsi="Lato"/>
-                <w:sz w:val="20"/>
-                <w:szCs w:val="20"/>
-              </w:rPr>
-              <w:t>b</w:t>
-            </w:r>
-          </w:p>
-        </w:tc>
-        <w:tc>
-          <w:tcPr>
-            <w:tcW w:w="4677" w:type="dxa"/>
+              <w:t>13b</w:t>
+            </w:r>
+          </w:p>
+        </w:tc>
+        <w:tc>
+          <w:tcPr>
+            <w:tcW w:w="5394" w:type="dxa"/>
             <w:tcBorders>
               <w:top w:val="nil"/>
               <w:left w:val="single" w:sz="4" w:space="0" w:color="1F4E79"/>
@@ -5740,7 +5818,7 @@
         </w:tc>
         <w:tc>
           <w:tcPr>
-            <w:tcW w:w="2537" w:type="dxa"/>
+            <w:tcW w:w="1820" w:type="dxa"/>
             <w:tcBorders>
               <w:top w:val="nil"/>
               <w:left w:val="single" w:sz="4" w:space="0" w:color="1F4E79"/>
@@ -5854,21 +5932,13 @@
                 <w:sz w:val="20"/>
                 <w:szCs w:val="20"/>
               </w:rPr>
-              <w:t>13</w:t>
-            </w:r>
-            <w:r>
-              <w:rPr>
-                <w:rFonts w:ascii="Lato" w:hAnsi="Lato"/>
-                <w:sz w:val="20"/>
-                <w:szCs w:val="20"/>
-              </w:rPr>
-              <w:t>c</w:t>
-            </w:r>
-          </w:p>
-        </w:tc>
-        <w:tc>
-          <w:tcPr>
-            <w:tcW w:w="4677" w:type="dxa"/>
+              <w:t>13c</w:t>
+            </w:r>
+          </w:p>
+        </w:tc>
+        <w:tc>
+          <w:tcPr>
+            <w:tcW w:w="5394" w:type="dxa"/>
             <w:tcBorders>
               <w:top w:val="nil"/>
               <w:left w:val="single" w:sz="4" w:space="0" w:color="1F4E79"/>
@@ -5907,7 +5977,7 @@
         </w:tc>
         <w:tc>
           <w:tcPr>
-            <w:tcW w:w="2537" w:type="dxa"/>
+            <w:tcW w:w="1820" w:type="dxa"/>
             <w:tcBorders>
               <w:top w:val="nil"/>
               <w:left w:val="single" w:sz="4" w:space="0" w:color="1F4E79"/>
@@ -6021,21 +6091,13 @@
                 <w:sz w:val="20"/>
                 <w:szCs w:val="20"/>
               </w:rPr>
-              <w:t>13</w:t>
-            </w:r>
-            <w:r>
-              <w:rPr>
-                <w:rFonts w:ascii="Lato" w:hAnsi="Lato"/>
-                <w:sz w:val="20"/>
-                <w:szCs w:val="20"/>
-              </w:rPr>
-              <w:t>d</w:t>
-            </w:r>
-          </w:p>
-        </w:tc>
-        <w:tc>
-          <w:tcPr>
-            <w:tcW w:w="4677" w:type="dxa"/>
+              <w:t>13d</w:t>
+            </w:r>
+          </w:p>
+        </w:tc>
+        <w:tc>
+          <w:tcPr>
+            <w:tcW w:w="5394" w:type="dxa"/>
             <w:tcBorders>
               <w:top w:val="nil"/>
               <w:left w:val="single" w:sz="4" w:space="0" w:color="1F4E79"/>
@@ -6074,7 +6136,7 @@
         </w:tc>
         <w:tc>
           <w:tcPr>
-            <w:tcW w:w="2537" w:type="dxa"/>
+            <w:tcW w:w="1820" w:type="dxa"/>
             <w:tcBorders>
               <w:top w:val="nil"/>
               <w:left w:val="single" w:sz="4" w:space="0" w:color="1F4E79"/>
@@ -6190,21 +6252,13 @@
                 <w:sz w:val="20"/>
                 <w:szCs w:val="20"/>
               </w:rPr>
-              <w:t>14</w:t>
-            </w:r>
-            <w:r>
-              <w:rPr>
-                <w:rFonts w:ascii="Lato" w:hAnsi="Lato"/>
-                <w:sz w:val="20"/>
-                <w:szCs w:val="20"/>
-              </w:rPr>
-              <w:t>a</w:t>
-            </w:r>
-          </w:p>
-        </w:tc>
-        <w:tc>
-          <w:tcPr>
-            <w:tcW w:w="4677" w:type="dxa"/>
+              <w:t>14a</w:t>
+            </w:r>
+          </w:p>
+        </w:tc>
+        <w:tc>
+          <w:tcPr>
+            <w:tcW w:w="5394" w:type="dxa"/>
             <w:tcBorders>
               <w:top w:val="nil"/>
               <w:left w:val="single" w:sz="4" w:space="0" w:color="1F4E79"/>
@@ -6243,7 +6297,7 @@
         </w:tc>
         <w:tc>
           <w:tcPr>
-            <w:tcW w:w="2537" w:type="dxa"/>
+            <w:tcW w:w="1820" w:type="dxa"/>
             <w:tcBorders>
               <w:top w:val="nil"/>
               <w:left w:val="single" w:sz="4" w:space="0" w:color="1F4E79"/>
@@ -6357,21 +6411,13 @@
                 <w:sz w:val="20"/>
                 <w:szCs w:val="20"/>
               </w:rPr>
-              <w:t>14</w:t>
-            </w:r>
-            <w:r>
-              <w:rPr>
-                <w:rFonts w:ascii="Lato" w:hAnsi="Lato"/>
-                <w:sz w:val="20"/>
-                <w:szCs w:val="20"/>
-              </w:rPr>
-              <w:t>b</w:t>
-            </w:r>
-          </w:p>
-        </w:tc>
-        <w:tc>
-          <w:tcPr>
-            <w:tcW w:w="4677" w:type="dxa"/>
+              <w:t>14b</w:t>
+            </w:r>
+          </w:p>
+        </w:tc>
+        <w:tc>
+          <w:tcPr>
+            <w:tcW w:w="5394" w:type="dxa"/>
             <w:tcBorders>
               <w:top w:val="nil"/>
               <w:left w:val="single" w:sz="4" w:space="0" w:color="1F4E79"/>
@@ -6410,7 +6456,7 @@
         </w:tc>
         <w:tc>
           <w:tcPr>
-            <w:tcW w:w="2537" w:type="dxa"/>
+            <w:tcW w:w="1820" w:type="dxa"/>
             <w:tcBorders>
               <w:top w:val="nil"/>
               <w:left w:val="single" w:sz="4" w:space="0" w:color="1F4E79"/>
@@ -6524,21 +6570,13 @@
                 <w:sz w:val="20"/>
                 <w:szCs w:val="20"/>
               </w:rPr>
-              <w:t>14</w:t>
-            </w:r>
-            <w:r>
-              <w:rPr>
-                <w:rFonts w:ascii="Lato" w:hAnsi="Lato"/>
-                <w:sz w:val="20"/>
-                <w:szCs w:val="20"/>
-              </w:rPr>
-              <w:t>c</w:t>
-            </w:r>
-          </w:p>
-        </w:tc>
-        <w:tc>
-          <w:tcPr>
-            <w:tcW w:w="4677" w:type="dxa"/>
+              <w:t>14c</w:t>
+            </w:r>
+          </w:p>
+        </w:tc>
+        <w:tc>
+          <w:tcPr>
+            <w:tcW w:w="5394" w:type="dxa"/>
             <w:tcBorders>
               <w:top w:val="nil"/>
               <w:left w:val="single" w:sz="4" w:space="0" w:color="1F4E79"/>
@@ -6577,7 +6615,7 @@
         </w:tc>
         <w:tc>
           <w:tcPr>
-            <w:tcW w:w="2537" w:type="dxa"/>
+            <w:tcW w:w="1820" w:type="dxa"/>
             <w:tcBorders>
               <w:top w:val="nil"/>
               <w:left w:val="single" w:sz="4" w:space="0" w:color="1F4E79"/>
@@ -6707,7 +6745,7 @@
         </w:tc>
         <w:tc>
           <w:tcPr>
-            <w:tcW w:w="4677" w:type="dxa"/>
+            <w:tcW w:w="5394" w:type="dxa"/>
             <w:tcBorders>
               <w:top w:val="nil"/>
               <w:left w:val="single" w:sz="4" w:space="0" w:color="1F4E79"/>
@@ -6748,7 +6786,7 @@
         </w:tc>
         <w:tc>
           <w:tcPr>
-            <w:tcW w:w="2537" w:type="dxa"/>
+            <w:tcW w:w="1820" w:type="dxa"/>
             <w:tcBorders>
               <w:top w:val="nil"/>
               <w:left w:val="single" w:sz="4" w:space="0" w:color="1F4E79"/>
@@ -6869,7 +6907,7 @@
         </w:tc>
         <w:tc>
           <w:tcPr>
-            <w:tcW w:w="4677" w:type="dxa"/>
+            <w:tcW w:w="5394" w:type="dxa"/>
             <w:tcBorders>
               <w:top w:val="nil"/>
               <w:left w:val="single" w:sz="4" w:space="0" w:color="1F4E79"/>
@@ -6902,13 +6940,13 @@
                 <w:sz w:val="20"/>
                 <w:szCs w:val="20"/>
               </w:rPr>
-              <w:t xml:space="preserve">Data and programs are archived by the authors in the code and data repository designated by the journal. </w:t>
-            </w:r>
-          </w:p>
-        </w:tc>
-        <w:tc>
-          <w:tcPr>
-            <w:tcW w:w="2537" w:type="dxa"/>
+              <w:t xml:space="preserve">Data and programs are archived by the authors in the repositories deemed acceptable by the journal.</w:t>
+            </w:r>
+          </w:p>
+        </w:tc>
+        <w:tc>
+          <w:tcPr>
+            <w:tcW w:w="1820" w:type="dxa"/>
             <w:tcBorders>
               <w:top w:val="nil"/>
               <w:left w:val="single" w:sz="4" w:space="0" w:color="1F4E79"/>
@@ -7030,7 +7068,7 @@
               <wp:positionV relativeFrom="paragraph">
                 <wp:posOffset>129540</wp:posOffset>
               </wp:positionV>
-              <wp:extent cx="7580630" cy="192405"/>
+              <wp:extent cx="7581265" cy="193040"/>
               <wp:effectExtent l="0" t="0" r="0" b="0"/>
               <wp:wrapNone/>
               <wp:docPr id="2" name="Rectangle 53"/>
@@ -7041,7 +7079,7 @@
                     <wps:spPr>
                       <a:xfrm>
                         <a:off x="0" y="0"/>
-                        <a:ext cx="7580160" cy="191880"/>
+                        <a:ext cx="7580520" cy="192240"/>
                       </a:xfrm>
                       <a:prstGeom prst="rect">
                         <a:avLst/>
@@ -7071,7 +7109,7 @@
         </mc:Choice>
         <mc:Fallback>
           <w:pict>
-            <v:rect id="shape_0" ID="Rectangle 53" path="m0,0l-2147483645,0l-2147483645,-2147483646l0,-2147483646xe" fillcolor="#e4211f" stroked="t" o:allowincell="f" style="position:absolute;margin-left:-36.2pt;margin-top:10.2pt;width:596.8pt;height:15.05pt;mso-wrap-style:none;v-text-anchor:middle">
+            <v:rect id="shape_0" ID="Rectangle 53" path="m0,0l-2147483645,0l-2147483645,-2147483646l0,-2147483646xe" fillcolor="#e4211f" stroked="t" o:allowincell="f" style="position:absolute;margin-left:-36.2pt;margin-top:10.2pt;width:596.85pt;height:15.1pt;mso-wrap-style:none;v-text-anchor:middle">
               <v:fill o:detectmouseclick="t" type="solid" color2="#1bdee0"/>
               <v:stroke color="#e4211f" weight="12600" joinstyle="miter" endcap="flat"/>
               <w10:wrap type="none"/>
@@ -7150,7 +7188,7 @@
               <wp:positionV relativeFrom="paragraph">
                 <wp:posOffset>129540</wp:posOffset>
               </wp:positionV>
-              <wp:extent cx="7580630" cy="192405"/>
+              <wp:extent cx="7581265" cy="193040"/>
               <wp:effectExtent l="0" t="0" r="0" b="0"/>
               <wp:wrapNone/>
               <wp:docPr id="3" name="Rectangle 1"/>
@@ -7161,7 +7199,7 @@
                     <wps:spPr>
                       <a:xfrm>
                         <a:off x="0" y="0"/>
-                        <a:ext cx="7580160" cy="191880"/>
+                        <a:ext cx="7580520" cy="192240"/>
                       </a:xfrm>
                       <a:prstGeom prst="rect">
                         <a:avLst/>
@@ -7191,7 +7229,7 @@
         </mc:Choice>
         <mc:Fallback>
           <w:pict>
-            <v:rect id="shape_0" ID="Rectangle 1" path="m0,0l-2147483645,0l-2147483645,-2147483646l0,-2147483646xe" fillcolor="#e4211f" stroked="t" o:allowincell="f" style="position:absolute;margin-left:-36.2pt;margin-top:10.2pt;width:596.8pt;height:15.05pt;mso-wrap-style:none;v-text-anchor:middle">
+            <v:rect id="shape_0" ID="Rectangle 1" path="m0,0l-2147483645,0l-2147483645,-2147483646l0,-2147483646xe" fillcolor="#e4211f" stroked="t" o:allowincell="f" style="position:absolute;margin-left:-36.2pt;margin-top:10.2pt;width:596.85pt;height:15.1pt;mso-wrap-style:none;v-text-anchor:middle">
               <v:fill o:detectmouseclick="t" type="solid" color2="#1bdee0"/>
               <v:stroke color="#e4211f" weight="12600" joinstyle="miter" endcap="flat"/>
               <w10:wrap type="none"/>

--- a/RRS/Reproducible-Research-Standard-1.0.docx
+++ b/RRS/Reproducible-Research-Standard-1.0.docx
@@ -63,8 +63,8 @@
       <w:tblGrid>
         <w:gridCol w:w="2165"/>
         <w:gridCol w:w="1076"/>
-        <w:gridCol w:w="5394"/>
-        <w:gridCol w:w="1820"/>
+        <w:gridCol w:w="6124"/>
+        <w:gridCol w:w="1090"/>
       </w:tblGrid>
       <w:tr>
         <w:trPr>
@@ -157,7 +157,7 @@
         </w:tc>
         <w:tc>
           <w:tcPr>
-            <w:tcW w:w="5394" w:type="dxa"/>
+            <w:tcW w:w="6124" w:type="dxa"/>
             <w:tcBorders>
               <w:top w:val="single" w:sz="4" w:space="0" w:color="1F4E79"/>
               <w:left w:val="single" w:sz="4" w:space="0" w:color="1F4E79"/>
@@ -201,7 +201,7 @@
         </w:tc>
         <w:tc>
           <w:tcPr>
-            <w:tcW w:w="1820" w:type="dxa"/>
+            <w:tcW w:w="1090" w:type="dxa"/>
             <w:tcBorders>
               <w:top w:val="single" w:sz="4" w:space="0" w:color="1F4E79"/>
               <w:left w:val="single" w:sz="4" w:space="0" w:color="1F4E79"/>
@@ -325,7 +325,7 @@
         </w:tc>
         <w:tc>
           <w:tcPr>
-            <w:tcW w:w="5394" w:type="dxa"/>
+            <w:tcW w:w="6124" w:type="dxa"/>
             <w:tcBorders>
               <w:top w:val="single" w:sz="4" w:space="0" w:color="1F4E79"/>
               <w:left w:val="single" w:sz="4" w:space="0" w:color="1F4E79"/>
@@ -364,7 +364,7 @@
         </w:tc>
         <w:tc>
           <w:tcPr>
-            <w:tcW w:w="1820" w:type="dxa"/>
+            <w:tcW w:w="1090" w:type="dxa"/>
             <w:tcBorders>
               <w:top w:val="single" w:sz="4" w:space="0" w:color="1F4E79"/>
               <w:left w:val="single" w:sz="4" w:space="0" w:color="1F4E79"/>
@@ -397,6 +397,7 @@
                 <w:sz w:val="20"/>
                 <w:szCs w:val="20"/>
               </w:rPr>
+              <w:t xml:space="preserve"/>
             </w:r>
           </w:p>
         </w:tc>
@@ -477,21 +478,13 @@
                 <w:sz w:val="20"/>
                 <w:szCs w:val="20"/>
               </w:rPr>
-              <w:t>2</w:t>
-            </w:r>
-            <w:r>
-              <w:rPr>
-                <w:rFonts w:eastAsia="Lato" w:cs="Lato" w:ascii="Lato" w:hAnsi="Lato"/>
-                <w:sz w:val="20"/>
-                <w:szCs w:val="20"/>
-              </w:rPr>
-              <w:t>a</w:t>
-            </w:r>
-          </w:p>
-        </w:tc>
-        <w:tc>
-          <w:tcPr>
-            <w:tcW w:w="5394" w:type="dxa"/>
+              <w:t>2a</w:t>
+            </w:r>
+          </w:p>
+        </w:tc>
+        <w:tc>
+          <w:tcPr>
+            <w:tcW w:w="6124" w:type="dxa"/>
             <w:tcBorders>
               <w:top w:val="nil"/>
               <w:left w:val="single" w:sz="4" w:space="0" w:color="1F4E79"/>
@@ -530,7 +523,7 @@
         </w:tc>
         <w:tc>
           <w:tcPr>
-            <w:tcW w:w="1820" w:type="dxa"/>
+            <w:tcW w:w="1090" w:type="dxa"/>
             <w:tcBorders>
               <w:top w:val="nil"/>
               <w:left w:val="single" w:sz="4" w:space="0" w:color="1F4E79"/>
@@ -563,6 +556,7 @@
                 <w:sz w:val="20"/>
                 <w:szCs w:val="20"/>
               </w:rPr>
+              <w:t xml:space="preserve">R/S</w:t>
             </w:r>
           </w:p>
         </w:tc>
@@ -642,21 +636,13 @@
                 <w:sz w:val="20"/>
                 <w:szCs w:val="20"/>
               </w:rPr>
-              <w:t>2</w:t>
-            </w:r>
-            <w:r>
-              <w:rPr>
-                <w:rFonts w:eastAsia="Lato" w:cs="Lato" w:ascii="Lato" w:hAnsi="Lato"/>
-                <w:sz w:val="20"/>
-                <w:szCs w:val="20"/>
-              </w:rPr>
-              <w:t>b</w:t>
-            </w:r>
-          </w:p>
-        </w:tc>
-        <w:tc>
-          <w:tcPr>
-            <w:tcW w:w="5394" w:type="dxa"/>
+              <w:t>2b</w:t>
+            </w:r>
+          </w:p>
+        </w:tc>
+        <w:tc>
+          <w:tcPr>
+            <w:tcW w:w="6124" w:type="dxa"/>
             <w:tcBorders>
               <w:top w:val="nil"/>
               <w:left w:val="single" w:sz="4" w:space="0" w:color="1F4E79"/>
@@ -695,7 +681,7 @@
         </w:tc>
         <w:tc>
           <w:tcPr>
-            <w:tcW w:w="1820" w:type="dxa"/>
+            <w:tcW w:w="1090" w:type="dxa"/>
             <w:tcBorders>
               <w:top w:val="nil"/>
               <w:left w:val="single" w:sz="4" w:space="0" w:color="1F4E79"/>
@@ -728,6 +714,7 @@
                 <w:sz w:val="20"/>
                 <w:szCs w:val="20"/>
               </w:rPr>
+              <w:t xml:space="preserve">Y/N</w:t>
             </w:r>
           </w:p>
         </w:tc>
@@ -814,7 +801,7 @@
         </w:tc>
         <w:tc>
           <w:tcPr>
-            <w:tcW w:w="5394" w:type="dxa"/>
+            <w:tcW w:w="6124" w:type="dxa"/>
             <w:tcBorders>
               <w:top w:val="single" w:sz="4" w:space="0" w:color="1F4E79"/>
               <w:left w:val="single" w:sz="4" w:space="0" w:color="1F4E79"/>
@@ -853,7 +840,7 @@
         </w:tc>
         <w:tc>
           <w:tcPr>
-            <w:tcW w:w="1820" w:type="dxa"/>
+            <w:tcW w:w="1090" w:type="dxa"/>
             <w:tcBorders>
               <w:top w:val="single" w:sz="4" w:space="0" w:color="1F4E79"/>
               <w:left w:val="single" w:sz="4" w:space="0" w:color="1F4E79"/>
@@ -886,6 +873,7 @@
                 <w:sz w:val="20"/>
                 <w:szCs w:val="20"/>
               </w:rPr>
+              <w:t xml:space="preserve">R/S</w:t>
             </w:r>
           </w:p>
         </w:tc>
@@ -971,7 +959,7 @@
         </w:tc>
         <w:tc>
           <w:tcPr>
-            <w:tcW w:w="5394" w:type="dxa"/>
+            <w:tcW w:w="6124" w:type="dxa"/>
             <w:tcBorders>
               <w:top w:val="nil"/>
               <w:left w:val="single" w:sz="4" w:space="0" w:color="1F4E79"/>
@@ -1010,7 +998,7 @@
         </w:tc>
         <w:tc>
           <w:tcPr>
-            <w:tcW w:w="1820" w:type="dxa"/>
+            <w:tcW w:w="1090" w:type="dxa"/>
             <w:tcBorders>
               <w:top w:val="nil"/>
               <w:left w:val="single" w:sz="4" w:space="0" w:color="1F4E79"/>
@@ -1043,6 +1031,7 @@
                 <w:sz w:val="20"/>
                 <w:szCs w:val="20"/>
               </w:rPr>
+              <w:t xml:space="preserve"/>
             </w:r>
           </w:p>
         </w:tc>
@@ -1128,7 +1117,7 @@
         </w:tc>
         <w:tc>
           <w:tcPr>
-            <w:tcW w:w="5394" w:type="dxa"/>
+            <w:tcW w:w="6124" w:type="dxa"/>
             <w:tcBorders>
               <w:top w:val="single" w:sz="4" w:space="0" w:color="1F4E79"/>
               <w:left w:val="single" w:sz="4" w:space="0" w:color="1F4E79"/>
@@ -1167,7 +1156,7 @@
         </w:tc>
         <w:tc>
           <w:tcPr>
-            <w:tcW w:w="1820" w:type="dxa"/>
+            <w:tcW w:w="1090" w:type="dxa"/>
             <w:tcBorders>
               <w:top w:val="single" w:sz="4" w:space="0" w:color="1F4E79"/>
               <w:left w:val="single" w:sz="4" w:space="0" w:color="1F4E79"/>
@@ -1200,6 +1189,7 @@
                 <w:sz w:val="20"/>
                 <w:szCs w:val="20"/>
               </w:rPr>
+              <w:t xml:space="preserve"/>
             </w:r>
           </w:p>
         </w:tc>
@@ -1286,7 +1276,7 @@
         </w:tc>
         <w:tc>
           <w:tcPr>
-            <w:tcW w:w="5394" w:type="dxa"/>
+            <w:tcW w:w="6124" w:type="dxa"/>
             <w:tcBorders>
               <w:top w:val="single" w:sz="4" w:space="0" w:color="1F4E79"/>
               <w:left w:val="single" w:sz="4" w:space="0" w:color="1F4E79"/>
@@ -1325,7 +1315,7 @@
         </w:tc>
         <w:tc>
           <w:tcPr>
-            <w:tcW w:w="1820" w:type="dxa"/>
+            <w:tcW w:w="1090" w:type="dxa"/>
             <w:tcBorders>
               <w:top w:val="single" w:sz="4" w:space="0" w:color="1F4E79"/>
               <w:left w:val="single" w:sz="4" w:space="0" w:color="1F4E79"/>
@@ -1358,6 +1348,7 @@
                 <w:sz w:val="20"/>
                 <w:szCs w:val="20"/>
               </w:rPr>
+              <w:t xml:space="preserve"/>
             </w:r>
           </w:p>
         </w:tc>
@@ -1443,7 +1434,7 @@
         </w:tc>
         <w:tc>
           <w:tcPr>
-            <w:tcW w:w="5394" w:type="dxa"/>
+            <w:tcW w:w="6124" w:type="dxa"/>
             <w:tcBorders>
               <w:top w:val="nil"/>
               <w:left w:val="single" w:sz="4" w:space="0" w:color="1F4E79"/>
@@ -1482,7 +1473,7 @@
         </w:tc>
         <w:tc>
           <w:tcPr>
-            <w:tcW w:w="1820" w:type="dxa"/>
+            <w:tcW w:w="1090" w:type="dxa"/>
             <w:tcBorders>
               <w:top w:val="nil"/>
               <w:left w:val="single" w:sz="4" w:space="0" w:color="1F4E79"/>
@@ -1515,6 +1506,7 @@
                 <w:sz w:val="20"/>
                 <w:szCs w:val="20"/>
               </w:rPr>
+              <w:t xml:space="preserve">R/S</w:t>
             </w:r>
           </w:p>
         </w:tc>
@@ -1600,7 +1592,7 @@
         </w:tc>
         <w:tc>
           <w:tcPr>
-            <w:tcW w:w="5394" w:type="dxa"/>
+            <w:tcW w:w="6124" w:type="dxa"/>
             <w:tcBorders>
               <w:top w:val="nil"/>
               <w:left w:val="single" w:sz="4" w:space="0" w:color="1F4E79"/>
@@ -1639,7 +1631,7 @@
         </w:tc>
         <w:tc>
           <w:tcPr>
-            <w:tcW w:w="1820" w:type="dxa"/>
+            <w:tcW w:w="1090" w:type="dxa"/>
             <w:tcBorders>
               <w:top w:val="nil"/>
               <w:left w:val="single" w:sz="4" w:space="0" w:color="1F4E79"/>
@@ -1672,6 +1664,7 @@
                 <w:sz w:val="20"/>
                 <w:szCs w:val="20"/>
               </w:rPr>
+              <w:t xml:space="preserve">R/S</w:t>
             </w:r>
           </w:p>
         </w:tc>
@@ -1757,7 +1750,7 @@
         </w:tc>
         <w:tc>
           <w:tcPr>
-            <w:tcW w:w="5394" w:type="dxa"/>
+            <w:tcW w:w="6124" w:type="dxa"/>
             <w:tcBorders>
               <w:top w:val="nil"/>
               <w:left w:val="single" w:sz="4" w:space="0" w:color="1F4E79"/>
@@ -1796,7 +1789,7 @@
         </w:tc>
         <w:tc>
           <w:tcPr>
-            <w:tcW w:w="1820" w:type="dxa"/>
+            <w:tcW w:w="1090" w:type="dxa"/>
             <w:tcBorders>
               <w:top w:val="nil"/>
               <w:left w:val="single" w:sz="4" w:space="0" w:color="1F4E79"/>
@@ -1829,6 +1822,7 @@
                 <w:sz w:val="20"/>
                 <w:szCs w:val="20"/>
               </w:rPr>
+              <w:t xml:space="preserve">R/S</w:t>
             </w:r>
           </w:p>
         </w:tc>
@@ -1914,7 +1908,7 @@
         </w:tc>
         <w:tc>
           <w:tcPr>
-            <w:tcW w:w="5394" w:type="dxa"/>
+            <w:tcW w:w="6124" w:type="dxa"/>
             <w:tcBorders>
               <w:top w:val="nil"/>
               <w:left w:val="single" w:sz="4" w:space="0" w:color="1F4E79"/>
@@ -1953,7 +1947,7 @@
         </w:tc>
         <w:tc>
           <w:tcPr>
-            <w:tcW w:w="1820" w:type="dxa"/>
+            <w:tcW w:w="1090" w:type="dxa"/>
             <w:tcBorders>
               <w:top w:val="nil"/>
               <w:left w:val="single" w:sz="4" w:space="0" w:color="1F4E79"/>
@@ -1986,6 +1980,7 @@
                 <w:sz w:val="20"/>
                 <w:szCs w:val="20"/>
               </w:rPr>
+              <w:t xml:space="preserve">Y/N</w:t>
             </w:r>
           </w:p>
         </w:tc>
@@ -2081,7 +2076,7 @@
         </w:tc>
         <w:tc>
           <w:tcPr>
-            <w:tcW w:w="5394" w:type="dxa"/>
+            <w:tcW w:w="6124" w:type="dxa"/>
             <w:tcBorders>
               <w:top w:val="single" w:sz="4" w:space="0" w:color="1F4E79"/>
               <w:left w:val="single" w:sz="4" w:space="0" w:color="1F4E79"/>
@@ -2124,7 +2119,7 @@
         </w:tc>
         <w:tc>
           <w:tcPr>
-            <w:tcW w:w="1820" w:type="dxa"/>
+            <w:tcW w:w="1090" w:type="dxa"/>
             <w:tcBorders>
               <w:top w:val="single" w:sz="4" w:space="0" w:color="1F4E79"/>
               <w:left w:val="single" w:sz="4" w:space="0" w:color="1F4E79"/>
@@ -2248,7 +2243,7 @@
         </w:tc>
         <w:tc>
           <w:tcPr>
-            <w:tcW w:w="5394" w:type="dxa"/>
+            <w:tcW w:w="6124" w:type="dxa"/>
             <w:tcBorders>
               <w:top w:val="single" w:sz="4" w:space="0" w:color="1F4E79"/>
               <w:left w:val="single" w:sz="4" w:space="0" w:color="1F4E79"/>
@@ -2287,7 +2282,7 @@
         </w:tc>
         <w:tc>
           <w:tcPr>
-            <w:tcW w:w="1820" w:type="dxa"/>
+            <w:tcW w:w="1090" w:type="dxa"/>
             <w:tcBorders>
               <w:top w:val="single" w:sz="4" w:space="0" w:color="1F4E79"/>
               <w:left w:val="single" w:sz="4" w:space="0" w:color="1F4E79"/>
@@ -2320,6 +2315,7 @@
                 <w:sz w:val="20"/>
                 <w:szCs w:val="20"/>
               </w:rPr>
+              <w:t xml:space="preserve">R/S</w:t>
             </w:r>
           </w:p>
         </w:tc>
@@ -2406,7 +2402,7 @@
         </w:tc>
         <w:tc>
           <w:tcPr>
-            <w:tcW w:w="5394" w:type="dxa"/>
+            <w:tcW w:w="6124" w:type="dxa"/>
             <w:tcBorders>
               <w:top w:val="single" w:sz="4" w:space="0" w:color="1F4E79"/>
               <w:left w:val="single" w:sz="4" w:space="0" w:color="1F4E79"/>
@@ -2445,7 +2441,7 @@
         </w:tc>
         <w:tc>
           <w:tcPr>
-            <w:tcW w:w="1820" w:type="dxa"/>
+            <w:tcW w:w="1090" w:type="dxa"/>
             <w:tcBorders>
               <w:top w:val="single" w:sz="4" w:space="0" w:color="1F4E79"/>
               <w:left w:val="single" w:sz="4" w:space="0" w:color="1F4E79"/>
@@ -2478,6 +2474,7 @@
                 <w:sz w:val="20"/>
                 <w:szCs w:val="20"/>
               </w:rPr>
+              <w:t xml:space="preserve"/>
             </w:r>
           </w:p>
         </w:tc>
@@ -2564,7 +2561,7 @@
         </w:tc>
         <w:tc>
           <w:tcPr>
-            <w:tcW w:w="5394" w:type="dxa"/>
+            <w:tcW w:w="6124" w:type="dxa"/>
             <w:tcBorders>
               <w:top w:val="single" w:sz="4" w:space="0" w:color="1F4E79"/>
               <w:left w:val="single" w:sz="4" w:space="0" w:color="1F4E79"/>
@@ -2603,7 +2600,7 @@
         </w:tc>
         <w:tc>
           <w:tcPr>
-            <w:tcW w:w="1820" w:type="dxa"/>
+            <w:tcW w:w="1090" w:type="dxa"/>
             <w:tcBorders>
               <w:top w:val="single" w:sz="4" w:space="0" w:color="1F4E79"/>
               <w:left w:val="single" w:sz="4" w:space="0" w:color="1F4E79"/>
@@ -2636,6 +2633,7 @@
                 <w:sz w:val="20"/>
                 <w:szCs w:val="20"/>
               </w:rPr>
+              <w:t xml:space="preserve"/>
             </w:r>
           </w:p>
         </w:tc>
@@ -2721,7 +2719,7 @@
         </w:tc>
         <w:tc>
           <w:tcPr>
-            <w:tcW w:w="5394" w:type="dxa"/>
+            <w:tcW w:w="6124" w:type="dxa"/>
             <w:tcBorders>
               <w:top w:val="nil"/>
               <w:left w:val="single" w:sz="4" w:space="0" w:color="1F4E79"/>
@@ -2760,7 +2758,7 @@
         </w:tc>
         <w:tc>
           <w:tcPr>
-            <w:tcW w:w="1820" w:type="dxa"/>
+            <w:tcW w:w="1090" w:type="dxa"/>
             <w:tcBorders>
               <w:top w:val="nil"/>
               <w:left w:val="single" w:sz="4" w:space="0" w:color="1F4E79"/>
@@ -2793,6 +2791,7 @@
                 <w:sz w:val="20"/>
                 <w:szCs w:val="20"/>
               </w:rPr>
+              <w:t xml:space="preserve">R/S</w:t>
             </w:r>
           </w:p>
         </w:tc>
@@ -2878,7 +2877,7 @@
         </w:tc>
         <w:tc>
           <w:tcPr>
-            <w:tcW w:w="5394" w:type="dxa"/>
+            <w:tcW w:w="6124" w:type="dxa"/>
             <w:tcBorders>
               <w:top w:val="nil"/>
               <w:left w:val="single" w:sz="4" w:space="0" w:color="1F4E79"/>
@@ -2917,7 +2916,7 @@
         </w:tc>
         <w:tc>
           <w:tcPr>
-            <w:tcW w:w="1820" w:type="dxa"/>
+            <w:tcW w:w="1090" w:type="dxa"/>
             <w:tcBorders>
               <w:top w:val="nil"/>
               <w:left w:val="single" w:sz="4" w:space="0" w:color="1F4E79"/>
@@ -2950,6 +2949,7 @@
                 <w:sz w:val="20"/>
                 <w:szCs w:val="20"/>
               </w:rPr>
+              <w:t xml:space="preserve">R/S</w:t>
             </w:r>
           </w:p>
         </w:tc>
@@ -3035,7 +3035,7 @@
         </w:tc>
         <w:tc>
           <w:tcPr>
-            <w:tcW w:w="5394" w:type="dxa"/>
+            <w:tcW w:w="6124" w:type="dxa"/>
             <w:tcBorders>
               <w:top w:val="nil"/>
               <w:left w:val="single" w:sz="4" w:space="0" w:color="1F4E79"/>
@@ -3074,7 +3074,7 @@
         </w:tc>
         <w:tc>
           <w:tcPr>
-            <w:tcW w:w="1820" w:type="dxa"/>
+            <w:tcW w:w="1090" w:type="dxa"/>
             <w:tcBorders>
               <w:top w:val="nil"/>
               <w:left w:val="single" w:sz="4" w:space="0" w:color="1F4E79"/>
@@ -3107,6 +3107,7 @@
                 <w:sz w:val="20"/>
                 <w:szCs w:val="20"/>
               </w:rPr>
+              <w:t xml:space="preserve">R/S</w:t>
             </w:r>
           </w:p>
         </w:tc>
@@ -3204,7 +3205,7 @@
         </w:tc>
         <w:tc>
           <w:tcPr>
-            <w:tcW w:w="5394" w:type="dxa"/>
+            <w:tcW w:w="6124" w:type="dxa"/>
             <w:tcBorders>
               <w:top w:val="single" w:sz="4" w:space="0" w:color="1F4E79"/>
               <w:left w:val="single" w:sz="4" w:space="0" w:color="1F4E79"/>
@@ -3247,7 +3248,7 @@
         </w:tc>
         <w:tc>
           <w:tcPr>
-            <w:tcW w:w="1820" w:type="dxa"/>
+            <w:tcW w:w="1090" w:type="dxa"/>
             <w:tcBorders>
               <w:top w:val="single" w:sz="4" w:space="0" w:color="1F4E79"/>
               <w:left w:val="single" w:sz="4" w:space="0" w:color="1F4E79"/>
@@ -3370,7 +3371,7 @@
         </w:tc>
         <w:tc>
           <w:tcPr>
-            <w:tcW w:w="5394" w:type="dxa"/>
+            <w:tcW w:w="6124" w:type="dxa"/>
             <w:tcBorders>
               <w:top w:val="single" w:sz="4" w:space="0" w:color="1F4E79"/>
               <w:left w:val="single" w:sz="4" w:space="0" w:color="1F4E79"/>
@@ -3409,7 +3410,7 @@
         </w:tc>
         <w:tc>
           <w:tcPr>
-            <w:tcW w:w="1820" w:type="dxa"/>
+            <w:tcW w:w="1090" w:type="dxa"/>
             <w:tcBorders>
               <w:top w:val="single" w:sz="4" w:space="0" w:color="1F4E79"/>
               <w:left w:val="single" w:sz="4" w:space="0" w:color="1F4E79"/>
@@ -3442,6 +3443,7 @@
                 <w:sz w:val="20"/>
                 <w:szCs w:val="20"/>
               </w:rPr>
+              <w:t xml:space="preserve"/>
             </w:r>
           </w:p>
         </w:tc>
@@ -3526,7 +3528,7 @@
         </w:tc>
         <w:tc>
           <w:tcPr>
-            <w:tcW w:w="5394" w:type="dxa"/>
+            <w:tcW w:w="6124" w:type="dxa"/>
             <w:tcBorders>
               <w:top w:val="nil"/>
               <w:left w:val="single" w:sz="4" w:space="0" w:color="1F4E79"/>
@@ -3565,7 +3567,7 @@
         </w:tc>
         <w:tc>
           <w:tcPr>
-            <w:tcW w:w="1820" w:type="dxa"/>
+            <w:tcW w:w="1090" w:type="dxa"/>
             <w:tcBorders>
               <w:top w:val="nil"/>
               <w:left w:val="single" w:sz="4" w:space="0" w:color="1F4E79"/>
@@ -3598,6 +3600,7 @@
                 <w:sz w:val="20"/>
                 <w:szCs w:val="20"/>
               </w:rPr>
+              <w:t xml:space="preserve"/>
             </w:r>
           </w:p>
         </w:tc>
@@ -3685,7 +3688,7 @@
         </w:tc>
         <w:tc>
           <w:tcPr>
-            <w:tcW w:w="5394" w:type="dxa"/>
+            <w:tcW w:w="6124" w:type="dxa"/>
             <w:tcBorders>
               <w:top w:val="single" w:sz="4" w:space="0" w:color="1F4E79"/>
               <w:left w:val="single" w:sz="4" w:space="0" w:color="1F4E79"/>
@@ -3724,7 +3727,7 @@
         </w:tc>
         <w:tc>
           <w:tcPr>
-            <w:tcW w:w="1820" w:type="dxa"/>
+            <w:tcW w:w="1090" w:type="dxa"/>
             <w:tcBorders>
               <w:top w:val="single" w:sz="4" w:space="0" w:color="1F4E79"/>
               <w:left w:val="single" w:sz="4" w:space="0" w:color="1F4E79"/>
@@ -3757,6 +3760,7 @@
                 <w:sz w:val="20"/>
                 <w:szCs w:val="20"/>
               </w:rPr>
+              <w:t xml:space="preserve">R/S</w:t>
             </w:r>
           </w:p>
         </w:tc>
@@ -3851,7 +3855,7 @@
         </w:tc>
         <w:tc>
           <w:tcPr>
-            <w:tcW w:w="5394" w:type="dxa"/>
+            <w:tcW w:w="6124" w:type="dxa"/>
             <w:tcBorders>
               <w:top w:val="nil"/>
               <w:left w:val="single" w:sz="4" w:space="0" w:color="1F4E79"/>
@@ -3889,7 +3893,7 @@
         </w:tc>
         <w:tc>
           <w:tcPr>
-            <w:tcW w:w="1820" w:type="dxa"/>
+            <w:tcW w:w="1090" w:type="dxa"/>
             <w:tcBorders>
               <w:top w:val="nil"/>
               <w:left w:val="single" w:sz="4" w:space="0" w:color="1F4E79"/>
@@ -4010,7 +4014,7 @@
         </w:tc>
         <w:tc>
           <w:tcPr>
-            <w:tcW w:w="5394" w:type="dxa"/>
+            <w:tcW w:w="6124" w:type="dxa"/>
             <w:tcBorders>
               <w:top w:val="nil"/>
               <w:left w:val="single" w:sz="4" w:space="0" w:color="1F4E79"/>
@@ -4049,7 +4053,7 @@
         </w:tc>
         <w:tc>
           <w:tcPr>
-            <w:tcW w:w="1820" w:type="dxa"/>
+            <w:tcW w:w="1090" w:type="dxa"/>
             <w:tcBorders>
               <w:top w:val="nil"/>
               <w:left w:val="single" w:sz="4" w:space="0" w:color="1F4E79"/>
@@ -4082,6 +4086,7 @@
                 <w:sz w:val="20"/>
                 <w:szCs w:val="20"/>
               </w:rPr>
+              <w:t xml:space="preserve">R/S</w:t>
             </w:r>
           </w:p>
         </w:tc>
@@ -4169,7 +4174,7 @@
         </w:tc>
         <w:tc>
           <w:tcPr>
-            <w:tcW w:w="5394" w:type="dxa"/>
+            <w:tcW w:w="6124" w:type="dxa"/>
             <w:tcBorders>
               <w:top w:val="nil"/>
               <w:left w:val="single" w:sz="4" w:space="0" w:color="1F4E79"/>
@@ -4208,7 +4213,7 @@
         </w:tc>
         <w:tc>
           <w:tcPr>
-            <w:tcW w:w="1820" w:type="dxa"/>
+            <w:tcW w:w="1090" w:type="dxa"/>
             <w:tcBorders>
               <w:top w:val="nil"/>
               <w:left w:val="single" w:sz="4" w:space="0" w:color="1F4E79"/>
@@ -4241,6 +4246,7 @@
                 <w:sz w:val="20"/>
                 <w:szCs w:val="20"/>
               </w:rPr>
+              <w:t xml:space="preserve">R/S</w:t>
             </w:r>
           </w:p>
         </w:tc>
@@ -4330,7 +4336,7 @@
         </w:tc>
         <w:tc>
           <w:tcPr>
-            <w:tcW w:w="5394" w:type="dxa"/>
+            <w:tcW w:w="6124" w:type="dxa"/>
             <w:tcBorders>
               <w:top w:val="nil"/>
               <w:left w:val="single" w:sz="4" w:space="0" w:color="1F4E79"/>
@@ -4371,7 +4377,7 @@
         </w:tc>
         <w:tc>
           <w:tcPr>
-            <w:tcW w:w="1820" w:type="dxa"/>
+            <w:tcW w:w="1090" w:type="dxa"/>
             <w:tcBorders>
               <w:top w:val="nil"/>
               <w:left w:val="single" w:sz="4" w:space="0" w:color="1F4E79"/>
@@ -4404,6 +4410,7 @@
                 <w:sz w:val="20"/>
                 <w:szCs w:val="20"/>
               </w:rPr>
+              <w:t xml:space="preserve"/>
             </w:r>
           </w:p>
         </w:tc>
@@ -4491,7 +4498,7 @@
         </w:tc>
         <w:tc>
           <w:tcPr>
-            <w:tcW w:w="5394" w:type="dxa"/>
+            <w:tcW w:w="6124" w:type="dxa"/>
             <w:tcBorders>
               <w:top w:val="nil"/>
               <w:left w:val="single" w:sz="4" w:space="0" w:color="1F4E79"/>
@@ -4532,7 +4539,7 @@
         </w:tc>
         <w:tc>
           <w:tcPr>
-            <w:tcW w:w="1820" w:type="dxa"/>
+            <w:tcW w:w="1090" w:type="dxa"/>
             <w:tcBorders>
               <w:top w:val="nil"/>
               <w:left w:val="single" w:sz="4" w:space="0" w:color="1F4E79"/>
@@ -4565,6 +4572,7 @@
                 <w:sz w:val="20"/>
                 <w:szCs w:val="20"/>
               </w:rPr>
+              <w:t xml:space="preserve"/>
             </w:r>
           </w:p>
         </w:tc>
@@ -4652,7 +4660,7 @@
         </w:tc>
         <w:tc>
           <w:tcPr>
-            <w:tcW w:w="5394" w:type="dxa"/>
+            <w:tcW w:w="6124" w:type="dxa"/>
             <w:tcBorders>
               <w:top w:val="nil"/>
               <w:left w:val="single" w:sz="4" w:space="0" w:color="1F4E79"/>
@@ -4693,7 +4701,7 @@
         </w:tc>
         <w:tc>
           <w:tcPr>
-            <w:tcW w:w="1820" w:type="dxa"/>
+            <w:tcW w:w="1090" w:type="dxa"/>
             <w:tcBorders>
               <w:top w:val="nil"/>
               <w:left w:val="single" w:sz="4" w:space="0" w:color="1F4E79"/>
@@ -4726,6 +4734,7 @@
                 <w:sz w:val="20"/>
                 <w:szCs w:val="20"/>
               </w:rPr>
+              <w:t xml:space="preserve"/>
             </w:r>
           </w:p>
         </w:tc>
@@ -4813,7 +4822,7 @@
         </w:tc>
         <w:tc>
           <w:tcPr>
-            <w:tcW w:w="5394" w:type="dxa"/>
+            <w:tcW w:w="6124" w:type="dxa"/>
             <w:tcBorders>
               <w:top w:val="nil"/>
               <w:left w:val="single" w:sz="4" w:space="0" w:color="1F4E79"/>
@@ -4854,7 +4863,7 @@
         </w:tc>
         <w:tc>
           <w:tcPr>
-            <w:tcW w:w="1820" w:type="dxa"/>
+            <w:tcW w:w="1090" w:type="dxa"/>
             <w:tcBorders>
               <w:top w:val="nil"/>
               <w:left w:val="single" w:sz="4" w:space="0" w:color="1F4E79"/>
@@ -4887,6 +4896,7 @@
                 <w:sz w:val="20"/>
                 <w:szCs w:val="20"/>
               </w:rPr>
+              <w:t xml:space="preserve"/>
             </w:r>
           </w:p>
         </w:tc>
@@ -4974,7 +4984,7 @@
         </w:tc>
         <w:tc>
           <w:tcPr>
-            <w:tcW w:w="5394" w:type="dxa"/>
+            <w:tcW w:w="6124" w:type="dxa"/>
             <w:tcBorders>
               <w:top w:val="nil"/>
               <w:left w:val="single" w:sz="4" w:space="0" w:color="1F4E79"/>
@@ -5015,7 +5025,7 @@
         </w:tc>
         <w:tc>
           <w:tcPr>
-            <w:tcW w:w="1820" w:type="dxa"/>
+            <w:tcW w:w="1090" w:type="dxa"/>
             <w:tcBorders>
               <w:top w:val="nil"/>
               <w:left w:val="single" w:sz="4" w:space="0" w:color="1F4E79"/>
@@ -5048,6 +5058,7 @@
                 <w:sz w:val="20"/>
                 <w:szCs w:val="20"/>
               </w:rPr>
+              <w:t xml:space="preserve"/>
             </w:r>
           </w:p>
         </w:tc>
@@ -5135,7 +5146,7 @@
         </w:tc>
         <w:tc>
           <w:tcPr>
-            <w:tcW w:w="5394" w:type="dxa"/>
+            <w:tcW w:w="6124" w:type="dxa"/>
             <w:tcBorders>
               <w:top w:val="nil"/>
               <w:left w:val="single" w:sz="4" w:space="0" w:color="1F4E79"/>
@@ -5176,7 +5187,7 @@
         </w:tc>
         <w:tc>
           <w:tcPr>
-            <w:tcW w:w="1820" w:type="dxa"/>
+            <w:tcW w:w="1090" w:type="dxa"/>
             <w:tcBorders>
               <w:top w:val="nil"/>
               <w:left w:val="single" w:sz="4" w:space="0" w:color="1F4E79"/>
@@ -5209,6 +5220,7 @@
                 <w:sz w:val="20"/>
                 <w:szCs w:val="20"/>
               </w:rPr>
+              <w:t xml:space="preserve"/>
             </w:r>
           </w:p>
         </w:tc>
@@ -5296,7 +5308,7 @@
         </w:tc>
         <w:tc>
           <w:tcPr>
-            <w:tcW w:w="5394" w:type="dxa"/>
+            <w:tcW w:w="6124" w:type="dxa"/>
             <w:tcBorders>
               <w:top w:val="nil"/>
               <w:left w:val="single" w:sz="4" w:space="0" w:color="1F4E79"/>
@@ -5337,7 +5349,7 @@
         </w:tc>
         <w:tc>
           <w:tcPr>
-            <w:tcW w:w="1820" w:type="dxa"/>
+            <w:tcW w:w="1090" w:type="dxa"/>
             <w:tcBorders>
               <w:top w:val="nil"/>
               <w:left w:val="single" w:sz="4" w:space="0" w:color="1F4E79"/>
@@ -5370,6 +5382,7 @@
                 <w:sz w:val="20"/>
                 <w:szCs w:val="20"/>
               </w:rPr>
+              <w:t xml:space="preserve">R/S</w:t>
             </w:r>
           </w:p>
         </w:tc>
@@ -5457,7 +5470,7 @@
         </w:tc>
         <w:tc>
           <w:tcPr>
-            <w:tcW w:w="5394" w:type="dxa"/>
+            <w:tcW w:w="6124" w:type="dxa"/>
             <w:tcBorders>
               <w:top w:val="nil"/>
               <w:left w:val="single" w:sz="4" w:space="0" w:color="1F4E79"/>
@@ -5498,7 +5511,7 @@
         </w:tc>
         <w:tc>
           <w:tcPr>
-            <w:tcW w:w="1820" w:type="dxa"/>
+            <w:tcW w:w="1090" w:type="dxa"/>
             <w:tcBorders>
               <w:top w:val="nil"/>
               <w:left w:val="single" w:sz="4" w:space="0" w:color="1F4E79"/>
@@ -5531,6 +5544,7 @@
                 <w:sz w:val="20"/>
                 <w:szCs w:val="20"/>
               </w:rPr>
+              <w:t xml:space="preserve">R/S</w:t>
             </w:r>
           </w:p>
         </w:tc>
@@ -5620,7 +5634,7 @@
         </w:tc>
         <w:tc>
           <w:tcPr>
-            <w:tcW w:w="5394" w:type="dxa"/>
+            <w:tcW w:w="6124" w:type="dxa"/>
             <w:tcBorders>
               <w:top w:val="nil"/>
               <w:left w:val="single" w:sz="4" w:space="0" w:color="1F4E79"/>
@@ -5659,7 +5673,7 @@
         </w:tc>
         <w:tc>
           <w:tcPr>
-            <w:tcW w:w="1820" w:type="dxa"/>
+            <w:tcW w:w="1090" w:type="dxa"/>
             <w:tcBorders>
               <w:top w:val="nil"/>
               <w:left w:val="single" w:sz="4" w:space="0" w:color="1F4E79"/>
@@ -5692,6 +5706,7 @@
                 <w:sz w:val="20"/>
                 <w:szCs w:val="20"/>
               </w:rPr>
+              <w:t xml:space="preserve"/>
             </w:r>
           </w:p>
         </w:tc>
@@ -5779,7 +5794,7 @@
         </w:tc>
         <w:tc>
           <w:tcPr>
-            <w:tcW w:w="5394" w:type="dxa"/>
+            <w:tcW w:w="6124" w:type="dxa"/>
             <w:tcBorders>
               <w:top w:val="nil"/>
               <w:left w:val="single" w:sz="4" w:space="0" w:color="1F4E79"/>
@@ -5818,7 +5833,7 @@
         </w:tc>
         <w:tc>
           <w:tcPr>
-            <w:tcW w:w="1820" w:type="dxa"/>
+            <w:tcW w:w="1090" w:type="dxa"/>
             <w:tcBorders>
               <w:top w:val="nil"/>
               <w:left w:val="single" w:sz="4" w:space="0" w:color="1F4E79"/>
@@ -5851,6 +5866,7 @@
                 <w:sz w:val="20"/>
                 <w:szCs w:val="20"/>
               </w:rPr>
+              <w:t xml:space="preserve">R/S</w:t>
             </w:r>
           </w:p>
         </w:tc>
@@ -5938,7 +5954,7 @@
         </w:tc>
         <w:tc>
           <w:tcPr>
-            <w:tcW w:w="5394" w:type="dxa"/>
+            <w:tcW w:w="6124" w:type="dxa"/>
             <w:tcBorders>
               <w:top w:val="nil"/>
               <w:left w:val="single" w:sz="4" w:space="0" w:color="1F4E79"/>
@@ -5977,7 +5993,7 @@
         </w:tc>
         <w:tc>
           <w:tcPr>
-            <w:tcW w:w="1820" w:type="dxa"/>
+            <w:tcW w:w="1090" w:type="dxa"/>
             <w:tcBorders>
               <w:top w:val="nil"/>
               <w:left w:val="single" w:sz="4" w:space="0" w:color="1F4E79"/>
@@ -6010,6 +6026,7 @@
                 <w:sz w:val="20"/>
                 <w:szCs w:val="20"/>
               </w:rPr>
+              <w:t xml:space="preserve">R/S</w:t>
             </w:r>
           </w:p>
         </w:tc>
@@ -6097,7 +6114,7 @@
         </w:tc>
         <w:tc>
           <w:tcPr>
-            <w:tcW w:w="5394" w:type="dxa"/>
+            <w:tcW w:w="6124" w:type="dxa"/>
             <w:tcBorders>
               <w:top w:val="nil"/>
               <w:left w:val="single" w:sz="4" w:space="0" w:color="1F4E79"/>
@@ -6136,7 +6153,7 @@
         </w:tc>
         <w:tc>
           <w:tcPr>
-            <w:tcW w:w="1820" w:type="dxa"/>
+            <w:tcW w:w="1090" w:type="dxa"/>
             <w:tcBorders>
               <w:top w:val="nil"/>
               <w:left w:val="single" w:sz="4" w:space="0" w:color="1F4E79"/>
@@ -6169,6 +6186,7 @@
                 <w:sz w:val="20"/>
                 <w:szCs w:val="20"/>
               </w:rPr>
+              <w:t xml:space="preserve">R/S</w:t>
             </w:r>
           </w:p>
         </w:tc>
@@ -6258,7 +6276,7 @@
         </w:tc>
         <w:tc>
           <w:tcPr>
-            <w:tcW w:w="5394" w:type="dxa"/>
+            <w:tcW w:w="6124" w:type="dxa"/>
             <w:tcBorders>
               <w:top w:val="nil"/>
               <w:left w:val="single" w:sz="4" w:space="0" w:color="1F4E79"/>
@@ -6297,7 +6315,7 @@
         </w:tc>
         <w:tc>
           <w:tcPr>
-            <w:tcW w:w="1820" w:type="dxa"/>
+            <w:tcW w:w="1090" w:type="dxa"/>
             <w:tcBorders>
               <w:top w:val="nil"/>
               <w:left w:val="single" w:sz="4" w:space="0" w:color="1F4E79"/>
@@ -6330,6 +6348,7 @@
                 <w:sz w:val="20"/>
                 <w:szCs w:val="20"/>
               </w:rPr>
+              <w:t xml:space="preserve"/>
             </w:r>
           </w:p>
         </w:tc>
@@ -6417,7 +6436,7 @@
         </w:tc>
         <w:tc>
           <w:tcPr>
-            <w:tcW w:w="5394" w:type="dxa"/>
+            <w:tcW w:w="6124" w:type="dxa"/>
             <w:tcBorders>
               <w:top w:val="nil"/>
               <w:left w:val="single" w:sz="4" w:space="0" w:color="1F4E79"/>
@@ -6456,7 +6475,7 @@
         </w:tc>
         <w:tc>
           <w:tcPr>
-            <w:tcW w:w="1820" w:type="dxa"/>
+            <w:tcW w:w="1090" w:type="dxa"/>
             <w:tcBorders>
               <w:top w:val="nil"/>
               <w:left w:val="single" w:sz="4" w:space="0" w:color="1F4E79"/>
@@ -6489,6 +6508,7 @@
                 <w:sz w:val="20"/>
                 <w:szCs w:val="20"/>
               </w:rPr>
+              <w:t xml:space="preserve">R/S</w:t>
             </w:r>
           </w:p>
         </w:tc>
@@ -6576,7 +6596,7 @@
         </w:tc>
         <w:tc>
           <w:tcPr>
-            <w:tcW w:w="5394" w:type="dxa"/>
+            <w:tcW w:w="6124" w:type="dxa"/>
             <w:tcBorders>
               <w:top w:val="nil"/>
               <w:left w:val="single" w:sz="4" w:space="0" w:color="1F4E79"/>
@@ -6615,7 +6635,7 @@
         </w:tc>
         <w:tc>
           <w:tcPr>
-            <w:tcW w:w="1820" w:type="dxa"/>
+            <w:tcW w:w="1090" w:type="dxa"/>
             <w:tcBorders>
               <w:top w:val="nil"/>
               <w:left w:val="single" w:sz="4" w:space="0" w:color="1F4E79"/>
@@ -6648,6 +6668,7 @@
                 <w:sz w:val="20"/>
                 <w:szCs w:val="20"/>
               </w:rPr>
+              <w:t xml:space="preserve">R/S</w:t>
             </w:r>
           </w:p>
         </w:tc>
@@ -6745,7 +6766,7 @@
         </w:tc>
         <w:tc>
           <w:tcPr>
-            <w:tcW w:w="5394" w:type="dxa"/>
+            <w:tcW w:w="6124" w:type="dxa"/>
             <w:tcBorders>
               <w:top w:val="nil"/>
               <w:left w:val="single" w:sz="4" w:space="0" w:color="1F4E79"/>
@@ -6786,7 +6807,7 @@
         </w:tc>
         <w:tc>
           <w:tcPr>
-            <w:tcW w:w="1820" w:type="dxa"/>
+            <w:tcW w:w="1090" w:type="dxa"/>
             <w:tcBorders>
               <w:top w:val="nil"/>
               <w:left w:val="single" w:sz="4" w:space="0" w:color="1F4E79"/>
@@ -6907,7 +6928,7 @@
         </w:tc>
         <w:tc>
           <w:tcPr>
-            <w:tcW w:w="5394" w:type="dxa"/>
+            <w:tcW w:w="6124" w:type="dxa"/>
             <w:tcBorders>
               <w:top w:val="nil"/>
               <w:left w:val="single" w:sz="4" w:space="0" w:color="1F4E79"/>
@@ -6946,7 +6967,7 @@
         </w:tc>
         <w:tc>
           <w:tcPr>
-            <w:tcW w:w="1820" w:type="dxa"/>
+            <w:tcW w:w="1090" w:type="dxa"/>
             <w:tcBorders>
               <w:top w:val="nil"/>
               <w:left w:val="single" w:sz="4" w:space="0" w:color="1F4E79"/>
@@ -6979,6 +7000,7 @@
                 <w:sz w:val="20"/>
                 <w:szCs w:val="20"/>
               </w:rPr>
+              <w:t xml:space="preserve"/>
             </w:r>
           </w:p>
         </w:tc>
@@ -7015,6 +7037,51 @@
       </w:pPr>
       <w:r>
         <w:rPr/>
+        <w:t xml:space="preserve">Journal policy may </w:t>
+      </w:r>
+      <w:r>
+        <w:rPr>
+          <w:b/>
+          <w:bCs/>
+        </w:rPr>
+        <w:t>Require</w:t>
+      </w:r>
+      <w:r>
+        <w:rPr/>
+        <w:t xml:space="preserve"> (R) or </w:t>
+      </w:r>
+      <w:r>
+        <w:rPr>
+          <w:b/>
+          <w:bCs/>
+        </w:rPr>
+        <w:t>Suggest</w:t>
+      </w:r>
+      <w:r>
+        <w:rPr/>
+        <w:t xml:space="preserve"> (S) the rule to be followed. A solution may be accepted </w:t>
+      </w:r>
+      <w:r>
+        <w:rPr>
+          <w:b/>
+          <w:bCs/>
+        </w:rPr>
+        <w:t>Yes</w:t>
+      </w:r>
+      <w:r>
+        <w:rPr/>
+        <w:t xml:space="preserve"> (Y) or </w:t>
+      </w:r>
+      <w:r>
+        <w:rPr>
+          <w:b/>
+          <w:bCs/>
+        </w:rPr>
+        <w:t>No</w:t>
+      </w:r>
+      <w:r>
+        <w:rPr/>
+        <w:t xml:space="preserve"> (N).</w:t>
       </w:r>
     </w:p>
     <w:sectPr>
@@ -7060,7 +7127,7 @@
       <mc:AlternateContent>
         <mc:Choice Requires="wps">
           <w:drawing>
-            <wp:anchor behindDoc="1" distT="6350" distB="6350" distL="6350" distR="6350" simplePos="0" locked="0" layoutInCell="0" allowOverlap="1" relativeHeight="3">
+            <wp:anchor behindDoc="1" distT="6350" distB="6350" distL="6350" distR="6350" simplePos="0" locked="0" layoutInCell="0" allowOverlap="1" relativeHeight="4">
               <wp:simplePos x="0" y="0"/>
               <wp:positionH relativeFrom="column">
                 <wp:posOffset>-459740</wp:posOffset>
@@ -7068,7 +7135,7 @@
               <wp:positionV relativeFrom="paragraph">
                 <wp:posOffset>129540</wp:posOffset>
               </wp:positionV>
-              <wp:extent cx="7581265" cy="193040"/>
+              <wp:extent cx="7583170" cy="194945"/>
               <wp:effectExtent l="0" t="0" r="0" b="0"/>
               <wp:wrapNone/>
               <wp:docPr id="2" name="Rectangle 53"/>
@@ -7079,7 +7146,7 @@
                     <wps:spPr>
                       <a:xfrm>
                         <a:off x="0" y="0"/>
-                        <a:ext cx="7580520" cy="192240"/>
+                        <a:ext cx="7582680" cy="194400"/>
                       </a:xfrm>
                       <a:prstGeom prst="rect">
                         <a:avLst/>
@@ -7109,7 +7176,7 @@
         </mc:Choice>
         <mc:Fallback>
           <w:pict>
-            <v:rect id="shape_0" ID="Rectangle 53" path="m0,0l-2147483645,0l-2147483645,-2147483646l0,-2147483646xe" fillcolor="#e4211f" stroked="t" o:allowincell="f" style="position:absolute;margin-left:-36.2pt;margin-top:10.2pt;width:596.85pt;height:15.1pt;mso-wrap-style:none;v-text-anchor:middle">
+            <v:rect id="shape_0" ID="Rectangle 53" path="m0,0l-2147483645,0l-2147483645,-2147483646l0,-2147483646xe" fillcolor="#e4211f" stroked="t" o:allowincell="f" style="position:absolute;margin-left:-36.2pt;margin-top:10.2pt;width:597pt;height:15.25pt;mso-wrap-style:none;v-text-anchor:middle">
               <v:fill o:detectmouseclick="t" type="solid" color2="#1bdee0"/>
               <v:stroke color="#e4211f" weight="12600" joinstyle="miter" endcap="flat"/>
               <w10:wrap type="none"/>
@@ -7180,7 +7247,7 @@
       <mc:AlternateContent>
         <mc:Choice Requires="wps">
           <w:drawing>
-            <wp:anchor behindDoc="1" distT="6350" distB="6350" distL="6350" distR="6350" simplePos="0" locked="0" layoutInCell="0" allowOverlap="1" relativeHeight="6">
+            <wp:anchor behindDoc="1" distT="6350" distB="6350" distL="6350" distR="6350" simplePos="0" locked="0" layoutInCell="0" allowOverlap="1" relativeHeight="8">
               <wp:simplePos x="0" y="0"/>
               <wp:positionH relativeFrom="column">
                 <wp:posOffset>-459740</wp:posOffset>
@@ -7188,7 +7255,7 @@
               <wp:positionV relativeFrom="paragraph">
                 <wp:posOffset>129540</wp:posOffset>
               </wp:positionV>
-              <wp:extent cx="7581265" cy="193040"/>
+              <wp:extent cx="7583170" cy="194945"/>
               <wp:effectExtent l="0" t="0" r="0" b="0"/>
               <wp:wrapNone/>
               <wp:docPr id="3" name="Rectangle 1"/>
@@ -7199,7 +7266,7 @@
                     <wps:spPr>
                       <a:xfrm>
                         <a:off x="0" y="0"/>
-                        <a:ext cx="7580520" cy="192240"/>
+                        <a:ext cx="7582680" cy="194400"/>
                       </a:xfrm>
                       <a:prstGeom prst="rect">
                         <a:avLst/>
@@ -7229,7 +7296,7 @@
         </mc:Choice>
         <mc:Fallback>
           <w:pict>
-            <v:rect id="shape_0" ID="Rectangle 1" path="m0,0l-2147483645,0l-2147483645,-2147483646l0,-2147483646xe" fillcolor="#e4211f" stroked="t" o:allowincell="f" style="position:absolute;margin-left:-36.2pt;margin-top:10.2pt;width:596.85pt;height:15.1pt;mso-wrap-style:none;v-text-anchor:middle">
+            <v:rect id="shape_0" ID="Rectangle 1" path="m0,0l-2147483645,0l-2147483645,-2147483646l0,-2147483646xe" fillcolor="#e4211f" stroked="t" o:allowincell="f" style="position:absolute;margin-left:-36.2pt;margin-top:10.2pt;width:597pt;height:15.25pt;mso-wrap-style:none;v-text-anchor:middle">
               <v:fill o:detectmouseclick="t" type="solid" color2="#1bdee0"/>
               <v:stroke color="#e4211f" weight="12600" joinstyle="miter" endcap="flat"/>
               <w10:wrap type="none"/>
@@ -7290,7 +7357,7 @@
     </w:pPr>
     <w:r>
       <w:drawing>
-        <wp:anchor behindDoc="1" distT="0" distB="0" distL="0" distR="0" simplePos="0" locked="0" layoutInCell="0" allowOverlap="1" relativeHeight="5">
+        <wp:anchor behindDoc="1" distT="0" distB="0" distL="0" distR="0" simplePos="0" locked="0" layoutInCell="0" allowOverlap="1" relativeHeight="7">
           <wp:simplePos x="0" y="0"/>
           <wp:positionH relativeFrom="column">
             <wp:align>left</wp:align>

--- a/RRS/Reproducible-Research-Standard-1.0.docx
+++ b/RRS/Reproducible-Research-Standard-1.0.docx
@@ -2,49 +2,6 @@
 <file path=word/document.xml><?xml version="1.0" encoding="utf-8"?>
 <w:document xmlns:o="urn:schemas-microsoft-com:office:office" xmlns:r="http://schemas.openxmlformats.org/officeDocument/2006/relationships" xmlns:v="urn:schemas-microsoft-com:vml" xmlns:w="http://schemas.openxmlformats.org/wordprocessingml/2006/main" xmlns:w10="urn:schemas-microsoft-com:office:word" xmlns:wp="http://schemas.openxmlformats.org/drawingml/2006/wordprocessingDrawing" xmlns:wps="http://schemas.microsoft.com/office/word/2010/wordprocessingShape" xmlns:wpg="http://schemas.microsoft.com/office/word/2010/wordprocessingGroup" xmlns:mc="http://schemas.openxmlformats.org/markup-compatibility/2006" xmlns:wp14="http://schemas.microsoft.com/office/word/2010/wordprocessingDrawing" xmlns:w14="http://schemas.microsoft.com/office/word/2010/wordml" mc:Ignorable="w14 wp14">
   <w:body>
-    <w:p>
-      <w:pPr>
-        <w:pStyle w:val="Normal"/>
-        <w:tabs>
-          <w:tab w:val="clear" w:pos="720"/>
-          <w:tab w:val="left" w:pos="5274" w:leader="none"/>
-        </w:tabs>
-        <w:ind w:left="0" w:hanging="0"/>
-        <w:rPr>
-          <w:rFonts w:ascii="Lato" w:hAnsi="Lato"/>
-        </w:rPr>
-      </w:pPr>
-      <w:r>
-        <w:rPr>
-          <w:rFonts w:eastAsia="Lato" w:cs="Lato" w:ascii="Lato" w:hAnsi="Lato"/>
-          <w:sz w:val="20"/>
-          <w:szCs w:val="20"/>
-        </w:rPr>
-        <w:t>What to include in the replication package and in the README document:</w:t>
-      </w:r>
-    </w:p>
-    <w:p>
-      <w:pPr>
-        <w:pStyle w:val="Normal"/>
-        <w:tabs>
-          <w:tab w:val="clear" w:pos="720"/>
-          <w:tab w:val="left" w:pos="5274" w:leader="none"/>
-        </w:tabs>
-        <w:ind w:left="0" w:hanging="0"/>
-        <w:rPr>
-          <w:rFonts w:ascii="Lato" w:hAnsi="Lato" w:eastAsia="Lato" w:cs="Lato"/>
-          <w:sz w:val="20"/>
-          <w:szCs w:val="20"/>
-        </w:rPr>
-      </w:pPr>
-      <w:r>
-        <w:rPr>
-          <w:rFonts w:eastAsia="Lato" w:cs="Lato" w:ascii="Lato" w:hAnsi="Lato"/>
-          <w:sz w:val="20"/>
-          <w:szCs w:val="20"/>
-        </w:rPr>
-      </w:r>
-    </w:p>
     <w:tbl>
       <w:tblPr>
         <w:tblStyle w:val="TableGrid"/>
@@ -61,10 +18,10 @@
         <w:tblLook w:val="04a0" w:noVBand="1" w:noHBand="0" w:lastColumn="0" w:firstColumn="1" w:lastRow="0" w:firstRow="1"/>
       </w:tblPr>
       <w:tblGrid>
-        <w:gridCol w:w="2165"/>
-        <w:gridCol w:w="1076"/>
-        <w:gridCol w:w="6124"/>
-        <w:gridCol w:w="1090"/>
+        <w:gridCol w:w="1806"/>
+        <w:gridCol w:w="981"/>
+        <w:gridCol w:w="6757"/>
+        <w:gridCol w:w="911"/>
       </w:tblGrid>
       <w:tr>
         <w:trPr>
@@ -72,7 +29,7 @@
         </w:trPr>
         <w:tc>
           <w:tcPr>
-            <w:tcW w:w="2165" w:type="dxa"/>
+            <w:tcW w:w="1806" w:type="dxa"/>
             <w:tcBorders>
               <w:top w:val="single" w:sz="4" w:space="0" w:color="1F4E79"/>
               <w:left w:val="single" w:sz="4" w:space="0" w:color="1F4E79"/>
@@ -90,7 +47,7 @@
                 <w:tab w:val="left" w:pos="5274" w:leader="none"/>
               </w:tabs>
               <w:suppressAutoHyphens w:val="true"/>
-              <w:spacing w:lineRule="auto" w:line="288" w:before="0" w:after="0"/>
+              <w:spacing w:lineRule="auto" w:line="240" w:before="0" w:after="0"/>
               <w:ind w:left="0" w:hanging="0"/>
               <w:rPr>
                 <w:rFonts w:ascii="Lato" w:hAnsi="Lato" w:eastAsia="Lato" w:cs="Lato"/>
@@ -113,7 +70,7 @@
         </w:tc>
         <w:tc>
           <w:tcPr>
-            <w:tcW w:w="1076" w:type="dxa"/>
+            <w:tcW w:w="981" w:type="dxa"/>
             <w:tcBorders>
               <w:top w:val="single" w:sz="4" w:space="0" w:color="1F4E79"/>
               <w:left w:val="single" w:sz="4" w:space="0" w:color="1F4E79"/>
@@ -157,7 +114,7 @@
         </w:tc>
         <w:tc>
           <w:tcPr>
-            <w:tcW w:w="6124" w:type="dxa"/>
+            <w:tcW w:w="6757" w:type="dxa"/>
             <w:tcBorders>
               <w:top w:val="single" w:sz="4" w:space="0" w:color="1F4E79"/>
               <w:left w:val="single" w:sz="4" w:space="0" w:color="1F4E79"/>
@@ -201,7 +158,7 @@
         </w:tc>
         <w:tc>
           <w:tcPr>
-            <w:tcW w:w="1090" w:type="dxa"/>
+            <w:tcW w:w="911" w:type="dxa"/>
             <w:tcBorders>
               <w:top w:val="single" w:sz="4" w:space="0" w:color="1F4E79"/>
               <w:left w:val="single" w:sz="4" w:space="0" w:color="1F4E79"/>
@@ -248,7 +205,7 @@
         <w:trPr/>
         <w:tc>
           <w:tcPr>
-            <w:tcW w:w="2165" w:type="dxa"/>
+            <w:tcW w:w="1806" w:type="dxa"/>
             <w:tcBorders>
               <w:top w:val="single" w:sz="4" w:space="0" w:color="1F4E79"/>
               <w:left w:val="single" w:sz="4" w:space="0" w:color="1F4E79"/>
@@ -266,7 +223,7 @@
                 <w:tab w:val="left" w:pos="5274" w:leader="none"/>
               </w:tabs>
               <w:suppressAutoHyphens w:val="true"/>
-              <w:spacing w:lineRule="auto" w:line="288" w:before="0" w:after="0"/>
+              <w:spacing w:lineRule="auto" w:line="240" w:before="0" w:after="0"/>
               <w:ind w:left="0" w:hanging="0"/>
               <w:rPr>
                 <w:rFonts w:ascii="Lato" w:hAnsi="Lato" w:eastAsia="Lato" w:cs="Lato"/>
@@ -286,7 +243,7 @@
         </w:tc>
         <w:tc>
           <w:tcPr>
-            <w:tcW w:w="1076" w:type="dxa"/>
+            <w:tcW w:w="981" w:type="dxa"/>
             <w:tcBorders>
               <w:top w:val="single" w:sz="4" w:space="0" w:color="1F4E79"/>
               <w:left w:val="single" w:sz="4" w:space="0" w:color="1F4E79"/>
@@ -304,7 +261,7 @@
                 <w:tab w:val="left" w:pos="5274" w:leader="none"/>
               </w:tabs>
               <w:suppressAutoHyphens w:val="true"/>
-              <w:spacing w:lineRule="auto" w:line="288" w:before="0" w:after="0"/>
+              <w:spacing w:lineRule="auto" w:line="240" w:before="0" w:after="0"/>
               <w:ind w:left="0" w:hanging="0"/>
               <w:jc w:val="center"/>
               <w:rPr>
@@ -325,7 +282,7 @@
         </w:tc>
         <w:tc>
           <w:tcPr>
-            <w:tcW w:w="6124" w:type="dxa"/>
+            <w:tcW w:w="6757" w:type="dxa"/>
             <w:tcBorders>
               <w:top w:val="single" w:sz="4" w:space="0" w:color="1F4E79"/>
               <w:left w:val="single" w:sz="4" w:space="0" w:color="1F4E79"/>
@@ -343,7 +300,7 @@
                 <w:tab w:val="left" w:pos="5274" w:leader="none"/>
               </w:tabs>
               <w:suppressAutoHyphens w:val="true"/>
-              <w:spacing w:lineRule="auto" w:line="288" w:before="0" w:after="0"/>
+              <w:spacing w:lineRule="auto" w:line="240" w:before="0" w:after="0"/>
               <w:ind w:left="0" w:hanging="0"/>
               <w:jc w:val="left"/>
               <w:rPr>
@@ -364,7 +321,7 @@
         </w:tc>
         <w:tc>
           <w:tcPr>
-            <w:tcW w:w="1090" w:type="dxa"/>
+            <w:tcW w:w="911" w:type="dxa"/>
             <w:tcBorders>
               <w:top w:val="single" w:sz="4" w:space="0" w:color="1F4E79"/>
               <w:left w:val="single" w:sz="4" w:space="0" w:color="1F4E79"/>
@@ -382,9 +339,9 @@
                 <w:tab w:val="left" w:pos="5274" w:leader="none"/>
               </w:tabs>
               <w:suppressAutoHyphens w:val="true"/>
-              <w:spacing w:lineRule="auto" w:line="288" w:before="0" w:after="0"/>
-              <w:ind w:left="0" w:hanging="0"/>
-              <w:jc w:val="left"/>
+              <w:spacing w:lineRule="auto" w:line="240" w:before="0" w:after="0"/>
+              <w:ind w:left="0" w:hanging="0"/>
+              <w:jc w:val="center"/>
               <w:rPr>
                 <w:rFonts w:ascii="Lato" w:hAnsi="Lato" w:eastAsia="Lato" w:cs="Lato"/>
                 <w:sz w:val="20"/>
@@ -406,7 +363,7 @@
         <w:trPr/>
         <w:tc>
           <w:tcPr>
-            <w:tcW w:w="2165" w:type="dxa"/>
+            <w:tcW w:w="1806" w:type="dxa"/>
             <w:vMerge w:val="restart"/>
             <w:tcBorders>
               <w:top w:val="nil"/>
@@ -425,7 +382,7 @@
                 <w:tab w:val="left" w:pos="5274" w:leader="none"/>
               </w:tabs>
               <w:suppressAutoHyphens w:val="true"/>
-              <w:spacing w:lineRule="auto" w:line="288" w:before="0" w:after="0"/>
+              <w:spacing w:lineRule="auto" w:line="240" w:before="0" w:after="0"/>
               <w:ind w:left="0" w:hanging="0"/>
               <w:rPr>
                 <w:rFonts w:ascii="Lato" w:hAnsi="Lato" w:eastAsia="Lato" w:cs="Lato"/>
@@ -445,25 +402,25 @@
         </w:tc>
         <w:tc>
           <w:tcPr>
-            <w:tcW w:w="1076" w:type="dxa"/>
-            <w:tcBorders>
-              <w:top w:val="nil"/>
-              <w:left w:val="single" w:sz="4" w:space="0" w:color="1F4E79"/>
-              <w:bottom w:val="single" w:sz="4" w:space="0" w:color="1F4E79"/>
-              <w:right w:val="single" w:sz="4" w:space="0" w:color="1F4E79"/>
-            </w:tcBorders>
-            <w:shd w:color="auto" w:fill="auto" w:val="clear"/>
-          </w:tcPr>
-          <w:p>
-            <w:pPr>
-              <w:pStyle w:val="Normal"/>
-              <w:widowControl w:val="false"/>
-              <w:tabs>
-                <w:tab w:val="clear" w:pos="720"/>
-                <w:tab w:val="left" w:pos="5274" w:leader="none"/>
-              </w:tabs>
-              <w:suppressAutoHyphens w:val="true"/>
-              <w:spacing w:lineRule="auto" w:line="288" w:before="0" w:after="0"/>
+            <w:tcW w:w="981" w:type="dxa"/>
+            <w:tcBorders>
+              <w:top w:val="nil"/>
+              <w:left w:val="single" w:sz="4" w:space="0" w:color="1F4E79"/>
+              <w:bottom w:val="single" w:sz="4" w:space="0" w:color="1F4E79"/>
+              <w:right w:val="single" w:sz="4" w:space="0" w:color="1F4E79"/>
+            </w:tcBorders>
+            <w:shd w:color="auto" w:fill="auto" w:val="clear"/>
+          </w:tcPr>
+          <w:p>
+            <w:pPr>
+              <w:pStyle w:val="Normal"/>
+              <w:widowControl w:val="false"/>
+              <w:tabs>
+                <w:tab w:val="clear" w:pos="720"/>
+                <w:tab w:val="left" w:pos="5274" w:leader="none"/>
+              </w:tabs>
+              <w:suppressAutoHyphens w:val="true"/>
+              <w:spacing w:lineRule="auto" w:line="240" w:before="0" w:after="0"/>
               <w:ind w:left="0" w:hanging="0"/>
               <w:jc w:val="center"/>
               <w:rPr>
@@ -484,7 +441,7 @@
         </w:tc>
         <w:tc>
           <w:tcPr>
-            <w:tcW w:w="6124" w:type="dxa"/>
+            <w:tcW w:w="6757" w:type="dxa"/>
             <w:tcBorders>
               <w:top w:val="nil"/>
               <w:left w:val="single" w:sz="4" w:space="0" w:color="1F4E79"/>
@@ -502,7 +459,7 @@
                 <w:tab w:val="left" w:pos="5274" w:leader="none"/>
               </w:tabs>
               <w:suppressAutoHyphens w:val="true"/>
-              <w:spacing w:lineRule="auto" w:line="288" w:before="0" w:after="0"/>
+              <w:spacing w:lineRule="auto" w:line="240" w:before="0" w:after="0"/>
               <w:ind w:left="0" w:hanging="0"/>
               <w:jc w:val="left"/>
               <w:rPr>
@@ -523,27 +480,27 @@
         </w:tc>
         <w:tc>
           <w:tcPr>
-            <w:tcW w:w="1090" w:type="dxa"/>
-            <w:tcBorders>
-              <w:top w:val="nil"/>
-              <w:left w:val="single" w:sz="4" w:space="0" w:color="1F4E79"/>
-              <w:bottom w:val="single" w:sz="4" w:space="0" w:color="1F4E79"/>
-              <w:right w:val="single" w:sz="4" w:space="0" w:color="1F4E79"/>
-            </w:tcBorders>
-            <w:shd w:color="auto" w:fill="auto" w:val="clear"/>
-          </w:tcPr>
-          <w:p>
-            <w:pPr>
-              <w:pStyle w:val="Normal"/>
-              <w:widowControl w:val="false"/>
-              <w:tabs>
-                <w:tab w:val="clear" w:pos="720"/>
-                <w:tab w:val="left" w:pos="5274" w:leader="none"/>
-              </w:tabs>
-              <w:suppressAutoHyphens w:val="true"/>
-              <w:spacing w:lineRule="auto" w:line="288" w:before="0" w:after="0"/>
-              <w:ind w:left="0" w:hanging="0"/>
-              <w:jc w:val="left"/>
+            <w:tcW w:w="911" w:type="dxa"/>
+            <w:tcBorders>
+              <w:top w:val="nil"/>
+              <w:left w:val="single" w:sz="4" w:space="0" w:color="1F4E79"/>
+              <w:bottom w:val="single" w:sz="4" w:space="0" w:color="1F4E79"/>
+              <w:right w:val="single" w:sz="4" w:space="0" w:color="1F4E79"/>
+            </w:tcBorders>
+            <w:shd w:color="auto" w:fill="auto" w:val="clear"/>
+          </w:tcPr>
+          <w:p>
+            <w:pPr>
+              <w:pStyle w:val="Normal"/>
+              <w:widowControl w:val="false"/>
+              <w:tabs>
+                <w:tab w:val="clear" w:pos="720"/>
+                <w:tab w:val="left" w:pos="5274" w:leader="none"/>
+              </w:tabs>
+              <w:suppressAutoHyphens w:val="true"/>
+              <w:spacing w:lineRule="auto" w:line="240" w:before="0" w:after="0"/>
+              <w:ind w:left="0" w:hanging="0"/>
+              <w:jc w:val="center"/>
               <w:rPr>
                 <w:rFonts w:ascii="Lato" w:hAnsi="Lato" w:eastAsia="Lato" w:cs="Lato"/>
                 <w:sz w:val="20"/>
@@ -565,7 +522,7 @@
         <w:trPr/>
         <w:tc>
           <w:tcPr>
-            <w:tcW w:w="2165" w:type="dxa"/>
+            <w:tcW w:w="1806" w:type="dxa"/>
             <w:vMerge w:val="continue"/>
             <w:tcBorders>
               <w:top w:val="nil"/>
@@ -584,44 +541,44 @@
                 <w:tab w:val="left" w:pos="5274" w:leader="none"/>
               </w:tabs>
               <w:suppressAutoHyphens w:val="true"/>
-              <w:spacing w:lineRule="auto" w:line="288" w:before="0" w:after="0"/>
-              <w:ind w:left="0" w:hanging="0"/>
-              <w:rPr>
-                <w:rFonts w:ascii="Lato" w:hAnsi="Lato" w:eastAsia="Lato" w:cs="Lato"/>
-                <w:sz w:val="20"/>
-                <w:szCs w:val="20"/>
-              </w:rPr>
-            </w:pPr>
-            <w:r>
-              <w:rPr>
-                <w:rFonts w:eastAsia="Lato" w:cs="Lato" w:ascii="Lato" w:hAnsi="Lato"/>
-                <w:sz w:val="20"/>
-                <w:szCs w:val="20"/>
-              </w:rPr>
-            </w:r>
-          </w:p>
-        </w:tc>
-        <w:tc>
-          <w:tcPr>
-            <w:tcW w:w="1076" w:type="dxa"/>
-            <w:tcBorders>
-              <w:top w:val="nil"/>
-              <w:left w:val="single" w:sz="4" w:space="0" w:color="1F4E79"/>
-              <w:bottom w:val="single" w:sz="4" w:space="0" w:color="1F4E79"/>
-              <w:right w:val="single" w:sz="4" w:space="0" w:color="1F4E79"/>
-            </w:tcBorders>
-            <w:shd w:color="auto" w:fill="auto" w:val="clear"/>
-          </w:tcPr>
-          <w:p>
-            <w:pPr>
-              <w:pStyle w:val="Normal"/>
-              <w:widowControl w:val="false"/>
-              <w:tabs>
-                <w:tab w:val="clear" w:pos="720"/>
-                <w:tab w:val="left" w:pos="5274" w:leader="none"/>
-              </w:tabs>
-              <w:suppressAutoHyphens w:val="true"/>
-              <w:spacing w:lineRule="auto" w:line="288" w:before="0" w:after="0"/>
+              <w:spacing w:lineRule="auto" w:line="240" w:before="0" w:after="0"/>
+              <w:ind w:left="0" w:hanging="0"/>
+              <w:rPr>
+                <w:rFonts w:ascii="Lato" w:hAnsi="Lato" w:eastAsia="Lato" w:cs="Lato"/>
+                <w:sz w:val="20"/>
+                <w:szCs w:val="20"/>
+              </w:rPr>
+            </w:pPr>
+            <w:r>
+              <w:rPr>
+                <w:rFonts w:eastAsia="Lato" w:cs="Lato" w:ascii="Lato" w:hAnsi="Lato"/>
+                <w:sz w:val="20"/>
+                <w:szCs w:val="20"/>
+              </w:rPr>
+            </w:r>
+          </w:p>
+        </w:tc>
+        <w:tc>
+          <w:tcPr>
+            <w:tcW w:w="981" w:type="dxa"/>
+            <w:tcBorders>
+              <w:top w:val="nil"/>
+              <w:left w:val="single" w:sz="4" w:space="0" w:color="1F4E79"/>
+              <w:bottom w:val="single" w:sz="4" w:space="0" w:color="1F4E79"/>
+              <w:right w:val="single" w:sz="4" w:space="0" w:color="1F4E79"/>
+            </w:tcBorders>
+            <w:shd w:color="auto" w:fill="auto" w:val="clear"/>
+          </w:tcPr>
+          <w:p>
+            <w:pPr>
+              <w:pStyle w:val="Normal"/>
+              <w:widowControl w:val="false"/>
+              <w:tabs>
+                <w:tab w:val="clear" w:pos="720"/>
+                <w:tab w:val="left" w:pos="5274" w:leader="none"/>
+              </w:tabs>
+              <w:suppressAutoHyphens w:val="true"/>
+              <w:spacing w:lineRule="auto" w:line="240" w:before="0" w:after="0"/>
               <w:ind w:left="0" w:hanging="0"/>
               <w:jc w:val="center"/>
               <w:rPr>
@@ -642,7 +599,7 @@
         </w:tc>
         <w:tc>
           <w:tcPr>
-            <w:tcW w:w="6124" w:type="dxa"/>
+            <w:tcW w:w="6757" w:type="dxa"/>
             <w:tcBorders>
               <w:top w:val="nil"/>
               <w:left w:val="single" w:sz="4" w:space="0" w:color="1F4E79"/>
@@ -660,7 +617,7 @@
                 <w:tab w:val="left" w:pos="5274" w:leader="none"/>
               </w:tabs>
               <w:suppressAutoHyphens w:val="true"/>
-              <w:spacing w:lineRule="auto" w:line="288" w:before="0" w:after="0"/>
+              <w:spacing w:lineRule="auto" w:line="240" w:before="0" w:after="0"/>
               <w:ind w:left="0" w:hanging="0"/>
               <w:jc w:val="left"/>
               <w:rPr>
@@ -681,27 +638,27 @@
         </w:tc>
         <w:tc>
           <w:tcPr>
-            <w:tcW w:w="1090" w:type="dxa"/>
-            <w:tcBorders>
-              <w:top w:val="nil"/>
-              <w:left w:val="single" w:sz="4" w:space="0" w:color="1F4E79"/>
-              <w:bottom w:val="single" w:sz="4" w:space="0" w:color="1F4E79"/>
-              <w:right w:val="single" w:sz="4" w:space="0" w:color="1F4E79"/>
-            </w:tcBorders>
-            <w:shd w:color="auto" w:fill="auto" w:val="clear"/>
-          </w:tcPr>
-          <w:p>
-            <w:pPr>
-              <w:pStyle w:val="Normal"/>
-              <w:widowControl w:val="false"/>
-              <w:tabs>
-                <w:tab w:val="clear" w:pos="720"/>
-                <w:tab w:val="left" w:pos="5274" w:leader="none"/>
-              </w:tabs>
-              <w:suppressAutoHyphens w:val="true"/>
-              <w:spacing w:lineRule="auto" w:line="288" w:before="0" w:after="0"/>
-              <w:ind w:left="0" w:hanging="0"/>
-              <w:jc w:val="left"/>
+            <w:tcW w:w="911" w:type="dxa"/>
+            <w:tcBorders>
+              <w:top w:val="nil"/>
+              <w:left w:val="single" w:sz="4" w:space="0" w:color="1F4E79"/>
+              <w:bottom w:val="single" w:sz="4" w:space="0" w:color="1F4E79"/>
+              <w:right w:val="single" w:sz="4" w:space="0" w:color="1F4E79"/>
+            </w:tcBorders>
+            <w:shd w:color="auto" w:fill="auto" w:val="clear"/>
+          </w:tcPr>
+          <w:p>
+            <w:pPr>
+              <w:pStyle w:val="Normal"/>
+              <w:widowControl w:val="false"/>
+              <w:tabs>
+                <w:tab w:val="clear" w:pos="720"/>
+                <w:tab w:val="left" w:pos="5274" w:leader="none"/>
+              </w:tabs>
+              <w:suppressAutoHyphens w:val="true"/>
+              <w:spacing w:lineRule="auto" w:line="240" w:before="0" w:after="0"/>
+              <w:ind w:left="0" w:hanging="0"/>
+              <w:jc w:val="center"/>
               <w:rPr>
                 <w:rFonts w:ascii="Lato" w:hAnsi="Lato" w:eastAsia="Lato" w:cs="Lato"/>
                 <w:sz w:val="20"/>
@@ -723,7 +680,7 @@
         <w:trPr/>
         <w:tc>
           <w:tcPr>
-            <w:tcW w:w="2165" w:type="dxa"/>
+            <w:tcW w:w="1806" w:type="dxa"/>
             <w:vMerge w:val="restart"/>
             <w:tcBorders>
               <w:top w:val="single" w:sz="4" w:space="0" w:color="1F4E79"/>
@@ -742,7 +699,7 @@
                 <w:tab w:val="left" w:pos="5274" w:leader="none"/>
               </w:tabs>
               <w:suppressAutoHyphens w:val="true"/>
-              <w:spacing w:lineRule="auto" w:line="288" w:before="0" w:after="0"/>
+              <w:spacing w:lineRule="auto" w:line="240" w:before="0" w:after="0"/>
               <w:ind w:left="0" w:hanging="0"/>
               <w:rPr>
                 <w:rFonts w:ascii="Lato" w:hAnsi="Lato" w:eastAsia="Lato" w:cs="Lato"/>
@@ -762,7 +719,7 @@
         </w:tc>
         <w:tc>
           <w:tcPr>
-            <w:tcW w:w="1076" w:type="dxa"/>
+            <w:tcW w:w="981" w:type="dxa"/>
             <w:tcBorders>
               <w:top w:val="single" w:sz="4" w:space="0" w:color="1F4E79"/>
               <w:left w:val="single" w:sz="4" w:space="0" w:color="1F4E79"/>
@@ -780,7 +737,7 @@
                 <w:tab w:val="left" w:pos="5274" w:leader="none"/>
               </w:tabs>
               <w:suppressAutoHyphens w:val="true"/>
-              <w:spacing w:lineRule="auto" w:line="288" w:before="0" w:after="0"/>
+              <w:spacing w:lineRule="auto" w:line="240" w:before="0" w:after="0"/>
               <w:ind w:left="0" w:hanging="0"/>
               <w:jc w:val="center"/>
               <w:rPr>
@@ -801,7 +758,7 @@
         </w:tc>
         <w:tc>
           <w:tcPr>
-            <w:tcW w:w="6124" w:type="dxa"/>
+            <w:tcW w:w="6757" w:type="dxa"/>
             <w:tcBorders>
               <w:top w:val="single" w:sz="4" w:space="0" w:color="1F4E79"/>
               <w:left w:val="single" w:sz="4" w:space="0" w:color="1F4E79"/>
@@ -819,7 +776,7 @@
                 <w:tab w:val="left" w:pos="5274" w:leader="none"/>
               </w:tabs>
               <w:suppressAutoHyphens w:val="true"/>
-              <w:spacing w:lineRule="auto" w:line="288" w:before="0" w:after="0"/>
+              <w:spacing w:lineRule="auto" w:line="240" w:before="0" w:after="0"/>
               <w:ind w:left="0" w:hanging="0"/>
               <w:jc w:val="left"/>
               <w:rPr>
@@ -840,7 +797,7 @@
         </w:tc>
         <w:tc>
           <w:tcPr>
-            <w:tcW w:w="1090" w:type="dxa"/>
+            <w:tcW w:w="911" w:type="dxa"/>
             <w:tcBorders>
               <w:top w:val="single" w:sz="4" w:space="0" w:color="1F4E79"/>
               <w:left w:val="single" w:sz="4" w:space="0" w:color="1F4E79"/>
@@ -858,9 +815,9 @@
                 <w:tab w:val="left" w:pos="5274" w:leader="none"/>
               </w:tabs>
               <w:suppressAutoHyphens w:val="true"/>
-              <w:spacing w:lineRule="auto" w:line="288" w:before="0" w:after="0"/>
-              <w:ind w:left="0" w:hanging="0"/>
-              <w:jc w:val="left"/>
+              <w:spacing w:lineRule="auto" w:line="240" w:before="0" w:after="0"/>
+              <w:ind w:left="0" w:hanging="0"/>
+              <w:jc w:val="center"/>
               <w:rPr>
                 <w:rFonts w:ascii="Lato" w:hAnsi="Lato" w:eastAsia="Lato" w:cs="Lato"/>
                 <w:sz w:val="20"/>
@@ -882,7 +839,7 @@
         <w:trPr/>
         <w:tc>
           <w:tcPr>
-            <w:tcW w:w="2165" w:type="dxa"/>
+            <w:tcW w:w="1806" w:type="dxa"/>
             <w:vMerge w:val="continue"/>
             <w:tcBorders>
               <w:top w:val="single" w:sz="4" w:space="0" w:color="1F4E79"/>
@@ -901,44 +858,44 @@
                 <w:tab w:val="left" w:pos="5274" w:leader="none"/>
               </w:tabs>
               <w:suppressAutoHyphens w:val="true"/>
-              <w:spacing w:lineRule="auto" w:line="288" w:before="0" w:after="0"/>
-              <w:ind w:left="0" w:hanging="0"/>
-              <w:rPr>
-                <w:rFonts w:ascii="Lato" w:hAnsi="Lato" w:eastAsia="Lato" w:cs="Lato"/>
-                <w:sz w:val="20"/>
-                <w:szCs w:val="20"/>
-              </w:rPr>
-            </w:pPr>
-            <w:r>
-              <w:rPr>
-                <w:rFonts w:eastAsia="Lato" w:cs="Lato" w:ascii="Lato" w:hAnsi="Lato"/>
-                <w:sz w:val="20"/>
-                <w:szCs w:val="20"/>
-              </w:rPr>
-            </w:r>
-          </w:p>
-        </w:tc>
-        <w:tc>
-          <w:tcPr>
-            <w:tcW w:w="1076" w:type="dxa"/>
-            <w:tcBorders>
-              <w:top w:val="nil"/>
-              <w:left w:val="single" w:sz="4" w:space="0" w:color="1F4E79"/>
-              <w:bottom w:val="single" w:sz="4" w:space="0" w:color="1F4E79"/>
-              <w:right w:val="single" w:sz="4" w:space="0" w:color="1F4E79"/>
-            </w:tcBorders>
-            <w:shd w:color="auto" w:fill="auto" w:val="clear"/>
-          </w:tcPr>
-          <w:p>
-            <w:pPr>
-              <w:pStyle w:val="Normal"/>
-              <w:widowControl w:val="false"/>
-              <w:tabs>
-                <w:tab w:val="clear" w:pos="720"/>
-                <w:tab w:val="left" w:pos="5274" w:leader="none"/>
-              </w:tabs>
-              <w:suppressAutoHyphens w:val="true"/>
-              <w:spacing w:lineRule="auto" w:line="288" w:before="0" w:after="0"/>
+              <w:spacing w:lineRule="auto" w:line="240" w:before="0" w:after="0"/>
+              <w:ind w:left="0" w:hanging="0"/>
+              <w:rPr>
+                <w:rFonts w:ascii="Lato" w:hAnsi="Lato" w:eastAsia="Lato" w:cs="Lato"/>
+                <w:sz w:val="20"/>
+                <w:szCs w:val="20"/>
+              </w:rPr>
+            </w:pPr>
+            <w:r>
+              <w:rPr>
+                <w:rFonts w:eastAsia="Lato" w:cs="Lato" w:ascii="Lato" w:hAnsi="Lato"/>
+                <w:sz w:val="20"/>
+                <w:szCs w:val="20"/>
+              </w:rPr>
+            </w:r>
+          </w:p>
+        </w:tc>
+        <w:tc>
+          <w:tcPr>
+            <w:tcW w:w="981" w:type="dxa"/>
+            <w:tcBorders>
+              <w:top w:val="nil"/>
+              <w:left w:val="single" w:sz="4" w:space="0" w:color="1F4E79"/>
+              <w:bottom w:val="single" w:sz="4" w:space="0" w:color="1F4E79"/>
+              <w:right w:val="single" w:sz="4" w:space="0" w:color="1F4E79"/>
+            </w:tcBorders>
+            <w:shd w:color="auto" w:fill="auto" w:val="clear"/>
+          </w:tcPr>
+          <w:p>
+            <w:pPr>
+              <w:pStyle w:val="Normal"/>
+              <w:widowControl w:val="false"/>
+              <w:tabs>
+                <w:tab w:val="clear" w:pos="720"/>
+                <w:tab w:val="left" w:pos="5274" w:leader="none"/>
+              </w:tabs>
+              <w:suppressAutoHyphens w:val="true"/>
+              <w:spacing w:lineRule="auto" w:line="240" w:before="0" w:after="0"/>
               <w:ind w:left="0" w:hanging="0"/>
               <w:jc w:val="center"/>
               <w:rPr>
@@ -959,7 +916,7 @@
         </w:tc>
         <w:tc>
           <w:tcPr>
-            <w:tcW w:w="6124" w:type="dxa"/>
+            <w:tcW w:w="6757" w:type="dxa"/>
             <w:tcBorders>
               <w:top w:val="nil"/>
               <w:left w:val="single" w:sz="4" w:space="0" w:color="1F4E79"/>
@@ -977,7 +934,7 @@
                 <w:tab w:val="left" w:pos="5274" w:leader="none"/>
               </w:tabs>
               <w:suppressAutoHyphens w:val="true"/>
-              <w:spacing w:lineRule="auto" w:line="288" w:before="0" w:after="0"/>
+              <w:spacing w:lineRule="auto" w:line="240" w:before="0" w:after="0"/>
               <w:ind w:left="0" w:hanging="0"/>
               <w:jc w:val="left"/>
               <w:rPr>
@@ -998,27 +955,27 @@
         </w:tc>
         <w:tc>
           <w:tcPr>
-            <w:tcW w:w="1090" w:type="dxa"/>
-            <w:tcBorders>
-              <w:top w:val="nil"/>
-              <w:left w:val="single" w:sz="4" w:space="0" w:color="1F4E79"/>
-              <w:bottom w:val="single" w:sz="4" w:space="0" w:color="1F4E79"/>
-              <w:right w:val="single" w:sz="4" w:space="0" w:color="1F4E79"/>
-            </w:tcBorders>
-            <w:shd w:color="auto" w:fill="auto" w:val="clear"/>
-          </w:tcPr>
-          <w:p>
-            <w:pPr>
-              <w:pStyle w:val="Normal"/>
-              <w:widowControl w:val="false"/>
-              <w:tabs>
-                <w:tab w:val="clear" w:pos="720"/>
-                <w:tab w:val="left" w:pos="5274" w:leader="none"/>
-              </w:tabs>
-              <w:suppressAutoHyphens w:val="true"/>
-              <w:spacing w:lineRule="auto" w:line="288" w:before="0" w:after="0"/>
-              <w:ind w:left="0" w:hanging="0"/>
-              <w:jc w:val="left"/>
+            <w:tcW w:w="911" w:type="dxa"/>
+            <w:tcBorders>
+              <w:top w:val="nil"/>
+              <w:left w:val="single" w:sz="4" w:space="0" w:color="1F4E79"/>
+              <w:bottom w:val="single" w:sz="4" w:space="0" w:color="1F4E79"/>
+              <w:right w:val="single" w:sz="4" w:space="0" w:color="1F4E79"/>
+            </w:tcBorders>
+            <w:shd w:color="auto" w:fill="auto" w:val="clear"/>
+          </w:tcPr>
+          <w:p>
+            <w:pPr>
+              <w:pStyle w:val="Normal"/>
+              <w:widowControl w:val="false"/>
+              <w:tabs>
+                <w:tab w:val="clear" w:pos="720"/>
+                <w:tab w:val="left" w:pos="5274" w:leader="none"/>
+              </w:tabs>
+              <w:suppressAutoHyphens w:val="true"/>
+              <w:spacing w:lineRule="auto" w:line="240" w:before="0" w:after="0"/>
+              <w:ind w:left="0" w:hanging="0"/>
+              <w:jc w:val="center"/>
               <w:rPr>
                 <w:rFonts w:ascii="Lato" w:hAnsi="Lato" w:eastAsia="Lato" w:cs="Lato"/>
                 <w:sz w:val="20"/>
@@ -1040,7 +997,7 @@
         <w:trPr/>
         <w:tc>
           <w:tcPr>
-            <w:tcW w:w="2165" w:type="dxa"/>
+            <w:tcW w:w="1806" w:type="dxa"/>
             <w:tcBorders>
               <w:top w:val="single" w:sz="4" w:space="0" w:color="1F4E79"/>
               <w:left w:val="single" w:sz="4" w:space="0" w:color="1F4E79"/>
@@ -1058,7 +1015,7 @@
                 <w:tab w:val="left" w:pos="5274" w:leader="none"/>
               </w:tabs>
               <w:suppressAutoHyphens w:val="true"/>
-              <w:spacing w:lineRule="auto" w:line="288" w:before="0" w:after="0"/>
+              <w:spacing w:lineRule="auto" w:line="240" w:before="0" w:after="0"/>
               <w:ind w:left="0" w:hanging="0"/>
               <w:rPr>
                 <w:rFonts w:ascii="Lato" w:hAnsi="Lato" w:eastAsia="Lato" w:cs="Lato"/>
@@ -1078,7 +1035,7 @@
         </w:tc>
         <w:tc>
           <w:tcPr>
-            <w:tcW w:w="1076" w:type="dxa"/>
+            <w:tcW w:w="981" w:type="dxa"/>
             <w:tcBorders>
               <w:top w:val="single" w:sz="4" w:space="0" w:color="1F4E79"/>
               <w:left w:val="single" w:sz="4" w:space="0" w:color="1F4E79"/>
@@ -1096,7 +1053,7 @@
                 <w:tab w:val="left" w:pos="5274" w:leader="none"/>
               </w:tabs>
               <w:suppressAutoHyphens w:val="true"/>
-              <w:spacing w:lineRule="auto" w:line="288" w:before="0" w:after="0"/>
+              <w:spacing w:lineRule="auto" w:line="240" w:before="0" w:after="0"/>
               <w:ind w:left="0" w:hanging="0"/>
               <w:jc w:val="center"/>
               <w:rPr>
@@ -1117,7 +1074,7 @@
         </w:tc>
         <w:tc>
           <w:tcPr>
-            <w:tcW w:w="6124" w:type="dxa"/>
+            <w:tcW w:w="6757" w:type="dxa"/>
             <w:tcBorders>
               <w:top w:val="single" w:sz="4" w:space="0" w:color="1F4E79"/>
               <w:left w:val="single" w:sz="4" w:space="0" w:color="1F4E79"/>
@@ -1135,7 +1092,7 @@
                 <w:tab w:val="left" w:pos="5274" w:leader="none"/>
               </w:tabs>
               <w:suppressAutoHyphens w:val="true"/>
-              <w:spacing w:lineRule="auto" w:line="288" w:before="0" w:after="0"/>
+              <w:spacing w:lineRule="auto" w:line="240" w:before="0" w:after="0"/>
               <w:ind w:left="0" w:hanging="0"/>
               <w:jc w:val="left"/>
               <w:rPr>
@@ -1156,7 +1113,7 @@
         </w:tc>
         <w:tc>
           <w:tcPr>
-            <w:tcW w:w="1090" w:type="dxa"/>
+            <w:tcW w:w="911" w:type="dxa"/>
             <w:tcBorders>
               <w:top w:val="single" w:sz="4" w:space="0" w:color="1F4E79"/>
               <w:left w:val="single" w:sz="4" w:space="0" w:color="1F4E79"/>
@@ -1174,9 +1131,9 @@
                 <w:tab w:val="left" w:pos="5274" w:leader="none"/>
               </w:tabs>
               <w:suppressAutoHyphens w:val="true"/>
-              <w:spacing w:lineRule="auto" w:line="288" w:before="0" w:after="0"/>
-              <w:ind w:left="0" w:hanging="0"/>
-              <w:jc w:val="left"/>
+              <w:spacing w:lineRule="auto" w:line="240" w:before="0" w:after="0"/>
+              <w:ind w:left="0" w:hanging="0"/>
+              <w:jc w:val="center"/>
               <w:rPr>
                 <w:rFonts w:ascii="Lato" w:hAnsi="Lato" w:eastAsia="Lato" w:cs="Lato"/>
                 <w:sz w:val="20"/>
@@ -1198,7 +1155,7 @@
         <w:trPr/>
         <w:tc>
           <w:tcPr>
-            <w:tcW w:w="2165" w:type="dxa"/>
+            <w:tcW w:w="1806" w:type="dxa"/>
             <w:vMerge w:val="restart"/>
             <w:tcBorders>
               <w:top w:val="single" w:sz="4" w:space="0" w:color="1F4E79"/>
@@ -1217,7 +1174,7 @@
                 <w:tab w:val="left" w:pos="5274" w:leader="none"/>
               </w:tabs>
               <w:suppressAutoHyphens w:val="true"/>
-              <w:spacing w:lineRule="auto" w:line="288" w:before="0" w:after="0"/>
+              <w:spacing w:lineRule="auto" w:line="240" w:before="0" w:after="0"/>
               <w:ind w:left="0" w:hanging="0"/>
               <w:rPr>
                 <w:rFonts w:ascii="Lato" w:hAnsi="Lato" w:eastAsia="Lato" w:cs="Lato"/>
@@ -1237,7 +1194,7 @@
         </w:tc>
         <w:tc>
           <w:tcPr>
-            <w:tcW w:w="1076" w:type="dxa"/>
+            <w:tcW w:w="981" w:type="dxa"/>
             <w:tcBorders>
               <w:top w:val="single" w:sz="4" w:space="0" w:color="1F4E79"/>
               <w:left w:val="single" w:sz="4" w:space="0" w:color="1F4E79"/>
@@ -1255,7 +1212,7 @@
                 <w:tab w:val="left" w:pos="5274" w:leader="none"/>
               </w:tabs>
               <w:suppressAutoHyphens w:val="true"/>
-              <w:spacing w:lineRule="auto" w:line="288" w:before="0" w:after="0"/>
+              <w:spacing w:lineRule="auto" w:line="240" w:before="0" w:after="0"/>
               <w:ind w:left="0" w:hanging="0"/>
               <w:jc w:val="center"/>
               <w:rPr>
@@ -1276,7 +1233,7 @@
         </w:tc>
         <w:tc>
           <w:tcPr>
-            <w:tcW w:w="6124" w:type="dxa"/>
+            <w:tcW w:w="6757" w:type="dxa"/>
             <w:tcBorders>
               <w:top w:val="single" w:sz="4" w:space="0" w:color="1F4E79"/>
               <w:left w:val="single" w:sz="4" w:space="0" w:color="1F4E79"/>
@@ -1294,7 +1251,7 @@
                 <w:tab w:val="left" w:pos="5274" w:leader="none"/>
               </w:tabs>
               <w:suppressAutoHyphens w:val="true"/>
-              <w:spacing w:lineRule="auto" w:line="288" w:before="0" w:after="0"/>
+              <w:spacing w:lineRule="auto" w:line="240" w:before="0" w:after="0"/>
               <w:ind w:left="0" w:hanging="0"/>
               <w:jc w:val="left"/>
               <w:rPr>
@@ -1315,7 +1272,7 @@
         </w:tc>
         <w:tc>
           <w:tcPr>
-            <w:tcW w:w="1090" w:type="dxa"/>
+            <w:tcW w:w="911" w:type="dxa"/>
             <w:tcBorders>
               <w:top w:val="single" w:sz="4" w:space="0" w:color="1F4E79"/>
               <w:left w:val="single" w:sz="4" w:space="0" w:color="1F4E79"/>
@@ -1333,9 +1290,9 @@
                 <w:tab w:val="left" w:pos="5274" w:leader="none"/>
               </w:tabs>
               <w:suppressAutoHyphens w:val="true"/>
-              <w:spacing w:lineRule="auto" w:line="288" w:before="0" w:after="0"/>
-              <w:ind w:left="0" w:hanging="0"/>
-              <w:jc w:val="left"/>
+              <w:spacing w:lineRule="auto" w:line="240" w:before="0" w:after="0"/>
+              <w:ind w:left="0" w:hanging="0"/>
+              <w:jc w:val="center"/>
               <w:rPr>
                 <w:rFonts w:ascii="Lato" w:hAnsi="Lato" w:eastAsia="Lato" w:cs="Lato"/>
                 <w:sz w:val="20"/>
@@ -1357,7 +1314,7 @@
         <w:trPr/>
         <w:tc>
           <w:tcPr>
-            <w:tcW w:w="2165" w:type="dxa"/>
+            <w:tcW w:w="1806" w:type="dxa"/>
             <w:vMerge w:val="continue"/>
             <w:tcBorders>
               <w:top w:val="single" w:sz="4" w:space="0" w:color="1F4E79"/>
@@ -1376,44 +1333,44 @@
                 <w:tab w:val="left" w:pos="5274" w:leader="none"/>
               </w:tabs>
               <w:suppressAutoHyphens w:val="true"/>
-              <w:spacing w:lineRule="auto" w:line="288" w:before="0" w:after="0"/>
-              <w:ind w:left="0" w:hanging="0"/>
-              <w:rPr>
-                <w:rFonts w:ascii="Lato" w:hAnsi="Lato" w:eastAsia="Lato" w:cs="Lato"/>
-                <w:sz w:val="20"/>
-                <w:szCs w:val="20"/>
-              </w:rPr>
-            </w:pPr>
-            <w:r>
-              <w:rPr>
-                <w:rFonts w:eastAsia="Lato" w:cs="Lato" w:ascii="Lato" w:hAnsi="Lato"/>
-                <w:sz w:val="20"/>
-                <w:szCs w:val="20"/>
-              </w:rPr>
-            </w:r>
-          </w:p>
-        </w:tc>
-        <w:tc>
-          <w:tcPr>
-            <w:tcW w:w="1076" w:type="dxa"/>
-            <w:tcBorders>
-              <w:top w:val="nil"/>
-              <w:left w:val="single" w:sz="4" w:space="0" w:color="1F4E79"/>
-              <w:bottom w:val="single" w:sz="4" w:space="0" w:color="1F4E79"/>
-              <w:right w:val="single" w:sz="4" w:space="0" w:color="1F4E79"/>
-            </w:tcBorders>
-            <w:shd w:color="auto" w:fill="auto" w:val="clear"/>
-          </w:tcPr>
-          <w:p>
-            <w:pPr>
-              <w:pStyle w:val="Normal"/>
-              <w:widowControl w:val="false"/>
-              <w:tabs>
-                <w:tab w:val="clear" w:pos="720"/>
-                <w:tab w:val="left" w:pos="5274" w:leader="none"/>
-              </w:tabs>
-              <w:suppressAutoHyphens w:val="true"/>
-              <w:spacing w:lineRule="auto" w:line="288" w:before="0" w:after="0"/>
+              <w:spacing w:lineRule="auto" w:line="240" w:before="0" w:after="0"/>
+              <w:ind w:left="0" w:hanging="0"/>
+              <w:rPr>
+                <w:rFonts w:ascii="Lato" w:hAnsi="Lato" w:eastAsia="Lato" w:cs="Lato"/>
+                <w:sz w:val="20"/>
+                <w:szCs w:val="20"/>
+              </w:rPr>
+            </w:pPr>
+            <w:r>
+              <w:rPr>
+                <w:rFonts w:eastAsia="Lato" w:cs="Lato" w:ascii="Lato" w:hAnsi="Lato"/>
+                <w:sz w:val="20"/>
+                <w:szCs w:val="20"/>
+              </w:rPr>
+            </w:r>
+          </w:p>
+        </w:tc>
+        <w:tc>
+          <w:tcPr>
+            <w:tcW w:w="981" w:type="dxa"/>
+            <w:tcBorders>
+              <w:top w:val="nil"/>
+              <w:left w:val="single" w:sz="4" w:space="0" w:color="1F4E79"/>
+              <w:bottom w:val="single" w:sz="4" w:space="0" w:color="1F4E79"/>
+              <w:right w:val="single" w:sz="4" w:space="0" w:color="1F4E79"/>
+            </w:tcBorders>
+            <w:shd w:color="auto" w:fill="auto" w:val="clear"/>
+          </w:tcPr>
+          <w:p>
+            <w:pPr>
+              <w:pStyle w:val="Normal"/>
+              <w:widowControl w:val="false"/>
+              <w:tabs>
+                <w:tab w:val="clear" w:pos="720"/>
+                <w:tab w:val="left" w:pos="5274" w:leader="none"/>
+              </w:tabs>
+              <w:suppressAutoHyphens w:val="true"/>
+              <w:spacing w:lineRule="auto" w:line="240" w:before="0" w:after="0"/>
               <w:ind w:left="0" w:hanging="0"/>
               <w:jc w:val="center"/>
               <w:rPr>
@@ -1434,7 +1391,7 @@
         </w:tc>
         <w:tc>
           <w:tcPr>
-            <w:tcW w:w="6124" w:type="dxa"/>
+            <w:tcW w:w="6757" w:type="dxa"/>
             <w:tcBorders>
               <w:top w:val="nil"/>
               <w:left w:val="single" w:sz="4" w:space="0" w:color="1F4E79"/>
@@ -1452,7 +1409,7 @@
                 <w:tab w:val="left" w:pos="5274" w:leader="none"/>
               </w:tabs>
               <w:suppressAutoHyphens w:val="true"/>
-              <w:spacing w:lineRule="auto" w:line="288" w:before="0" w:after="0"/>
+              <w:spacing w:lineRule="auto" w:line="240" w:before="0" w:after="0"/>
               <w:ind w:left="0" w:hanging="0"/>
               <w:jc w:val="left"/>
               <w:rPr>
@@ -1473,27 +1430,27 @@
         </w:tc>
         <w:tc>
           <w:tcPr>
-            <w:tcW w:w="1090" w:type="dxa"/>
-            <w:tcBorders>
-              <w:top w:val="nil"/>
-              <w:left w:val="single" w:sz="4" w:space="0" w:color="1F4E79"/>
-              <w:bottom w:val="single" w:sz="4" w:space="0" w:color="1F4E79"/>
-              <w:right w:val="single" w:sz="4" w:space="0" w:color="1F4E79"/>
-            </w:tcBorders>
-            <w:shd w:color="auto" w:fill="auto" w:val="clear"/>
-          </w:tcPr>
-          <w:p>
-            <w:pPr>
-              <w:pStyle w:val="Normal"/>
-              <w:widowControl w:val="false"/>
-              <w:tabs>
-                <w:tab w:val="clear" w:pos="720"/>
-                <w:tab w:val="left" w:pos="5274" w:leader="none"/>
-              </w:tabs>
-              <w:suppressAutoHyphens w:val="true"/>
-              <w:spacing w:lineRule="auto" w:line="288" w:before="0" w:after="0"/>
-              <w:ind w:left="0" w:hanging="0"/>
-              <w:jc w:val="left"/>
+            <w:tcW w:w="911" w:type="dxa"/>
+            <w:tcBorders>
+              <w:top w:val="nil"/>
+              <w:left w:val="single" w:sz="4" w:space="0" w:color="1F4E79"/>
+              <w:bottom w:val="single" w:sz="4" w:space="0" w:color="1F4E79"/>
+              <w:right w:val="single" w:sz="4" w:space="0" w:color="1F4E79"/>
+            </w:tcBorders>
+            <w:shd w:color="auto" w:fill="auto" w:val="clear"/>
+          </w:tcPr>
+          <w:p>
+            <w:pPr>
+              <w:pStyle w:val="Normal"/>
+              <w:widowControl w:val="false"/>
+              <w:tabs>
+                <w:tab w:val="clear" w:pos="720"/>
+                <w:tab w:val="left" w:pos="5274" w:leader="none"/>
+              </w:tabs>
+              <w:suppressAutoHyphens w:val="true"/>
+              <w:spacing w:lineRule="auto" w:line="240" w:before="0" w:after="0"/>
+              <w:ind w:left="0" w:hanging="0"/>
+              <w:jc w:val="center"/>
               <w:rPr>
                 <w:rFonts w:ascii="Lato" w:hAnsi="Lato" w:eastAsia="Lato" w:cs="Lato"/>
                 <w:sz w:val="20"/>
@@ -1515,7 +1472,7 @@
         <w:trPr/>
         <w:tc>
           <w:tcPr>
-            <w:tcW w:w="2165" w:type="dxa"/>
+            <w:tcW w:w="1806" w:type="dxa"/>
             <w:vMerge w:val="continue"/>
             <w:tcBorders>
               <w:top w:val="single" w:sz="4" w:space="0" w:color="1F4E79"/>
@@ -1534,44 +1491,44 @@
                 <w:tab w:val="left" w:pos="5274" w:leader="none"/>
               </w:tabs>
               <w:suppressAutoHyphens w:val="true"/>
-              <w:spacing w:lineRule="auto" w:line="288" w:before="0" w:after="0"/>
-              <w:ind w:left="0" w:hanging="0"/>
-              <w:rPr>
-                <w:rFonts w:ascii="Lato" w:hAnsi="Lato" w:eastAsia="Lato" w:cs="Lato"/>
-                <w:sz w:val="20"/>
-                <w:szCs w:val="20"/>
-              </w:rPr>
-            </w:pPr>
-            <w:r>
-              <w:rPr>
-                <w:rFonts w:eastAsia="Lato" w:cs="Lato" w:ascii="Lato" w:hAnsi="Lato"/>
-                <w:sz w:val="20"/>
-                <w:szCs w:val="20"/>
-              </w:rPr>
-            </w:r>
-          </w:p>
-        </w:tc>
-        <w:tc>
-          <w:tcPr>
-            <w:tcW w:w="1076" w:type="dxa"/>
-            <w:tcBorders>
-              <w:top w:val="nil"/>
-              <w:left w:val="single" w:sz="4" w:space="0" w:color="1F4E79"/>
-              <w:bottom w:val="single" w:sz="4" w:space="0" w:color="1F4E79"/>
-              <w:right w:val="single" w:sz="4" w:space="0" w:color="1F4E79"/>
-            </w:tcBorders>
-            <w:shd w:color="auto" w:fill="auto" w:val="clear"/>
-          </w:tcPr>
-          <w:p>
-            <w:pPr>
-              <w:pStyle w:val="Normal"/>
-              <w:widowControl w:val="false"/>
-              <w:tabs>
-                <w:tab w:val="clear" w:pos="720"/>
-                <w:tab w:val="left" w:pos="5274" w:leader="none"/>
-              </w:tabs>
-              <w:suppressAutoHyphens w:val="true"/>
-              <w:spacing w:lineRule="auto" w:line="288" w:before="0" w:after="0"/>
+              <w:spacing w:lineRule="auto" w:line="240" w:before="0" w:after="0"/>
+              <w:ind w:left="0" w:hanging="0"/>
+              <w:rPr>
+                <w:rFonts w:ascii="Lato" w:hAnsi="Lato" w:eastAsia="Lato" w:cs="Lato"/>
+                <w:sz w:val="20"/>
+                <w:szCs w:val="20"/>
+              </w:rPr>
+            </w:pPr>
+            <w:r>
+              <w:rPr>
+                <w:rFonts w:eastAsia="Lato" w:cs="Lato" w:ascii="Lato" w:hAnsi="Lato"/>
+                <w:sz w:val="20"/>
+                <w:szCs w:val="20"/>
+              </w:rPr>
+            </w:r>
+          </w:p>
+        </w:tc>
+        <w:tc>
+          <w:tcPr>
+            <w:tcW w:w="981" w:type="dxa"/>
+            <w:tcBorders>
+              <w:top w:val="nil"/>
+              <w:left w:val="single" w:sz="4" w:space="0" w:color="1F4E79"/>
+              <w:bottom w:val="single" w:sz="4" w:space="0" w:color="1F4E79"/>
+              <w:right w:val="single" w:sz="4" w:space="0" w:color="1F4E79"/>
+            </w:tcBorders>
+            <w:shd w:color="auto" w:fill="auto" w:val="clear"/>
+          </w:tcPr>
+          <w:p>
+            <w:pPr>
+              <w:pStyle w:val="Normal"/>
+              <w:widowControl w:val="false"/>
+              <w:tabs>
+                <w:tab w:val="clear" w:pos="720"/>
+                <w:tab w:val="left" w:pos="5274" w:leader="none"/>
+              </w:tabs>
+              <w:suppressAutoHyphens w:val="true"/>
+              <w:spacing w:lineRule="auto" w:line="240" w:before="0" w:after="0"/>
               <w:ind w:left="0" w:hanging="0"/>
               <w:jc w:val="center"/>
               <w:rPr>
@@ -1592,7 +1549,7 @@
         </w:tc>
         <w:tc>
           <w:tcPr>
-            <w:tcW w:w="6124" w:type="dxa"/>
+            <w:tcW w:w="6757" w:type="dxa"/>
             <w:tcBorders>
               <w:top w:val="nil"/>
               <w:left w:val="single" w:sz="4" w:space="0" w:color="1F4E79"/>
@@ -1610,7 +1567,7 @@
                 <w:tab w:val="left" w:pos="5274" w:leader="none"/>
               </w:tabs>
               <w:suppressAutoHyphens w:val="true"/>
-              <w:spacing w:lineRule="auto" w:line="288" w:before="0" w:after="0"/>
+              <w:spacing w:lineRule="auto" w:line="240" w:before="0" w:after="0"/>
               <w:ind w:left="0" w:hanging="0"/>
               <w:jc w:val="left"/>
               <w:rPr>
@@ -1631,27 +1588,27 @@
         </w:tc>
         <w:tc>
           <w:tcPr>
-            <w:tcW w:w="1090" w:type="dxa"/>
-            <w:tcBorders>
-              <w:top w:val="nil"/>
-              <w:left w:val="single" w:sz="4" w:space="0" w:color="1F4E79"/>
-              <w:bottom w:val="single" w:sz="4" w:space="0" w:color="1F4E79"/>
-              <w:right w:val="single" w:sz="4" w:space="0" w:color="1F4E79"/>
-            </w:tcBorders>
-            <w:shd w:color="auto" w:fill="auto" w:val="clear"/>
-          </w:tcPr>
-          <w:p>
-            <w:pPr>
-              <w:pStyle w:val="Normal"/>
-              <w:widowControl w:val="false"/>
-              <w:tabs>
-                <w:tab w:val="clear" w:pos="720"/>
-                <w:tab w:val="left" w:pos="5274" w:leader="none"/>
-              </w:tabs>
-              <w:suppressAutoHyphens w:val="true"/>
-              <w:spacing w:lineRule="auto" w:line="288" w:before="0" w:after="0"/>
-              <w:ind w:left="0" w:hanging="0"/>
-              <w:jc w:val="left"/>
+            <w:tcW w:w="911" w:type="dxa"/>
+            <w:tcBorders>
+              <w:top w:val="nil"/>
+              <w:left w:val="single" w:sz="4" w:space="0" w:color="1F4E79"/>
+              <w:bottom w:val="single" w:sz="4" w:space="0" w:color="1F4E79"/>
+              <w:right w:val="single" w:sz="4" w:space="0" w:color="1F4E79"/>
+            </w:tcBorders>
+            <w:shd w:color="auto" w:fill="auto" w:val="clear"/>
+          </w:tcPr>
+          <w:p>
+            <w:pPr>
+              <w:pStyle w:val="Normal"/>
+              <w:widowControl w:val="false"/>
+              <w:tabs>
+                <w:tab w:val="clear" w:pos="720"/>
+                <w:tab w:val="left" w:pos="5274" w:leader="none"/>
+              </w:tabs>
+              <w:suppressAutoHyphens w:val="true"/>
+              <w:spacing w:lineRule="auto" w:line="240" w:before="0" w:after="0"/>
+              <w:ind w:left="0" w:hanging="0"/>
+              <w:jc w:val="center"/>
               <w:rPr>
                 <w:rFonts w:ascii="Lato" w:hAnsi="Lato" w:eastAsia="Lato" w:cs="Lato"/>
                 <w:sz w:val="20"/>
@@ -1673,7 +1630,7 @@
         <w:trPr/>
         <w:tc>
           <w:tcPr>
-            <w:tcW w:w="2165" w:type="dxa"/>
+            <w:tcW w:w="1806" w:type="dxa"/>
             <w:vMerge w:val="continue"/>
             <w:tcBorders>
               <w:top w:val="single" w:sz="4" w:space="0" w:color="1F4E79"/>
@@ -1692,44 +1649,44 @@
                 <w:tab w:val="left" w:pos="5274" w:leader="none"/>
               </w:tabs>
               <w:suppressAutoHyphens w:val="true"/>
-              <w:spacing w:lineRule="auto" w:line="288" w:before="0" w:after="0"/>
-              <w:ind w:left="0" w:hanging="0"/>
-              <w:rPr>
-                <w:rFonts w:ascii="Lato" w:hAnsi="Lato" w:eastAsia="Lato" w:cs="Lato"/>
-                <w:sz w:val="20"/>
-                <w:szCs w:val="20"/>
-              </w:rPr>
-            </w:pPr>
-            <w:r>
-              <w:rPr>
-                <w:rFonts w:eastAsia="Lato" w:cs="Lato" w:ascii="Lato" w:hAnsi="Lato"/>
-                <w:sz w:val="20"/>
-                <w:szCs w:val="20"/>
-              </w:rPr>
-            </w:r>
-          </w:p>
-        </w:tc>
-        <w:tc>
-          <w:tcPr>
-            <w:tcW w:w="1076" w:type="dxa"/>
-            <w:tcBorders>
-              <w:top w:val="nil"/>
-              <w:left w:val="single" w:sz="4" w:space="0" w:color="1F4E79"/>
-              <w:bottom w:val="single" w:sz="4" w:space="0" w:color="1F4E79"/>
-              <w:right w:val="single" w:sz="4" w:space="0" w:color="1F4E79"/>
-            </w:tcBorders>
-            <w:shd w:color="auto" w:fill="auto" w:val="clear"/>
-          </w:tcPr>
-          <w:p>
-            <w:pPr>
-              <w:pStyle w:val="Normal"/>
-              <w:widowControl w:val="false"/>
-              <w:tabs>
-                <w:tab w:val="clear" w:pos="720"/>
-                <w:tab w:val="left" w:pos="5274" w:leader="none"/>
-              </w:tabs>
-              <w:suppressAutoHyphens w:val="true"/>
-              <w:spacing w:lineRule="auto" w:line="288" w:before="0" w:after="0"/>
+              <w:spacing w:lineRule="auto" w:line="240" w:before="0" w:after="0"/>
+              <w:ind w:left="0" w:hanging="0"/>
+              <w:rPr>
+                <w:rFonts w:ascii="Lato" w:hAnsi="Lato" w:eastAsia="Lato" w:cs="Lato"/>
+                <w:sz w:val="20"/>
+                <w:szCs w:val="20"/>
+              </w:rPr>
+            </w:pPr>
+            <w:r>
+              <w:rPr>
+                <w:rFonts w:eastAsia="Lato" w:cs="Lato" w:ascii="Lato" w:hAnsi="Lato"/>
+                <w:sz w:val="20"/>
+                <w:szCs w:val="20"/>
+              </w:rPr>
+            </w:r>
+          </w:p>
+        </w:tc>
+        <w:tc>
+          <w:tcPr>
+            <w:tcW w:w="981" w:type="dxa"/>
+            <w:tcBorders>
+              <w:top w:val="nil"/>
+              <w:left w:val="single" w:sz="4" w:space="0" w:color="1F4E79"/>
+              <w:bottom w:val="single" w:sz="4" w:space="0" w:color="1F4E79"/>
+              <w:right w:val="single" w:sz="4" w:space="0" w:color="1F4E79"/>
+            </w:tcBorders>
+            <w:shd w:color="auto" w:fill="auto" w:val="clear"/>
+          </w:tcPr>
+          <w:p>
+            <w:pPr>
+              <w:pStyle w:val="Normal"/>
+              <w:widowControl w:val="false"/>
+              <w:tabs>
+                <w:tab w:val="clear" w:pos="720"/>
+                <w:tab w:val="left" w:pos="5274" w:leader="none"/>
+              </w:tabs>
+              <w:suppressAutoHyphens w:val="true"/>
+              <w:spacing w:lineRule="auto" w:line="240" w:before="0" w:after="0"/>
               <w:ind w:left="0" w:hanging="0"/>
               <w:jc w:val="center"/>
               <w:rPr>
@@ -1750,7 +1707,7 @@
         </w:tc>
         <w:tc>
           <w:tcPr>
-            <w:tcW w:w="6124" w:type="dxa"/>
+            <w:tcW w:w="6757" w:type="dxa"/>
             <w:tcBorders>
               <w:top w:val="nil"/>
               <w:left w:val="single" w:sz="4" w:space="0" w:color="1F4E79"/>
@@ -1768,7 +1725,7 @@
                 <w:tab w:val="left" w:pos="5274" w:leader="none"/>
               </w:tabs>
               <w:suppressAutoHyphens w:val="true"/>
-              <w:spacing w:lineRule="auto" w:line="288" w:before="0" w:after="0"/>
+              <w:spacing w:lineRule="auto" w:line="240" w:before="0" w:after="0"/>
               <w:ind w:left="0" w:hanging="0"/>
               <w:jc w:val="left"/>
               <w:rPr>
@@ -1789,27 +1746,27 @@
         </w:tc>
         <w:tc>
           <w:tcPr>
-            <w:tcW w:w="1090" w:type="dxa"/>
-            <w:tcBorders>
-              <w:top w:val="nil"/>
-              <w:left w:val="single" w:sz="4" w:space="0" w:color="1F4E79"/>
-              <w:bottom w:val="single" w:sz="4" w:space="0" w:color="1F4E79"/>
-              <w:right w:val="single" w:sz="4" w:space="0" w:color="1F4E79"/>
-            </w:tcBorders>
-            <w:shd w:color="auto" w:fill="auto" w:val="clear"/>
-          </w:tcPr>
-          <w:p>
-            <w:pPr>
-              <w:pStyle w:val="Normal"/>
-              <w:widowControl w:val="false"/>
-              <w:tabs>
-                <w:tab w:val="clear" w:pos="720"/>
-                <w:tab w:val="left" w:pos="5274" w:leader="none"/>
-              </w:tabs>
-              <w:suppressAutoHyphens w:val="true"/>
-              <w:spacing w:lineRule="auto" w:line="288" w:before="0" w:after="0"/>
-              <w:ind w:left="0" w:hanging="0"/>
-              <w:jc w:val="left"/>
+            <w:tcW w:w="911" w:type="dxa"/>
+            <w:tcBorders>
+              <w:top w:val="nil"/>
+              <w:left w:val="single" w:sz="4" w:space="0" w:color="1F4E79"/>
+              <w:bottom w:val="single" w:sz="4" w:space="0" w:color="1F4E79"/>
+              <w:right w:val="single" w:sz="4" w:space="0" w:color="1F4E79"/>
+            </w:tcBorders>
+            <w:shd w:color="auto" w:fill="auto" w:val="clear"/>
+          </w:tcPr>
+          <w:p>
+            <w:pPr>
+              <w:pStyle w:val="Normal"/>
+              <w:widowControl w:val="false"/>
+              <w:tabs>
+                <w:tab w:val="clear" w:pos="720"/>
+                <w:tab w:val="left" w:pos="5274" w:leader="none"/>
+              </w:tabs>
+              <w:suppressAutoHyphens w:val="true"/>
+              <w:spacing w:lineRule="auto" w:line="240" w:before="0" w:after="0"/>
+              <w:ind w:left="0" w:hanging="0"/>
+              <w:jc w:val="center"/>
               <w:rPr>
                 <w:rFonts w:ascii="Lato" w:hAnsi="Lato" w:eastAsia="Lato" w:cs="Lato"/>
                 <w:sz w:val="20"/>
@@ -1831,7 +1788,7 @@
         <w:trPr/>
         <w:tc>
           <w:tcPr>
-            <w:tcW w:w="2165" w:type="dxa"/>
+            <w:tcW w:w="1806" w:type="dxa"/>
             <w:vMerge w:val="continue"/>
             <w:tcBorders>
               <w:top w:val="single" w:sz="4" w:space="0" w:color="1F4E79"/>
@@ -1850,44 +1807,44 @@
                 <w:tab w:val="left" w:pos="5274" w:leader="none"/>
               </w:tabs>
               <w:suppressAutoHyphens w:val="true"/>
-              <w:spacing w:lineRule="auto" w:line="288" w:before="0" w:after="0"/>
-              <w:ind w:left="0" w:hanging="0"/>
-              <w:rPr>
-                <w:rFonts w:ascii="Lato" w:hAnsi="Lato" w:eastAsia="Lato" w:cs="Lato"/>
-                <w:sz w:val="20"/>
-                <w:szCs w:val="20"/>
-              </w:rPr>
-            </w:pPr>
-            <w:r>
-              <w:rPr>
-                <w:rFonts w:eastAsia="Lato" w:cs="Lato" w:ascii="Lato" w:hAnsi="Lato"/>
-                <w:sz w:val="20"/>
-                <w:szCs w:val="20"/>
-              </w:rPr>
-            </w:r>
-          </w:p>
-        </w:tc>
-        <w:tc>
-          <w:tcPr>
-            <w:tcW w:w="1076" w:type="dxa"/>
-            <w:tcBorders>
-              <w:top w:val="nil"/>
-              <w:left w:val="single" w:sz="4" w:space="0" w:color="1F4E79"/>
-              <w:bottom w:val="single" w:sz="4" w:space="0" w:color="1F4E79"/>
-              <w:right w:val="single" w:sz="4" w:space="0" w:color="1F4E79"/>
-            </w:tcBorders>
-            <w:shd w:color="auto" w:fill="auto" w:val="clear"/>
-          </w:tcPr>
-          <w:p>
-            <w:pPr>
-              <w:pStyle w:val="Normal"/>
-              <w:widowControl w:val="false"/>
-              <w:tabs>
-                <w:tab w:val="clear" w:pos="720"/>
-                <w:tab w:val="left" w:pos="5274" w:leader="none"/>
-              </w:tabs>
-              <w:suppressAutoHyphens w:val="true"/>
-              <w:spacing w:lineRule="auto" w:line="288" w:before="0" w:after="0"/>
+              <w:spacing w:lineRule="auto" w:line="240" w:before="0" w:after="0"/>
+              <w:ind w:left="0" w:hanging="0"/>
+              <w:rPr>
+                <w:rFonts w:ascii="Lato" w:hAnsi="Lato" w:eastAsia="Lato" w:cs="Lato"/>
+                <w:sz w:val="20"/>
+                <w:szCs w:val="20"/>
+              </w:rPr>
+            </w:pPr>
+            <w:r>
+              <w:rPr>
+                <w:rFonts w:eastAsia="Lato" w:cs="Lato" w:ascii="Lato" w:hAnsi="Lato"/>
+                <w:sz w:val="20"/>
+                <w:szCs w:val="20"/>
+              </w:rPr>
+            </w:r>
+          </w:p>
+        </w:tc>
+        <w:tc>
+          <w:tcPr>
+            <w:tcW w:w="981" w:type="dxa"/>
+            <w:tcBorders>
+              <w:top w:val="nil"/>
+              <w:left w:val="single" w:sz="4" w:space="0" w:color="1F4E79"/>
+              <w:bottom w:val="single" w:sz="4" w:space="0" w:color="1F4E79"/>
+              <w:right w:val="single" w:sz="4" w:space="0" w:color="1F4E79"/>
+            </w:tcBorders>
+            <w:shd w:color="auto" w:fill="auto" w:val="clear"/>
+          </w:tcPr>
+          <w:p>
+            <w:pPr>
+              <w:pStyle w:val="Normal"/>
+              <w:widowControl w:val="false"/>
+              <w:tabs>
+                <w:tab w:val="clear" w:pos="720"/>
+                <w:tab w:val="left" w:pos="5274" w:leader="none"/>
+              </w:tabs>
+              <w:suppressAutoHyphens w:val="true"/>
+              <w:spacing w:lineRule="auto" w:line="240" w:before="0" w:after="0"/>
               <w:ind w:left="0" w:hanging="0"/>
               <w:jc w:val="center"/>
               <w:rPr>
@@ -1908,7 +1865,7 @@
         </w:tc>
         <w:tc>
           <w:tcPr>
-            <w:tcW w:w="6124" w:type="dxa"/>
+            <w:tcW w:w="6757" w:type="dxa"/>
             <w:tcBorders>
               <w:top w:val="nil"/>
               <w:left w:val="single" w:sz="4" w:space="0" w:color="1F4E79"/>
@@ -1926,7 +1883,7 @@
                 <w:tab w:val="left" w:pos="5274" w:leader="none"/>
               </w:tabs>
               <w:suppressAutoHyphens w:val="true"/>
-              <w:spacing w:lineRule="auto" w:line="288" w:before="0" w:after="0"/>
+              <w:spacing w:lineRule="auto" w:line="240" w:before="0" w:after="0"/>
               <w:ind w:left="0" w:hanging="0"/>
               <w:jc w:val="left"/>
               <w:rPr>
@@ -1947,27 +1904,27 @@
         </w:tc>
         <w:tc>
           <w:tcPr>
-            <w:tcW w:w="1090" w:type="dxa"/>
-            <w:tcBorders>
-              <w:top w:val="nil"/>
-              <w:left w:val="single" w:sz="4" w:space="0" w:color="1F4E79"/>
-              <w:bottom w:val="single" w:sz="4" w:space="0" w:color="1F4E79"/>
-              <w:right w:val="single" w:sz="4" w:space="0" w:color="1F4E79"/>
-            </w:tcBorders>
-            <w:shd w:color="auto" w:fill="auto" w:val="clear"/>
-          </w:tcPr>
-          <w:p>
-            <w:pPr>
-              <w:pStyle w:val="Normal"/>
-              <w:widowControl w:val="false"/>
-              <w:tabs>
-                <w:tab w:val="clear" w:pos="720"/>
-                <w:tab w:val="left" w:pos="5274" w:leader="none"/>
-              </w:tabs>
-              <w:suppressAutoHyphens w:val="true"/>
-              <w:spacing w:lineRule="auto" w:line="288" w:before="0" w:after="0"/>
-              <w:ind w:left="0" w:hanging="0"/>
-              <w:jc w:val="left"/>
+            <w:tcW w:w="911" w:type="dxa"/>
+            <w:tcBorders>
+              <w:top w:val="nil"/>
+              <w:left w:val="single" w:sz="4" w:space="0" w:color="1F4E79"/>
+              <w:bottom w:val="single" w:sz="4" w:space="0" w:color="1F4E79"/>
+              <w:right w:val="single" w:sz="4" w:space="0" w:color="1F4E79"/>
+            </w:tcBorders>
+            <w:shd w:color="auto" w:fill="auto" w:val="clear"/>
+          </w:tcPr>
+          <w:p>
+            <w:pPr>
+              <w:pStyle w:val="Normal"/>
+              <w:widowControl w:val="false"/>
+              <w:tabs>
+                <w:tab w:val="clear" w:pos="720"/>
+                <w:tab w:val="left" w:pos="5274" w:leader="none"/>
+              </w:tabs>
+              <w:suppressAutoHyphens w:val="true"/>
+              <w:spacing w:lineRule="auto" w:line="240" w:before="0" w:after="0"/>
+              <w:ind w:left="0" w:hanging="0"/>
+              <w:jc w:val="center"/>
               <w:rPr>
                 <w:rFonts w:ascii="Lato" w:hAnsi="Lato" w:eastAsia="Lato" w:cs="Lato"/>
                 <w:sz w:val="20"/>
@@ -1989,7 +1946,7 @@
         <w:trPr/>
         <w:tc>
           <w:tcPr>
-            <w:tcW w:w="2165" w:type="dxa"/>
+            <w:tcW w:w="1806" w:type="dxa"/>
             <w:tcBorders>
               <w:top w:val="single" w:sz="4" w:space="0" w:color="1F4E79"/>
               <w:left w:val="single" w:sz="4" w:space="0" w:color="1F4E79"/>
@@ -2033,7 +1990,7 @@
         </w:tc>
         <w:tc>
           <w:tcPr>
-            <w:tcW w:w="1076" w:type="dxa"/>
+            <w:tcW w:w="981" w:type="dxa"/>
             <w:tcBorders>
               <w:top w:val="single" w:sz="4" w:space="0" w:color="1F4E79"/>
               <w:left w:val="single" w:sz="4" w:space="0" w:color="1F4E79"/>
@@ -2076,7 +2033,7 @@
         </w:tc>
         <w:tc>
           <w:tcPr>
-            <w:tcW w:w="6124" w:type="dxa"/>
+            <w:tcW w:w="6757" w:type="dxa"/>
             <w:tcBorders>
               <w:top w:val="single" w:sz="4" w:space="0" w:color="1F4E79"/>
               <w:left w:val="single" w:sz="4" w:space="0" w:color="1F4E79"/>
@@ -2119,7 +2076,7 @@
         </w:tc>
         <w:tc>
           <w:tcPr>
-            <w:tcW w:w="1090" w:type="dxa"/>
+            <w:tcW w:w="911" w:type="dxa"/>
             <w:tcBorders>
               <w:top w:val="single" w:sz="4" w:space="0" w:color="1F4E79"/>
               <w:left w:val="single" w:sz="4" w:space="0" w:color="1F4E79"/>
@@ -2165,7 +2122,7 @@
         <w:trPr/>
         <w:tc>
           <w:tcPr>
-            <w:tcW w:w="2165" w:type="dxa"/>
+            <w:tcW w:w="1806" w:type="dxa"/>
             <w:tcBorders>
               <w:top w:val="single" w:sz="4" w:space="0" w:color="1F4E79"/>
               <w:left w:val="single" w:sz="4" w:space="0" w:color="1F4E79"/>
@@ -2183,7 +2140,7 @@
                 <w:tab w:val="left" w:pos="5274" w:leader="none"/>
               </w:tabs>
               <w:suppressAutoHyphens w:val="true"/>
-              <w:spacing w:lineRule="auto" w:line="288" w:before="0" w:after="0"/>
+              <w:spacing w:lineRule="auto" w:line="240" w:before="0" w:after="0"/>
               <w:ind w:left="0" w:hanging="0"/>
               <w:rPr>
                 <w:rFonts w:ascii="Lato" w:hAnsi="Lato" w:eastAsia="Lato" w:cs="Lato"/>
@@ -2203,7 +2160,7 @@
         </w:tc>
         <w:tc>
           <w:tcPr>
-            <w:tcW w:w="1076" w:type="dxa"/>
+            <w:tcW w:w="981" w:type="dxa"/>
             <w:tcBorders>
               <w:top w:val="single" w:sz="4" w:space="0" w:color="1F4E79"/>
               <w:left w:val="single" w:sz="4" w:space="0" w:color="1F4E79"/>
@@ -2222,7 +2179,7 @@
                 <w:tab w:val="left" w:pos="5274" w:leader="none"/>
               </w:tabs>
               <w:suppressAutoHyphens w:val="true"/>
-              <w:spacing w:lineRule="auto" w:line="288" w:before="0" w:after="0"/>
+              <w:spacing w:lineRule="auto" w:line="240" w:before="0" w:after="0"/>
               <w:ind w:left="0" w:hanging="0"/>
               <w:jc w:val="center"/>
               <w:rPr>
@@ -2243,7 +2200,7 @@
         </w:tc>
         <w:tc>
           <w:tcPr>
-            <w:tcW w:w="6124" w:type="dxa"/>
+            <w:tcW w:w="6757" w:type="dxa"/>
             <w:tcBorders>
               <w:top w:val="single" w:sz="4" w:space="0" w:color="1F4E79"/>
               <w:left w:val="single" w:sz="4" w:space="0" w:color="1F4E79"/>
@@ -2261,7 +2218,7 @@
                 <w:tab w:val="left" w:pos="5274" w:leader="none"/>
               </w:tabs>
               <w:suppressAutoHyphens w:val="true"/>
-              <w:spacing w:lineRule="auto" w:line="288" w:before="0" w:after="0"/>
+              <w:spacing w:lineRule="auto" w:line="240" w:before="0" w:after="0"/>
               <w:ind w:left="0" w:hanging="0"/>
               <w:jc w:val="left"/>
               <w:rPr>
@@ -2282,7 +2239,7 @@
         </w:tc>
         <w:tc>
           <w:tcPr>
-            <w:tcW w:w="1090" w:type="dxa"/>
+            <w:tcW w:w="911" w:type="dxa"/>
             <w:tcBorders>
               <w:top w:val="single" w:sz="4" w:space="0" w:color="1F4E79"/>
               <w:left w:val="single" w:sz="4" w:space="0" w:color="1F4E79"/>
@@ -2300,9 +2257,9 @@
                 <w:tab w:val="left" w:pos="5274" w:leader="none"/>
               </w:tabs>
               <w:suppressAutoHyphens w:val="true"/>
-              <w:spacing w:lineRule="auto" w:line="288" w:before="0" w:after="0"/>
-              <w:ind w:left="0" w:hanging="0"/>
-              <w:jc w:val="left"/>
+              <w:spacing w:lineRule="auto" w:line="240" w:before="0" w:after="0"/>
+              <w:ind w:left="0" w:hanging="0"/>
+              <w:jc w:val="center"/>
               <w:rPr>
                 <w:rFonts w:ascii="Lato" w:hAnsi="Lato" w:eastAsia="Lato" w:cs="Lato"/>
                 <w:sz w:val="20"/>
@@ -2324,7 +2281,7 @@
         <w:trPr/>
         <w:tc>
           <w:tcPr>
-            <w:tcW w:w="2165" w:type="dxa"/>
+            <w:tcW w:w="1806" w:type="dxa"/>
             <w:tcBorders>
               <w:top w:val="single" w:sz="4" w:space="0" w:color="1F4E79"/>
               <w:left w:val="single" w:sz="4" w:space="0" w:color="1F4E79"/>
@@ -2342,7 +2299,7 @@
                 <w:tab w:val="left" w:pos="5274" w:leader="none"/>
               </w:tabs>
               <w:suppressAutoHyphens w:val="true"/>
-              <w:spacing w:lineRule="auto" w:line="288" w:before="0" w:after="0"/>
+              <w:spacing w:lineRule="auto" w:line="240" w:before="0" w:after="0"/>
               <w:ind w:left="0" w:hanging="0"/>
               <w:rPr>
                 <w:rFonts w:ascii="Lato" w:hAnsi="Lato" w:eastAsia="Lato" w:cs="Lato"/>
@@ -2362,7 +2319,7 @@
         </w:tc>
         <w:tc>
           <w:tcPr>
-            <w:tcW w:w="1076" w:type="dxa"/>
+            <w:tcW w:w="981" w:type="dxa"/>
             <w:tcBorders>
               <w:top w:val="single" w:sz="4" w:space="0" w:color="1F4E79"/>
               <w:left w:val="single" w:sz="4" w:space="0" w:color="1F4E79"/>
@@ -2381,7 +2338,7 @@
                 <w:tab w:val="left" w:pos="5274" w:leader="none"/>
               </w:tabs>
               <w:suppressAutoHyphens w:val="true"/>
-              <w:spacing w:lineRule="auto" w:line="288" w:before="0" w:after="0"/>
+              <w:spacing w:lineRule="auto" w:line="240" w:before="0" w:after="0"/>
               <w:ind w:left="0" w:hanging="0"/>
               <w:jc w:val="center"/>
               <w:rPr>
@@ -2402,7 +2359,7 @@
         </w:tc>
         <w:tc>
           <w:tcPr>
-            <w:tcW w:w="6124" w:type="dxa"/>
+            <w:tcW w:w="6757" w:type="dxa"/>
             <w:tcBorders>
               <w:top w:val="single" w:sz="4" w:space="0" w:color="1F4E79"/>
               <w:left w:val="single" w:sz="4" w:space="0" w:color="1F4E79"/>
@@ -2420,7 +2377,7 @@
                 <w:tab w:val="left" w:pos="5274" w:leader="none"/>
               </w:tabs>
               <w:suppressAutoHyphens w:val="true"/>
-              <w:spacing w:lineRule="auto" w:line="288" w:before="0" w:after="0"/>
+              <w:spacing w:lineRule="auto" w:line="240" w:before="0" w:after="0"/>
               <w:ind w:left="0" w:hanging="0"/>
               <w:jc w:val="left"/>
               <w:rPr>
@@ -2441,7 +2398,7 @@
         </w:tc>
         <w:tc>
           <w:tcPr>
-            <w:tcW w:w="1090" w:type="dxa"/>
+            <w:tcW w:w="911" w:type="dxa"/>
             <w:tcBorders>
               <w:top w:val="single" w:sz="4" w:space="0" w:color="1F4E79"/>
               <w:left w:val="single" w:sz="4" w:space="0" w:color="1F4E79"/>
@@ -2459,9 +2416,9 @@
                 <w:tab w:val="left" w:pos="5274" w:leader="none"/>
               </w:tabs>
               <w:suppressAutoHyphens w:val="true"/>
-              <w:spacing w:lineRule="auto" w:line="288" w:before="0" w:after="0"/>
-              <w:ind w:left="0" w:hanging="0"/>
-              <w:jc w:val="left"/>
+              <w:spacing w:lineRule="auto" w:line="240" w:before="0" w:after="0"/>
+              <w:ind w:left="0" w:hanging="0"/>
+              <w:jc w:val="center"/>
               <w:rPr>
                 <w:rFonts w:ascii="Lato" w:hAnsi="Lato" w:eastAsia="Lato" w:cs="Lato"/>
                 <w:sz w:val="20"/>
@@ -2483,7 +2440,7 @@
         <w:trPr/>
         <w:tc>
           <w:tcPr>
-            <w:tcW w:w="2165" w:type="dxa"/>
+            <w:tcW w:w="1806" w:type="dxa"/>
             <w:vMerge w:val="restart"/>
             <w:tcBorders>
               <w:top w:val="single" w:sz="4" w:space="0" w:color="1F4E79"/>
@@ -2502,7 +2459,7 @@
                 <w:tab w:val="left" w:pos="5274" w:leader="none"/>
               </w:tabs>
               <w:suppressAutoHyphens w:val="true"/>
-              <w:spacing w:lineRule="auto" w:line="288" w:before="0" w:after="0"/>
+              <w:spacing w:lineRule="auto" w:line="240" w:before="0" w:after="0"/>
               <w:ind w:left="0" w:hanging="0"/>
               <w:rPr>
                 <w:rFonts w:ascii="Lato" w:hAnsi="Lato" w:eastAsia="Lato" w:cs="Lato"/>
@@ -2522,7 +2479,7 @@
         </w:tc>
         <w:tc>
           <w:tcPr>
-            <w:tcW w:w="1076" w:type="dxa"/>
+            <w:tcW w:w="981" w:type="dxa"/>
             <w:tcBorders>
               <w:top w:val="single" w:sz="4" w:space="0" w:color="1F4E79"/>
               <w:left w:val="single" w:sz="4" w:space="0" w:color="1F4E79"/>
@@ -2540,7 +2497,7 @@
                 <w:tab w:val="left" w:pos="5274" w:leader="none"/>
               </w:tabs>
               <w:suppressAutoHyphens w:val="true"/>
-              <w:spacing w:lineRule="auto" w:line="288" w:before="0" w:after="0"/>
+              <w:spacing w:lineRule="auto" w:line="240" w:before="0" w:after="0"/>
               <w:ind w:left="0" w:hanging="0"/>
               <w:jc w:val="center"/>
               <w:rPr>
@@ -2561,7 +2518,7 @@
         </w:tc>
         <w:tc>
           <w:tcPr>
-            <w:tcW w:w="6124" w:type="dxa"/>
+            <w:tcW w:w="6757" w:type="dxa"/>
             <w:tcBorders>
               <w:top w:val="single" w:sz="4" w:space="0" w:color="1F4E79"/>
               <w:left w:val="single" w:sz="4" w:space="0" w:color="1F4E79"/>
@@ -2579,7 +2536,7 @@
                 <w:tab w:val="left" w:pos="5274" w:leader="none"/>
               </w:tabs>
               <w:suppressAutoHyphens w:val="true"/>
-              <w:spacing w:lineRule="auto" w:line="288" w:before="0" w:after="0"/>
+              <w:spacing w:lineRule="auto" w:line="240" w:before="0" w:after="0"/>
               <w:ind w:left="0" w:hanging="0"/>
               <w:jc w:val="left"/>
               <w:rPr>
@@ -2600,7 +2557,7 @@
         </w:tc>
         <w:tc>
           <w:tcPr>
-            <w:tcW w:w="1090" w:type="dxa"/>
+            <w:tcW w:w="911" w:type="dxa"/>
             <w:tcBorders>
               <w:top w:val="single" w:sz="4" w:space="0" w:color="1F4E79"/>
               <w:left w:val="single" w:sz="4" w:space="0" w:color="1F4E79"/>
@@ -2618,9 +2575,9 @@
                 <w:tab w:val="left" w:pos="5274" w:leader="none"/>
               </w:tabs>
               <w:suppressAutoHyphens w:val="true"/>
-              <w:spacing w:lineRule="auto" w:line="288" w:before="0" w:after="0"/>
-              <w:ind w:left="0" w:hanging="0"/>
-              <w:jc w:val="left"/>
+              <w:spacing w:lineRule="auto" w:line="240" w:before="0" w:after="0"/>
+              <w:ind w:left="0" w:hanging="0"/>
+              <w:jc w:val="center"/>
               <w:rPr>
                 <w:rFonts w:ascii="Lato" w:hAnsi="Lato" w:eastAsia="Lato" w:cs="Lato"/>
                 <w:sz w:val="20"/>
@@ -2642,7 +2599,7 @@
         <w:trPr/>
         <w:tc>
           <w:tcPr>
-            <w:tcW w:w="2165" w:type="dxa"/>
+            <w:tcW w:w="1806" w:type="dxa"/>
             <w:vMerge w:val="continue"/>
             <w:tcBorders>
               <w:top w:val="single" w:sz="4" w:space="0" w:color="1F4E79"/>
@@ -2661,44 +2618,44 @@
                 <w:tab w:val="left" w:pos="5274" w:leader="none"/>
               </w:tabs>
               <w:suppressAutoHyphens w:val="true"/>
-              <w:spacing w:lineRule="auto" w:line="288" w:before="0" w:after="0"/>
-              <w:ind w:left="0" w:hanging="0"/>
-              <w:rPr>
-                <w:rFonts w:ascii="Lato" w:hAnsi="Lato" w:eastAsia="Lato" w:cs="Lato"/>
-                <w:sz w:val="20"/>
-                <w:szCs w:val="20"/>
-              </w:rPr>
-            </w:pPr>
-            <w:r>
-              <w:rPr>
-                <w:rFonts w:eastAsia="Lato" w:cs="Lato" w:ascii="Lato" w:hAnsi="Lato"/>
-                <w:sz w:val="20"/>
-                <w:szCs w:val="20"/>
-              </w:rPr>
-            </w:r>
-          </w:p>
-        </w:tc>
-        <w:tc>
-          <w:tcPr>
-            <w:tcW w:w="1076" w:type="dxa"/>
-            <w:tcBorders>
-              <w:top w:val="nil"/>
-              <w:left w:val="single" w:sz="4" w:space="0" w:color="1F4E79"/>
-              <w:bottom w:val="single" w:sz="4" w:space="0" w:color="1F4E79"/>
-              <w:right w:val="single" w:sz="4" w:space="0" w:color="1F4E79"/>
-            </w:tcBorders>
-            <w:shd w:color="auto" w:fill="auto" w:val="clear"/>
-          </w:tcPr>
-          <w:p>
-            <w:pPr>
-              <w:pStyle w:val="Normal"/>
-              <w:widowControl w:val="false"/>
-              <w:tabs>
-                <w:tab w:val="clear" w:pos="720"/>
-                <w:tab w:val="left" w:pos="5274" w:leader="none"/>
-              </w:tabs>
-              <w:suppressAutoHyphens w:val="true"/>
-              <w:spacing w:lineRule="auto" w:line="288" w:before="0" w:after="0"/>
+              <w:spacing w:lineRule="auto" w:line="240" w:before="0" w:after="0"/>
+              <w:ind w:left="0" w:hanging="0"/>
+              <w:rPr>
+                <w:rFonts w:ascii="Lato" w:hAnsi="Lato" w:eastAsia="Lato" w:cs="Lato"/>
+                <w:sz w:val="20"/>
+                <w:szCs w:val="20"/>
+              </w:rPr>
+            </w:pPr>
+            <w:r>
+              <w:rPr>
+                <w:rFonts w:eastAsia="Lato" w:cs="Lato" w:ascii="Lato" w:hAnsi="Lato"/>
+                <w:sz w:val="20"/>
+                <w:szCs w:val="20"/>
+              </w:rPr>
+            </w:r>
+          </w:p>
+        </w:tc>
+        <w:tc>
+          <w:tcPr>
+            <w:tcW w:w="981" w:type="dxa"/>
+            <w:tcBorders>
+              <w:top w:val="nil"/>
+              <w:left w:val="single" w:sz="4" w:space="0" w:color="1F4E79"/>
+              <w:bottom w:val="single" w:sz="4" w:space="0" w:color="1F4E79"/>
+              <w:right w:val="single" w:sz="4" w:space="0" w:color="1F4E79"/>
+            </w:tcBorders>
+            <w:shd w:color="auto" w:fill="auto" w:val="clear"/>
+          </w:tcPr>
+          <w:p>
+            <w:pPr>
+              <w:pStyle w:val="Normal"/>
+              <w:widowControl w:val="false"/>
+              <w:tabs>
+                <w:tab w:val="clear" w:pos="720"/>
+                <w:tab w:val="left" w:pos="5274" w:leader="none"/>
+              </w:tabs>
+              <w:suppressAutoHyphens w:val="true"/>
+              <w:spacing w:lineRule="auto" w:line="240" w:before="0" w:after="0"/>
               <w:ind w:left="0" w:hanging="0"/>
               <w:jc w:val="center"/>
               <w:rPr>
@@ -2719,7 +2676,7 @@
         </w:tc>
         <w:tc>
           <w:tcPr>
-            <w:tcW w:w="6124" w:type="dxa"/>
+            <w:tcW w:w="6757" w:type="dxa"/>
             <w:tcBorders>
               <w:top w:val="nil"/>
               <w:left w:val="single" w:sz="4" w:space="0" w:color="1F4E79"/>
@@ -2737,7 +2694,7 @@
                 <w:tab w:val="left" w:pos="5274" w:leader="none"/>
               </w:tabs>
               <w:suppressAutoHyphens w:val="true"/>
-              <w:spacing w:lineRule="auto" w:line="288" w:before="0" w:after="0"/>
+              <w:spacing w:lineRule="auto" w:line="240" w:before="0" w:after="0"/>
               <w:ind w:left="0" w:hanging="0"/>
               <w:jc w:val="left"/>
               <w:rPr>
@@ -2758,27 +2715,27 @@
         </w:tc>
         <w:tc>
           <w:tcPr>
-            <w:tcW w:w="1090" w:type="dxa"/>
-            <w:tcBorders>
-              <w:top w:val="nil"/>
-              <w:left w:val="single" w:sz="4" w:space="0" w:color="1F4E79"/>
-              <w:bottom w:val="single" w:sz="4" w:space="0" w:color="1F4E79"/>
-              <w:right w:val="single" w:sz="4" w:space="0" w:color="1F4E79"/>
-            </w:tcBorders>
-            <w:shd w:color="auto" w:fill="auto" w:val="clear"/>
-          </w:tcPr>
-          <w:p>
-            <w:pPr>
-              <w:pStyle w:val="Normal"/>
-              <w:widowControl w:val="false"/>
-              <w:tabs>
-                <w:tab w:val="clear" w:pos="720"/>
-                <w:tab w:val="left" w:pos="5274" w:leader="none"/>
-              </w:tabs>
-              <w:suppressAutoHyphens w:val="true"/>
-              <w:spacing w:lineRule="auto" w:line="288" w:before="0" w:after="0"/>
-              <w:ind w:left="0" w:hanging="0"/>
-              <w:jc w:val="left"/>
+            <w:tcW w:w="911" w:type="dxa"/>
+            <w:tcBorders>
+              <w:top w:val="nil"/>
+              <w:left w:val="single" w:sz="4" w:space="0" w:color="1F4E79"/>
+              <w:bottom w:val="single" w:sz="4" w:space="0" w:color="1F4E79"/>
+              <w:right w:val="single" w:sz="4" w:space="0" w:color="1F4E79"/>
+            </w:tcBorders>
+            <w:shd w:color="auto" w:fill="auto" w:val="clear"/>
+          </w:tcPr>
+          <w:p>
+            <w:pPr>
+              <w:pStyle w:val="Normal"/>
+              <w:widowControl w:val="false"/>
+              <w:tabs>
+                <w:tab w:val="clear" w:pos="720"/>
+                <w:tab w:val="left" w:pos="5274" w:leader="none"/>
+              </w:tabs>
+              <w:suppressAutoHyphens w:val="true"/>
+              <w:spacing w:lineRule="auto" w:line="240" w:before="0" w:after="0"/>
+              <w:ind w:left="0" w:hanging="0"/>
+              <w:jc w:val="center"/>
               <w:rPr>
                 <w:rFonts w:ascii="Lato" w:hAnsi="Lato" w:eastAsia="Lato" w:cs="Lato"/>
                 <w:sz w:val="20"/>
@@ -2800,7 +2757,7 @@
         <w:trPr/>
         <w:tc>
           <w:tcPr>
-            <w:tcW w:w="2165" w:type="dxa"/>
+            <w:tcW w:w="1806" w:type="dxa"/>
             <w:vMerge w:val="continue"/>
             <w:tcBorders>
               <w:top w:val="single" w:sz="4" w:space="0" w:color="1F4E79"/>
@@ -2819,44 +2776,44 @@
                 <w:tab w:val="left" w:pos="5274" w:leader="none"/>
               </w:tabs>
               <w:suppressAutoHyphens w:val="true"/>
-              <w:spacing w:lineRule="auto" w:line="288" w:before="0" w:after="0"/>
-              <w:ind w:left="0" w:hanging="0"/>
-              <w:rPr>
-                <w:rFonts w:ascii="Lato" w:hAnsi="Lato" w:eastAsia="Lato" w:cs="Lato"/>
-                <w:sz w:val="20"/>
-                <w:szCs w:val="20"/>
-              </w:rPr>
-            </w:pPr>
-            <w:r>
-              <w:rPr>
-                <w:rFonts w:eastAsia="Lato" w:cs="Lato" w:ascii="Lato" w:hAnsi="Lato"/>
-                <w:sz w:val="20"/>
-                <w:szCs w:val="20"/>
-              </w:rPr>
-            </w:r>
-          </w:p>
-        </w:tc>
-        <w:tc>
-          <w:tcPr>
-            <w:tcW w:w="1076" w:type="dxa"/>
-            <w:tcBorders>
-              <w:top w:val="nil"/>
-              <w:left w:val="single" w:sz="4" w:space="0" w:color="1F4E79"/>
-              <w:bottom w:val="single" w:sz="4" w:space="0" w:color="1F4E79"/>
-              <w:right w:val="single" w:sz="4" w:space="0" w:color="1F4E79"/>
-            </w:tcBorders>
-            <w:shd w:color="auto" w:fill="auto" w:val="clear"/>
-          </w:tcPr>
-          <w:p>
-            <w:pPr>
-              <w:pStyle w:val="Normal"/>
-              <w:widowControl w:val="false"/>
-              <w:tabs>
-                <w:tab w:val="clear" w:pos="720"/>
-                <w:tab w:val="left" w:pos="5274" w:leader="none"/>
-              </w:tabs>
-              <w:suppressAutoHyphens w:val="true"/>
-              <w:spacing w:lineRule="auto" w:line="288" w:before="0" w:after="0"/>
+              <w:spacing w:lineRule="auto" w:line="240" w:before="0" w:after="0"/>
+              <w:ind w:left="0" w:hanging="0"/>
+              <w:rPr>
+                <w:rFonts w:ascii="Lato" w:hAnsi="Lato" w:eastAsia="Lato" w:cs="Lato"/>
+                <w:sz w:val="20"/>
+                <w:szCs w:val="20"/>
+              </w:rPr>
+            </w:pPr>
+            <w:r>
+              <w:rPr>
+                <w:rFonts w:eastAsia="Lato" w:cs="Lato" w:ascii="Lato" w:hAnsi="Lato"/>
+                <w:sz w:val="20"/>
+                <w:szCs w:val="20"/>
+              </w:rPr>
+            </w:r>
+          </w:p>
+        </w:tc>
+        <w:tc>
+          <w:tcPr>
+            <w:tcW w:w="981" w:type="dxa"/>
+            <w:tcBorders>
+              <w:top w:val="nil"/>
+              <w:left w:val="single" w:sz="4" w:space="0" w:color="1F4E79"/>
+              <w:bottom w:val="single" w:sz="4" w:space="0" w:color="1F4E79"/>
+              <w:right w:val="single" w:sz="4" w:space="0" w:color="1F4E79"/>
+            </w:tcBorders>
+            <w:shd w:color="auto" w:fill="auto" w:val="clear"/>
+          </w:tcPr>
+          <w:p>
+            <w:pPr>
+              <w:pStyle w:val="Normal"/>
+              <w:widowControl w:val="false"/>
+              <w:tabs>
+                <w:tab w:val="clear" w:pos="720"/>
+                <w:tab w:val="left" w:pos="5274" w:leader="none"/>
+              </w:tabs>
+              <w:suppressAutoHyphens w:val="true"/>
+              <w:spacing w:lineRule="auto" w:line="240" w:before="0" w:after="0"/>
               <w:ind w:left="0" w:hanging="0"/>
               <w:jc w:val="center"/>
               <w:rPr>
@@ -2877,7 +2834,7 @@
         </w:tc>
         <w:tc>
           <w:tcPr>
-            <w:tcW w:w="6124" w:type="dxa"/>
+            <w:tcW w:w="6757" w:type="dxa"/>
             <w:tcBorders>
               <w:top w:val="nil"/>
               <w:left w:val="single" w:sz="4" w:space="0" w:color="1F4E79"/>
@@ -2895,7 +2852,7 @@
                 <w:tab w:val="left" w:pos="5274" w:leader="none"/>
               </w:tabs>
               <w:suppressAutoHyphens w:val="true"/>
-              <w:spacing w:lineRule="auto" w:line="288" w:before="0" w:after="0"/>
+              <w:spacing w:lineRule="auto" w:line="240" w:before="0" w:after="0"/>
               <w:ind w:left="0" w:hanging="0"/>
               <w:jc w:val="left"/>
               <w:rPr>
@@ -2916,27 +2873,27 @@
         </w:tc>
         <w:tc>
           <w:tcPr>
-            <w:tcW w:w="1090" w:type="dxa"/>
-            <w:tcBorders>
-              <w:top w:val="nil"/>
-              <w:left w:val="single" w:sz="4" w:space="0" w:color="1F4E79"/>
-              <w:bottom w:val="single" w:sz="4" w:space="0" w:color="1F4E79"/>
-              <w:right w:val="single" w:sz="4" w:space="0" w:color="1F4E79"/>
-            </w:tcBorders>
-            <w:shd w:color="auto" w:fill="auto" w:val="clear"/>
-          </w:tcPr>
-          <w:p>
-            <w:pPr>
-              <w:pStyle w:val="Normal"/>
-              <w:widowControl w:val="false"/>
-              <w:tabs>
-                <w:tab w:val="clear" w:pos="720"/>
-                <w:tab w:val="left" w:pos="5274" w:leader="none"/>
-              </w:tabs>
-              <w:suppressAutoHyphens w:val="true"/>
-              <w:spacing w:lineRule="auto" w:line="288" w:before="0" w:after="0"/>
-              <w:ind w:left="0" w:hanging="0"/>
-              <w:jc w:val="left"/>
+            <w:tcW w:w="911" w:type="dxa"/>
+            <w:tcBorders>
+              <w:top w:val="nil"/>
+              <w:left w:val="single" w:sz="4" w:space="0" w:color="1F4E79"/>
+              <w:bottom w:val="single" w:sz="4" w:space="0" w:color="1F4E79"/>
+              <w:right w:val="single" w:sz="4" w:space="0" w:color="1F4E79"/>
+            </w:tcBorders>
+            <w:shd w:color="auto" w:fill="auto" w:val="clear"/>
+          </w:tcPr>
+          <w:p>
+            <w:pPr>
+              <w:pStyle w:val="Normal"/>
+              <w:widowControl w:val="false"/>
+              <w:tabs>
+                <w:tab w:val="clear" w:pos="720"/>
+                <w:tab w:val="left" w:pos="5274" w:leader="none"/>
+              </w:tabs>
+              <w:suppressAutoHyphens w:val="true"/>
+              <w:spacing w:lineRule="auto" w:line="240" w:before="0" w:after="0"/>
+              <w:ind w:left="0" w:hanging="0"/>
+              <w:jc w:val="center"/>
               <w:rPr>
                 <w:rFonts w:ascii="Lato" w:hAnsi="Lato" w:eastAsia="Lato" w:cs="Lato"/>
                 <w:sz w:val="20"/>
@@ -2958,7 +2915,7 @@
         <w:trPr/>
         <w:tc>
           <w:tcPr>
-            <w:tcW w:w="2165" w:type="dxa"/>
+            <w:tcW w:w="1806" w:type="dxa"/>
             <w:vMerge w:val="continue"/>
             <w:tcBorders>
               <w:top w:val="single" w:sz="4" w:space="0" w:color="1F4E79"/>
@@ -2977,44 +2934,44 @@
                 <w:tab w:val="left" w:pos="5274" w:leader="none"/>
               </w:tabs>
               <w:suppressAutoHyphens w:val="true"/>
-              <w:spacing w:lineRule="auto" w:line="288" w:before="0" w:after="0"/>
-              <w:ind w:left="0" w:hanging="0"/>
-              <w:rPr>
-                <w:rFonts w:ascii="Lato" w:hAnsi="Lato" w:eastAsia="Lato" w:cs="Lato"/>
-                <w:sz w:val="20"/>
-                <w:szCs w:val="20"/>
-              </w:rPr>
-            </w:pPr>
-            <w:r>
-              <w:rPr>
-                <w:rFonts w:eastAsia="Lato" w:cs="Lato" w:ascii="Lato" w:hAnsi="Lato"/>
-                <w:sz w:val="20"/>
-                <w:szCs w:val="20"/>
-              </w:rPr>
-            </w:r>
-          </w:p>
-        </w:tc>
-        <w:tc>
-          <w:tcPr>
-            <w:tcW w:w="1076" w:type="dxa"/>
-            <w:tcBorders>
-              <w:top w:val="nil"/>
-              <w:left w:val="single" w:sz="4" w:space="0" w:color="1F4E79"/>
-              <w:bottom w:val="single" w:sz="4" w:space="0" w:color="1F4E79"/>
-              <w:right w:val="single" w:sz="4" w:space="0" w:color="1F4E79"/>
-            </w:tcBorders>
-            <w:shd w:color="auto" w:fill="auto" w:val="clear"/>
-          </w:tcPr>
-          <w:p>
-            <w:pPr>
-              <w:pStyle w:val="Normal"/>
-              <w:widowControl w:val="false"/>
-              <w:tabs>
-                <w:tab w:val="clear" w:pos="720"/>
-                <w:tab w:val="left" w:pos="5274" w:leader="none"/>
-              </w:tabs>
-              <w:suppressAutoHyphens w:val="true"/>
-              <w:spacing w:lineRule="auto" w:line="288" w:before="0" w:after="0"/>
+              <w:spacing w:lineRule="auto" w:line="240" w:before="0" w:after="0"/>
+              <w:ind w:left="0" w:hanging="0"/>
+              <w:rPr>
+                <w:rFonts w:ascii="Lato" w:hAnsi="Lato" w:eastAsia="Lato" w:cs="Lato"/>
+                <w:sz w:val="20"/>
+                <w:szCs w:val="20"/>
+              </w:rPr>
+            </w:pPr>
+            <w:r>
+              <w:rPr>
+                <w:rFonts w:eastAsia="Lato" w:cs="Lato" w:ascii="Lato" w:hAnsi="Lato"/>
+                <w:sz w:val="20"/>
+                <w:szCs w:val="20"/>
+              </w:rPr>
+            </w:r>
+          </w:p>
+        </w:tc>
+        <w:tc>
+          <w:tcPr>
+            <w:tcW w:w="981" w:type="dxa"/>
+            <w:tcBorders>
+              <w:top w:val="nil"/>
+              <w:left w:val="single" w:sz="4" w:space="0" w:color="1F4E79"/>
+              <w:bottom w:val="single" w:sz="4" w:space="0" w:color="1F4E79"/>
+              <w:right w:val="single" w:sz="4" w:space="0" w:color="1F4E79"/>
+            </w:tcBorders>
+            <w:shd w:color="auto" w:fill="auto" w:val="clear"/>
+          </w:tcPr>
+          <w:p>
+            <w:pPr>
+              <w:pStyle w:val="Normal"/>
+              <w:widowControl w:val="false"/>
+              <w:tabs>
+                <w:tab w:val="clear" w:pos="720"/>
+                <w:tab w:val="left" w:pos="5274" w:leader="none"/>
+              </w:tabs>
+              <w:suppressAutoHyphens w:val="true"/>
+              <w:spacing w:lineRule="auto" w:line="240" w:before="0" w:after="0"/>
               <w:ind w:left="0" w:hanging="0"/>
               <w:jc w:val="center"/>
               <w:rPr>
@@ -3035,7 +2992,7 @@
         </w:tc>
         <w:tc>
           <w:tcPr>
-            <w:tcW w:w="6124" w:type="dxa"/>
+            <w:tcW w:w="6757" w:type="dxa"/>
             <w:tcBorders>
               <w:top w:val="nil"/>
               <w:left w:val="single" w:sz="4" w:space="0" w:color="1F4E79"/>
@@ -3053,7 +3010,7 @@
                 <w:tab w:val="left" w:pos="5274" w:leader="none"/>
               </w:tabs>
               <w:suppressAutoHyphens w:val="true"/>
-              <w:spacing w:lineRule="auto" w:line="288" w:before="0" w:after="0"/>
+              <w:spacing w:lineRule="auto" w:line="240" w:before="0" w:after="0"/>
               <w:ind w:left="0" w:hanging="0"/>
               <w:jc w:val="left"/>
               <w:rPr>
@@ -3074,27 +3031,27 @@
         </w:tc>
         <w:tc>
           <w:tcPr>
-            <w:tcW w:w="1090" w:type="dxa"/>
-            <w:tcBorders>
-              <w:top w:val="nil"/>
-              <w:left w:val="single" w:sz="4" w:space="0" w:color="1F4E79"/>
-              <w:bottom w:val="single" w:sz="4" w:space="0" w:color="1F4E79"/>
-              <w:right w:val="single" w:sz="4" w:space="0" w:color="1F4E79"/>
-            </w:tcBorders>
-            <w:shd w:color="auto" w:fill="auto" w:val="clear"/>
-          </w:tcPr>
-          <w:p>
-            <w:pPr>
-              <w:pStyle w:val="Normal"/>
-              <w:widowControl w:val="false"/>
-              <w:tabs>
-                <w:tab w:val="clear" w:pos="720"/>
-                <w:tab w:val="left" w:pos="5274" w:leader="none"/>
-              </w:tabs>
-              <w:suppressAutoHyphens w:val="true"/>
-              <w:spacing w:lineRule="auto" w:line="288" w:before="0" w:after="0"/>
-              <w:ind w:left="0" w:hanging="0"/>
-              <w:jc w:val="left"/>
+            <w:tcW w:w="911" w:type="dxa"/>
+            <w:tcBorders>
+              <w:top w:val="nil"/>
+              <w:left w:val="single" w:sz="4" w:space="0" w:color="1F4E79"/>
+              <w:bottom w:val="single" w:sz="4" w:space="0" w:color="1F4E79"/>
+              <w:right w:val="single" w:sz="4" w:space="0" w:color="1F4E79"/>
+            </w:tcBorders>
+            <w:shd w:color="auto" w:fill="auto" w:val="clear"/>
+          </w:tcPr>
+          <w:p>
+            <w:pPr>
+              <w:pStyle w:val="Normal"/>
+              <w:widowControl w:val="false"/>
+              <w:tabs>
+                <w:tab w:val="clear" w:pos="720"/>
+                <w:tab w:val="left" w:pos="5274" w:leader="none"/>
+              </w:tabs>
+              <w:suppressAutoHyphens w:val="true"/>
+              <w:spacing w:lineRule="auto" w:line="240" w:before="0" w:after="0"/>
+              <w:ind w:left="0" w:hanging="0"/>
+              <w:jc w:val="center"/>
               <w:rPr>
                 <w:rFonts w:ascii="Lato" w:hAnsi="Lato" w:eastAsia="Lato" w:cs="Lato"/>
                 <w:sz w:val="20"/>
@@ -3118,7 +3075,7 @@
         </w:trPr>
         <w:tc>
           <w:tcPr>
-            <w:tcW w:w="2165" w:type="dxa"/>
+            <w:tcW w:w="1806" w:type="dxa"/>
             <w:tcBorders>
               <w:top w:val="single" w:sz="4" w:space="0" w:color="1F4E79"/>
               <w:left w:val="single" w:sz="4" w:space="0" w:color="1F4E79"/>
@@ -3162,7 +3119,7 @@
         </w:tc>
         <w:tc>
           <w:tcPr>
-            <w:tcW w:w="1076" w:type="dxa"/>
+            <w:tcW w:w="981" w:type="dxa"/>
             <w:tcBorders>
               <w:top w:val="single" w:sz="4" w:space="0" w:color="1F4E79"/>
               <w:left w:val="single" w:sz="4" w:space="0" w:color="1F4E79"/>
@@ -3205,7 +3162,7 @@
         </w:tc>
         <w:tc>
           <w:tcPr>
-            <w:tcW w:w="6124" w:type="dxa"/>
+            <w:tcW w:w="6757" w:type="dxa"/>
             <w:tcBorders>
               <w:top w:val="single" w:sz="4" w:space="0" w:color="1F4E79"/>
               <w:left w:val="single" w:sz="4" w:space="0" w:color="1F4E79"/>
@@ -3248,7 +3205,7 @@
         </w:tc>
         <w:tc>
           <w:tcPr>
-            <w:tcW w:w="1090" w:type="dxa"/>
+            <w:tcW w:w="911" w:type="dxa"/>
             <w:tcBorders>
               <w:top w:val="single" w:sz="4" w:space="0" w:color="1F4E79"/>
               <w:left w:val="single" w:sz="4" w:space="0" w:color="1F4E79"/>
@@ -3294,7 +3251,7 @@
         <w:trPr/>
         <w:tc>
           <w:tcPr>
-            <w:tcW w:w="2165" w:type="dxa"/>
+            <w:tcW w:w="1806" w:type="dxa"/>
             <w:tcBorders>
               <w:top w:val="single" w:sz="4" w:space="0" w:color="1F4E79"/>
               <w:left w:val="single" w:sz="4" w:space="0" w:color="1F4E79"/>
@@ -3312,7 +3269,7 @@
                 <w:tab w:val="left" w:pos="5274" w:leader="none"/>
               </w:tabs>
               <w:suppressAutoHyphens w:val="true"/>
-              <w:spacing w:lineRule="auto" w:line="288" w:before="0" w:after="0"/>
+              <w:spacing w:lineRule="auto" w:line="240" w:before="0" w:after="0"/>
               <w:ind w:left="0" w:hanging="0"/>
               <w:rPr>
                 <w:rFonts w:ascii="Lato" w:hAnsi="Lato" w:eastAsia="Lato" w:cs="Lato"/>
@@ -3332,7 +3289,7 @@
         </w:tc>
         <w:tc>
           <w:tcPr>
-            <w:tcW w:w="1076" w:type="dxa"/>
+            <w:tcW w:w="981" w:type="dxa"/>
             <w:tcBorders>
               <w:top w:val="single" w:sz="4" w:space="0" w:color="1F4E79"/>
               <w:left w:val="single" w:sz="4" w:space="0" w:color="1F4E79"/>
@@ -3350,7 +3307,7 @@
                 <w:tab w:val="left" w:pos="5274" w:leader="none"/>
               </w:tabs>
               <w:suppressAutoHyphens w:val="true"/>
-              <w:spacing w:lineRule="auto" w:line="288" w:before="0" w:after="0"/>
+              <w:spacing w:lineRule="auto" w:line="240" w:before="0" w:after="0"/>
               <w:ind w:left="0" w:hanging="0"/>
               <w:jc w:val="center"/>
               <w:rPr>
@@ -3371,7 +3328,7 @@
         </w:tc>
         <w:tc>
           <w:tcPr>
-            <w:tcW w:w="6124" w:type="dxa"/>
+            <w:tcW w:w="6757" w:type="dxa"/>
             <w:tcBorders>
               <w:top w:val="single" w:sz="4" w:space="0" w:color="1F4E79"/>
               <w:left w:val="single" w:sz="4" w:space="0" w:color="1F4E79"/>
@@ -3389,7 +3346,7 @@
                 <w:tab w:val="left" w:pos="5274" w:leader="none"/>
               </w:tabs>
               <w:suppressAutoHyphens w:val="true"/>
-              <w:spacing w:lineRule="auto" w:line="288" w:before="0" w:after="0"/>
+              <w:spacing w:lineRule="auto" w:line="240" w:before="0" w:after="0"/>
               <w:ind w:left="0" w:hanging="0"/>
               <w:jc w:val="left"/>
               <w:rPr>
@@ -3410,7 +3367,7 @@
         </w:tc>
         <w:tc>
           <w:tcPr>
-            <w:tcW w:w="1090" w:type="dxa"/>
+            <w:tcW w:w="911" w:type="dxa"/>
             <w:tcBorders>
               <w:top w:val="single" w:sz="4" w:space="0" w:color="1F4E79"/>
               <w:left w:val="single" w:sz="4" w:space="0" w:color="1F4E79"/>
@@ -3428,9 +3385,9 @@
                 <w:tab w:val="left" w:pos="5274" w:leader="none"/>
               </w:tabs>
               <w:suppressAutoHyphens w:val="true"/>
-              <w:spacing w:lineRule="auto" w:line="288" w:before="0" w:after="0"/>
-              <w:ind w:left="0" w:hanging="0"/>
-              <w:jc w:val="left"/>
+              <w:spacing w:lineRule="auto" w:line="240" w:before="0" w:after="0"/>
+              <w:ind w:left="0" w:hanging="0"/>
+              <w:jc w:val="center"/>
               <w:rPr>
                 <w:rFonts w:ascii="Lato" w:hAnsi="Lato" w:eastAsia="Lato" w:cs="Lato"/>
                 <w:sz w:val="20"/>
@@ -3452,62 +3409,62 @@
         <w:trPr/>
         <w:tc>
           <w:tcPr>
-            <w:tcW w:w="2165" w:type="dxa"/>
-            <w:tcBorders>
-              <w:top w:val="nil"/>
-              <w:left w:val="single" w:sz="4" w:space="0" w:color="1F4E79"/>
-              <w:bottom w:val="single" w:sz="4" w:space="0" w:color="1F4E79"/>
-              <w:right w:val="single" w:sz="4" w:space="0" w:color="1F4E79"/>
-            </w:tcBorders>
-            <w:shd w:color="auto" w:fill="auto" w:val="clear"/>
-          </w:tcPr>
-          <w:p>
-            <w:pPr>
-              <w:pStyle w:val="Normal"/>
-              <w:widowControl w:val="false"/>
-              <w:tabs>
-                <w:tab w:val="clear" w:pos="720"/>
-                <w:tab w:val="left" w:pos="5274" w:leader="none"/>
-              </w:tabs>
-              <w:suppressAutoHyphens w:val="true"/>
-              <w:spacing w:lineRule="auto" w:line="288" w:before="0" w:after="0"/>
-              <w:ind w:left="0" w:hanging="0"/>
-              <w:rPr>
-                <w:rFonts w:ascii="Lato" w:hAnsi="Lato" w:eastAsia="Lato" w:cs="Lato"/>
-                <w:sz w:val="20"/>
-                <w:szCs w:val="20"/>
-              </w:rPr>
-            </w:pPr>
-            <w:r>
-              <w:rPr>
-                <w:rFonts w:eastAsia="Lato" w:cs="Lato" w:ascii="Lato" w:hAnsi="Lato"/>
-                <w:sz w:val="20"/>
-                <w:szCs w:val="20"/>
-              </w:rPr>
-            </w:r>
-          </w:p>
-        </w:tc>
-        <w:tc>
-          <w:tcPr>
-            <w:tcW w:w="1076" w:type="dxa"/>
-            <w:tcBorders>
-              <w:top w:val="nil"/>
-              <w:left w:val="single" w:sz="4" w:space="0" w:color="1F4E79"/>
-              <w:bottom w:val="single" w:sz="4" w:space="0" w:color="1F4E79"/>
-              <w:right w:val="single" w:sz="4" w:space="0" w:color="1F4E79"/>
-            </w:tcBorders>
-            <w:shd w:color="auto" w:fill="auto" w:val="clear"/>
-          </w:tcPr>
-          <w:p>
-            <w:pPr>
-              <w:pStyle w:val="Normal"/>
-              <w:widowControl w:val="false"/>
-              <w:tabs>
-                <w:tab w:val="clear" w:pos="720"/>
-                <w:tab w:val="left" w:pos="5274" w:leader="none"/>
-              </w:tabs>
-              <w:suppressAutoHyphens w:val="true"/>
-              <w:spacing w:lineRule="auto" w:line="288" w:before="0" w:after="0"/>
+            <w:tcW w:w="1806" w:type="dxa"/>
+            <w:tcBorders>
+              <w:top w:val="nil"/>
+              <w:left w:val="single" w:sz="4" w:space="0" w:color="1F4E79"/>
+              <w:bottom w:val="single" w:sz="4" w:space="0" w:color="1F4E79"/>
+              <w:right w:val="single" w:sz="4" w:space="0" w:color="1F4E79"/>
+            </w:tcBorders>
+            <w:shd w:color="auto" w:fill="auto" w:val="clear"/>
+          </w:tcPr>
+          <w:p>
+            <w:pPr>
+              <w:pStyle w:val="Normal"/>
+              <w:widowControl w:val="false"/>
+              <w:tabs>
+                <w:tab w:val="clear" w:pos="720"/>
+                <w:tab w:val="left" w:pos="5274" w:leader="none"/>
+              </w:tabs>
+              <w:suppressAutoHyphens w:val="true"/>
+              <w:spacing w:lineRule="auto" w:line="240" w:before="0" w:after="0"/>
+              <w:ind w:left="0" w:hanging="0"/>
+              <w:rPr>
+                <w:rFonts w:ascii="Lato" w:hAnsi="Lato" w:eastAsia="Lato" w:cs="Lato"/>
+                <w:sz w:val="20"/>
+                <w:szCs w:val="20"/>
+              </w:rPr>
+            </w:pPr>
+            <w:r>
+              <w:rPr>
+                <w:rFonts w:eastAsia="Lato" w:cs="Lato" w:ascii="Lato" w:hAnsi="Lato"/>
+                <w:sz w:val="20"/>
+                <w:szCs w:val="20"/>
+              </w:rPr>
+            </w:r>
+          </w:p>
+        </w:tc>
+        <w:tc>
+          <w:tcPr>
+            <w:tcW w:w="981" w:type="dxa"/>
+            <w:tcBorders>
+              <w:top w:val="nil"/>
+              <w:left w:val="single" w:sz="4" w:space="0" w:color="1F4E79"/>
+              <w:bottom w:val="single" w:sz="4" w:space="0" w:color="1F4E79"/>
+              <w:right w:val="single" w:sz="4" w:space="0" w:color="1F4E79"/>
+            </w:tcBorders>
+            <w:shd w:color="auto" w:fill="auto" w:val="clear"/>
+          </w:tcPr>
+          <w:p>
+            <w:pPr>
+              <w:pStyle w:val="Normal"/>
+              <w:widowControl w:val="false"/>
+              <w:tabs>
+                <w:tab w:val="clear" w:pos="720"/>
+                <w:tab w:val="left" w:pos="5274" w:leader="none"/>
+              </w:tabs>
+              <w:suppressAutoHyphens w:val="true"/>
+              <w:spacing w:lineRule="auto" w:line="240" w:before="0" w:after="0"/>
               <w:ind w:left="0" w:hanging="0"/>
               <w:jc w:val="center"/>
               <w:rPr>
@@ -3528,7 +3485,7 @@
         </w:tc>
         <w:tc>
           <w:tcPr>
-            <w:tcW w:w="6124" w:type="dxa"/>
+            <w:tcW w:w="6757" w:type="dxa"/>
             <w:tcBorders>
               <w:top w:val="nil"/>
               <w:left w:val="single" w:sz="4" w:space="0" w:color="1F4E79"/>
@@ -3546,7 +3503,7 @@
                 <w:tab w:val="left" w:pos="5274" w:leader="none"/>
               </w:tabs>
               <w:suppressAutoHyphens w:val="true"/>
-              <w:spacing w:lineRule="auto" w:line="288" w:before="0" w:after="0"/>
+              <w:spacing w:lineRule="auto" w:line="240" w:before="0" w:after="0"/>
               <w:ind w:left="0" w:hanging="0"/>
               <w:jc w:val="left"/>
               <w:rPr>
@@ -3567,27 +3524,27 @@
         </w:tc>
         <w:tc>
           <w:tcPr>
-            <w:tcW w:w="1090" w:type="dxa"/>
-            <w:tcBorders>
-              <w:top w:val="nil"/>
-              <w:left w:val="single" w:sz="4" w:space="0" w:color="1F4E79"/>
-              <w:bottom w:val="single" w:sz="4" w:space="0" w:color="1F4E79"/>
-              <w:right w:val="single" w:sz="4" w:space="0" w:color="1F4E79"/>
-            </w:tcBorders>
-            <w:shd w:color="auto" w:fill="auto" w:val="clear"/>
-          </w:tcPr>
-          <w:p>
-            <w:pPr>
-              <w:pStyle w:val="Normal"/>
-              <w:widowControl w:val="false"/>
-              <w:tabs>
-                <w:tab w:val="clear" w:pos="720"/>
-                <w:tab w:val="left" w:pos="5274" w:leader="none"/>
-              </w:tabs>
-              <w:suppressAutoHyphens w:val="true"/>
-              <w:spacing w:lineRule="auto" w:line="288" w:before="0" w:after="0"/>
-              <w:ind w:left="0" w:hanging="0"/>
-              <w:jc w:val="left"/>
+            <w:tcW w:w="911" w:type="dxa"/>
+            <w:tcBorders>
+              <w:top w:val="nil"/>
+              <w:left w:val="single" w:sz="4" w:space="0" w:color="1F4E79"/>
+              <w:bottom w:val="single" w:sz="4" w:space="0" w:color="1F4E79"/>
+              <w:right w:val="single" w:sz="4" w:space="0" w:color="1F4E79"/>
+            </w:tcBorders>
+            <w:shd w:color="auto" w:fill="auto" w:val="clear"/>
+          </w:tcPr>
+          <w:p>
+            <w:pPr>
+              <w:pStyle w:val="Normal"/>
+              <w:widowControl w:val="false"/>
+              <w:tabs>
+                <w:tab w:val="clear" w:pos="720"/>
+                <w:tab w:val="left" w:pos="5274" w:leader="none"/>
+              </w:tabs>
+              <w:suppressAutoHyphens w:val="true"/>
+              <w:spacing w:lineRule="auto" w:line="240" w:before="0" w:after="0"/>
+              <w:ind w:left="0" w:hanging="0"/>
+              <w:jc w:val="center"/>
               <w:rPr>
                 <w:rFonts w:ascii="Lato" w:hAnsi="Lato" w:eastAsia="Lato" w:cs="Lato"/>
                 <w:sz w:val="20"/>
@@ -3611,7 +3568,7 @@
         </w:trPr>
         <w:tc>
           <w:tcPr>
-            <w:tcW w:w="2165" w:type="dxa"/>
+            <w:tcW w:w="1806" w:type="dxa"/>
             <w:tcBorders>
               <w:top w:val="single" w:sz="4" w:space="0" w:color="1F4E79"/>
               <w:left w:val="single" w:sz="4" w:space="0" w:color="1F4E79"/>
@@ -3629,7 +3586,7 @@
                 <w:tab w:val="left" w:pos="5274" w:leader="none"/>
               </w:tabs>
               <w:suppressAutoHyphens w:val="true"/>
-              <w:spacing w:lineRule="auto" w:line="288" w:before="0" w:after="0"/>
+              <w:spacing w:lineRule="auto" w:line="240" w:before="0" w:after="0"/>
               <w:ind w:left="0" w:hanging="0"/>
               <w:rPr>
                 <w:rFonts w:ascii="Lato" w:hAnsi="Lato" w:eastAsia="Lato" w:cs="Lato"/>
@@ -3649,7 +3606,7 @@
         </w:tc>
         <w:tc>
           <w:tcPr>
-            <w:tcW w:w="1076" w:type="dxa"/>
+            <w:tcW w:w="981" w:type="dxa"/>
             <w:tcBorders>
               <w:top w:val="single" w:sz="4" w:space="0" w:color="1F4E79"/>
               <w:left w:val="single" w:sz="4" w:space="0" w:color="1F4E79"/>
@@ -3667,7 +3624,7 @@
                 <w:tab w:val="left" w:pos="5274" w:leader="none"/>
               </w:tabs>
               <w:suppressAutoHyphens w:val="true"/>
-              <w:spacing w:lineRule="auto" w:line="288" w:before="0" w:after="0"/>
+              <w:spacing w:lineRule="auto" w:line="240" w:before="0" w:after="0"/>
               <w:ind w:left="0" w:hanging="0"/>
               <w:jc w:val="center"/>
               <w:rPr>
@@ -3688,7 +3645,7 @@
         </w:tc>
         <w:tc>
           <w:tcPr>
-            <w:tcW w:w="6124" w:type="dxa"/>
+            <w:tcW w:w="6757" w:type="dxa"/>
             <w:tcBorders>
               <w:top w:val="single" w:sz="4" w:space="0" w:color="1F4E79"/>
               <w:left w:val="single" w:sz="4" w:space="0" w:color="1F4E79"/>
@@ -3706,7 +3663,7 @@
                 <w:tab w:val="left" w:pos="5274" w:leader="none"/>
               </w:tabs>
               <w:suppressAutoHyphens w:val="true"/>
-              <w:spacing w:lineRule="auto" w:line="288" w:before="0" w:after="0"/>
+              <w:spacing w:lineRule="auto" w:line="240" w:before="0" w:after="0"/>
               <w:ind w:left="0" w:hanging="0"/>
               <w:jc w:val="left"/>
               <w:rPr>
@@ -3727,7 +3684,7 @@
         </w:tc>
         <w:tc>
           <w:tcPr>
-            <w:tcW w:w="1090" w:type="dxa"/>
+            <w:tcW w:w="911" w:type="dxa"/>
             <w:tcBorders>
               <w:top w:val="single" w:sz="4" w:space="0" w:color="1F4E79"/>
               <w:left w:val="single" w:sz="4" w:space="0" w:color="1F4E79"/>
@@ -3745,9 +3702,9 @@
                 <w:tab w:val="left" w:pos="5274" w:leader="none"/>
               </w:tabs>
               <w:suppressAutoHyphens w:val="true"/>
-              <w:spacing w:lineRule="auto" w:line="288" w:before="0" w:after="0"/>
-              <w:ind w:left="0" w:hanging="0"/>
-              <w:jc w:val="left"/>
+              <w:spacing w:lineRule="auto" w:line="240" w:before="0" w:after="0"/>
+              <w:ind w:left="0" w:hanging="0"/>
+              <w:jc w:val="center"/>
               <w:rPr>
                 <w:rFonts w:ascii="Lato" w:hAnsi="Lato" w:eastAsia="Lato" w:cs="Lato"/>
                 <w:sz w:val="20"/>
@@ -3771,28 +3728,28 @@
         </w:trPr>
         <w:tc>
           <w:tcPr>
-            <w:tcW w:w="2165" w:type="dxa"/>
-            <w:tcBorders>
-              <w:top w:val="nil"/>
-              <w:left w:val="single" w:sz="4" w:space="0" w:color="1F4E79"/>
-              <w:bottom w:val="single" w:sz="4" w:space="0" w:color="1F4E79"/>
-              <w:right w:val="single" w:sz="4" w:space="0" w:color="1F4E79"/>
-            </w:tcBorders>
-            <w:shd w:color="auto" w:fill="auto" w:val="clear"/>
-          </w:tcPr>
-          <w:p>
-            <w:pPr>
-              <w:pStyle w:val="Normal"/>
-              <w:widowControl w:val="false"/>
-              <w:tabs>
-                <w:tab w:val="clear" w:pos="720"/>
-                <w:tab w:val="left" w:pos="5274" w:leader="none"/>
-              </w:tabs>
-              <w:suppressAutoHyphens w:val="true"/>
-              <w:spacing w:lineRule="auto" w:line="240" w:before="0" w:after="0"/>
-              <w:ind w:left="0" w:hanging="0"/>
-              <w:rPr>
-                <w:rFonts w:ascii="Lato" w:hAnsi="Lato" w:eastAsia="Lato" w:cs="Lato"/>
+            <w:tcW w:w="1806" w:type="dxa"/>
+            <w:tcBorders>
+              <w:top w:val="nil"/>
+              <w:left w:val="single" w:sz="4" w:space="0" w:color="1F4E79"/>
+              <w:bottom w:val="single" w:sz="4" w:space="0" w:color="1F4E79"/>
+              <w:right w:val="single" w:sz="4" w:space="0" w:color="1F4E79"/>
+            </w:tcBorders>
+            <w:shd w:color="auto" w:fill="auto" w:val="clear"/>
+          </w:tcPr>
+          <w:p>
+            <w:pPr>
+              <w:pStyle w:val="Normal"/>
+              <w:widowControl w:val="false"/>
+              <w:tabs>
+                <w:tab w:val="clear" w:pos="720"/>
+                <w:tab w:val="left" w:pos="5274" w:leader="none"/>
+              </w:tabs>
+              <w:suppressAutoHyphens w:val="true"/>
+              <w:spacing w:lineRule="auto" w:line="240" w:before="0" w:after="0"/>
+              <w:ind w:left="0" w:hanging="0"/>
+              <w:rPr>
+                <w:rFonts w:ascii="Lato" w:hAnsi="Lato" w:eastAsia="Calibri" w:cs=""/>
                 <w:b/>
                 <w:b/>
                 <w:bCs/>
@@ -3817,45 +3774,45 @@
         </w:tc>
         <w:tc>
           <w:tcPr>
-            <w:tcW w:w="1076" w:type="dxa"/>
-            <w:tcBorders>
-              <w:top w:val="nil"/>
-              <w:left w:val="single" w:sz="4" w:space="0" w:color="1F4E79"/>
-              <w:bottom w:val="single" w:sz="4" w:space="0" w:color="1F4E79"/>
-              <w:right w:val="single" w:sz="4" w:space="0" w:color="1F4E79"/>
-            </w:tcBorders>
-            <w:shd w:color="auto" w:fill="auto" w:val="clear"/>
-          </w:tcPr>
-          <w:p>
-            <w:pPr>
-              <w:pStyle w:val="Normal"/>
-              <w:widowControl w:val="false"/>
-              <w:tabs>
-                <w:tab w:val="clear" w:pos="720"/>
-                <w:tab w:val="left" w:pos="5274" w:leader="none"/>
-              </w:tabs>
-              <w:suppressAutoHyphens w:val="true"/>
-              <w:spacing w:lineRule="auto" w:line="288" w:before="0" w:after="0"/>
-              <w:ind w:left="0" w:hanging="0"/>
-              <w:jc w:val="center"/>
-              <w:rPr>
-                <w:rFonts w:ascii="Lato" w:hAnsi="Lato" w:eastAsia="Lato" w:cs="Lato"/>
-                <w:sz w:val="20"/>
-                <w:szCs w:val="20"/>
-              </w:rPr>
-            </w:pPr>
-            <w:r>
-              <w:rPr>
-                <w:rFonts w:eastAsia="Lato" w:cs="Lato" w:ascii="Lato" w:hAnsi="Lato"/>
-                <w:sz w:val="20"/>
-                <w:szCs w:val="20"/>
-              </w:rPr>
-            </w:r>
-          </w:p>
-        </w:tc>
-        <w:tc>
-          <w:tcPr>
-            <w:tcW w:w="6124" w:type="dxa"/>
+            <w:tcW w:w="981" w:type="dxa"/>
+            <w:tcBorders>
+              <w:top w:val="nil"/>
+              <w:left w:val="single" w:sz="4" w:space="0" w:color="1F4E79"/>
+              <w:bottom w:val="single" w:sz="4" w:space="0" w:color="1F4E79"/>
+              <w:right w:val="single" w:sz="4" w:space="0" w:color="1F4E79"/>
+            </w:tcBorders>
+            <w:shd w:color="auto" w:fill="auto" w:val="clear"/>
+          </w:tcPr>
+          <w:p>
+            <w:pPr>
+              <w:pStyle w:val="Normal"/>
+              <w:widowControl w:val="false"/>
+              <w:tabs>
+                <w:tab w:val="clear" w:pos="720"/>
+                <w:tab w:val="left" w:pos="5274" w:leader="none"/>
+              </w:tabs>
+              <w:suppressAutoHyphens w:val="true"/>
+              <w:spacing w:lineRule="auto" w:line="240" w:before="0" w:after="0"/>
+              <w:ind w:left="0" w:hanging="0"/>
+              <w:jc w:val="center"/>
+              <w:rPr>
+                <w:rFonts w:ascii="Lato" w:hAnsi="Lato" w:eastAsia="Lato" w:cs="Lato"/>
+                <w:sz w:val="20"/>
+                <w:szCs w:val="20"/>
+              </w:rPr>
+            </w:pPr>
+            <w:r>
+              <w:rPr>
+                <w:rFonts w:eastAsia="Lato" w:cs="Lato" w:ascii="Lato" w:hAnsi="Lato"/>
+                <w:sz w:val="20"/>
+                <w:szCs w:val="20"/>
+              </w:rPr>
+            </w:r>
+          </w:p>
+        </w:tc>
+        <w:tc>
+          <w:tcPr>
+            <w:tcW w:w="6757" w:type="dxa"/>
             <w:tcBorders>
               <w:top w:val="nil"/>
               <w:left w:val="single" w:sz="4" w:space="0" w:color="1F4E79"/>
@@ -3873,7 +3830,7 @@
                 <w:tab w:val="left" w:pos="5274" w:leader="none"/>
               </w:tabs>
               <w:suppressAutoHyphens w:val="true"/>
-              <w:spacing w:lineRule="auto" w:line="288" w:before="0" w:after="0"/>
+              <w:spacing w:lineRule="auto" w:line="240" w:before="0" w:after="0"/>
               <w:ind w:left="0" w:hanging="0"/>
               <w:jc w:val="left"/>
               <w:rPr>
@@ -3893,27 +3850,27 @@
         </w:tc>
         <w:tc>
           <w:tcPr>
-            <w:tcW w:w="1090" w:type="dxa"/>
-            <w:tcBorders>
-              <w:top w:val="nil"/>
-              <w:left w:val="single" w:sz="4" w:space="0" w:color="1F4E79"/>
-              <w:bottom w:val="single" w:sz="4" w:space="0" w:color="1F4E79"/>
-              <w:right w:val="single" w:sz="4" w:space="0" w:color="1F4E79"/>
-            </w:tcBorders>
-            <w:shd w:color="auto" w:fill="auto" w:val="clear"/>
-          </w:tcPr>
-          <w:p>
-            <w:pPr>
-              <w:pStyle w:val="Normal"/>
-              <w:widowControl w:val="false"/>
-              <w:tabs>
-                <w:tab w:val="clear" w:pos="720"/>
-                <w:tab w:val="left" w:pos="5274" w:leader="none"/>
-              </w:tabs>
-              <w:suppressAutoHyphens w:val="true"/>
-              <w:spacing w:lineRule="auto" w:line="288" w:before="0" w:after="0"/>
-              <w:ind w:left="0" w:hanging="0"/>
-              <w:jc w:val="left"/>
+            <w:tcW w:w="911" w:type="dxa"/>
+            <w:tcBorders>
+              <w:top w:val="nil"/>
+              <w:left w:val="single" w:sz="4" w:space="0" w:color="1F4E79"/>
+              <w:bottom w:val="single" w:sz="4" w:space="0" w:color="1F4E79"/>
+              <w:right w:val="single" w:sz="4" w:space="0" w:color="1F4E79"/>
+            </w:tcBorders>
+            <w:shd w:color="auto" w:fill="auto" w:val="clear"/>
+          </w:tcPr>
+          <w:p>
+            <w:pPr>
+              <w:pStyle w:val="Normal"/>
+              <w:widowControl w:val="false"/>
+              <w:tabs>
+                <w:tab w:val="clear" w:pos="720"/>
+                <w:tab w:val="left" w:pos="5274" w:leader="none"/>
+              </w:tabs>
+              <w:suppressAutoHyphens w:val="true"/>
+              <w:spacing w:lineRule="auto" w:line="240" w:before="0" w:after="0"/>
+              <w:ind w:left="0" w:hanging="0"/>
+              <w:jc w:val="center"/>
               <w:rPr>
                 <w:rFonts w:ascii="Lato" w:hAnsi="Lato" w:eastAsia="Lato" w:cs="Lato"/>
                 <w:sz w:val="20"/>
@@ -3936,7 +3893,7 @@
         </w:trPr>
         <w:tc>
           <w:tcPr>
-            <w:tcW w:w="2165" w:type="dxa"/>
+            <w:tcW w:w="1806" w:type="dxa"/>
             <w:vMerge w:val="restart"/>
             <w:tcBorders>
               <w:top w:val="nil"/>
@@ -3955,7 +3912,7 @@
                 <w:tab w:val="left" w:pos="5274" w:leader="none"/>
               </w:tabs>
               <w:suppressAutoHyphens w:val="true"/>
-              <w:spacing w:lineRule="auto" w:line="288" w:before="0" w:after="0"/>
+              <w:spacing w:lineRule="auto" w:line="240" w:before="0" w:after="0"/>
               <w:ind w:left="0" w:hanging="0"/>
               <w:rPr>
                 <w:rFonts w:ascii="Lato" w:hAnsi="Lato" w:eastAsia="Lato" w:cs="Lato"/>
@@ -3975,25 +3932,25 @@
         </w:tc>
         <w:tc>
           <w:tcPr>
-            <w:tcW w:w="1076" w:type="dxa"/>
-            <w:tcBorders>
-              <w:top w:val="nil"/>
-              <w:left w:val="single" w:sz="4" w:space="0" w:color="1F4E79"/>
-              <w:bottom w:val="single" w:sz="4" w:space="0" w:color="1F4E79"/>
-              <w:right w:val="single" w:sz="4" w:space="0" w:color="1F4E79"/>
-            </w:tcBorders>
-            <w:shd w:color="auto" w:fill="auto" w:val="clear"/>
-          </w:tcPr>
-          <w:p>
-            <w:pPr>
-              <w:pStyle w:val="Normal"/>
-              <w:widowControl w:val="false"/>
-              <w:tabs>
-                <w:tab w:val="clear" w:pos="720"/>
-                <w:tab w:val="left" w:pos="5274" w:leader="none"/>
-              </w:tabs>
-              <w:suppressAutoHyphens w:val="true"/>
-              <w:spacing w:lineRule="auto" w:line="288" w:before="0" w:after="0"/>
+            <w:tcW w:w="981" w:type="dxa"/>
+            <w:tcBorders>
+              <w:top w:val="nil"/>
+              <w:left w:val="single" w:sz="4" w:space="0" w:color="1F4E79"/>
+              <w:bottom w:val="single" w:sz="4" w:space="0" w:color="1F4E79"/>
+              <w:right w:val="single" w:sz="4" w:space="0" w:color="1F4E79"/>
+            </w:tcBorders>
+            <w:shd w:color="auto" w:fill="auto" w:val="clear"/>
+          </w:tcPr>
+          <w:p>
+            <w:pPr>
+              <w:pStyle w:val="Normal"/>
+              <w:widowControl w:val="false"/>
+              <w:tabs>
+                <w:tab w:val="clear" w:pos="720"/>
+                <w:tab w:val="left" w:pos="5274" w:leader="none"/>
+              </w:tabs>
+              <w:suppressAutoHyphens w:val="true"/>
+              <w:spacing w:lineRule="auto" w:line="240" w:before="0" w:after="0"/>
               <w:ind w:left="0" w:hanging="0"/>
               <w:jc w:val="center"/>
               <w:rPr>
@@ -4014,7 +3971,7 @@
         </w:tc>
         <w:tc>
           <w:tcPr>
-            <w:tcW w:w="6124" w:type="dxa"/>
+            <w:tcW w:w="6757" w:type="dxa"/>
             <w:tcBorders>
               <w:top w:val="nil"/>
               <w:left w:val="single" w:sz="4" w:space="0" w:color="1F4E79"/>
@@ -4032,7 +3989,7 @@
                 <w:tab w:val="left" w:pos="5274" w:leader="none"/>
               </w:tabs>
               <w:suppressAutoHyphens w:val="true"/>
-              <w:spacing w:lineRule="auto" w:line="288" w:before="0" w:after="0"/>
+              <w:spacing w:lineRule="auto" w:line="240" w:before="0" w:after="0"/>
               <w:ind w:left="0" w:hanging="0"/>
               <w:jc w:val="left"/>
               <w:rPr>
@@ -4053,27 +4010,27 @@
         </w:tc>
         <w:tc>
           <w:tcPr>
-            <w:tcW w:w="1090" w:type="dxa"/>
-            <w:tcBorders>
-              <w:top w:val="nil"/>
-              <w:left w:val="single" w:sz="4" w:space="0" w:color="1F4E79"/>
-              <w:bottom w:val="single" w:sz="4" w:space="0" w:color="1F4E79"/>
-              <w:right w:val="single" w:sz="4" w:space="0" w:color="1F4E79"/>
-            </w:tcBorders>
-            <w:shd w:color="auto" w:fill="auto" w:val="clear"/>
-          </w:tcPr>
-          <w:p>
-            <w:pPr>
-              <w:pStyle w:val="Normal"/>
-              <w:widowControl w:val="false"/>
-              <w:tabs>
-                <w:tab w:val="clear" w:pos="720"/>
-                <w:tab w:val="left" w:pos="5274" w:leader="none"/>
-              </w:tabs>
-              <w:suppressAutoHyphens w:val="true"/>
-              <w:spacing w:lineRule="auto" w:line="288" w:before="0" w:after="0"/>
-              <w:ind w:left="0" w:hanging="0"/>
-              <w:jc w:val="left"/>
+            <w:tcW w:w="911" w:type="dxa"/>
+            <w:tcBorders>
+              <w:top w:val="nil"/>
+              <w:left w:val="single" w:sz="4" w:space="0" w:color="1F4E79"/>
+              <w:bottom w:val="single" w:sz="4" w:space="0" w:color="1F4E79"/>
+              <w:right w:val="single" w:sz="4" w:space="0" w:color="1F4E79"/>
+            </w:tcBorders>
+            <w:shd w:color="auto" w:fill="auto" w:val="clear"/>
+          </w:tcPr>
+          <w:p>
+            <w:pPr>
+              <w:pStyle w:val="Normal"/>
+              <w:widowControl w:val="false"/>
+              <w:tabs>
+                <w:tab w:val="clear" w:pos="720"/>
+                <w:tab w:val="left" w:pos="5274" w:leader="none"/>
+              </w:tabs>
+              <w:suppressAutoHyphens w:val="true"/>
+              <w:spacing w:lineRule="auto" w:line="240" w:before="0" w:after="0"/>
+              <w:ind w:left="0" w:hanging="0"/>
+              <w:jc w:val="center"/>
               <w:rPr>
                 <w:rFonts w:ascii="Lato" w:hAnsi="Lato" w:eastAsia="Lato" w:cs="Lato"/>
                 <w:sz w:val="20"/>
@@ -4097,7 +4054,7 @@
         </w:trPr>
         <w:tc>
           <w:tcPr>
-            <w:tcW w:w="2165" w:type="dxa"/>
+            <w:tcW w:w="1806" w:type="dxa"/>
             <w:vMerge w:val="continue"/>
             <w:tcBorders>
               <w:top w:val="nil"/>
@@ -4116,44 +4073,44 @@
                 <w:tab w:val="left" w:pos="5274" w:leader="none"/>
               </w:tabs>
               <w:suppressAutoHyphens w:val="true"/>
-              <w:spacing w:lineRule="auto" w:line="288" w:before="0" w:after="0"/>
-              <w:ind w:left="0" w:hanging="0"/>
-              <w:rPr>
-                <w:rFonts w:ascii="Lato" w:hAnsi="Lato" w:eastAsia="Lato" w:cs="Lato"/>
-                <w:sz w:val="20"/>
-                <w:szCs w:val="20"/>
-              </w:rPr>
-            </w:pPr>
-            <w:r>
-              <w:rPr>
-                <w:rFonts w:eastAsia="Lato" w:cs="Lato" w:ascii="Lato" w:hAnsi="Lato"/>
-                <w:sz w:val="20"/>
-                <w:szCs w:val="20"/>
-              </w:rPr>
-            </w:r>
-          </w:p>
-        </w:tc>
-        <w:tc>
-          <w:tcPr>
-            <w:tcW w:w="1076" w:type="dxa"/>
-            <w:tcBorders>
-              <w:top w:val="nil"/>
-              <w:left w:val="single" w:sz="4" w:space="0" w:color="1F4E79"/>
-              <w:bottom w:val="single" w:sz="4" w:space="0" w:color="1F4E79"/>
-              <w:right w:val="single" w:sz="4" w:space="0" w:color="1F4E79"/>
-            </w:tcBorders>
-            <w:shd w:color="auto" w:fill="auto" w:val="clear"/>
-          </w:tcPr>
-          <w:p>
-            <w:pPr>
-              <w:pStyle w:val="Normal"/>
-              <w:widowControl w:val="false"/>
-              <w:tabs>
-                <w:tab w:val="clear" w:pos="720"/>
-                <w:tab w:val="left" w:pos="5274" w:leader="none"/>
-              </w:tabs>
-              <w:suppressAutoHyphens w:val="true"/>
-              <w:spacing w:lineRule="auto" w:line="288" w:before="0" w:after="0"/>
+              <w:spacing w:lineRule="auto" w:line="240" w:before="0" w:after="0"/>
+              <w:ind w:left="0" w:hanging="0"/>
+              <w:rPr>
+                <w:rFonts w:ascii="Lato" w:hAnsi="Lato" w:eastAsia="Lato" w:cs="Lato"/>
+                <w:sz w:val="20"/>
+                <w:szCs w:val="20"/>
+              </w:rPr>
+            </w:pPr>
+            <w:r>
+              <w:rPr>
+                <w:rFonts w:eastAsia="Lato" w:cs="Lato" w:ascii="Lato" w:hAnsi="Lato"/>
+                <w:sz w:val="20"/>
+                <w:szCs w:val="20"/>
+              </w:rPr>
+            </w:r>
+          </w:p>
+        </w:tc>
+        <w:tc>
+          <w:tcPr>
+            <w:tcW w:w="981" w:type="dxa"/>
+            <w:tcBorders>
+              <w:top w:val="nil"/>
+              <w:left w:val="single" w:sz="4" w:space="0" w:color="1F4E79"/>
+              <w:bottom w:val="single" w:sz="4" w:space="0" w:color="1F4E79"/>
+              <w:right w:val="single" w:sz="4" w:space="0" w:color="1F4E79"/>
+            </w:tcBorders>
+            <w:shd w:color="auto" w:fill="auto" w:val="clear"/>
+          </w:tcPr>
+          <w:p>
+            <w:pPr>
+              <w:pStyle w:val="Normal"/>
+              <w:widowControl w:val="false"/>
+              <w:tabs>
+                <w:tab w:val="clear" w:pos="720"/>
+                <w:tab w:val="left" w:pos="5274" w:leader="none"/>
+              </w:tabs>
+              <w:suppressAutoHyphens w:val="true"/>
+              <w:spacing w:lineRule="auto" w:line="240" w:before="0" w:after="0"/>
               <w:ind w:left="0" w:hanging="0"/>
               <w:jc w:val="center"/>
               <w:rPr>
@@ -4174,7 +4131,7 @@
         </w:tc>
         <w:tc>
           <w:tcPr>
-            <w:tcW w:w="6124" w:type="dxa"/>
+            <w:tcW w:w="6757" w:type="dxa"/>
             <w:tcBorders>
               <w:top w:val="nil"/>
               <w:left w:val="single" w:sz="4" w:space="0" w:color="1F4E79"/>
@@ -4192,7 +4149,7 @@
                 <w:tab w:val="left" w:pos="5274" w:leader="none"/>
               </w:tabs>
               <w:suppressAutoHyphens w:val="true"/>
-              <w:spacing w:lineRule="auto" w:line="288" w:before="0" w:after="0"/>
+              <w:spacing w:lineRule="auto" w:line="240" w:before="0" w:after="0"/>
               <w:ind w:left="0" w:hanging="0"/>
               <w:jc w:val="left"/>
               <w:rPr>
@@ -4213,27 +4170,27 @@
         </w:tc>
         <w:tc>
           <w:tcPr>
-            <w:tcW w:w="1090" w:type="dxa"/>
-            <w:tcBorders>
-              <w:top w:val="nil"/>
-              <w:left w:val="single" w:sz="4" w:space="0" w:color="1F4E79"/>
-              <w:bottom w:val="single" w:sz="4" w:space="0" w:color="1F4E79"/>
-              <w:right w:val="single" w:sz="4" w:space="0" w:color="1F4E79"/>
-            </w:tcBorders>
-            <w:shd w:color="auto" w:fill="auto" w:val="clear"/>
-          </w:tcPr>
-          <w:p>
-            <w:pPr>
-              <w:pStyle w:val="Normal"/>
-              <w:widowControl w:val="false"/>
-              <w:tabs>
-                <w:tab w:val="clear" w:pos="720"/>
-                <w:tab w:val="left" w:pos="5274" w:leader="none"/>
-              </w:tabs>
-              <w:suppressAutoHyphens w:val="true"/>
-              <w:spacing w:lineRule="auto" w:line="288" w:before="0" w:after="0"/>
-              <w:ind w:left="0" w:hanging="0"/>
-              <w:jc w:val="left"/>
+            <w:tcW w:w="911" w:type="dxa"/>
+            <w:tcBorders>
+              <w:top w:val="nil"/>
+              <w:left w:val="single" w:sz="4" w:space="0" w:color="1F4E79"/>
+              <w:bottom w:val="single" w:sz="4" w:space="0" w:color="1F4E79"/>
+              <w:right w:val="single" w:sz="4" w:space="0" w:color="1F4E79"/>
+            </w:tcBorders>
+            <w:shd w:color="auto" w:fill="auto" w:val="clear"/>
+          </w:tcPr>
+          <w:p>
+            <w:pPr>
+              <w:pStyle w:val="Normal"/>
+              <w:widowControl w:val="false"/>
+              <w:tabs>
+                <w:tab w:val="clear" w:pos="720"/>
+                <w:tab w:val="left" w:pos="5274" w:leader="none"/>
+              </w:tabs>
+              <w:suppressAutoHyphens w:val="true"/>
+              <w:spacing w:lineRule="auto" w:line="240" w:before="0" w:after="0"/>
+              <w:ind w:left="0" w:hanging="0"/>
+              <w:jc w:val="center"/>
               <w:rPr>
                 <w:rFonts w:ascii="Lato" w:hAnsi="Lato" w:eastAsia="Lato" w:cs="Lato"/>
                 <w:sz w:val="20"/>
@@ -4257,7 +4214,7 @@
         </w:trPr>
         <w:tc>
           <w:tcPr>
-            <w:tcW w:w="2165" w:type="dxa"/>
+            <w:tcW w:w="1806" w:type="dxa"/>
             <w:vMerge w:val="restart"/>
             <w:tcBorders>
               <w:top w:val="nil"/>
@@ -4276,7 +4233,7 @@
                 <w:tab w:val="left" w:pos="5274" w:leader="none"/>
               </w:tabs>
               <w:suppressAutoHyphens w:val="true"/>
-              <w:spacing w:lineRule="auto" w:line="288" w:before="0" w:after="0"/>
+              <w:spacing w:lineRule="auto" w:line="240" w:before="0" w:after="0"/>
               <w:ind w:left="0" w:hanging="0"/>
               <w:jc w:val="left"/>
               <w:rPr>
@@ -4297,25 +4254,25 @@
         </w:tc>
         <w:tc>
           <w:tcPr>
-            <w:tcW w:w="1076" w:type="dxa"/>
-            <w:tcBorders>
-              <w:top w:val="nil"/>
-              <w:left w:val="single" w:sz="4" w:space="0" w:color="1F4E79"/>
-              <w:bottom w:val="single" w:sz="4" w:space="0" w:color="1F4E79"/>
-              <w:right w:val="single" w:sz="4" w:space="0" w:color="1F4E79"/>
-            </w:tcBorders>
-            <w:shd w:color="auto" w:fill="auto" w:val="clear"/>
-          </w:tcPr>
-          <w:p>
-            <w:pPr>
-              <w:pStyle w:val="Normal"/>
-              <w:widowControl w:val="false"/>
-              <w:tabs>
-                <w:tab w:val="clear" w:pos="720"/>
-                <w:tab w:val="left" w:pos="5274" w:leader="none"/>
-              </w:tabs>
-              <w:suppressAutoHyphens w:val="true"/>
-              <w:spacing w:lineRule="auto" w:line="288" w:before="0" w:after="0"/>
+            <w:tcW w:w="981" w:type="dxa"/>
+            <w:tcBorders>
+              <w:top w:val="nil"/>
+              <w:left w:val="single" w:sz="4" w:space="0" w:color="1F4E79"/>
+              <w:bottom w:val="single" w:sz="4" w:space="0" w:color="1F4E79"/>
+              <w:right w:val="single" w:sz="4" w:space="0" w:color="1F4E79"/>
+            </w:tcBorders>
+            <w:shd w:color="auto" w:fill="auto" w:val="clear"/>
+          </w:tcPr>
+          <w:p>
+            <w:pPr>
+              <w:pStyle w:val="Normal"/>
+              <w:widowControl w:val="false"/>
+              <w:tabs>
+                <w:tab w:val="clear" w:pos="720"/>
+                <w:tab w:val="left" w:pos="5274" w:leader="none"/>
+              </w:tabs>
+              <w:suppressAutoHyphens w:val="true"/>
+              <w:spacing w:lineRule="auto" w:line="240" w:before="0" w:after="0"/>
               <w:ind w:left="0" w:hanging="0"/>
               <w:jc w:val="center"/>
               <w:rPr>
@@ -4336,7 +4293,7 @@
         </w:tc>
         <w:tc>
           <w:tcPr>
-            <w:tcW w:w="6124" w:type="dxa"/>
+            <w:tcW w:w="6757" w:type="dxa"/>
             <w:tcBorders>
               <w:top w:val="nil"/>
               <w:left w:val="single" w:sz="4" w:space="0" w:color="1F4E79"/>
@@ -4354,7 +4311,7 @@
                 <w:tab w:val="left" w:pos="5274" w:leader="none"/>
               </w:tabs>
               <w:suppressAutoHyphens w:val="true"/>
-              <w:spacing w:lineRule="auto" w:line="288" w:before="0" w:after="0"/>
+              <w:spacing w:lineRule="auto" w:line="240" w:before="0" w:after="0"/>
               <w:ind w:left="0" w:hanging="0"/>
               <w:jc w:val="left"/>
               <w:rPr>
@@ -4377,27 +4334,27 @@
         </w:tc>
         <w:tc>
           <w:tcPr>
-            <w:tcW w:w="1090" w:type="dxa"/>
-            <w:tcBorders>
-              <w:top w:val="nil"/>
-              <w:left w:val="single" w:sz="4" w:space="0" w:color="1F4E79"/>
-              <w:bottom w:val="single" w:sz="4" w:space="0" w:color="1F4E79"/>
-              <w:right w:val="single" w:sz="4" w:space="0" w:color="1F4E79"/>
-            </w:tcBorders>
-            <w:shd w:color="auto" w:fill="auto" w:val="clear"/>
-          </w:tcPr>
-          <w:p>
-            <w:pPr>
-              <w:pStyle w:val="Normal"/>
-              <w:widowControl w:val="false"/>
-              <w:tabs>
-                <w:tab w:val="clear" w:pos="720"/>
-                <w:tab w:val="left" w:pos="5274" w:leader="none"/>
-              </w:tabs>
-              <w:suppressAutoHyphens w:val="true"/>
-              <w:spacing w:lineRule="auto" w:line="288" w:before="0" w:after="0"/>
-              <w:ind w:left="0" w:hanging="0"/>
-              <w:jc w:val="left"/>
+            <w:tcW w:w="911" w:type="dxa"/>
+            <w:tcBorders>
+              <w:top w:val="nil"/>
+              <w:left w:val="single" w:sz="4" w:space="0" w:color="1F4E79"/>
+              <w:bottom w:val="single" w:sz="4" w:space="0" w:color="1F4E79"/>
+              <w:right w:val="single" w:sz="4" w:space="0" w:color="1F4E79"/>
+            </w:tcBorders>
+            <w:shd w:color="auto" w:fill="auto" w:val="clear"/>
+          </w:tcPr>
+          <w:p>
+            <w:pPr>
+              <w:pStyle w:val="Normal"/>
+              <w:widowControl w:val="false"/>
+              <w:tabs>
+                <w:tab w:val="clear" w:pos="720"/>
+                <w:tab w:val="left" w:pos="5274" w:leader="none"/>
+              </w:tabs>
+              <w:suppressAutoHyphens w:val="true"/>
+              <w:spacing w:lineRule="auto" w:line="240" w:before="0" w:after="0"/>
+              <w:ind w:left="0" w:hanging="0"/>
+              <w:jc w:val="center"/>
               <w:rPr>
                 <w:rFonts w:ascii="Lato" w:hAnsi="Lato" w:eastAsia="Lato" w:cs="Lato"/>
                 <w:sz w:val="20"/>
@@ -4421,7 +4378,7 @@
         </w:trPr>
         <w:tc>
           <w:tcPr>
-            <w:tcW w:w="2165" w:type="dxa"/>
+            <w:tcW w:w="1806" w:type="dxa"/>
             <w:vMerge w:val="continue"/>
             <w:tcBorders>
               <w:top w:val="nil"/>
@@ -4440,44 +4397,44 @@
                 <w:tab w:val="left" w:pos="5274" w:leader="none"/>
               </w:tabs>
               <w:suppressAutoHyphens w:val="true"/>
-              <w:spacing w:lineRule="auto" w:line="288" w:before="0" w:after="0"/>
-              <w:ind w:left="0" w:hanging="0"/>
-              <w:rPr>
-                <w:rFonts w:ascii="Lato" w:hAnsi="Lato"/>
-                <w:sz w:val="20"/>
-                <w:szCs w:val="20"/>
-              </w:rPr>
-            </w:pPr>
-            <w:r>
-              <w:rPr>
-                <w:rFonts w:ascii="Lato" w:hAnsi="Lato"/>
-                <w:sz w:val="20"/>
-                <w:szCs w:val="20"/>
-              </w:rPr>
-            </w:r>
-          </w:p>
-        </w:tc>
-        <w:tc>
-          <w:tcPr>
-            <w:tcW w:w="1076" w:type="dxa"/>
-            <w:tcBorders>
-              <w:top w:val="nil"/>
-              <w:left w:val="single" w:sz="4" w:space="0" w:color="1F4E79"/>
-              <w:bottom w:val="single" w:sz="4" w:space="0" w:color="1F4E79"/>
-              <w:right w:val="single" w:sz="4" w:space="0" w:color="1F4E79"/>
-            </w:tcBorders>
-            <w:shd w:color="auto" w:fill="auto" w:val="clear"/>
-          </w:tcPr>
-          <w:p>
-            <w:pPr>
-              <w:pStyle w:val="Normal"/>
-              <w:widowControl w:val="false"/>
-              <w:tabs>
-                <w:tab w:val="clear" w:pos="720"/>
-                <w:tab w:val="left" w:pos="5274" w:leader="none"/>
-              </w:tabs>
-              <w:suppressAutoHyphens w:val="true"/>
-              <w:spacing w:lineRule="auto" w:line="288" w:before="0" w:after="0"/>
+              <w:spacing w:lineRule="auto" w:line="240" w:before="0" w:after="0"/>
+              <w:ind w:left="0" w:hanging="0"/>
+              <w:rPr>
+                <w:rFonts w:ascii="Lato" w:hAnsi="Lato"/>
+                <w:sz w:val="20"/>
+                <w:szCs w:val="20"/>
+              </w:rPr>
+            </w:pPr>
+            <w:r>
+              <w:rPr>
+                <w:rFonts w:ascii="Lato" w:hAnsi="Lato"/>
+                <w:sz w:val="20"/>
+                <w:szCs w:val="20"/>
+              </w:rPr>
+            </w:r>
+          </w:p>
+        </w:tc>
+        <w:tc>
+          <w:tcPr>
+            <w:tcW w:w="981" w:type="dxa"/>
+            <w:tcBorders>
+              <w:top w:val="nil"/>
+              <w:left w:val="single" w:sz="4" w:space="0" w:color="1F4E79"/>
+              <w:bottom w:val="single" w:sz="4" w:space="0" w:color="1F4E79"/>
+              <w:right w:val="single" w:sz="4" w:space="0" w:color="1F4E79"/>
+            </w:tcBorders>
+            <w:shd w:color="auto" w:fill="auto" w:val="clear"/>
+          </w:tcPr>
+          <w:p>
+            <w:pPr>
+              <w:pStyle w:val="Normal"/>
+              <w:widowControl w:val="false"/>
+              <w:tabs>
+                <w:tab w:val="clear" w:pos="720"/>
+                <w:tab w:val="left" w:pos="5274" w:leader="none"/>
+              </w:tabs>
+              <w:suppressAutoHyphens w:val="true"/>
+              <w:spacing w:lineRule="auto" w:line="240" w:before="0" w:after="0"/>
               <w:ind w:left="0" w:hanging="0"/>
               <w:jc w:val="center"/>
               <w:rPr>
@@ -4498,7 +4455,7 @@
         </w:tc>
         <w:tc>
           <w:tcPr>
-            <w:tcW w:w="6124" w:type="dxa"/>
+            <w:tcW w:w="6757" w:type="dxa"/>
             <w:tcBorders>
               <w:top w:val="nil"/>
               <w:left w:val="single" w:sz="4" w:space="0" w:color="1F4E79"/>
@@ -4516,7 +4473,7 @@
                 <w:tab w:val="left" w:pos="5274" w:leader="none"/>
               </w:tabs>
               <w:suppressAutoHyphens w:val="true"/>
-              <w:spacing w:lineRule="auto" w:line="288" w:before="0" w:after="0"/>
+              <w:spacing w:lineRule="auto" w:line="240" w:before="0" w:after="0"/>
               <w:ind w:left="0" w:hanging="0"/>
               <w:jc w:val="left"/>
               <w:rPr>
@@ -4539,27 +4496,27 @@
         </w:tc>
         <w:tc>
           <w:tcPr>
-            <w:tcW w:w="1090" w:type="dxa"/>
-            <w:tcBorders>
-              <w:top w:val="nil"/>
-              <w:left w:val="single" w:sz="4" w:space="0" w:color="1F4E79"/>
-              <w:bottom w:val="single" w:sz="4" w:space="0" w:color="1F4E79"/>
-              <w:right w:val="single" w:sz="4" w:space="0" w:color="1F4E79"/>
-            </w:tcBorders>
-            <w:shd w:color="auto" w:fill="auto" w:val="clear"/>
-          </w:tcPr>
-          <w:p>
-            <w:pPr>
-              <w:pStyle w:val="Normal"/>
-              <w:widowControl w:val="false"/>
-              <w:tabs>
-                <w:tab w:val="clear" w:pos="720"/>
-                <w:tab w:val="left" w:pos="5274" w:leader="none"/>
-              </w:tabs>
-              <w:suppressAutoHyphens w:val="true"/>
-              <w:spacing w:lineRule="auto" w:line="288" w:before="0" w:after="0"/>
-              <w:ind w:left="0" w:hanging="0"/>
-              <w:jc w:val="left"/>
+            <w:tcW w:w="911" w:type="dxa"/>
+            <w:tcBorders>
+              <w:top w:val="nil"/>
+              <w:left w:val="single" w:sz="4" w:space="0" w:color="1F4E79"/>
+              <w:bottom w:val="single" w:sz="4" w:space="0" w:color="1F4E79"/>
+              <w:right w:val="single" w:sz="4" w:space="0" w:color="1F4E79"/>
+            </w:tcBorders>
+            <w:shd w:color="auto" w:fill="auto" w:val="clear"/>
+          </w:tcPr>
+          <w:p>
+            <w:pPr>
+              <w:pStyle w:val="Normal"/>
+              <w:widowControl w:val="false"/>
+              <w:tabs>
+                <w:tab w:val="clear" w:pos="720"/>
+                <w:tab w:val="left" w:pos="5274" w:leader="none"/>
+              </w:tabs>
+              <w:suppressAutoHyphens w:val="true"/>
+              <w:spacing w:lineRule="auto" w:line="240" w:before="0" w:after="0"/>
+              <w:ind w:left="0" w:hanging="0"/>
+              <w:jc w:val="center"/>
               <w:rPr>
                 <w:rFonts w:ascii="Lato" w:hAnsi="Lato" w:eastAsia="Lato" w:cs="Lato"/>
                 <w:sz w:val="20"/>
@@ -4583,7 +4540,7 @@
         </w:trPr>
         <w:tc>
           <w:tcPr>
-            <w:tcW w:w="2165" w:type="dxa"/>
+            <w:tcW w:w="1806" w:type="dxa"/>
             <w:vMerge w:val="continue"/>
             <w:tcBorders>
               <w:top w:val="nil"/>
@@ -4602,44 +4559,44 @@
                 <w:tab w:val="left" w:pos="5274" w:leader="none"/>
               </w:tabs>
               <w:suppressAutoHyphens w:val="true"/>
-              <w:spacing w:lineRule="auto" w:line="288" w:before="0" w:after="0"/>
-              <w:ind w:left="0" w:hanging="0"/>
-              <w:rPr>
-                <w:rFonts w:ascii="Lato" w:hAnsi="Lato"/>
-                <w:sz w:val="20"/>
-                <w:szCs w:val="20"/>
-              </w:rPr>
-            </w:pPr>
-            <w:r>
-              <w:rPr>
-                <w:rFonts w:ascii="Lato" w:hAnsi="Lato"/>
-                <w:sz w:val="20"/>
-                <w:szCs w:val="20"/>
-              </w:rPr>
-            </w:r>
-          </w:p>
-        </w:tc>
-        <w:tc>
-          <w:tcPr>
-            <w:tcW w:w="1076" w:type="dxa"/>
-            <w:tcBorders>
-              <w:top w:val="nil"/>
-              <w:left w:val="single" w:sz="4" w:space="0" w:color="1F4E79"/>
-              <w:bottom w:val="single" w:sz="4" w:space="0" w:color="1F4E79"/>
-              <w:right w:val="single" w:sz="4" w:space="0" w:color="1F4E79"/>
-            </w:tcBorders>
-            <w:shd w:color="auto" w:fill="auto" w:val="clear"/>
-          </w:tcPr>
-          <w:p>
-            <w:pPr>
-              <w:pStyle w:val="Normal"/>
-              <w:widowControl w:val="false"/>
-              <w:tabs>
-                <w:tab w:val="clear" w:pos="720"/>
-                <w:tab w:val="left" w:pos="5274" w:leader="none"/>
-              </w:tabs>
-              <w:suppressAutoHyphens w:val="true"/>
-              <w:spacing w:lineRule="auto" w:line="288" w:before="0" w:after="0"/>
+              <w:spacing w:lineRule="auto" w:line="240" w:before="0" w:after="0"/>
+              <w:ind w:left="0" w:hanging="0"/>
+              <w:rPr>
+                <w:rFonts w:ascii="Lato" w:hAnsi="Lato"/>
+                <w:sz w:val="20"/>
+                <w:szCs w:val="20"/>
+              </w:rPr>
+            </w:pPr>
+            <w:r>
+              <w:rPr>
+                <w:rFonts w:ascii="Lato" w:hAnsi="Lato"/>
+                <w:sz w:val="20"/>
+                <w:szCs w:val="20"/>
+              </w:rPr>
+            </w:r>
+          </w:p>
+        </w:tc>
+        <w:tc>
+          <w:tcPr>
+            <w:tcW w:w="981" w:type="dxa"/>
+            <w:tcBorders>
+              <w:top w:val="nil"/>
+              <w:left w:val="single" w:sz="4" w:space="0" w:color="1F4E79"/>
+              <w:bottom w:val="single" w:sz="4" w:space="0" w:color="1F4E79"/>
+              <w:right w:val="single" w:sz="4" w:space="0" w:color="1F4E79"/>
+            </w:tcBorders>
+            <w:shd w:color="auto" w:fill="auto" w:val="clear"/>
+          </w:tcPr>
+          <w:p>
+            <w:pPr>
+              <w:pStyle w:val="Normal"/>
+              <w:widowControl w:val="false"/>
+              <w:tabs>
+                <w:tab w:val="clear" w:pos="720"/>
+                <w:tab w:val="left" w:pos="5274" w:leader="none"/>
+              </w:tabs>
+              <w:suppressAutoHyphens w:val="true"/>
+              <w:spacing w:lineRule="auto" w:line="240" w:before="0" w:after="0"/>
               <w:ind w:left="0" w:hanging="0"/>
               <w:jc w:val="center"/>
               <w:rPr>
@@ -4660,7 +4617,7 @@
         </w:tc>
         <w:tc>
           <w:tcPr>
-            <w:tcW w:w="6124" w:type="dxa"/>
+            <w:tcW w:w="6757" w:type="dxa"/>
             <w:tcBorders>
               <w:top w:val="nil"/>
               <w:left w:val="single" w:sz="4" w:space="0" w:color="1F4E79"/>
@@ -4678,7 +4635,7 @@
                 <w:tab w:val="left" w:pos="5274" w:leader="none"/>
               </w:tabs>
               <w:suppressAutoHyphens w:val="true"/>
-              <w:spacing w:lineRule="auto" w:line="288" w:before="0" w:after="0"/>
+              <w:spacing w:lineRule="auto" w:line="240" w:before="0" w:after="0"/>
               <w:ind w:left="0" w:hanging="0"/>
               <w:jc w:val="left"/>
               <w:rPr>
@@ -4701,27 +4658,27 @@
         </w:tc>
         <w:tc>
           <w:tcPr>
-            <w:tcW w:w="1090" w:type="dxa"/>
-            <w:tcBorders>
-              <w:top w:val="nil"/>
-              <w:left w:val="single" w:sz="4" w:space="0" w:color="1F4E79"/>
-              <w:bottom w:val="single" w:sz="4" w:space="0" w:color="1F4E79"/>
-              <w:right w:val="single" w:sz="4" w:space="0" w:color="1F4E79"/>
-            </w:tcBorders>
-            <w:shd w:color="auto" w:fill="auto" w:val="clear"/>
-          </w:tcPr>
-          <w:p>
-            <w:pPr>
-              <w:pStyle w:val="Normal"/>
-              <w:widowControl w:val="false"/>
-              <w:tabs>
-                <w:tab w:val="clear" w:pos="720"/>
-                <w:tab w:val="left" w:pos="5274" w:leader="none"/>
-              </w:tabs>
-              <w:suppressAutoHyphens w:val="true"/>
-              <w:spacing w:lineRule="auto" w:line="288" w:before="0" w:after="0"/>
-              <w:ind w:left="0" w:hanging="0"/>
-              <w:jc w:val="left"/>
+            <w:tcW w:w="911" w:type="dxa"/>
+            <w:tcBorders>
+              <w:top w:val="nil"/>
+              <w:left w:val="single" w:sz="4" w:space="0" w:color="1F4E79"/>
+              <w:bottom w:val="single" w:sz="4" w:space="0" w:color="1F4E79"/>
+              <w:right w:val="single" w:sz="4" w:space="0" w:color="1F4E79"/>
+            </w:tcBorders>
+            <w:shd w:color="auto" w:fill="auto" w:val="clear"/>
+          </w:tcPr>
+          <w:p>
+            <w:pPr>
+              <w:pStyle w:val="Normal"/>
+              <w:widowControl w:val="false"/>
+              <w:tabs>
+                <w:tab w:val="clear" w:pos="720"/>
+                <w:tab w:val="left" w:pos="5274" w:leader="none"/>
+              </w:tabs>
+              <w:suppressAutoHyphens w:val="true"/>
+              <w:spacing w:lineRule="auto" w:line="240" w:before="0" w:after="0"/>
+              <w:ind w:left="0" w:hanging="0"/>
+              <w:jc w:val="center"/>
               <w:rPr>
                 <w:rFonts w:ascii="Lato" w:hAnsi="Lato" w:eastAsia="Lato" w:cs="Lato"/>
                 <w:sz w:val="20"/>
@@ -4745,7 +4702,7 @@
         </w:trPr>
         <w:tc>
           <w:tcPr>
-            <w:tcW w:w="2165" w:type="dxa"/>
+            <w:tcW w:w="1806" w:type="dxa"/>
             <w:vMerge w:val="continue"/>
             <w:tcBorders>
               <w:top w:val="nil"/>
@@ -4764,44 +4721,44 @@
                 <w:tab w:val="left" w:pos="5274" w:leader="none"/>
               </w:tabs>
               <w:suppressAutoHyphens w:val="true"/>
-              <w:spacing w:lineRule="auto" w:line="288" w:before="0" w:after="0"/>
-              <w:ind w:left="0" w:hanging="0"/>
-              <w:rPr>
-                <w:rFonts w:ascii="Lato" w:hAnsi="Lato"/>
-                <w:sz w:val="20"/>
-                <w:szCs w:val="20"/>
-              </w:rPr>
-            </w:pPr>
-            <w:r>
-              <w:rPr>
-                <w:rFonts w:ascii="Lato" w:hAnsi="Lato"/>
-                <w:sz w:val="20"/>
-                <w:szCs w:val="20"/>
-              </w:rPr>
-            </w:r>
-          </w:p>
-        </w:tc>
-        <w:tc>
-          <w:tcPr>
-            <w:tcW w:w="1076" w:type="dxa"/>
-            <w:tcBorders>
-              <w:top w:val="nil"/>
-              <w:left w:val="single" w:sz="4" w:space="0" w:color="1F4E79"/>
-              <w:bottom w:val="single" w:sz="4" w:space="0" w:color="1F4E79"/>
-              <w:right w:val="single" w:sz="4" w:space="0" w:color="1F4E79"/>
-            </w:tcBorders>
-            <w:shd w:color="auto" w:fill="auto" w:val="clear"/>
-          </w:tcPr>
-          <w:p>
-            <w:pPr>
-              <w:pStyle w:val="Normal"/>
-              <w:widowControl w:val="false"/>
-              <w:tabs>
-                <w:tab w:val="clear" w:pos="720"/>
-                <w:tab w:val="left" w:pos="5274" w:leader="none"/>
-              </w:tabs>
-              <w:suppressAutoHyphens w:val="true"/>
-              <w:spacing w:lineRule="auto" w:line="288" w:before="0" w:after="0"/>
+              <w:spacing w:lineRule="auto" w:line="240" w:before="0" w:after="0"/>
+              <w:ind w:left="0" w:hanging="0"/>
+              <w:rPr>
+                <w:rFonts w:ascii="Lato" w:hAnsi="Lato"/>
+                <w:sz w:val="20"/>
+                <w:szCs w:val="20"/>
+              </w:rPr>
+            </w:pPr>
+            <w:r>
+              <w:rPr>
+                <w:rFonts w:ascii="Lato" w:hAnsi="Lato"/>
+                <w:sz w:val="20"/>
+                <w:szCs w:val="20"/>
+              </w:rPr>
+            </w:r>
+          </w:p>
+        </w:tc>
+        <w:tc>
+          <w:tcPr>
+            <w:tcW w:w="981" w:type="dxa"/>
+            <w:tcBorders>
+              <w:top w:val="nil"/>
+              <w:left w:val="single" w:sz="4" w:space="0" w:color="1F4E79"/>
+              <w:bottom w:val="single" w:sz="4" w:space="0" w:color="1F4E79"/>
+              <w:right w:val="single" w:sz="4" w:space="0" w:color="1F4E79"/>
+            </w:tcBorders>
+            <w:shd w:color="auto" w:fill="auto" w:val="clear"/>
+          </w:tcPr>
+          <w:p>
+            <w:pPr>
+              <w:pStyle w:val="Normal"/>
+              <w:widowControl w:val="false"/>
+              <w:tabs>
+                <w:tab w:val="clear" w:pos="720"/>
+                <w:tab w:val="left" w:pos="5274" w:leader="none"/>
+              </w:tabs>
+              <w:suppressAutoHyphens w:val="true"/>
+              <w:spacing w:lineRule="auto" w:line="240" w:before="0" w:after="0"/>
               <w:ind w:left="0" w:hanging="0"/>
               <w:jc w:val="center"/>
               <w:rPr>
@@ -4822,7 +4779,7 @@
         </w:tc>
         <w:tc>
           <w:tcPr>
-            <w:tcW w:w="6124" w:type="dxa"/>
+            <w:tcW w:w="6757" w:type="dxa"/>
             <w:tcBorders>
               <w:top w:val="nil"/>
               <w:left w:val="single" w:sz="4" w:space="0" w:color="1F4E79"/>
@@ -4840,7 +4797,7 @@
                 <w:tab w:val="left" w:pos="5274" w:leader="none"/>
               </w:tabs>
               <w:suppressAutoHyphens w:val="true"/>
-              <w:spacing w:lineRule="auto" w:line="288" w:before="0" w:after="0"/>
+              <w:spacing w:lineRule="auto" w:line="240" w:before="0" w:after="0"/>
               <w:ind w:left="0" w:hanging="0"/>
               <w:jc w:val="left"/>
               <w:rPr>
@@ -4863,27 +4820,27 @@
         </w:tc>
         <w:tc>
           <w:tcPr>
-            <w:tcW w:w="1090" w:type="dxa"/>
-            <w:tcBorders>
-              <w:top w:val="nil"/>
-              <w:left w:val="single" w:sz="4" w:space="0" w:color="1F4E79"/>
-              <w:bottom w:val="single" w:sz="4" w:space="0" w:color="1F4E79"/>
-              <w:right w:val="single" w:sz="4" w:space="0" w:color="1F4E79"/>
-            </w:tcBorders>
-            <w:shd w:color="auto" w:fill="auto" w:val="clear"/>
-          </w:tcPr>
-          <w:p>
-            <w:pPr>
-              <w:pStyle w:val="Normal"/>
-              <w:widowControl w:val="false"/>
-              <w:tabs>
-                <w:tab w:val="clear" w:pos="720"/>
-                <w:tab w:val="left" w:pos="5274" w:leader="none"/>
-              </w:tabs>
-              <w:suppressAutoHyphens w:val="true"/>
-              <w:spacing w:lineRule="auto" w:line="288" w:before="0" w:after="0"/>
-              <w:ind w:left="0" w:hanging="0"/>
-              <w:jc w:val="left"/>
+            <w:tcW w:w="911" w:type="dxa"/>
+            <w:tcBorders>
+              <w:top w:val="nil"/>
+              <w:left w:val="single" w:sz="4" w:space="0" w:color="1F4E79"/>
+              <w:bottom w:val="single" w:sz="4" w:space="0" w:color="1F4E79"/>
+              <w:right w:val="single" w:sz="4" w:space="0" w:color="1F4E79"/>
+            </w:tcBorders>
+            <w:shd w:color="auto" w:fill="auto" w:val="clear"/>
+          </w:tcPr>
+          <w:p>
+            <w:pPr>
+              <w:pStyle w:val="Normal"/>
+              <w:widowControl w:val="false"/>
+              <w:tabs>
+                <w:tab w:val="clear" w:pos="720"/>
+                <w:tab w:val="left" w:pos="5274" w:leader="none"/>
+              </w:tabs>
+              <w:suppressAutoHyphens w:val="true"/>
+              <w:spacing w:lineRule="auto" w:line="240" w:before="0" w:after="0"/>
+              <w:ind w:left="0" w:hanging="0"/>
+              <w:jc w:val="center"/>
               <w:rPr>
                 <w:rFonts w:ascii="Lato" w:hAnsi="Lato" w:eastAsia="Lato" w:cs="Lato"/>
                 <w:sz w:val="20"/>
@@ -4907,7 +4864,7 @@
         </w:trPr>
         <w:tc>
           <w:tcPr>
-            <w:tcW w:w="2165" w:type="dxa"/>
+            <w:tcW w:w="1806" w:type="dxa"/>
             <w:vMerge w:val="continue"/>
             <w:tcBorders>
               <w:top w:val="nil"/>
@@ -4926,44 +4883,44 @@
                 <w:tab w:val="left" w:pos="5274" w:leader="none"/>
               </w:tabs>
               <w:suppressAutoHyphens w:val="true"/>
-              <w:spacing w:lineRule="auto" w:line="288" w:before="0" w:after="0"/>
-              <w:ind w:left="0" w:hanging="0"/>
-              <w:rPr>
-                <w:rFonts w:ascii="Lato" w:hAnsi="Lato"/>
-                <w:sz w:val="20"/>
-                <w:szCs w:val="20"/>
-              </w:rPr>
-            </w:pPr>
-            <w:r>
-              <w:rPr>
-                <w:rFonts w:ascii="Lato" w:hAnsi="Lato"/>
-                <w:sz w:val="20"/>
-                <w:szCs w:val="20"/>
-              </w:rPr>
-            </w:r>
-          </w:p>
-        </w:tc>
-        <w:tc>
-          <w:tcPr>
-            <w:tcW w:w="1076" w:type="dxa"/>
-            <w:tcBorders>
-              <w:top w:val="nil"/>
-              <w:left w:val="single" w:sz="4" w:space="0" w:color="1F4E79"/>
-              <w:bottom w:val="single" w:sz="4" w:space="0" w:color="1F4E79"/>
-              <w:right w:val="single" w:sz="4" w:space="0" w:color="1F4E79"/>
-            </w:tcBorders>
-            <w:shd w:color="auto" w:fill="auto" w:val="clear"/>
-          </w:tcPr>
-          <w:p>
-            <w:pPr>
-              <w:pStyle w:val="Normal"/>
-              <w:widowControl w:val="false"/>
-              <w:tabs>
-                <w:tab w:val="clear" w:pos="720"/>
-                <w:tab w:val="left" w:pos="5274" w:leader="none"/>
-              </w:tabs>
-              <w:suppressAutoHyphens w:val="true"/>
-              <w:spacing w:lineRule="auto" w:line="288" w:before="0" w:after="0"/>
+              <w:spacing w:lineRule="auto" w:line="240" w:before="0" w:after="0"/>
+              <w:ind w:left="0" w:hanging="0"/>
+              <w:rPr>
+                <w:rFonts w:ascii="Lato" w:hAnsi="Lato"/>
+                <w:sz w:val="20"/>
+                <w:szCs w:val="20"/>
+              </w:rPr>
+            </w:pPr>
+            <w:r>
+              <w:rPr>
+                <w:rFonts w:ascii="Lato" w:hAnsi="Lato"/>
+                <w:sz w:val="20"/>
+                <w:szCs w:val="20"/>
+              </w:rPr>
+            </w:r>
+          </w:p>
+        </w:tc>
+        <w:tc>
+          <w:tcPr>
+            <w:tcW w:w="981" w:type="dxa"/>
+            <w:tcBorders>
+              <w:top w:val="nil"/>
+              <w:left w:val="single" w:sz="4" w:space="0" w:color="1F4E79"/>
+              <w:bottom w:val="single" w:sz="4" w:space="0" w:color="1F4E79"/>
+              <w:right w:val="single" w:sz="4" w:space="0" w:color="1F4E79"/>
+            </w:tcBorders>
+            <w:shd w:color="auto" w:fill="auto" w:val="clear"/>
+          </w:tcPr>
+          <w:p>
+            <w:pPr>
+              <w:pStyle w:val="Normal"/>
+              <w:widowControl w:val="false"/>
+              <w:tabs>
+                <w:tab w:val="clear" w:pos="720"/>
+                <w:tab w:val="left" w:pos="5274" w:leader="none"/>
+              </w:tabs>
+              <w:suppressAutoHyphens w:val="true"/>
+              <w:spacing w:lineRule="auto" w:line="240" w:before="0" w:after="0"/>
               <w:ind w:left="0" w:hanging="0"/>
               <w:jc w:val="center"/>
               <w:rPr>
@@ -4984,7 +4941,7 @@
         </w:tc>
         <w:tc>
           <w:tcPr>
-            <w:tcW w:w="6124" w:type="dxa"/>
+            <w:tcW w:w="6757" w:type="dxa"/>
             <w:tcBorders>
               <w:top w:val="nil"/>
               <w:left w:val="single" w:sz="4" w:space="0" w:color="1F4E79"/>
@@ -5002,7 +4959,7 @@
                 <w:tab w:val="left" w:pos="5274" w:leader="none"/>
               </w:tabs>
               <w:suppressAutoHyphens w:val="true"/>
-              <w:spacing w:lineRule="auto" w:line="288" w:before="0" w:after="0"/>
+              <w:spacing w:lineRule="auto" w:line="240" w:before="0" w:after="0"/>
               <w:ind w:left="0" w:hanging="0"/>
               <w:jc w:val="left"/>
               <w:rPr>
@@ -5025,27 +4982,27 @@
         </w:tc>
         <w:tc>
           <w:tcPr>
-            <w:tcW w:w="1090" w:type="dxa"/>
-            <w:tcBorders>
-              <w:top w:val="nil"/>
-              <w:left w:val="single" w:sz="4" w:space="0" w:color="1F4E79"/>
-              <w:bottom w:val="single" w:sz="4" w:space="0" w:color="1F4E79"/>
-              <w:right w:val="single" w:sz="4" w:space="0" w:color="1F4E79"/>
-            </w:tcBorders>
-            <w:shd w:color="auto" w:fill="auto" w:val="clear"/>
-          </w:tcPr>
-          <w:p>
-            <w:pPr>
-              <w:pStyle w:val="Normal"/>
-              <w:widowControl w:val="false"/>
-              <w:tabs>
-                <w:tab w:val="clear" w:pos="720"/>
-                <w:tab w:val="left" w:pos="5274" w:leader="none"/>
-              </w:tabs>
-              <w:suppressAutoHyphens w:val="true"/>
-              <w:spacing w:lineRule="auto" w:line="288" w:before="0" w:after="0"/>
-              <w:ind w:left="0" w:hanging="0"/>
-              <w:jc w:val="left"/>
+            <w:tcW w:w="911" w:type="dxa"/>
+            <w:tcBorders>
+              <w:top w:val="nil"/>
+              <w:left w:val="single" w:sz="4" w:space="0" w:color="1F4E79"/>
+              <w:bottom w:val="single" w:sz="4" w:space="0" w:color="1F4E79"/>
+              <w:right w:val="single" w:sz="4" w:space="0" w:color="1F4E79"/>
+            </w:tcBorders>
+            <w:shd w:color="auto" w:fill="auto" w:val="clear"/>
+          </w:tcPr>
+          <w:p>
+            <w:pPr>
+              <w:pStyle w:val="Normal"/>
+              <w:widowControl w:val="false"/>
+              <w:tabs>
+                <w:tab w:val="clear" w:pos="720"/>
+                <w:tab w:val="left" w:pos="5274" w:leader="none"/>
+              </w:tabs>
+              <w:suppressAutoHyphens w:val="true"/>
+              <w:spacing w:lineRule="auto" w:line="240" w:before="0" w:after="0"/>
+              <w:ind w:left="0" w:hanging="0"/>
+              <w:jc w:val="center"/>
               <w:rPr>
                 <w:rFonts w:ascii="Lato" w:hAnsi="Lato" w:eastAsia="Lato" w:cs="Lato"/>
                 <w:sz w:val="20"/>
@@ -5069,7 +5026,7 @@
         </w:trPr>
         <w:tc>
           <w:tcPr>
-            <w:tcW w:w="2165" w:type="dxa"/>
+            <w:tcW w:w="1806" w:type="dxa"/>
             <w:vMerge w:val="continue"/>
             <w:tcBorders>
               <w:top w:val="nil"/>
@@ -5088,44 +5045,44 @@
                 <w:tab w:val="left" w:pos="5274" w:leader="none"/>
               </w:tabs>
               <w:suppressAutoHyphens w:val="true"/>
-              <w:spacing w:lineRule="auto" w:line="288" w:before="0" w:after="0"/>
-              <w:ind w:left="0" w:hanging="0"/>
-              <w:rPr>
-                <w:rFonts w:ascii="Lato" w:hAnsi="Lato"/>
-                <w:sz w:val="20"/>
-                <w:szCs w:val="20"/>
-              </w:rPr>
-            </w:pPr>
-            <w:r>
-              <w:rPr>
-                <w:rFonts w:ascii="Lato" w:hAnsi="Lato"/>
-                <w:sz w:val="20"/>
-                <w:szCs w:val="20"/>
-              </w:rPr>
-            </w:r>
-          </w:p>
-        </w:tc>
-        <w:tc>
-          <w:tcPr>
-            <w:tcW w:w="1076" w:type="dxa"/>
-            <w:tcBorders>
-              <w:top w:val="nil"/>
-              <w:left w:val="single" w:sz="4" w:space="0" w:color="1F4E79"/>
-              <w:bottom w:val="single" w:sz="4" w:space="0" w:color="1F4E79"/>
-              <w:right w:val="single" w:sz="4" w:space="0" w:color="1F4E79"/>
-            </w:tcBorders>
-            <w:shd w:color="auto" w:fill="auto" w:val="clear"/>
-          </w:tcPr>
-          <w:p>
-            <w:pPr>
-              <w:pStyle w:val="Normal"/>
-              <w:widowControl w:val="false"/>
-              <w:tabs>
-                <w:tab w:val="clear" w:pos="720"/>
-                <w:tab w:val="left" w:pos="5274" w:leader="none"/>
-              </w:tabs>
-              <w:suppressAutoHyphens w:val="true"/>
-              <w:spacing w:lineRule="auto" w:line="288" w:before="0" w:after="0"/>
+              <w:spacing w:lineRule="auto" w:line="240" w:before="0" w:after="0"/>
+              <w:ind w:left="0" w:hanging="0"/>
+              <w:rPr>
+                <w:rFonts w:ascii="Lato" w:hAnsi="Lato"/>
+                <w:sz w:val="20"/>
+                <w:szCs w:val="20"/>
+              </w:rPr>
+            </w:pPr>
+            <w:r>
+              <w:rPr>
+                <w:rFonts w:ascii="Lato" w:hAnsi="Lato"/>
+                <w:sz w:val="20"/>
+                <w:szCs w:val="20"/>
+              </w:rPr>
+            </w:r>
+          </w:p>
+        </w:tc>
+        <w:tc>
+          <w:tcPr>
+            <w:tcW w:w="981" w:type="dxa"/>
+            <w:tcBorders>
+              <w:top w:val="nil"/>
+              <w:left w:val="single" w:sz="4" w:space="0" w:color="1F4E79"/>
+              <w:bottom w:val="single" w:sz="4" w:space="0" w:color="1F4E79"/>
+              <w:right w:val="single" w:sz="4" w:space="0" w:color="1F4E79"/>
+            </w:tcBorders>
+            <w:shd w:color="auto" w:fill="auto" w:val="clear"/>
+          </w:tcPr>
+          <w:p>
+            <w:pPr>
+              <w:pStyle w:val="Normal"/>
+              <w:widowControl w:val="false"/>
+              <w:tabs>
+                <w:tab w:val="clear" w:pos="720"/>
+                <w:tab w:val="left" w:pos="5274" w:leader="none"/>
+              </w:tabs>
+              <w:suppressAutoHyphens w:val="true"/>
+              <w:spacing w:lineRule="auto" w:line="240" w:before="0" w:after="0"/>
               <w:ind w:left="0" w:hanging="0"/>
               <w:jc w:val="center"/>
               <w:rPr>
@@ -5146,7 +5103,7 @@
         </w:tc>
         <w:tc>
           <w:tcPr>
-            <w:tcW w:w="6124" w:type="dxa"/>
+            <w:tcW w:w="6757" w:type="dxa"/>
             <w:tcBorders>
               <w:top w:val="nil"/>
               <w:left w:val="single" w:sz="4" w:space="0" w:color="1F4E79"/>
@@ -5164,7 +5121,7 @@
                 <w:tab w:val="left" w:pos="5274" w:leader="none"/>
               </w:tabs>
               <w:suppressAutoHyphens w:val="true"/>
-              <w:spacing w:lineRule="auto" w:line="288" w:before="0" w:after="0"/>
+              <w:spacing w:lineRule="auto" w:line="240" w:before="0" w:after="0"/>
               <w:ind w:left="0" w:hanging="0"/>
               <w:jc w:val="left"/>
               <w:rPr>
@@ -5187,27 +5144,27 @@
         </w:tc>
         <w:tc>
           <w:tcPr>
-            <w:tcW w:w="1090" w:type="dxa"/>
-            <w:tcBorders>
-              <w:top w:val="nil"/>
-              <w:left w:val="single" w:sz="4" w:space="0" w:color="1F4E79"/>
-              <w:bottom w:val="single" w:sz="4" w:space="0" w:color="1F4E79"/>
-              <w:right w:val="single" w:sz="4" w:space="0" w:color="1F4E79"/>
-            </w:tcBorders>
-            <w:shd w:color="auto" w:fill="auto" w:val="clear"/>
-          </w:tcPr>
-          <w:p>
-            <w:pPr>
-              <w:pStyle w:val="Normal"/>
-              <w:widowControl w:val="false"/>
-              <w:tabs>
-                <w:tab w:val="clear" w:pos="720"/>
-                <w:tab w:val="left" w:pos="5274" w:leader="none"/>
-              </w:tabs>
-              <w:suppressAutoHyphens w:val="true"/>
-              <w:spacing w:lineRule="auto" w:line="288" w:before="0" w:after="0"/>
-              <w:ind w:left="0" w:hanging="0"/>
-              <w:jc w:val="left"/>
+            <w:tcW w:w="911" w:type="dxa"/>
+            <w:tcBorders>
+              <w:top w:val="nil"/>
+              <w:left w:val="single" w:sz="4" w:space="0" w:color="1F4E79"/>
+              <w:bottom w:val="single" w:sz="4" w:space="0" w:color="1F4E79"/>
+              <w:right w:val="single" w:sz="4" w:space="0" w:color="1F4E79"/>
+            </w:tcBorders>
+            <w:shd w:color="auto" w:fill="auto" w:val="clear"/>
+          </w:tcPr>
+          <w:p>
+            <w:pPr>
+              <w:pStyle w:val="Normal"/>
+              <w:widowControl w:val="false"/>
+              <w:tabs>
+                <w:tab w:val="clear" w:pos="720"/>
+                <w:tab w:val="left" w:pos="5274" w:leader="none"/>
+              </w:tabs>
+              <w:suppressAutoHyphens w:val="true"/>
+              <w:spacing w:lineRule="auto" w:line="240" w:before="0" w:after="0"/>
+              <w:ind w:left="0" w:hanging="0"/>
+              <w:jc w:val="center"/>
               <w:rPr>
                 <w:rFonts w:ascii="Lato" w:hAnsi="Lato" w:eastAsia="Lato" w:cs="Lato"/>
                 <w:sz w:val="20"/>
@@ -5231,7 +5188,7 @@
         </w:trPr>
         <w:tc>
           <w:tcPr>
-            <w:tcW w:w="2165" w:type="dxa"/>
+            <w:tcW w:w="1806" w:type="dxa"/>
             <w:vMerge w:val="continue"/>
             <w:tcBorders>
               <w:top w:val="nil"/>
@@ -5250,44 +5207,44 @@
                 <w:tab w:val="left" w:pos="5274" w:leader="none"/>
               </w:tabs>
               <w:suppressAutoHyphens w:val="true"/>
-              <w:spacing w:lineRule="auto" w:line="288" w:before="0" w:after="0"/>
-              <w:ind w:left="0" w:hanging="0"/>
-              <w:rPr>
-                <w:rFonts w:ascii="Lato" w:hAnsi="Lato"/>
-                <w:sz w:val="20"/>
-                <w:szCs w:val="20"/>
-              </w:rPr>
-            </w:pPr>
-            <w:r>
-              <w:rPr>
-                <w:rFonts w:ascii="Lato" w:hAnsi="Lato"/>
-                <w:sz w:val="20"/>
-                <w:szCs w:val="20"/>
-              </w:rPr>
-            </w:r>
-          </w:p>
-        </w:tc>
-        <w:tc>
-          <w:tcPr>
-            <w:tcW w:w="1076" w:type="dxa"/>
-            <w:tcBorders>
-              <w:top w:val="nil"/>
-              <w:left w:val="single" w:sz="4" w:space="0" w:color="1F4E79"/>
-              <w:bottom w:val="single" w:sz="4" w:space="0" w:color="1F4E79"/>
-              <w:right w:val="single" w:sz="4" w:space="0" w:color="1F4E79"/>
-            </w:tcBorders>
-            <w:shd w:color="auto" w:fill="auto" w:val="clear"/>
-          </w:tcPr>
-          <w:p>
-            <w:pPr>
-              <w:pStyle w:val="Normal"/>
-              <w:widowControl w:val="false"/>
-              <w:tabs>
-                <w:tab w:val="clear" w:pos="720"/>
-                <w:tab w:val="left" w:pos="5274" w:leader="none"/>
-              </w:tabs>
-              <w:suppressAutoHyphens w:val="true"/>
-              <w:spacing w:lineRule="auto" w:line="288" w:before="0" w:after="0"/>
+              <w:spacing w:lineRule="auto" w:line="240" w:before="0" w:after="0"/>
+              <w:ind w:left="0" w:hanging="0"/>
+              <w:rPr>
+                <w:rFonts w:ascii="Lato" w:hAnsi="Lato"/>
+                <w:sz w:val="20"/>
+                <w:szCs w:val="20"/>
+              </w:rPr>
+            </w:pPr>
+            <w:r>
+              <w:rPr>
+                <w:rFonts w:ascii="Lato" w:hAnsi="Lato"/>
+                <w:sz w:val="20"/>
+                <w:szCs w:val="20"/>
+              </w:rPr>
+            </w:r>
+          </w:p>
+        </w:tc>
+        <w:tc>
+          <w:tcPr>
+            <w:tcW w:w="981" w:type="dxa"/>
+            <w:tcBorders>
+              <w:top w:val="nil"/>
+              <w:left w:val="single" w:sz="4" w:space="0" w:color="1F4E79"/>
+              <w:bottom w:val="single" w:sz="4" w:space="0" w:color="1F4E79"/>
+              <w:right w:val="single" w:sz="4" w:space="0" w:color="1F4E79"/>
+            </w:tcBorders>
+            <w:shd w:color="auto" w:fill="auto" w:val="clear"/>
+          </w:tcPr>
+          <w:p>
+            <w:pPr>
+              <w:pStyle w:val="Normal"/>
+              <w:widowControl w:val="false"/>
+              <w:tabs>
+                <w:tab w:val="clear" w:pos="720"/>
+                <w:tab w:val="left" w:pos="5274" w:leader="none"/>
+              </w:tabs>
+              <w:suppressAutoHyphens w:val="true"/>
+              <w:spacing w:lineRule="auto" w:line="240" w:before="0" w:after="0"/>
               <w:ind w:left="0" w:hanging="0"/>
               <w:jc w:val="center"/>
               <w:rPr>
@@ -5308,7 +5265,7 @@
         </w:tc>
         <w:tc>
           <w:tcPr>
-            <w:tcW w:w="6124" w:type="dxa"/>
+            <w:tcW w:w="6757" w:type="dxa"/>
             <w:tcBorders>
               <w:top w:val="nil"/>
               <w:left w:val="single" w:sz="4" w:space="0" w:color="1F4E79"/>
@@ -5326,7 +5283,7 @@
                 <w:tab w:val="left" w:pos="5274" w:leader="none"/>
               </w:tabs>
               <w:suppressAutoHyphens w:val="true"/>
-              <w:spacing w:lineRule="auto" w:line="288" w:before="0" w:after="0"/>
+              <w:spacing w:lineRule="auto" w:line="240" w:before="0" w:after="0"/>
               <w:ind w:left="0" w:hanging="0"/>
               <w:jc w:val="left"/>
               <w:rPr>
@@ -5349,27 +5306,27 @@
         </w:tc>
         <w:tc>
           <w:tcPr>
-            <w:tcW w:w="1090" w:type="dxa"/>
-            <w:tcBorders>
-              <w:top w:val="nil"/>
-              <w:left w:val="single" w:sz="4" w:space="0" w:color="1F4E79"/>
-              <w:bottom w:val="single" w:sz="4" w:space="0" w:color="1F4E79"/>
-              <w:right w:val="single" w:sz="4" w:space="0" w:color="1F4E79"/>
-            </w:tcBorders>
-            <w:shd w:color="auto" w:fill="auto" w:val="clear"/>
-          </w:tcPr>
-          <w:p>
-            <w:pPr>
-              <w:pStyle w:val="Normal"/>
-              <w:widowControl w:val="false"/>
-              <w:tabs>
-                <w:tab w:val="clear" w:pos="720"/>
-                <w:tab w:val="left" w:pos="5274" w:leader="none"/>
-              </w:tabs>
-              <w:suppressAutoHyphens w:val="true"/>
-              <w:spacing w:lineRule="auto" w:line="288" w:before="0" w:after="0"/>
-              <w:ind w:left="0" w:hanging="0"/>
-              <w:jc w:val="left"/>
+            <w:tcW w:w="911" w:type="dxa"/>
+            <w:tcBorders>
+              <w:top w:val="nil"/>
+              <w:left w:val="single" w:sz="4" w:space="0" w:color="1F4E79"/>
+              <w:bottom w:val="single" w:sz="4" w:space="0" w:color="1F4E79"/>
+              <w:right w:val="single" w:sz="4" w:space="0" w:color="1F4E79"/>
+            </w:tcBorders>
+            <w:shd w:color="auto" w:fill="auto" w:val="clear"/>
+          </w:tcPr>
+          <w:p>
+            <w:pPr>
+              <w:pStyle w:val="Normal"/>
+              <w:widowControl w:val="false"/>
+              <w:tabs>
+                <w:tab w:val="clear" w:pos="720"/>
+                <w:tab w:val="left" w:pos="5274" w:leader="none"/>
+              </w:tabs>
+              <w:suppressAutoHyphens w:val="true"/>
+              <w:spacing w:lineRule="auto" w:line="240" w:before="0" w:after="0"/>
+              <w:ind w:left="0" w:hanging="0"/>
+              <w:jc w:val="center"/>
               <w:rPr>
                 <w:rFonts w:ascii="Lato" w:hAnsi="Lato" w:eastAsia="Lato" w:cs="Lato"/>
                 <w:sz w:val="20"/>
@@ -5393,7 +5350,7 @@
         </w:trPr>
         <w:tc>
           <w:tcPr>
-            <w:tcW w:w="2165" w:type="dxa"/>
+            <w:tcW w:w="1806" w:type="dxa"/>
             <w:vMerge w:val="continue"/>
             <w:tcBorders>
               <w:top w:val="nil"/>
@@ -5412,44 +5369,44 @@
                 <w:tab w:val="left" w:pos="5274" w:leader="none"/>
               </w:tabs>
               <w:suppressAutoHyphens w:val="true"/>
-              <w:spacing w:lineRule="auto" w:line="288" w:before="0" w:after="0"/>
-              <w:ind w:left="0" w:hanging="0"/>
-              <w:rPr>
-                <w:rFonts w:ascii="Lato" w:hAnsi="Lato"/>
-                <w:sz w:val="20"/>
-                <w:szCs w:val="20"/>
-              </w:rPr>
-            </w:pPr>
-            <w:r>
-              <w:rPr>
-                <w:rFonts w:ascii="Lato" w:hAnsi="Lato"/>
-                <w:sz w:val="20"/>
-                <w:szCs w:val="20"/>
-              </w:rPr>
-            </w:r>
-          </w:p>
-        </w:tc>
-        <w:tc>
-          <w:tcPr>
-            <w:tcW w:w="1076" w:type="dxa"/>
-            <w:tcBorders>
-              <w:top w:val="nil"/>
-              <w:left w:val="single" w:sz="4" w:space="0" w:color="1F4E79"/>
-              <w:bottom w:val="single" w:sz="4" w:space="0" w:color="1F4E79"/>
-              <w:right w:val="single" w:sz="4" w:space="0" w:color="1F4E79"/>
-            </w:tcBorders>
-            <w:shd w:color="auto" w:fill="auto" w:val="clear"/>
-          </w:tcPr>
-          <w:p>
-            <w:pPr>
-              <w:pStyle w:val="Normal"/>
-              <w:widowControl w:val="false"/>
-              <w:tabs>
-                <w:tab w:val="clear" w:pos="720"/>
-                <w:tab w:val="left" w:pos="5274" w:leader="none"/>
-              </w:tabs>
-              <w:suppressAutoHyphens w:val="true"/>
-              <w:spacing w:lineRule="auto" w:line="288" w:before="0" w:after="0"/>
+              <w:spacing w:lineRule="auto" w:line="240" w:before="0" w:after="0"/>
+              <w:ind w:left="0" w:hanging="0"/>
+              <w:rPr>
+                <w:rFonts w:ascii="Lato" w:hAnsi="Lato"/>
+                <w:sz w:val="20"/>
+                <w:szCs w:val="20"/>
+              </w:rPr>
+            </w:pPr>
+            <w:r>
+              <w:rPr>
+                <w:rFonts w:ascii="Lato" w:hAnsi="Lato"/>
+                <w:sz w:val="20"/>
+                <w:szCs w:val="20"/>
+              </w:rPr>
+            </w:r>
+          </w:p>
+        </w:tc>
+        <w:tc>
+          <w:tcPr>
+            <w:tcW w:w="981" w:type="dxa"/>
+            <w:tcBorders>
+              <w:top w:val="nil"/>
+              <w:left w:val="single" w:sz="4" w:space="0" w:color="1F4E79"/>
+              <w:bottom w:val="single" w:sz="4" w:space="0" w:color="1F4E79"/>
+              <w:right w:val="single" w:sz="4" w:space="0" w:color="1F4E79"/>
+            </w:tcBorders>
+            <w:shd w:color="auto" w:fill="auto" w:val="clear"/>
+          </w:tcPr>
+          <w:p>
+            <w:pPr>
+              <w:pStyle w:val="Normal"/>
+              <w:widowControl w:val="false"/>
+              <w:tabs>
+                <w:tab w:val="clear" w:pos="720"/>
+                <w:tab w:val="left" w:pos="5274" w:leader="none"/>
+              </w:tabs>
+              <w:suppressAutoHyphens w:val="true"/>
+              <w:spacing w:lineRule="auto" w:line="240" w:before="0" w:after="0"/>
               <w:ind w:left="0" w:hanging="0"/>
               <w:jc w:val="center"/>
               <w:rPr>
@@ -5470,7 +5427,7 @@
         </w:tc>
         <w:tc>
           <w:tcPr>
-            <w:tcW w:w="6124" w:type="dxa"/>
+            <w:tcW w:w="6757" w:type="dxa"/>
             <w:tcBorders>
               <w:top w:val="nil"/>
               <w:left w:val="single" w:sz="4" w:space="0" w:color="1F4E79"/>
@@ -5488,7 +5445,7 @@
                 <w:tab w:val="left" w:pos="5274" w:leader="none"/>
               </w:tabs>
               <w:suppressAutoHyphens w:val="true"/>
-              <w:spacing w:lineRule="auto" w:line="288" w:before="0" w:after="0"/>
+              <w:spacing w:lineRule="auto" w:line="240" w:before="0" w:after="0"/>
               <w:ind w:left="0" w:hanging="0"/>
               <w:jc w:val="left"/>
               <w:rPr>
@@ -5511,27 +5468,27 @@
         </w:tc>
         <w:tc>
           <w:tcPr>
-            <w:tcW w:w="1090" w:type="dxa"/>
-            <w:tcBorders>
-              <w:top w:val="nil"/>
-              <w:left w:val="single" w:sz="4" w:space="0" w:color="1F4E79"/>
-              <w:bottom w:val="single" w:sz="4" w:space="0" w:color="1F4E79"/>
-              <w:right w:val="single" w:sz="4" w:space="0" w:color="1F4E79"/>
-            </w:tcBorders>
-            <w:shd w:color="auto" w:fill="auto" w:val="clear"/>
-          </w:tcPr>
-          <w:p>
-            <w:pPr>
-              <w:pStyle w:val="Normal"/>
-              <w:widowControl w:val="false"/>
-              <w:tabs>
-                <w:tab w:val="clear" w:pos="720"/>
-                <w:tab w:val="left" w:pos="5274" w:leader="none"/>
-              </w:tabs>
-              <w:suppressAutoHyphens w:val="true"/>
-              <w:spacing w:lineRule="auto" w:line="288" w:before="0" w:after="0"/>
-              <w:ind w:left="0" w:hanging="0"/>
-              <w:jc w:val="left"/>
+            <w:tcW w:w="911" w:type="dxa"/>
+            <w:tcBorders>
+              <w:top w:val="nil"/>
+              <w:left w:val="single" w:sz="4" w:space="0" w:color="1F4E79"/>
+              <w:bottom w:val="single" w:sz="4" w:space="0" w:color="1F4E79"/>
+              <w:right w:val="single" w:sz="4" w:space="0" w:color="1F4E79"/>
+            </w:tcBorders>
+            <w:shd w:color="auto" w:fill="auto" w:val="clear"/>
+          </w:tcPr>
+          <w:p>
+            <w:pPr>
+              <w:pStyle w:val="Normal"/>
+              <w:widowControl w:val="false"/>
+              <w:tabs>
+                <w:tab w:val="clear" w:pos="720"/>
+                <w:tab w:val="left" w:pos="5274" w:leader="none"/>
+              </w:tabs>
+              <w:suppressAutoHyphens w:val="true"/>
+              <w:spacing w:lineRule="auto" w:line="240" w:before="0" w:after="0"/>
+              <w:ind w:left="0" w:hanging="0"/>
+              <w:jc w:val="center"/>
               <w:rPr>
                 <w:rFonts w:ascii="Lato" w:hAnsi="Lato" w:eastAsia="Lato" w:cs="Lato"/>
                 <w:sz w:val="20"/>
@@ -5555,7 +5512,7 @@
         </w:trPr>
         <w:tc>
           <w:tcPr>
-            <w:tcW w:w="2165" w:type="dxa"/>
+            <w:tcW w:w="1806" w:type="dxa"/>
             <w:vMerge w:val="restart"/>
             <w:tcBorders>
               <w:top w:val="nil"/>
@@ -5574,7 +5531,7 @@
                 <w:tab w:val="left" w:pos="5274" w:leader="none"/>
               </w:tabs>
               <w:suppressAutoHyphens w:val="true"/>
-              <w:spacing w:lineRule="auto" w:line="288" w:before="0" w:after="0"/>
+              <w:spacing w:lineRule="auto" w:line="240" w:before="0" w:after="0"/>
               <w:ind w:left="0" w:hanging="0"/>
               <w:jc w:val="left"/>
               <w:rPr>
@@ -5595,25 +5552,25 @@
         </w:tc>
         <w:tc>
           <w:tcPr>
-            <w:tcW w:w="1076" w:type="dxa"/>
-            <w:tcBorders>
-              <w:top w:val="nil"/>
-              <w:left w:val="single" w:sz="4" w:space="0" w:color="1F4E79"/>
-              <w:bottom w:val="single" w:sz="4" w:space="0" w:color="1F4E79"/>
-              <w:right w:val="single" w:sz="4" w:space="0" w:color="1F4E79"/>
-            </w:tcBorders>
-            <w:shd w:color="auto" w:fill="auto" w:val="clear"/>
-          </w:tcPr>
-          <w:p>
-            <w:pPr>
-              <w:pStyle w:val="Normal"/>
-              <w:widowControl w:val="false"/>
-              <w:tabs>
-                <w:tab w:val="clear" w:pos="720"/>
-                <w:tab w:val="left" w:pos="5274" w:leader="none"/>
-              </w:tabs>
-              <w:suppressAutoHyphens w:val="true"/>
-              <w:spacing w:lineRule="auto" w:line="288" w:before="0" w:after="0"/>
+            <w:tcW w:w="981" w:type="dxa"/>
+            <w:tcBorders>
+              <w:top w:val="nil"/>
+              <w:left w:val="single" w:sz="4" w:space="0" w:color="1F4E79"/>
+              <w:bottom w:val="single" w:sz="4" w:space="0" w:color="1F4E79"/>
+              <w:right w:val="single" w:sz="4" w:space="0" w:color="1F4E79"/>
+            </w:tcBorders>
+            <w:shd w:color="auto" w:fill="auto" w:val="clear"/>
+          </w:tcPr>
+          <w:p>
+            <w:pPr>
+              <w:pStyle w:val="Normal"/>
+              <w:widowControl w:val="false"/>
+              <w:tabs>
+                <w:tab w:val="clear" w:pos="720"/>
+                <w:tab w:val="left" w:pos="5274" w:leader="none"/>
+              </w:tabs>
+              <w:suppressAutoHyphens w:val="true"/>
+              <w:spacing w:lineRule="auto" w:line="240" w:before="0" w:after="0"/>
               <w:ind w:left="0" w:hanging="0"/>
               <w:jc w:val="center"/>
               <w:rPr>
@@ -5634,7 +5591,7 @@
         </w:tc>
         <w:tc>
           <w:tcPr>
-            <w:tcW w:w="6124" w:type="dxa"/>
+            <w:tcW w:w="6757" w:type="dxa"/>
             <w:tcBorders>
               <w:top w:val="nil"/>
               <w:left w:val="single" w:sz="4" w:space="0" w:color="1F4E79"/>
@@ -5652,7 +5609,7 @@
                 <w:tab w:val="left" w:pos="5274" w:leader="none"/>
               </w:tabs>
               <w:suppressAutoHyphens w:val="true"/>
-              <w:spacing w:lineRule="auto" w:line="288" w:before="0" w:after="0"/>
+              <w:spacing w:lineRule="auto" w:line="240" w:before="0" w:after="0"/>
               <w:ind w:left="0" w:hanging="0"/>
               <w:jc w:val="left"/>
               <w:rPr>
@@ -5673,27 +5630,27 @@
         </w:tc>
         <w:tc>
           <w:tcPr>
-            <w:tcW w:w="1090" w:type="dxa"/>
-            <w:tcBorders>
-              <w:top w:val="nil"/>
-              <w:left w:val="single" w:sz="4" w:space="0" w:color="1F4E79"/>
-              <w:bottom w:val="single" w:sz="4" w:space="0" w:color="1F4E79"/>
-              <w:right w:val="single" w:sz="4" w:space="0" w:color="1F4E79"/>
-            </w:tcBorders>
-            <w:shd w:color="auto" w:fill="auto" w:val="clear"/>
-          </w:tcPr>
-          <w:p>
-            <w:pPr>
-              <w:pStyle w:val="Normal"/>
-              <w:widowControl w:val="false"/>
-              <w:tabs>
-                <w:tab w:val="clear" w:pos="720"/>
-                <w:tab w:val="left" w:pos="5274" w:leader="none"/>
-              </w:tabs>
-              <w:suppressAutoHyphens w:val="true"/>
-              <w:spacing w:lineRule="auto" w:line="288" w:before="0" w:after="0"/>
-              <w:ind w:left="0" w:hanging="0"/>
-              <w:jc w:val="left"/>
+            <w:tcW w:w="911" w:type="dxa"/>
+            <w:tcBorders>
+              <w:top w:val="nil"/>
+              <w:left w:val="single" w:sz="4" w:space="0" w:color="1F4E79"/>
+              <w:bottom w:val="single" w:sz="4" w:space="0" w:color="1F4E79"/>
+              <w:right w:val="single" w:sz="4" w:space="0" w:color="1F4E79"/>
+            </w:tcBorders>
+            <w:shd w:color="auto" w:fill="auto" w:val="clear"/>
+          </w:tcPr>
+          <w:p>
+            <w:pPr>
+              <w:pStyle w:val="Normal"/>
+              <w:widowControl w:val="false"/>
+              <w:tabs>
+                <w:tab w:val="clear" w:pos="720"/>
+                <w:tab w:val="left" w:pos="5274" w:leader="none"/>
+              </w:tabs>
+              <w:suppressAutoHyphens w:val="true"/>
+              <w:spacing w:lineRule="auto" w:line="240" w:before="0" w:after="0"/>
+              <w:ind w:left="0" w:hanging="0"/>
+              <w:jc w:val="center"/>
               <w:rPr>
                 <w:rFonts w:ascii="Lato" w:hAnsi="Lato" w:eastAsia="Lato" w:cs="Lato"/>
                 <w:sz w:val="20"/>
@@ -5717,7 +5674,7 @@
         </w:trPr>
         <w:tc>
           <w:tcPr>
-            <w:tcW w:w="2165" w:type="dxa"/>
+            <w:tcW w:w="1806" w:type="dxa"/>
             <w:vMerge w:val="continue"/>
             <w:tcBorders>
               <w:top w:val="nil"/>
@@ -5736,44 +5693,44 @@
                 <w:tab w:val="left" w:pos="5274" w:leader="none"/>
               </w:tabs>
               <w:suppressAutoHyphens w:val="true"/>
-              <w:spacing w:lineRule="auto" w:line="288" w:before="0" w:after="0"/>
-              <w:ind w:left="0" w:hanging="0"/>
-              <w:rPr>
-                <w:rFonts w:ascii="Lato" w:hAnsi="Lato"/>
-                <w:sz w:val="20"/>
-                <w:szCs w:val="20"/>
-              </w:rPr>
-            </w:pPr>
-            <w:r>
-              <w:rPr>
-                <w:rFonts w:ascii="Lato" w:hAnsi="Lato"/>
-                <w:sz w:val="20"/>
-                <w:szCs w:val="20"/>
-              </w:rPr>
-            </w:r>
-          </w:p>
-        </w:tc>
-        <w:tc>
-          <w:tcPr>
-            <w:tcW w:w="1076" w:type="dxa"/>
-            <w:tcBorders>
-              <w:top w:val="nil"/>
-              <w:left w:val="single" w:sz="4" w:space="0" w:color="1F4E79"/>
-              <w:bottom w:val="single" w:sz="4" w:space="0" w:color="1F4E79"/>
-              <w:right w:val="single" w:sz="4" w:space="0" w:color="1F4E79"/>
-            </w:tcBorders>
-            <w:shd w:color="auto" w:fill="auto" w:val="clear"/>
-          </w:tcPr>
-          <w:p>
-            <w:pPr>
-              <w:pStyle w:val="Normal"/>
-              <w:widowControl w:val="false"/>
-              <w:tabs>
-                <w:tab w:val="clear" w:pos="720"/>
-                <w:tab w:val="left" w:pos="5274" w:leader="none"/>
-              </w:tabs>
-              <w:suppressAutoHyphens w:val="true"/>
-              <w:spacing w:lineRule="auto" w:line="288" w:before="0" w:after="0"/>
+              <w:spacing w:lineRule="auto" w:line="240" w:before="0" w:after="0"/>
+              <w:ind w:left="0" w:hanging="0"/>
+              <w:rPr>
+                <w:rFonts w:ascii="Lato" w:hAnsi="Lato"/>
+                <w:sz w:val="20"/>
+                <w:szCs w:val="20"/>
+              </w:rPr>
+            </w:pPr>
+            <w:r>
+              <w:rPr>
+                <w:rFonts w:ascii="Lato" w:hAnsi="Lato"/>
+                <w:sz w:val="20"/>
+                <w:szCs w:val="20"/>
+              </w:rPr>
+            </w:r>
+          </w:p>
+        </w:tc>
+        <w:tc>
+          <w:tcPr>
+            <w:tcW w:w="981" w:type="dxa"/>
+            <w:tcBorders>
+              <w:top w:val="nil"/>
+              <w:left w:val="single" w:sz="4" w:space="0" w:color="1F4E79"/>
+              <w:bottom w:val="single" w:sz="4" w:space="0" w:color="1F4E79"/>
+              <w:right w:val="single" w:sz="4" w:space="0" w:color="1F4E79"/>
+            </w:tcBorders>
+            <w:shd w:color="auto" w:fill="auto" w:val="clear"/>
+          </w:tcPr>
+          <w:p>
+            <w:pPr>
+              <w:pStyle w:val="Normal"/>
+              <w:widowControl w:val="false"/>
+              <w:tabs>
+                <w:tab w:val="clear" w:pos="720"/>
+                <w:tab w:val="left" w:pos="5274" w:leader="none"/>
+              </w:tabs>
+              <w:suppressAutoHyphens w:val="true"/>
+              <w:spacing w:lineRule="auto" w:line="240" w:before="0" w:after="0"/>
               <w:ind w:left="0" w:hanging="0"/>
               <w:jc w:val="center"/>
               <w:rPr>
@@ -5794,7 +5751,7 @@
         </w:tc>
         <w:tc>
           <w:tcPr>
-            <w:tcW w:w="6124" w:type="dxa"/>
+            <w:tcW w:w="6757" w:type="dxa"/>
             <w:tcBorders>
               <w:top w:val="nil"/>
               <w:left w:val="single" w:sz="4" w:space="0" w:color="1F4E79"/>
@@ -5812,7 +5769,7 @@
                 <w:tab w:val="left" w:pos="5274" w:leader="none"/>
               </w:tabs>
               <w:suppressAutoHyphens w:val="true"/>
-              <w:spacing w:lineRule="auto" w:line="288" w:before="0" w:after="0"/>
+              <w:spacing w:lineRule="auto" w:line="240" w:before="0" w:after="0"/>
               <w:ind w:left="0" w:hanging="0"/>
               <w:jc w:val="left"/>
               <w:rPr>
@@ -5833,27 +5790,27 @@
         </w:tc>
         <w:tc>
           <w:tcPr>
-            <w:tcW w:w="1090" w:type="dxa"/>
-            <w:tcBorders>
-              <w:top w:val="nil"/>
-              <w:left w:val="single" w:sz="4" w:space="0" w:color="1F4E79"/>
-              <w:bottom w:val="single" w:sz="4" w:space="0" w:color="1F4E79"/>
-              <w:right w:val="single" w:sz="4" w:space="0" w:color="1F4E79"/>
-            </w:tcBorders>
-            <w:shd w:color="auto" w:fill="auto" w:val="clear"/>
-          </w:tcPr>
-          <w:p>
-            <w:pPr>
-              <w:pStyle w:val="Normal"/>
-              <w:widowControl w:val="false"/>
-              <w:tabs>
-                <w:tab w:val="clear" w:pos="720"/>
-                <w:tab w:val="left" w:pos="5274" w:leader="none"/>
-              </w:tabs>
-              <w:suppressAutoHyphens w:val="true"/>
-              <w:spacing w:lineRule="auto" w:line="288" w:before="0" w:after="0"/>
-              <w:ind w:left="0" w:hanging="0"/>
-              <w:jc w:val="left"/>
+            <w:tcW w:w="911" w:type="dxa"/>
+            <w:tcBorders>
+              <w:top w:val="nil"/>
+              <w:left w:val="single" w:sz="4" w:space="0" w:color="1F4E79"/>
+              <w:bottom w:val="single" w:sz="4" w:space="0" w:color="1F4E79"/>
+              <w:right w:val="single" w:sz="4" w:space="0" w:color="1F4E79"/>
+            </w:tcBorders>
+            <w:shd w:color="auto" w:fill="auto" w:val="clear"/>
+          </w:tcPr>
+          <w:p>
+            <w:pPr>
+              <w:pStyle w:val="Normal"/>
+              <w:widowControl w:val="false"/>
+              <w:tabs>
+                <w:tab w:val="clear" w:pos="720"/>
+                <w:tab w:val="left" w:pos="5274" w:leader="none"/>
+              </w:tabs>
+              <w:suppressAutoHyphens w:val="true"/>
+              <w:spacing w:lineRule="auto" w:line="240" w:before="0" w:after="0"/>
+              <w:ind w:left="0" w:hanging="0"/>
+              <w:jc w:val="center"/>
               <w:rPr>
                 <w:rFonts w:ascii="Lato" w:hAnsi="Lato" w:eastAsia="Lato" w:cs="Lato"/>
                 <w:sz w:val="20"/>
@@ -5877,7 +5834,7 @@
         </w:trPr>
         <w:tc>
           <w:tcPr>
-            <w:tcW w:w="2165" w:type="dxa"/>
+            <w:tcW w:w="1806" w:type="dxa"/>
             <w:vMerge w:val="continue"/>
             <w:tcBorders>
               <w:top w:val="nil"/>
@@ -5896,44 +5853,44 @@
                 <w:tab w:val="left" w:pos="5274" w:leader="none"/>
               </w:tabs>
               <w:suppressAutoHyphens w:val="true"/>
-              <w:spacing w:lineRule="auto" w:line="288" w:before="0" w:after="0"/>
-              <w:ind w:left="0" w:hanging="0"/>
-              <w:rPr>
-                <w:rFonts w:ascii="Lato" w:hAnsi="Lato"/>
-                <w:sz w:val="20"/>
-                <w:szCs w:val="20"/>
-              </w:rPr>
-            </w:pPr>
-            <w:r>
-              <w:rPr>
-                <w:rFonts w:ascii="Lato" w:hAnsi="Lato"/>
-                <w:sz w:val="20"/>
-                <w:szCs w:val="20"/>
-              </w:rPr>
-            </w:r>
-          </w:p>
-        </w:tc>
-        <w:tc>
-          <w:tcPr>
-            <w:tcW w:w="1076" w:type="dxa"/>
-            <w:tcBorders>
-              <w:top w:val="nil"/>
-              <w:left w:val="single" w:sz="4" w:space="0" w:color="1F4E79"/>
-              <w:bottom w:val="single" w:sz="4" w:space="0" w:color="1F4E79"/>
-              <w:right w:val="single" w:sz="4" w:space="0" w:color="1F4E79"/>
-            </w:tcBorders>
-            <w:shd w:color="auto" w:fill="auto" w:val="clear"/>
-          </w:tcPr>
-          <w:p>
-            <w:pPr>
-              <w:pStyle w:val="Normal"/>
-              <w:widowControl w:val="false"/>
-              <w:tabs>
-                <w:tab w:val="clear" w:pos="720"/>
-                <w:tab w:val="left" w:pos="5274" w:leader="none"/>
-              </w:tabs>
-              <w:suppressAutoHyphens w:val="true"/>
-              <w:spacing w:lineRule="auto" w:line="288" w:before="0" w:after="0"/>
+              <w:spacing w:lineRule="auto" w:line="240" w:before="0" w:after="0"/>
+              <w:ind w:left="0" w:hanging="0"/>
+              <w:rPr>
+                <w:rFonts w:ascii="Lato" w:hAnsi="Lato"/>
+                <w:sz w:val="20"/>
+                <w:szCs w:val="20"/>
+              </w:rPr>
+            </w:pPr>
+            <w:r>
+              <w:rPr>
+                <w:rFonts w:ascii="Lato" w:hAnsi="Lato"/>
+                <w:sz w:val="20"/>
+                <w:szCs w:val="20"/>
+              </w:rPr>
+            </w:r>
+          </w:p>
+        </w:tc>
+        <w:tc>
+          <w:tcPr>
+            <w:tcW w:w="981" w:type="dxa"/>
+            <w:tcBorders>
+              <w:top w:val="nil"/>
+              <w:left w:val="single" w:sz="4" w:space="0" w:color="1F4E79"/>
+              <w:bottom w:val="single" w:sz="4" w:space="0" w:color="1F4E79"/>
+              <w:right w:val="single" w:sz="4" w:space="0" w:color="1F4E79"/>
+            </w:tcBorders>
+            <w:shd w:color="auto" w:fill="auto" w:val="clear"/>
+          </w:tcPr>
+          <w:p>
+            <w:pPr>
+              <w:pStyle w:val="Normal"/>
+              <w:widowControl w:val="false"/>
+              <w:tabs>
+                <w:tab w:val="clear" w:pos="720"/>
+                <w:tab w:val="left" w:pos="5274" w:leader="none"/>
+              </w:tabs>
+              <w:suppressAutoHyphens w:val="true"/>
+              <w:spacing w:lineRule="auto" w:line="240" w:before="0" w:after="0"/>
               <w:ind w:left="0" w:hanging="0"/>
               <w:jc w:val="center"/>
               <w:rPr>
@@ -5954,7 +5911,7 @@
         </w:tc>
         <w:tc>
           <w:tcPr>
-            <w:tcW w:w="6124" w:type="dxa"/>
+            <w:tcW w:w="6757" w:type="dxa"/>
             <w:tcBorders>
               <w:top w:val="nil"/>
               <w:left w:val="single" w:sz="4" w:space="0" w:color="1F4E79"/>
@@ -5972,7 +5929,7 @@
                 <w:tab w:val="left" w:pos="5274" w:leader="none"/>
               </w:tabs>
               <w:suppressAutoHyphens w:val="true"/>
-              <w:spacing w:lineRule="auto" w:line="288" w:before="0" w:after="0"/>
+              <w:spacing w:lineRule="auto" w:line="240" w:before="0" w:after="0"/>
               <w:ind w:left="0" w:hanging="0"/>
               <w:jc w:val="left"/>
               <w:rPr>
@@ -5993,27 +5950,27 @@
         </w:tc>
         <w:tc>
           <w:tcPr>
-            <w:tcW w:w="1090" w:type="dxa"/>
-            <w:tcBorders>
-              <w:top w:val="nil"/>
-              <w:left w:val="single" w:sz="4" w:space="0" w:color="1F4E79"/>
-              <w:bottom w:val="single" w:sz="4" w:space="0" w:color="1F4E79"/>
-              <w:right w:val="single" w:sz="4" w:space="0" w:color="1F4E79"/>
-            </w:tcBorders>
-            <w:shd w:color="auto" w:fill="auto" w:val="clear"/>
-          </w:tcPr>
-          <w:p>
-            <w:pPr>
-              <w:pStyle w:val="Normal"/>
-              <w:widowControl w:val="false"/>
-              <w:tabs>
-                <w:tab w:val="clear" w:pos="720"/>
-                <w:tab w:val="left" w:pos="5274" w:leader="none"/>
-              </w:tabs>
-              <w:suppressAutoHyphens w:val="true"/>
-              <w:spacing w:lineRule="auto" w:line="288" w:before="0" w:after="0"/>
-              <w:ind w:left="0" w:hanging="0"/>
-              <w:jc w:val="left"/>
+            <w:tcW w:w="911" w:type="dxa"/>
+            <w:tcBorders>
+              <w:top w:val="nil"/>
+              <w:left w:val="single" w:sz="4" w:space="0" w:color="1F4E79"/>
+              <w:bottom w:val="single" w:sz="4" w:space="0" w:color="1F4E79"/>
+              <w:right w:val="single" w:sz="4" w:space="0" w:color="1F4E79"/>
+            </w:tcBorders>
+            <w:shd w:color="auto" w:fill="auto" w:val="clear"/>
+          </w:tcPr>
+          <w:p>
+            <w:pPr>
+              <w:pStyle w:val="Normal"/>
+              <w:widowControl w:val="false"/>
+              <w:tabs>
+                <w:tab w:val="clear" w:pos="720"/>
+                <w:tab w:val="left" w:pos="5274" w:leader="none"/>
+              </w:tabs>
+              <w:suppressAutoHyphens w:val="true"/>
+              <w:spacing w:lineRule="auto" w:line="240" w:before="0" w:after="0"/>
+              <w:ind w:left="0" w:hanging="0"/>
+              <w:jc w:val="center"/>
               <w:rPr>
                 <w:rFonts w:ascii="Lato" w:hAnsi="Lato" w:eastAsia="Lato" w:cs="Lato"/>
                 <w:sz w:val="20"/>
@@ -6037,7 +5994,7 @@
         </w:trPr>
         <w:tc>
           <w:tcPr>
-            <w:tcW w:w="2165" w:type="dxa"/>
+            <w:tcW w:w="1806" w:type="dxa"/>
             <w:vMerge w:val="continue"/>
             <w:tcBorders>
               <w:top w:val="nil"/>
@@ -6056,44 +6013,44 @@
                 <w:tab w:val="left" w:pos="5274" w:leader="none"/>
               </w:tabs>
               <w:suppressAutoHyphens w:val="true"/>
-              <w:spacing w:lineRule="auto" w:line="288" w:before="0" w:after="0"/>
-              <w:ind w:left="0" w:hanging="0"/>
-              <w:rPr>
-                <w:rFonts w:ascii="Lato" w:hAnsi="Lato"/>
-                <w:sz w:val="20"/>
-                <w:szCs w:val="20"/>
-              </w:rPr>
-            </w:pPr>
-            <w:r>
-              <w:rPr>
-                <w:rFonts w:ascii="Lato" w:hAnsi="Lato"/>
-                <w:sz w:val="20"/>
-                <w:szCs w:val="20"/>
-              </w:rPr>
-            </w:r>
-          </w:p>
-        </w:tc>
-        <w:tc>
-          <w:tcPr>
-            <w:tcW w:w="1076" w:type="dxa"/>
-            <w:tcBorders>
-              <w:top w:val="nil"/>
-              <w:left w:val="single" w:sz="4" w:space="0" w:color="1F4E79"/>
-              <w:bottom w:val="single" w:sz="4" w:space="0" w:color="1F4E79"/>
-              <w:right w:val="single" w:sz="4" w:space="0" w:color="1F4E79"/>
-            </w:tcBorders>
-            <w:shd w:color="auto" w:fill="auto" w:val="clear"/>
-          </w:tcPr>
-          <w:p>
-            <w:pPr>
-              <w:pStyle w:val="Normal"/>
-              <w:widowControl w:val="false"/>
-              <w:tabs>
-                <w:tab w:val="clear" w:pos="720"/>
-                <w:tab w:val="left" w:pos="5274" w:leader="none"/>
-              </w:tabs>
-              <w:suppressAutoHyphens w:val="true"/>
-              <w:spacing w:lineRule="auto" w:line="288" w:before="0" w:after="0"/>
+              <w:spacing w:lineRule="auto" w:line="240" w:before="0" w:after="0"/>
+              <w:ind w:left="0" w:hanging="0"/>
+              <w:rPr>
+                <w:rFonts w:ascii="Lato" w:hAnsi="Lato"/>
+                <w:sz w:val="20"/>
+                <w:szCs w:val="20"/>
+              </w:rPr>
+            </w:pPr>
+            <w:r>
+              <w:rPr>
+                <w:rFonts w:ascii="Lato" w:hAnsi="Lato"/>
+                <w:sz w:val="20"/>
+                <w:szCs w:val="20"/>
+              </w:rPr>
+            </w:r>
+          </w:p>
+        </w:tc>
+        <w:tc>
+          <w:tcPr>
+            <w:tcW w:w="981" w:type="dxa"/>
+            <w:tcBorders>
+              <w:top w:val="nil"/>
+              <w:left w:val="single" w:sz="4" w:space="0" w:color="1F4E79"/>
+              <w:bottom w:val="single" w:sz="4" w:space="0" w:color="1F4E79"/>
+              <w:right w:val="single" w:sz="4" w:space="0" w:color="1F4E79"/>
+            </w:tcBorders>
+            <w:shd w:color="auto" w:fill="auto" w:val="clear"/>
+          </w:tcPr>
+          <w:p>
+            <w:pPr>
+              <w:pStyle w:val="Normal"/>
+              <w:widowControl w:val="false"/>
+              <w:tabs>
+                <w:tab w:val="clear" w:pos="720"/>
+                <w:tab w:val="left" w:pos="5274" w:leader="none"/>
+              </w:tabs>
+              <w:suppressAutoHyphens w:val="true"/>
+              <w:spacing w:lineRule="auto" w:line="240" w:before="0" w:after="0"/>
               <w:ind w:left="0" w:hanging="0"/>
               <w:jc w:val="center"/>
               <w:rPr>
@@ -6114,7 +6071,7 @@
         </w:tc>
         <w:tc>
           <w:tcPr>
-            <w:tcW w:w="6124" w:type="dxa"/>
+            <w:tcW w:w="6757" w:type="dxa"/>
             <w:tcBorders>
               <w:top w:val="nil"/>
               <w:left w:val="single" w:sz="4" w:space="0" w:color="1F4E79"/>
@@ -6132,7 +6089,7 @@
                 <w:tab w:val="left" w:pos="5274" w:leader="none"/>
               </w:tabs>
               <w:suppressAutoHyphens w:val="true"/>
-              <w:spacing w:lineRule="auto" w:line="288" w:before="0" w:after="0"/>
+              <w:spacing w:lineRule="auto" w:line="240" w:before="0" w:after="0"/>
               <w:ind w:left="0" w:hanging="0"/>
               <w:jc w:val="left"/>
               <w:rPr>
@@ -6153,27 +6110,27 @@
         </w:tc>
         <w:tc>
           <w:tcPr>
-            <w:tcW w:w="1090" w:type="dxa"/>
-            <w:tcBorders>
-              <w:top w:val="nil"/>
-              <w:left w:val="single" w:sz="4" w:space="0" w:color="1F4E79"/>
-              <w:bottom w:val="single" w:sz="4" w:space="0" w:color="1F4E79"/>
-              <w:right w:val="single" w:sz="4" w:space="0" w:color="1F4E79"/>
-            </w:tcBorders>
-            <w:shd w:color="auto" w:fill="auto" w:val="clear"/>
-          </w:tcPr>
-          <w:p>
-            <w:pPr>
-              <w:pStyle w:val="Normal"/>
-              <w:widowControl w:val="false"/>
-              <w:tabs>
-                <w:tab w:val="clear" w:pos="720"/>
-                <w:tab w:val="left" w:pos="5274" w:leader="none"/>
-              </w:tabs>
-              <w:suppressAutoHyphens w:val="true"/>
-              <w:spacing w:lineRule="auto" w:line="288" w:before="0" w:after="0"/>
-              <w:ind w:left="0" w:hanging="0"/>
-              <w:jc w:val="left"/>
+            <w:tcW w:w="911" w:type="dxa"/>
+            <w:tcBorders>
+              <w:top w:val="nil"/>
+              <w:left w:val="single" w:sz="4" w:space="0" w:color="1F4E79"/>
+              <w:bottom w:val="single" w:sz="4" w:space="0" w:color="1F4E79"/>
+              <w:right w:val="single" w:sz="4" w:space="0" w:color="1F4E79"/>
+            </w:tcBorders>
+            <w:shd w:color="auto" w:fill="auto" w:val="clear"/>
+          </w:tcPr>
+          <w:p>
+            <w:pPr>
+              <w:pStyle w:val="Normal"/>
+              <w:widowControl w:val="false"/>
+              <w:tabs>
+                <w:tab w:val="clear" w:pos="720"/>
+                <w:tab w:val="left" w:pos="5274" w:leader="none"/>
+              </w:tabs>
+              <w:suppressAutoHyphens w:val="true"/>
+              <w:spacing w:lineRule="auto" w:line="240" w:before="0" w:after="0"/>
+              <w:ind w:left="0" w:hanging="0"/>
+              <w:jc w:val="center"/>
               <w:rPr>
                 <w:rFonts w:ascii="Lato" w:hAnsi="Lato" w:eastAsia="Lato" w:cs="Lato"/>
                 <w:sz w:val="20"/>
@@ -6197,7 +6154,7 @@
         </w:trPr>
         <w:tc>
           <w:tcPr>
-            <w:tcW w:w="2165" w:type="dxa"/>
+            <w:tcW w:w="1806" w:type="dxa"/>
             <w:vMerge w:val="restart"/>
             <w:tcBorders>
               <w:top w:val="nil"/>
@@ -6216,7 +6173,7 @@
                 <w:tab w:val="left" w:pos="5274" w:leader="none"/>
               </w:tabs>
               <w:suppressAutoHyphens w:val="true"/>
-              <w:spacing w:lineRule="auto" w:line="288" w:before="0" w:after="0"/>
+              <w:spacing w:lineRule="auto" w:line="240" w:before="0" w:after="0"/>
               <w:ind w:left="0" w:hanging="0"/>
               <w:jc w:val="left"/>
               <w:rPr>
@@ -6237,25 +6194,25 @@
         </w:tc>
         <w:tc>
           <w:tcPr>
-            <w:tcW w:w="1076" w:type="dxa"/>
-            <w:tcBorders>
-              <w:top w:val="nil"/>
-              <w:left w:val="single" w:sz="4" w:space="0" w:color="1F4E79"/>
-              <w:bottom w:val="single" w:sz="4" w:space="0" w:color="1F4E79"/>
-              <w:right w:val="single" w:sz="4" w:space="0" w:color="1F4E79"/>
-            </w:tcBorders>
-            <w:shd w:color="auto" w:fill="auto" w:val="clear"/>
-          </w:tcPr>
-          <w:p>
-            <w:pPr>
-              <w:pStyle w:val="Normal"/>
-              <w:widowControl w:val="false"/>
-              <w:tabs>
-                <w:tab w:val="clear" w:pos="720"/>
-                <w:tab w:val="left" w:pos="5274" w:leader="none"/>
-              </w:tabs>
-              <w:suppressAutoHyphens w:val="true"/>
-              <w:spacing w:lineRule="auto" w:line="288" w:before="0" w:after="0"/>
+            <w:tcW w:w="981" w:type="dxa"/>
+            <w:tcBorders>
+              <w:top w:val="nil"/>
+              <w:left w:val="single" w:sz="4" w:space="0" w:color="1F4E79"/>
+              <w:bottom w:val="single" w:sz="4" w:space="0" w:color="1F4E79"/>
+              <w:right w:val="single" w:sz="4" w:space="0" w:color="1F4E79"/>
+            </w:tcBorders>
+            <w:shd w:color="auto" w:fill="auto" w:val="clear"/>
+          </w:tcPr>
+          <w:p>
+            <w:pPr>
+              <w:pStyle w:val="Normal"/>
+              <w:widowControl w:val="false"/>
+              <w:tabs>
+                <w:tab w:val="clear" w:pos="720"/>
+                <w:tab w:val="left" w:pos="5274" w:leader="none"/>
+              </w:tabs>
+              <w:suppressAutoHyphens w:val="true"/>
+              <w:spacing w:lineRule="auto" w:line="240" w:before="0" w:after="0"/>
               <w:ind w:left="0" w:hanging="0"/>
               <w:jc w:val="center"/>
               <w:rPr>
@@ -6276,7 +6233,7 @@
         </w:tc>
         <w:tc>
           <w:tcPr>
-            <w:tcW w:w="6124" w:type="dxa"/>
+            <w:tcW w:w="6757" w:type="dxa"/>
             <w:tcBorders>
               <w:top w:val="nil"/>
               <w:left w:val="single" w:sz="4" w:space="0" w:color="1F4E79"/>
@@ -6294,7 +6251,7 @@
                 <w:tab w:val="left" w:pos="5274" w:leader="none"/>
               </w:tabs>
               <w:suppressAutoHyphens w:val="true"/>
-              <w:spacing w:lineRule="auto" w:line="288" w:before="0" w:after="0"/>
+              <w:spacing w:lineRule="auto" w:line="240" w:before="0" w:after="0"/>
               <w:ind w:left="0" w:hanging="0"/>
               <w:jc w:val="left"/>
               <w:rPr>
@@ -6315,27 +6272,27 @@
         </w:tc>
         <w:tc>
           <w:tcPr>
-            <w:tcW w:w="1090" w:type="dxa"/>
-            <w:tcBorders>
-              <w:top w:val="nil"/>
-              <w:left w:val="single" w:sz="4" w:space="0" w:color="1F4E79"/>
-              <w:bottom w:val="single" w:sz="4" w:space="0" w:color="1F4E79"/>
-              <w:right w:val="single" w:sz="4" w:space="0" w:color="1F4E79"/>
-            </w:tcBorders>
-            <w:shd w:color="auto" w:fill="auto" w:val="clear"/>
-          </w:tcPr>
-          <w:p>
-            <w:pPr>
-              <w:pStyle w:val="Normal"/>
-              <w:widowControl w:val="false"/>
-              <w:tabs>
-                <w:tab w:val="clear" w:pos="720"/>
-                <w:tab w:val="left" w:pos="5274" w:leader="none"/>
-              </w:tabs>
-              <w:suppressAutoHyphens w:val="true"/>
-              <w:spacing w:lineRule="auto" w:line="288" w:before="0" w:after="0"/>
-              <w:ind w:left="0" w:hanging="0"/>
-              <w:jc w:val="left"/>
+            <w:tcW w:w="911" w:type="dxa"/>
+            <w:tcBorders>
+              <w:top w:val="nil"/>
+              <w:left w:val="single" w:sz="4" w:space="0" w:color="1F4E79"/>
+              <w:bottom w:val="single" w:sz="4" w:space="0" w:color="1F4E79"/>
+              <w:right w:val="single" w:sz="4" w:space="0" w:color="1F4E79"/>
+            </w:tcBorders>
+            <w:shd w:color="auto" w:fill="auto" w:val="clear"/>
+          </w:tcPr>
+          <w:p>
+            <w:pPr>
+              <w:pStyle w:val="Normal"/>
+              <w:widowControl w:val="false"/>
+              <w:tabs>
+                <w:tab w:val="clear" w:pos="720"/>
+                <w:tab w:val="left" w:pos="5274" w:leader="none"/>
+              </w:tabs>
+              <w:suppressAutoHyphens w:val="true"/>
+              <w:spacing w:lineRule="auto" w:line="240" w:before="0" w:after="0"/>
+              <w:ind w:left="0" w:hanging="0"/>
+              <w:jc w:val="center"/>
               <w:rPr>
                 <w:rFonts w:ascii="Lato" w:hAnsi="Lato" w:eastAsia="Lato" w:cs="Lato"/>
                 <w:sz w:val="20"/>
@@ -6359,7 +6316,7 @@
         </w:trPr>
         <w:tc>
           <w:tcPr>
-            <w:tcW w:w="2165" w:type="dxa"/>
+            <w:tcW w:w="1806" w:type="dxa"/>
             <w:vMerge w:val="continue"/>
             <w:tcBorders>
               <w:top w:val="nil"/>
@@ -6378,44 +6335,44 @@
                 <w:tab w:val="left" w:pos="5274" w:leader="none"/>
               </w:tabs>
               <w:suppressAutoHyphens w:val="true"/>
-              <w:spacing w:lineRule="auto" w:line="288" w:before="0" w:after="0"/>
-              <w:ind w:left="0" w:hanging="0"/>
-              <w:rPr>
-                <w:rFonts w:ascii="Lato" w:hAnsi="Lato"/>
-                <w:sz w:val="20"/>
-                <w:szCs w:val="20"/>
-              </w:rPr>
-            </w:pPr>
-            <w:r>
-              <w:rPr>
-                <w:rFonts w:ascii="Lato" w:hAnsi="Lato"/>
-                <w:sz w:val="20"/>
-                <w:szCs w:val="20"/>
-              </w:rPr>
-            </w:r>
-          </w:p>
-        </w:tc>
-        <w:tc>
-          <w:tcPr>
-            <w:tcW w:w="1076" w:type="dxa"/>
-            <w:tcBorders>
-              <w:top w:val="nil"/>
-              <w:left w:val="single" w:sz="4" w:space="0" w:color="1F4E79"/>
-              <w:bottom w:val="single" w:sz="4" w:space="0" w:color="1F4E79"/>
-              <w:right w:val="single" w:sz="4" w:space="0" w:color="1F4E79"/>
-            </w:tcBorders>
-            <w:shd w:color="auto" w:fill="auto" w:val="clear"/>
-          </w:tcPr>
-          <w:p>
-            <w:pPr>
-              <w:pStyle w:val="Normal"/>
-              <w:widowControl w:val="false"/>
-              <w:tabs>
-                <w:tab w:val="clear" w:pos="720"/>
-                <w:tab w:val="left" w:pos="5274" w:leader="none"/>
-              </w:tabs>
-              <w:suppressAutoHyphens w:val="true"/>
-              <w:spacing w:lineRule="auto" w:line="288" w:before="0" w:after="0"/>
+              <w:spacing w:lineRule="auto" w:line="240" w:before="0" w:after="0"/>
+              <w:ind w:left="0" w:hanging="0"/>
+              <w:rPr>
+                <w:rFonts w:ascii="Lato" w:hAnsi="Lato"/>
+                <w:sz w:val="20"/>
+                <w:szCs w:val="20"/>
+              </w:rPr>
+            </w:pPr>
+            <w:r>
+              <w:rPr>
+                <w:rFonts w:ascii="Lato" w:hAnsi="Lato"/>
+                <w:sz w:val="20"/>
+                <w:szCs w:val="20"/>
+              </w:rPr>
+            </w:r>
+          </w:p>
+        </w:tc>
+        <w:tc>
+          <w:tcPr>
+            <w:tcW w:w="981" w:type="dxa"/>
+            <w:tcBorders>
+              <w:top w:val="nil"/>
+              <w:left w:val="single" w:sz="4" w:space="0" w:color="1F4E79"/>
+              <w:bottom w:val="single" w:sz="4" w:space="0" w:color="1F4E79"/>
+              <w:right w:val="single" w:sz="4" w:space="0" w:color="1F4E79"/>
+            </w:tcBorders>
+            <w:shd w:color="auto" w:fill="auto" w:val="clear"/>
+          </w:tcPr>
+          <w:p>
+            <w:pPr>
+              <w:pStyle w:val="Normal"/>
+              <w:widowControl w:val="false"/>
+              <w:tabs>
+                <w:tab w:val="clear" w:pos="720"/>
+                <w:tab w:val="left" w:pos="5274" w:leader="none"/>
+              </w:tabs>
+              <w:suppressAutoHyphens w:val="true"/>
+              <w:spacing w:lineRule="auto" w:line="240" w:before="0" w:after="0"/>
               <w:ind w:left="0" w:hanging="0"/>
               <w:jc w:val="center"/>
               <w:rPr>
@@ -6436,7 +6393,7 @@
         </w:tc>
         <w:tc>
           <w:tcPr>
-            <w:tcW w:w="6124" w:type="dxa"/>
+            <w:tcW w:w="6757" w:type="dxa"/>
             <w:tcBorders>
               <w:top w:val="nil"/>
               <w:left w:val="single" w:sz="4" w:space="0" w:color="1F4E79"/>
@@ -6454,7 +6411,7 @@
                 <w:tab w:val="left" w:pos="5274" w:leader="none"/>
               </w:tabs>
               <w:suppressAutoHyphens w:val="true"/>
-              <w:spacing w:lineRule="auto" w:line="288" w:before="0" w:after="0"/>
+              <w:spacing w:lineRule="auto" w:line="240" w:before="0" w:after="0"/>
               <w:ind w:left="0" w:hanging="0"/>
               <w:jc w:val="left"/>
               <w:rPr>
@@ -6475,27 +6432,27 @@
         </w:tc>
         <w:tc>
           <w:tcPr>
-            <w:tcW w:w="1090" w:type="dxa"/>
-            <w:tcBorders>
-              <w:top w:val="nil"/>
-              <w:left w:val="single" w:sz="4" w:space="0" w:color="1F4E79"/>
-              <w:bottom w:val="single" w:sz="4" w:space="0" w:color="1F4E79"/>
-              <w:right w:val="single" w:sz="4" w:space="0" w:color="1F4E79"/>
-            </w:tcBorders>
-            <w:shd w:color="auto" w:fill="auto" w:val="clear"/>
-          </w:tcPr>
-          <w:p>
-            <w:pPr>
-              <w:pStyle w:val="Normal"/>
-              <w:widowControl w:val="false"/>
-              <w:tabs>
-                <w:tab w:val="clear" w:pos="720"/>
-                <w:tab w:val="left" w:pos="5274" w:leader="none"/>
-              </w:tabs>
-              <w:suppressAutoHyphens w:val="true"/>
-              <w:spacing w:lineRule="auto" w:line="288" w:before="0" w:after="0"/>
-              <w:ind w:left="0" w:hanging="0"/>
-              <w:jc w:val="left"/>
+            <w:tcW w:w="911" w:type="dxa"/>
+            <w:tcBorders>
+              <w:top w:val="nil"/>
+              <w:left w:val="single" w:sz="4" w:space="0" w:color="1F4E79"/>
+              <w:bottom w:val="single" w:sz="4" w:space="0" w:color="1F4E79"/>
+              <w:right w:val="single" w:sz="4" w:space="0" w:color="1F4E79"/>
+            </w:tcBorders>
+            <w:shd w:color="auto" w:fill="auto" w:val="clear"/>
+          </w:tcPr>
+          <w:p>
+            <w:pPr>
+              <w:pStyle w:val="Normal"/>
+              <w:widowControl w:val="false"/>
+              <w:tabs>
+                <w:tab w:val="clear" w:pos="720"/>
+                <w:tab w:val="left" w:pos="5274" w:leader="none"/>
+              </w:tabs>
+              <w:suppressAutoHyphens w:val="true"/>
+              <w:spacing w:lineRule="auto" w:line="240" w:before="0" w:after="0"/>
+              <w:ind w:left="0" w:hanging="0"/>
+              <w:jc w:val="center"/>
               <w:rPr>
                 <w:rFonts w:ascii="Lato" w:hAnsi="Lato" w:eastAsia="Lato" w:cs="Lato"/>
                 <w:sz w:val="20"/>
@@ -6519,7 +6476,7 @@
         </w:trPr>
         <w:tc>
           <w:tcPr>
-            <w:tcW w:w="2165" w:type="dxa"/>
+            <w:tcW w:w="1806" w:type="dxa"/>
             <w:vMerge w:val="continue"/>
             <w:tcBorders>
               <w:top w:val="nil"/>
@@ -6538,44 +6495,44 @@
                 <w:tab w:val="left" w:pos="5274" w:leader="none"/>
               </w:tabs>
               <w:suppressAutoHyphens w:val="true"/>
-              <w:spacing w:lineRule="auto" w:line="288" w:before="0" w:after="0"/>
-              <w:ind w:left="0" w:hanging="0"/>
-              <w:rPr>
-                <w:rFonts w:ascii="Lato" w:hAnsi="Lato"/>
-                <w:sz w:val="20"/>
-                <w:szCs w:val="20"/>
-              </w:rPr>
-            </w:pPr>
-            <w:r>
-              <w:rPr>
-                <w:rFonts w:ascii="Lato" w:hAnsi="Lato"/>
-                <w:sz w:val="20"/>
-                <w:szCs w:val="20"/>
-              </w:rPr>
-            </w:r>
-          </w:p>
-        </w:tc>
-        <w:tc>
-          <w:tcPr>
-            <w:tcW w:w="1076" w:type="dxa"/>
-            <w:tcBorders>
-              <w:top w:val="nil"/>
-              <w:left w:val="single" w:sz="4" w:space="0" w:color="1F4E79"/>
-              <w:bottom w:val="single" w:sz="4" w:space="0" w:color="1F4E79"/>
-              <w:right w:val="single" w:sz="4" w:space="0" w:color="1F4E79"/>
-            </w:tcBorders>
-            <w:shd w:color="auto" w:fill="auto" w:val="clear"/>
-          </w:tcPr>
-          <w:p>
-            <w:pPr>
-              <w:pStyle w:val="Normal"/>
-              <w:widowControl w:val="false"/>
-              <w:tabs>
-                <w:tab w:val="clear" w:pos="720"/>
-                <w:tab w:val="left" w:pos="5274" w:leader="none"/>
-              </w:tabs>
-              <w:suppressAutoHyphens w:val="true"/>
-              <w:spacing w:lineRule="auto" w:line="288" w:before="0" w:after="0"/>
+              <w:spacing w:lineRule="auto" w:line="240" w:before="0" w:after="0"/>
+              <w:ind w:left="0" w:hanging="0"/>
+              <w:rPr>
+                <w:rFonts w:ascii="Lato" w:hAnsi="Lato"/>
+                <w:sz w:val="20"/>
+                <w:szCs w:val="20"/>
+              </w:rPr>
+            </w:pPr>
+            <w:r>
+              <w:rPr>
+                <w:rFonts w:ascii="Lato" w:hAnsi="Lato"/>
+                <w:sz w:val="20"/>
+                <w:szCs w:val="20"/>
+              </w:rPr>
+            </w:r>
+          </w:p>
+        </w:tc>
+        <w:tc>
+          <w:tcPr>
+            <w:tcW w:w="981" w:type="dxa"/>
+            <w:tcBorders>
+              <w:top w:val="nil"/>
+              <w:left w:val="single" w:sz="4" w:space="0" w:color="1F4E79"/>
+              <w:bottom w:val="single" w:sz="4" w:space="0" w:color="1F4E79"/>
+              <w:right w:val="single" w:sz="4" w:space="0" w:color="1F4E79"/>
+            </w:tcBorders>
+            <w:shd w:color="auto" w:fill="auto" w:val="clear"/>
+          </w:tcPr>
+          <w:p>
+            <w:pPr>
+              <w:pStyle w:val="Normal"/>
+              <w:widowControl w:val="false"/>
+              <w:tabs>
+                <w:tab w:val="clear" w:pos="720"/>
+                <w:tab w:val="left" w:pos="5274" w:leader="none"/>
+              </w:tabs>
+              <w:suppressAutoHyphens w:val="true"/>
+              <w:spacing w:lineRule="auto" w:line="240" w:before="0" w:after="0"/>
               <w:ind w:left="0" w:hanging="0"/>
               <w:jc w:val="center"/>
               <w:rPr>
@@ -6596,7 +6553,7 @@
         </w:tc>
         <w:tc>
           <w:tcPr>
-            <w:tcW w:w="6124" w:type="dxa"/>
+            <w:tcW w:w="6757" w:type="dxa"/>
             <w:tcBorders>
               <w:top w:val="nil"/>
               <w:left w:val="single" w:sz="4" w:space="0" w:color="1F4E79"/>
@@ -6614,7 +6571,7 @@
                 <w:tab w:val="left" w:pos="5274" w:leader="none"/>
               </w:tabs>
               <w:suppressAutoHyphens w:val="true"/>
-              <w:spacing w:lineRule="auto" w:line="288" w:before="0" w:after="0"/>
+              <w:spacing w:lineRule="auto" w:line="240" w:before="0" w:after="0"/>
               <w:ind w:left="0" w:hanging="0"/>
               <w:jc w:val="left"/>
               <w:rPr>
@@ -6635,27 +6592,27 @@
         </w:tc>
         <w:tc>
           <w:tcPr>
-            <w:tcW w:w="1090" w:type="dxa"/>
-            <w:tcBorders>
-              <w:top w:val="nil"/>
-              <w:left w:val="single" w:sz="4" w:space="0" w:color="1F4E79"/>
-              <w:bottom w:val="single" w:sz="4" w:space="0" w:color="1F4E79"/>
-              <w:right w:val="single" w:sz="4" w:space="0" w:color="1F4E79"/>
-            </w:tcBorders>
-            <w:shd w:color="auto" w:fill="auto" w:val="clear"/>
-          </w:tcPr>
-          <w:p>
-            <w:pPr>
-              <w:pStyle w:val="Normal"/>
-              <w:widowControl w:val="false"/>
-              <w:tabs>
-                <w:tab w:val="clear" w:pos="720"/>
-                <w:tab w:val="left" w:pos="5274" w:leader="none"/>
-              </w:tabs>
-              <w:suppressAutoHyphens w:val="true"/>
-              <w:spacing w:lineRule="auto" w:line="288" w:before="0" w:after="0"/>
-              <w:ind w:left="0" w:hanging="0"/>
-              <w:jc w:val="left"/>
+            <w:tcW w:w="911" w:type="dxa"/>
+            <w:tcBorders>
+              <w:top w:val="nil"/>
+              <w:left w:val="single" w:sz="4" w:space="0" w:color="1F4E79"/>
+              <w:bottom w:val="single" w:sz="4" w:space="0" w:color="1F4E79"/>
+              <w:right w:val="single" w:sz="4" w:space="0" w:color="1F4E79"/>
+            </w:tcBorders>
+            <w:shd w:color="auto" w:fill="auto" w:val="clear"/>
+          </w:tcPr>
+          <w:p>
+            <w:pPr>
+              <w:pStyle w:val="Normal"/>
+              <w:widowControl w:val="false"/>
+              <w:tabs>
+                <w:tab w:val="clear" w:pos="720"/>
+                <w:tab w:val="left" w:pos="5274" w:leader="none"/>
+              </w:tabs>
+              <w:suppressAutoHyphens w:val="true"/>
+              <w:spacing w:lineRule="auto" w:line="240" w:before="0" w:after="0"/>
+              <w:ind w:left="0" w:hanging="0"/>
+              <w:jc w:val="center"/>
               <w:rPr>
                 <w:rFonts w:ascii="Lato" w:hAnsi="Lato" w:eastAsia="Lato" w:cs="Lato"/>
                 <w:sz w:val="20"/>
@@ -6679,28 +6636,28 @@
         </w:trPr>
         <w:tc>
           <w:tcPr>
-            <w:tcW w:w="2165" w:type="dxa"/>
-            <w:tcBorders>
-              <w:top w:val="nil"/>
-              <w:left w:val="single" w:sz="4" w:space="0" w:color="1F4E79"/>
-              <w:bottom w:val="single" w:sz="4" w:space="0" w:color="1F4E79"/>
-              <w:right w:val="single" w:sz="4" w:space="0" w:color="1F4E79"/>
-            </w:tcBorders>
-            <w:shd w:color="auto" w:fill="auto" w:val="clear"/>
-          </w:tcPr>
-          <w:p>
-            <w:pPr>
-              <w:pStyle w:val="Normal"/>
-              <w:widowControl w:val="false"/>
-              <w:tabs>
-                <w:tab w:val="clear" w:pos="720"/>
-                <w:tab w:val="left" w:pos="5274" w:leader="none"/>
-              </w:tabs>
-              <w:suppressAutoHyphens w:val="true"/>
-              <w:spacing w:lineRule="auto" w:line="240" w:before="0" w:after="0"/>
-              <w:ind w:left="0" w:hanging="0"/>
-              <w:rPr>
-                <w:rFonts w:ascii="Lato" w:hAnsi="Lato" w:eastAsia="Lato" w:cs="Lato"/>
+            <w:tcW w:w="1806" w:type="dxa"/>
+            <w:tcBorders>
+              <w:top w:val="nil"/>
+              <w:left w:val="single" w:sz="4" w:space="0" w:color="1F4E79"/>
+              <w:bottom w:val="single" w:sz="4" w:space="0" w:color="1F4E79"/>
+              <w:right w:val="single" w:sz="4" w:space="0" w:color="1F4E79"/>
+            </w:tcBorders>
+            <w:shd w:color="auto" w:fill="auto" w:val="clear"/>
+          </w:tcPr>
+          <w:p>
+            <w:pPr>
+              <w:pStyle w:val="Normal"/>
+              <w:widowControl w:val="false"/>
+              <w:tabs>
+                <w:tab w:val="clear" w:pos="720"/>
+                <w:tab w:val="left" w:pos="5274" w:leader="none"/>
+              </w:tabs>
+              <w:suppressAutoHyphens w:val="true"/>
+              <w:spacing w:lineRule="auto" w:line="240" w:before="0" w:after="0"/>
+              <w:ind w:left="0" w:hanging="0"/>
+              <w:rPr>
+                <w:rFonts w:ascii="Lato" w:hAnsi="Lato" w:eastAsia="Calibri" w:cs=""/>
                 <w:b/>
                 <w:b/>
                 <w:bCs/>
@@ -6725,7 +6682,7 @@
         </w:tc>
         <w:tc>
           <w:tcPr>
-            <w:tcW w:w="1076" w:type="dxa"/>
+            <w:tcW w:w="981" w:type="dxa"/>
             <w:tcBorders>
               <w:top w:val="nil"/>
               <w:left w:val="single" w:sz="4" w:space="0" w:color="1F4E79"/>
@@ -6766,7 +6723,7 @@
         </w:tc>
         <w:tc>
           <w:tcPr>
-            <w:tcW w:w="6124" w:type="dxa"/>
+            <w:tcW w:w="6757" w:type="dxa"/>
             <w:tcBorders>
               <w:top w:val="nil"/>
               <w:left w:val="single" w:sz="4" w:space="0" w:color="1F4E79"/>
@@ -6807,27 +6764,27 @@
         </w:tc>
         <w:tc>
           <w:tcPr>
-            <w:tcW w:w="1090" w:type="dxa"/>
-            <w:tcBorders>
-              <w:top w:val="nil"/>
-              <w:left w:val="single" w:sz="4" w:space="0" w:color="1F4E79"/>
-              <w:bottom w:val="single" w:sz="4" w:space="0" w:color="1F4E79"/>
-              <w:right w:val="single" w:sz="4" w:space="0" w:color="1F4E79"/>
-            </w:tcBorders>
-            <w:shd w:color="auto" w:fill="auto" w:val="clear"/>
-          </w:tcPr>
-          <w:p>
-            <w:pPr>
-              <w:pStyle w:val="Normal"/>
-              <w:widowControl w:val="false"/>
-              <w:tabs>
-                <w:tab w:val="clear" w:pos="720"/>
-                <w:tab w:val="left" w:pos="5274" w:leader="none"/>
-              </w:tabs>
-              <w:suppressAutoHyphens w:val="true"/>
-              <w:spacing w:lineRule="auto" w:line="288" w:before="0" w:after="0"/>
-              <w:ind w:left="0" w:hanging="0"/>
-              <w:jc w:val="left"/>
+            <w:tcW w:w="911" w:type="dxa"/>
+            <w:tcBorders>
+              <w:top w:val="nil"/>
+              <w:left w:val="single" w:sz="4" w:space="0" w:color="1F4E79"/>
+              <w:bottom w:val="single" w:sz="4" w:space="0" w:color="1F4E79"/>
+              <w:right w:val="single" w:sz="4" w:space="0" w:color="1F4E79"/>
+            </w:tcBorders>
+            <w:shd w:color="auto" w:fill="auto" w:val="clear"/>
+          </w:tcPr>
+          <w:p>
+            <w:pPr>
+              <w:pStyle w:val="Normal"/>
+              <w:widowControl w:val="false"/>
+              <w:tabs>
+                <w:tab w:val="clear" w:pos="720"/>
+                <w:tab w:val="left" w:pos="5274" w:leader="none"/>
+              </w:tabs>
+              <w:suppressAutoHyphens w:val="true"/>
+              <w:spacing w:lineRule="auto" w:line="240" w:before="0" w:after="0"/>
+              <w:ind w:left="0" w:hanging="0"/>
+              <w:jc w:val="center"/>
               <w:rPr>
                 <w:rFonts w:ascii="Lato" w:hAnsi="Lato" w:eastAsia="Lato" w:cs="Lato"/>
                 <w:sz w:val="20"/>
@@ -6850,25 +6807,25 @@
         </w:trPr>
         <w:tc>
           <w:tcPr>
-            <w:tcW w:w="2165" w:type="dxa"/>
-            <w:tcBorders>
-              <w:top w:val="nil"/>
-              <w:left w:val="single" w:sz="4" w:space="0" w:color="1F4E79"/>
-              <w:bottom w:val="single" w:sz="4" w:space="0" w:color="1F4E79"/>
-              <w:right w:val="single" w:sz="4" w:space="0" w:color="1F4E79"/>
-            </w:tcBorders>
-            <w:shd w:color="auto" w:fill="auto" w:val="clear"/>
-          </w:tcPr>
-          <w:p>
-            <w:pPr>
-              <w:pStyle w:val="Normal"/>
-              <w:widowControl w:val="false"/>
-              <w:tabs>
-                <w:tab w:val="clear" w:pos="720"/>
-                <w:tab w:val="left" w:pos="5274" w:leader="none"/>
-              </w:tabs>
-              <w:suppressAutoHyphens w:val="true"/>
-              <w:spacing w:lineRule="auto" w:line="288" w:before="0" w:after="0"/>
+            <w:tcW w:w="1806" w:type="dxa"/>
+            <w:tcBorders>
+              <w:top w:val="nil"/>
+              <w:left w:val="single" w:sz="4" w:space="0" w:color="1F4E79"/>
+              <w:bottom w:val="single" w:sz="4" w:space="0" w:color="1F4E79"/>
+              <w:right w:val="single" w:sz="4" w:space="0" w:color="1F4E79"/>
+            </w:tcBorders>
+            <w:shd w:color="auto" w:fill="auto" w:val="clear"/>
+          </w:tcPr>
+          <w:p>
+            <w:pPr>
+              <w:pStyle w:val="Normal"/>
+              <w:widowControl w:val="false"/>
+              <w:tabs>
+                <w:tab w:val="clear" w:pos="720"/>
+                <w:tab w:val="left" w:pos="5274" w:leader="none"/>
+              </w:tabs>
+              <w:suppressAutoHyphens w:val="true"/>
+              <w:spacing w:lineRule="auto" w:line="240" w:before="0" w:after="0"/>
               <w:ind w:left="0" w:hanging="0"/>
               <w:jc w:val="left"/>
               <w:rPr>
@@ -6889,25 +6846,25 @@
         </w:tc>
         <w:tc>
           <w:tcPr>
-            <w:tcW w:w="1076" w:type="dxa"/>
-            <w:tcBorders>
-              <w:top w:val="nil"/>
-              <w:left w:val="single" w:sz="4" w:space="0" w:color="1F4E79"/>
-              <w:bottom w:val="single" w:sz="4" w:space="0" w:color="1F4E79"/>
-              <w:right w:val="single" w:sz="4" w:space="0" w:color="1F4E79"/>
-            </w:tcBorders>
-            <w:shd w:color="auto" w:fill="auto" w:val="clear"/>
-          </w:tcPr>
-          <w:p>
-            <w:pPr>
-              <w:pStyle w:val="Normal"/>
-              <w:widowControl w:val="false"/>
-              <w:tabs>
-                <w:tab w:val="clear" w:pos="720"/>
-                <w:tab w:val="left" w:pos="5274" w:leader="none"/>
-              </w:tabs>
-              <w:suppressAutoHyphens w:val="true"/>
-              <w:spacing w:lineRule="auto" w:line="288" w:before="0" w:after="0"/>
+            <w:tcW w:w="981" w:type="dxa"/>
+            <w:tcBorders>
+              <w:top w:val="nil"/>
+              <w:left w:val="single" w:sz="4" w:space="0" w:color="1F4E79"/>
+              <w:bottom w:val="single" w:sz="4" w:space="0" w:color="1F4E79"/>
+              <w:right w:val="single" w:sz="4" w:space="0" w:color="1F4E79"/>
+            </w:tcBorders>
+            <w:shd w:color="auto" w:fill="auto" w:val="clear"/>
+          </w:tcPr>
+          <w:p>
+            <w:pPr>
+              <w:pStyle w:val="Normal"/>
+              <w:widowControl w:val="false"/>
+              <w:tabs>
+                <w:tab w:val="clear" w:pos="720"/>
+                <w:tab w:val="left" w:pos="5274" w:leader="none"/>
+              </w:tabs>
+              <w:suppressAutoHyphens w:val="true"/>
+              <w:spacing w:lineRule="auto" w:line="240" w:before="0" w:after="0"/>
               <w:ind w:left="0" w:hanging="0"/>
               <w:jc w:val="center"/>
               <w:rPr>
@@ -6928,7 +6885,7 @@
         </w:tc>
         <w:tc>
           <w:tcPr>
-            <w:tcW w:w="6124" w:type="dxa"/>
+            <w:tcW w:w="6757" w:type="dxa"/>
             <w:tcBorders>
               <w:top w:val="nil"/>
               <w:left w:val="single" w:sz="4" w:space="0" w:color="1F4E79"/>
@@ -6946,7 +6903,7 @@
                 <w:tab w:val="left" w:pos="5274" w:leader="none"/>
               </w:tabs>
               <w:suppressAutoHyphens w:val="true"/>
-              <w:spacing w:lineRule="auto" w:line="288" w:before="0" w:after="0"/>
+              <w:spacing w:lineRule="auto" w:line="240" w:before="0" w:after="0"/>
               <w:ind w:left="0" w:hanging="0"/>
               <w:jc w:val="left"/>
               <w:rPr>
@@ -6967,27 +6924,27 @@
         </w:tc>
         <w:tc>
           <w:tcPr>
-            <w:tcW w:w="1090" w:type="dxa"/>
-            <w:tcBorders>
-              <w:top w:val="nil"/>
-              <w:left w:val="single" w:sz="4" w:space="0" w:color="1F4E79"/>
-              <w:bottom w:val="single" w:sz="4" w:space="0" w:color="1F4E79"/>
-              <w:right w:val="single" w:sz="4" w:space="0" w:color="1F4E79"/>
-            </w:tcBorders>
-            <w:shd w:color="auto" w:fill="auto" w:val="clear"/>
-          </w:tcPr>
-          <w:p>
-            <w:pPr>
-              <w:pStyle w:val="Normal"/>
-              <w:widowControl w:val="false"/>
-              <w:tabs>
-                <w:tab w:val="clear" w:pos="720"/>
-                <w:tab w:val="left" w:pos="5274" w:leader="none"/>
-              </w:tabs>
-              <w:suppressAutoHyphens w:val="true"/>
-              <w:spacing w:lineRule="auto" w:line="288" w:before="0" w:after="0"/>
-              <w:ind w:left="0" w:hanging="0"/>
-              <w:jc w:val="left"/>
+            <w:tcW w:w="911" w:type="dxa"/>
+            <w:tcBorders>
+              <w:top w:val="nil"/>
+              <w:left w:val="single" w:sz="4" w:space="0" w:color="1F4E79"/>
+              <w:bottom w:val="single" w:sz="4" w:space="0" w:color="1F4E79"/>
+              <w:right w:val="single" w:sz="4" w:space="0" w:color="1F4E79"/>
+            </w:tcBorders>
+            <w:shd w:color="auto" w:fill="auto" w:val="clear"/>
+          </w:tcPr>
+          <w:p>
+            <w:pPr>
+              <w:pStyle w:val="Normal"/>
+              <w:widowControl w:val="false"/>
+              <w:tabs>
+                <w:tab w:val="clear" w:pos="720"/>
+                <w:tab w:val="left" w:pos="5274" w:leader="none"/>
+              </w:tabs>
+              <w:suppressAutoHyphens w:val="true"/>
+              <w:spacing w:lineRule="auto" w:line="240" w:before="0" w:after="0"/>
+              <w:ind w:left="0" w:hanging="0"/>
+              <w:jc w:val="center"/>
               <w:rPr>
                 <w:rFonts w:ascii="Lato" w:hAnsi="Lato" w:eastAsia="Lato" w:cs="Lato"/>
                 <w:sz w:val="20"/>
@@ -7010,12 +6967,15 @@
       <w:pPr>
         <w:sectPr>
           <w:headerReference w:type="default" r:id="rId2"/>
-          <w:footerReference w:type="default" r:id="rId3"/>
+          <w:headerReference w:type="first" r:id="rId3"/>
+          <w:footerReference w:type="default" r:id="rId4"/>
+          <w:footerReference w:type="first" r:id="rId5"/>
           <w:type w:val="nextPage"/>
           <w:pgSz w:w="11906" w:h="16838"/>
-          <w:pgMar w:left="720" w:right="720" w:gutter="0" w:header="720" w:top="1440" w:footer="144" w:bottom="201"/>
+          <w:pgMar w:left="720" w:right="720" w:gutter="0" w:header="720" w:top="1440" w:footer="144" w:bottom="202"/>
           <w:pgNumType w:fmt="decimal"/>
           <w:formProt w:val="false"/>
+          <w:titlePg/>
           <w:textDirection w:val="lrTb"/>
           <w:docGrid w:type="default" w:linePitch="360" w:charSpace="4096"/>
         </w:sectPr>
@@ -7085,8 +7045,8 @@
       </w:r>
     </w:p>
     <w:sectPr>
-      <w:headerReference w:type="default" r:id="rId4"/>
-      <w:footerReference w:type="default" r:id="rId5"/>
+      <w:headerReference w:type="default" r:id="rId6"/>
+      <w:footerReference w:type="default" r:id="rId7"/>
       <w:type w:val="nextPage"/>
       <w:pgSz w:w="11906" w:h="16838"/>
       <w:pgMar w:left="720" w:right="720" w:gutter="0" w:header="288" w:top="345" w:footer="144" w:bottom="201"/>
@@ -7127,7 +7087,7 @@
       <mc:AlternateContent>
         <mc:Choice Requires="wps">
           <w:drawing>
-            <wp:anchor behindDoc="1" distT="6350" distB="6350" distL="6350" distR="6350" simplePos="0" locked="0" layoutInCell="0" allowOverlap="1" relativeHeight="4">
+            <wp:anchor behindDoc="1" distT="6350" distB="6350" distL="6350" distR="6350" simplePos="0" locked="0" layoutInCell="0" allowOverlap="1" relativeHeight="5">
               <wp:simplePos x="0" y="0"/>
               <wp:positionH relativeFrom="column">
                 <wp:posOffset>-459740</wp:posOffset>
@@ -7135,10 +7095,10 @@
               <wp:positionV relativeFrom="paragraph">
                 <wp:posOffset>129540</wp:posOffset>
               </wp:positionV>
-              <wp:extent cx="7583170" cy="194945"/>
+              <wp:extent cx="7583805" cy="195580"/>
               <wp:effectExtent l="0" t="0" r="0" b="0"/>
               <wp:wrapNone/>
-              <wp:docPr id="2" name="Rectangle 53"/>
+              <wp:docPr id="2" name="Rectangle 2"/>
               <a:graphic xmlns:a="http://schemas.openxmlformats.org/drawingml/2006/main">
                 <a:graphicData uri="http://schemas.microsoft.com/office/word/2010/wordprocessingShape">
                   <wps:wsp>
@@ -7146,7 +7106,7 @@
                     <wps:spPr>
                       <a:xfrm>
                         <a:off x="0" y="0"/>
-                        <a:ext cx="7582680" cy="194400"/>
+                        <a:ext cx="7583040" cy="195120"/>
                       </a:xfrm>
                       <a:prstGeom prst="rect">
                         <a:avLst/>
@@ -7176,7 +7136,7 @@
         </mc:Choice>
         <mc:Fallback>
           <w:pict>
-            <v:rect id="shape_0" ID="Rectangle 53" path="m0,0l-2147483645,0l-2147483645,-2147483646l0,-2147483646xe" fillcolor="#e4211f" stroked="t" o:allowincell="f" style="position:absolute;margin-left:-36.2pt;margin-top:10.2pt;width:597pt;height:15.25pt;mso-wrap-style:none;v-text-anchor:middle">
+            <v:rect id="shape_0" ID="Rectangle 2" path="m0,0l-2147483645,0l-2147483645,-2147483646l0,-2147483646xe" fillcolor="#e4211f" stroked="t" o:allowincell="f" style="position:absolute;margin-left:-36.2pt;margin-top:10.2pt;width:597.05pt;height:15.3pt;mso-wrap-style:none;v-text-anchor:middle">
               <v:fill o:detectmouseclick="t" type="solid" color2="#1bdee0"/>
               <v:stroke color="#e4211f" weight="12600" joinstyle="miter" endcap="flat"/>
               <w10:wrap type="none"/>
@@ -7210,7 +7170,16 @@
         <w:sz w:val="18"/>
         <w:szCs w:val="18"/>
       </w:rPr>
-      <w:t>V1.0</w:t>
+      <w:t>v</w:t>
+    </w:r>
+    <w:r>
+      <w:rPr>
+        <w:rFonts w:ascii="Lato" w:hAnsi="Lato"/>
+        <w:color w:val="FFFFFF"/>
+        <w:sz w:val="18"/>
+        <w:szCs w:val="18"/>
+      </w:rPr>
+      <w:t>1.0</w:t>
       <w:tab/>
       <w:tab/>
       <w:t>November 29, 2021</w:t>
@@ -7247,7 +7216,7 @@
       <mc:AlternateContent>
         <mc:Choice Requires="wps">
           <w:drawing>
-            <wp:anchor behindDoc="1" distT="6350" distB="6350" distL="6350" distR="6350" simplePos="0" locked="0" layoutInCell="0" allowOverlap="1" relativeHeight="8">
+            <wp:anchor behindDoc="1" distT="6350" distB="6350" distL="6350" distR="6350" simplePos="0" locked="0" layoutInCell="0" allowOverlap="1" relativeHeight="7">
               <wp:simplePos x="0" y="0"/>
               <wp:positionH relativeFrom="column">
                 <wp:posOffset>-459740</wp:posOffset>
@@ -7255,10 +7224,10 @@
               <wp:positionV relativeFrom="paragraph">
                 <wp:posOffset>129540</wp:posOffset>
               </wp:positionV>
-              <wp:extent cx="7583170" cy="194945"/>
+              <wp:extent cx="7583805" cy="195580"/>
               <wp:effectExtent l="0" t="0" r="0" b="0"/>
               <wp:wrapNone/>
-              <wp:docPr id="3" name="Rectangle 1"/>
+              <wp:docPr id="3" name="Rectangle 3"/>
               <a:graphic xmlns:a="http://schemas.openxmlformats.org/drawingml/2006/main">
                 <a:graphicData uri="http://schemas.microsoft.com/office/word/2010/wordprocessingShape">
                   <wps:wsp>
@@ -7266,7 +7235,7 @@
                     <wps:spPr>
                       <a:xfrm>
                         <a:off x="0" y="0"/>
-                        <a:ext cx="7582680" cy="194400"/>
+                        <a:ext cx="7583040" cy="195120"/>
                       </a:xfrm>
                       <a:prstGeom prst="rect">
                         <a:avLst/>
@@ -7296,7 +7265,136 @@
         </mc:Choice>
         <mc:Fallback>
           <w:pict>
-            <v:rect id="shape_0" ID="Rectangle 1" path="m0,0l-2147483645,0l-2147483645,-2147483646l0,-2147483646xe" fillcolor="#e4211f" stroked="t" o:allowincell="f" style="position:absolute;margin-left:-36.2pt;margin-top:10.2pt;width:597pt;height:15.25pt;mso-wrap-style:none;v-text-anchor:middle">
+            <v:rect id="shape_0" ID="Rectangle 3" path="m0,0l-2147483645,0l-2147483645,-2147483646l0,-2147483646xe" fillcolor="#e4211f" stroked="t" o:allowincell="f" style="position:absolute;margin-left:-36.2pt;margin-top:10.2pt;width:597.05pt;height:15.3pt;mso-wrap-style:none;v-text-anchor:middle">
+              <v:fill o:detectmouseclick="t" type="solid" color2="#1bdee0"/>
+              <v:stroke color="#e4211f" weight="12600" joinstyle="miter" endcap="flat"/>
+              <w10:wrap type="none"/>
+            </v:rect>
+          </w:pict>
+        </mc:Fallback>
+      </mc:AlternateContent>
+    </w:r>
+  </w:p>
+  <w:p>
+    <w:pPr>
+      <w:pStyle w:val="Footer"/>
+      <w:tabs>
+        <w:tab w:val="clear" w:pos="9360"/>
+        <w:tab w:val="center" w:pos="4680" w:leader="none"/>
+        <w:tab w:val="right" w:pos="10437" w:leader="none"/>
+      </w:tabs>
+      <w:ind w:left="216" w:hanging="0"/>
+      <w:jc w:val="left"/>
+      <w:rPr>
+        <w:rFonts w:ascii="Lato" w:hAnsi="Lato"/>
+        <w:color w:val="FFFFFF"/>
+        <w:sz w:val="18"/>
+        <w:szCs w:val="18"/>
+      </w:rPr>
+    </w:pPr>
+    <w:r>
+      <w:rPr>
+        <w:rFonts w:ascii="Lato" w:hAnsi="Lato"/>
+        <w:color w:val="FFFFFF"/>
+        <w:sz w:val="18"/>
+        <w:szCs w:val="18"/>
+      </w:rPr>
+      <w:t>v</w:t>
+    </w:r>
+    <w:r>
+      <w:rPr>
+        <w:rFonts w:ascii="Lato" w:hAnsi="Lato"/>
+        <w:color w:val="FFFFFF"/>
+        <w:sz w:val="18"/>
+        <w:szCs w:val="18"/>
+      </w:rPr>
+      <w:t>1.0</w:t>
+      <w:tab/>
+      <w:tab/>
+      <w:t>November 29, 2021</w:t>
+    </w:r>
+  </w:p>
+</w:ftr>
+</file>
+
+<file path=word/footer3.xml><?xml version="1.0" encoding="utf-8"?>
+<w:ftr xmlns:o="urn:schemas-microsoft-com:office:office" xmlns:r="http://schemas.openxmlformats.org/officeDocument/2006/relationships" xmlns:v="urn:schemas-microsoft-com:vml" xmlns:w="http://schemas.openxmlformats.org/wordprocessingml/2006/main" xmlns:w10="urn:schemas-microsoft-com:office:word" xmlns:wp="http://schemas.openxmlformats.org/drawingml/2006/wordprocessingDrawing" xmlns:wps="http://schemas.microsoft.com/office/word/2010/wordprocessingShape" xmlns:wpg="http://schemas.microsoft.com/office/word/2010/wordprocessingGroup" xmlns:mc="http://schemas.openxmlformats.org/markup-compatibility/2006" xmlns:wp14="http://schemas.microsoft.com/office/word/2010/wordprocessingDrawing" xmlns:w14="http://schemas.microsoft.com/office/word/2010/wordml" mc:Ignorable="w14 wp14">
+  <w:p>
+    <w:pPr>
+      <w:pStyle w:val="Footer"/>
+      <w:tabs>
+        <w:tab w:val="clear" w:pos="9360"/>
+        <w:tab w:val="center" w:pos="4680" w:leader="none"/>
+        <w:tab w:val="right" w:pos="10437" w:leader="none"/>
+      </w:tabs>
+      <w:jc w:val="left"/>
+      <w:rPr>
+        <w:rFonts w:ascii="Lato" w:hAnsi="Lato"/>
+        <w:color w:val="FFFFFF"/>
+        <w:sz w:val="18"/>
+        <w:szCs w:val="18"/>
+      </w:rPr>
+    </w:pPr>
+    <w:r>
+      <w:rPr>
+        <w:rFonts w:ascii="Lato" w:hAnsi="Lato"/>
+        <w:color w:val="FFFFFF"/>
+        <w:sz w:val="18"/>
+        <w:szCs w:val="18"/>
+      </w:rPr>
+      <mc:AlternateContent>
+        <mc:Choice Requires="wps">
+          <w:drawing>
+            <wp:anchor behindDoc="1" distT="6350" distB="6350" distL="6350" distR="6350" simplePos="0" locked="0" layoutInCell="0" allowOverlap="1" relativeHeight="3">
+              <wp:simplePos x="0" y="0"/>
+              <wp:positionH relativeFrom="column">
+                <wp:posOffset>-459740</wp:posOffset>
+              </wp:positionH>
+              <wp:positionV relativeFrom="paragraph">
+                <wp:posOffset>129540</wp:posOffset>
+              </wp:positionV>
+              <wp:extent cx="7583805" cy="195580"/>
+              <wp:effectExtent l="0" t="0" r="0" b="0"/>
+              <wp:wrapNone/>
+              <wp:docPr id="4" name="Rectangle 1"/>
+              <a:graphic xmlns:a="http://schemas.openxmlformats.org/drawingml/2006/main">
+                <a:graphicData uri="http://schemas.microsoft.com/office/word/2010/wordprocessingShape">
+                  <wps:wsp>
+                    <wps:cNvSpPr/>
+                    <wps:spPr>
+                      <a:xfrm>
+                        <a:off x="0" y="0"/>
+                        <a:ext cx="7583040" cy="195120"/>
+                      </a:xfrm>
+                      <a:prstGeom prst="rect">
+                        <a:avLst/>
+                      </a:prstGeom>
+                      <a:solidFill>
+                        <a:srgbClr val="e4211f"/>
+                      </a:solidFill>
+                      <a:ln w="12600">
+                        <a:solidFill>
+                          <a:srgbClr val="e4211f"/>
+                        </a:solidFill>
+                        <a:miter/>
+                      </a:ln>
+                    </wps:spPr>
+                    <wps:style>
+                      <a:lnRef idx="0"/>
+                      <a:fillRef idx="0"/>
+                      <a:effectRef idx="0"/>
+                      <a:fontRef idx="minor"/>
+                    </wps:style>
+                    <wps:bodyPr/>
+                  </wps:wsp>
+                </a:graphicData>
+              </a:graphic>
+            </wp:anchor>
+          </w:drawing>
+        </mc:Choice>
+        <mc:Fallback>
+          <w:pict>
+            <v:rect id="shape_0" ID="Rectangle 1" path="m0,0l-2147483645,0l-2147483645,-2147483646l0,-2147483646xe" fillcolor="#e4211f" stroked="t" o:allowincell="f" style="position:absolute;margin-left:-36.2pt;margin-top:10.2pt;width:597.05pt;height:15.3pt;mso-wrap-style:none;v-text-anchor:middle">
               <v:fill o:detectmouseclick="t" type="solid" color2="#1bdee0"/>
               <v:stroke color="#e4211f" weight="12600" joinstyle="miter" endcap="flat"/>
               <w10:wrap type="none"/>
@@ -7346,6 +7444,36 @@
       <w:pStyle w:val="Header"/>
       <w:jc w:val="right"/>
       <w:rPr>
+        <w:rFonts w:ascii="Calibri" w:hAnsi="Calibri" w:eastAsia="Calibri" w:cs=""/>
+        <w:b/>
+        <w:b/>
+        <w:bCs/>
+        <w:color w:val="auto"/>
+        <w:sz w:val="12"/>
+        <w:szCs w:val="12"/>
+      </w:rPr>
+    </w:pPr>
+    <w:r>
+      <w:rPr>
+        <w:rFonts w:eastAsia="Calibri" w:cs=""/>
+        <w:b/>
+        <w:bCs/>
+        <w:color w:val="auto"/>
+        <w:sz w:val="12"/>
+        <w:szCs w:val="12"/>
+      </w:rPr>
+    </w:r>
+  </w:p>
+</w:hdr>
+</file>
+
+<file path=word/header2.xml><?xml version="1.0" encoding="utf-8"?>
+<w:hdr xmlns:o="urn:schemas-microsoft-com:office:office" xmlns:r="http://schemas.openxmlformats.org/officeDocument/2006/relationships" xmlns:v="urn:schemas-microsoft-com:vml" xmlns:w="http://schemas.openxmlformats.org/wordprocessingml/2006/main" xmlns:w10="urn:schemas-microsoft-com:office:word" xmlns:wp="http://schemas.openxmlformats.org/drawingml/2006/wordprocessingDrawing" xmlns:wps="http://schemas.microsoft.com/office/word/2010/wordprocessingShape" xmlns:wpg="http://schemas.microsoft.com/office/word/2010/wordprocessingGroup" xmlns:mc="http://schemas.openxmlformats.org/markup-compatibility/2006" xmlns:wp14="http://schemas.microsoft.com/office/word/2010/wordprocessingDrawing" xmlns:w14="http://schemas.microsoft.com/office/word/2010/wordml" mc:Ignorable="w14 wp14">
+  <w:p>
+    <w:pPr>
+      <w:pStyle w:val="Header"/>
+      <w:jc w:val="right"/>
+      <w:rPr>
         <w:rFonts w:ascii="Lato" w:hAnsi="Lato" w:eastAsia="Lato" w:cs="Lato"/>
         <w:b/>
         <w:b/>
@@ -7357,7 +7485,7 @@
     </w:pPr>
     <w:r>
       <w:drawing>
-        <wp:anchor behindDoc="1" distT="0" distB="0" distL="0" distR="0" simplePos="0" locked="0" layoutInCell="0" allowOverlap="1" relativeHeight="7">
+        <wp:anchor behindDoc="1" distT="0" distB="0" distL="0" distR="0" simplePos="0" locked="0" layoutInCell="0" allowOverlap="1" relativeHeight="6">
           <wp:simplePos x="0" y="0"/>
           <wp:positionH relativeFrom="column">
             <wp:align>left</wp:align>
@@ -7368,7 +7496,7 @@
           <wp:extent cx="1828800" cy="731520"/>
           <wp:effectExtent l="0" t="0" r="0" b="0"/>
           <wp:wrapNone/>
-          <wp:docPr id="1" name="Image1" descr=""/>
+          <wp:docPr id="1" name="Image3" descr=""/>
           <wp:cNvGraphicFramePr>
             <a:graphicFrameLocks xmlns:a="http://schemas.openxmlformats.org/drawingml/2006/main" noChangeAspect="1"/>
           </wp:cNvGraphicFramePr>
@@ -7376,7 +7504,7 @@
             <a:graphicData uri="http://schemas.openxmlformats.org/drawingml/2006/picture">
               <pic:pic xmlns:pic="http://schemas.openxmlformats.org/drawingml/2006/picture">
                 <pic:nvPicPr>
-                  <pic:cNvPr id="1" name="Image1" descr=""/>
+                  <pic:cNvPr id="1" name="Image3" descr=""/>
                   <pic:cNvPicPr>
                     <a:picLocks noChangeAspect="1" noChangeArrowheads="1"/>
                   </pic:cNvPicPr>
@@ -7517,7 +7645,7 @@
 </w:hdr>
 </file>
 
-<file path=word/header2.xml><?xml version="1.0" encoding="utf-8"?>
+<file path=word/header3.xml><?xml version="1.0" encoding="utf-8"?>
 <w:hdr xmlns:o="urn:schemas-microsoft-com:office:office" xmlns:r="http://schemas.openxmlformats.org/officeDocument/2006/relationships" xmlns:v="urn:schemas-microsoft-com:vml" xmlns:w="http://schemas.openxmlformats.org/wordprocessingml/2006/main" xmlns:w10="urn:schemas-microsoft-com:office:word" xmlns:wp="http://schemas.openxmlformats.org/drawingml/2006/wordprocessingDrawing" xmlns:wps="http://schemas.microsoft.com/office/word/2010/wordprocessingShape" xmlns:wpg="http://schemas.microsoft.com/office/word/2010/wordprocessingGroup" xmlns:mc="http://schemas.openxmlformats.org/markup-compatibility/2006" xmlns:wp14="http://schemas.microsoft.com/office/word/2010/wordprocessingDrawing" xmlns:w14="http://schemas.microsoft.com/office/word/2010/wordml" mc:Ignorable="w14 wp14">
   <w:p>
     <w:pPr>
